--- a/宿舍管理系统_1851202_雷泓_1853928_王文政_1852672_肖博阳_1852452_张明哲_Assignment1.docx
+++ b/宿舍管理系统_1851202_雷泓_1853928_王文政_1852672_肖博阳_1852452_张明哲_Assignment1.docx
@@ -1,9 +1,15 @@
 
 <file path=word/document.xml><?xml version="1.0" encoding="utf-8"?>
-<w:document xmlns:wpc="http://schemas.microsoft.com/office/word/2010/wordprocessingCanvas" xmlns:cx="http://schemas.microsoft.com/office/drawing/2014/chartex" xmlns:cx1="http://schemas.microsoft.com/office/drawing/2015/9/8/chartex" xmlns:cx2="http://schemas.microsoft.com/office/drawing/2015/10/21/chartex" xmlns:cx3="http://schemas.microsoft.com/office/drawing/2016/5/9/chartex" xmlns:cx4="http://schemas.microsoft.com/office/drawing/2016/5/10/chartex" xmlns:cx5="http://schemas.microsoft.com/office/drawing/2016/5/11/chartex" xmlns:cx6="http://schemas.microsoft.com/office/drawing/2016/5/12/chartex" xmlns:cx7="http://schemas.microsoft.com/office/drawing/2016/5/13/chartex" xmlns:cx8="http://schemas.microsoft.com/office/drawing/2016/5/14/chartex" xmlns:mc="http://schemas.openxmlformats.org/markup-compatibility/2006" xmlns:aink="http://schemas.microsoft.com/office/drawing/2016/ink" xmlns:am3d="http://schemas.microsoft.com/office/drawing/2017/model3d" xmlns:o="urn:schemas-microsoft-com:office:office" xmlns:r="http://schemas.openxmlformats.org/officeDocument/2006/relationships" xmlns:m="http://schemas.openxmlformats.org/officeDocument/2006/math" xmlns:v="urn:schemas-microsoft-com:vml" xmlns:wp14="http://schemas.microsoft.com/office/word/2010/wordprocessingDrawing" xmlns:wp="http://schemas.openxmlformats.org/drawingml/2006/wordprocessingDrawing" xmlns:w10="urn:schemas-microsoft-com:office:word" xmlns:w="http://schemas.openxmlformats.org/wordprocessingml/2006/main" xmlns:w14="http://schemas.microsoft.com/office/word/2010/wordml" xmlns:w15="http://schemas.microsoft.com/office/word/2012/wordml" xmlns:w16cex="http://schemas.microsoft.com/office/word/2018/wordml/cex" xmlns:w16cid="http://schemas.microsoft.com/office/word/2016/wordml/cid" xmlns:w16="http://schemas.microsoft.com/office/word/2018/wordml" xmlns:w16se="http://schemas.microsoft.com/office/word/2015/wordml/symex" xmlns:wpg="http://schemas.microsoft.com/office/word/2010/wordprocessingGroup" xmlns:wpi="http://schemas.microsoft.com/office/word/2010/wordprocessingInk" xmlns:wne="http://schemas.microsoft.com/office/word/2006/wordml" xmlns:wps="http://schemas.microsoft.com/office/word/2010/wordprocessingShape" mc:Ignorable="w14 w15 w16se w16cid w16 w16cex wp14">
+<w:document xmlns:wpc="http://schemas.microsoft.com/office/word/2010/wordprocessingCanvas" xmlns:cx="http://schemas.microsoft.com/office/drawing/2014/chartex" xmlns:cx1="http://schemas.microsoft.com/office/drawing/2015/9/8/chartex" xmlns:cx2="http://schemas.microsoft.com/office/drawing/2015/10/21/chartex" xmlns:cx3="http://schemas.microsoft.com/office/drawing/2016/5/9/chartex" xmlns:cx4="http://schemas.microsoft.com/office/drawing/2016/5/10/chartex" xmlns:cx5="http://schemas.microsoft.com/office/drawing/2016/5/11/chartex" xmlns:cx6="http://schemas.microsoft.com/office/drawing/2016/5/12/chartex" xmlns:cx7="http://schemas.microsoft.com/office/drawing/2016/5/13/chartex" xmlns:cx8="http://schemas.microsoft.com/office/drawing/2016/5/14/chartex" xmlns:mc="http://schemas.openxmlformats.org/markup-compatibility/2006" xmlns:aink="http://schemas.microsoft.com/office/drawing/2016/ink" xmlns:am3d="http://schemas.microsoft.com/office/drawing/2017/model3d" xmlns:o="urn:schemas-microsoft-com:office:office" xmlns:r="http://schemas.openxmlformats.org/officeDocument/2006/relationships" xmlns:m="http://schemas.openxmlformats.org/officeDocument/2006/math" xmlns:v="urn:schemas-microsoft-com:vml" xmlns:wp14="http://schemas.microsoft.com/office/word/2010/wordprocessingDrawing" xmlns:wp="http://schemas.openxmlformats.org/drawingml/2006/wordprocessingDrawing" xmlns:w10="urn:schemas-microsoft-com:office:word" xmlns:w="http://schemas.openxmlformats.org/wordprocessingml/2006/main" xmlns:w14="http://schemas.microsoft.com/office/word/2010/wordml" xmlns:w15="http://schemas.microsoft.com/office/word/2012/wordml" xmlns:w16cid="http://schemas.microsoft.com/office/word/2016/wordml/cid" xmlns:w16se="http://schemas.microsoft.com/office/word/2015/wordml/symex" xmlns:wpg="http://schemas.microsoft.com/office/word/2010/wordprocessingGroup" xmlns:wpi="http://schemas.microsoft.com/office/word/2010/wordprocessingInk" xmlns:wne="http://schemas.microsoft.com/office/word/2006/wordml" xmlns:wps="http://schemas.microsoft.com/office/word/2010/wordprocessingShape" mc:Ignorable="w14 w15 w16se w16cid wp14">
   <w:background w:color="FFFFFF" w:themeColor="background1"/>
   <w:body>
-    <w:p/>
+    <w:p>
+      <w:pPr>
+        <w:rPr>
+          <w:rFonts w:hint="eastAsia"/>
+        </w:rPr>
+      </w:pPr>
+    </w:p>
     <w:p/>
     <w:p>
       <w:pPr>
@@ -524,6 +530,13 @@
     <w:sdt>
       <w:sdtPr>
         <w:rPr>
+          <w:rFonts w:asciiTheme="minorHAnsi" w:eastAsiaTheme="minorEastAsia" w:hAnsiTheme="minorHAnsi" w:cstheme="minorBidi"/>
+          <w:b w:val="0"/>
+          <w:bCs w:val="0"/>
+          <w:color w:val="auto"/>
+          <w:kern w:val="2"/>
+          <w:sz w:val="21"/>
+          <w:szCs w:val="22"/>
           <w:lang w:val="zh-CN"/>
         </w:rPr>
         <w:id w:val="-140962791"/>
@@ -532,15 +545,7 @@
           <w:docPartUnique/>
         </w:docPartObj>
       </w:sdtPr>
-      <w:sdtEndPr>
-        <w:rPr>
-          <w:rFonts w:asciiTheme="minorHAnsi" w:eastAsiaTheme="minorEastAsia" w:hAnsiTheme="minorHAnsi" w:cstheme="minorBidi"/>
-          <w:color w:val="auto"/>
-          <w:kern w:val="2"/>
-          <w:sz w:val="21"/>
-          <w:szCs w:val="22"/>
-        </w:rPr>
-      </w:sdtEndPr>
+      <w:sdtEndPr/>
       <w:sdtContent>
         <w:p>
           <w:pPr>
@@ -556,10 +561,6 @@
         <w:p>
           <w:pPr>
             <w:pStyle w:val="TOC1"/>
-            <w:rPr>
-              <w:sz w:val="30"/>
-              <w:szCs w:val="30"/>
-            </w:rPr>
           </w:pPr>
           <w:r>
             <w:fldChar w:fldCharType="begin"/>
@@ -570,68 +571,52 @@
           <w:r>
             <w:fldChar w:fldCharType="separate"/>
           </w:r>
-          <w:hyperlink w:anchor="_Toc38540154" w:history="1">
+          <w:hyperlink w:anchor="_Toc38658927" w:history="1">
             <w:r>
               <w:rPr>
                 <w:rStyle w:val="ae"/>
                 <w:rFonts w:asciiTheme="majorHAnsi" w:eastAsiaTheme="majorEastAsia" w:hAnsiTheme="majorHAnsi" w:cstheme="majorBidi"/>
-                <w:sz w:val="30"/>
-                <w:szCs w:val="30"/>
               </w:rPr>
               <w:t>一、项目简介</w:t>
             </w:r>
             <w:r>
               <w:rPr>
                 <w:webHidden/>
-                <w:sz w:val="30"/>
-                <w:szCs w:val="30"/>
               </w:rPr>
               <w:tab/>
             </w:r>
             <w:r>
               <w:rPr>
                 <w:webHidden/>
-                <w:sz w:val="30"/>
-                <w:szCs w:val="30"/>
               </w:rPr>
               <w:fldChar w:fldCharType="begin"/>
             </w:r>
             <w:r>
               <w:rPr>
                 <w:webHidden/>
-                <w:sz w:val="30"/>
-                <w:szCs w:val="30"/>
-              </w:rPr>
-              <w:instrText xml:space="preserve"> PAGEREF _Toc38540154 \h </w:instrText>
+              </w:rPr>
+              <w:instrText xml:space="preserve"> PAGEREF _Toc38658927 \h </w:instrText>
             </w:r>
             <w:r>
               <w:rPr>
                 <w:webHidden/>
-                <w:sz w:val="30"/>
-                <w:szCs w:val="30"/>
               </w:rPr>
             </w:r>
             <w:r>
               <w:rPr>
                 <w:webHidden/>
-                <w:sz w:val="30"/>
-                <w:szCs w:val="30"/>
               </w:rPr>
               <w:fldChar w:fldCharType="separate"/>
             </w:r>
             <w:r>
               <w:rPr>
                 <w:webHidden/>
-                <w:sz w:val="30"/>
-                <w:szCs w:val="30"/>
               </w:rPr>
               <w:t>3</w:t>
             </w:r>
             <w:r>
               <w:rPr>
                 <w:webHidden/>
-                <w:sz w:val="30"/>
-                <w:szCs w:val="30"/>
               </w:rPr>
               <w:fldChar w:fldCharType="end"/>
             </w:r>
@@ -640,72 +625,52 @@
         <w:p>
           <w:pPr>
             <w:pStyle w:val="TOC1"/>
-            <w:rPr>
-              <w:sz w:val="30"/>
-              <w:szCs w:val="30"/>
-            </w:rPr>
           </w:pPr>
-          <w:hyperlink w:anchor="_Toc38540155" w:history="1">
+          <w:hyperlink w:anchor="_Toc38658928" w:history="1">
             <w:r>
               <w:rPr>
                 <w:rStyle w:val="ae"/>
-                <w:sz w:val="30"/>
-                <w:szCs w:val="30"/>
               </w:rPr>
               <w:t>二、用例模型</w:t>
             </w:r>
             <w:r>
               <w:rPr>
                 <w:webHidden/>
-                <w:sz w:val="30"/>
-                <w:szCs w:val="30"/>
               </w:rPr>
               <w:tab/>
             </w:r>
             <w:r>
               <w:rPr>
                 <w:webHidden/>
-                <w:sz w:val="30"/>
-                <w:szCs w:val="30"/>
               </w:rPr>
               <w:fldChar w:fldCharType="begin"/>
             </w:r>
             <w:r>
               <w:rPr>
                 <w:webHidden/>
-                <w:sz w:val="30"/>
-                <w:szCs w:val="30"/>
-              </w:rPr>
-              <w:instrText xml:space="preserve"> PAGEREF _Toc38540155 \h </w:instrText>
+              </w:rPr>
+              <w:instrText xml:space="preserve"> PAGEREF _Toc38658928 \h </w:instrText>
             </w:r>
             <w:r>
               <w:rPr>
                 <w:webHidden/>
-                <w:sz w:val="30"/>
-                <w:szCs w:val="30"/>
               </w:rPr>
             </w:r>
             <w:r>
               <w:rPr>
                 <w:webHidden/>
-                <w:sz w:val="30"/>
-                <w:szCs w:val="30"/>
               </w:rPr>
               <w:fldChar w:fldCharType="separate"/>
             </w:r>
             <w:r>
               <w:rPr>
                 <w:webHidden/>
-                <w:sz w:val="30"/>
-                <w:szCs w:val="30"/>
               </w:rPr>
               <w:t>4</w:t>
             </w:r>
             <w:r>
               <w:rPr>
                 <w:webHidden/>
-                <w:sz w:val="30"/>
-                <w:szCs w:val="30"/>
               </w:rPr>
               <w:fldChar w:fldCharType="end"/>
             </w:r>
@@ -723,7 +688,7 @@
               <w:sz w:val="21"/>
             </w:rPr>
           </w:pPr>
-          <w:hyperlink w:anchor="_Toc38540156" w:history="1">
+          <w:hyperlink w:anchor="_Toc38658929" w:history="1">
             <w:r>
               <w:rPr>
                 <w:rStyle w:val="ae"/>
@@ -750,7 +715,7 @@
                 <w:noProof/>
                 <w:webHidden/>
               </w:rPr>
-              <w:instrText xml:space="preserve"> PAGEREF _Toc38540156 \h </w:instrText>
+              <w:instrText xml:space="preserve"> PAGEREF _Toc38658929 \h </w:instrText>
             </w:r>
             <w:r>
               <w:rPr>
@@ -793,7 +758,7 @@
               <w:sz w:val="21"/>
             </w:rPr>
           </w:pPr>
-          <w:hyperlink w:anchor="_Toc38540157" w:history="1">
+          <w:hyperlink w:anchor="_Toc38658930" w:history="1">
             <w:r>
               <w:rPr>
                 <w:rStyle w:val="ae"/>
@@ -820,7 +785,7 @@
                 <w:noProof/>
                 <w:webHidden/>
               </w:rPr>
-              <w:instrText xml:space="preserve"> PAGEREF _Toc38540157 \h </w:instrText>
+              <w:instrText xml:space="preserve"> PAGEREF _Toc38658930 \h </w:instrText>
             </w:r>
             <w:r>
               <w:rPr>
@@ -863,7 +828,7 @@
               <w:sz w:val="21"/>
             </w:rPr>
           </w:pPr>
-          <w:hyperlink w:anchor="_Toc38540158" w:history="1">
+          <w:hyperlink w:anchor="_Toc38658931" w:history="1">
             <w:r>
               <w:rPr>
                 <w:rStyle w:val="ae"/>
@@ -890,7 +855,7 @@
                 <w:noProof/>
                 <w:webHidden/>
               </w:rPr>
-              <w:instrText xml:space="preserve"> PAGEREF _Toc38540158 \h </w:instrText>
+              <w:instrText xml:space="preserve"> PAGEREF _Toc38658931 \h </w:instrText>
             </w:r>
             <w:r>
               <w:rPr>
@@ -933,7 +898,7 @@
               <w:sz w:val="21"/>
             </w:rPr>
           </w:pPr>
-          <w:hyperlink w:anchor="_Toc38540159" w:history="1">
+          <w:hyperlink w:anchor="_Toc38658932" w:history="1">
             <w:r>
               <w:rPr>
                 <w:rStyle w:val="ae"/>
@@ -960,7 +925,7 @@
                 <w:noProof/>
                 <w:webHidden/>
               </w:rPr>
-              <w:instrText xml:space="preserve"> PAGEREF _Toc38540159 \h </w:instrText>
+              <w:instrText xml:space="preserve"> PAGEREF _Toc38658932 \h </w:instrText>
             </w:r>
             <w:r>
               <w:rPr>
@@ -1003,7 +968,7 @@
               <w:sz w:val="21"/>
             </w:rPr>
           </w:pPr>
-          <w:hyperlink w:anchor="_Toc38540160" w:history="1">
+          <w:hyperlink w:anchor="_Toc38658933" w:history="1">
             <w:r>
               <w:rPr>
                 <w:rStyle w:val="ae"/>
@@ -1030,7 +995,7 @@
                 <w:noProof/>
                 <w:webHidden/>
               </w:rPr>
-              <w:instrText xml:space="preserve"> PAGEREF _Toc38540160 \h </w:instrText>
+              <w:instrText xml:space="preserve"> PAGEREF _Toc38658933 \h </w:instrText>
             </w:r>
             <w:r>
               <w:rPr>
@@ -1073,7 +1038,7 @@
               <w:sz w:val="21"/>
             </w:rPr>
           </w:pPr>
-          <w:hyperlink w:anchor="_Toc38540161" w:history="1">
+          <w:hyperlink w:anchor="_Toc38658934" w:history="1">
             <w:r>
               <w:rPr>
                 <w:rStyle w:val="ae"/>
@@ -1100,7 +1065,7 @@
                 <w:noProof/>
                 <w:webHidden/>
               </w:rPr>
-              <w:instrText xml:space="preserve"> PAGEREF _Toc38540161 \h </w:instrText>
+              <w:instrText xml:space="preserve"> PAGEREF _Toc38658934 \h </w:instrText>
             </w:r>
             <w:r>
               <w:rPr>
@@ -1143,7 +1108,7 @@
               <w:sz w:val="21"/>
             </w:rPr>
           </w:pPr>
-          <w:hyperlink w:anchor="_Toc38540162" w:history="1">
+          <w:hyperlink w:anchor="_Toc38658935" w:history="1">
             <w:r>
               <w:rPr>
                 <w:rStyle w:val="ae"/>
@@ -1170,7 +1135,7 @@
                 <w:noProof/>
                 <w:webHidden/>
               </w:rPr>
-              <w:instrText xml:space="preserve"> PAGEREF _Toc38540162 \h </w:instrText>
+              <w:instrText xml:space="preserve"> PAGEREF _Toc38658935 \h </w:instrText>
             </w:r>
             <w:r>
               <w:rPr>
@@ -1213,7 +1178,7 @@
               <w:sz w:val="21"/>
             </w:rPr>
           </w:pPr>
-          <w:hyperlink w:anchor="_Toc38540163" w:history="1">
+          <w:hyperlink w:anchor="_Toc38658936" w:history="1">
             <w:r>
               <w:rPr>
                 <w:rStyle w:val="ae"/>
@@ -1240,7 +1205,7 @@
                 <w:noProof/>
                 <w:webHidden/>
               </w:rPr>
-              <w:instrText xml:space="preserve"> PAGEREF _Toc38540163 \h </w:instrText>
+              <w:instrText xml:space="preserve"> PAGEREF _Toc38658936 \h </w:instrText>
             </w:r>
             <w:r>
               <w:rPr>
@@ -1283,7 +1248,7 @@
               <w:sz w:val="21"/>
             </w:rPr>
           </w:pPr>
-          <w:hyperlink w:anchor="_Toc38540164" w:history="1">
+          <w:hyperlink w:anchor="_Toc38658937" w:history="1">
             <w:r>
               <w:rPr>
                 <w:rStyle w:val="ae"/>
@@ -1310,7 +1275,7 @@
                 <w:noProof/>
                 <w:webHidden/>
               </w:rPr>
-              <w:instrText xml:space="preserve"> PAGEREF _Toc38540164 \h </w:instrText>
+              <w:instrText xml:space="preserve"> PAGEREF _Toc38658937 \h </w:instrText>
             </w:r>
             <w:r>
               <w:rPr>
@@ -1353,7 +1318,7 @@
               <w:sz w:val="21"/>
             </w:rPr>
           </w:pPr>
-          <w:hyperlink w:anchor="_Toc38540165" w:history="1">
+          <w:hyperlink w:anchor="_Toc38658938" w:history="1">
             <w:r>
               <w:rPr>
                 <w:rStyle w:val="ae"/>
@@ -1380,7 +1345,7 @@
                 <w:noProof/>
                 <w:webHidden/>
               </w:rPr>
-              <w:instrText xml:space="preserve"> PAGEREF _Toc38540165 \h </w:instrText>
+              <w:instrText xml:space="preserve"> PAGEREF _Toc38658938 \h </w:instrText>
             </w:r>
             <w:r>
               <w:rPr>
@@ -1423,13 +1388,27 @@
               <w:sz w:val="21"/>
             </w:rPr>
           </w:pPr>
-          <w:hyperlink w:anchor="_Toc38540169" w:history="1">
+          <w:hyperlink w:anchor="_Toc38658942" w:history="1">
             <w:r>
               <w:rPr>
                 <w:rStyle w:val="ae"/>
                 <w:noProof/>
               </w:rPr>
-              <w:t>2.3.1信息更新与检索</w:t>
+              <w:t>2.3.1宿舍违规情</w:t>
+            </w:r>
+            <w:r>
+              <w:rPr>
+                <w:rStyle w:val="ae"/>
+                <w:noProof/>
+              </w:rPr>
+              <w:t>况</w:t>
+            </w:r>
+            <w:r>
+              <w:rPr>
+                <w:rStyle w:val="ae"/>
+                <w:noProof/>
+              </w:rPr>
+              <w:t>登记</w:t>
             </w:r>
             <w:r>
               <w:rPr>
@@ -1450,7 +1429,7 @@
                 <w:noProof/>
                 <w:webHidden/>
               </w:rPr>
-              <w:instrText xml:space="preserve"> PAGEREF _Toc38540169 \h </w:instrText>
+              <w:instrText xml:space="preserve"> PAGEREF _Toc38658942 \h </w:instrText>
             </w:r>
             <w:r>
               <w:rPr>
@@ -1493,13 +1472,13 @@
               <w:sz w:val="21"/>
             </w:rPr>
           </w:pPr>
-          <w:hyperlink w:anchor="_Toc38540170" w:history="1">
+          <w:hyperlink w:anchor="_Toc38658943" w:history="1">
             <w:r>
               <w:rPr>
                 <w:rStyle w:val="ae"/>
                 <w:noProof/>
               </w:rPr>
-              <w:t>2.3.2供应商品处理</w:t>
+              <w:t>2.3.2宿舍成绩录入</w:t>
             </w:r>
             <w:r>
               <w:rPr>
@@ -1520,7 +1499,7 @@
                 <w:noProof/>
                 <w:webHidden/>
               </w:rPr>
-              <w:instrText xml:space="preserve"> PAGEREF _Toc38540170 \h </w:instrText>
+              <w:instrText xml:space="preserve"> PAGEREF _Toc38658943 \h </w:instrText>
             </w:r>
             <w:r>
               <w:rPr>
@@ -1540,7 +1519,7 @@
                 <w:noProof/>
                 <w:webHidden/>
               </w:rPr>
-              <w:t>22</w:t>
+              <w:t>21</w:t>
             </w:r>
             <w:r>
               <w:rPr>
@@ -1563,13 +1542,13 @@
               <w:sz w:val="21"/>
             </w:rPr>
           </w:pPr>
-          <w:hyperlink w:anchor="_Toc38540171" w:history="1">
+          <w:hyperlink w:anchor="_Toc38658944" w:history="1">
             <w:r>
               <w:rPr>
                 <w:rStyle w:val="ae"/>
                 <w:noProof/>
               </w:rPr>
-              <w:t>2.3.3商品上下架处理</w:t>
+              <w:t>2.3.3宿舍成绩查询</w:t>
             </w:r>
             <w:r>
               <w:rPr>
@@ -1590,7 +1569,7 @@
                 <w:noProof/>
                 <w:webHidden/>
               </w:rPr>
-              <w:instrText xml:space="preserve"> PAGEREF _Toc38540171 \h </w:instrText>
+              <w:instrText xml:space="preserve"> PAGEREF _Toc38658944 \h </w:instrText>
             </w:r>
             <w:r>
               <w:rPr>
@@ -1610,7 +1589,7 @@
                 <w:noProof/>
                 <w:webHidden/>
               </w:rPr>
-              <w:t>23</w:t>
+              <w:t>22</w:t>
             </w:r>
             <w:r>
               <w:rPr>
@@ -1633,13 +1612,13 @@
               <w:sz w:val="21"/>
             </w:rPr>
           </w:pPr>
-          <w:hyperlink w:anchor="_Toc38540172" w:history="1">
+          <w:hyperlink w:anchor="_Toc38658945" w:history="1">
             <w:r>
               <w:rPr>
                 <w:rStyle w:val="ae"/>
                 <w:noProof/>
               </w:rPr>
-              <w:t>2.3.4过期商品处理</w:t>
+              <w:t>2.3.4卫生情况管理</w:t>
             </w:r>
             <w:r>
               <w:rPr>
@@ -1660,7 +1639,7 @@
                 <w:noProof/>
                 <w:webHidden/>
               </w:rPr>
-              <w:instrText xml:space="preserve"> PAGEREF _Toc38540172 \h </w:instrText>
+              <w:instrText xml:space="preserve"> PAGEREF _Toc38658945 \h </w:instrText>
             </w:r>
             <w:r>
               <w:rPr>
@@ -1703,13 +1682,13 @@
               <w:sz w:val="21"/>
             </w:rPr>
           </w:pPr>
-          <w:hyperlink w:anchor="_Toc38540173" w:history="1">
+          <w:hyperlink w:anchor="_Toc38658946" w:history="1">
             <w:r>
               <w:rPr>
                 <w:rStyle w:val="ae"/>
                 <w:noProof/>
               </w:rPr>
-              <w:t>2.3.5提交订单</w:t>
+              <w:t>2.3.5行为监测</w:t>
             </w:r>
             <w:r>
               <w:rPr>
@@ -1730,7 +1709,7 @@
                 <w:noProof/>
                 <w:webHidden/>
               </w:rPr>
-              <w:instrText xml:space="preserve"> PAGEREF _Toc38540173 \h </w:instrText>
+              <w:instrText xml:space="preserve"> PAGEREF _Toc38658946 \h </w:instrText>
             </w:r>
             <w:r>
               <w:rPr>
@@ -1750,7 +1729,7 @@
                 <w:noProof/>
                 <w:webHidden/>
               </w:rPr>
-              <w:t>23</w:t>
+              <w:t>24</w:t>
             </w:r>
             <w:r>
               <w:rPr>
@@ -1773,13 +1752,13 @@
               <w:sz w:val="21"/>
             </w:rPr>
           </w:pPr>
-          <w:hyperlink w:anchor="_Toc38540174" w:history="1">
+          <w:hyperlink w:anchor="_Toc38658947" w:history="1">
             <w:r>
               <w:rPr>
                 <w:rStyle w:val="ae"/>
                 <w:noProof/>
               </w:rPr>
-              <w:t>2.3.6 管理购物车</w:t>
+              <w:t>2.3.6 信息更新与检索</w:t>
             </w:r>
             <w:r>
               <w:rPr>
@@ -1800,7 +1779,7 @@
                 <w:noProof/>
                 <w:webHidden/>
               </w:rPr>
-              <w:instrText xml:space="preserve"> PAGEREF _Toc38540174 \h </w:instrText>
+              <w:instrText xml:space="preserve"> PAGEREF _Toc38658947 \h </w:instrText>
             </w:r>
             <w:r>
               <w:rPr>
@@ -1820,7 +1799,7 @@
                 <w:noProof/>
                 <w:webHidden/>
               </w:rPr>
-              <w:t>23</w:t>
+              <w:t>25</w:t>
             </w:r>
             <w:r>
               <w:rPr>
@@ -1843,13 +1822,13 @@
               <w:sz w:val="21"/>
             </w:rPr>
           </w:pPr>
-          <w:hyperlink w:anchor="_Toc38540175" w:history="1">
+          <w:hyperlink w:anchor="_Toc38658948" w:history="1">
             <w:r>
               <w:rPr>
                 <w:rStyle w:val="ae"/>
                 <w:noProof/>
               </w:rPr>
-              <w:t>2.3.7 支付订单</w:t>
+              <w:t>2.3.7 权限管理</w:t>
             </w:r>
             <w:r>
               <w:rPr>
@@ -1870,7 +1849,7 @@
                 <w:noProof/>
                 <w:webHidden/>
               </w:rPr>
-              <w:instrText xml:space="preserve"> PAGEREF _Toc38540175 \h </w:instrText>
+              <w:instrText xml:space="preserve"> PAGEREF _Toc38658948 \h </w:instrText>
             </w:r>
             <w:r>
               <w:rPr>
@@ -1890,7 +1869,7 @@
                 <w:noProof/>
                 <w:webHidden/>
               </w:rPr>
-              <w:t>23</w:t>
+              <w:t>27</w:t>
             </w:r>
             <w:r>
               <w:rPr>
@@ -1913,13 +1892,13 @@
               <w:sz w:val="21"/>
             </w:rPr>
           </w:pPr>
-          <w:hyperlink w:anchor="_Toc38540176" w:history="1">
+          <w:hyperlink w:anchor="_Toc38658949" w:history="1">
             <w:r>
               <w:rPr>
                 <w:rStyle w:val="ae"/>
                 <w:noProof/>
               </w:rPr>
-              <w:t>2.3.8 接受配送任务</w:t>
+              <w:t>2.3.8 注册</w:t>
             </w:r>
             <w:r>
               <w:rPr>
@@ -1940,7 +1919,7 @@
                 <w:noProof/>
                 <w:webHidden/>
               </w:rPr>
-              <w:instrText xml:space="preserve"> PAGEREF _Toc38540176 \h </w:instrText>
+              <w:instrText xml:space="preserve"> PAGEREF _Toc38658949 \h </w:instrText>
             </w:r>
             <w:r>
               <w:rPr>
@@ -1960,7 +1939,7 @@
                 <w:noProof/>
                 <w:webHidden/>
               </w:rPr>
-              <w:t>24</w:t>
+              <w:t>28</w:t>
             </w:r>
             <w:r>
               <w:rPr>
@@ -1983,13 +1962,13 @@
               <w:sz w:val="21"/>
             </w:rPr>
           </w:pPr>
-          <w:hyperlink w:anchor="_Toc38540177" w:history="1">
+          <w:hyperlink w:anchor="_Toc38658950" w:history="1">
             <w:r>
               <w:rPr>
                 <w:rStyle w:val="ae"/>
                 <w:noProof/>
               </w:rPr>
-              <w:t>2.3.9行为监控</w:t>
+              <w:t>2.3.9登录</w:t>
             </w:r>
             <w:r>
               <w:rPr>
@@ -2010,7 +1989,7 @@
                 <w:noProof/>
                 <w:webHidden/>
               </w:rPr>
-              <w:instrText xml:space="preserve"> PAGEREF _Toc38540177 \h </w:instrText>
+              <w:instrText xml:space="preserve"> PAGEREF _Toc38658950 \h </w:instrText>
             </w:r>
             <w:r>
               <w:rPr>
@@ -2030,7 +2009,7 @@
                 <w:noProof/>
                 <w:webHidden/>
               </w:rPr>
-              <w:t>25</w:t>
+              <w:t>30</w:t>
             </w:r>
             <w:r>
               <w:rPr>
@@ -2053,13 +2032,13 @@
               <w:sz w:val="21"/>
             </w:rPr>
           </w:pPr>
-          <w:hyperlink w:anchor="_Toc38540178" w:history="1">
+          <w:hyperlink w:anchor="_Toc38658951" w:history="1">
             <w:r>
               <w:rPr>
                 <w:rStyle w:val="ae"/>
                 <w:noProof/>
               </w:rPr>
-              <w:t>2.3.10 员工管理</w:t>
+              <w:t>2.3.10 发布公告通知</w:t>
             </w:r>
             <w:r>
               <w:rPr>
@@ -2080,7 +2059,7 @@
                 <w:noProof/>
                 <w:webHidden/>
               </w:rPr>
-              <w:instrText xml:space="preserve"> PAGEREF _Toc38540178 \h </w:instrText>
+              <w:instrText xml:space="preserve"> PAGEREF _Toc38658951 \h </w:instrText>
             </w:r>
             <w:r>
               <w:rPr>
@@ -2100,7 +2079,7 @@
                 <w:noProof/>
                 <w:webHidden/>
               </w:rPr>
-              <w:t>26</w:t>
+              <w:t>32</w:t>
             </w:r>
             <w:r>
               <w:rPr>
@@ -2123,13 +2102,13 @@
               <w:sz w:val="21"/>
             </w:rPr>
           </w:pPr>
-          <w:hyperlink w:anchor="_Toc38540179" w:history="1">
+          <w:hyperlink w:anchor="_Toc38658952" w:history="1">
             <w:r>
               <w:rPr>
                 <w:rStyle w:val="ae"/>
                 <w:noProof/>
               </w:rPr>
-              <w:t>2.3.11 数据库维护</w:t>
+              <w:t>2.3.11 学生在校情况查询</w:t>
             </w:r>
             <w:r>
               <w:rPr>
@@ -2150,7 +2129,7 @@
                 <w:noProof/>
                 <w:webHidden/>
               </w:rPr>
-              <w:instrText xml:space="preserve"> PAGEREF _Toc38540179 \h </w:instrText>
+              <w:instrText xml:space="preserve"> PAGEREF _Toc38658952 \h </w:instrText>
             </w:r>
             <w:r>
               <w:rPr>
@@ -2170,7 +2149,7 @@
                 <w:noProof/>
                 <w:webHidden/>
               </w:rPr>
-              <w:t>27</w:t>
+              <w:t>33</w:t>
             </w:r>
             <w:r>
               <w:rPr>
@@ -2193,13 +2172,13 @@
               <w:sz w:val="21"/>
             </w:rPr>
           </w:pPr>
-          <w:hyperlink w:anchor="_Toc38540180" w:history="1">
+          <w:hyperlink w:anchor="_Toc38658953" w:history="1">
             <w:r>
               <w:rPr>
                 <w:rStyle w:val="ae"/>
                 <w:noProof/>
               </w:rPr>
-              <w:t>2.3.12 交易量统计</w:t>
+              <w:t>2.3.12 学生长时间离宿登记</w:t>
             </w:r>
             <w:r>
               <w:rPr>
@@ -2220,7 +2199,7 @@
                 <w:noProof/>
                 <w:webHidden/>
               </w:rPr>
-              <w:instrText xml:space="preserve"> PAGEREF _Toc38540180 \h </w:instrText>
+              <w:instrText xml:space="preserve"> PAGEREF _Toc38658953 \h </w:instrText>
             </w:r>
             <w:r>
               <w:rPr>
@@ -2240,147 +2219,7 @@
                 <w:noProof/>
                 <w:webHidden/>
               </w:rPr>
-              <w:t>28</w:t>
-            </w:r>
-            <w:r>
-              <w:rPr>
-                <w:noProof/>
-                <w:webHidden/>
-              </w:rPr>
-              <w:fldChar w:fldCharType="end"/>
-            </w:r>
-          </w:hyperlink>
-        </w:p>
-        <w:p>
-          <w:pPr>
-            <w:pStyle w:val="TOC3"/>
-            <w:tabs>
-              <w:tab w:val="right" w:leader="dot" w:pos="8296"/>
-            </w:tabs>
-            <w:rPr>
-              <w:noProof/>
-              <w:kern w:val="2"/>
-              <w:sz w:val="21"/>
-            </w:rPr>
-          </w:pPr>
-          <w:hyperlink w:anchor="_Toc38540181" w:history="1">
-            <w:r>
-              <w:rPr>
-                <w:rStyle w:val="ae"/>
-                <w:noProof/>
-              </w:rPr>
-              <w:t>2.3.13 财务统计</w:t>
-            </w:r>
-            <w:r>
-              <w:rPr>
-                <w:noProof/>
-                <w:webHidden/>
-              </w:rPr>
-              <w:tab/>
-            </w:r>
-            <w:r>
-              <w:rPr>
-                <w:noProof/>
-                <w:webHidden/>
-              </w:rPr>
-              <w:fldChar w:fldCharType="begin"/>
-            </w:r>
-            <w:r>
-              <w:rPr>
-                <w:noProof/>
-                <w:webHidden/>
-              </w:rPr>
-              <w:instrText xml:space="preserve"> PAGEREF _Toc38540181 \h </w:instrText>
-            </w:r>
-            <w:r>
-              <w:rPr>
-                <w:noProof/>
-                <w:webHidden/>
-              </w:rPr>
-            </w:r>
-            <w:r>
-              <w:rPr>
-                <w:noProof/>
-                <w:webHidden/>
-              </w:rPr>
-              <w:fldChar w:fldCharType="separate"/>
-            </w:r>
-            <w:r>
-              <w:rPr>
-                <w:noProof/>
-                <w:webHidden/>
-              </w:rPr>
-              <w:t>29</w:t>
-            </w:r>
-            <w:r>
-              <w:rPr>
-                <w:noProof/>
-                <w:webHidden/>
-              </w:rPr>
-              <w:fldChar w:fldCharType="end"/>
-            </w:r>
-          </w:hyperlink>
-        </w:p>
-        <w:p>
-          <w:pPr>
-            <w:pStyle w:val="TOC3"/>
-            <w:tabs>
-              <w:tab w:val="right" w:leader="dot" w:pos="8296"/>
-            </w:tabs>
-            <w:rPr>
-              <w:noProof/>
-              <w:kern w:val="2"/>
-              <w:sz w:val="21"/>
-            </w:rPr>
-          </w:pPr>
-          <w:hyperlink w:anchor="_Toc38540182" w:history="1">
-            <w:r>
-              <w:rPr>
-                <w:rStyle w:val="ae"/>
-                <w:noProof/>
-              </w:rPr>
-              <w:t>2.3.14 商品售后处理</w:t>
-            </w:r>
-            <w:r>
-              <w:rPr>
-                <w:noProof/>
-                <w:webHidden/>
-              </w:rPr>
-              <w:tab/>
-            </w:r>
-            <w:r>
-              <w:rPr>
-                <w:noProof/>
-                <w:webHidden/>
-              </w:rPr>
-              <w:fldChar w:fldCharType="begin"/>
-            </w:r>
-            <w:r>
-              <w:rPr>
-                <w:noProof/>
-                <w:webHidden/>
-              </w:rPr>
-              <w:instrText xml:space="preserve"> PAGEREF _Toc38540182 \h </w:instrText>
-            </w:r>
-            <w:r>
-              <w:rPr>
-                <w:noProof/>
-                <w:webHidden/>
-              </w:rPr>
-            </w:r>
-            <w:r>
-              <w:rPr>
-                <w:noProof/>
-                <w:webHidden/>
-              </w:rPr>
-              <w:fldChar w:fldCharType="separate"/>
-            </w:r>
-            <w:r>
-              <w:rPr>
-                <w:noProof/>
-                <w:webHidden/>
-              </w:rPr>
-              <w:t>30</w:t>
+              <w:t>34</w:t>
             </w:r>
             <w:r>
               <w:rPr>
@@ -2394,72 +2233,52 @@
         <w:p>
           <w:pPr>
             <w:pStyle w:val="TOC1"/>
-            <w:rPr>
-              <w:sz w:val="30"/>
-              <w:szCs w:val="30"/>
-            </w:rPr>
           </w:pPr>
-          <w:hyperlink w:anchor="_Toc38540183" w:history="1">
+          <w:hyperlink w:anchor="_Toc38658954" w:history="1">
             <w:r>
               <w:rPr>
                 <w:rStyle w:val="ae"/>
-                <w:sz w:val="30"/>
-                <w:szCs w:val="30"/>
               </w:rPr>
               <w:t>三、术语表</w:t>
             </w:r>
             <w:r>
               <w:rPr>
                 <w:webHidden/>
-                <w:sz w:val="30"/>
-                <w:szCs w:val="30"/>
               </w:rPr>
               <w:tab/>
             </w:r>
             <w:r>
               <w:rPr>
                 <w:webHidden/>
-                <w:sz w:val="30"/>
-                <w:szCs w:val="30"/>
               </w:rPr>
               <w:fldChar w:fldCharType="begin"/>
             </w:r>
             <w:r>
               <w:rPr>
                 <w:webHidden/>
-                <w:sz w:val="30"/>
-                <w:szCs w:val="30"/>
-              </w:rPr>
-              <w:instrText xml:space="preserve"> PAGEREF _Toc38540183 \h </w:instrText>
+              </w:rPr>
+              <w:instrText xml:space="preserve"> PAGEREF _Toc38658954 \h </w:instrText>
             </w:r>
             <w:r>
               <w:rPr>
                 <w:webHidden/>
-                <w:sz w:val="30"/>
-                <w:szCs w:val="30"/>
               </w:rPr>
             </w:r>
             <w:r>
               <w:rPr>
                 <w:webHidden/>
-                <w:sz w:val="30"/>
-                <w:szCs w:val="30"/>
               </w:rPr>
               <w:fldChar w:fldCharType="separate"/>
             </w:r>
             <w:r>
               <w:rPr>
                 <w:webHidden/>
-                <w:sz w:val="30"/>
-                <w:szCs w:val="30"/>
-              </w:rPr>
-              <w:t>31</w:t>
+              </w:rPr>
+              <w:t>35</w:t>
             </w:r>
             <w:r>
               <w:rPr>
                 <w:webHidden/>
-                <w:sz w:val="30"/>
-                <w:szCs w:val="30"/>
               </w:rPr>
               <w:fldChar w:fldCharType="end"/>
             </w:r>
@@ -2468,72 +2287,52 @@
         <w:p>
           <w:pPr>
             <w:pStyle w:val="TOC1"/>
-            <w:rPr>
-              <w:sz w:val="30"/>
-              <w:szCs w:val="30"/>
-            </w:rPr>
           </w:pPr>
-          <w:hyperlink w:anchor="_Toc38540184" w:history="1">
+          <w:hyperlink w:anchor="_Toc38658955" w:history="1">
             <w:r>
               <w:rPr>
                 <w:rStyle w:val="ae"/>
-                <w:sz w:val="30"/>
-                <w:szCs w:val="30"/>
               </w:rPr>
               <w:t>四、补充规约</w:t>
             </w:r>
             <w:r>
               <w:rPr>
                 <w:webHidden/>
-                <w:sz w:val="30"/>
-                <w:szCs w:val="30"/>
               </w:rPr>
               <w:tab/>
             </w:r>
             <w:r>
               <w:rPr>
                 <w:webHidden/>
-                <w:sz w:val="30"/>
-                <w:szCs w:val="30"/>
               </w:rPr>
               <w:fldChar w:fldCharType="begin"/>
             </w:r>
             <w:r>
               <w:rPr>
                 <w:webHidden/>
-                <w:sz w:val="30"/>
-                <w:szCs w:val="30"/>
-              </w:rPr>
-              <w:instrText xml:space="preserve"> PAGEREF _Toc38540184 \h </w:instrText>
+              </w:rPr>
+              <w:instrText xml:space="preserve"> PAGEREF _Toc38658955 \h </w:instrText>
             </w:r>
             <w:r>
               <w:rPr>
                 <w:webHidden/>
-                <w:sz w:val="30"/>
-                <w:szCs w:val="30"/>
               </w:rPr>
             </w:r>
             <w:r>
               <w:rPr>
                 <w:webHidden/>
-                <w:sz w:val="30"/>
-                <w:szCs w:val="30"/>
               </w:rPr>
               <w:fldChar w:fldCharType="separate"/>
             </w:r>
             <w:r>
               <w:rPr>
                 <w:webHidden/>
-                <w:sz w:val="30"/>
-                <w:szCs w:val="30"/>
-              </w:rPr>
-              <w:t>32</w:t>
+              </w:rPr>
+              <w:t>37</w:t>
             </w:r>
             <w:r>
               <w:rPr>
                 <w:webHidden/>
-                <w:sz w:val="30"/>
-                <w:szCs w:val="30"/>
               </w:rPr>
               <w:fldChar w:fldCharType="end"/>
             </w:r>
@@ -2542,73 +2341,53 @@
         <w:p>
           <w:pPr>
             <w:pStyle w:val="TOC1"/>
-            <w:rPr>
-              <w:sz w:val="30"/>
-              <w:szCs w:val="30"/>
-            </w:rPr>
           </w:pPr>
-          <w:hyperlink w:anchor="_Toc38540185" w:history="1">
+          <w:hyperlink w:anchor="_Toc38658956" w:history="1">
             <w:r>
               <w:rPr>
                 <w:rStyle w:val="ae"/>
                 <w:rFonts w:asciiTheme="majorHAnsi" w:eastAsiaTheme="majorEastAsia" w:hAnsiTheme="majorHAnsi" w:cstheme="majorBidi"/>
-                <w:sz w:val="30"/>
-                <w:szCs w:val="30"/>
               </w:rPr>
               <w:t>五、参考资料与文献</w:t>
             </w:r>
             <w:r>
               <w:rPr>
                 <w:webHidden/>
-                <w:sz w:val="30"/>
-                <w:szCs w:val="30"/>
               </w:rPr>
               <w:tab/>
             </w:r>
             <w:r>
               <w:rPr>
                 <w:webHidden/>
-                <w:sz w:val="30"/>
-                <w:szCs w:val="30"/>
               </w:rPr>
               <w:fldChar w:fldCharType="begin"/>
             </w:r>
             <w:r>
               <w:rPr>
                 <w:webHidden/>
-                <w:sz w:val="30"/>
-                <w:szCs w:val="30"/>
-              </w:rPr>
-              <w:instrText xml:space="preserve"> PAGEREF _Toc38540185 \h </w:instrText>
+              </w:rPr>
+              <w:instrText xml:space="preserve"> PAGEREF _Toc38658956 \h </w:instrText>
             </w:r>
             <w:r>
               <w:rPr>
                 <w:webHidden/>
-                <w:sz w:val="30"/>
-                <w:szCs w:val="30"/>
               </w:rPr>
             </w:r>
             <w:r>
               <w:rPr>
                 <w:webHidden/>
-                <w:sz w:val="30"/>
-                <w:szCs w:val="30"/>
               </w:rPr>
               <w:fldChar w:fldCharType="separate"/>
             </w:r>
             <w:r>
               <w:rPr>
                 <w:webHidden/>
-                <w:sz w:val="30"/>
-                <w:szCs w:val="30"/>
-              </w:rPr>
-              <w:t>34</w:t>
+              </w:rPr>
+              <w:t>38</w:t>
             </w:r>
             <w:r>
               <w:rPr>
                 <w:webHidden/>
-                <w:sz w:val="30"/>
-                <w:szCs w:val="30"/>
               </w:rPr>
               <w:fldChar w:fldCharType="end"/>
             </w:r>
@@ -2617,73 +2396,53 @@
         <w:p>
           <w:pPr>
             <w:pStyle w:val="TOC1"/>
-            <w:rPr>
-              <w:sz w:val="30"/>
-              <w:szCs w:val="30"/>
-            </w:rPr>
           </w:pPr>
-          <w:hyperlink w:anchor="_Toc38540186" w:history="1">
+          <w:hyperlink w:anchor="_Toc38658957" w:history="1">
             <w:r>
               <w:rPr>
                 <w:rStyle w:val="ae"/>
                 <w:rFonts w:asciiTheme="majorHAnsi" w:eastAsiaTheme="majorEastAsia" w:hAnsiTheme="majorHAnsi" w:cstheme="majorBidi"/>
-                <w:sz w:val="30"/>
-                <w:szCs w:val="30"/>
               </w:rPr>
               <w:t>六、组员分工</w:t>
             </w:r>
             <w:r>
               <w:rPr>
                 <w:webHidden/>
-                <w:sz w:val="30"/>
-                <w:szCs w:val="30"/>
               </w:rPr>
               <w:tab/>
             </w:r>
             <w:r>
               <w:rPr>
                 <w:webHidden/>
-                <w:sz w:val="30"/>
-                <w:szCs w:val="30"/>
               </w:rPr>
               <w:fldChar w:fldCharType="begin"/>
             </w:r>
             <w:r>
               <w:rPr>
                 <w:webHidden/>
-                <w:sz w:val="30"/>
-                <w:szCs w:val="30"/>
-              </w:rPr>
-              <w:instrText xml:space="preserve"> PAGEREF _Toc38540186 \h </w:instrText>
+              </w:rPr>
+              <w:instrText xml:space="preserve"> PAGEREF _Toc38658957 \h </w:instrText>
             </w:r>
             <w:r>
               <w:rPr>
                 <w:webHidden/>
-                <w:sz w:val="30"/>
-                <w:szCs w:val="30"/>
               </w:rPr>
             </w:r>
             <w:r>
               <w:rPr>
                 <w:webHidden/>
-                <w:sz w:val="30"/>
-                <w:szCs w:val="30"/>
               </w:rPr>
               <w:fldChar w:fldCharType="separate"/>
             </w:r>
             <w:r>
               <w:rPr>
                 <w:webHidden/>
-                <w:sz w:val="30"/>
-                <w:szCs w:val="30"/>
-              </w:rPr>
-              <w:t>34</w:t>
+              </w:rPr>
+              <w:t>39</w:t>
             </w:r>
             <w:r>
               <w:rPr>
                 <w:webHidden/>
-                <w:sz w:val="30"/>
-                <w:szCs w:val="30"/>
               </w:rPr>
               <w:fldChar w:fldCharType="end"/>
             </w:r>
@@ -3140,12 +2899,11 @@
           <w:rFonts w:asciiTheme="majorHAnsi" w:eastAsiaTheme="majorEastAsia" w:hAnsiTheme="majorHAnsi" w:cstheme="majorBidi"/>
         </w:rPr>
       </w:pPr>
-      <w:bookmarkStart w:id="0" w:name="_Toc38540154"/>
+      <w:bookmarkStart w:id="0" w:name="_Toc38658927"/>
       <w:r>
         <w:rPr>
           <w:rFonts w:asciiTheme="majorHAnsi" w:eastAsiaTheme="majorEastAsia" w:hAnsiTheme="majorHAnsi" w:cstheme="majorBidi" w:hint="eastAsia"/>
         </w:rPr>
-        <w:lastRenderedPageBreak/>
         <w:t>一、</w:t>
       </w:r>
       <w:r>
@@ -3273,6 +3031,7 @@
           <w:sz w:val="24"/>
           <w:szCs w:val="24"/>
         </w:rPr>
+        <w:lastRenderedPageBreak/>
         <w:tab/>
         <w:t>登陆子系统主要参与者为用户，该系统为数据库中已有用户提供登陆服务，验证其身份给予其使用服务权力，为未来用户提供账户注册服务。</w:t>
       </w:r>
@@ -3420,7 +3179,7 @@
       </w:pPr>
       <w:bookmarkStart w:id="1" w:name="_Toc6755083"/>
       <w:bookmarkStart w:id="2" w:name="_Toc6755159"/>
-      <w:bookmarkStart w:id="3" w:name="_Toc38540155"/>
+      <w:bookmarkStart w:id="3" w:name="_Toc38658928"/>
       <w:r>
         <w:rPr>
           <w:rFonts w:hint="eastAsia"/>
@@ -3441,7 +3200,7 @@
           <w:b w:val="0"/>
         </w:rPr>
       </w:pPr>
-      <w:bookmarkStart w:id="4" w:name="_Toc38540156"/>
+      <w:bookmarkStart w:id="4" w:name="_Toc38658929"/>
       <w:r>
         <w:rPr>
           <w:rFonts w:hint="eastAsia"/>
@@ -3492,7 +3251,7 @@
           <w:b w:val="0"/>
         </w:rPr>
       </w:pPr>
-      <w:bookmarkStart w:id="5" w:name="_Toc38540157"/>
+      <w:bookmarkStart w:id="5" w:name="_Toc38658930"/>
       <w:r>
         <w:rPr>
           <w:rFonts w:hint="eastAsia"/>
@@ -3607,7 +3366,7 @@
           <w:szCs w:val="30"/>
         </w:rPr>
       </w:pPr>
-      <w:bookmarkStart w:id="6" w:name="_Toc38540158"/>
+      <w:bookmarkStart w:id="6" w:name="_Toc38658931"/>
       <w:r>
         <w:rPr>
           <w:rFonts w:hint="eastAsia"/>
@@ -4473,7 +4232,6 @@
         <w:snapToGrid w:val="0"/>
         <w:spacing w:line="240" w:lineRule="atLeast"/>
         <w:rPr>
-          <w:rFonts w:hint="eastAsia"/>
           <w:sz w:val="24"/>
           <w:szCs w:val="24"/>
         </w:rPr>
@@ -4796,7 +4554,7 @@
               <w:snapToGrid w:val="0"/>
               <w:spacing w:line="240" w:lineRule="atLeast"/>
               <w:rPr>
-                <w:rFonts w:ascii="宋体" w:eastAsia="宋体" w:hAnsi="宋体" w:hint="eastAsia"/>
+                <w:rFonts w:ascii="宋体" w:eastAsia="宋体" w:hAnsi="宋体"/>
                 <w:sz w:val="24"/>
                 <w:szCs w:val="24"/>
               </w:rPr>
@@ -5318,7 +5076,7 @@
         <w:snapToGrid w:val="0"/>
         <w:spacing w:line="240" w:lineRule="atLeast"/>
         <w:rPr>
-          <w:rFonts w:ascii="宋体" w:eastAsia="宋体" w:hAnsi="宋体" w:hint="eastAsia"/>
+          <w:rFonts w:ascii="宋体" w:eastAsia="宋体" w:hAnsi="宋体"/>
           <w:sz w:val="24"/>
           <w:szCs w:val="24"/>
         </w:rPr>
@@ -6008,7 +5766,7 @@
           <w:szCs w:val="30"/>
         </w:rPr>
       </w:pPr>
-      <w:bookmarkStart w:id="7" w:name="_Toc38540159"/>
+      <w:bookmarkStart w:id="7" w:name="_Toc38658932"/>
       <w:r>
         <w:rPr>
           <w:rFonts w:hint="eastAsia"/>
@@ -6685,7 +6443,6 @@
         <w:snapToGrid w:val="0"/>
         <w:spacing w:line="240" w:lineRule="atLeast"/>
         <w:rPr>
-          <w:rFonts w:hint="eastAsia"/>
           <w:sz w:val="24"/>
           <w:szCs w:val="24"/>
         </w:rPr>
@@ -7476,7 +7233,7 @@
     <w:p>
       <w:pPr>
         <w:rPr>
-          <w:rFonts w:ascii="宋体" w:eastAsia="宋体" w:hAnsi="宋体" w:hint="eastAsia"/>
+          <w:rFonts w:ascii="宋体" w:eastAsia="宋体" w:hAnsi="宋体"/>
           <w:sz w:val="24"/>
           <w:szCs w:val="24"/>
         </w:rPr>
@@ -8295,7 +8052,7 @@
     <w:p>
       <w:pPr>
         <w:rPr>
-          <w:rFonts w:ascii="宋体" w:eastAsia="宋体" w:hAnsi="宋体" w:hint="eastAsia"/>
+          <w:rFonts w:ascii="宋体" w:eastAsia="宋体" w:hAnsi="宋体"/>
           <w:sz w:val="24"/>
           <w:szCs w:val="24"/>
         </w:rPr>
@@ -8907,7 +8664,7 @@
     <w:p>
       <w:pPr>
         <w:rPr>
-          <w:rFonts w:ascii="宋体" w:eastAsia="宋体" w:hAnsi="宋体" w:hint="eastAsia"/>
+          <w:rFonts w:ascii="宋体" w:eastAsia="宋体" w:hAnsi="宋体"/>
           <w:sz w:val="24"/>
           <w:szCs w:val="24"/>
         </w:rPr>
@@ -9580,7 +9337,7 @@
     <w:p>
       <w:pPr>
         <w:rPr>
-          <w:rFonts w:ascii="宋体" w:eastAsia="宋体" w:hAnsi="宋体" w:hint="eastAsia"/>
+          <w:rFonts w:ascii="宋体" w:eastAsia="宋体" w:hAnsi="宋体"/>
           <w:sz w:val="24"/>
           <w:szCs w:val="24"/>
         </w:rPr>
@@ -10271,7 +10028,7 @@
     <w:p>
       <w:pPr>
         <w:rPr>
-          <w:rFonts w:ascii="宋体" w:eastAsia="宋体" w:hAnsi="宋体" w:hint="eastAsia"/>
+          <w:rFonts w:ascii="宋体" w:eastAsia="宋体" w:hAnsi="宋体"/>
           <w:sz w:val="24"/>
           <w:szCs w:val="24"/>
         </w:rPr>
@@ -10945,7 +10702,7 @@
     <w:p>
       <w:pPr>
         <w:rPr>
-          <w:rFonts w:ascii="宋体" w:eastAsia="宋体" w:hAnsi="宋体" w:hint="eastAsia"/>
+          <w:rFonts w:ascii="宋体" w:eastAsia="宋体" w:hAnsi="宋体"/>
           <w:sz w:val="24"/>
           <w:szCs w:val="24"/>
         </w:rPr>
@@ -11664,7 +11421,7 @@
     <w:p>
       <w:pPr>
         <w:rPr>
-          <w:rFonts w:ascii="宋体" w:eastAsia="宋体" w:hAnsi="宋体" w:hint="eastAsia"/>
+          <w:rFonts w:ascii="宋体" w:eastAsia="宋体" w:hAnsi="宋体"/>
           <w:sz w:val="24"/>
           <w:szCs w:val="24"/>
         </w:rPr>
@@ -12355,7 +12112,6 @@
         <w:snapToGrid w:val="0"/>
         <w:spacing w:line="240" w:lineRule="atLeast"/>
         <w:rPr>
-          <w:rFonts w:hint="eastAsia"/>
           <w:sz w:val="24"/>
           <w:szCs w:val="24"/>
         </w:rPr>
@@ -12365,12 +12121,11 @@
       <w:pPr>
         <w:pStyle w:val="3"/>
         <w:rPr>
-          <w:rFonts w:hint="eastAsia"/>
           <w:sz w:val="24"/>
           <w:szCs w:val="24"/>
         </w:rPr>
       </w:pPr>
-      <w:bookmarkStart w:id="8" w:name="_Toc38540160"/>
+      <w:bookmarkStart w:id="8" w:name="_Toc38658933"/>
       <w:r>
         <w:rPr>
           <w:rFonts w:hint="eastAsia"/>
@@ -13302,7 +13057,7 @@
         <w:ind w:rightChars="100" w:right="210"/>
         <w:jc w:val="left"/>
         <w:rPr>
-          <w:rFonts w:ascii="宋体" w:eastAsia="宋体" w:hAnsi="宋体" w:cs="Times New Roman" w:hint="eastAsia"/>
+          <w:rFonts w:ascii="宋体" w:eastAsia="宋体" w:hAnsi="宋体" w:cs="Times New Roman"/>
           <w:kern w:val="0"/>
           <w:sz w:val="24"/>
           <w:szCs w:val="24"/>
@@ -14146,7 +13901,7 @@
         <w:ind w:rightChars="100" w:right="210"/>
         <w:jc w:val="left"/>
         <w:rPr>
-          <w:rFonts w:ascii="宋体" w:eastAsia="宋体" w:hAnsi="宋体" w:cs="Times New Roman" w:hint="eastAsia"/>
+          <w:rFonts w:ascii="宋体" w:eastAsia="宋体" w:hAnsi="宋体" w:cs="Times New Roman"/>
           <w:kern w:val="0"/>
           <w:sz w:val="24"/>
           <w:szCs w:val="24"/>
@@ -14971,7 +14726,7 @@
         <w:ind w:rightChars="100" w:right="210"/>
         <w:jc w:val="left"/>
         <w:rPr>
-          <w:rFonts w:ascii="宋体" w:eastAsia="宋体" w:hAnsi="宋体" w:cs="Times New Roman" w:hint="eastAsia"/>
+          <w:rFonts w:ascii="宋体" w:eastAsia="宋体" w:hAnsi="宋体" w:cs="Times New Roman"/>
           <w:kern w:val="0"/>
           <w:sz w:val="24"/>
           <w:szCs w:val="24"/>
@@ -15920,7 +15675,7 @@
           <w:szCs w:val="30"/>
         </w:rPr>
       </w:pPr>
-      <w:bookmarkStart w:id="9" w:name="_Toc38540161"/>
+      <w:bookmarkStart w:id="9" w:name="_Toc38658934"/>
       <w:r>
         <w:rPr>
           <w:rFonts w:hint="eastAsia"/>
@@ -16677,7 +16432,7 @@
         <w:snapToGrid w:val="0"/>
         <w:spacing w:line="240" w:lineRule="atLeast"/>
         <w:rPr>
-          <w:rFonts w:ascii="宋体" w:eastAsia="宋体" w:hAnsi="宋体" w:hint="eastAsia"/>
+          <w:rFonts w:ascii="宋体" w:eastAsia="宋体" w:hAnsi="宋体"/>
           <w:sz w:val="24"/>
           <w:szCs w:val="24"/>
         </w:rPr>
@@ -17500,7 +17255,7 @@
     <w:p>
       <w:pPr>
         <w:rPr>
-          <w:rFonts w:ascii="宋体" w:eastAsia="宋体" w:hAnsi="宋体" w:hint="eastAsia"/>
+          <w:rFonts w:ascii="宋体" w:eastAsia="宋体" w:hAnsi="宋体"/>
           <w:sz w:val="24"/>
           <w:szCs w:val="24"/>
         </w:rPr>
@@ -18671,7 +18426,7 @@
     <w:p>
       <w:pPr>
         <w:rPr>
-          <w:rFonts w:ascii="宋体" w:eastAsia="宋体" w:hAnsi="宋体" w:hint="eastAsia"/>
+          <w:rFonts w:ascii="宋体" w:eastAsia="宋体" w:hAnsi="宋体"/>
           <w:sz w:val="24"/>
           <w:szCs w:val="24"/>
         </w:rPr>
@@ -19355,7 +19110,7 @@
     <w:p>
       <w:pPr>
         <w:rPr>
-          <w:rFonts w:ascii="宋体" w:eastAsia="宋体" w:hAnsi="宋体" w:hint="eastAsia"/>
+          <w:rFonts w:ascii="宋体" w:eastAsia="宋体" w:hAnsi="宋体"/>
           <w:sz w:val="24"/>
           <w:szCs w:val="24"/>
         </w:rPr>
@@ -19970,7 +19725,7 @@
           <w:szCs w:val="30"/>
         </w:rPr>
       </w:pPr>
-      <w:bookmarkStart w:id="14" w:name="_Toc38540162"/>
+      <w:bookmarkStart w:id="14" w:name="_Toc38658935"/>
       <w:r>
         <w:rPr>
           <w:rFonts w:hint="eastAsia"/>
@@ -20772,7 +20527,7 @@
     <w:p>
       <w:pPr>
         <w:rPr>
-          <w:rFonts w:ascii="宋体" w:eastAsia="宋体" w:hAnsi="宋体" w:hint="eastAsia"/>
+          <w:rFonts w:ascii="宋体" w:eastAsia="宋体" w:hAnsi="宋体"/>
           <w:sz w:val="24"/>
           <w:szCs w:val="24"/>
         </w:rPr>
@@ -21851,7 +21606,7 @@
           <w:szCs w:val="30"/>
         </w:rPr>
       </w:pPr>
-      <w:bookmarkStart w:id="15" w:name="_Toc38540163"/>
+      <w:bookmarkStart w:id="15" w:name="_Toc38658936"/>
       <w:r>
         <w:rPr>
           <w:rFonts w:hint="eastAsia"/>
@@ -22644,7 +22399,7 @@
     <w:p>
       <w:pPr>
         <w:rPr>
-          <w:rFonts w:ascii="宋体" w:eastAsia="宋体" w:hAnsi="宋体" w:hint="eastAsia"/>
+          <w:rFonts w:ascii="宋体" w:eastAsia="宋体" w:hAnsi="宋体"/>
           <w:sz w:val="24"/>
           <w:szCs w:val="24"/>
         </w:rPr>
@@ -23645,7 +23400,7 @@
     <w:p>
       <w:pPr>
         <w:rPr>
-          <w:rFonts w:ascii="宋体" w:eastAsia="宋体" w:hAnsi="宋体" w:hint="eastAsia"/>
+          <w:rFonts w:ascii="宋体" w:eastAsia="宋体" w:hAnsi="宋体"/>
           <w:sz w:val="24"/>
           <w:szCs w:val="24"/>
         </w:rPr>
@@ -24415,7 +24170,7 @@
     <w:p>
       <w:pPr>
         <w:rPr>
-          <w:rFonts w:ascii="宋体" w:eastAsia="宋体" w:hAnsi="宋体" w:hint="eastAsia"/>
+          <w:rFonts w:ascii="宋体" w:eastAsia="宋体" w:hAnsi="宋体"/>
           <w:sz w:val="24"/>
           <w:szCs w:val="24"/>
         </w:rPr>
@@ -25274,7 +25029,7 @@
           <w:szCs w:val="30"/>
         </w:rPr>
       </w:pPr>
-      <w:bookmarkStart w:id="16" w:name="_Toc38540164"/>
+      <w:bookmarkStart w:id="16" w:name="_Toc38658937"/>
       <w:r>
         <w:rPr>
           <w:rFonts w:hint="eastAsia"/>
@@ -26246,7 +26001,7 @@
     <w:p>
       <w:pPr>
         <w:rPr>
-          <w:rFonts w:ascii="宋体" w:eastAsia="宋体" w:hAnsi="宋体" w:hint="eastAsia"/>
+          <w:rFonts w:ascii="宋体" w:eastAsia="宋体" w:hAnsi="宋体"/>
           <w:sz w:val="24"/>
           <w:szCs w:val="24"/>
         </w:rPr>
@@ -27155,7 +26910,7 @@
     <w:p>
       <w:pPr>
         <w:rPr>
-          <w:rFonts w:ascii="宋体" w:eastAsia="宋体" w:hAnsi="宋体" w:hint="eastAsia"/>
+          <w:rFonts w:ascii="宋体" w:eastAsia="宋体" w:hAnsi="宋体"/>
           <w:sz w:val="24"/>
           <w:szCs w:val="24"/>
         </w:rPr>
@@ -28224,29 +27979,17 @@
     <w:p/>
     <w:p/>
     <w:p/>
-    <w:p>
-      <w:pPr>
-        <w:rPr>
-          <w:rFonts w:hint="eastAsia"/>
-        </w:rPr>
-      </w:pPr>
-    </w:p>
+    <w:p/>
+    <w:p/>
     <w:p/>
     <w:p>
       <w:pPr>
-        <w:rPr>
-          <w:rFonts w:hint="eastAsia"/>
-        </w:rPr>
-      </w:pPr>
-    </w:p>
-    <w:p>
-      <w:pPr>
         <w:pStyle w:val="2"/>
         <w:rPr>
           <w:b w:val="0"/>
         </w:rPr>
       </w:pPr>
-      <w:bookmarkStart w:id="17" w:name="_Toc38540165"/>
+      <w:bookmarkStart w:id="17" w:name="_Toc38658938"/>
       <w:r>
         <w:rPr>
           <w:rFonts w:hint="eastAsia"/>
@@ -28293,9 +28036,13 @@
       <w:bookmarkStart w:id="18" w:name="_Toc38539973"/>
       <w:bookmarkStart w:id="19" w:name="_Toc38540121"/>
       <w:bookmarkStart w:id="20" w:name="_Toc38540166"/>
+      <w:bookmarkStart w:id="21" w:name="_Toc38658782"/>
+      <w:bookmarkStart w:id="22" w:name="_Toc38658939"/>
       <w:bookmarkEnd w:id="18"/>
       <w:bookmarkEnd w:id="19"/>
       <w:bookmarkEnd w:id="20"/>
+      <w:bookmarkEnd w:id="21"/>
+      <w:bookmarkEnd w:id="22"/>
     </w:p>
     <w:p>
       <w:pPr>
@@ -28313,12 +28060,16 @@
           <w:szCs w:val="30"/>
         </w:rPr>
       </w:pPr>
-      <w:bookmarkStart w:id="21" w:name="_Toc38539974"/>
-      <w:bookmarkStart w:id="22" w:name="_Toc38540122"/>
-      <w:bookmarkStart w:id="23" w:name="_Toc38540167"/>
-      <w:bookmarkEnd w:id="21"/>
-      <w:bookmarkEnd w:id="22"/>
+      <w:bookmarkStart w:id="23" w:name="_Toc38539974"/>
+      <w:bookmarkStart w:id="24" w:name="_Toc38540122"/>
+      <w:bookmarkStart w:id="25" w:name="_Toc38540167"/>
+      <w:bookmarkStart w:id="26" w:name="_Toc38658783"/>
+      <w:bookmarkStart w:id="27" w:name="_Toc38658940"/>
       <w:bookmarkEnd w:id="23"/>
+      <w:bookmarkEnd w:id="24"/>
+      <w:bookmarkEnd w:id="25"/>
+      <w:bookmarkEnd w:id="26"/>
+      <w:bookmarkEnd w:id="27"/>
     </w:p>
     <w:p>
       <w:pPr>
@@ -28336,286 +28087,41 @@
           <w:szCs w:val="30"/>
         </w:rPr>
       </w:pPr>
-      <w:bookmarkStart w:id="24" w:name="_Toc38539975"/>
-      <w:bookmarkStart w:id="25" w:name="_Toc38540123"/>
-      <w:bookmarkStart w:id="26" w:name="_Toc38540168"/>
-      <w:bookmarkEnd w:id="24"/>
-      <w:bookmarkEnd w:id="25"/>
-      <w:bookmarkEnd w:id="26"/>
+      <w:bookmarkStart w:id="28" w:name="_Toc38539975"/>
+      <w:bookmarkStart w:id="29" w:name="_Toc38540123"/>
+      <w:bookmarkStart w:id="30" w:name="_Toc38540168"/>
+      <w:bookmarkStart w:id="31" w:name="_Toc38658784"/>
+      <w:bookmarkStart w:id="32" w:name="_Toc38658941"/>
+      <w:bookmarkEnd w:id="28"/>
+      <w:bookmarkEnd w:id="29"/>
+      <w:bookmarkEnd w:id="30"/>
+      <w:bookmarkEnd w:id="31"/>
+      <w:bookmarkEnd w:id="32"/>
     </w:p>
     <w:p>
       <w:pPr>
-        <w:pStyle w:val="a7"/>
-        <w:numPr>
-          <w:ilvl w:val="2"/>
-          <w:numId w:val="5"/>
-        </w:numPr>
-        <w:ind w:firstLineChars="0"/>
         <w:outlineLvl w:val="2"/>
-        <w:rPr>
-          <w:sz w:val="30"/>
-          <w:szCs w:val="30"/>
-        </w:rPr>
-      </w:pPr>
-      <w:bookmarkStart w:id="27" w:name="_Toc38540169"/>
-      <w:r>
-        <w:rPr>
-          <w:noProof/>
-          <w:sz w:val="30"/>
-          <w:szCs w:val="30"/>
-        </w:rPr>
-        <w:object w:dxaOrig="0" w:dyaOrig="0" w14:anchorId="3B8AAB02">
-          <v:shapetype id="_x0000_t75" coordsize="21600,21600" o:spt="75" o:preferrelative="t" path="m@4@5l@4@11@9@11@9@5xe" filled="f" stroked="f">
-            <v:stroke joinstyle="miter"/>
-            <v:formulas>
-              <v:f eqn="if lineDrawn pixelLineWidth 0"/>
-              <v:f eqn="sum @0 1 0"/>
-              <v:f eqn="sum 0 0 @1"/>
-              <v:f eqn="prod @2 1 2"/>
-              <v:f eqn="prod @3 21600 pixelWidth"/>
-              <v:f eqn="prod @3 21600 pixelHeight"/>
-              <v:f eqn="sum @0 0 1"/>
-              <v:f eqn="prod @6 1 2"/>
-              <v:f eqn="prod @7 21600 pixelWidth"/>
-              <v:f eqn="sum @8 21600 0"/>
-              <v:f eqn="prod @7 21600 pixelHeight"/>
-              <v:f eqn="sum @10 21600 0"/>
-            </v:formulas>
-            <v:path o:extrusionok="f" gradientshapeok="t" o:connecttype="rect"/>
-            <o:lock v:ext="edit" aspectratio="t"/>
-          </v:shapetype>
-          <v:shape id="_x0000_s1042" type="#_x0000_t75" style="position:absolute;left:0;text-align:left;margin-left:6pt;margin-top:30.3pt;width:397.6pt;height:658.25pt;z-index:251660288;mso-position-horizontal-relative:text;mso-position-vertical-relative:text" wrapcoords="-41 0 -41 21574 21600 21574 21600 0 -41 0">
-            <v:imagedata r:id="rId12" o:title=""/>
-            <w10:wrap type="tight"/>
-          </v:shape>
-          <o:OLEObject Type="Embed" ProgID="Visio.Drawing.15" ShapeID="_x0000_s1042" DrawAspect="Content" ObjectID="_1649153075" r:id="rId13"/>
-        </w:object>
-      </w:r>
-      <w:r>
         <w:rPr>
           <w:rFonts w:hint="eastAsia"/>
           <w:sz w:val="30"/>
           <w:szCs w:val="30"/>
         </w:rPr>
-        <w:t>信息更新与检索</w:t>
-      </w:r>
-      <w:bookmarkEnd w:id="27"/>
-    </w:p>
-    <w:p>
-      <w:pPr>
-        <w:outlineLvl w:val="2"/>
-      </w:pPr>
-      <w:bookmarkStart w:id="28" w:name="_Toc38540170"/>
-      <w:r>
-        <w:rPr>
-          <w:noProof/>
-        </w:rPr>
-        <w:lastRenderedPageBreak/>
-        <w:object w:dxaOrig="0" w:dyaOrig="0" w14:anchorId="7B436A82">
-          <v:shape id="_x0000_s1043" type="#_x0000_t75" style="position:absolute;left:0;text-align:left;margin-left:115.8pt;margin-top:39.15pt;width:182.6pt;height:674.85pt;z-index:251662336;mso-position-horizontal-relative:text;mso-position-vertical-relative:text">
-            <v:imagedata r:id="rId14" o:title=""/>
-            <w10:wrap type="square" side="left"/>
-          </v:shape>
-          <o:OLEObject Type="Embed" ProgID="Visio.Drawing.15" ShapeID="_x0000_s1043" DrawAspect="Content" ObjectID="_1649153076" r:id="rId15"/>
-        </w:object>
-      </w:r>
-      <w:r>
-        <w:rPr>
-          <w:sz w:val="30"/>
-          <w:szCs w:val="30"/>
-        </w:rPr>
-        <w:t>2.3.2</w:t>
-      </w:r>
+      </w:pPr>
+      <w:bookmarkStart w:id="33" w:name="_Toc38658942"/>
       <w:r>
         <w:rPr>
           <w:rFonts w:hint="eastAsia"/>
           <w:sz w:val="30"/>
           <w:szCs w:val="30"/>
         </w:rPr>
-        <w:t>供应商品处理</w:t>
+        <w:t>2</w:t>
       </w:r>
-      <w:bookmarkEnd w:id="28"/>
       <w:r>
-        <w:br w:type="textWrapping" w:clear="all"/>
-      </w:r>
-    </w:p>
-    <w:p/>
-    <w:p>
-      <w:pPr>
-        <w:rPr>
-          <w:sz w:val="24"/>
-          <w:szCs w:val="24"/>
-        </w:rPr>
-      </w:pPr>
-    </w:p>
-    <w:p>
-      <w:pPr>
-        <w:rPr>
-          <w:sz w:val="24"/>
-          <w:szCs w:val="24"/>
-        </w:rPr>
-      </w:pPr>
-    </w:p>
-    <w:p>
-      <w:pPr>
-        <w:rPr>
-          <w:sz w:val="24"/>
-          <w:szCs w:val="24"/>
-        </w:rPr>
-      </w:pPr>
-    </w:p>
-    <w:p>
-      <w:pPr>
-        <w:rPr>
-          <w:sz w:val="24"/>
-          <w:szCs w:val="24"/>
-        </w:rPr>
-      </w:pPr>
-    </w:p>
-    <w:p>
-      <w:pPr>
-        <w:rPr>
-          <w:sz w:val="24"/>
-          <w:szCs w:val="24"/>
-        </w:rPr>
-      </w:pPr>
-    </w:p>
-    <w:p>
-      <w:pPr>
-        <w:rPr>
-          <w:sz w:val="24"/>
-          <w:szCs w:val="24"/>
-        </w:rPr>
-      </w:pPr>
-    </w:p>
-    <w:p>
-      <w:pPr>
-        <w:rPr>
-          <w:sz w:val="24"/>
-          <w:szCs w:val="24"/>
-        </w:rPr>
-      </w:pPr>
-    </w:p>
-    <w:p>
-      <w:pPr>
-        <w:rPr>
-          <w:sz w:val="24"/>
-          <w:szCs w:val="24"/>
-        </w:rPr>
-      </w:pPr>
-    </w:p>
-    <w:p>
-      <w:pPr>
-        <w:rPr>
-          <w:sz w:val="24"/>
-          <w:szCs w:val="24"/>
-        </w:rPr>
-      </w:pPr>
-    </w:p>
-    <w:p>
-      <w:pPr>
-        <w:rPr>
-          <w:sz w:val="24"/>
-          <w:szCs w:val="24"/>
-        </w:rPr>
-      </w:pPr>
-    </w:p>
-    <w:p>
-      <w:pPr>
-        <w:rPr>
-          <w:sz w:val="24"/>
-          <w:szCs w:val="24"/>
-        </w:rPr>
-      </w:pPr>
-    </w:p>
-    <w:p>
-      <w:pPr>
-        <w:rPr>
-          <w:sz w:val="24"/>
-          <w:szCs w:val="24"/>
-        </w:rPr>
-      </w:pPr>
-    </w:p>
-    <w:p>
-      <w:pPr>
-        <w:rPr>
-          <w:sz w:val="24"/>
-          <w:szCs w:val="24"/>
-        </w:rPr>
-      </w:pPr>
-    </w:p>
-    <w:p>
-      <w:pPr>
-        <w:rPr>
-          <w:sz w:val="24"/>
-          <w:szCs w:val="24"/>
-        </w:rPr>
-      </w:pPr>
-    </w:p>
-    <w:p>
-      <w:pPr>
-        <w:rPr>
-          <w:sz w:val="24"/>
-          <w:szCs w:val="24"/>
-        </w:rPr>
-      </w:pPr>
-    </w:p>
-    <w:p>
-      <w:pPr>
-        <w:rPr>
-          <w:sz w:val="24"/>
-          <w:szCs w:val="24"/>
-        </w:rPr>
-      </w:pPr>
-    </w:p>
-    <w:p>
-      <w:pPr>
-        <w:rPr>
-          <w:sz w:val="24"/>
-          <w:szCs w:val="24"/>
-        </w:rPr>
-      </w:pPr>
-    </w:p>
-    <w:p>
-      <w:pPr>
-        <w:rPr>
-          <w:sz w:val="24"/>
-          <w:szCs w:val="24"/>
-        </w:rPr>
-      </w:pPr>
-    </w:p>
-    <w:p>
-      <w:pPr>
-        <w:rPr>
-          <w:sz w:val="24"/>
-          <w:szCs w:val="24"/>
-        </w:rPr>
-      </w:pPr>
-    </w:p>
-    <w:p>
-      <w:pPr>
-        <w:rPr>
-          <w:sz w:val="24"/>
-          <w:szCs w:val="24"/>
-        </w:rPr>
-      </w:pPr>
-    </w:p>
-    <w:p>
-      <w:pPr>
-        <w:outlineLvl w:val="2"/>
         <w:rPr>
           <w:sz w:val="30"/>
           <w:szCs w:val="30"/>
         </w:rPr>
-      </w:pPr>
-      <w:bookmarkStart w:id="29" w:name="_Toc38540171"/>
-      <w:r>
-        <w:rPr>
-          <w:sz w:val="30"/>
-          <w:szCs w:val="30"/>
-        </w:rPr>
-        <w:lastRenderedPageBreak/>
-        <w:t>2.3.</w:t>
+        <w:t>.3.1</w:t>
       </w:r>
       <w:r>
         <w:rPr>
@@ -28623,62 +28129,26 @@
           <w:sz w:val="30"/>
           <w:szCs w:val="30"/>
         </w:rPr>
-        <w:t>3商品上下架处理</w:t>
+        <w:t>宿舍违规情况登记</w:t>
       </w:r>
-      <w:bookmarkEnd w:id="29"/>
+      <w:bookmarkEnd w:id="33"/>
     </w:p>
     <w:p>
       <w:pPr>
-        <w:outlineLvl w:val="2"/>
-        <w:rPr>
-          <w:sz w:val="30"/>
-          <w:szCs w:val="30"/>
-        </w:rPr>
-      </w:pPr>
-      <w:bookmarkStart w:id="30" w:name="_Toc38540172"/>
+        <w:rPr>
+          <w:rFonts w:hint="eastAsia"/>
+        </w:rPr>
+      </w:pPr>
       <w:r>
         <w:rPr>
           <w:rFonts w:hint="eastAsia"/>
-          <w:sz w:val="30"/>
-          <w:szCs w:val="30"/>
-        </w:rPr>
-        <w:t>2.3.4</w:t>
-      </w:r>
-      <w:r>
-        <w:rPr>
-          <w:rFonts w:hint="eastAsia"/>
-          <w:sz w:val="30"/>
-          <w:szCs w:val="30"/>
-        </w:rPr>
-        <w:t>过期商品处理</w:t>
-      </w:r>
-      <w:bookmarkEnd w:id="30"/>
-      <w:r>
-        <w:rPr>
-          <w:sz w:val="30"/>
-          <w:szCs w:val="30"/>
-        </w:rPr>
-        <w:t xml:space="preserve"> </w:t>
-      </w:r>
-      <w:bookmarkStart w:id="31" w:name="_Toc6747762"/>
-      <w:bookmarkEnd w:id="31"/>
-    </w:p>
-    <w:p>
-      <w:pPr>
-        <w:rPr>
-          <w:b/>
-        </w:rPr>
-      </w:pPr>
-      <w:r>
-        <w:rPr>
-          <w:b/>
           <w:noProof/>
         </w:rPr>
         <w:drawing>
-          <wp:inline distT="0" distB="0" distL="0" distR="0" wp14:anchorId="43C81CB5" wp14:editId="78B3B6B3">
-            <wp:extent cx="4780915" cy="8123555"/>
-            <wp:effectExtent l="0" t="0" r="635" b="0"/>
-            <wp:docPr id="6" name="图片 6"/>
+          <wp:inline distT="0" distB="0" distL="0" distR="0" wp14:anchorId="4C11FA0A" wp14:editId="3C625EA4">
+            <wp:extent cx="5274310" cy="4640580"/>
+            <wp:effectExtent l="0" t="0" r="2540" b="0"/>
+            <wp:docPr id="22" name="图片 22"/>
             <wp:cNvGraphicFramePr>
               <a:graphicFrameLocks xmlns:a="http://schemas.openxmlformats.org/drawingml/2006/main" noChangeAspect="1"/>
             </wp:cNvGraphicFramePr>
@@ -28686,10 +28156,354 @@
               <a:graphicData uri="http://schemas.openxmlformats.org/drawingml/2006/picture">
                 <pic:pic xmlns:pic="http://schemas.openxmlformats.org/drawingml/2006/picture">
                   <pic:nvPicPr>
-                    <pic:cNvPr id="0" name="Picture 37"/>
-                    <pic:cNvPicPr>
-                      <a:picLocks noChangeAspect="1" noChangeArrowheads="1"/>
-                    </pic:cNvPicPr>
+                    <pic:cNvPr id="22" name="宿舍违规情况登记!宿舍违规情况登记_2.png"/>
+                    <pic:cNvPicPr/>
+                  </pic:nvPicPr>
+                  <pic:blipFill>
+                    <a:blip r:embed="rId12">
+                      <a:extLst>
+                        <a:ext uri="{28A0092B-C50C-407E-A947-70E740481C1C}">
+                          <a14:useLocalDpi xmlns:a14="http://schemas.microsoft.com/office/drawing/2010/main" val="0"/>
+                        </a:ext>
+                      </a:extLst>
+                    </a:blip>
+                    <a:stretch>
+                      <a:fillRect/>
+                    </a:stretch>
+                  </pic:blipFill>
+                  <pic:spPr>
+                    <a:xfrm>
+                      <a:off x="0" y="0"/>
+                      <a:ext cx="5274310" cy="4640580"/>
+                    </a:xfrm>
+                    <a:prstGeom prst="rect">
+                      <a:avLst/>
+                    </a:prstGeom>
+                  </pic:spPr>
+                </pic:pic>
+              </a:graphicData>
+            </a:graphic>
+          </wp:inline>
+        </w:drawing>
+      </w:r>
+    </w:p>
+    <w:p>
+      <w:pPr>
+        <w:outlineLvl w:val="2"/>
+        <w:rPr>
+          <w:sz w:val="30"/>
+          <w:szCs w:val="30"/>
+        </w:rPr>
+      </w:pPr>
+      <w:bookmarkStart w:id="34" w:name="_Toc38658943"/>
+      <w:r>
+        <w:rPr>
+          <w:sz w:val="30"/>
+          <w:szCs w:val="30"/>
+        </w:rPr>
+        <w:t>2.3.2</w:t>
+      </w:r>
+      <w:r>
+        <w:rPr>
+          <w:rFonts w:hint="eastAsia"/>
+          <w:sz w:val="30"/>
+          <w:szCs w:val="30"/>
+        </w:rPr>
+        <w:t>宿舍成绩录入</w:t>
+      </w:r>
+      <w:bookmarkEnd w:id="34"/>
+    </w:p>
+    <w:p>
+      <w:pPr>
+        <w:rPr>
+          <w:rFonts w:hint="eastAsia"/>
+        </w:rPr>
+      </w:pPr>
+      <w:r>
+        <w:rPr>
+          <w:rFonts w:hint="eastAsia"/>
+          <w:noProof/>
+        </w:rPr>
+        <w:lastRenderedPageBreak/>
+        <w:drawing>
+          <wp:inline distT="0" distB="0" distL="0" distR="0" wp14:anchorId="6CDBCDD8" wp14:editId="17017C66">
+            <wp:extent cx="5274310" cy="5341620"/>
+            <wp:effectExtent l="0" t="0" r="2540" b="0"/>
+            <wp:docPr id="29" name="图片 29"/>
+            <wp:cNvGraphicFramePr>
+              <a:graphicFrameLocks xmlns:a="http://schemas.openxmlformats.org/drawingml/2006/main" noChangeAspect="1"/>
+            </wp:cNvGraphicFramePr>
+            <a:graphic xmlns:a="http://schemas.openxmlformats.org/drawingml/2006/main">
+              <a:graphicData uri="http://schemas.openxmlformats.org/drawingml/2006/picture">
+                <pic:pic xmlns:pic="http://schemas.openxmlformats.org/drawingml/2006/picture">
+                  <pic:nvPicPr>
+                    <pic:cNvPr id="29" name="宿舍成绩录入!宿舍成绩录入_3.png"/>
+                    <pic:cNvPicPr/>
+                  </pic:nvPicPr>
+                  <pic:blipFill>
+                    <a:blip r:embed="rId13">
+                      <a:extLst>
+                        <a:ext uri="{28A0092B-C50C-407E-A947-70E740481C1C}">
+                          <a14:useLocalDpi xmlns:a14="http://schemas.microsoft.com/office/drawing/2010/main" val="0"/>
+                        </a:ext>
+                      </a:extLst>
+                    </a:blip>
+                    <a:stretch>
+                      <a:fillRect/>
+                    </a:stretch>
+                  </pic:blipFill>
+                  <pic:spPr>
+                    <a:xfrm>
+                      <a:off x="0" y="0"/>
+                      <a:ext cx="5274310" cy="5341620"/>
+                    </a:xfrm>
+                    <a:prstGeom prst="rect">
+                      <a:avLst/>
+                    </a:prstGeom>
+                  </pic:spPr>
+                </pic:pic>
+              </a:graphicData>
+            </a:graphic>
+          </wp:inline>
+        </w:drawing>
+      </w:r>
+    </w:p>
+    <w:p>
+      <w:pPr>
+        <w:outlineLvl w:val="2"/>
+        <w:rPr>
+          <w:sz w:val="30"/>
+          <w:szCs w:val="30"/>
+        </w:rPr>
+      </w:pPr>
+      <w:bookmarkStart w:id="35" w:name="_Toc38658944"/>
+      <w:r>
+        <w:rPr>
+          <w:sz w:val="30"/>
+          <w:szCs w:val="30"/>
+        </w:rPr>
+        <w:t>2.3.</w:t>
+      </w:r>
+      <w:r>
+        <w:rPr>
+          <w:rFonts w:hint="eastAsia"/>
+          <w:sz w:val="30"/>
+          <w:szCs w:val="30"/>
+        </w:rPr>
+        <w:t>3</w:t>
+      </w:r>
+      <w:r>
+        <w:rPr>
+          <w:rFonts w:hint="eastAsia"/>
+          <w:sz w:val="30"/>
+          <w:szCs w:val="30"/>
+        </w:rPr>
+        <w:t>宿舍成绩查询</w:t>
+      </w:r>
+      <w:bookmarkEnd w:id="35"/>
+    </w:p>
+    <w:p>
+      <w:pPr>
+        <w:rPr>
+          <w:rFonts w:hint="eastAsia"/>
+        </w:rPr>
+      </w:pPr>
+      <w:r>
+        <w:rPr>
+          <w:rFonts w:hint="eastAsia"/>
+          <w:noProof/>
+        </w:rPr>
+        <w:lastRenderedPageBreak/>
+        <w:drawing>
+          <wp:inline distT="0" distB="0" distL="0" distR="0" wp14:anchorId="3BB77FE6" wp14:editId="6D3F5E41">
+            <wp:extent cx="5274310" cy="4819650"/>
+            <wp:effectExtent l="0" t="0" r="2540" b="0"/>
+            <wp:docPr id="24" name="图片 24"/>
+            <wp:cNvGraphicFramePr>
+              <a:graphicFrameLocks xmlns:a="http://schemas.openxmlformats.org/drawingml/2006/main" noChangeAspect="1"/>
+            </wp:cNvGraphicFramePr>
+            <a:graphic xmlns:a="http://schemas.openxmlformats.org/drawingml/2006/main">
+              <a:graphicData uri="http://schemas.openxmlformats.org/drawingml/2006/picture">
+                <pic:pic xmlns:pic="http://schemas.openxmlformats.org/drawingml/2006/picture">
+                  <pic:nvPicPr>
+                    <pic:cNvPr id="24" name="宿舍成绩查询!宿舍成绩查询_4.png"/>
+                    <pic:cNvPicPr/>
+                  </pic:nvPicPr>
+                  <pic:blipFill>
+                    <a:blip r:embed="rId14">
+                      <a:extLst>
+                        <a:ext uri="{28A0092B-C50C-407E-A947-70E740481C1C}">
+                          <a14:useLocalDpi xmlns:a14="http://schemas.microsoft.com/office/drawing/2010/main" val="0"/>
+                        </a:ext>
+                      </a:extLst>
+                    </a:blip>
+                    <a:stretch>
+                      <a:fillRect/>
+                    </a:stretch>
+                  </pic:blipFill>
+                  <pic:spPr>
+                    <a:xfrm>
+                      <a:off x="0" y="0"/>
+                      <a:ext cx="5274310" cy="4819650"/>
+                    </a:xfrm>
+                    <a:prstGeom prst="rect">
+                      <a:avLst/>
+                    </a:prstGeom>
+                  </pic:spPr>
+                </pic:pic>
+              </a:graphicData>
+            </a:graphic>
+          </wp:inline>
+        </w:drawing>
+      </w:r>
+    </w:p>
+    <w:p>
+      <w:pPr>
+        <w:outlineLvl w:val="2"/>
+        <w:rPr>
+          <w:sz w:val="30"/>
+          <w:szCs w:val="30"/>
+        </w:rPr>
+      </w:pPr>
+      <w:bookmarkStart w:id="36" w:name="_Toc38658945"/>
+      <w:r>
+        <w:rPr>
+          <w:rFonts w:hint="eastAsia"/>
+          <w:sz w:val="30"/>
+          <w:szCs w:val="30"/>
+        </w:rPr>
+        <w:t>2.3.4</w:t>
+      </w:r>
+      <w:r>
+        <w:rPr>
+          <w:rFonts w:hint="eastAsia"/>
+          <w:sz w:val="30"/>
+          <w:szCs w:val="30"/>
+        </w:rPr>
+        <w:t>卫生情况管理</w:t>
+      </w:r>
+      <w:bookmarkEnd w:id="36"/>
+      <w:r>
+        <w:rPr>
+          <w:sz w:val="30"/>
+          <w:szCs w:val="30"/>
+        </w:rPr>
+        <w:t xml:space="preserve"> </w:t>
+      </w:r>
+      <w:bookmarkStart w:id="37" w:name="_Toc6747762"/>
+      <w:bookmarkEnd w:id="37"/>
+    </w:p>
+    <w:p>
+      <w:pPr>
+        <w:rPr>
+          <w:b/>
+        </w:rPr>
+      </w:pPr>
+      <w:r>
+        <w:rPr>
+          <w:b/>
+          <w:noProof/>
+        </w:rPr>
+        <w:lastRenderedPageBreak/>
+        <w:drawing>
+          <wp:inline distT="0" distB="0" distL="0" distR="0" wp14:anchorId="1E9F6B4D" wp14:editId="20BBFD71">
+            <wp:extent cx="5274310" cy="4763135"/>
+            <wp:effectExtent l="0" t="0" r="2540" b="0"/>
+            <wp:docPr id="5" name="图片 5"/>
+            <wp:cNvGraphicFramePr>
+              <a:graphicFrameLocks xmlns:a="http://schemas.openxmlformats.org/drawingml/2006/main" noChangeAspect="1"/>
+            </wp:cNvGraphicFramePr>
+            <a:graphic xmlns:a="http://schemas.openxmlformats.org/drawingml/2006/main">
+              <a:graphicData uri="http://schemas.openxmlformats.org/drawingml/2006/picture">
+                <pic:pic xmlns:pic="http://schemas.openxmlformats.org/drawingml/2006/picture">
+                  <pic:nvPicPr>
+                    <pic:cNvPr id="5" name="卫生情况管理!卫生情况管理_5.png"/>
+                    <pic:cNvPicPr/>
+                  </pic:nvPicPr>
+                  <pic:blipFill>
+                    <a:blip r:embed="rId15">
+                      <a:extLst>
+                        <a:ext uri="{28A0092B-C50C-407E-A947-70E740481C1C}">
+                          <a14:useLocalDpi xmlns:a14="http://schemas.microsoft.com/office/drawing/2010/main" val="0"/>
+                        </a:ext>
+                      </a:extLst>
+                    </a:blip>
+                    <a:stretch>
+                      <a:fillRect/>
+                    </a:stretch>
+                  </pic:blipFill>
+                  <pic:spPr>
+                    <a:xfrm>
+                      <a:off x="0" y="0"/>
+                      <a:ext cx="5274310" cy="4763135"/>
+                    </a:xfrm>
+                    <a:prstGeom prst="rect">
+                      <a:avLst/>
+                    </a:prstGeom>
+                  </pic:spPr>
+                </pic:pic>
+              </a:graphicData>
+            </a:graphic>
+          </wp:inline>
+        </w:drawing>
+      </w:r>
+    </w:p>
+    <w:p>
+      <w:pPr>
+        <w:outlineLvl w:val="2"/>
+        <w:rPr>
+          <w:sz w:val="30"/>
+          <w:szCs w:val="30"/>
+        </w:rPr>
+      </w:pPr>
+      <w:bookmarkStart w:id="38" w:name="_Toc38658946"/>
+      <w:r>
+        <w:rPr>
+          <w:rFonts w:hint="eastAsia"/>
+          <w:sz w:val="30"/>
+          <w:szCs w:val="30"/>
+        </w:rPr>
+        <w:t>2.3.5</w:t>
+      </w:r>
+      <w:r>
+        <w:rPr>
+          <w:rFonts w:hint="eastAsia"/>
+          <w:sz w:val="30"/>
+          <w:szCs w:val="30"/>
+        </w:rPr>
+        <w:t>行为监测</w:t>
+      </w:r>
+      <w:bookmarkEnd w:id="38"/>
+    </w:p>
+    <w:p>
+      <w:pPr>
+        <w:keepNext/>
+        <w:rPr>
+          <w:sz w:val="30"/>
+          <w:szCs w:val="30"/>
+        </w:rPr>
+      </w:pPr>
+      <w:r>
+        <w:rPr>
+          <w:noProof/>
+          <w:sz w:val="30"/>
+          <w:szCs w:val="30"/>
+        </w:rPr>
+        <w:lastRenderedPageBreak/>
+        <w:drawing>
+          <wp:inline distT="0" distB="0" distL="0" distR="0" wp14:anchorId="2763A0B0" wp14:editId="4A9BDF53">
+            <wp:extent cx="5274310" cy="4514850"/>
+            <wp:effectExtent l="0" t="0" r="2540" b="0"/>
+            <wp:docPr id="8" name="图片 8"/>
+            <wp:cNvGraphicFramePr>
+              <a:graphicFrameLocks xmlns:a="http://schemas.openxmlformats.org/drawingml/2006/main" noChangeAspect="1"/>
+            </wp:cNvGraphicFramePr>
+            <a:graphic xmlns:a="http://schemas.openxmlformats.org/drawingml/2006/main">
+              <a:graphicData uri="http://schemas.openxmlformats.org/drawingml/2006/picture">
+                <pic:pic xmlns:pic="http://schemas.openxmlformats.org/drawingml/2006/picture">
+                  <pic:nvPicPr>
+                    <pic:cNvPr id="8" name="行为监测!行为监测_6.png"/>
+                    <pic:cNvPicPr/>
                   </pic:nvPicPr>
                   <pic:blipFill>
                     <a:blip r:embed="rId16">
@@ -28699,20 +28513,18 @@
                         </a:ext>
                       </a:extLst>
                     </a:blip>
-                    <a:srcRect/>
                     <a:stretch>
                       <a:fillRect/>
                     </a:stretch>
                   </pic:blipFill>
-                  <pic:spPr bwMode="auto">
+                  <pic:spPr>
                     <a:xfrm>
                       <a:off x="0" y="0"/>
-                      <a:ext cx="4780915" cy="8123555"/>
+                      <a:ext cx="5274310" cy="4514850"/>
                     </a:xfrm>
                     <a:prstGeom prst="rect">
                       <a:avLst/>
                     </a:prstGeom>
-                    <a:noFill/>
                   </pic:spPr>
                 </pic:pic>
               </a:graphicData>
@@ -28723,20 +28535,28 @@
     </w:p>
     <w:p>
       <w:pPr>
-        <w:outlineLvl w:val="2"/>
         <w:rPr>
           <w:sz w:val="30"/>
           <w:szCs w:val="30"/>
         </w:rPr>
       </w:pPr>
-      <w:bookmarkStart w:id="32" w:name="_Toc38540173"/>
+    </w:p>
+    <w:p>
+      <w:pPr>
+        <w:outlineLvl w:val="2"/>
+        <w:rPr>
+          <w:sz w:val="30"/>
+          <w:szCs w:val="30"/>
+        </w:rPr>
+      </w:pPr>
+      <w:bookmarkStart w:id="39" w:name="_Toc38658947"/>
       <w:r>
         <w:rPr>
           <w:rFonts w:hint="eastAsia"/>
           <w:sz w:val="30"/>
           <w:szCs w:val="30"/>
         </w:rPr>
-        <w:t>2.3.5</w:t>
+        <w:t xml:space="preserve">2.3.6 </w:t>
       </w:r>
       <w:r>
         <w:rPr>
@@ -28744,29 +28564,21 @@
           <w:sz w:val="30"/>
           <w:szCs w:val="30"/>
         </w:rPr>
-        <w:t>提交订单</w:t>
+        <w:t>信息更新与检索</w:t>
       </w:r>
-      <w:bookmarkEnd w:id="32"/>
+      <w:bookmarkEnd w:id="39"/>
     </w:p>
     <w:p>
-      <w:pPr>
-        <w:keepNext/>
-        <w:rPr>
-          <w:sz w:val="30"/>
-          <w:szCs w:val="30"/>
-        </w:rPr>
-      </w:pPr>
       <w:r>
         <w:rPr>
           <w:noProof/>
-          <w:sz w:val="30"/>
-          <w:szCs w:val="30"/>
-        </w:rPr>
+        </w:rPr>
+        <w:lastRenderedPageBreak/>
         <w:drawing>
-          <wp:inline distT="0" distB="0" distL="0" distR="0" wp14:anchorId="55B8DC91" wp14:editId="733B4027">
-            <wp:extent cx="4999990" cy="7543800"/>
-            <wp:effectExtent l="0" t="0" r="0" b="0"/>
-            <wp:docPr id="7" name="图片 7"/>
+          <wp:inline distT="0" distB="0" distL="0" distR="0" wp14:anchorId="557D3BCE" wp14:editId="16C1FBE2">
+            <wp:extent cx="5274310" cy="7522210"/>
+            <wp:effectExtent l="0" t="0" r="2540" b="0"/>
+            <wp:docPr id="9" name="图片 9"/>
             <wp:cNvGraphicFramePr>
               <a:graphicFrameLocks xmlns:a="http://schemas.openxmlformats.org/drawingml/2006/main" noChangeAspect="1"/>
             </wp:cNvGraphicFramePr>
@@ -28774,10 +28586,8 @@
               <a:graphicData uri="http://schemas.openxmlformats.org/drawingml/2006/picture">
                 <pic:pic xmlns:pic="http://schemas.openxmlformats.org/drawingml/2006/picture">
                   <pic:nvPicPr>
-                    <pic:cNvPr id="0" name="Picture 38"/>
-                    <pic:cNvPicPr>
-                      <a:picLocks noChangeAspect="1" noChangeArrowheads="1"/>
-                    </pic:cNvPicPr>
+                    <pic:cNvPr id="9" name="信息更新与检索!信息更新与检索_7.png"/>
+                    <pic:cNvPicPr/>
                   </pic:nvPicPr>
                   <pic:blipFill>
                     <a:blip r:embed="rId17">
@@ -28787,20 +28597,18 @@
                         </a:ext>
                       </a:extLst>
                     </a:blip>
-                    <a:srcRect/>
                     <a:stretch>
                       <a:fillRect/>
                     </a:stretch>
                   </pic:blipFill>
-                  <pic:spPr bwMode="auto">
+                  <pic:spPr>
                     <a:xfrm>
                       <a:off x="0" y="0"/>
-                      <a:ext cx="4999990" cy="7543800"/>
+                      <a:ext cx="5274310" cy="7522210"/>
                     </a:xfrm>
                     <a:prstGeom prst="rect">
                       <a:avLst/>
                     </a:prstGeom>
-                    <a:noFill/>
                   </pic:spPr>
                 </pic:pic>
               </a:graphicData>
@@ -28811,6 +28619,12 @@
     </w:p>
     <w:p>
       <w:pPr>
+        <w:keepNext/>
+        <w:jc w:val="center"/>
+      </w:pPr>
+    </w:p>
+    <w:p>
+      <w:pPr>
         <w:rPr>
           <w:sz w:val="30"/>
           <w:szCs w:val="30"/>
@@ -28819,754 +28633,193 @@
     </w:p>
     <w:p>
       <w:pPr>
-        <w:outlineLvl w:val="2"/>
         <w:rPr>
           <w:sz w:val="30"/>
           <w:szCs w:val="30"/>
         </w:rPr>
       </w:pPr>
-      <w:bookmarkStart w:id="33" w:name="_Toc38540174"/>
+    </w:p>
+    <w:p>
+      <w:pPr>
+        <w:rPr>
+          <w:sz w:val="30"/>
+          <w:szCs w:val="30"/>
+        </w:rPr>
+      </w:pPr>
+    </w:p>
+    <w:p>
+      <w:pPr>
+        <w:rPr>
+          <w:sz w:val="30"/>
+          <w:szCs w:val="30"/>
+        </w:rPr>
+      </w:pPr>
+    </w:p>
+    <w:p>
+      <w:pPr>
+        <w:outlineLvl w:val="2"/>
+        <w:rPr>
+          <w:sz w:val="30"/>
+          <w:szCs w:val="30"/>
+        </w:rPr>
+      </w:pPr>
+      <w:bookmarkStart w:id="40" w:name="_Toc38658948"/>
       <w:r>
         <w:rPr>
           <w:rFonts w:hint="eastAsia"/>
           <w:sz w:val="30"/>
           <w:szCs w:val="30"/>
         </w:rPr>
-        <w:t>2.3.6 管理购物车</w:t>
+        <w:t>2.3.7</w:t>
       </w:r>
-      <w:bookmarkEnd w:id="33"/>
-    </w:p>
-    <w:p/>
-    <w:p>
-      <w:pPr>
-        <w:keepNext/>
-        <w:jc w:val="center"/>
-      </w:pPr>
       <w:r>
-        <w:object w:dxaOrig="14610" w:dyaOrig="15886" w14:anchorId="27001172">
-          <v:shape id="_x0000_i1969" type="#_x0000_t75" style="width:431.25pt;height:512.25pt" o:ole="">
-            <v:imagedata r:id="rId18" o:title=""/>
-          </v:shape>
-          <o:OLEObject Type="Embed" ProgID="Visio.Drawing.15" ShapeID="_x0000_i1969" DrawAspect="Content" ObjectID="_1649153072" r:id="rId19"/>
-        </w:object>
-      </w:r>
-    </w:p>
-    <w:p>
-      <w:pPr>
         <w:rPr>
           <w:sz w:val="30"/>
           <w:szCs w:val="30"/>
         </w:rPr>
-      </w:pPr>
-    </w:p>
-    <w:p>
-      <w:pPr>
-        <w:rPr>
-          <w:sz w:val="30"/>
-          <w:szCs w:val="30"/>
-        </w:rPr>
-      </w:pPr>
-    </w:p>
-    <w:p>
-      <w:pPr>
-        <w:rPr>
-          <w:sz w:val="30"/>
-          <w:szCs w:val="30"/>
-        </w:rPr>
-      </w:pPr>
-    </w:p>
-    <w:p>
-      <w:pPr>
-        <w:rPr>
-          <w:sz w:val="30"/>
-          <w:szCs w:val="30"/>
-        </w:rPr>
-      </w:pPr>
-    </w:p>
-    <w:p>
-      <w:pPr>
-        <w:outlineLvl w:val="2"/>
-        <w:rPr>
-          <w:sz w:val="30"/>
-          <w:szCs w:val="30"/>
-        </w:rPr>
-      </w:pPr>
-      <w:bookmarkStart w:id="34" w:name="_Toc38540175"/>
+        <w:t xml:space="preserve"> </w:t>
+      </w:r>
       <w:r>
         <w:rPr>
           <w:rFonts w:hint="eastAsia"/>
           <w:sz w:val="30"/>
           <w:szCs w:val="30"/>
         </w:rPr>
-        <w:t>2.3.7</w:t>
-      </w:r>
-      <w:r>
-        <w:rPr>
-          <w:sz w:val="30"/>
-          <w:szCs w:val="30"/>
-        </w:rPr>
-        <w:t xml:space="preserve"> </w:t>
-      </w:r>
-      <w:r>
-        <w:rPr>
-          <w:rFonts w:hint="eastAsia"/>
-          <w:sz w:val="30"/>
-          <w:szCs w:val="30"/>
-        </w:rPr>
-        <w:t>支付订单</w:t>
-      </w:r>
-      <w:bookmarkEnd w:id="34"/>
-    </w:p>
-    <w:p>
-      <w:pPr>
-        <w:ind w:left="360"/>
-        <w:jc w:val="left"/>
-        <w:rPr>
-          <w:sz w:val="30"/>
-          <w:szCs w:val="30"/>
-        </w:rPr>
-      </w:pPr>
-    </w:p>
-    <w:p>
-      <w:r>
-        <w:object w:dxaOrig="14956" w:dyaOrig="14806" w14:anchorId="7A084777">
-          <v:shape id="_x0000_i1968" type="#_x0000_t75" style="width:381pt;height:376.5pt" o:ole="">
-            <v:imagedata r:id="rId20" o:title=""/>
-          </v:shape>
-          <o:OLEObject Type="Embed" ProgID="Visio.Drawing.15" ShapeID="_x0000_i1968" DrawAspect="Content" ObjectID="_1649153073" r:id="rId21"/>
-        </w:object>
-      </w:r>
-    </w:p>
-    <w:p/>
-    <w:p>
-      <w:pPr>
-        <w:rPr>
-          <w:sz w:val="30"/>
-          <w:szCs w:val="30"/>
-        </w:rPr>
-      </w:pPr>
-    </w:p>
-    <w:p>
-      <w:pPr>
-        <w:rPr>
-          <w:sz w:val="30"/>
-          <w:szCs w:val="30"/>
-        </w:rPr>
-      </w:pPr>
-    </w:p>
-    <w:p>
-      <w:pPr>
-        <w:rPr>
-          <w:sz w:val="30"/>
-          <w:szCs w:val="30"/>
-        </w:rPr>
-      </w:pPr>
-    </w:p>
-    <w:p>
-      <w:pPr>
-        <w:rPr>
-          <w:sz w:val="30"/>
-          <w:szCs w:val="30"/>
-        </w:rPr>
-      </w:pPr>
-    </w:p>
-    <w:p>
-      <w:pPr>
-        <w:rPr>
-          <w:sz w:val="30"/>
-          <w:szCs w:val="30"/>
-        </w:rPr>
-      </w:pPr>
-    </w:p>
-    <w:p>
-      <w:pPr>
-        <w:rPr>
-          <w:sz w:val="30"/>
-          <w:szCs w:val="30"/>
-        </w:rPr>
-      </w:pPr>
-    </w:p>
-    <w:p>
-      <w:pPr>
-        <w:outlineLvl w:val="2"/>
-        <w:rPr>
-          <w:sz w:val="30"/>
-          <w:szCs w:val="30"/>
-        </w:rPr>
-      </w:pPr>
-      <w:bookmarkStart w:id="35" w:name="_Toc38540176"/>
-      <w:r>
-        <w:rPr>
-          <w:rFonts w:hint="eastAsia"/>
-          <w:sz w:val="30"/>
-          <w:szCs w:val="30"/>
-        </w:rPr>
-        <w:t>2.3.8</w:t>
-      </w:r>
-      <w:r>
-        <w:rPr>
-          <w:sz w:val="30"/>
-          <w:szCs w:val="30"/>
-        </w:rPr>
-        <w:t xml:space="preserve"> </w:t>
-      </w:r>
-      <w:r>
-        <w:rPr>
-          <w:rFonts w:hint="eastAsia"/>
-          <w:sz w:val="30"/>
-          <w:szCs w:val="30"/>
-        </w:rPr>
-        <w:t>接受配送任务</w:t>
-      </w:r>
-      <w:bookmarkEnd w:id="35"/>
-    </w:p>
-    <w:p>
-      <w:pPr>
-        <w:ind w:left="360"/>
-        <w:jc w:val="left"/>
-        <w:rPr>
-          <w:sz w:val="30"/>
-          <w:szCs w:val="30"/>
-        </w:rPr>
-      </w:pPr>
-    </w:p>
-    <w:p>
-      <w:pPr>
-        <w:jc w:val="left"/>
-      </w:pPr>
-      <w:r>
-        <w:object w:dxaOrig="15376" w:dyaOrig="17176" w14:anchorId="3F55CEF1">
-          <v:shape id="_x0000_i1967" type="#_x0000_t75" style="width:392.25pt;height:438pt" o:ole="">
-            <v:imagedata r:id="rId22" o:title=""/>
-          </v:shape>
-          <o:OLEObject Type="Embed" ProgID="Visio.Drawing.15" ShapeID="_x0000_i1967" DrawAspect="Content" ObjectID="_1649153074" r:id="rId23"/>
-        </w:object>
-      </w:r>
-    </w:p>
-    <w:p>
-      <w:pPr>
-        <w:jc w:val="left"/>
-      </w:pPr>
-    </w:p>
-    <w:p>
-      <w:pPr>
-        <w:jc w:val="left"/>
-      </w:pPr>
-    </w:p>
-    <w:p>
-      <w:pPr>
-        <w:jc w:val="left"/>
-        <w:rPr>
-          <w:sz w:val="30"/>
-          <w:szCs w:val="30"/>
-        </w:rPr>
-      </w:pPr>
-    </w:p>
-    <w:p>
-      <w:pPr>
-        <w:jc w:val="left"/>
-        <w:rPr>
-          <w:sz w:val="30"/>
-          <w:szCs w:val="30"/>
-        </w:rPr>
-      </w:pPr>
-    </w:p>
-    <w:p>
-      <w:pPr>
-        <w:jc w:val="left"/>
-        <w:rPr>
-          <w:sz w:val="30"/>
-          <w:szCs w:val="30"/>
-        </w:rPr>
-      </w:pPr>
-    </w:p>
-    <w:p>
-      <w:pPr>
-        <w:jc w:val="left"/>
-        <w:rPr>
-          <w:sz w:val="30"/>
-          <w:szCs w:val="30"/>
-        </w:rPr>
-      </w:pPr>
-    </w:p>
-    <w:p>
-      <w:pPr>
-        <w:outlineLvl w:val="2"/>
-        <w:rPr>
-          <w:sz w:val="30"/>
-          <w:szCs w:val="30"/>
-        </w:rPr>
-      </w:pPr>
-      <w:bookmarkStart w:id="36" w:name="_Toc38540177"/>
-      <w:r>
-        <w:rPr>
-          <w:noProof/>
-        </w:rPr>
-        <w:object w:dxaOrig="0" w:dyaOrig="0" w14:anchorId="6D8C6250">
-          <v:shape id="_x0000_s1044" type="#_x0000_t75" style="position:absolute;left:0;text-align:left;margin-left:-30.4pt;margin-top:109.65pt;width:505.85pt;height:408.05pt;z-index:-251652096;mso-position-horizontal-relative:text;mso-position-vertical-relative:text" wrapcoords="-38 0 -38 21560 21600 21560 21600 0 -38 0">
-            <v:imagedata r:id="rId24" o:title=""/>
-            <w10:wrap type="tight" side="left"/>
-          </v:shape>
-          <o:OLEObject Type="Embed" ProgID="Visio.Drawing.15" ShapeID="_x0000_s1044" DrawAspect="Content" ObjectID="_1649153077" r:id="rId25"/>
-        </w:object>
-      </w:r>
-      <w:r>
-        <w:rPr>
-          <w:rFonts w:hint="eastAsia"/>
-          <w:sz w:val="30"/>
-          <w:szCs w:val="30"/>
-        </w:rPr>
-        <w:t>2.3.9</w:t>
-      </w:r>
-      <w:r>
-        <w:rPr>
-          <w:rFonts w:hint="eastAsia"/>
-          <w:sz w:val="30"/>
-          <w:szCs w:val="30"/>
-        </w:rPr>
-        <w:t>行为监控</w:t>
-      </w:r>
-      <w:bookmarkEnd w:id="36"/>
-    </w:p>
-    <w:p>
-      <w:pPr>
-        <w:jc w:val="left"/>
-        <w:rPr>
-          <w:sz w:val="30"/>
-          <w:szCs w:val="30"/>
-        </w:rPr>
-      </w:pPr>
-    </w:p>
-    <w:p>
-      <w:pPr>
-        <w:jc w:val="left"/>
-        <w:rPr>
-          <w:sz w:val="30"/>
-          <w:szCs w:val="30"/>
-        </w:rPr>
-      </w:pPr>
-    </w:p>
-    <w:p>
-      <w:pPr>
-        <w:jc w:val="left"/>
-        <w:rPr>
-          <w:sz w:val="30"/>
-          <w:szCs w:val="30"/>
-        </w:rPr>
-      </w:pPr>
-    </w:p>
-    <w:p>
-      <w:pPr>
-        <w:jc w:val="left"/>
-        <w:rPr>
-          <w:sz w:val="30"/>
-          <w:szCs w:val="30"/>
-        </w:rPr>
-      </w:pPr>
-    </w:p>
-    <w:p>
-      <w:pPr>
-        <w:jc w:val="left"/>
-        <w:rPr>
-          <w:sz w:val="30"/>
-          <w:szCs w:val="30"/>
-        </w:rPr>
-      </w:pPr>
-    </w:p>
-    <w:p>
-      <w:pPr>
-        <w:jc w:val="left"/>
-        <w:rPr>
-          <w:sz w:val="30"/>
-          <w:szCs w:val="30"/>
-        </w:rPr>
-      </w:pPr>
-    </w:p>
-    <w:p>
-      <w:pPr>
-        <w:jc w:val="left"/>
-        <w:rPr>
-          <w:sz w:val="30"/>
-          <w:szCs w:val="30"/>
-        </w:rPr>
-      </w:pPr>
-    </w:p>
-    <w:p>
-      <w:pPr>
-        <w:outlineLvl w:val="2"/>
-        <w:rPr>
-          <w:sz w:val="30"/>
-          <w:szCs w:val="30"/>
-        </w:rPr>
-      </w:pPr>
-      <w:bookmarkStart w:id="37" w:name="_Toc38540178"/>
-      <w:r>
-        <w:rPr>
-          <w:rFonts w:hint="eastAsia"/>
-          <w:sz w:val="30"/>
-          <w:szCs w:val="30"/>
-        </w:rPr>
-        <w:t xml:space="preserve">2.3.10 </w:t>
-      </w:r>
-      <w:r>
-        <w:rPr>
-          <w:rFonts w:hint="eastAsia"/>
-          <w:sz w:val="30"/>
-          <w:szCs w:val="30"/>
-        </w:rPr>
-        <w:t>员工管理</w:t>
-      </w:r>
-      <w:bookmarkEnd w:id="37"/>
-    </w:p>
-    <w:p>
-      <w:r>
-        <w:rPr>
-          <w:noProof/>
-        </w:rPr>
-        <w:object w:dxaOrig="0" w:dyaOrig="0" w14:anchorId="0178DDB1">
-          <v:shape id="_x0000_s1049" type="#_x0000_t75" style="position:absolute;left:0;text-align:left;margin-left:-53.75pt;margin-top:92.7pt;width:548.1pt;height:416.5pt;z-index:251667456;mso-position-horizontal-relative:text;mso-position-vertical-relative:text" wrapcoords="-33 0 -33 21555 21600 21555 21600 0 -33 0">
-            <v:imagedata r:id="rId26" o:title=""/>
-            <w10:wrap type="tight"/>
-          </v:shape>
-          <o:OLEObject Type="Embed" ProgID="Visio.Drawing.15" ShapeID="_x0000_s1049" DrawAspect="Content" ObjectID="_1649153078" r:id="rId27"/>
-        </w:object>
-      </w:r>
-    </w:p>
-    <w:p>
-      <w:pPr>
-        <w:rPr>
-          <w:sz w:val="30"/>
-          <w:szCs w:val="30"/>
-        </w:rPr>
-      </w:pPr>
-    </w:p>
-    <w:p>
-      <w:pPr>
-        <w:rPr>
-          <w:sz w:val="30"/>
-          <w:szCs w:val="30"/>
-        </w:rPr>
-      </w:pPr>
-    </w:p>
-    <w:p>
-      <w:pPr>
-        <w:rPr>
-          <w:sz w:val="30"/>
-          <w:szCs w:val="30"/>
-        </w:rPr>
-      </w:pPr>
-    </w:p>
-    <w:p>
-      <w:pPr>
-        <w:rPr>
-          <w:sz w:val="30"/>
-          <w:szCs w:val="30"/>
-        </w:rPr>
-      </w:pPr>
-    </w:p>
-    <w:p>
-      <w:pPr>
-        <w:rPr>
-          <w:sz w:val="30"/>
-          <w:szCs w:val="30"/>
-        </w:rPr>
-      </w:pPr>
-    </w:p>
-    <w:p>
-      <w:pPr>
-        <w:rPr>
-          <w:sz w:val="30"/>
-          <w:szCs w:val="30"/>
-        </w:rPr>
-      </w:pPr>
-    </w:p>
-    <w:p>
-      <w:pPr>
-        <w:outlineLvl w:val="2"/>
-        <w:rPr>
-          <w:sz w:val="30"/>
-          <w:szCs w:val="30"/>
-        </w:rPr>
-      </w:pPr>
-      <w:bookmarkStart w:id="38" w:name="_Toc38540179"/>
-      <w:r>
-        <w:rPr>
-          <w:noProof/>
-          <w:sz w:val="30"/>
-          <w:szCs w:val="30"/>
-        </w:rPr>
-        <w:object w:dxaOrig="0" w:dyaOrig="0" w14:anchorId="54AC1902">
-          <v:shape id="_x0000_s1047" type="#_x0000_t75" style="position:absolute;left:0;text-align:left;margin-left:-40.05pt;margin-top:122.5pt;width:517.05pt;height:436.2pt;z-index:251665408;mso-position-horizontal-relative:text;mso-position-vertical-relative:text" wrapcoords="-37 0 -37 21559 21600 21559 21600 0 -37 0">
-            <v:imagedata r:id="rId28" o:title=""/>
-            <w10:wrap type="tight"/>
-          </v:shape>
-          <o:OLEObject Type="Embed" ProgID="Visio.Drawing.15" ShapeID="_x0000_s1047" DrawAspect="Content" ObjectID="_1649153079" r:id="rId29"/>
-        </w:object>
-      </w:r>
-      <w:r>
-        <w:rPr>
-          <w:sz w:val="30"/>
-          <w:szCs w:val="30"/>
-        </w:rPr>
-        <w:t>2.3.11</w:t>
-      </w:r>
-      <w:r>
-        <w:rPr>
-          <w:rFonts w:hint="eastAsia"/>
-          <w:sz w:val="30"/>
-          <w:szCs w:val="30"/>
-        </w:rPr>
-        <w:t xml:space="preserve"> </w:t>
-      </w:r>
-      <w:r>
-        <w:rPr>
-          <w:rFonts w:hint="eastAsia"/>
-          <w:sz w:val="30"/>
-          <w:szCs w:val="30"/>
-        </w:rPr>
-        <w:t>数据库维护</w:t>
-      </w:r>
-      <w:bookmarkEnd w:id="38"/>
-    </w:p>
-    <w:p>
-      <w:pPr>
-        <w:rPr>
-          <w:sz w:val="30"/>
-          <w:szCs w:val="30"/>
-        </w:rPr>
-      </w:pPr>
-    </w:p>
-    <w:p>
-      <w:pPr>
-        <w:rPr>
-          <w:sz w:val="30"/>
-          <w:szCs w:val="30"/>
-        </w:rPr>
-      </w:pPr>
-    </w:p>
-    <w:p>
-      <w:pPr>
-        <w:rPr>
-          <w:sz w:val="30"/>
-          <w:szCs w:val="30"/>
-        </w:rPr>
-      </w:pPr>
-    </w:p>
-    <w:p>
-      <w:pPr>
-        <w:rPr>
-          <w:sz w:val="30"/>
-          <w:szCs w:val="30"/>
-        </w:rPr>
-      </w:pPr>
-    </w:p>
-    <w:p>
-      <w:pPr>
-        <w:rPr>
-          <w:sz w:val="30"/>
-          <w:szCs w:val="30"/>
-        </w:rPr>
-      </w:pPr>
-    </w:p>
-    <w:p>
-      <w:pPr>
-        <w:rPr>
-          <w:sz w:val="30"/>
-          <w:szCs w:val="30"/>
-        </w:rPr>
-      </w:pPr>
-    </w:p>
-    <w:p>
-      <w:pPr>
-        <w:outlineLvl w:val="2"/>
-        <w:rPr>
-          <w:sz w:val="30"/>
-          <w:szCs w:val="30"/>
-        </w:rPr>
-      </w:pPr>
-      <w:bookmarkStart w:id="39" w:name="_Toc38540180"/>
-      <w:r>
-        <w:rPr>
-          <w:rFonts w:hint="eastAsia"/>
-          <w:sz w:val="30"/>
-          <w:szCs w:val="30"/>
-        </w:rPr>
-        <w:t>2.3.12 交易量统计</w:t>
-      </w:r>
-      <w:r>
-        <w:rPr>
-          <w:noProof/>
-        </w:rPr>
-        <w:object w:dxaOrig="0" w:dyaOrig="0" w14:anchorId="27E23553">
-          <v:shape id="_x0000_s1050" type="#_x0000_t75" style="position:absolute;left:0;text-align:left;margin-left:-60.2pt;margin-top:37.85pt;width:528.85pt;height:469.85pt;z-index:251669504;mso-position-horizontal-relative:text;mso-position-vertical-relative:text" wrapcoords="-35 0 -35 21561 21600 21561 21600 0 -35 0">
-            <v:imagedata r:id="rId30" o:title=""/>
-            <w10:wrap type="tight"/>
-          </v:shape>
-          <o:OLEObject Type="Embed" ProgID="Visio.Drawing.15" ShapeID="_x0000_s1050" DrawAspect="Content" ObjectID="_1649153080" r:id="rId31"/>
-        </w:object>
-      </w:r>
-      <w:bookmarkEnd w:id="39"/>
-    </w:p>
-    <w:p>
-      <w:pPr>
-        <w:rPr>
-          <w:b/>
-        </w:rPr>
-      </w:pPr>
-    </w:p>
-    <w:p>
-      <w:pPr>
-        <w:rPr>
-          <w:b/>
-        </w:rPr>
-      </w:pPr>
-    </w:p>
-    <w:p>
-      <w:pPr>
-        <w:rPr>
-          <w:b/>
-        </w:rPr>
-      </w:pPr>
-    </w:p>
-    <w:p>
-      <w:pPr>
-        <w:rPr>
-          <w:b/>
-        </w:rPr>
-      </w:pPr>
-    </w:p>
-    <w:p>
-      <w:pPr>
-        <w:rPr>
-          <w:b/>
-        </w:rPr>
-      </w:pPr>
-    </w:p>
-    <w:p>
-      <w:pPr>
-        <w:rPr>
-          <w:b/>
-        </w:rPr>
-      </w:pPr>
-    </w:p>
-    <w:p>
-      <w:pPr>
-        <w:rPr>
-          <w:b/>
-        </w:rPr>
-      </w:pPr>
-    </w:p>
-    <w:p>
-      <w:pPr>
-        <w:rPr>
-          <w:b/>
-        </w:rPr>
-      </w:pPr>
-    </w:p>
-    <w:p>
-      <w:pPr>
-        <w:rPr>
-          <w:b/>
-        </w:rPr>
-      </w:pPr>
-    </w:p>
-    <w:p>
-      <w:pPr>
-        <w:rPr>
-          <w:sz w:val="30"/>
-          <w:szCs w:val="30"/>
-        </w:rPr>
-      </w:pPr>
-    </w:p>
-    <w:p>
-      <w:pPr>
-        <w:outlineLvl w:val="2"/>
-        <w:rPr>
-          <w:sz w:val="30"/>
-          <w:szCs w:val="30"/>
-        </w:rPr>
-      </w:pPr>
-      <w:bookmarkStart w:id="40" w:name="_Toc38540181"/>
-      <w:r>
-        <w:rPr>
-          <w:noProof/>
-        </w:rPr>
-        <w:object w:dxaOrig="0" w:dyaOrig="0" w14:anchorId="7498C594">
-          <v:shape id="_x0000_s1051" type="#_x0000_t75" style="position:absolute;left:0;text-align:left;margin-left:-40.2pt;margin-top:54.15pt;width:508.8pt;height:554.85pt;z-index:251671552;mso-position-horizontal:absolute;mso-position-horizontal-relative:text;mso-position-vertical:absolute;mso-position-vertical-relative:text" wrapcoords="-36 34 -36 21566 21600 21566 21600 34 -36 34">
-            <v:imagedata r:id="rId32" o:title=""/>
-            <w10:wrap type="tight"/>
-          </v:shape>
-          <o:OLEObject Type="Embed" ProgID="Visio.Drawing.15" ShapeID="_x0000_s1051" DrawAspect="Content" ObjectID="_1649153081" r:id="rId33"/>
-        </w:object>
-      </w:r>
-      <w:r>
-        <w:rPr>
-          <w:rFonts w:hint="eastAsia"/>
-          <w:sz w:val="30"/>
-          <w:szCs w:val="30"/>
-        </w:rPr>
-        <w:t>2.3.13</w:t>
-      </w:r>
-      <w:r>
-        <w:rPr>
-          <w:rFonts w:hint="eastAsia"/>
-          <w:sz w:val="30"/>
-          <w:szCs w:val="30"/>
-        </w:rPr>
-        <w:t xml:space="preserve"> 财务统计</w:t>
+        <w:t>权限管理</w:t>
       </w:r>
       <w:bookmarkEnd w:id="40"/>
     </w:p>
     <w:p>
       <w:pPr>
-        <w:rPr>
-          <w:b/>
+        <w:ind w:left="360"/>
+        <w:jc w:val="left"/>
+        <w:rPr>
+          <w:sz w:val="30"/>
+          <w:szCs w:val="30"/>
+        </w:rPr>
+      </w:pPr>
+      <w:r>
+        <w:rPr>
+          <w:noProof/>
+          <w:sz w:val="30"/>
+          <w:szCs w:val="30"/>
+        </w:rPr>
+        <w:drawing>
+          <wp:inline distT="0" distB="0" distL="0" distR="0" wp14:anchorId="10D86A58" wp14:editId="7090C6C9">
+            <wp:extent cx="5274310" cy="5833110"/>
+            <wp:effectExtent l="0" t="0" r="2540" b="0"/>
+            <wp:docPr id="10" name="图片 10"/>
+            <wp:cNvGraphicFramePr>
+              <a:graphicFrameLocks xmlns:a="http://schemas.openxmlformats.org/drawingml/2006/main" noChangeAspect="1"/>
+            </wp:cNvGraphicFramePr>
+            <a:graphic xmlns:a="http://schemas.openxmlformats.org/drawingml/2006/main">
+              <a:graphicData uri="http://schemas.openxmlformats.org/drawingml/2006/picture">
+                <pic:pic xmlns:pic="http://schemas.openxmlformats.org/drawingml/2006/picture">
+                  <pic:nvPicPr>
+                    <pic:cNvPr id="10" name="权限管理!权限管理_8.png"/>
+                    <pic:cNvPicPr/>
+                  </pic:nvPicPr>
+                  <pic:blipFill>
+                    <a:blip r:embed="rId18">
+                      <a:extLst>
+                        <a:ext uri="{28A0092B-C50C-407E-A947-70E740481C1C}">
+                          <a14:useLocalDpi xmlns:a14="http://schemas.microsoft.com/office/drawing/2010/main" val="0"/>
+                        </a:ext>
+                      </a:extLst>
+                    </a:blip>
+                    <a:stretch>
+                      <a:fillRect/>
+                    </a:stretch>
+                  </pic:blipFill>
+                  <pic:spPr>
+                    <a:xfrm>
+                      <a:off x="0" y="0"/>
+                      <a:ext cx="5274310" cy="5833110"/>
+                    </a:xfrm>
+                    <a:prstGeom prst="rect">
+                      <a:avLst/>
+                    </a:prstGeom>
+                  </pic:spPr>
+                </pic:pic>
+              </a:graphicData>
+            </a:graphic>
+          </wp:inline>
+        </w:drawing>
+      </w:r>
+    </w:p>
+    <w:p/>
+    <w:p/>
+    <w:p>
+      <w:pPr>
+        <w:rPr>
+          <w:sz w:val="30"/>
+          <w:szCs w:val="30"/>
         </w:rPr>
       </w:pPr>
     </w:p>
     <w:p>
       <w:pPr>
         <w:rPr>
-          <w:b/>
+          <w:sz w:val="30"/>
+          <w:szCs w:val="30"/>
         </w:rPr>
       </w:pPr>
     </w:p>
     <w:p>
       <w:pPr>
         <w:rPr>
-          <w:b/>
+          <w:sz w:val="30"/>
+          <w:szCs w:val="30"/>
         </w:rPr>
       </w:pPr>
     </w:p>
     <w:p>
       <w:pPr>
         <w:rPr>
-          <w:b/>
+          <w:sz w:val="30"/>
+          <w:szCs w:val="30"/>
         </w:rPr>
       </w:pPr>
     </w:p>
     <w:p>
       <w:pPr>
         <w:rPr>
-          <w:b/>
+          <w:sz w:val="30"/>
+          <w:szCs w:val="30"/>
         </w:rPr>
       </w:pPr>
     </w:p>
     <w:p>
       <w:pPr>
+        <w:rPr>
+          <w:sz w:val="30"/>
+          <w:szCs w:val="30"/>
+        </w:rPr>
+      </w:pPr>
+    </w:p>
+    <w:p>
+      <w:pPr>
         <w:outlineLvl w:val="2"/>
         <w:rPr>
-          <w:b/>
-        </w:rPr>
-      </w:pPr>
-      <w:bookmarkStart w:id="41" w:name="_Toc38540182"/>
+          <w:sz w:val="30"/>
+          <w:szCs w:val="30"/>
+        </w:rPr>
+      </w:pPr>
+      <w:bookmarkStart w:id="41" w:name="_Toc38658949"/>
       <w:r>
         <w:rPr>
           <w:rFonts w:hint="eastAsia"/>
           <w:sz w:val="30"/>
           <w:szCs w:val="30"/>
         </w:rPr>
-        <w:t>2.3.1</w:t>
+        <w:t>2.3.8</w:t>
+      </w:r>
+      <w:r>
+        <w:rPr>
+          <w:sz w:val="30"/>
+          <w:szCs w:val="30"/>
+        </w:rPr>
+        <w:t xml:space="preserve"> </w:t>
       </w:r>
       <w:r>
         <w:rPr>
@@ -29574,71 +28827,680 @@
           <w:sz w:val="30"/>
           <w:szCs w:val="30"/>
         </w:rPr>
-        <w:t>4</w:t>
-      </w:r>
-      <w:r>
-        <w:rPr>
-          <w:rFonts w:hint="eastAsia"/>
-          <w:sz w:val="30"/>
-          <w:szCs w:val="30"/>
-        </w:rPr>
-        <w:t xml:space="preserve"> 商品售后处理</w:t>
+        <w:t>注册</w:t>
       </w:r>
       <w:bookmarkEnd w:id="41"/>
     </w:p>
     <w:p>
       <w:pPr>
-        <w:rPr>
-          <w:b/>
+        <w:ind w:left="360"/>
+        <w:jc w:val="left"/>
+        <w:rPr>
+          <w:sz w:val="30"/>
+          <w:szCs w:val="30"/>
         </w:rPr>
       </w:pPr>
       <w:r>
         <w:rPr>
-          <w:b/>
           <w:noProof/>
-        </w:rPr>
-        <w:object w:dxaOrig="0" w:dyaOrig="0" w14:anchorId="1EB5C572">
-          <v:shape id="_x0000_s1059" type="#_x0000_t75" style="position:absolute;left:0;text-align:left;margin-left:-7.4pt;margin-top:7.15pt;width:513.25pt;height:503.35pt;z-index:251672576;mso-position-horizontal-relative:text;mso-position-vertical-relative:text" wrapcoords="-39 43 -39 21384 19647 21384 19647 13202 20467 13202 21600 12813 21600 11774 19647 11125 19647 43 -39 43">
-            <v:imagedata r:id="rId34" o:title=""/>
-            <w10:wrap type="tight"/>
-          </v:shape>
-          <o:OLEObject Type="Embed" ProgID="Visio.Drawing.15" ShapeID="_x0000_s1059" DrawAspect="Content" ObjectID="_1649153082" r:id="rId35"/>
-        </w:object>
+          <w:sz w:val="30"/>
+          <w:szCs w:val="30"/>
+        </w:rPr>
+        <w:lastRenderedPageBreak/>
+        <w:drawing>
+          <wp:inline distT="0" distB="0" distL="0" distR="0" wp14:anchorId="100BD7EC" wp14:editId="60B247E6">
+            <wp:extent cx="5274310" cy="7523480"/>
+            <wp:effectExtent l="0" t="0" r="2540" b="1270"/>
+            <wp:docPr id="11" name="图片 11"/>
+            <wp:cNvGraphicFramePr>
+              <a:graphicFrameLocks xmlns:a="http://schemas.openxmlformats.org/drawingml/2006/main" noChangeAspect="1"/>
+            </wp:cNvGraphicFramePr>
+            <a:graphic xmlns:a="http://schemas.openxmlformats.org/drawingml/2006/main">
+              <a:graphicData uri="http://schemas.openxmlformats.org/drawingml/2006/picture">
+                <pic:pic xmlns:pic="http://schemas.openxmlformats.org/drawingml/2006/picture">
+                  <pic:nvPicPr>
+                    <pic:cNvPr id="11" name="注册!注册_9.png"/>
+                    <pic:cNvPicPr/>
+                  </pic:nvPicPr>
+                  <pic:blipFill>
+                    <a:blip r:embed="rId19">
+                      <a:extLst>
+                        <a:ext uri="{28A0092B-C50C-407E-A947-70E740481C1C}">
+                          <a14:useLocalDpi xmlns:a14="http://schemas.microsoft.com/office/drawing/2010/main" val="0"/>
+                        </a:ext>
+                      </a:extLst>
+                    </a:blip>
+                    <a:stretch>
+                      <a:fillRect/>
+                    </a:stretch>
+                  </pic:blipFill>
+                  <pic:spPr>
+                    <a:xfrm>
+                      <a:off x="0" y="0"/>
+                      <a:ext cx="5274310" cy="7523480"/>
+                    </a:xfrm>
+                    <a:prstGeom prst="rect">
+                      <a:avLst/>
+                    </a:prstGeom>
+                  </pic:spPr>
+                </pic:pic>
+              </a:graphicData>
+            </a:graphic>
+          </wp:inline>
+        </w:drawing>
       </w:r>
     </w:p>
     <w:p>
       <w:pPr>
+        <w:jc w:val="left"/>
+      </w:pPr>
+    </w:p>
+    <w:p>
+      <w:pPr>
+        <w:jc w:val="left"/>
+      </w:pPr>
+    </w:p>
+    <w:p>
+      <w:pPr>
+        <w:jc w:val="left"/>
+      </w:pPr>
+    </w:p>
+    <w:p>
+      <w:pPr>
+        <w:jc w:val="left"/>
+        <w:rPr>
+          <w:sz w:val="30"/>
+          <w:szCs w:val="30"/>
+        </w:rPr>
+      </w:pPr>
+    </w:p>
+    <w:p>
+      <w:pPr>
+        <w:jc w:val="left"/>
+        <w:rPr>
+          <w:sz w:val="30"/>
+          <w:szCs w:val="30"/>
+        </w:rPr>
+      </w:pPr>
+    </w:p>
+    <w:p>
+      <w:pPr>
+        <w:jc w:val="left"/>
+        <w:rPr>
+          <w:sz w:val="30"/>
+          <w:szCs w:val="30"/>
+        </w:rPr>
+      </w:pPr>
+    </w:p>
+    <w:p>
+      <w:pPr>
+        <w:jc w:val="left"/>
+        <w:rPr>
+          <w:sz w:val="30"/>
+          <w:szCs w:val="30"/>
+        </w:rPr>
+      </w:pPr>
+    </w:p>
+    <w:p>
+      <w:pPr>
+        <w:outlineLvl w:val="2"/>
+        <w:rPr>
+          <w:sz w:val="30"/>
+          <w:szCs w:val="30"/>
+        </w:rPr>
+      </w:pPr>
+      <w:bookmarkStart w:id="42" w:name="_Toc38658950"/>
+      <w:r>
+        <w:rPr>
+          <w:rFonts w:hint="eastAsia"/>
+          <w:sz w:val="30"/>
+          <w:szCs w:val="30"/>
+        </w:rPr>
+        <w:t>2.3.9</w:t>
+      </w:r>
+      <w:r>
+        <w:rPr>
+          <w:rFonts w:hint="eastAsia"/>
+          <w:sz w:val="30"/>
+          <w:szCs w:val="30"/>
+        </w:rPr>
+        <w:t>登录</w:t>
+      </w:r>
+      <w:bookmarkEnd w:id="42"/>
+    </w:p>
+    <w:p>
+      <w:pPr>
+        <w:jc w:val="left"/>
+        <w:rPr>
+          <w:sz w:val="30"/>
+          <w:szCs w:val="30"/>
+        </w:rPr>
+      </w:pPr>
+      <w:r>
+        <w:rPr>
+          <w:noProof/>
+          <w:sz w:val="30"/>
+          <w:szCs w:val="30"/>
+        </w:rPr>
+        <w:lastRenderedPageBreak/>
+        <w:drawing>
+          <wp:inline distT="0" distB="0" distL="0" distR="0" wp14:anchorId="58C31D82" wp14:editId="479E15D0">
+            <wp:extent cx="5109845" cy="8863330"/>
+            <wp:effectExtent l="0" t="0" r="0" b="0"/>
+            <wp:docPr id="12" name="图片 12"/>
+            <wp:cNvGraphicFramePr>
+              <a:graphicFrameLocks xmlns:a="http://schemas.openxmlformats.org/drawingml/2006/main" noChangeAspect="1"/>
+            </wp:cNvGraphicFramePr>
+            <a:graphic xmlns:a="http://schemas.openxmlformats.org/drawingml/2006/main">
+              <a:graphicData uri="http://schemas.openxmlformats.org/drawingml/2006/picture">
+                <pic:pic xmlns:pic="http://schemas.openxmlformats.org/drawingml/2006/picture">
+                  <pic:nvPicPr>
+                    <pic:cNvPr id="12" name="登录!登录_10.png"/>
+                    <pic:cNvPicPr/>
+                  </pic:nvPicPr>
+                  <pic:blipFill>
+                    <a:blip r:embed="rId20">
+                      <a:extLst>
+                        <a:ext uri="{28A0092B-C50C-407E-A947-70E740481C1C}">
+                          <a14:useLocalDpi xmlns:a14="http://schemas.microsoft.com/office/drawing/2010/main" val="0"/>
+                        </a:ext>
+                      </a:extLst>
+                    </a:blip>
+                    <a:stretch>
+                      <a:fillRect/>
+                    </a:stretch>
+                  </pic:blipFill>
+                  <pic:spPr>
+                    <a:xfrm>
+                      <a:off x="0" y="0"/>
+                      <a:ext cx="5109845" cy="8863330"/>
+                    </a:xfrm>
+                    <a:prstGeom prst="rect">
+                      <a:avLst/>
+                    </a:prstGeom>
+                  </pic:spPr>
+                </pic:pic>
+              </a:graphicData>
+            </a:graphic>
+          </wp:inline>
+        </w:drawing>
+      </w:r>
+    </w:p>
+    <w:p>
+      <w:pPr>
+        <w:jc w:val="left"/>
+        <w:rPr>
+          <w:sz w:val="30"/>
+          <w:szCs w:val="30"/>
+        </w:rPr>
+      </w:pPr>
+    </w:p>
+    <w:p>
+      <w:pPr>
+        <w:jc w:val="left"/>
+        <w:rPr>
+          <w:sz w:val="30"/>
+          <w:szCs w:val="30"/>
+        </w:rPr>
+      </w:pPr>
+    </w:p>
+    <w:p>
+      <w:pPr>
+        <w:jc w:val="left"/>
+        <w:rPr>
+          <w:sz w:val="30"/>
+          <w:szCs w:val="30"/>
+        </w:rPr>
+      </w:pPr>
+    </w:p>
+    <w:p>
+      <w:pPr>
+        <w:jc w:val="left"/>
+        <w:rPr>
+          <w:sz w:val="30"/>
+          <w:szCs w:val="30"/>
+        </w:rPr>
+      </w:pPr>
+    </w:p>
+    <w:p>
+      <w:pPr>
+        <w:jc w:val="left"/>
+        <w:rPr>
+          <w:sz w:val="30"/>
+          <w:szCs w:val="30"/>
+        </w:rPr>
+      </w:pPr>
+    </w:p>
+    <w:p>
+      <w:pPr>
+        <w:jc w:val="left"/>
+        <w:rPr>
+          <w:sz w:val="30"/>
+          <w:szCs w:val="30"/>
+        </w:rPr>
+      </w:pPr>
+    </w:p>
+    <w:p>
+      <w:pPr>
+        <w:outlineLvl w:val="2"/>
+        <w:rPr>
+          <w:sz w:val="30"/>
+          <w:szCs w:val="30"/>
+        </w:rPr>
+      </w:pPr>
+      <w:bookmarkStart w:id="43" w:name="_Toc38658951"/>
+      <w:r>
+        <w:rPr>
+          <w:rFonts w:hint="eastAsia"/>
+          <w:sz w:val="30"/>
+          <w:szCs w:val="30"/>
+        </w:rPr>
+        <w:t xml:space="preserve">2.3.10 </w:t>
+      </w:r>
+      <w:r>
+        <w:rPr>
+          <w:rFonts w:hint="eastAsia"/>
+          <w:sz w:val="30"/>
+          <w:szCs w:val="30"/>
+        </w:rPr>
+        <w:t>发布公告通知</w:t>
+      </w:r>
+      <w:bookmarkEnd w:id="43"/>
+    </w:p>
+    <w:p>
+      <w:r>
+        <w:rPr>
+          <w:noProof/>
+        </w:rPr>
+        <w:drawing>
+          <wp:inline distT="0" distB="0" distL="0" distR="0" wp14:anchorId="3E280CAC" wp14:editId="4F634F02">
+            <wp:extent cx="5274310" cy="5713095"/>
+            <wp:effectExtent l="0" t="0" r="2540" b="0"/>
+            <wp:docPr id="13" name="图片 13"/>
+            <wp:cNvGraphicFramePr>
+              <a:graphicFrameLocks xmlns:a="http://schemas.openxmlformats.org/drawingml/2006/main" noChangeAspect="1"/>
+            </wp:cNvGraphicFramePr>
+            <a:graphic xmlns:a="http://schemas.openxmlformats.org/drawingml/2006/main">
+              <a:graphicData uri="http://schemas.openxmlformats.org/drawingml/2006/picture">
+                <pic:pic xmlns:pic="http://schemas.openxmlformats.org/drawingml/2006/picture">
+                  <pic:nvPicPr>
+                    <pic:cNvPr id="13" name="发布公告通知!发布公告通知_11.png"/>
+                    <pic:cNvPicPr/>
+                  </pic:nvPicPr>
+                  <pic:blipFill>
+                    <a:blip r:embed="rId21">
+                      <a:extLst>
+                        <a:ext uri="{28A0092B-C50C-407E-A947-70E740481C1C}">
+                          <a14:useLocalDpi xmlns:a14="http://schemas.microsoft.com/office/drawing/2010/main" val="0"/>
+                        </a:ext>
+                      </a:extLst>
+                    </a:blip>
+                    <a:stretch>
+                      <a:fillRect/>
+                    </a:stretch>
+                  </pic:blipFill>
+                  <pic:spPr>
+                    <a:xfrm>
+                      <a:off x="0" y="0"/>
+                      <a:ext cx="5274310" cy="5713095"/>
+                    </a:xfrm>
+                    <a:prstGeom prst="rect">
+                      <a:avLst/>
+                    </a:prstGeom>
+                  </pic:spPr>
+                </pic:pic>
+              </a:graphicData>
+            </a:graphic>
+          </wp:inline>
+        </w:drawing>
+      </w:r>
+    </w:p>
+    <w:p>
+      <w:pPr>
+        <w:rPr>
+          <w:sz w:val="30"/>
+          <w:szCs w:val="30"/>
+        </w:rPr>
+      </w:pPr>
+    </w:p>
+    <w:p>
+      <w:pPr>
+        <w:rPr>
+          <w:sz w:val="30"/>
+          <w:szCs w:val="30"/>
+        </w:rPr>
+      </w:pPr>
+    </w:p>
+    <w:p>
+      <w:pPr>
+        <w:rPr>
+          <w:sz w:val="30"/>
+          <w:szCs w:val="30"/>
+        </w:rPr>
+      </w:pPr>
+    </w:p>
+    <w:p>
+      <w:pPr>
+        <w:rPr>
+          <w:sz w:val="30"/>
+          <w:szCs w:val="30"/>
+        </w:rPr>
+      </w:pPr>
+    </w:p>
+    <w:p>
+      <w:pPr>
+        <w:rPr>
+          <w:sz w:val="30"/>
+          <w:szCs w:val="30"/>
+        </w:rPr>
+      </w:pPr>
+    </w:p>
+    <w:p>
+      <w:pPr>
+        <w:rPr>
+          <w:sz w:val="30"/>
+          <w:szCs w:val="30"/>
+        </w:rPr>
+      </w:pPr>
+    </w:p>
+    <w:p>
+      <w:pPr>
+        <w:outlineLvl w:val="2"/>
+        <w:rPr>
+          <w:sz w:val="30"/>
+          <w:szCs w:val="30"/>
+        </w:rPr>
+      </w:pPr>
+      <w:bookmarkStart w:id="44" w:name="_Toc38658952"/>
+      <w:r>
+        <w:rPr>
+          <w:sz w:val="30"/>
+          <w:szCs w:val="30"/>
+        </w:rPr>
+        <w:t>2.3.11</w:t>
+      </w:r>
+      <w:r>
+        <w:rPr>
+          <w:rFonts w:hint="eastAsia"/>
+          <w:sz w:val="30"/>
+          <w:szCs w:val="30"/>
+        </w:rPr>
+        <w:t xml:space="preserve"> </w:t>
+      </w:r>
+      <w:r>
+        <w:rPr>
+          <w:rFonts w:hint="eastAsia"/>
+          <w:sz w:val="30"/>
+          <w:szCs w:val="30"/>
+        </w:rPr>
+        <w:t>学生在校情况查询</w:t>
+      </w:r>
+      <w:bookmarkEnd w:id="44"/>
+    </w:p>
+    <w:p>
+      <w:pPr>
+        <w:rPr>
+          <w:sz w:val="30"/>
+          <w:szCs w:val="30"/>
+        </w:rPr>
+      </w:pPr>
+      <w:r>
+        <w:rPr>
+          <w:noProof/>
+          <w:sz w:val="30"/>
+          <w:szCs w:val="30"/>
+        </w:rPr>
+        <w:lastRenderedPageBreak/>
+        <w:drawing>
+          <wp:inline distT="0" distB="0" distL="0" distR="0" wp14:anchorId="4A7B26DB" wp14:editId="68CF8693">
+            <wp:extent cx="5274310" cy="6205220"/>
+            <wp:effectExtent l="0" t="0" r="2540" b="0"/>
+            <wp:docPr id="14" name="图片 14"/>
+            <wp:cNvGraphicFramePr>
+              <a:graphicFrameLocks xmlns:a="http://schemas.openxmlformats.org/drawingml/2006/main" noChangeAspect="1"/>
+            </wp:cNvGraphicFramePr>
+            <a:graphic xmlns:a="http://schemas.openxmlformats.org/drawingml/2006/main">
+              <a:graphicData uri="http://schemas.openxmlformats.org/drawingml/2006/picture">
+                <pic:pic xmlns:pic="http://schemas.openxmlformats.org/drawingml/2006/picture">
+                  <pic:nvPicPr>
+                    <pic:cNvPr id="14" name="学生在校情况查询!学生在校情况查询_12.png"/>
+                    <pic:cNvPicPr/>
+                  </pic:nvPicPr>
+                  <pic:blipFill>
+                    <a:blip r:embed="rId22">
+                      <a:extLst>
+                        <a:ext uri="{28A0092B-C50C-407E-A947-70E740481C1C}">
+                          <a14:useLocalDpi xmlns:a14="http://schemas.microsoft.com/office/drawing/2010/main" val="0"/>
+                        </a:ext>
+                      </a:extLst>
+                    </a:blip>
+                    <a:stretch>
+                      <a:fillRect/>
+                    </a:stretch>
+                  </pic:blipFill>
+                  <pic:spPr>
+                    <a:xfrm>
+                      <a:off x="0" y="0"/>
+                      <a:ext cx="5274310" cy="6205220"/>
+                    </a:xfrm>
+                    <a:prstGeom prst="rect">
+                      <a:avLst/>
+                    </a:prstGeom>
+                  </pic:spPr>
+                </pic:pic>
+              </a:graphicData>
+            </a:graphic>
+          </wp:inline>
+        </w:drawing>
+      </w:r>
+    </w:p>
+    <w:p>
+      <w:pPr>
+        <w:rPr>
+          <w:sz w:val="30"/>
+          <w:szCs w:val="30"/>
+        </w:rPr>
+      </w:pPr>
+    </w:p>
+    <w:p>
+      <w:pPr>
+        <w:rPr>
+          <w:sz w:val="30"/>
+          <w:szCs w:val="30"/>
+        </w:rPr>
+      </w:pPr>
+    </w:p>
+    <w:p>
+      <w:pPr>
+        <w:rPr>
+          <w:sz w:val="30"/>
+          <w:szCs w:val="30"/>
+        </w:rPr>
+      </w:pPr>
+    </w:p>
+    <w:p>
+      <w:pPr>
+        <w:rPr>
+          <w:sz w:val="30"/>
+          <w:szCs w:val="30"/>
+        </w:rPr>
+      </w:pPr>
+    </w:p>
+    <w:p>
+      <w:pPr>
+        <w:rPr>
+          <w:sz w:val="30"/>
+          <w:szCs w:val="30"/>
+        </w:rPr>
+      </w:pPr>
+    </w:p>
+    <w:p>
+      <w:pPr>
+        <w:outlineLvl w:val="2"/>
+        <w:rPr>
+          <w:sz w:val="30"/>
+          <w:szCs w:val="30"/>
+        </w:rPr>
+      </w:pPr>
+      <w:bookmarkStart w:id="45" w:name="_Toc38658953"/>
+      <w:r>
+        <w:rPr>
+          <w:rFonts w:hint="eastAsia"/>
+          <w:sz w:val="30"/>
+          <w:szCs w:val="30"/>
+        </w:rPr>
+        <w:t xml:space="preserve">2.3.12 </w:t>
+      </w:r>
+      <w:r>
+        <w:rPr>
+          <w:rFonts w:hint="eastAsia"/>
+          <w:sz w:val="30"/>
+          <w:szCs w:val="30"/>
+        </w:rPr>
+        <w:t>学生长</w:t>
+      </w:r>
+      <w:proofErr w:type="gramStart"/>
+      <w:r>
+        <w:rPr>
+          <w:rFonts w:hint="eastAsia"/>
+          <w:sz w:val="30"/>
+          <w:szCs w:val="30"/>
+        </w:rPr>
+        <w:t>时间离宿登记</w:t>
+      </w:r>
+      <w:bookmarkEnd w:id="45"/>
+      <w:proofErr w:type="gramEnd"/>
+    </w:p>
+    <w:p>
+      <w:pPr>
+        <w:rPr>
+          <w:b/>
+        </w:rPr>
+      </w:pPr>
+      <w:r>
+        <w:rPr>
+          <w:b/>
+          <w:noProof/>
+        </w:rPr>
+        <w:lastRenderedPageBreak/>
+        <w:drawing>
+          <wp:inline distT="0" distB="0" distL="0" distR="0" wp14:anchorId="4E3C77FE" wp14:editId="3BDB9456">
+            <wp:extent cx="5274310" cy="5627370"/>
+            <wp:effectExtent l="0" t="0" r="2540" b="0"/>
+            <wp:docPr id="15" name="图片 15"/>
+            <wp:cNvGraphicFramePr>
+              <a:graphicFrameLocks xmlns:a="http://schemas.openxmlformats.org/drawingml/2006/main" noChangeAspect="1"/>
+            </wp:cNvGraphicFramePr>
+            <a:graphic xmlns:a="http://schemas.openxmlformats.org/drawingml/2006/main">
+              <a:graphicData uri="http://schemas.openxmlformats.org/drawingml/2006/picture">
+                <pic:pic xmlns:pic="http://schemas.openxmlformats.org/drawingml/2006/picture">
+                  <pic:nvPicPr>
+                    <pic:cNvPr id="15" name="学生长时间离宿登记!学生长时间离宿登记_13.png"/>
+                    <pic:cNvPicPr/>
+                  </pic:nvPicPr>
+                  <pic:blipFill>
+                    <a:blip r:embed="rId23">
+                      <a:extLst>
+                        <a:ext uri="{28A0092B-C50C-407E-A947-70E740481C1C}">
+                          <a14:useLocalDpi xmlns:a14="http://schemas.microsoft.com/office/drawing/2010/main" val="0"/>
+                        </a:ext>
+                      </a:extLst>
+                    </a:blip>
+                    <a:stretch>
+                      <a:fillRect/>
+                    </a:stretch>
+                  </pic:blipFill>
+                  <pic:spPr>
+                    <a:xfrm>
+                      <a:off x="0" y="0"/>
+                      <a:ext cx="5274310" cy="5627370"/>
+                    </a:xfrm>
+                    <a:prstGeom prst="rect">
+                      <a:avLst/>
+                    </a:prstGeom>
+                  </pic:spPr>
+                </pic:pic>
+              </a:graphicData>
+            </a:graphic>
+          </wp:inline>
+        </w:drawing>
+      </w:r>
+    </w:p>
+    <w:p>
+      <w:pPr>
+        <w:rPr>
+          <w:b/>
+        </w:rPr>
+      </w:pPr>
+    </w:p>
+    <w:p>
+      <w:pPr>
+        <w:rPr>
+          <w:b/>
+        </w:rPr>
+      </w:pPr>
+    </w:p>
+    <w:p>
+      <w:pPr>
+        <w:rPr>
+          <w:b/>
+        </w:rPr>
+      </w:pPr>
+    </w:p>
+    <w:p>
+      <w:pPr>
+        <w:rPr>
+          <w:b/>
+        </w:rPr>
+      </w:pPr>
+    </w:p>
+    <w:p>
+      <w:pPr>
+        <w:rPr>
+          <w:b/>
+        </w:rPr>
+      </w:pPr>
+    </w:p>
+    <w:p>
+      <w:pPr>
+        <w:rPr>
+          <w:b/>
+        </w:rPr>
+      </w:pPr>
+    </w:p>
+    <w:p>
+      <w:pPr>
+        <w:rPr>
+          <w:b/>
+        </w:rPr>
+      </w:pPr>
+    </w:p>
+    <w:p>
+      <w:pPr>
+        <w:rPr>
+          <w:rFonts w:hint="eastAsia"/>
+        </w:rPr>
+      </w:pPr>
+      <w:bookmarkStart w:id="46" w:name="_Toc6747763"/>
+    </w:p>
+    <w:p>
+      <w:pPr>
         <w:pStyle w:val="a3"/>
         <w:jc w:val="both"/>
-      </w:pPr>
-      <w:bookmarkStart w:id="42" w:name="_Toc6747763"/>
-    </w:p>
-    <w:p>
-      <w:pPr>
-        <w:pStyle w:val="a3"/>
-        <w:jc w:val="both"/>
-      </w:pPr>
-    </w:p>
-    <w:p/>
-    <w:p>
-      <w:pPr>
-        <w:pStyle w:val="a3"/>
-        <w:jc w:val="both"/>
         <w:rPr>
           <w:sz w:val="44"/>
           <w:szCs w:val="44"/>
         </w:rPr>
       </w:pPr>
-      <w:bookmarkStart w:id="43" w:name="_Toc6755084"/>
-      <w:bookmarkStart w:id="44" w:name="_Toc6755160"/>
-      <w:bookmarkStart w:id="45" w:name="_Toc38540183"/>
+      <w:bookmarkStart w:id="47" w:name="_Toc6755084"/>
+      <w:bookmarkStart w:id="48" w:name="_Toc6755160"/>
+      <w:bookmarkStart w:id="49" w:name="_Toc38658954"/>
       <w:r>
         <w:rPr>
           <w:rFonts w:hint="eastAsia"/>
           <w:sz w:val="44"/>
           <w:szCs w:val="44"/>
         </w:rPr>
-        <w:lastRenderedPageBreak/>
         <w:t>三、</w:t>
       </w:r>
       <w:r>
@@ -29649,10 +29511,10 @@
         </w:rPr>
         <w:t>术语表</w:t>
       </w:r>
-      <w:bookmarkEnd w:id="42"/>
-      <w:bookmarkEnd w:id="43"/>
-      <w:bookmarkEnd w:id="44"/>
-      <w:bookmarkEnd w:id="45"/>
+      <w:bookmarkEnd w:id="46"/>
+      <w:bookmarkEnd w:id="47"/>
+      <w:bookmarkEnd w:id="48"/>
+      <w:bookmarkEnd w:id="49"/>
     </w:p>
     <w:p>
       <w:pPr>
@@ -29664,9 +29526,9 @@
           <w:lang w:eastAsia="zh-CN"/>
         </w:rPr>
       </w:pPr>
-      <w:bookmarkStart w:id="46" w:name="_Toc6747764"/>
-      <w:bookmarkStart w:id="47" w:name="_Toc6755085"/>
-      <w:bookmarkStart w:id="48" w:name="_Toc6755161"/>
+      <w:bookmarkStart w:id="50" w:name="_Toc6747764"/>
+      <w:bookmarkStart w:id="51" w:name="_Toc6755085"/>
+      <w:bookmarkStart w:id="52" w:name="_Toc6755161"/>
       <w:r>
         <w:rPr>
           <w:rFonts w:hint="eastAsia"/>
@@ -29674,8 +29536,35 @@
           <w:szCs w:val="25"/>
           <w:lang w:eastAsia="zh-CN"/>
         </w:rPr>
-        <w:t>·</w:t>
+        <w:t>·学生</w:t>
       </w:r>
+    </w:p>
+    <w:p>
+      <w:pPr>
+        <w:pStyle w:val="12"/>
+        <w:ind w:leftChars="0" w:left="0" w:firstLine="480"/>
+        <w:rPr>
+          <w:lang w:eastAsia="zh-CN"/>
+        </w:rPr>
+      </w:pPr>
+      <w:r>
+        <w:rPr>
+          <w:rFonts w:hint="eastAsia"/>
+          <w:lang w:eastAsia="zh-CN"/>
+        </w:rPr>
+        <w:t>在学校接受全日制高等教育并在宿舍楼中住宿。</w:t>
+      </w:r>
+    </w:p>
+    <w:p>
+      <w:pPr>
+        <w:pStyle w:val="af1"/>
+        <w:ind w:leftChars="0" w:left="0" w:right="210" w:firstLineChars="0" w:firstLine="0"/>
+        <w:rPr>
+          <w:sz w:val="25"/>
+          <w:szCs w:val="25"/>
+          <w:lang w:eastAsia="zh-CN"/>
+        </w:rPr>
+      </w:pPr>
       <w:r>
         <w:rPr>
           <w:rFonts w:hint="eastAsia"/>
@@ -29683,7 +29572,7 @@
           <w:szCs w:val="25"/>
           <w:lang w:eastAsia="zh-CN"/>
         </w:rPr>
-        <w:t>学生</w:t>
+        <w:t>·宿舍管理员</w:t>
       </w:r>
     </w:p>
     <w:p>
@@ -29699,7 +29588,8 @@
           <w:rFonts w:hint="eastAsia"/>
           <w:lang w:eastAsia="zh-CN"/>
         </w:rPr>
-        <w:t>在学校接受全日制高等教育并在宿舍楼中住宿。</w:t>
+        <w:lastRenderedPageBreak/>
+        <w:t>管理在宿舍楼中住宿的学生，保障宿舍楼内的安全、秩序及公共区域环境卫生。</w:t>
       </w:r>
     </w:p>
     <w:p>
@@ -29719,8 +29609,35 @@
           <w:szCs w:val="25"/>
           <w:lang w:eastAsia="zh-CN"/>
         </w:rPr>
-        <w:t>·</w:t>
+        <w:t>·生活老师</w:t>
       </w:r>
+    </w:p>
+    <w:p>
+      <w:pPr>
+        <w:pStyle w:val="12"/>
+        <w:ind w:leftChars="0" w:left="0" w:firstLine="480"/>
+        <w:rPr>
+          <w:lang w:eastAsia="zh-CN"/>
+        </w:rPr>
+      </w:pPr>
+      <w:r>
+        <w:rPr>
+          <w:rFonts w:hint="eastAsia"/>
+          <w:lang w:eastAsia="zh-CN"/>
+        </w:rPr>
+        <w:t>在寝室管理系统中辅助宿舍管理员进行学生管理，并在其他事务中为学生提供帮助的学校工作人员。在本系统中仅起辅助管理学生的作用。</w:t>
+      </w:r>
+    </w:p>
+    <w:p>
+      <w:pPr>
+        <w:pStyle w:val="af1"/>
+        <w:ind w:leftChars="0" w:left="0" w:right="210" w:firstLineChars="0" w:firstLine="0"/>
+        <w:rPr>
+          <w:sz w:val="25"/>
+          <w:szCs w:val="25"/>
+          <w:lang w:eastAsia="zh-CN"/>
+        </w:rPr>
+      </w:pPr>
       <w:r>
         <w:rPr>
           <w:rFonts w:hint="eastAsia"/>
@@ -29728,7 +29645,7 @@
           <w:szCs w:val="25"/>
           <w:lang w:eastAsia="zh-CN"/>
         </w:rPr>
-        <w:t>宿舍管理员</w:t>
+        <w:t>·后勤服务人员</w:t>
       </w:r>
     </w:p>
     <w:p>
@@ -29744,7 +29661,23 @@
           <w:rFonts w:hint="eastAsia"/>
           <w:lang w:eastAsia="zh-CN"/>
         </w:rPr>
-        <w:t>管理在宿舍楼中住宿的学生，保障宿舍楼内的安全、秩序及公共区域环境卫生。</w:t>
+        <w:t>对宿舍</w:t>
+      </w:r>
+      <w:proofErr w:type="gramStart"/>
+      <w:r>
+        <w:rPr>
+          <w:rFonts w:hint="eastAsia"/>
+          <w:lang w:eastAsia="zh-CN"/>
+        </w:rPr>
+        <w:t>楼设施</w:t>
+      </w:r>
+      <w:proofErr w:type="gramEnd"/>
+      <w:r>
+        <w:rPr>
+          <w:rFonts w:hint="eastAsia"/>
+          <w:lang w:eastAsia="zh-CN"/>
+        </w:rPr>
+        <w:t>进行检修及为住宿在宿舍楼中的学生、宿舍管理员等提供空调、饮水机租赁等后勤服务工作的相关人员。</w:t>
       </w:r>
     </w:p>
     <w:p>
@@ -29764,8 +29697,35 @@
           <w:szCs w:val="25"/>
           <w:lang w:eastAsia="zh-CN"/>
         </w:rPr>
-        <w:t>·</w:t>
+        <w:t>·寝室费用</w:t>
       </w:r>
+    </w:p>
+    <w:p>
+      <w:pPr>
+        <w:pStyle w:val="12"/>
+        <w:ind w:leftChars="0" w:left="0" w:firstLine="480"/>
+        <w:rPr>
+          <w:lang w:eastAsia="zh-CN"/>
+        </w:rPr>
+      </w:pPr>
+      <w:r>
+        <w:rPr>
+          <w:rFonts w:hint="eastAsia"/>
+          <w:lang w:eastAsia="zh-CN"/>
+        </w:rPr>
+        <w:t>学生租住寝室一年需要交纳的住宿费用，不包括各类设施的租赁费用。</w:t>
+      </w:r>
+    </w:p>
+    <w:p>
+      <w:pPr>
+        <w:pStyle w:val="af1"/>
+        <w:ind w:leftChars="0" w:left="0" w:right="210" w:firstLineChars="0" w:firstLine="0"/>
+        <w:rPr>
+          <w:sz w:val="25"/>
+          <w:szCs w:val="25"/>
+          <w:lang w:eastAsia="zh-CN"/>
+        </w:rPr>
+      </w:pPr>
       <w:r>
         <w:rPr>
           <w:rFonts w:hint="eastAsia"/>
@@ -29773,7 +29733,7 @@
           <w:szCs w:val="25"/>
           <w:lang w:eastAsia="zh-CN"/>
         </w:rPr>
-        <w:t>生活老师</w:t>
+        <w:t>·来访人员</w:t>
       </w:r>
     </w:p>
     <w:p>
@@ -29789,7 +29749,7 @@
           <w:rFonts w:hint="eastAsia"/>
           <w:lang w:eastAsia="zh-CN"/>
         </w:rPr>
-        <w:t>在寝室管理系统中辅助宿舍管理员进行学生管理，并在其他事务中为学生提供帮助的学校工作人员。在本系统中仅起辅助管理学生的作用。</w:t>
+        <w:t>因事需要短暂访问宿舍楼的非住宿及工作人员。</w:t>
       </w:r>
     </w:p>
     <w:p>
@@ -29809,8 +29769,35 @@
           <w:szCs w:val="25"/>
           <w:lang w:eastAsia="zh-CN"/>
         </w:rPr>
-        <w:t>·</w:t>
+        <w:t>·意见</w:t>
       </w:r>
+    </w:p>
+    <w:p>
+      <w:pPr>
+        <w:pStyle w:val="12"/>
+        <w:ind w:leftChars="0" w:left="0" w:firstLine="480"/>
+        <w:rPr>
+          <w:lang w:eastAsia="zh-CN"/>
+        </w:rPr>
+      </w:pPr>
+      <w:r>
+        <w:rPr>
+          <w:rFonts w:hint="eastAsia"/>
+          <w:lang w:eastAsia="zh-CN"/>
+        </w:rPr>
+        <w:t>学生对宿舍楼内各类问题所提出的意见，交由宿舍管理员进行处理与答复。</w:t>
+      </w:r>
+    </w:p>
+    <w:p>
+      <w:pPr>
+        <w:pStyle w:val="af1"/>
+        <w:ind w:leftChars="0" w:left="0" w:right="210" w:firstLineChars="0" w:firstLine="0"/>
+        <w:rPr>
+          <w:sz w:val="25"/>
+          <w:szCs w:val="25"/>
+          <w:lang w:eastAsia="zh-CN"/>
+        </w:rPr>
+      </w:pPr>
       <w:r>
         <w:rPr>
           <w:rFonts w:hint="eastAsia"/>
@@ -29818,7 +29805,7 @@
           <w:szCs w:val="25"/>
           <w:lang w:eastAsia="zh-CN"/>
         </w:rPr>
-        <w:t>后勤服务人员</w:t>
+        <w:t>·公告通知</w:t>
       </w:r>
     </w:p>
     <w:p>
@@ -29834,23 +29821,7 @@
           <w:rFonts w:hint="eastAsia"/>
           <w:lang w:eastAsia="zh-CN"/>
         </w:rPr>
-        <w:t>对宿舍</w:t>
-      </w:r>
-      <w:proofErr w:type="gramStart"/>
-      <w:r>
-        <w:rPr>
-          <w:rFonts w:hint="eastAsia"/>
-          <w:lang w:eastAsia="zh-CN"/>
-        </w:rPr>
-        <w:t>楼设施</w:t>
-      </w:r>
-      <w:proofErr w:type="gramEnd"/>
-      <w:r>
-        <w:rPr>
-          <w:rFonts w:hint="eastAsia"/>
-          <w:lang w:eastAsia="zh-CN"/>
-        </w:rPr>
-        <w:t>进行检修及为住宿在宿舍楼中的学生、宿舍管理员等提供空调、饮水机租赁等后勤服务工作的相关人员。</w:t>
+        <w:t>宿舍管理员及生活老师可以发布在宿舍管理系统中的通知消息，并且要求学生及时查看。</w:t>
       </w:r>
     </w:p>
     <w:p>
@@ -29870,196 +29841,7 @@
           <w:szCs w:val="25"/>
           <w:lang w:eastAsia="zh-CN"/>
         </w:rPr>
-        <w:t>·</w:t>
-      </w:r>
-      <w:r>
-        <w:rPr>
-          <w:rFonts w:hint="eastAsia"/>
-          <w:sz w:val="25"/>
-          <w:szCs w:val="25"/>
-          <w:lang w:eastAsia="zh-CN"/>
-        </w:rPr>
-        <w:t>寝室费用</w:t>
-      </w:r>
-    </w:p>
-    <w:p>
-      <w:pPr>
-        <w:pStyle w:val="12"/>
-        <w:ind w:leftChars="0" w:left="0" w:firstLine="480"/>
-        <w:rPr>
-          <w:lang w:eastAsia="zh-CN"/>
-        </w:rPr>
-      </w:pPr>
-      <w:r>
-        <w:rPr>
-          <w:rFonts w:hint="eastAsia"/>
-          <w:lang w:eastAsia="zh-CN"/>
-        </w:rPr>
-        <w:t>学生租住寝室一年需要交纳的住宿费用，不包括各类设施的租赁费用。</w:t>
-      </w:r>
-    </w:p>
-    <w:p>
-      <w:pPr>
-        <w:pStyle w:val="af1"/>
-        <w:ind w:leftChars="0" w:left="0" w:right="210" w:firstLineChars="0" w:firstLine="0"/>
-        <w:rPr>
-          <w:sz w:val="25"/>
-          <w:szCs w:val="25"/>
-          <w:lang w:eastAsia="zh-CN"/>
-        </w:rPr>
-      </w:pPr>
-      <w:r>
-        <w:rPr>
-          <w:rFonts w:hint="eastAsia"/>
-          <w:sz w:val="25"/>
-          <w:szCs w:val="25"/>
-          <w:lang w:eastAsia="zh-CN"/>
-        </w:rPr>
-        <w:t>·</w:t>
-      </w:r>
-      <w:r>
-        <w:rPr>
-          <w:rFonts w:hint="eastAsia"/>
-          <w:sz w:val="25"/>
-          <w:szCs w:val="25"/>
-          <w:lang w:eastAsia="zh-CN"/>
-        </w:rPr>
-        <w:t>来访人员</w:t>
-      </w:r>
-    </w:p>
-    <w:p>
-      <w:pPr>
-        <w:pStyle w:val="12"/>
-        <w:ind w:leftChars="0" w:left="0" w:firstLine="480"/>
-        <w:rPr>
-          <w:lang w:eastAsia="zh-CN"/>
-        </w:rPr>
-      </w:pPr>
-      <w:r>
-        <w:rPr>
-          <w:rFonts w:hint="eastAsia"/>
-          <w:lang w:eastAsia="zh-CN"/>
-        </w:rPr>
-        <w:t>因事需要短暂访问宿舍楼的非住宿及工作人员。</w:t>
-      </w:r>
-    </w:p>
-    <w:p>
-      <w:pPr>
-        <w:pStyle w:val="af1"/>
-        <w:ind w:leftChars="0" w:left="0" w:right="210" w:firstLineChars="0" w:firstLine="0"/>
-        <w:rPr>
-          <w:sz w:val="25"/>
-          <w:szCs w:val="25"/>
-          <w:lang w:eastAsia="zh-CN"/>
-        </w:rPr>
-      </w:pPr>
-      <w:r>
-        <w:rPr>
-          <w:rFonts w:hint="eastAsia"/>
-          <w:sz w:val="25"/>
-          <w:szCs w:val="25"/>
-          <w:lang w:eastAsia="zh-CN"/>
-        </w:rPr>
-        <w:t>·</w:t>
-      </w:r>
-      <w:r>
-        <w:rPr>
-          <w:rFonts w:hint="eastAsia"/>
-          <w:sz w:val="25"/>
-          <w:szCs w:val="25"/>
-          <w:lang w:eastAsia="zh-CN"/>
-        </w:rPr>
-        <w:t>意见</w:t>
-      </w:r>
-    </w:p>
-    <w:p>
-      <w:pPr>
-        <w:pStyle w:val="12"/>
-        <w:ind w:leftChars="0" w:left="0" w:firstLine="480"/>
-        <w:rPr>
-          <w:lang w:eastAsia="zh-CN"/>
-        </w:rPr>
-      </w:pPr>
-      <w:r>
-        <w:rPr>
-          <w:rFonts w:hint="eastAsia"/>
-          <w:lang w:eastAsia="zh-CN"/>
-        </w:rPr>
-        <w:t>学生对宿舍楼内各类问题所提出的意见，交由宿舍管理员进行处理与答复。</w:t>
-      </w:r>
-    </w:p>
-    <w:p>
-      <w:pPr>
-        <w:pStyle w:val="af1"/>
-        <w:ind w:leftChars="0" w:left="0" w:right="210" w:firstLineChars="0" w:firstLine="0"/>
-        <w:rPr>
-          <w:sz w:val="25"/>
-          <w:szCs w:val="25"/>
-          <w:lang w:eastAsia="zh-CN"/>
-        </w:rPr>
-      </w:pPr>
-      <w:r>
-        <w:rPr>
-          <w:rFonts w:hint="eastAsia"/>
-          <w:sz w:val="25"/>
-          <w:szCs w:val="25"/>
-          <w:lang w:eastAsia="zh-CN"/>
-        </w:rPr>
-        <w:t>·</w:t>
-      </w:r>
-      <w:r>
-        <w:rPr>
-          <w:rFonts w:hint="eastAsia"/>
-          <w:sz w:val="25"/>
-          <w:szCs w:val="25"/>
-          <w:lang w:eastAsia="zh-CN"/>
-        </w:rPr>
-        <w:t>公告通知</w:t>
-      </w:r>
-    </w:p>
-    <w:p>
-      <w:pPr>
-        <w:pStyle w:val="12"/>
-        <w:ind w:leftChars="0" w:left="0" w:firstLine="480"/>
-        <w:rPr>
-          <w:lang w:eastAsia="zh-CN"/>
-        </w:rPr>
-      </w:pPr>
-      <w:r>
-        <w:rPr>
-          <w:rFonts w:hint="eastAsia"/>
-          <w:lang w:eastAsia="zh-CN"/>
-        </w:rPr>
-        <w:t>宿舍管理员及生活老师可以发布在宿舍管理系统中的通知消息，并且要求学生及时查看。</w:t>
-      </w:r>
-    </w:p>
-    <w:p>
-      <w:pPr>
-        <w:pStyle w:val="af1"/>
-        <w:ind w:leftChars="0" w:left="0" w:right="210" w:firstLineChars="0" w:firstLine="0"/>
-        <w:rPr>
-          <w:sz w:val="25"/>
-          <w:szCs w:val="25"/>
-          <w:lang w:eastAsia="zh-CN"/>
-        </w:rPr>
-      </w:pPr>
-      <w:r>
-        <w:rPr>
-          <w:rFonts w:hint="eastAsia"/>
-          <w:sz w:val="25"/>
-          <w:szCs w:val="25"/>
-          <w:lang w:eastAsia="zh-CN"/>
-        </w:rPr>
-        <w:t>·</w:t>
-      </w:r>
-      <w:r>
-        <w:rPr>
-          <w:rFonts w:hint="eastAsia"/>
-          <w:sz w:val="25"/>
-          <w:szCs w:val="25"/>
-          <w:lang w:eastAsia="zh-CN"/>
-        </w:rPr>
-        <w:t>宿舍设施</w:t>
+        <w:t>·宿舍设施</w:t>
       </w:r>
     </w:p>
     <w:p>
@@ -30154,16 +29936,7 @@
           <w:szCs w:val="25"/>
           <w:lang w:eastAsia="zh-CN"/>
         </w:rPr>
-        <w:t>·</w:t>
-      </w:r>
-      <w:r>
-        <w:rPr>
-          <w:rFonts w:hint="eastAsia"/>
-          <w:sz w:val="25"/>
-          <w:szCs w:val="25"/>
-          <w:lang w:eastAsia="zh-CN"/>
-        </w:rPr>
-        <w:t>财务人员</w:t>
+        <w:t>·财务人员</w:t>
       </w:r>
     </w:p>
     <w:p>
@@ -30285,16 +30058,7 @@
           <w:szCs w:val="25"/>
           <w:lang w:eastAsia="zh-CN"/>
         </w:rPr>
-        <w:t>·</w:t>
-      </w:r>
-      <w:r>
-        <w:rPr>
-          <w:rFonts w:hint="eastAsia"/>
-          <w:sz w:val="25"/>
-          <w:szCs w:val="25"/>
-          <w:lang w:eastAsia="zh-CN"/>
-        </w:rPr>
-        <w:t>功能室</w:t>
+        <w:t>·功能室</w:t>
       </w:r>
     </w:p>
     <w:p>
@@ -30314,7 +30078,6 @@
         <w:rPr>
           <w:lang w:eastAsia="zh-CN"/>
         </w:rPr>
-        <w:lastRenderedPageBreak/>
         <w:tab/>
       </w:r>
       <w:r>
@@ -30357,16 +30120,7 @@
           <w:szCs w:val="25"/>
           <w:lang w:eastAsia="zh-CN"/>
         </w:rPr>
-        <w:t>·</w:t>
-      </w:r>
-      <w:r>
-        <w:rPr>
-          <w:rFonts w:hint="eastAsia"/>
-          <w:sz w:val="25"/>
-          <w:szCs w:val="25"/>
-          <w:lang w:eastAsia="zh-CN"/>
-        </w:rPr>
-        <w:t>备用钥匙</w:t>
+        <w:t>·备用钥匙</w:t>
       </w:r>
     </w:p>
     <w:p>
@@ -30422,16 +30176,8 @@
           <w:szCs w:val="25"/>
           <w:lang w:eastAsia="zh-CN"/>
         </w:rPr>
-        <w:t>·</w:t>
-      </w:r>
-      <w:r>
-        <w:rPr>
-          <w:rFonts w:hint="eastAsia"/>
-          <w:sz w:val="25"/>
-          <w:szCs w:val="25"/>
-          <w:lang w:eastAsia="zh-CN"/>
-        </w:rPr>
-        <w:t>内部资产</w:t>
+        <w:lastRenderedPageBreak/>
+        <w:t>·内部资产</w:t>
       </w:r>
     </w:p>
     <w:p>
@@ -30493,16 +30239,7 @@
           <w:szCs w:val="25"/>
           <w:lang w:eastAsia="zh-CN"/>
         </w:rPr>
-        <w:t>·</w:t>
-      </w:r>
-      <w:r>
-        <w:rPr>
-          <w:rFonts w:hint="eastAsia"/>
-          <w:sz w:val="25"/>
-          <w:szCs w:val="25"/>
-          <w:lang w:eastAsia="zh-CN"/>
-        </w:rPr>
-        <w:t>资产信息采集和录用</w:t>
+        <w:t>·资产信息采集和录用</w:t>
       </w:r>
     </w:p>
     <w:p>
@@ -30619,16 +30356,7 @@
           <w:szCs w:val="25"/>
           <w:lang w:eastAsia="zh-CN"/>
         </w:rPr>
-        <w:t>·</w:t>
-      </w:r>
-      <w:r>
-        <w:rPr>
-          <w:rFonts w:hint="eastAsia"/>
-          <w:sz w:val="25"/>
-          <w:szCs w:val="25"/>
-          <w:lang w:eastAsia="zh-CN"/>
-        </w:rPr>
-        <w:t>租贷</w:t>
+        <w:t>·租贷</w:t>
       </w:r>
     </w:p>
     <w:p>
@@ -30673,16 +30401,7 @@
           <w:szCs w:val="25"/>
           <w:lang w:eastAsia="zh-CN"/>
         </w:rPr>
-        <w:t>·</w:t>
-      </w:r>
-      <w:r>
-        <w:rPr>
-          <w:rFonts w:hint="eastAsia"/>
-          <w:sz w:val="25"/>
-          <w:szCs w:val="25"/>
-          <w:lang w:eastAsia="zh-CN"/>
-        </w:rPr>
-        <w:t>离舍登记</w:t>
+        <w:t>·离舍登记</w:t>
       </w:r>
     </w:p>
     <w:p>
@@ -30727,16 +30446,7 @@
           <w:szCs w:val="25"/>
           <w:lang w:eastAsia="zh-CN"/>
         </w:rPr>
-        <w:t>·</w:t>
-      </w:r>
-      <w:r>
-        <w:rPr>
-          <w:rFonts w:hint="eastAsia"/>
-          <w:sz w:val="25"/>
-          <w:szCs w:val="25"/>
-          <w:lang w:eastAsia="zh-CN"/>
-        </w:rPr>
-        <w:t>（功能室）申请</w:t>
+        <w:t>·（功能室）申请</w:t>
       </w:r>
     </w:p>
     <w:p>
@@ -30805,16 +30515,7 @@
           <w:szCs w:val="25"/>
           <w:lang w:eastAsia="zh-CN"/>
         </w:rPr>
-        <w:t>·</w:t>
-      </w:r>
-      <w:r>
-        <w:rPr>
-          <w:rFonts w:hint="eastAsia"/>
-          <w:sz w:val="25"/>
-          <w:szCs w:val="25"/>
-          <w:lang w:eastAsia="zh-CN"/>
-        </w:rPr>
-        <w:t>自动贩卖机</w:t>
+        <w:t>·自动贩卖机</w:t>
       </w:r>
     </w:p>
     <w:p>
@@ -30847,7 +30548,7 @@
         <w:pStyle w:val="af1"/>
         <w:ind w:leftChars="0" w:left="0" w:right="210" w:firstLineChars="0" w:firstLine="420"/>
         <w:rPr>
-          <w:rFonts w:ascii="宋体" w:eastAsia="宋体" w:hAnsi="宋体" w:hint="eastAsia"/>
+          <w:rFonts w:ascii="宋体" w:eastAsia="宋体" w:hAnsi="宋体"/>
           <w:b w:val="0"/>
           <w:bCs/>
           <w:sz w:val="24"/>
@@ -30866,7 +30567,7 @@
           <w:szCs w:val="44"/>
         </w:rPr>
       </w:pPr>
-      <w:bookmarkStart w:id="49" w:name="_Toc38540184"/>
+      <w:bookmarkStart w:id="53" w:name="_Toc38658955"/>
       <w:r>
         <w:rPr>
           <w:rFonts w:hint="eastAsia"/>
@@ -30883,10 +30584,10 @@
         </w:rPr>
         <w:t>补充规约</w:t>
       </w:r>
-      <w:bookmarkEnd w:id="46"/>
-      <w:bookmarkEnd w:id="47"/>
-      <w:bookmarkEnd w:id="48"/>
-      <w:bookmarkEnd w:id="49"/>
+      <w:bookmarkEnd w:id="50"/>
+      <w:bookmarkEnd w:id="51"/>
+      <w:bookmarkEnd w:id="52"/>
+      <w:bookmarkEnd w:id="53"/>
     </w:p>
     <w:p/>
     <w:p>
@@ -31047,6 +30748,7 @@
           <w:sz w:val="24"/>
           <w:szCs w:val="24"/>
         </w:rPr>
+        <w:lastRenderedPageBreak/>
         <w:t>e. 学生单次缴纳费用的金额超过5000元后，</w:t>
       </w:r>
       <w:proofErr w:type="gramStart"/>
@@ -31091,7 +30793,6 @@
       <w:pPr>
         <w:snapToGrid w:val="0"/>
         <w:rPr>
-          <w:rFonts w:hint="eastAsia"/>
           <w:b/>
           <w:sz w:val="32"/>
           <w:szCs w:val="32"/>
@@ -31470,16 +31171,7 @@
           <w:sz w:val="24"/>
           <w:szCs w:val="24"/>
         </w:rPr>
-        <w:t>a. 系统应具有基于网页的客户端及基于移动平台的客户端，方便用户多渠道</w:t>
-      </w:r>
-      <w:r>
-        <w:rPr>
-          <w:bCs/>
-          <w:sz w:val="24"/>
-          <w:szCs w:val="24"/>
-        </w:rPr>
-        <w:lastRenderedPageBreak/>
-        <w:t>访问。</w:t>
+        <w:t>a. 系统应具有基于网页的客户端及基于移动平台的客户端，方便用户多渠道访问。</w:t>
       </w:r>
     </w:p>
     <w:p>
@@ -31491,8 +31183,8 @@
           <w:bCs w:val="0"/>
         </w:rPr>
       </w:pPr>
-      <w:bookmarkStart w:id="50" w:name="_Toc6747765"/>
-      <w:bookmarkStart w:id="51" w:name="_Toc38540185"/>
+      <w:bookmarkStart w:id="54" w:name="_Toc6747765"/>
+      <w:bookmarkStart w:id="55" w:name="_Toc38658956"/>
       <w:r>
         <w:rPr>
           <w:rFonts w:asciiTheme="majorHAnsi" w:eastAsiaTheme="majorEastAsia" w:hAnsiTheme="majorHAnsi" w:cstheme="majorBidi" w:hint="eastAsia"/>
@@ -31517,8 +31209,8 @@
         </w:rPr>
         <w:t>文献</w:t>
       </w:r>
-      <w:bookmarkEnd w:id="50"/>
-      <w:bookmarkEnd w:id="51"/>
+      <w:bookmarkEnd w:id="54"/>
+      <w:bookmarkEnd w:id="55"/>
     </w:p>
     <w:p>
       <w:pPr>
@@ -31540,16 +31232,17 @@
           <w:bCs w:val="0"/>
         </w:rPr>
       </w:pPr>
-      <w:bookmarkStart w:id="52" w:name="_Toc38540186"/>
+      <w:bookmarkStart w:id="56" w:name="_Toc38658957"/>
       <w:r>
         <w:rPr>
           <w:rFonts w:asciiTheme="majorHAnsi" w:eastAsiaTheme="majorEastAsia" w:hAnsiTheme="majorHAnsi" w:cstheme="majorBidi" w:hint="eastAsia"/>
           <w:b w:val="0"/>
           <w:bCs w:val="0"/>
         </w:rPr>
+        <w:lastRenderedPageBreak/>
         <w:t>六、组员分工</w:t>
       </w:r>
-      <w:bookmarkEnd w:id="52"/>
+      <w:bookmarkEnd w:id="56"/>
     </w:p>
     <w:p>
       <w:pPr>
@@ -31579,7 +31272,7 @@
 </file>
 
 <file path=word/endnotes.xml><?xml version="1.0" encoding="utf-8"?>
-<w:endnotes xmlns:wpc="http://schemas.microsoft.com/office/word/2010/wordprocessingCanvas" xmlns:cx="http://schemas.microsoft.com/office/drawing/2014/chartex" xmlns:cx1="http://schemas.microsoft.com/office/drawing/2015/9/8/chartex" xmlns:cx2="http://schemas.microsoft.com/office/drawing/2015/10/21/chartex" xmlns:cx3="http://schemas.microsoft.com/office/drawing/2016/5/9/chartex" xmlns:cx4="http://schemas.microsoft.com/office/drawing/2016/5/10/chartex" xmlns:cx5="http://schemas.microsoft.com/office/drawing/2016/5/11/chartex" xmlns:cx6="http://schemas.microsoft.com/office/drawing/2016/5/12/chartex" xmlns:cx7="http://schemas.microsoft.com/office/drawing/2016/5/13/chartex" xmlns:cx8="http://schemas.microsoft.com/office/drawing/2016/5/14/chartex" xmlns:mc="http://schemas.openxmlformats.org/markup-compatibility/2006" xmlns:aink="http://schemas.microsoft.com/office/drawing/2016/ink" xmlns:am3d="http://schemas.microsoft.com/office/drawing/2017/model3d" xmlns:o="urn:schemas-microsoft-com:office:office" xmlns:r="http://schemas.openxmlformats.org/officeDocument/2006/relationships" xmlns:m="http://schemas.openxmlformats.org/officeDocument/2006/math" xmlns:v="urn:schemas-microsoft-com:vml" xmlns:wp14="http://schemas.microsoft.com/office/word/2010/wordprocessingDrawing" xmlns:wp="http://schemas.openxmlformats.org/drawingml/2006/wordprocessingDrawing" xmlns:w10="urn:schemas-microsoft-com:office:word" xmlns:w="http://schemas.openxmlformats.org/wordprocessingml/2006/main" xmlns:w14="http://schemas.microsoft.com/office/word/2010/wordml" xmlns:w15="http://schemas.microsoft.com/office/word/2012/wordml" xmlns:w16cex="http://schemas.microsoft.com/office/word/2018/wordml/cex" xmlns:w16cid="http://schemas.microsoft.com/office/word/2016/wordml/cid" xmlns:w16="http://schemas.microsoft.com/office/word/2018/wordml" xmlns:w16se="http://schemas.microsoft.com/office/word/2015/wordml/symex" xmlns:wpg="http://schemas.microsoft.com/office/word/2010/wordprocessingGroup" xmlns:wpi="http://schemas.microsoft.com/office/word/2010/wordprocessingInk" xmlns:wne="http://schemas.microsoft.com/office/word/2006/wordml" xmlns:wps="http://schemas.microsoft.com/office/word/2010/wordprocessingShape" mc:Ignorable="w14 w15 w16se w16cid w16 w16cex wp14">
+<w:endnotes xmlns:wpc="http://schemas.microsoft.com/office/word/2010/wordprocessingCanvas" xmlns:cx="http://schemas.microsoft.com/office/drawing/2014/chartex" xmlns:cx1="http://schemas.microsoft.com/office/drawing/2015/9/8/chartex" xmlns:cx2="http://schemas.microsoft.com/office/drawing/2015/10/21/chartex" xmlns:cx3="http://schemas.microsoft.com/office/drawing/2016/5/9/chartex" xmlns:cx4="http://schemas.microsoft.com/office/drawing/2016/5/10/chartex" xmlns:cx5="http://schemas.microsoft.com/office/drawing/2016/5/11/chartex" xmlns:cx6="http://schemas.microsoft.com/office/drawing/2016/5/12/chartex" xmlns:cx7="http://schemas.microsoft.com/office/drawing/2016/5/13/chartex" xmlns:cx8="http://schemas.microsoft.com/office/drawing/2016/5/14/chartex" xmlns:mc="http://schemas.openxmlformats.org/markup-compatibility/2006" xmlns:aink="http://schemas.microsoft.com/office/drawing/2016/ink" xmlns:am3d="http://schemas.microsoft.com/office/drawing/2017/model3d" xmlns:o="urn:schemas-microsoft-com:office:office" xmlns:r="http://schemas.openxmlformats.org/officeDocument/2006/relationships" xmlns:m="http://schemas.openxmlformats.org/officeDocument/2006/math" xmlns:v="urn:schemas-microsoft-com:vml" xmlns:wp14="http://schemas.microsoft.com/office/word/2010/wordprocessingDrawing" xmlns:wp="http://schemas.openxmlformats.org/drawingml/2006/wordprocessingDrawing" xmlns:w10="urn:schemas-microsoft-com:office:word" xmlns:w="http://schemas.openxmlformats.org/wordprocessingml/2006/main" xmlns:w14="http://schemas.microsoft.com/office/word/2010/wordml" xmlns:w15="http://schemas.microsoft.com/office/word/2012/wordml" xmlns:w16cid="http://schemas.microsoft.com/office/word/2016/wordml/cid" xmlns:w16se="http://schemas.microsoft.com/office/word/2015/wordml/symex" xmlns:wpg="http://schemas.microsoft.com/office/word/2010/wordprocessingGroup" xmlns:wpi="http://schemas.microsoft.com/office/word/2010/wordprocessingInk" xmlns:wne="http://schemas.microsoft.com/office/word/2006/wordml" xmlns:wps="http://schemas.microsoft.com/office/word/2010/wordprocessingShape" mc:Ignorable="w14 w15 w16se w16cid wp14">
   <w:endnote w:type="separator" w:id="-1">
     <w:p>
       <w:r>
@@ -31598,7 +31291,7 @@
 </file>
 
 <file path=word/footer1.xml><?xml version="1.0" encoding="utf-8"?>
-<w:ftr xmlns:wpc="http://schemas.microsoft.com/office/word/2010/wordprocessingCanvas" xmlns:cx="http://schemas.microsoft.com/office/drawing/2014/chartex" xmlns:cx1="http://schemas.microsoft.com/office/drawing/2015/9/8/chartex" xmlns:cx2="http://schemas.microsoft.com/office/drawing/2015/10/21/chartex" xmlns:cx3="http://schemas.microsoft.com/office/drawing/2016/5/9/chartex" xmlns:cx4="http://schemas.microsoft.com/office/drawing/2016/5/10/chartex" xmlns:cx5="http://schemas.microsoft.com/office/drawing/2016/5/11/chartex" xmlns:cx6="http://schemas.microsoft.com/office/drawing/2016/5/12/chartex" xmlns:cx7="http://schemas.microsoft.com/office/drawing/2016/5/13/chartex" xmlns:cx8="http://schemas.microsoft.com/office/drawing/2016/5/14/chartex" xmlns:mc="http://schemas.openxmlformats.org/markup-compatibility/2006" xmlns:aink="http://schemas.microsoft.com/office/drawing/2016/ink" xmlns:am3d="http://schemas.microsoft.com/office/drawing/2017/model3d" xmlns:o="urn:schemas-microsoft-com:office:office" xmlns:r="http://schemas.openxmlformats.org/officeDocument/2006/relationships" xmlns:m="http://schemas.openxmlformats.org/officeDocument/2006/math" xmlns:v="urn:schemas-microsoft-com:vml" xmlns:wp14="http://schemas.microsoft.com/office/word/2010/wordprocessingDrawing" xmlns:wp="http://schemas.openxmlformats.org/drawingml/2006/wordprocessingDrawing" xmlns:w10="urn:schemas-microsoft-com:office:word" xmlns:w="http://schemas.openxmlformats.org/wordprocessingml/2006/main" xmlns:w14="http://schemas.microsoft.com/office/word/2010/wordml" xmlns:w15="http://schemas.microsoft.com/office/word/2012/wordml" xmlns:w16cex="http://schemas.microsoft.com/office/word/2018/wordml/cex" xmlns:w16cid="http://schemas.microsoft.com/office/word/2016/wordml/cid" xmlns:w16="http://schemas.microsoft.com/office/word/2018/wordml" xmlns:w16se="http://schemas.microsoft.com/office/word/2015/wordml/symex" xmlns:wpg="http://schemas.microsoft.com/office/word/2010/wordprocessingGroup" xmlns:wpi="http://schemas.microsoft.com/office/word/2010/wordprocessingInk" xmlns:wne="http://schemas.microsoft.com/office/word/2006/wordml" xmlns:wps="http://schemas.microsoft.com/office/word/2010/wordprocessingShape" mc:Ignorable="w14 w15 w16se w16cid w16 w16cex wp14">
+<w:ftr xmlns:wpc="http://schemas.microsoft.com/office/word/2010/wordprocessingCanvas" xmlns:cx="http://schemas.microsoft.com/office/drawing/2014/chartex" xmlns:cx1="http://schemas.microsoft.com/office/drawing/2015/9/8/chartex" xmlns:cx2="http://schemas.microsoft.com/office/drawing/2015/10/21/chartex" xmlns:cx3="http://schemas.microsoft.com/office/drawing/2016/5/9/chartex" xmlns:cx4="http://schemas.microsoft.com/office/drawing/2016/5/10/chartex" xmlns:cx5="http://schemas.microsoft.com/office/drawing/2016/5/11/chartex" xmlns:cx6="http://schemas.microsoft.com/office/drawing/2016/5/12/chartex" xmlns:cx7="http://schemas.microsoft.com/office/drawing/2016/5/13/chartex" xmlns:cx8="http://schemas.microsoft.com/office/drawing/2016/5/14/chartex" xmlns:mc="http://schemas.openxmlformats.org/markup-compatibility/2006" xmlns:aink="http://schemas.microsoft.com/office/drawing/2016/ink" xmlns:am3d="http://schemas.microsoft.com/office/drawing/2017/model3d" xmlns:o="urn:schemas-microsoft-com:office:office" xmlns:r="http://schemas.openxmlformats.org/officeDocument/2006/relationships" xmlns:m="http://schemas.openxmlformats.org/officeDocument/2006/math" xmlns:v="urn:schemas-microsoft-com:vml" xmlns:wp14="http://schemas.microsoft.com/office/word/2010/wordprocessingDrawing" xmlns:wp="http://schemas.openxmlformats.org/drawingml/2006/wordprocessingDrawing" xmlns:w10="urn:schemas-microsoft-com:office:word" xmlns:w="http://schemas.openxmlformats.org/wordprocessingml/2006/main" xmlns:w14="http://schemas.microsoft.com/office/word/2010/wordml" xmlns:w15="http://schemas.microsoft.com/office/word/2012/wordml" xmlns:w16cid="http://schemas.microsoft.com/office/word/2016/wordml/cid" xmlns:w16se="http://schemas.microsoft.com/office/word/2015/wordml/symex" xmlns:wpg="http://schemas.microsoft.com/office/word/2010/wordprocessingGroup" xmlns:wpi="http://schemas.microsoft.com/office/word/2010/wordprocessingInk" xmlns:wne="http://schemas.microsoft.com/office/word/2006/wordml" xmlns:wps="http://schemas.microsoft.com/office/word/2010/wordprocessingShape" mc:Ignorable="w14 w15 w16se w16cid wp14">
   <w:sdt>
     <w:sdtPr>
       <w:id w:val="-2110643357"/>
@@ -31607,6 +31300,7 @@
         <w:docPartUnique/>
       </w:docPartObj>
     </w:sdtPr>
+    <w:sdtEndPr/>
     <w:sdtContent>
       <w:p>
         <w:pPr>
@@ -31644,7 +31338,7 @@
 </file>
 
 <file path=word/footnotes.xml><?xml version="1.0" encoding="utf-8"?>
-<w:footnotes xmlns:wpc="http://schemas.microsoft.com/office/word/2010/wordprocessingCanvas" xmlns:cx="http://schemas.microsoft.com/office/drawing/2014/chartex" xmlns:cx1="http://schemas.microsoft.com/office/drawing/2015/9/8/chartex" xmlns:cx2="http://schemas.microsoft.com/office/drawing/2015/10/21/chartex" xmlns:cx3="http://schemas.microsoft.com/office/drawing/2016/5/9/chartex" xmlns:cx4="http://schemas.microsoft.com/office/drawing/2016/5/10/chartex" xmlns:cx5="http://schemas.microsoft.com/office/drawing/2016/5/11/chartex" xmlns:cx6="http://schemas.microsoft.com/office/drawing/2016/5/12/chartex" xmlns:cx7="http://schemas.microsoft.com/office/drawing/2016/5/13/chartex" xmlns:cx8="http://schemas.microsoft.com/office/drawing/2016/5/14/chartex" xmlns:mc="http://schemas.openxmlformats.org/markup-compatibility/2006" xmlns:aink="http://schemas.microsoft.com/office/drawing/2016/ink" xmlns:am3d="http://schemas.microsoft.com/office/drawing/2017/model3d" xmlns:o="urn:schemas-microsoft-com:office:office" xmlns:r="http://schemas.openxmlformats.org/officeDocument/2006/relationships" xmlns:m="http://schemas.openxmlformats.org/officeDocument/2006/math" xmlns:v="urn:schemas-microsoft-com:vml" xmlns:wp14="http://schemas.microsoft.com/office/word/2010/wordprocessingDrawing" xmlns:wp="http://schemas.openxmlformats.org/drawingml/2006/wordprocessingDrawing" xmlns:w10="urn:schemas-microsoft-com:office:word" xmlns:w="http://schemas.openxmlformats.org/wordprocessingml/2006/main" xmlns:w14="http://schemas.microsoft.com/office/word/2010/wordml" xmlns:w15="http://schemas.microsoft.com/office/word/2012/wordml" xmlns:w16cex="http://schemas.microsoft.com/office/word/2018/wordml/cex" xmlns:w16cid="http://schemas.microsoft.com/office/word/2016/wordml/cid" xmlns:w16="http://schemas.microsoft.com/office/word/2018/wordml" xmlns:w16se="http://schemas.microsoft.com/office/word/2015/wordml/symex" xmlns:wpg="http://schemas.microsoft.com/office/word/2010/wordprocessingGroup" xmlns:wpi="http://schemas.microsoft.com/office/word/2010/wordprocessingInk" xmlns:wne="http://schemas.microsoft.com/office/word/2006/wordml" xmlns:wps="http://schemas.microsoft.com/office/word/2010/wordprocessingShape" mc:Ignorable="w14 w15 w16se w16cid w16 w16cex wp14">
+<w:footnotes xmlns:wpc="http://schemas.microsoft.com/office/word/2010/wordprocessingCanvas" xmlns:cx="http://schemas.microsoft.com/office/drawing/2014/chartex" xmlns:cx1="http://schemas.microsoft.com/office/drawing/2015/9/8/chartex" xmlns:cx2="http://schemas.microsoft.com/office/drawing/2015/10/21/chartex" xmlns:cx3="http://schemas.microsoft.com/office/drawing/2016/5/9/chartex" xmlns:cx4="http://schemas.microsoft.com/office/drawing/2016/5/10/chartex" xmlns:cx5="http://schemas.microsoft.com/office/drawing/2016/5/11/chartex" xmlns:cx6="http://schemas.microsoft.com/office/drawing/2016/5/12/chartex" xmlns:cx7="http://schemas.microsoft.com/office/drawing/2016/5/13/chartex" xmlns:cx8="http://schemas.microsoft.com/office/drawing/2016/5/14/chartex" xmlns:mc="http://schemas.openxmlformats.org/markup-compatibility/2006" xmlns:aink="http://schemas.microsoft.com/office/drawing/2016/ink" xmlns:am3d="http://schemas.microsoft.com/office/drawing/2017/model3d" xmlns:o="urn:schemas-microsoft-com:office:office" xmlns:r="http://schemas.openxmlformats.org/officeDocument/2006/relationships" xmlns:m="http://schemas.openxmlformats.org/officeDocument/2006/math" xmlns:v="urn:schemas-microsoft-com:vml" xmlns:wp14="http://schemas.microsoft.com/office/word/2010/wordprocessingDrawing" xmlns:wp="http://schemas.openxmlformats.org/drawingml/2006/wordprocessingDrawing" xmlns:w10="urn:schemas-microsoft-com:office:word" xmlns:w="http://schemas.openxmlformats.org/wordprocessingml/2006/main" xmlns:w14="http://schemas.microsoft.com/office/word/2010/wordml" xmlns:w15="http://schemas.microsoft.com/office/word/2012/wordml" xmlns:w16cid="http://schemas.microsoft.com/office/word/2016/wordml/cid" xmlns:w16se="http://schemas.microsoft.com/office/word/2015/wordml/symex" xmlns:wpg="http://schemas.microsoft.com/office/word/2010/wordprocessingGroup" xmlns:wpi="http://schemas.microsoft.com/office/word/2010/wordprocessingInk" xmlns:wne="http://schemas.microsoft.com/office/word/2006/wordml" xmlns:wps="http://schemas.microsoft.com/office/word/2010/wordprocessingShape" mc:Ignorable="w14 w15 w16se w16cid wp14">
   <w:footnote w:type="separator" w:id="-1">
     <w:p>
       <w:r>
@@ -31663,7 +31357,7 @@
 </file>
 
 <file path=word/header1.xml><?xml version="1.0" encoding="utf-8"?>
-<w:hdr xmlns:wpc="http://schemas.microsoft.com/office/word/2010/wordprocessingCanvas" xmlns:cx="http://schemas.microsoft.com/office/drawing/2014/chartex" xmlns:cx1="http://schemas.microsoft.com/office/drawing/2015/9/8/chartex" xmlns:cx2="http://schemas.microsoft.com/office/drawing/2015/10/21/chartex" xmlns:cx3="http://schemas.microsoft.com/office/drawing/2016/5/9/chartex" xmlns:cx4="http://schemas.microsoft.com/office/drawing/2016/5/10/chartex" xmlns:cx5="http://schemas.microsoft.com/office/drawing/2016/5/11/chartex" xmlns:cx6="http://schemas.microsoft.com/office/drawing/2016/5/12/chartex" xmlns:cx7="http://schemas.microsoft.com/office/drawing/2016/5/13/chartex" xmlns:cx8="http://schemas.microsoft.com/office/drawing/2016/5/14/chartex" xmlns:mc="http://schemas.openxmlformats.org/markup-compatibility/2006" xmlns:aink="http://schemas.microsoft.com/office/drawing/2016/ink" xmlns:am3d="http://schemas.microsoft.com/office/drawing/2017/model3d" xmlns:o="urn:schemas-microsoft-com:office:office" xmlns:r="http://schemas.openxmlformats.org/officeDocument/2006/relationships" xmlns:m="http://schemas.openxmlformats.org/officeDocument/2006/math" xmlns:v="urn:schemas-microsoft-com:vml" xmlns:wp14="http://schemas.microsoft.com/office/word/2010/wordprocessingDrawing" xmlns:wp="http://schemas.openxmlformats.org/drawingml/2006/wordprocessingDrawing" xmlns:w10="urn:schemas-microsoft-com:office:word" xmlns:w="http://schemas.openxmlformats.org/wordprocessingml/2006/main" xmlns:w14="http://schemas.microsoft.com/office/word/2010/wordml" xmlns:w15="http://schemas.microsoft.com/office/word/2012/wordml" xmlns:w16cex="http://schemas.microsoft.com/office/word/2018/wordml/cex" xmlns:w16cid="http://schemas.microsoft.com/office/word/2016/wordml/cid" xmlns:w16="http://schemas.microsoft.com/office/word/2018/wordml" xmlns:w16se="http://schemas.microsoft.com/office/word/2015/wordml/symex" xmlns:wpg="http://schemas.microsoft.com/office/word/2010/wordprocessingGroup" xmlns:wpi="http://schemas.microsoft.com/office/word/2010/wordprocessingInk" xmlns:wne="http://schemas.microsoft.com/office/word/2006/wordml" xmlns:wps="http://schemas.microsoft.com/office/word/2010/wordprocessingShape" mc:Ignorable="w14 w15 w16se w16cid w16 w16cex wp14">
+<w:hdr xmlns:wpc="http://schemas.microsoft.com/office/word/2010/wordprocessingCanvas" xmlns:cx="http://schemas.microsoft.com/office/drawing/2014/chartex" xmlns:cx1="http://schemas.microsoft.com/office/drawing/2015/9/8/chartex" xmlns:cx2="http://schemas.microsoft.com/office/drawing/2015/10/21/chartex" xmlns:cx3="http://schemas.microsoft.com/office/drawing/2016/5/9/chartex" xmlns:cx4="http://schemas.microsoft.com/office/drawing/2016/5/10/chartex" xmlns:cx5="http://schemas.microsoft.com/office/drawing/2016/5/11/chartex" xmlns:cx6="http://schemas.microsoft.com/office/drawing/2016/5/12/chartex" xmlns:cx7="http://schemas.microsoft.com/office/drawing/2016/5/13/chartex" xmlns:cx8="http://schemas.microsoft.com/office/drawing/2016/5/14/chartex" xmlns:mc="http://schemas.openxmlformats.org/markup-compatibility/2006" xmlns:aink="http://schemas.microsoft.com/office/drawing/2016/ink" xmlns:am3d="http://schemas.microsoft.com/office/drawing/2017/model3d" xmlns:o="urn:schemas-microsoft-com:office:office" xmlns:r="http://schemas.openxmlformats.org/officeDocument/2006/relationships" xmlns:m="http://schemas.openxmlformats.org/officeDocument/2006/math" xmlns:v="urn:schemas-microsoft-com:vml" xmlns:wp14="http://schemas.microsoft.com/office/word/2010/wordprocessingDrawing" xmlns:wp="http://schemas.openxmlformats.org/drawingml/2006/wordprocessingDrawing" xmlns:w10="urn:schemas-microsoft-com:office:word" xmlns:w="http://schemas.openxmlformats.org/wordprocessingml/2006/main" xmlns:w14="http://schemas.microsoft.com/office/word/2010/wordml" xmlns:w15="http://schemas.microsoft.com/office/word/2012/wordml" xmlns:w16cid="http://schemas.microsoft.com/office/word/2016/wordml/cid" xmlns:w16se="http://schemas.microsoft.com/office/word/2015/wordml/symex" xmlns:wpg="http://schemas.microsoft.com/office/word/2010/wordprocessingGroup" xmlns:wpi="http://schemas.microsoft.com/office/word/2010/wordprocessingInk" xmlns:wne="http://schemas.microsoft.com/office/word/2006/wordml" xmlns:wps="http://schemas.microsoft.com/office/word/2010/wordprocessingShape" mc:Ignorable="w14 w15 w16se w16cid wp14">
   <w:p>
     <w:pPr>
       <w:pStyle w:val="aa"/>
@@ -31676,7 +31370,7 @@
 </file>
 
 <file path=word/header2.xml><?xml version="1.0" encoding="utf-8"?>
-<w:hdr xmlns:wpc="http://schemas.microsoft.com/office/word/2010/wordprocessingCanvas" xmlns:cx="http://schemas.microsoft.com/office/drawing/2014/chartex" xmlns:cx1="http://schemas.microsoft.com/office/drawing/2015/9/8/chartex" xmlns:cx2="http://schemas.microsoft.com/office/drawing/2015/10/21/chartex" xmlns:cx3="http://schemas.microsoft.com/office/drawing/2016/5/9/chartex" xmlns:cx4="http://schemas.microsoft.com/office/drawing/2016/5/10/chartex" xmlns:cx5="http://schemas.microsoft.com/office/drawing/2016/5/11/chartex" xmlns:cx6="http://schemas.microsoft.com/office/drawing/2016/5/12/chartex" xmlns:cx7="http://schemas.microsoft.com/office/drawing/2016/5/13/chartex" xmlns:cx8="http://schemas.microsoft.com/office/drawing/2016/5/14/chartex" xmlns:mc="http://schemas.openxmlformats.org/markup-compatibility/2006" xmlns:aink="http://schemas.microsoft.com/office/drawing/2016/ink" xmlns:am3d="http://schemas.microsoft.com/office/drawing/2017/model3d" xmlns:o="urn:schemas-microsoft-com:office:office" xmlns:r="http://schemas.openxmlformats.org/officeDocument/2006/relationships" xmlns:m="http://schemas.openxmlformats.org/officeDocument/2006/math" xmlns:v="urn:schemas-microsoft-com:vml" xmlns:wp14="http://schemas.microsoft.com/office/word/2010/wordprocessingDrawing" xmlns:wp="http://schemas.openxmlformats.org/drawingml/2006/wordprocessingDrawing" xmlns:w10="urn:schemas-microsoft-com:office:word" xmlns:w="http://schemas.openxmlformats.org/wordprocessingml/2006/main" xmlns:w14="http://schemas.microsoft.com/office/word/2010/wordml" xmlns:w15="http://schemas.microsoft.com/office/word/2012/wordml" xmlns:w16cex="http://schemas.microsoft.com/office/word/2018/wordml/cex" xmlns:w16cid="http://schemas.microsoft.com/office/word/2016/wordml/cid" xmlns:w16="http://schemas.microsoft.com/office/word/2018/wordml" xmlns:w16se="http://schemas.microsoft.com/office/word/2015/wordml/symex" xmlns:wpg="http://schemas.microsoft.com/office/word/2010/wordprocessingGroup" xmlns:wpi="http://schemas.microsoft.com/office/word/2010/wordprocessingInk" xmlns:wne="http://schemas.microsoft.com/office/word/2006/wordml" xmlns:wps="http://schemas.microsoft.com/office/word/2010/wordprocessingShape" mc:Ignorable="w14 w15 w16se w16cid w16 w16cex wp14">
+<w:hdr xmlns:wpc="http://schemas.microsoft.com/office/word/2010/wordprocessingCanvas" xmlns:cx="http://schemas.microsoft.com/office/drawing/2014/chartex" xmlns:cx1="http://schemas.microsoft.com/office/drawing/2015/9/8/chartex" xmlns:cx2="http://schemas.microsoft.com/office/drawing/2015/10/21/chartex" xmlns:cx3="http://schemas.microsoft.com/office/drawing/2016/5/9/chartex" xmlns:cx4="http://schemas.microsoft.com/office/drawing/2016/5/10/chartex" xmlns:cx5="http://schemas.microsoft.com/office/drawing/2016/5/11/chartex" xmlns:cx6="http://schemas.microsoft.com/office/drawing/2016/5/12/chartex" xmlns:cx7="http://schemas.microsoft.com/office/drawing/2016/5/13/chartex" xmlns:cx8="http://schemas.microsoft.com/office/drawing/2016/5/14/chartex" xmlns:mc="http://schemas.openxmlformats.org/markup-compatibility/2006" xmlns:aink="http://schemas.microsoft.com/office/drawing/2016/ink" xmlns:am3d="http://schemas.microsoft.com/office/drawing/2017/model3d" xmlns:o="urn:schemas-microsoft-com:office:office" xmlns:r="http://schemas.openxmlformats.org/officeDocument/2006/relationships" xmlns:m="http://schemas.openxmlformats.org/officeDocument/2006/math" xmlns:v="urn:schemas-microsoft-com:vml" xmlns:wp14="http://schemas.microsoft.com/office/word/2010/wordprocessingDrawing" xmlns:wp="http://schemas.openxmlformats.org/drawingml/2006/wordprocessingDrawing" xmlns:w10="urn:schemas-microsoft-com:office:word" xmlns:w="http://schemas.openxmlformats.org/wordprocessingml/2006/main" xmlns:w14="http://schemas.microsoft.com/office/word/2010/wordml" xmlns:w15="http://schemas.microsoft.com/office/word/2012/wordml" xmlns:w16cid="http://schemas.microsoft.com/office/word/2016/wordml/cid" xmlns:w16se="http://schemas.microsoft.com/office/word/2015/wordml/symex" xmlns:wpg="http://schemas.microsoft.com/office/word/2010/wordprocessingGroup" xmlns:wpi="http://schemas.microsoft.com/office/word/2010/wordprocessingInk" xmlns:wne="http://schemas.microsoft.com/office/word/2006/wordml" xmlns:wps="http://schemas.microsoft.com/office/word/2010/wordprocessingShape" mc:Ignorable="w14 w15 w16se w16cid wp14">
   <w:p>
     <w:pPr>
       <w:pStyle w:val="aa"/>
@@ -31689,7 +31383,7 @@
 </file>
 
 <file path=word/numbering.xml><?xml version="1.0" encoding="utf-8"?>
-<w:numbering xmlns:wpc="http://schemas.microsoft.com/office/word/2010/wordprocessingCanvas" xmlns:cx="http://schemas.microsoft.com/office/drawing/2014/chartex" xmlns:cx1="http://schemas.microsoft.com/office/drawing/2015/9/8/chartex" xmlns:cx2="http://schemas.microsoft.com/office/drawing/2015/10/21/chartex" xmlns:cx3="http://schemas.microsoft.com/office/drawing/2016/5/9/chartex" xmlns:cx4="http://schemas.microsoft.com/office/drawing/2016/5/10/chartex" xmlns:cx5="http://schemas.microsoft.com/office/drawing/2016/5/11/chartex" xmlns:cx6="http://schemas.microsoft.com/office/drawing/2016/5/12/chartex" xmlns:cx7="http://schemas.microsoft.com/office/drawing/2016/5/13/chartex" xmlns:cx8="http://schemas.microsoft.com/office/drawing/2016/5/14/chartex" xmlns:mc="http://schemas.openxmlformats.org/markup-compatibility/2006" xmlns:aink="http://schemas.microsoft.com/office/drawing/2016/ink" xmlns:am3d="http://schemas.microsoft.com/office/drawing/2017/model3d" xmlns:o="urn:schemas-microsoft-com:office:office" xmlns:r="http://schemas.openxmlformats.org/officeDocument/2006/relationships" xmlns:m="http://schemas.openxmlformats.org/officeDocument/2006/math" xmlns:v="urn:schemas-microsoft-com:vml" xmlns:wp14="http://schemas.microsoft.com/office/word/2010/wordprocessingDrawing" xmlns:wp="http://schemas.openxmlformats.org/drawingml/2006/wordprocessingDrawing" xmlns:w10="urn:schemas-microsoft-com:office:word" xmlns:w="http://schemas.openxmlformats.org/wordprocessingml/2006/main" xmlns:w14="http://schemas.microsoft.com/office/word/2010/wordml" xmlns:w15="http://schemas.microsoft.com/office/word/2012/wordml" xmlns:w16cex="http://schemas.microsoft.com/office/word/2018/wordml/cex" xmlns:w16cid="http://schemas.microsoft.com/office/word/2016/wordml/cid" xmlns:w16="http://schemas.microsoft.com/office/word/2018/wordml" xmlns:w16se="http://schemas.microsoft.com/office/word/2015/wordml/symex" xmlns:wpg="http://schemas.microsoft.com/office/word/2010/wordprocessingGroup" xmlns:wpi="http://schemas.microsoft.com/office/word/2010/wordprocessingInk" xmlns:wne="http://schemas.microsoft.com/office/word/2006/wordml" xmlns:wps="http://schemas.microsoft.com/office/word/2010/wordprocessingShape" mc:Ignorable="w14 w15 w16se w16cid w16 w16cex wp14">
+<w:numbering xmlns:wpc="http://schemas.microsoft.com/office/word/2010/wordprocessingCanvas" xmlns:cx="http://schemas.microsoft.com/office/drawing/2014/chartex" xmlns:cx1="http://schemas.microsoft.com/office/drawing/2015/9/8/chartex" xmlns:cx2="http://schemas.microsoft.com/office/drawing/2015/10/21/chartex" xmlns:cx3="http://schemas.microsoft.com/office/drawing/2016/5/9/chartex" xmlns:cx4="http://schemas.microsoft.com/office/drawing/2016/5/10/chartex" xmlns:cx5="http://schemas.microsoft.com/office/drawing/2016/5/11/chartex" xmlns:cx6="http://schemas.microsoft.com/office/drawing/2016/5/12/chartex" xmlns:cx7="http://schemas.microsoft.com/office/drawing/2016/5/13/chartex" xmlns:cx8="http://schemas.microsoft.com/office/drawing/2016/5/14/chartex" xmlns:mc="http://schemas.openxmlformats.org/markup-compatibility/2006" xmlns:aink="http://schemas.microsoft.com/office/drawing/2016/ink" xmlns:am3d="http://schemas.microsoft.com/office/drawing/2017/model3d" xmlns:o="urn:schemas-microsoft-com:office:office" xmlns:r="http://schemas.openxmlformats.org/officeDocument/2006/relationships" xmlns:m="http://schemas.openxmlformats.org/officeDocument/2006/math" xmlns:v="urn:schemas-microsoft-com:vml" xmlns:wp14="http://schemas.microsoft.com/office/word/2010/wordprocessingDrawing" xmlns:wp="http://schemas.openxmlformats.org/drawingml/2006/wordprocessingDrawing" xmlns:w10="urn:schemas-microsoft-com:office:word" xmlns:w="http://schemas.openxmlformats.org/wordprocessingml/2006/main" xmlns:w14="http://schemas.microsoft.com/office/word/2010/wordml" xmlns:w15="http://schemas.microsoft.com/office/word/2012/wordml" xmlns:w16cid="http://schemas.microsoft.com/office/word/2016/wordml/cid" xmlns:w16se="http://schemas.microsoft.com/office/word/2015/wordml/symex" xmlns:wpg="http://schemas.microsoft.com/office/word/2010/wordprocessingGroup" xmlns:wpi="http://schemas.microsoft.com/office/word/2010/wordprocessingInk" xmlns:wne="http://schemas.microsoft.com/office/word/2006/wordml" xmlns:wps="http://schemas.microsoft.com/office/word/2010/wordprocessingShape" mc:Ignorable="w14 w15 w16se w16cid wp14">
   <w:abstractNum w:abstractNumId="0" w15:restartNumberingAfterBreak="0">
     <w:nsid w:val="01E56D46"/>
     <w:multiLevelType w:val="hybridMultilevel"/>
@@ -35477,7 +35171,7 @@
 </file>
 
 <file path=word/styles.xml><?xml version="1.0" encoding="utf-8"?>
-<w:styles xmlns:mc="http://schemas.openxmlformats.org/markup-compatibility/2006" xmlns:r="http://schemas.openxmlformats.org/officeDocument/2006/relationships" xmlns:w="http://schemas.openxmlformats.org/wordprocessingml/2006/main" xmlns:w14="http://schemas.microsoft.com/office/word/2010/wordml" xmlns:w15="http://schemas.microsoft.com/office/word/2012/wordml" xmlns:w16cex="http://schemas.microsoft.com/office/word/2018/wordml/cex" xmlns:w16cid="http://schemas.microsoft.com/office/word/2016/wordml/cid" xmlns:w16="http://schemas.microsoft.com/office/word/2018/wordml" xmlns:w16se="http://schemas.microsoft.com/office/word/2015/wordml/symex" mc:Ignorable="w14 w15 w16se w16cid w16 w16cex">
+<w:styles xmlns:mc="http://schemas.openxmlformats.org/markup-compatibility/2006" xmlns:r="http://schemas.openxmlformats.org/officeDocument/2006/relationships" xmlns:w="http://schemas.openxmlformats.org/wordprocessingml/2006/main" xmlns:w14="http://schemas.microsoft.com/office/word/2010/wordml" xmlns:w15="http://schemas.microsoft.com/office/word/2012/wordml" xmlns:w16cid="http://schemas.microsoft.com/office/word/2016/wordml/cid" xmlns:w16se="http://schemas.microsoft.com/office/word/2015/wordml/symex" mc:Ignorable="w14 w15 w16se w16cid">
   <w:docDefaults>
     <w:rPrDefault>
       <w:rPr>
@@ -36709,7 +36403,7 @@
 </file>
 
 <file path=customXml/itemProps1.xml><?xml version="1.0" encoding="utf-8"?>
-<ds:datastoreItem xmlns:ds="http://schemas.openxmlformats.org/officeDocument/2006/customXml" ds:itemID="{C94EEC1A-10C1-4307-B43D-C6589545FD6F}">
+<ds:datastoreItem xmlns:ds="http://schemas.openxmlformats.org/officeDocument/2006/customXml" ds:itemID="{AD72BDBB-62A8-434F-AC19-F1B17C302BCA}">
   <ds:schemaRefs>
     <ds:schemaRef ds:uri="http://schemas.openxmlformats.org/officeDocument/2006/bibliography"/>
   </ds:schemaRefs>

--- a/宿舍管理系统_1851202_雷泓_1853928_王文政_1852672_肖博阳_1852452_张明哲_Assignment1.docx
+++ b/宿舍管理系统_1851202_雷泓_1853928_王文政_1852672_肖博阳_1852452_张明哲_Assignment1.docx
@@ -1,15 +1,9 @@
 
 <file path=word/document.xml><?xml version="1.0" encoding="utf-8"?>
-<w:document xmlns:wpc="http://schemas.microsoft.com/office/word/2010/wordprocessingCanvas" xmlns:cx="http://schemas.microsoft.com/office/drawing/2014/chartex" xmlns:cx1="http://schemas.microsoft.com/office/drawing/2015/9/8/chartex" xmlns:cx2="http://schemas.microsoft.com/office/drawing/2015/10/21/chartex" xmlns:cx3="http://schemas.microsoft.com/office/drawing/2016/5/9/chartex" xmlns:cx4="http://schemas.microsoft.com/office/drawing/2016/5/10/chartex" xmlns:cx5="http://schemas.microsoft.com/office/drawing/2016/5/11/chartex" xmlns:cx6="http://schemas.microsoft.com/office/drawing/2016/5/12/chartex" xmlns:cx7="http://schemas.microsoft.com/office/drawing/2016/5/13/chartex" xmlns:cx8="http://schemas.microsoft.com/office/drawing/2016/5/14/chartex" xmlns:mc="http://schemas.openxmlformats.org/markup-compatibility/2006" xmlns:aink="http://schemas.microsoft.com/office/drawing/2016/ink" xmlns:am3d="http://schemas.microsoft.com/office/drawing/2017/model3d" xmlns:o="urn:schemas-microsoft-com:office:office" xmlns:r="http://schemas.openxmlformats.org/officeDocument/2006/relationships" xmlns:m="http://schemas.openxmlformats.org/officeDocument/2006/math" xmlns:v="urn:schemas-microsoft-com:vml" xmlns:wp14="http://schemas.microsoft.com/office/word/2010/wordprocessingDrawing" xmlns:wp="http://schemas.openxmlformats.org/drawingml/2006/wordprocessingDrawing" xmlns:w10="urn:schemas-microsoft-com:office:word" xmlns:w="http://schemas.openxmlformats.org/wordprocessingml/2006/main" xmlns:w14="http://schemas.microsoft.com/office/word/2010/wordml" xmlns:w15="http://schemas.microsoft.com/office/word/2012/wordml" xmlns:w16cid="http://schemas.microsoft.com/office/word/2016/wordml/cid" xmlns:w16se="http://schemas.microsoft.com/office/word/2015/wordml/symex" xmlns:wpg="http://schemas.microsoft.com/office/word/2010/wordprocessingGroup" xmlns:wpi="http://schemas.microsoft.com/office/word/2010/wordprocessingInk" xmlns:wne="http://schemas.microsoft.com/office/word/2006/wordml" xmlns:wps="http://schemas.microsoft.com/office/word/2010/wordprocessingShape" mc:Ignorable="w14 w15 w16se w16cid wp14">
+<w:document xmlns:wpc="http://schemas.microsoft.com/office/word/2010/wordprocessingCanvas" xmlns:cx="http://schemas.microsoft.com/office/drawing/2014/chartex" xmlns:cx1="http://schemas.microsoft.com/office/drawing/2015/9/8/chartex" xmlns:cx2="http://schemas.microsoft.com/office/drawing/2015/10/21/chartex" xmlns:cx3="http://schemas.microsoft.com/office/drawing/2016/5/9/chartex" xmlns:cx4="http://schemas.microsoft.com/office/drawing/2016/5/10/chartex" xmlns:cx5="http://schemas.microsoft.com/office/drawing/2016/5/11/chartex" xmlns:cx6="http://schemas.microsoft.com/office/drawing/2016/5/12/chartex" xmlns:cx7="http://schemas.microsoft.com/office/drawing/2016/5/13/chartex" xmlns:cx8="http://schemas.microsoft.com/office/drawing/2016/5/14/chartex" xmlns:mc="http://schemas.openxmlformats.org/markup-compatibility/2006" xmlns:aink="http://schemas.microsoft.com/office/drawing/2016/ink" xmlns:am3d="http://schemas.microsoft.com/office/drawing/2017/model3d" xmlns:o="urn:schemas-microsoft-com:office:office" xmlns:r="http://schemas.openxmlformats.org/officeDocument/2006/relationships" xmlns:m="http://schemas.openxmlformats.org/officeDocument/2006/math" xmlns:v="urn:schemas-microsoft-com:vml" xmlns:wp14="http://schemas.microsoft.com/office/word/2010/wordprocessingDrawing" xmlns:wp="http://schemas.openxmlformats.org/drawingml/2006/wordprocessingDrawing" xmlns:w10="urn:schemas-microsoft-com:office:word" xmlns:w="http://schemas.openxmlformats.org/wordprocessingml/2006/main" xmlns:w14="http://schemas.microsoft.com/office/word/2010/wordml" xmlns:w15="http://schemas.microsoft.com/office/word/2012/wordml" xmlns:w16cex="http://schemas.microsoft.com/office/word/2018/wordml/cex" xmlns:w16cid="http://schemas.microsoft.com/office/word/2016/wordml/cid" xmlns:w16="http://schemas.microsoft.com/office/word/2018/wordml" xmlns:w16se="http://schemas.microsoft.com/office/word/2015/wordml/symex" xmlns:wpg="http://schemas.microsoft.com/office/word/2010/wordprocessingGroup" xmlns:wpi="http://schemas.microsoft.com/office/word/2010/wordprocessingInk" xmlns:wne="http://schemas.microsoft.com/office/word/2006/wordml" xmlns:wps="http://schemas.microsoft.com/office/word/2010/wordprocessingShape" mc:Ignorable="w14 w15 w16se w16cid w16 w16cex wp14">
   <w:background w:color="FFFFFF" w:themeColor="background1"/>
   <w:body>
-    <w:p>
-      <w:pPr>
-        <w:rPr>
-          <w:rFonts w:hint="eastAsia"/>
-        </w:rPr>
-      </w:pPr>
-    </w:p>
+    <w:p/>
     <w:p/>
     <w:p>
       <w:pPr>
@@ -561,6 +555,10 @@
         <w:p>
           <w:pPr>
             <w:pStyle w:val="TOC1"/>
+            <w:rPr>
+              <w:sz w:val="30"/>
+              <w:szCs w:val="30"/>
+            </w:rPr>
           </w:pPr>
           <w:r>
             <w:fldChar w:fldCharType="begin"/>
@@ -571,52 +569,68 @@
           <w:r>
             <w:fldChar w:fldCharType="separate"/>
           </w:r>
-          <w:hyperlink w:anchor="_Toc38658927" w:history="1">
+          <w:hyperlink w:anchor="_Toc38677331" w:history="1">
             <w:r>
               <w:rPr>
                 <w:rStyle w:val="ae"/>
                 <w:rFonts w:asciiTheme="majorHAnsi" w:eastAsiaTheme="majorEastAsia" w:hAnsiTheme="majorHAnsi" w:cstheme="majorBidi"/>
+                <w:sz w:val="30"/>
+                <w:szCs w:val="30"/>
               </w:rPr>
               <w:t>一、项目简介</w:t>
             </w:r>
             <w:r>
               <w:rPr>
                 <w:webHidden/>
+                <w:sz w:val="30"/>
+                <w:szCs w:val="30"/>
               </w:rPr>
               <w:tab/>
             </w:r>
             <w:r>
               <w:rPr>
                 <w:webHidden/>
+                <w:sz w:val="30"/>
+                <w:szCs w:val="30"/>
               </w:rPr>
               <w:fldChar w:fldCharType="begin"/>
             </w:r>
             <w:r>
               <w:rPr>
                 <w:webHidden/>
-              </w:rPr>
-              <w:instrText xml:space="preserve"> PAGEREF _Toc38658927 \h </w:instrText>
+                <w:sz w:val="30"/>
+                <w:szCs w:val="30"/>
+              </w:rPr>
+              <w:instrText xml:space="preserve"> PAGEREF _Toc38677331 \h </w:instrText>
             </w:r>
             <w:r>
               <w:rPr>
                 <w:webHidden/>
+                <w:sz w:val="30"/>
+                <w:szCs w:val="30"/>
               </w:rPr>
             </w:r>
             <w:r>
               <w:rPr>
                 <w:webHidden/>
+                <w:sz w:val="30"/>
+                <w:szCs w:val="30"/>
               </w:rPr>
               <w:fldChar w:fldCharType="separate"/>
             </w:r>
             <w:r>
               <w:rPr>
                 <w:webHidden/>
+                <w:sz w:val="30"/>
+                <w:szCs w:val="30"/>
               </w:rPr>
               <w:t>3</w:t>
             </w:r>
             <w:r>
               <w:rPr>
                 <w:webHidden/>
+                <w:sz w:val="30"/>
+                <w:szCs w:val="30"/>
               </w:rPr>
               <w:fldChar w:fldCharType="end"/>
             </w:r>
@@ -625,52 +639,72 @@
         <w:p>
           <w:pPr>
             <w:pStyle w:val="TOC1"/>
+            <w:rPr>
+              <w:sz w:val="30"/>
+              <w:szCs w:val="30"/>
+            </w:rPr>
           </w:pPr>
-          <w:hyperlink w:anchor="_Toc38658928" w:history="1">
+          <w:hyperlink w:anchor="_Toc38677332" w:history="1">
             <w:r>
               <w:rPr>
                 <w:rStyle w:val="ae"/>
+                <w:sz w:val="30"/>
+                <w:szCs w:val="30"/>
               </w:rPr>
               <w:t>二、用例模型</w:t>
             </w:r>
             <w:r>
               <w:rPr>
                 <w:webHidden/>
+                <w:sz w:val="30"/>
+                <w:szCs w:val="30"/>
               </w:rPr>
               <w:tab/>
             </w:r>
             <w:r>
               <w:rPr>
                 <w:webHidden/>
+                <w:sz w:val="30"/>
+                <w:szCs w:val="30"/>
               </w:rPr>
               <w:fldChar w:fldCharType="begin"/>
             </w:r>
             <w:r>
               <w:rPr>
                 <w:webHidden/>
-              </w:rPr>
-              <w:instrText xml:space="preserve"> PAGEREF _Toc38658928 \h </w:instrText>
+                <w:sz w:val="30"/>
+                <w:szCs w:val="30"/>
+              </w:rPr>
+              <w:instrText xml:space="preserve"> PAGEREF _Toc38677332 \h </w:instrText>
             </w:r>
             <w:r>
               <w:rPr>
                 <w:webHidden/>
+                <w:sz w:val="30"/>
+                <w:szCs w:val="30"/>
               </w:rPr>
             </w:r>
             <w:r>
               <w:rPr>
                 <w:webHidden/>
+                <w:sz w:val="30"/>
+                <w:szCs w:val="30"/>
               </w:rPr>
               <w:fldChar w:fldCharType="separate"/>
             </w:r>
             <w:r>
               <w:rPr>
                 <w:webHidden/>
-              </w:rPr>
-              <w:t>4</w:t>
+                <w:sz w:val="30"/>
+                <w:szCs w:val="30"/>
+              </w:rPr>
+              <w:t>3</w:t>
             </w:r>
             <w:r>
               <w:rPr>
                 <w:webHidden/>
+                <w:sz w:val="30"/>
+                <w:szCs w:val="30"/>
               </w:rPr>
               <w:fldChar w:fldCharType="end"/>
             </w:r>
@@ -685,14 +719,17 @@
             <w:rPr>
               <w:noProof/>
               <w:kern w:val="2"/>
-              <w:sz w:val="21"/>
+              <w:sz w:val="26"/>
+              <w:szCs w:val="26"/>
             </w:rPr>
           </w:pPr>
-          <w:hyperlink w:anchor="_Toc38658929" w:history="1">
+          <w:hyperlink w:anchor="_Toc38677333" w:history="1">
             <w:r>
               <w:rPr>
                 <w:rStyle w:val="ae"/>
                 <w:noProof/>
+                <w:sz w:val="26"/>
+                <w:szCs w:val="26"/>
               </w:rPr>
               <w:t>2.1 用例图</w:t>
             </w:r>
@@ -700,6 +737,8 @@
               <w:rPr>
                 <w:noProof/>
                 <w:webHidden/>
+                <w:sz w:val="26"/>
+                <w:szCs w:val="26"/>
               </w:rPr>
               <w:tab/>
             </w:r>
@@ -707,6 +746,8 @@
               <w:rPr>
                 <w:noProof/>
                 <w:webHidden/>
+                <w:sz w:val="26"/>
+                <w:szCs w:val="26"/>
               </w:rPr>
               <w:fldChar w:fldCharType="begin"/>
             </w:r>
@@ -714,19 +755,25 @@
               <w:rPr>
                 <w:noProof/>
                 <w:webHidden/>
-              </w:rPr>
-              <w:instrText xml:space="preserve"> PAGEREF _Toc38658929 \h </w:instrText>
+                <w:sz w:val="26"/>
+                <w:szCs w:val="26"/>
+              </w:rPr>
+              <w:instrText xml:space="preserve"> PAGEREF _Toc38677333 \h </w:instrText>
             </w:r>
             <w:r>
               <w:rPr>
                 <w:noProof/>
                 <w:webHidden/>
+                <w:sz w:val="26"/>
+                <w:szCs w:val="26"/>
               </w:rPr>
             </w:r>
             <w:r>
               <w:rPr>
                 <w:noProof/>
                 <w:webHidden/>
+                <w:sz w:val="26"/>
+                <w:szCs w:val="26"/>
               </w:rPr>
               <w:fldChar w:fldCharType="separate"/>
             </w:r>
@@ -734,13 +781,17 @@
               <w:rPr>
                 <w:noProof/>
                 <w:webHidden/>
-              </w:rPr>
-              <w:t>4</w:t>
+                <w:sz w:val="26"/>
+                <w:szCs w:val="26"/>
+              </w:rPr>
+              <w:t>3</w:t>
             </w:r>
             <w:r>
               <w:rPr>
                 <w:noProof/>
                 <w:webHidden/>
+                <w:sz w:val="26"/>
+                <w:szCs w:val="26"/>
               </w:rPr>
               <w:fldChar w:fldCharType="end"/>
             </w:r>
@@ -755,14 +806,17 @@
             <w:rPr>
               <w:noProof/>
               <w:kern w:val="2"/>
-              <w:sz w:val="21"/>
+              <w:sz w:val="26"/>
+              <w:szCs w:val="26"/>
             </w:rPr>
           </w:pPr>
-          <w:hyperlink w:anchor="_Toc38658930" w:history="1">
+          <w:hyperlink w:anchor="_Toc38677334" w:history="1">
             <w:r>
               <w:rPr>
                 <w:rStyle w:val="ae"/>
                 <w:noProof/>
+                <w:sz w:val="26"/>
+                <w:szCs w:val="26"/>
               </w:rPr>
               <w:t>2.2 用例规约</w:t>
             </w:r>
@@ -770,6 +824,8 @@
               <w:rPr>
                 <w:noProof/>
                 <w:webHidden/>
+                <w:sz w:val="26"/>
+                <w:szCs w:val="26"/>
               </w:rPr>
               <w:tab/>
             </w:r>
@@ -777,6 +833,8 @@
               <w:rPr>
                 <w:noProof/>
                 <w:webHidden/>
+                <w:sz w:val="26"/>
+                <w:szCs w:val="26"/>
               </w:rPr>
               <w:fldChar w:fldCharType="begin"/>
             </w:r>
@@ -784,19 +842,25 @@
               <w:rPr>
                 <w:noProof/>
                 <w:webHidden/>
-              </w:rPr>
-              <w:instrText xml:space="preserve"> PAGEREF _Toc38658930 \h </w:instrText>
+                <w:sz w:val="26"/>
+                <w:szCs w:val="26"/>
+              </w:rPr>
+              <w:instrText xml:space="preserve"> PAGEREF _Toc38677334 \h </w:instrText>
             </w:r>
             <w:r>
               <w:rPr>
                 <w:noProof/>
                 <w:webHidden/>
+                <w:sz w:val="26"/>
+                <w:szCs w:val="26"/>
               </w:rPr>
             </w:r>
             <w:r>
               <w:rPr>
                 <w:noProof/>
                 <w:webHidden/>
+                <w:sz w:val="26"/>
+                <w:szCs w:val="26"/>
               </w:rPr>
               <w:fldChar w:fldCharType="separate"/>
             </w:r>
@@ -804,13 +868,17 @@
               <w:rPr>
                 <w:noProof/>
                 <w:webHidden/>
-              </w:rPr>
-              <w:t>5</w:t>
+                <w:sz w:val="26"/>
+                <w:szCs w:val="26"/>
+              </w:rPr>
+              <w:t>4</w:t>
             </w:r>
             <w:r>
               <w:rPr>
                 <w:noProof/>
                 <w:webHidden/>
+                <w:sz w:val="26"/>
+                <w:szCs w:val="26"/>
               </w:rPr>
               <w:fldChar w:fldCharType="end"/>
             </w:r>
@@ -828,7 +896,7 @@
               <w:sz w:val="21"/>
             </w:rPr>
           </w:pPr>
-          <w:hyperlink w:anchor="_Toc38658931" w:history="1">
+          <w:hyperlink w:anchor="_Toc38677335" w:history="1">
             <w:r>
               <w:rPr>
                 <w:rStyle w:val="ae"/>
@@ -855,7 +923,7 @@
                 <w:noProof/>
                 <w:webHidden/>
               </w:rPr>
-              <w:instrText xml:space="preserve"> PAGEREF _Toc38658931 \h </w:instrText>
+              <w:instrText xml:space="preserve"> PAGEREF _Toc38677335 \h </w:instrText>
             </w:r>
             <w:r>
               <w:rPr>
@@ -875,7 +943,7 @@
                 <w:noProof/>
                 <w:webHidden/>
               </w:rPr>
-              <w:t>5</w:t>
+              <w:t>4</w:t>
             </w:r>
             <w:r>
               <w:rPr>
@@ -898,7 +966,7 @@
               <w:sz w:val="21"/>
             </w:rPr>
           </w:pPr>
-          <w:hyperlink w:anchor="_Toc38658932" w:history="1">
+          <w:hyperlink w:anchor="_Toc38677336" w:history="1">
             <w:r>
               <w:rPr>
                 <w:rStyle w:val="ae"/>
@@ -925,7 +993,7 @@
                 <w:noProof/>
                 <w:webHidden/>
               </w:rPr>
-              <w:instrText xml:space="preserve"> PAGEREF _Toc38658932 \h </w:instrText>
+              <w:instrText xml:space="preserve"> PAGEREF _Toc38677336 \h </w:instrText>
             </w:r>
             <w:r>
               <w:rPr>
@@ -945,7 +1013,7 @@
                 <w:noProof/>
                 <w:webHidden/>
               </w:rPr>
-              <w:t>6</w:t>
+              <w:t>5</w:t>
             </w:r>
             <w:r>
               <w:rPr>
@@ -968,7 +1036,7 @@
               <w:sz w:val="21"/>
             </w:rPr>
           </w:pPr>
-          <w:hyperlink w:anchor="_Toc38658933" w:history="1">
+          <w:hyperlink w:anchor="_Toc38677337" w:history="1">
             <w:r>
               <w:rPr>
                 <w:rStyle w:val="ae"/>
@@ -995,7 +1063,7 @@
                 <w:noProof/>
                 <w:webHidden/>
               </w:rPr>
-              <w:instrText xml:space="preserve"> PAGEREF _Toc38658933 \h </w:instrText>
+              <w:instrText xml:space="preserve"> PAGEREF _Toc38677337 \h </w:instrText>
             </w:r>
             <w:r>
               <w:rPr>
@@ -1015,7 +1083,7 @@
                 <w:noProof/>
                 <w:webHidden/>
               </w:rPr>
-              <w:t>10</w:t>
+              <w:t>9</w:t>
             </w:r>
             <w:r>
               <w:rPr>
@@ -1038,13 +1106,13 @@
               <w:sz w:val="21"/>
             </w:rPr>
           </w:pPr>
-          <w:hyperlink w:anchor="_Toc38658934" w:history="1">
+          <w:hyperlink w:anchor="_Toc38677338" w:history="1">
             <w:r>
               <w:rPr>
                 <w:rStyle w:val="ae"/>
                 <w:noProof/>
               </w:rPr>
-              <w:t>2.2.4 设施信息系统</w:t>
+              <w:t>2.2.4 学生管理系统</w:t>
             </w:r>
             <w:r>
               <w:rPr>
@@ -1065,7 +1133,7 @@
                 <w:noProof/>
                 <w:webHidden/>
               </w:rPr>
-              <w:instrText xml:space="preserve"> PAGEREF _Toc38658934 \h </w:instrText>
+              <w:instrText xml:space="preserve"> PAGEREF _Toc38677338 \h </w:instrText>
             </w:r>
             <w:r>
               <w:rPr>
@@ -1085,7 +1153,7 @@
                 <w:noProof/>
                 <w:webHidden/>
               </w:rPr>
-              <w:t>12</w:t>
+              <w:t>11</w:t>
             </w:r>
             <w:r>
               <w:rPr>
@@ -1108,13 +1176,13 @@
               <w:sz w:val="21"/>
             </w:rPr>
           </w:pPr>
-          <w:hyperlink w:anchor="_Toc38658935" w:history="1">
+          <w:hyperlink w:anchor="_Toc38677339" w:history="1">
             <w:r>
               <w:rPr>
                 <w:rStyle w:val="ae"/>
                 <w:noProof/>
               </w:rPr>
-              <w:t>2.2.5 财务系统</w:t>
+              <w:t>2.2.5 设施信息系统</w:t>
             </w:r>
             <w:r>
               <w:rPr>
@@ -1135,7 +1203,7 @@
                 <w:noProof/>
                 <w:webHidden/>
               </w:rPr>
-              <w:instrText xml:space="preserve"> PAGEREF _Toc38658935 \h </w:instrText>
+              <w:instrText xml:space="preserve"> PAGEREF _Toc38677339 \h </w:instrText>
             </w:r>
             <w:r>
               <w:rPr>
@@ -1155,7 +1223,7 @@
                 <w:noProof/>
                 <w:webHidden/>
               </w:rPr>
-              <w:t>15</w:t>
+              <w:t>13</w:t>
             </w:r>
             <w:r>
               <w:rPr>
@@ -1178,13 +1246,13 @@
               <w:sz w:val="21"/>
             </w:rPr>
           </w:pPr>
-          <w:hyperlink w:anchor="_Toc38658936" w:history="1">
+          <w:hyperlink w:anchor="_Toc38677340" w:history="1">
             <w:r>
               <w:rPr>
                 <w:rStyle w:val="ae"/>
                 <w:noProof/>
               </w:rPr>
-              <w:t>2.2.6 宿舍成绩系统</w:t>
+              <w:t>2.2.6 财务系统</w:t>
             </w:r>
             <w:r>
               <w:rPr>
@@ -1205,7 +1273,7 @@
                 <w:noProof/>
                 <w:webHidden/>
               </w:rPr>
-              <w:instrText xml:space="preserve"> PAGEREF _Toc38658936 \h </w:instrText>
+              <w:instrText xml:space="preserve"> PAGEREF _Toc38677340 \h </w:instrText>
             </w:r>
             <w:r>
               <w:rPr>
@@ -1248,13 +1316,13 @@
               <w:sz w:val="21"/>
             </w:rPr>
           </w:pPr>
-          <w:hyperlink w:anchor="_Toc38658937" w:history="1">
+          <w:hyperlink w:anchor="_Toc38677341" w:history="1">
             <w:r>
               <w:rPr>
                 <w:rStyle w:val="ae"/>
                 <w:noProof/>
               </w:rPr>
-              <w:t>2.2.7 数据库管理系统</w:t>
+              <w:t>2.2.7 宿舍成绩系统</w:t>
             </w:r>
             <w:r>
               <w:rPr>
@@ -1275,7 +1343,7 @@
                 <w:noProof/>
                 <w:webHidden/>
               </w:rPr>
-              <w:instrText xml:space="preserve"> PAGEREF _Toc38658937 \h </w:instrText>
+              <w:instrText xml:space="preserve"> PAGEREF _Toc38677341 \h </w:instrText>
             </w:r>
             <w:r>
               <w:rPr>
@@ -1295,77 +1363,7 @@
                 <w:noProof/>
                 <w:webHidden/>
               </w:rPr>
-              <w:t>18</w:t>
-            </w:r>
-            <w:r>
-              <w:rPr>
-                <w:noProof/>
-                <w:webHidden/>
-              </w:rPr>
-              <w:fldChar w:fldCharType="end"/>
-            </w:r>
-          </w:hyperlink>
-        </w:p>
-        <w:p>
-          <w:pPr>
-            <w:pStyle w:val="TOC2"/>
-            <w:tabs>
-              <w:tab w:val="right" w:leader="dot" w:pos="8296"/>
-            </w:tabs>
-            <w:rPr>
-              <w:noProof/>
-              <w:kern w:val="2"/>
-              <w:sz w:val="21"/>
-            </w:rPr>
-          </w:pPr>
-          <w:hyperlink w:anchor="_Toc38658938" w:history="1">
-            <w:r>
-              <w:rPr>
-                <w:rStyle w:val="ae"/>
-                <w:noProof/>
-              </w:rPr>
-              <w:t>2.3 活动图</w:t>
-            </w:r>
-            <w:r>
-              <w:rPr>
-                <w:noProof/>
-                <w:webHidden/>
-              </w:rPr>
-              <w:tab/>
-            </w:r>
-            <w:r>
-              <w:rPr>
-                <w:noProof/>
-                <w:webHidden/>
-              </w:rPr>
-              <w:fldChar w:fldCharType="begin"/>
-            </w:r>
-            <w:r>
-              <w:rPr>
-                <w:noProof/>
-                <w:webHidden/>
-              </w:rPr>
-              <w:instrText xml:space="preserve"> PAGEREF _Toc38658938 \h </w:instrText>
-            </w:r>
-            <w:r>
-              <w:rPr>
-                <w:noProof/>
-                <w:webHidden/>
-              </w:rPr>
-            </w:r>
-            <w:r>
-              <w:rPr>
-                <w:noProof/>
-                <w:webHidden/>
-              </w:rPr>
-              <w:fldChar w:fldCharType="separate"/>
-            </w:r>
-            <w:r>
-              <w:rPr>
-                <w:noProof/>
-                <w:webHidden/>
-              </w:rPr>
-              <w:t>21</w:t>
+              <w:t>17</w:t>
             </w:r>
             <w:r>
               <w:rPr>
@@ -1388,32 +1386,93 @@
               <w:sz w:val="21"/>
             </w:rPr>
           </w:pPr>
-          <w:hyperlink w:anchor="_Toc38658942" w:history="1">
+          <w:hyperlink w:anchor="_Toc38677342" w:history="1">
             <w:r>
               <w:rPr>
                 <w:rStyle w:val="ae"/>
                 <w:noProof/>
               </w:rPr>
-              <w:t>2.3.1宿舍违规情</w:t>
-            </w:r>
+              <w:t>2.2.8 数据库管理系统</w:t>
+            </w:r>
+            <w:r>
+              <w:rPr>
+                <w:noProof/>
+                <w:webHidden/>
+              </w:rPr>
+              <w:tab/>
+            </w:r>
+            <w:r>
+              <w:rPr>
+                <w:noProof/>
+                <w:webHidden/>
+              </w:rPr>
+              <w:fldChar w:fldCharType="begin"/>
+            </w:r>
+            <w:r>
+              <w:rPr>
+                <w:noProof/>
+                <w:webHidden/>
+              </w:rPr>
+              <w:instrText xml:space="preserve"> PAGEREF _Toc38677342 \h </w:instrText>
+            </w:r>
+            <w:r>
+              <w:rPr>
+                <w:noProof/>
+                <w:webHidden/>
+              </w:rPr>
+            </w:r>
+            <w:r>
+              <w:rPr>
+                <w:noProof/>
+                <w:webHidden/>
+              </w:rPr>
+              <w:fldChar w:fldCharType="separate"/>
+            </w:r>
+            <w:r>
+              <w:rPr>
+                <w:noProof/>
+                <w:webHidden/>
+              </w:rPr>
+              <w:t>20</w:t>
+            </w:r>
+            <w:r>
+              <w:rPr>
+                <w:noProof/>
+                <w:webHidden/>
+              </w:rPr>
+              <w:fldChar w:fldCharType="end"/>
+            </w:r>
+          </w:hyperlink>
+        </w:p>
+        <w:p>
+          <w:pPr>
+            <w:pStyle w:val="TOC2"/>
+            <w:tabs>
+              <w:tab w:val="right" w:leader="dot" w:pos="8296"/>
+            </w:tabs>
+            <w:rPr>
+              <w:noProof/>
+              <w:kern w:val="2"/>
+              <w:sz w:val="26"/>
+              <w:szCs w:val="26"/>
+            </w:rPr>
+          </w:pPr>
+          <w:hyperlink w:anchor="_Toc38677343" w:history="1">
             <w:r>
               <w:rPr>
                 <w:rStyle w:val="ae"/>
                 <w:noProof/>
-              </w:rPr>
-              <w:t>况</w:t>
-            </w:r>
-            <w:r>
-              <w:rPr>
-                <w:rStyle w:val="ae"/>
-                <w:noProof/>
-              </w:rPr>
-              <w:t>登记</w:t>
+                <w:sz w:val="26"/>
+                <w:szCs w:val="26"/>
+              </w:rPr>
+              <w:t>2.3 活动图</w:t>
             </w:r>
             <w:r>
               <w:rPr>
                 <w:noProof/>
                 <w:webHidden/>
+                <w:sz w:val="26"/>
+                <w:szCs w:val="26"/>
               </w:rPr>
               <w:tab/>
             </w:r>
@@ -1421,6 +1480,8 @@
               <w:rPr>
                 <w:noProof/>
                 <w:webHidden/>
+                <w:sz w:val="26"/>
+                <w:szCs w:val="26"/>
               </w:rPr>
               <w:fldChar w:fldCharType="begin"/>
             </w:r>
@@ -1428,19 +1489,25 @@
               <w:rPr>
                 <w:noProof/>
                 <w:webHidden/>
-              </w:rPr>
-              <w:instrText xml:space="preserve"> PAGEREF _Toc38658942 \h </w:instrText>
+                <w:sz w:val="26"/>
+                <w:szCs w:val="26"/>
+              </w:rPr>
+              <w:instrText xml:space="preserve"> PAGEREF _Toc38677343 \h </w:instrText>
             </w:r>
             <w:r>
               <w:rPr>
                 <w:noProof/>
                 <w:webHidden/>
+                <w:sz w:val="26"/>
+                <w:szCs w:val="26"/>
               </w:rPr>
             </w:r>
             <w:r>
               <w:rPr>
                 <w:noProof/>
                 <w:webHidden/>
+                <w:sz w:val="26"/>
+                <w:szCs w:val="26"/>
               </w:rPr>
               <w:fldChar w:fldCharType="separate"/>
             </w:r>
@@ -1448,13 +1515,17 @@
               <w:rPr>
                 <w:noProof/>
                 <w:webHidden/>
-              </w:rPr>
-              <w:t>21</w:t>
+                <w:sz w:val="26"/>
+                <w:szCs w:val="26"/>
+              </w:rPr>
+              <w:t>22</w:t>
             </w:r>
             <w:r>
               <w:rPr>
                 <w:noProof/>
                 <w:webHidden/>
+                <w:sz w:val="26"/>
+                <w:szCs w:val="26"/>
               </w:rPr>
               <w:fldChar w:fldCharType="end"/>
             </w:r>
@@ -1472,13 +1543,13 @@
               <w:sz w:val="21"/>
             </w:rPr>
           </w:pPr>
-          <w:hyperlink w:anchor="_Toc38658943" w:history="1">
+          <w:hyperlink w:anchor="_Toc38677347" w:history="1">
             <w:r>
               <w:rPr>
                 <w:rStyle w:val="ae"/>
                 <w:noProof/>
               </w:rPr>
-              <w:t>2.3.2宿舍成绩录入</w:t>
+              <w:t>2.3.1宿舍违规情况登记</w:t>
             </w:r>
             <w:r>
               <w:rPr>
@@ -1499,7 +1570,7 @@
                 <w:noProof/>
                 <w:webHidden/>
               </w:rPr>
-              <w:instrText xml:space="preserve"> PAGEREF _Toc38658943 \h </w:instrText>
+              <w:instrText xml:space="preserve"> PAGEREF _Toc38677347 \h </w:instrText>
             </w:r>
             <w:r>
               <w:rPr>
@@ -1519,7 +1590,7 @@
                 <w:noProof/>
                 <w:webHidden/>
               </w:rPr>
-              <w:t>21</w:t>
+              <w:t>22</w:t>
             </w:r>
             <w:r>
               <w:rPr>
@@ -1542,13 +1613,13 @@
               <w:sz w:val="21"/>
             </w:rPr>
           </w:pPr>
-          <w:hyperlink w:anchor="_Toc38658944" w:history="1">
+          <w:hyperlink w:anchor="_Toc38677348" w:history="1">
             <w:r>
               <w:rPr>
                 <w:rStyle w:val="ae"/>
                 <w:noProof/>
               </w:rPr>
-              <w:t>2.3.3宿舍成绩查询</w:t>
+              <w:t>2.3.2宿舍成绩录入</w:t>
             </w:r>
             <w:r>
               <w:rPr>
@@ -1569,7 +1640,7 @@
                 <w:noProof/>
                 <w:webHidden/>
               </w:rPr>
-              <w:instrText xml:space="preserve"> PAGEREF _Toc38658944 \h </w:instrText>
+              <w:instrText xml:space="preserve"> PAGEREF _Toc38677348 \h </w:instrText>
             </w:r>
             <w:r>
               <w:rPr>
@@ -1589,7 +1660,7 @@
                 <w:noProof/>
                 <w:webHidden/>
               </w:rPr>
-              <w:t>22</w:t>
+              <w:t>23</w:t>
             </w:r>
             <w:r>
               <w:rPr>
@@ -1612,13 +1683,13 @@
               <w:sz w:val="21"/>
             </w:rPr>
           </w:pPr>
-          <w:hyperlink w:anchor="_Toc38658945" w:history="1">
+          <w:hyperlink w:anchor="_Toc38677349" w:history="1">
             <w:r>
               <w:rPr>
                 <w:rStyle w:val="ae"/>
                 <w:noProof/>
               </w:rPr>
-              <w:t>2.3.4卫生情况管理</w:t>
+              <w:t>2.3.3宿舍成绩查询</w:t>
             </w:r>
             <w:r>
               <w:rPr>
@@ -1639,7 +1710,7 @@
                 <w:noProof/>
                 <w:webHidden/>
               </w:rPr>
-              <w:instrText xml:space="preserve"> PAGEREF _Toc38658945 \h </w:instrText>
+              <w:instrText xml:space="preserve"> PAGEREF _Toc38677349 \h </w:instrText>
             </w:r>
             <w:r>
               <w:rPr>
@@ -1659,7 +1730,7 @@
                 <w:noProof/>
                 <w:webHidden/>
               </w:rPr>
-              <w:t>23</w:t>
+              <w:t>24</w:t>
             </w:r>
             <w:r>
               <w:rPr>
@@ -1682,13 +1753,13 @@
               <w:sz w:val="21"/>
             </w:rPr>
           </w:pPr>
-          <w:hyperlink w:anchor="_Toc38658946" w:history="1">
+          <w:hyperlink w:anchor="_Toc38677350" w:history="1">
             <w:r>
               <w:rPr>
                 <w:rStyle w:val="ae"/>
                 <w:noProof/>
               </w:rPr>
-              <w:t>2.3.5行为监测</w:t>
+              <w:t>2.3.4卫生情况管理</w:t>
             </w:r>
             <w:r>
               <w:rPr>
@@ -1709,7 +1780,7 @@
                 <w:noProof/>
                 <w:webHidden/>
               </w:rPr>
-              <w:instrText xml:space="preserve"> PAGEREF _Toc38658946 \h </w:instrText>
+              <w:instrText xml:space="preserve"> PAGEREF _Toc38677350 \h </w:instrText>
             </w:r>
             <w:r>
               <w:rPr>
@@ -1729,7 +1800,7 @@
                 <w:noProof/>
                 <w:webHidden/>
               </w:rPr>
-              <w:t>24</w:t>
+              <w:t>25</w:t>
             </w:r>
             <w:r>
               <w:rPr>
@@ -1752,13 +1823,13 @@
               <w:sz w:val="21"/>
             </w:rPr>
           </w:pPr>
-          <w:hyperlink w:anchor="_Toc38658947" w:history="1">
+          <w:hyperlink w:anchor="_Toc38677351" w:history="1">
             <w:r>
               <w:rPr>
                 <w:rStyle w:val="ae"/>
                 <w:noProof/>
               </w:rPr>
-              <w:t>2.3.6 信息更新与检索</w:t>
+              <w:t>2.3.5行为监测</w:t>
             </w:r>
             <w:r>
               <w:rPr>
@@ -1779,7 +1850,7 @@
                 <w:noProof/>
                 <w:webHidden/>
               </w:rPr>
-              <w:instrText xml:space="preserve"> PAGEREF _Toc38658947 \h </w:instrText>
+              <w:instrText xml:space="preserve"> PAGEREF _Toc38677351 \h </w:instrText>
             </w:r>
             <w:r>
               <w:rPr>
@@ -1799,7 +1870,7 @@
                 <w:noProof/>
                 <w:webHidden/>
               </w:rPr>
-              <w:t>25</w:t>
+              <w:t>26</w:t>
             </w:r>
             <w:r>
               <w:rPr>
@@ -1822,13 +1893,13 @@
               <w:sz w:val="21"/>
             </w:rPr>
           </w:pPr>
-          <w:hyperlink w:anchor="_Toc38658948" w:history="1">
+          <w:hyperlink w:anchor="_Toc38677352" w:history="1">
             <w:r>
               <w:rPr>
                 <w:rStyle w:val="ae"/>
                 <w:noProof/>
               </w:rPr>
-              <w:t>2.3.7 权限管理</w:t>
+              <w:t>2.3.6 信息更新与检索</w:t>
             </w:r>
             <w:r>
               <w:rPr>
@@ -1849,7 +1920,7 @@
                 <w:noProof/>
                 <w:webHidden/>
               </w:rPr>
-              <w:instrText xml:space="preserve"> PAGEREF _Toc38658948 \h </w:instrText>
+              <w:instrText xml:space="preserve"> PAGEREF _Toc38677352 \h </w:instrText>
             </w:r>
             <w:r>
               <w:rPr>
@@ -1892,13 +1963,13 @@
               <w:sz w:val="21"/>
             </w:rPr>
           </w:pPr>
-          <w:hyperlink w:anchor="_Toc38658949" w:history="1">
+          <w:hyperlink w:anchor="_Toc38677353" w:history="1">
             <w:r>
               <w:rPr>
                 <w:rStyle w:val="ae"/>
                 <w:noProof/>
               </w:rPr>
-              <w:t>2.3.8 注册</w:t>
+              <w:t>2.3.7 权限管理</w:t>
             </w:r>
             <w:r>
               <w:rPr>
@@ -1919,7 +1990,7 @@
                 <w:noProof/>
                 <w:webHidden/>
               </w:rPr>
-              <w:instrText xml:space="preserve"> PAGEREF _Toc38658949 \h </w:instrText>
+              <w:instrText xml:space="preserve"> PAGEREF _Toc38677353 \h </w:instrText>
             </w:r>
             <w:r>
               <w:rPr>
@@ -1962,13 +2033,13 @@
               <w:sz w:val="21"/>
             </w:rPr>
           </w:pPr>
-          <w:hyperlink w:anchor="_Toc38658950" w:history="1">
+          <w:hyperlink w:anchor="_Toc38677354" w:history="1">
             <w:r>
               <w:rPr>
                 <w:rStyle w:val="ae"/>
                 <w:noProof/>
               </w:rPr>
-              <w:t>2.3.9登录</w:t>
+              <w:t>2.3.8 注册</w:t>
             </w:r>
             <w:r>
               <w:rPr>
@@ -1989,7 +2060,7 @@
                 <w:noProof/>
                 <w:webHidden/>
               </w:rPr>
-              <w:instrText xml:space="preserve"> PAGEREF _Toc38658950 \h </w:instrText>
+              <w:instrText xml:space="preserve"> PAGEREF _Toc38677354 \h </w:instrText>
             </w:r>
             <w:r>
               <w:rPr>
@@ -2009,7 +2080,7 @@
                 <w:noProof/>
                 <w:webHidden/>
               </w:rPr>
-              <w:t>30</w:t>
+              <w:t>29</w:t>
             </w:r>
             <w:r>
               <w:rPr>
@@ -2032,13 +2103,13 @@
               <w:sz w:val="21"/>
             </w:rPr>
           </w:pPr>
-          <w:hyperlink w:anchor="_Toc38658951" w:history="1">
+          <w:hyperlink w:anchor="_Toc38677355" w:history="1">
             <w:r>
               <w:rPr>
                 <w:rStyle w:val="ae"/>
                 <w:noProof/>
               </w:rPr>
-              <w:t>2.3.10 发布公告通知</w:t>
+              <w:t>2.3.9登录</w:t>
             </w:r>
             <w:r>
               <w:rPr>
@@ -2059,7 +2130,7 @@
                 <w:noProof/>
                 <w:webHidden/>
               </w:rPr>
-              <w:instrText xml:space="preserve"> PAGEREF _Toc38658951 \h </w:instrText>
+              <w:instrText xml:space="preserve"> PAGEREF _Toc38677355 \h </w:instrText>
             </w:r>
             <w:r>
               <w:rPr>
@@ -2079,7 +2150,7 @@
                 <w:noProof/>
                 <w:webHidden/>
               </w:rPr>
-              <w:t>32</w:t>
+              <w:t>30</w:t>
             </w:r>
             <w:r>
               <w:rPr>
@@ -2102,13 +2173,13 @@
               <w:sz w:val="21"/>
             </w:rPr>
           </w:pPr>
-          <w:hyperlink w:anchor="_Toc38658952" w:history="1">
+          <w:hyperlink w:anchor="_Toc38677356" w:history="1">
             <w:r>
               <w:rPr>
                 <w:rStyle w:val="ae"/>
                 <w:noProof/>
               </w:rPr>
-              <w:t>2.3.11 学生在校情况查询</w:t>
+              <w:t>2.3.10 发布公告通知</w:t>
             </w:r>
             <w:r>
               <w:rPr>
@@ -2129,7 +2200,7 @@
                 <w:noProof/>
                 <w:webHidden/>
               </w:rPr>
-              <w:instrText xml:space="preserve"> PAGEREF _Toc38658952 \h </w:instrText>
+              <w:instrText xml:space="preserve"> PAGEREF _Toc38677356 \h </w:instrText>
             </w:r>
             <w:r>
               <w:rPr>
@@ -2149,7 +2220,7 @@
                 <w:noProof/>
                 <w:webHidden/>
               </w:rPr>
-              <w:t>33</w:t>
+              <w:t>31</w:t>
             </w:r>
             <w:r>
               <w:rPr>
@@ -2172,13 +2243,13 @@
               <w:sz w:val="21"/>
             </w:rPr>
           </w:pPr>
-          <w:hyperlink w:anchor="_Toc38658953" w:history="1">
+          <w:hyperlink w:anchor="_Toc38677357" w:history="1">
             <w:r>
               <w:rPr>
                 <w:rStyle w:val="ae"/>
                 <w:noProof/>
               </w:rPr>
-              <w:t>2.3.12 学生长时间离宿登记</w:t>
+              <w:t>2.3.11 学生在校情况查询</w:t>
             </w:r>
             <w:r>
               <w:rPr>
@@ -2199,7 +2270,7 @@
                 <w:noProof/>
                 <w:webHidden/>
               </w:rPr>
-              <w:instrText xml:space="preserve"> PAGEREF _Toc38658953 \h </w:instrText>
+              <w:instrText xml:space="preserve"> PAGEREF _Toc38677357 \h </w:instrText>
             </w:r>
             <w:r>
               <w:rPr>
@@ -2219,7 +2290,77 @@
                 <w:noProof/>
                 <w:webHidden/>
               </w:rPr>
-              <w:t>34</w:t>
+              <w:t>32</w:t>
+            </w:r>
+            <w:r>
+              <w:rPr>
+                <w:noProof/>
+                <w:webHidden/>
+              </w:rPr>
+              <w:fldChar w:fldCharType="end"/>
+            </w:r>
+          </w:hyperlink>
+        </w:p>
+        <w:p>
+          <w:pPr>
+            <w:pStyle w:val="TOC3"/>
+            <w:tabs>
+              <w:tab w:val="right" w:leader="dot" w:pos="8296"/>
+            </w:tabs>
+            <w:rPr>
+              <w:noProof/>
+              <w:kern w:val="2"/>
+              <w:sz w:val="21"/>
+            </w:rPr>
+          </w:pPr>
+          <w:hyperlink w:anchor="_Toc38677358" w:history="1">
+            <w:r>
+              <w:rPr>
+                <w:rStyle w:val="ae"/>
+                <w:noProof/>
+              </w:rPr>
+              <w:t>2.3.12 学生长时间离宿登记</w:t>
+            </w:r>
+            <w:r>
+              <w:rPr>
+                <w:noProof/>
+                <w:webHidden/>
+              </w:rPr>
+              <w:tab/>
+            </w:r>
+            <w:r>
+              <w:rPr>
+                <w:noProof/>
+                <w:webHidden/>
+              </w:rPr>
+              <w:fldChar w:fldCharType="begin"/>
+            </w:r>
+            <w:r>
+              <w:rPr>
+                <w:noProof/>
+                <w:webHidden/>
+              </w:rPr>
+              <w:instrText xml:space="preserve"> PAGEREF _Toc38677358 \h </w:instrText>
+            </w:r>
+            <w:r>
+              <w:rPr>
+                <w:noProof/>
+                <w:webHidden/>
+              </w:rPr>
+            </w:r>
+            <w:r>
+              <w:rPr>
+                <w:noProof/>
+                <w:webHidden/>
+              </w:rPr>
+              <w:fldChar w:fldCharType="separate"/>
+            </w:r>
+            <w:r>
+              <w:rPr>
+                <w:noProof/>
+                <w:webHidden/>
+              </w:rPr>
+              <w:t>33</w:t>
             </w:r>
             <w:r>
               <w:rPr>
@@ -2233,52 +2374,72 @@
         <w:p>
           <w:pPr>
             <w:pStyle w:val="TOC1"/>
+            <w:rPr>
+              <w:sz w:val="30"/>
+              <w:szCs w:val="30"/>
+            </w:rPr>
           </w:pPr>
-          <w:hyperlink w:anchor="_Toc38658954" w:history="1">
+          <w:hyperlink w:anchor="_Toc38677359" w:history="1">
             <w:r>
               <w:rPr>
                 <w:rStyle w:val="ae"/>
+                <w:sz w:val="30"/>
+                <w:szCs w:val="30"/>
               </w:rPr>
               <w:t>三、术语表</w:t>
             </w:r>
             <w:r>
               <w:rPr>
                 <w:webHidden/>
+                <w:sz w:val="30"/>
+                <w:szCs w:val="30"/>
               </w:rPr>
               <w:tab/>
             </w:r>
             <w:r>
               <w:rPr>
                 <w:webHidden/>
+                <w:sz w:val="30"/>
+                <w:szCs w:val="30"/>
               </w:rPr>
               <w:fldChar w:fldCharType="begin"/>
             </w:r>
             <w:r>
               <w:rPr>
                 <w:webHidden/>
-              </w:rPr>
-              <w:instrText xml:space="preserve"> PAGEREF _Toc38658954 \h </w:instrText>
+                <w:sz w:val="30"/>
+                <w:szCs w:val="30"/>
+              </w:rPr>
+              <w:instrText xml:space="preserve"> PAGEREF _Toc38677359 \h </w:instrText>
             </w:r>
             <w:r>
               <w:rPr>
                 <w:webHidden/>
+                <w:sz w:val="30"/>
+                <w:szCs w:val="30"/>
               </w:rPr>
             </w:r>
             <w:r>
               <w:rPr>
                 <w:webHidden/>
+                <w:sz w:val="30"/>
+                <w:szCs w:val="30"/>
               </w:rPr>
               <w:fldChar w:fldCharType="separate"/>
             </w:r>
             <w:r>
               <w:rPr>
                 <w:webHidden/>
-              </w:rPr>
-              <w:t>35</w:t>
+                <w:sz w:val="30"/>
+                <w:szCs w:val="30"/>
+              </w:rPr>
+              <w:t>34</w:t>
             </w:r>
             <w:r>
               <w:rPr>
                 <w:webHidden/>
+                <w:sz w:val="30"/>
+                <w:szCs w:val="30"/>
               </w:rPr>
               <w:fldChar w:fldCharType="end"/>
             </w:r>
@@ -2287,52 +2448,72 @@
         <w:p>
           <w:pPr>
             <w:pStyle w:val="TOC1"/>
+            <w:rPr>
+              <w:sz w:val="30"/>
+              <w:szCs w:val="30"/>
+            </w:rPr>
           </w:pPr>
-          <w:hyperlink w:anchor="_Toc38658955" w:history="1">
+          <w:hyperlink w:anchor="_Toc38677360" w:history="1">
             <w:r>
               <w:rPr>
                 <w:rStyle w:val="ae"/>
+                <w:sz w:val="30"/>
+                <w:szCs w:val="30"/>
               </w:rPr>
               <w:t>四、补充规约</w:t>
             </w:r>
             <w:r>
               <w:rPr>
                 <w:webHidden/>
+                <w:sz w:val="30"/>
+                <w:szCs w:val="30"/>
               </w:rPr>
               <w:tab/>
             </w:r>
             <w:r>
               <w:rPr>
                 <w:webHidden/>
+                <w:sz w:val="30"/>
+                <w:szCs w:val="30"/>
               </w:rPr>
               <w:fldChar w:fldCharType="begin"/>
             </w:r>
             <w:r>
               <w:rPr>
                 <w:webHidden/>
-              </w:rPr>
-              <w:instrText xml:space="preserve"> PAGEREF _Toc38658955 \h </w:instrText>
+                <w:sz w:val="30"/>
+                <w:szCs w:val="30"/>
+              </w:rPr>
+              <w:instrText xml:space="preserve"> PAGEREF _Toc38677360 \h </w:instrText>
             </w:r>
             <w:r>
               <w:rPr>
                 <w:webHidden/>
+                <w:sz w:val="30"/>
+                <w:szCs w:val="30"/>
               </w:rPr>
             </w:r>
             <w:r>
               <w:rPr>
                 <w:webHidden/>
+                <w:sz w:val="30"/>
+                <w:szCs w:val="30"/>
               </w:rPr>
               <w:fldChar w:fldCharType="separate"/>
             </w:r>
             <w:r>
               <w:rPr>
                 <w:webHidden/>
-              </w:rPr>
-              <w:t>37</w:t>
+                <w:sz w:val="30"/>
+                <w:szCs w:val="30"/>
+              </w:rPr>
+              <w:t>36</w:t>
             </w:r>
             <w:r>
               <w:rPr>
                 <w:webHidden/>
+                <w:sz w:val="30"/>
+                <w:szCs w:val="30"/>
               </w:rPr>
               <w:fldChar w:fldCharType="end"/>
             </w:r>
@@ -2341,53 +2522,73 @@
         <w:p>
           <w:pPr>
             <w:pStyle w:val="TOC1"/>
+            <w:rPr>
+              <w:sz w:val="30"/>
+              <w:szCs w:val="30"/>
+            </w:rPr>
           </w:pPr>
-          <w:hyperlink w:anchor="_Toc38658956" w:history="1">
+          <w:hyperlink w:anchor="_Toc38677361" w:history="1">
             <w:r>
               <w:rPr>
                 <w:rStyle w:val="ae"/>
                 <w:rFonts w:asciiTheme="majorHAnsi" w:eastAsiaTheme="majorEastAsia" w:hAnsiTheme="majorHAnsi" w:cstheme="majorBidi"/>
+                <w:sz w:val="30"/>
+                <w:szCs w:val="30"/>
               </w:rPr>
               <w:t>五、参考资料与文献</w:t>
             </w:r>
             <w:r>
               <w:rPr>
                 <w:webHidden/>
+                <w:sz w:val="30"/>
+                <w:szCs w:val="30"/>
               </w:rPr>
               <w:tab/>
             </w:r>
             <w:r>
               <w:rPr>
                 <w:webHidden/>
+                <w:sz w:val="30"/>
+                <w:szCs w:val="30"/>
               </w:rPr>
               <w:fldChar w:fldCharType="begin"/>
             </w:r>
             <w:r>
               <w:rPr>
                 <w:webHidden/>
-              </w:rPr>
-              <w:instrText xml:space="preserve"> PAGEREF _Toc38658956 \h </w:instrText>
+                <w:sz w:val="30"/>
+                <w:szCs w:val="30"/>
+              </w:rPr>
+              <w:instrText xml:space="preserve"> PAGEREF _Toc38677361 \h </w:instrText>
             </w:r>
             <w:r>
               <w:rPr>
                 <w:webHidden/>
+                <w:sz w:val="30"/>
+                <w:szCs w:val="30"/>
               </w:rPr>
             </w:r>
             <w:r>
               <w:rPr>
                 <w:webHidden/>
+                <w:sz w:val="30"/>
+                <w:szCs w:val="30"/>
               </w:rPr>
               <w:fldChar w:fldCharType="separate"/>
             </w:r>
             <w:r>
               <w:rPr>
                 <w:webHidden/>
-              </w:rPr>
-              <w:t>38</w:t>
+                <w:sz w:val="30"/>
+                <w:szCs w:val="30"/>
+              </w:rPr>
+              <w:t>37</w:t>
             </w:r>
             <w:r>
               <w:rPr>
                 <w:webHidden/>
+                <w:sz w:val="30"/>
+                <w:szCs w:val="30"/>
               </w:rPr>
               <w:fldChar w:fldCharType="end"/>
             </w:r>
@@ -2396,53 +2597,73 @@
         <w:p>
           <w:pPr>
             <w:pStyle w:val="TOC1"/>
+            <w:rPr>
+              <w:sz w:val="30"/>
+              <w:szCs w:val="30"/>
+            </w:rPr>
           </w:pPr>
-          <w:hyperlink w:anchor="_Toc38658957" w:history="1">
+          <w:hyperlink w:anchor="_Toc38677362" w:history="1">
             <w:r>
               <w:rPr>
                 <w:rStyle w:val="ae"/>
                 <w:rFonts w:asciiTheme="majorHAnsi" w:eastAsiaTheme="majorEastAsia" w:hAnsiTheme="majorHAnsi" w:cstheme="majorBidi"/>
+                <w:sz w:val="30"/>
+                <w:szCs w:val="30"/>
               </w:rPr>
               <w:t>六、组员分工</w:t>
             </w:r>
             <w:r>
               <w:rPr>
                 <w:webHidden/>
+                <w:sz w:val="30"/>
+                <w:szCs w:val="30"/>
               </w:rPr>
               <w:tab/>
             </w:r>
             <w:r>
               <w:rPr>
                 <w:webHidden/>
+                <w:sz w:val="30"/>
+                <w:szCs w:val="30"/>
               </w:rPr>
               <w:fldChar w:fldCharType="begin"/>
             </w:r>
             <w:r>
               <w:rPr>
                 <w:webHidden/>
-              </w:rPr>
-              <w:instrText xml:space="preserve"> PAGEREF _Toc38658957 \h </w:instrText>
+                <w:sz w:val="30"/>
+                <w:szCs w:val="30"/>
+              </w:rPr>
+              <w:instrText xml:space="preserve"> PAGEREF _Toc38677362 \h </w:instrText>
             </w:r>
             <w:r>
               <w:rPr>
                 <w:webHidden/>
+                <w:sz w:val="30"/>
+                <w:szCs w:val="30"/>
               </w:rPr>
             </w:r>
             <w:r>
               <w:rPr>
                 <w:webHidden/>
+                <w:sz w:val="30"/>
+                <w:szCs w:val="30"/>
               </w:rPr>
               <w:fldChar w:fldCharType="separate"/>
             </w:r>
             <w:r>
               <w:rPr>
                 <w:webHidden/>
-              </w:rPr>
-              <w:t>39</w:t>
+                <w:sz w:val="30"/>
+                <w:szCs w:val="30"/>
+              </w:rPr>
+              <w:t>37</w:t>
             </w:r>
             <w:r>
               <w:rPr>
                 <w:webHidden/>
+                <w:sz w:val="30"/>
+                <w:szCs w:val="30"/>
               </w:rPr>
               <w:fldChar w:fldCharType="end"/>
             </w:r>
@@ -2464,9 +2685,8 @@
       <w:pPr>
         <w:snapToGrid w:val="0"/>
         <w:spacing w:line="240" w:lineRule="atLeast"/>
-        <w:ind w:firstLine="420"/>
-        <w:rPr>
-          <w:rFonts w:asciiTheme="majorHAnsi" w:eastAsiaTheme="majorEastAsia" w:hAnsiTheme="majorHAnsi" w:cstheme="majorBidi"/>
+        <w:rPr>
+          <w:rFonts w:asciiTheme="majorHAnsi" w:eastAsiaTheme="majorEastAsia" w:hAnsiTheme="majorHAnsi" w:cstheme="majorBidi" w:hint="eastAsia"/>
           <w:b/>
           <w:bCs/>
         </w:rPr>
@@ -2474,432 +2694,12 @@
     </w:p>
     <w:p>
       <w:pPr>
-        <w:snapToGrid w:val="0"/>
-        <w:spacing w:line="240" w:lineRule="atLeast"/>
-        <w:ind w:firstLine="420"/>
+        <w:pStyle w:val="1"/>
         <w:rPr>
           <w:rFonts w:asciiTheme="majorHAnsi" w:eastAsiaTheme="majorEastAsia" w:hAnsiTheme="majorHAnsi" w:cstheme="majorBidi"/>
-          <w:b/>
-          <w:bCs/>
-        </w:rPr>
-      </w:pPr>
-    </w:p>
-    <w:p>
-      <w:pPr>
-        <w:snapToGrid w:val="0"/>
-        <w:spacing w:line="240" w:lineRule="atLeast"/>
-        <w:ind w:firstLine="420"/>
-        <w:rPr>
-          <w:rFonts w:asciiTheme="majorHAnsi" w:eastAsiaTheme="majorEastAsia" w:hAnsiTheme="majorHAnsi" w:cstheme="majorBidi"/>
-          <w:b/>
-          <w:bCs/>
-        </w:rPr>
-      </w:pPr>
-    </w:p>
-    <w:p>
-      <w:pPr>
-        <w:snapToGrid w:val="0"/>
-        <w:spacing w:line="240" w:lineRule="atLeast"/>
-        <w:ind w:firstLine="420"/>
-        <w:rPr>
-          <w:rFonts w:asciiTheme="majorHAnsi" w:eastAsiaTheme="majorEastAsia" w:hAnsiTheme="majorHAnsi" w:cstheme="majorBidi"/>
-          <w:b/>
-          <w:bCs/>
-        </w:rPr>
-      </w:pPr>
-    </w:p>
-    <w:p>
-      <w:pPr>
-        <w:snapToGrid w:val="0"/>
-        <w:spacing w:line="240" w:lineRule="atLeast"/>
-        <w:ind w:firstLine="420"/>
-        <w:rPr>
-          <w:rFonts w:asciiTheme="majorHAnsi" w:eastAsiaTheme="majorEastAsia" w:hAnsiTheme="majorHAnsi" w:cstheme="majorBidi"/>
-          <w:b/>
-          <w:bCs/>
-        </w:rPr>
-      </w:pPr>
-    </w:p>
-    <w:p>
-      <w:pPr>
-        <w:snapToGrid w:val="0"/>
-        <w:spacing w:line="240" w:lineRule="atLeast"/>
-        <w:ind w:firstLine="420"/>
-        <w:rPr>
-          <w:rFonts w:asciiTheme="majorHAnsi" w:eastAsiaTheme="majorEastAsia" w:hAnsiTheme="majorHAnsi" w:cstheme="majorBidi"/>
-          <w:b/>
-          <w:bCs/>
-        </w:rPr>
-      </w:pPr>
-    </w:p>
-    <w:p>
-      <w:pPr>
-        <w:snapToGrid w:val="0"/>
-        <w:spacing w:line="240" w:lineRule="atLeast"/>
-        <w:ind w:firstLine="420"/>
-        <w:rPr>
-          <w:rFonts w:asciiTheme="majorHAnsi" w:eastAsiaTheme="majorEastAsia" w:hAnsiTheme="majorHAnsi" w:cstheme="majorBidi"/>
-          <w:b/>
-          <w:bCs/>
-        </w:rPr>
-      </w:pPr>
-    </w:p>
-    <w:p>
-      <w:pPr>
-        <w:snapToGrid w:val="0"/>
-        <w:spacing w:line="240" w:lineRule="atLeast"/>
-        <w:ind w:firstLine="420"/>
-        <w:rPr>
-          <w:rFonts w:asciiTheme="majorHAnsi" w:eastAsiaTheme="majorEastAsia" w:hAnsiTheme="majorHAnsi" w:cstheme="majorBidi"/>
-          <w:b/>
-          <w:bCs/>
-        </w:rPr>
-      </w:pPr>
-    </w:p>
-    <w:p>
-      <w:pPr>
-        <w:snapToGrid w:val="0"/>
-        <w:spacing w:line="240" w:lineRule="atLeast"/>
-        <w:ind w:firstLine="420"/>
-        <w:rPr>
-          <w:rFonts w:asciiTheme="majorHAnsi" w:eastAsiaTheme="majorEastAsia" w:hAnsiTheme="majorHAnsi" w:cstheme="majorBidi"/>
-          <w:b/>
-          <w:bCs/>
-        </w:rPr>
-      </w:pPr>
-    </w:p>
-    <w:p>
-      <w:pPr>
-        <w:snapToGrid w:val="0"/>
-        <w:spacing w:line="240" w:lineRule="atLeast"/>
-        <w:ind w:firstLine="420"/>
-        <w:rPr>
-          <w:rFonts w:asciiTheme="majorHAnsi" w:eastAsiaTheme="majorEastAsia" w:hAnsiTheme="majorHAnsi" w:cstheme="majorBidi"/>
-          <w:b/>
-          <w:bCs/>
-        </w:rPr>
-      </w:pPr>
-    </w:p>
-    <w:p>
-      <w:pPr>
-        <w:snapToGrid w:val="0"/>
-        <w:spacing w:line="240" w:lineRule="atLeast"/>
-        <w:ind w:firstLine="420"/>
-        <w:rPr>
-          <w:rFonts w:asciiTheme="majorHAnsi" w:eastAsiaTheme="majorEastAsia" w:hAnsiTheme="majorHAnsi" w:cstheme="majorBidi"/>
-          <w:b/>
-          <w:bCs/>
-        </w:rPr>
-      </w:pPr>
-    </w:p>
-    <w:p>
-      <w:pPr>
-        <w:snapToGrid w:val="0"/>
-        <w:spacing w:line="240" w:lineRule="atLeast"/>
-        <w:ind w:firstLine="420"/>
-        <w:rPr>
-          <w:rFonts w:asciiTheme="majorHAnsi" w:eastAsiaTheme="majorEastAsia" w:hAnsiTheme="majorHAnsi" w:cstheme="majorBidi"/>
-          <w:b/>
-          <w:bCs/>
-        </w:rPr>
-      </w:pPr>
-    </w:p>
-    <w:p>
-      <w:pPr>
-        <w:snapToGrid w:val="0"/>
-        <w:spacing w:line="240" w:lineRule="atLeast"/>
-        <w:ind w:firstLine="420"/>
-        <w:rPr>
-          <w:rFonts w:asciiTheme="majorHAnsi" w:eastAsiaTheme="majorEastAsia" w:hAnsiTheme="majorHAnsi" w:cstheme="majorBidi"/>
-          <w:b/>
-          <w:bCs/>
-        </w:rPr>
-      </w:pPr>
-    </w:p>
-    <w:p>
-      <w:pPr>
-        <w:snapToGrid w:val="0"/>
-        <w:spacing w:line="240" w:lineRule="atLeast"/>
-        <w:ind w:firstLine="420"/>
-        <w:rPr>
-          <w:rFonts w:asciiTheme="majorHAnsi" w:eastAsiaTheme="majorEastAsia" w:hAnsiTheme="majorHAnsi" w:cstheme="majorBidi"/>
-          <w:b/>
-          <w:bCs/>
-        </w:rPr>
-      </w:pPr>
-    </w:p>
-    <w:p>
-      <w:pPr>
-        <w:snapToGrid w:val="0"/>
-        <w:spacing w:line="240" w:lineRule="atLeast"/>
-        <w:ind w:firstLine="420"/>
-        <w:rPr>
-          <w:rFonts w:asciiTheme="majorHAnsi" w:eastAsiaTheme="majorEastAsia" w:hAnsiTheme="majorHAnsi" w:cstheme="majorBidi"/>
-          <w:b/>
-          <w:bCs/>
-        </w:rPr>
-      </w:pPr>
-    </w:p>
-    <w:p>
-      <w:pPr>
-        <w:snapToGrid w:val="0"/>
-        <w:spacing w:line="240" w:lineRule="atLeast"/>
-        <w:ind w:firstLine="420"/>
-        <w:rPr>
-          <w:rFonts w:asciiTheme="majorHAnsi" w:eastAsiaTheme="majorEastAsia" w:hAnsiTheme="majorHAnsi" w:cstheme="majorBidi"/>
-          <w:b/>
-          <w:bCs/>
-        </w:rPr>
-      </w:pPr>
-    </w:p>
-    <w:p>
-      <w:pPr>
-        <w:snapToGrid w:val="0"/>
-        <w:spacing w:line="240" w:lineRule="atLeast"/>
-        <w:ind w:firstLine="420"/>
-        <w:rPr>
-          <w:rFonts w:asciiTheme="majorHAnsi" w:eastAsiaTheme="majorEastAsia" w:hAnsiTheme="majorHAnsi" w:cstheme="majorBidi"/>
-          <w:b/>
-          <w:bCs/>
-        </w:rPr>
-      </w:pPr>
-    </w:p>
-    <w:p>
-      <w:pPr>
-        <w:snapToGrid w:val="0"/>
-        <w:spacing w:line="240" w:lineRule="atLeast"/>
-        <w:ind w:firstLine="420"/>
-        <w:rPr>
-          <w:rFonts w:asciiTheme="majorHAnsi" w:eastAsiaTheme="majorEastAsia" w:hAnsiTheme="majorHAnsi" w:cstheme="majorBidi"/>
-          <w:b/>
-          <w:bCs/>
-        </w:rPr>
-      </w:pPr>
-    </w:p>
-    <w:p>
-      <w:pPr>
-        <w:snapToGrid w:val="0"/>
-        <w:spacing w:line="240" w:lineRule="atLeast"/>
-        <w:ind w:firstLine="420"/>
-        <w:rPr>
-          <w:rFonts w:asciiTheme="majorHAnsi" w:eastAsiaTheme="majorEastAsia" w:hAnsiTheme="majorHAnsi" w:cstheme="majorBidi"/>
-          <w:b/>
-          <w:bCs/>
-        </w:rPr>
-      </w:pPr>
-    </w:p>
-    <w:p>
-      <w:pPr>
-        <w:snapToGrid w:val="0"/>
-        <w:spacing w:line="240" w:lineRule="atLeast"/>
-        <w:ind w:firstLine="420"/>
-        <w:rPr>
-          <w:rFonts w:asciiTheme="majorHAnsi" w:eastAsiaTheme="majorEastAsia" w:hAnsiTheme="majorHAnsi" w:cstheme="majorBidi"/>
-          <w:b/>
-          <w:bCs/>
-        </w:rPr>
-      </w:pPr>
-    </w:p>
-    <w:p>
-      <w:pPr>
-        <w:snapToGrid w:val="0"/>
-        <w:spacing w:line="240" w:lineRule="atLeast"/>
-        <w:ind w:firstLine="420"/>
-        <w:rPr>
-          <w:rFonts w:asciiTheme="majorHAnsi" w:eastAsiaTheme="majorEastAsia" w:hAnsiTheme="majorHAnsi" w:cstheme="majorBidi"/>
-          <w:b/>
-          <w:bCs/>
-        </w:rPr>
-      </w:pPr>
-    </w:p>
-    <w:p>
-      <w:pPr>
-        <w:snapToGrid w:val="0"/>
-        <w:spacing w:line="240" w:lineRule="atLeast"/>
-        <w:ind w:firstLine="420"/>
-        <w:rPr>
-          <w:rFonts w:asciiTheme="majorHAnsi" w:eastAsiaTheme="majorEastAsia" w:hAnsiTheme="majorHAnsi" w:cstheme="majorBidi"/>
-          <w:b/>
-          <w:bCs/>
-        </w:rPr>
-      </w:pPr>
-    </w:p>
-    <w:p>
-      <w:pPr>
-        <w:snapToGrid w:val="0"/>
-        <w:spacing w:line="240" w:lineRule="atLeast"/>
-        <w:ind w:firstLine="420"/>
-        <w:rPr>
-          <w:rFonts w:asciiTheme="majorHAnsi" w:eastAsiaTheme="majorEastAsia" w:hAnsiTheme="majorHAnsi" w:cstheme="majorBidi"/>
-          <w:b/>
-          <w:bCs/>
-        </w:rPr>
-      </w:pPr>
-    </w:p>
-    <w:p>
-      <w:pPr>
-        <w:snapToGrid w:val="0"/>
-        <w:spacing w:line="240" w:lineRule="atLeast"/>
-        <w:ind w:firstLine="420"/>
-        <w:rPr>
-          <w:rFonts w:asciiTheme="majorHAnsi" w:eastAsiaTheme="majorEastAsia" w:hAnsiTheme="majorHAnsi" w:cstheme="majorBidi"/>
-          <w:b/>
-          <w:bCs/>
-        </w:rPr>
-      </w:pPr>
-    </w:p>
-    <w:p>
-      <w:pPr>
-        <w:snapToGrid w:val="0"/>
-        <w:spacing w:line="240" w:lineRule="atLeast"/>
-        <w:ind w:firstLine="420"/>
-        <w:rPr>
-          <w:rFonts w:asciiTheme="majorHAnsi" w:eastAsiaTheme="majorEastAsia" w:hAnsiTheme="majorHAnsi" w:cstheme="majorBidi"/>
-          <w:b/>
-          <w:bCs/>
-        </w:rPr>
-      </w:pPr>
-    </w:p>
-    <w:p>
-      <w:pPr>
-        <w:snapToGrid w:val="0"/>
-        <w:spacing w:line="240" w:lineRule="atLeast"/>
-        <w:ind w:firstLine="420"/>
-        <w:rPr>
-          <w:rFonts w:asciiTheme="majorHAnsi" w:eastAsiaTheme="majorEastAsia" w:hAnsiTheme="majorHAnsi" w:cstheme="majorBidi"/>
-          <w:b/>
-          <w:bCs/>
-        </w:rPr>
-      </w:pPr>
-    </w:p>
-    <w:p>
-      <w:pPr>
-        <w:snapToGrid w:val="0"/>
-        <w:spacing w:line="240" w:lineRule="atLeast"/>
-        <w:ind w:firstLine="420"/>
-        <w:rPr>
-          <w:rFonts w:asciiTheme="majorHAnsi" w:eastAsiaTheme="majorEastAsia" w:hAnsiTheme="majorHAnsi" w:cstheme="majorBidi"/>
-          <w:b/>
-          <w:bCs/>
-        </w:rPr>
-      </w:pPr>
-    </w:p>
-    <w:p>
-      <w:pPr>
-        <w:snapToGrid w:val="0"/>
-        <w:spacing w:line="240" w:lineRule="atLeast"/>
-        <w:ind w:firstLine="420"/>
-        <w:rPr>
-          <w:rFonts w:asciiTheme="majorHAnsi" w:eastAsiaTheme="majorEastAsia" w:hAnsiTheme="majorHAnsi" w:cstheme="majorBidi"/>
-          <w:b/>
-          <w:bCs/>
-        </w:rPr>
-      </w:pPr>
-    </w:p>
-    <w:p>
-      <w:pPr>
-        <w:snapToGrid w:val="0"/>
-        <w:spacing w:line="240" w:lineRule="atLeast"/>
-        <w:ind w:firstLine="420"/>
-        <w:rPr>
-          <w:rFonts w:asciiTheme="majorHAnsi" w:eastAsiaTheme="majorEastAsia" w:hAnsiTheme="majorHAnsi" w:cstheme="majorBidi"/>
-          <w:b/>
-          <w:bCs/>
-        </w:rPr>
-      </w:pPr>
-    </w:p>
-    <w:p>
-      <w:pPr>
-        <w:snapToGrid w:val="0"/>
-        <w:spacing w:line="240" w:lineRule="atLeast"/>
-        <w:ind w:firstLine="420"/>
-        <w:rPr>
-          <w:rFonts w:asciiTheme="majorHAnsi" w:eastAsiaTheme="majorEastAsia" w:hAnsiTheme="majorHAnsi" w:cstheme="majorBidi"/>
-          <w:b/>
-          <w:bCs/>
-        </w:rPr>
-      </w:pPr>
-    </w:p>
-    <w:p>
-      <w:pPr>
-        <w:snapToGrid w:val="0"/>
-        <w:spacing w:line="240" w:lineRule="atLeast"/>
-        <w:ind w:firstLine="420"/>
-        <w:rPr>
-          <w:rFonts w:asciiTheme="majorHAnsi" w:eastAsiaTheme="majorEastAsia" w:hAnsiTheme="majorHAnsi" w:cstheme="majorBidi"/>
-          <w:b/>
-          <w:bCs/>
-        </w:rPr>
-      </w:pPr>
-    </w:p>
-    <w:p>
-      <w:pPr>
-        <w:snapToGrid w:val="0"/>
-        <w:spacing w:line="240" w:lineRule="atLeast"/>
-        <w:ind w:firstLine="420"/>
-        <w:rPr>
-          <w:rFonts w:asciiTheme="majorHAnsi" w:eastAsiaTheme="majorEastAsia" w:hAnsiTheme="majorHAnsi" w:cstheme="majorBidi"/>
-          <w:b/>
-          <w:bCs/>
-        </w:rPr>
-      </w:pPr>
-    </w:p>
-    <w:p>
-      <w:pPr>
-        <w:snapToGrid w:val="0"/>
-        <w:spacing w:line="240" w:lineRule="atLeast"/>
-        <w:ind w:firstLine="420"/>
-        <w:rPr>
-          <w:rFonts w:asciiTheme="majorHAnsi" w:eastAsiaTheme="majorEastAsia" w:hAnsiTheme="majorHAnsi" w:cstheme="majorBidi"/>
-          <w:b/>
-          <w:bCs/>
-        </w:rPr>
-      </w:pPr>
-    </w:p>
-    <w:p>
-      <w:pPr>
-        <w:snapToGrid w:val="0"/>
-        <w:spacing w:line="240" w:lineRule="atLeast"/>
-        <w:ind w:firstLine="420"/>
-        <w:rPr>
-          <w:rFonts w:asciiTheme="majorHAnsi" w:eastAsiaTheme="majorEastAsia" w:hAnsiTheme="majorHAnsi" w:cstheme="majorBidi"/>
-          <w:b/>
-          <w:bCs/>
-        </w:rPr>
-      </w:pPr>
-    </w:p>
-    <w:p>
-      <w:pPr>
-        <w:snapToGrid w:val="0"/>
-        <w:spacing w:line="240" w:lineRule="atLeast"/>
-        <w:ind w:firstLine="420"/>
-        <w:rPr>
-          <w:rFonts w:asciiTheme="majorHAnsi" w:eastAsiaTheme="majorEastAsia" w:hAnsiTheme="majorHAnsi" w:cstheme="majorBidi"/>
-          <w:b/>
-          <w:bCs/>
-        </w:rPr>
-      </w:pPr>
-    </w:p>
-    <w:p>
-      <w:pPr>
-        <w:snapToGrid w:val="0"/>
-        <w:spacing w:line="240" w:lineRule="atLeast"/>
-        <w:ind w:firstLine="420"/>
-        <w:rPr>
-          <w:rFonts w:asciiTheme="majorHAnsi" w:eastAsiaTheme="majorEastAsia" w:hAnsiTheme="majorHAnsi" w:cstheme="majorBidi"/>
-          <w:b/>
-          <w:bCs/>
-        </w:rPr>
-      </w:pPr>
-    </w:p>
-    <w:p>
-      <w:pPr>
-        <w:pStyle w:val="1"/>
-        <w:rPr>
-          <w:rFonts w:asciiTheme="majorHAnsi" w:eastAsiaTheme="majorEastAsia" w:hAnsiTheme="majorHAnsi" w:cstheme="majorBidi"/>
-        </w:rPr>
-      </w:pPr>
-      <w:bookmarkStart w:id="0" w:name="_Toc38658927"/>
+        </w:rPr>
+      </w:pPr>
+      <w:bookmarkStart w:id="0" w:name="_Toc38677331"/>
       <w:r>
         <w:rPr>
           <w:rFonts w:asciiTheme="majorHAnsi" w:eastAsiaTheme="majorEastAsia" w:hAnsiTheme="majorHAnsi" w:cstheme="majorBidi" w:hint="eastAsia"/>
@@ -3031,7 +2831,6 @@
           <w:sz w:val="24"/>
           <w:szCs w:val="24"/>
         </w:rPr>
-        <w:lastRenderedPageBreak/>
         <w:tab/>
         <w:t>登陆子系统主要参与者为用户，该系统为数据库中已有用户提供登陆服务，验证其身份给予其使用服务权力，为未来用户提供账户注册服务。</w:t>
       </w:r>
@@ -3179,13 +2978,14 @@
       </w:pPr>
       <w:bookmarkStart w:id="1" w:name="_Toc6755083"/>
       <w:bookmarkStart w:id="2" w:name="_Toc6755159"/>
-      <w:bookmarkStart w:id="3" w:name="_Toc38658928"/>
+      <w:bookmarkStart w:id="3" w:name="_Toc38677332"/>
       <w:r>
         <w:rPr>
           <w:rFonts w:hint="eastAsia"/>
           <w:sz w:val="44"/>
           <w:szCs w:val="44"/>
         </w:rPr>
+        <w:lastRenderedPageBreak/>
         <w:t>二、用例模型</w:t>
       </w:r>
       <w:bookmarkEnd w:id="1"/>
@@ -3200,7 +3000,7 @@
           <w:b w:val="0"/>
         </w:rPr>
       </w:pPr>
-      <w:bookmarkStart w:id="4" w:name="_Toc38658929"/>
+      <w:bookmarkStart w:id="4" w:name="_Toc38677333"/>
       <w:r>
         <w:rPr>
           <w:rFonts w:hint="eastAsia"/>
@@ -3231,8 +3031,12 @@
       </w:r>
       <w:bookmarkEnd w:id="4"/>
     </w:p>
+    <w:p/>
     <w:p>
       <w:pPr>
+        <w:rPr>
+          <w:rFonts w:hint="eastAsia"/>
+        </w:rPr>
         <w:sectPr>
           <w:headerReference w:type="even" r:id="rId9"/>
           <w:headerReference w:type="default" r:id="rId10"/>
@@ -3243,6 +3047,53 @@
           <w:docGrid w:type="lines" w:linePitch="312"/>
         </w:sectPr>
       </w:pPr>
+      <w:r>
+        <w:rPr>
+          <w:rFonts w:hint="eastAsia"/>
+          <w:noProof/>
+        </w:rPr>
+        <w:drawing>
+          <wp:inline distT="0" distB="0" distL="0" distR="0" wp14:anchorId="75A0D54B" wp14:editId="46990240">
+            <wp:extent cx="5905500" cy="6858000"/>
+            <wp:effectExtent l="0" t="0" r="0" b="0"/>
+            <wp:docPr id="2" name="图片 2"/>
+            <wp:cNvGraphicFramePr>
+              <a:graphicFrameLocks xmlns:a="http://schemas.openxmlformats.org/drawingml/2006/main" noChangeAspect="1"/>
+            </wp:cNvGraphicFramePr>
+            <a:graphic xmlns:a="http://schemas.openxmlformats.org/drawingml/2006/main">
+              <a:graphicData uri="http://schemas.openxmlformats.org/drawingml/2006/picture">
+                <pic:pic xmlns:pic="http://schemas.openxmlformats.org/drawingml/2006/picture">
+                  <pic:nvPicPr>
+                    <pic:cNvPr id="2" name="用例图.jpg"/>
+                    <pic:cNvPicPr/>
+                  </pic:nvPicPr>
+                  <pic:blipFill>
+                    <a:blip r:embed="rId12">
+                      <a:extLst>
+                        <a:ext uri="{28A0092B-C50C-407E-A947-70E740481C1C}">
+                          <a14:useLocalDpi xmlns:a14="http://schemas.microsoft.com/office/drawing/2010/main" val="0"/>
+                        </a:ext>
+                      </a:extLst>
+                    </a:blip>
+                    <a:stretch>
+                      <a:fillRect/>
+                    </a:stretch>
+                  </pic:blipFill>
+                  <pic:spPr>
+                    <a:xfrm>
+                      <a:off x="0" y="0"/>
+                      <a:ext cx="5905500" cy="6858000"/>
+                    </a:xfrm>
+                    <a:prstGeom prst="rect">
+                      <a:avLst/>
+                    </a:prstGeom>
+                  </pic:spPr>
+                </pic:pic>
+              </a:graphicData>
+            </a:graphic>
+          </wp:inline>
+        </w:drawing>
+      </w:r>
     </w:p>
     <w:p>
       <w:pPr>
@@ -3251,7 +3102,7 @@
           <w:b w:val="0"/>
         </w:rPr>
       </w:pPr>
-      <w:bookmarkStart w:id="5" w:name="_Toc38658930"/>
+      <w:bookmarkStart w:id="5" w:name="_Toc38677334"/>
       <w:r>
         <w:rPr>
           <w:rFonts w:hint="eastAsia"/>
@@ -3366,7 +3217,7 @@
           <w:szCs w:val="30"/>
         </w:rPr>
       </w:pPr>
-      <w:bookmarkStart w:id="6" w:name="_Toc38658931"/>
+      <w:bookmarkStart w:id="6" w:name="_Toc38677335"/>
       <w:r>
         <w:rPr>
           <w:rFonts w:hint="eastAsia"/>
@@ -4886,6 +4737,7 @@
                 <w:sz w:val="24"/>
                 <w:szCs w:val="24"/>
               </w:rPr>
+              <w:lastRenderedPageBreak/>
               <w:t>备选流</w:t>
             </w:r>
           </w:p>
@@ -5766,7 +5618,7 @@
           <w:szCs w:val="30"/>
         </w:rPr>
       </w:pPr>
-      <w:bookmarkStart w:id="7" w:name="_Toc38658932"/>
+      <w:bookmarkStart w:id="7" w:name="_Toc38677336"/>
       <w:r>
         <w:rPr>
           <w:rFonts w:hint="eastAsia"/>
@@ -12125,7 +11977,7 @@
           <w:szCs w:val="24"/>
         </w:rPr>
       </w:pPr>
-      <w:bookmarkStart w:id="8" w:name="_Toc38658933"/>
+      <w:bookmarkStart w:id="8" w:name="_Toc38677337"/>
       <w:r>
         <w:rPr>
           <w:rFonts w:hint="eastAsia"/>
@@ -15671,11 +15523,12 @@
       <w:pPr>
         <w:pStyle w:val="3"/>
         <w:rPr>
-          <w:sz w:val="30"/>
-          <w:szCs w:val="30"/>
-        </w:rPr>
-      </w:pPr>
-      <w:bookmarkStart w:id="9" w:name="_Toc38658934"/>
+          <w:sz w:val="24"/>
+          <w:szCs w:val="24"/>
+        </w:rPr>
+      </w:pPr>
+      <w:bookmarkStart w:id="9" w:name="_Toc38614593"/>
+      <w:bookmarkStart w:id="10" w:name="_Toc38677338"/>
       <w:r>
         <w:rPr>
           <w:rFonts w:hint="eastAsia"/>
@@ -15683,14 +15536,3792 @@
           <w:szCs w:val="30"/>
         </w:rPr>
         <w:lastRenderedPageBreak/>
-        <w:t>2.2.4</w:t>
+        <w:t>2.2.4 学生管理系统</w:t>
       </w:r>
+      <w:bookmarkEnd w:id="9"/>
+      <w:bookmarkEnd w:id="10"/>
+    </w:p>
+    <w:tbl>
+      <w:tblPr>
+        <w:tblStyle w:val="a6"/>
+        <w:tblW w:w="0" w:type="auto"/>
+        <w:tblLook w:val="04A0" w:firstRow="1" w:lastRow="0" w:firstColumn="1" w:lastColumn="0" w:noHBand="0" w:noVBand="1"/>
+      </w:tblPr>
+      <w:tblGrid>
+        <w:gridCol w:w="1696"/>
+        <w:gridCol w:w="6600"/>
+      </w:tblGrid>
+      <w:tr>
+        <w:tc>
+          <w:tcPr>
+            <w:tcW w:w="1696" w:type="dxa"/>
+            <w:tcBorders>
+              <w:top w:val="single" w:sz="4" w:space="0" w:color="auto"/>
+              <w:left w:val="single" w:sz="4" w:space="0" w:color="auto"/>
+              <w:bottom w:val="single" w:sz="4" w:space="0" w:color="auto"/>
+              <w:right w:val="single" w:sz="4" w:space="0" w:color="auto"/>
+            </w:tcBorders>
+            <w:hideMark/>
+          </w:tcPr>
+          <w:p>
+            <w:pPr>
+              <w:widowControl/>
+              <w:snapToGrid w:val="0"/>
+              <w:spacing w:line="240" w:lineRule="atLeast"/>
+              <w:ind w:firstLineChars="200" w:firstLine="480"/>
+              <w:rPr>
+                <w:rFonts w:ascii="宋体" w:eastAsia="宋体" w:hAnsi="宋体" w:cs="Times New Roman"/>
+                <w:kern w:val="0"/>
+                <w:sz w:val="24"/>
+                <w:szCs w:val="24"/>
+              </w:rPr>
+            </w:pPr>
+            <w:proofErr w:type="spellStart"/>
+            <w:r>
+              <w:rPr>
+                <w:rFonts w:ascii="宋体" w:eastAsia="宋体" w:hAnsi="宋体" w:cs="Times New Roman" w:hint="eastAsia"/>
+                <w:kern w:val="0"/>
+                <w:sz w:val="24"/>
+                <w:szCs w:val="24"/>
+                <w:lang w:eastAsia="en-US" w:bidi="en-US"/>
+              </w:rPr>
+              <w:t>用例名称</w:t>
+            </w:r>
+            <w:proofErr w:type="spellEnd"/>
+          </w:p>
+        </w:tc>
+        <w:tc>
+          <w:tcPr>
+            <w:tcW w:w="6600" w:type="dxa"/>
+            <w:tcBorders>
+              <w:top w:val="single" w:sz="4" w:space="0" w:color="auto"/>
+              <w:left w:val="single" w:sz="4" w:space="0" w:color="auto"/>
+              <w:bottom w:val="single" w:sz="4" w:space="0" w:color="auto"/>
+              <w:right w:val="single" w:sz="4" w:space="0" w:color="auto"/>
+            </w:tcBorders>
+            <w:hideMark/>
+          </w:tcPr>
+          <w:p>
+            <w:pPr>
+              <w:widowControl/>
+              <w:snapToGrid w:val="0"/>
+              <w:spacing w:line="240" w:lineRule="atLeast"/>
+              <w:ind w:firstLineChars="200" w:firstLine="480"/>
+              <w:rPr>
+                <w:rFonts w:ascii="宋体" w:eastAsia="宋体" w:hAnsi="宋体" w:cs="Times New Roman" w:hint="eastAsia"/>
+                <w:kern w:val="0"/>
+                <w:sz w:val="24"/>
+                <w:szCs w:val="24"/>
+                <w:lang w:eastAsia="en-US" w:bidi="en-US"/>
+              </w:rPr>
+            </w:pPr>
+            <w:r>
+              <w:rPr>
+                <w:rFonts w:ascii="宋体" w:eastAsia="宋体" w:hAnsi="宋体" w:cs="Times New Roman" w:hint="eastAsia"/>
+                <w:kern w:val="0"/>
+                <w:sz w:val="24"/>
+                <w:szCs w:val="24"/>
+                <w:lang w:bidi="en-US"/>
+              </w:rPr>
+              <w:t>发布公告通知</w:t>
+            </w:r>
+          </w:p>
+        </w:tc>
+      </w:tr>
+      <w:tr>
+        <w:tc>
+          <w:tcPr>
+            <w:tcW w:w="1696" w:type="dxa"/>
+            <w:tcBorders>
+              <w:top w:val="single" w:sz="4" w:space="0" w:color="auto"/>
+              <w:left w:val="single" w:sz="4" w:space="0" w:color="auto"/>
+              <w:bottom w:val="single" w:sz="4" w:space="0" w:color="auto"/>
+              <w:right w:val="single" w:sz="4" w:space="0" w:color="auto"/>
+            </w:tcBorders>
+            <w:hideMark/>
+          </w:tcPr>
+          <w:p>
+            <w:pPr>
+              <w:widowControl/>
+              <w:snapToGrid w:val="0"/>
+              <w:spacing w:line="240" w:lineRule="atLeast"/>
+              <w:ind w:firstLineChars="200" w:firstLine="480"/>
+              <w:rPr>
+                <w:rFonts w:ascii="宋体" w:eastAsia="宋体" w:hAnsi="宋体" w:cs="Times New Roman" w:hint="eastAsia"/>
+                <w:kern w:val="0"/>
+                <w:sz w:val="24"/>
+                <w:szCs w:val="24"/>
+                <w:lang w:eastAsia="en-US" w:bidi="en-US"/>
+              </w:rPr>
+            </w:pPr>
+            <w:proofErr w:type="spellStart"/>
+            <w:r>
+              <w:rPr>
+                <w:rFonts w:ascii="宋体" w:eastAsia="宋体" w:hAnsi="宋体" w:cs="Times New Roman" w:hint="eastAsia"/>
+                <w:kern w:val="0"/>
+                <w:sz w:val="24"/>
+                <w:szCs w:val="24"/>
+                <w:lang w:eastAsia="en-US" w:bidi="en-US"/>
+              </w:rPr>
+              <w:t>用例编号</w:t>
+            </w:r>
+            <w:proofErr w:type="spellEnd"/>
+          </w:p>
+        </w:tc>
+        <w:tc>
+          <w:tcPr>
+            <w:tcW w:w="6600" w:type="dxa"/>
+            <w:tcBorders>
+              <w:top w:val="single" w:sz="4" w:space="0" w:color="auto"/>
+              <w:left w:val="single" w:sz="4" w:space="0" w:color="auto"/>
+              <w:bottom w:val="single" w:sz="4" w:space="0" w:color="auto"/>
+              <w:right w:val="single" w:sz="4" w:space="0" w:color="auto"/>
+            </w:tcBorders>
+            <w:hideMark/>
+          </w:tcPr>
+          <w:p>
+            <w:pPr>
+              <w:widowControl/>
+              <w:snapToGrid w:val="0"/>
+              <w:spacing w:line="240" w:lineRule="atLeast"/>
+              <w:ind w:firstLineChars="200" w:firstLine="480"/>
+              <w:rPr>
+                <w:rFonts w:ascii="宋体" w:eastAsia="宋体" w:hAnsi="宋体" w:cs="Times New Roman" w:hint="eastAsia"/>
+                <w:kern w:val="0"/>
+                <w:sz w:val="24"/>
+                <w:szCs w:val="24"/>
+                <w:lang w:eastAsia="en-US" w:bidi="en-US"/>
+              </w:rPr>
+            </w:pPr>
+            <w:r>
+              <w:rPr>
+                <w:rFonts w:ascii="宋体" w:eastAsia="宋体" w:hAnsi="宋体" w:cs="Times New Roman" w:hint="eastAsia"/>
+                <w:kern w:val="0"/>
+                <w:sz w:val="24"/>
+                <w:szCs w:val="24"/>
+                <w:lang w:bidi="en-US"/>
+              </w:rPr>
+              <w:t>StudentManagement00</w:t>
+            </w:r>
+          </w:p>
+        </w:tc>
+      </w:tr>
+      <w:tr>
+        <w:tc>
+          <w:tcPr>
+            <w:tcW w:w="1696" w:type="dxa"/>
+            <w:tcBorders>
+              <w:top w:val="single" w:sz="4" w:space="0" w:color="auto"/>
+              <w:left w:val="single" w:sz="4" w:space="0" w:color="auto"/>
+              <w:bottom w:val="single" w:sz="4" w:space="0" w:color="auto"/>
+              <w:right w:val="single" w:sz="4" w:space="0" w:color="auto"/>
+            </w:tcBorders>
+            <w:hideMark/>
+          </w:tcPr>
+          <w:p>
+            <w:pPr>
+              <w:widowControl/>
+              <w:snapToGrid w:val="0"/>
+              <w:spacing w:line="240" w:lineRule="atLeast"/>
+              <w:ind w:firstLineChars="200" w:firstLine="480"/>
+              <w:rPr>
+                <w:rFonts w:ascii="宋体" w:eastAsia="宋体" w:hAnsi="宋体" w:cs="Times New Roman" w:hint="eastAsia"/>
+                <w:kern w:val="0"/>
+                <w:sz w:val="24"/>
+                <w:szCs w:val="24"/>
+                <w:lang w:eastAsia="en-US" w:bidi="en-US"/>
+              </w:rPr>
+            </w:pPr>
+            <w:proofErr w:type="spellStart"/>
+            <w:r>
+              <w:rPr>
+                <w:rFonts w:ascii="宋体" w:eastAsia="宋体" w:hAnsi="宋体" w:cs="Times New Roman" w:hint="eastAsia"/>
+                <w:kern w:val="0"/>
+                <w:sz w:val="24"/>
+                <w:szCs w:val="24"/>
+                <w:lang w:eastAsia="en-US" w:bidi="en-US"/>
+              </w:rPr>
+              <w:t>参与者</w:t>
+            </w:r>
+            <w:proofErr w:type="spellEnd"/>
+          </w:p>
+        </w:tc>
+        <w:tc>
+          <w:tcPr>
+            <w:tcW w:w="6600" w:type="dxa"/>
+            <w:tcBorders>
+              <w:top w:val="single" w:sz="4" w:space="0" w:color="auto"/>
+              <w:left w:val="single" w:sz="4" w:space="0" w:color="auto"/>
+              <w:bottom w:val="single" w:sz="4" w:space="0" w:color="auto"/>
+              <w:right w:val="single" w:sz="4" w:space="0" w:color="auto"/>
+            </w:tcBorders>
+            <w:hideMark/>
+          </w:tcPr>
+          <w:p>
+            <w:pPr>
+              <w:widowControl/>
+              <w:snapToGrid w:val="0"/>
+              <w:spacing w:line="240" w:lineRule="atLeast"/>
+              <w:ind w:firstLineChars="200" w:firstLine="480"/>
+              <w:rPr>
+                <w:rFonts w:ascii="宋体" w:eastAsia="宋体" w:hAnsi="宋体" w:cs="Times New Roman" w:hint="eastAsia"/>
+                <w:kern w:val="0"/>
+                <w:sz w:val="24"/>
+                <w:szCs w:val="24"/>
+                <w:lang w:bidi="en-US"/>
+              </w:rPr>
+            </w:pPr>
+            <w:r>
+              <w:rPr>
+                <w:rFonts w:ascii="宋体" w:eastAsia="宋体" w:hAnsi="宋体" w:cs="Times New Roman" w:hint="eastAsia"/>
+                <w:kern w:val="0"/>
+                <w:sz w:val="24"/>
+                <w:szCs w:val="24"/>
+                <w:lang w:bidi="en-US"/>
+              </w:rPr>
+              <w:t>宿舍管理员、生活老师</w:t>
+            </w:r>
+          </w:p>
+        </w:tc>
+      </w:tr>
+      <w:tr>
+        <w:tc>
+          <w:tcPr>
+            <w:tcW w:w="1696" w:type="dxa"/>
+            <w:tcBorders>
+              <w:top w:val="single" w:sz="4" w:space="0" w:color="auto"/>
+              <w:left w:val="single" w:sz="4" w:space="0" w:color="auto"/>
+              <w:bottom w:val="single" w:sz="4" w:space="0" w:color="auto"/>
+              <w:right w:val="single" w:sz="4" w:space="0" w:color="auto"/>
+            </w:tcBorders>
+            <w:hideMark/>
+          </w:tcPr>
+          <w:p>
+            <w:pPr>
+              <w:widowControl/>
+              <w:snapToGrid w:val="0"/>
+              <w:spacing w:line="240" w:lineRule="atLeast"/>
+              <w:ind w:firstLineChars="200" w:firstLine="480"/>
+              <w:rPr>
+                <w:rFonts w:ascii="宋体" w:eastAsia="宋体" w:hAnsi="宋体" w:cs="Times New Roman" w:hint="eastAsia"/>
+                <w:kern w:val="0"/>
+                <w:sz w:val="24"/>
+                <w:szCs w:val="24"/>
+                <w:lang w:eastAsia="en-US" w:bidi="en-US"/>
+              </w:rPr>
+            </w:pPr>
+            <w:proofErr w:type="spellStart"/>
+            <w:r>
+              <w:rPr>
+                <w:rFonts w:ascii="宋体" w:eastAsia="宋体" w:hAnsi="宋体" w:cs="Times New Roman" w:hint="eastAsia"/>
+                <w:kern w:val="0"/>
+                <w:sz w:val="24"/>
+                <w:szCs w:val="24"/>
+                <w:lang w:eastAsia="en-US" w:bidi="en-US"/>
+              </w:rPr>
+              <w:t>简要描述</w:t>
+            </w:r>
+            <w:proofErr w:type="spellEnd"/>
+          </w:p>
+        </w:tc>
+        <w:tc>
+          <w:tcPr>
+            <w:tcW w:w="6600" w:type="dxa"/>
+            <w:tcBorders>
+              <w:top w:val="single" w:sz="4" w:space="0" w:color="auto"/>
+              <w:left w:val="single" w:sz="4" w:space="0" w:color="auto"/>
+              <w:bottom w:val="single" w:sz="4" w:space="0" w:color="auto"/>
+              <w:right w:val="single" w:sz="4" w:space="0" w:color="auto"/>
+            </w:tcBorders>
+            <w:hideMark/>
+          </w:tcPr>
+          <w:p>
+            <w:pPr>
+              <w:widowControl/>
+              <w:snapToGrid w:val="0"/>
+              <w:spacing w:line="440" w:lineRule="exact"/>
+              <w:ind w:rightChars="100" w:right="210" w:firstLineChars="200" w:firstLine="480"/>
+              <w:jc w:val="left"/>
+              <w:rPr>
+                <w:rFonts w:ascii="宋体" w:eastAsia="宋体" w:hAnsi="宋体" w:cs="Times New Roman" w:hint="eastAsia"/>
+                <w:kern w:val="0"/>
+                <w:sz w:val="24"/>
+                <w:szCs w:val="24"/>
+                <w:lang w:bidi="en-US"/>
+              </w:rPr>
+            </w:pPr>
+            <w:r>
+              <w:rPr>
+                <w:rFonts w:ascii="宋体" w:eastAsia="宋体" w:hAnsi="宋体" w:cs="Times New Roman" w:hint="eastAsia"/>
+                <w:kern w:val="0"/>
+                <w:sz w:val="24"/>
+                <w:szCs w:val="24"/>
+                <w:lang w:bidi="en-US"/>
+              </w:rPr>
+              <w:t>宿舍管理员及生活老师可以通过宿舍管理系统发布或修改有关宿舍</w:t>
+            </w:r>
+            <w:proofErr w:type="gramStart"/>
+            <w:r>
+              <w:rPr>
+                <w:rFonts w:ascii="宋体" w:eastAsia="宋体" w:hAnsi="宋体" w:cs="Times New Roman" w:hint="eastAsia"/>
+                <w:kern w:val="0"/>
+                <w:sz w:val="24"/>
+                <w:szCs w:val="24"/>
+                <w:lang w:bidi="en-US"/>
+              </w:rPr>
+              <w:t>楼各种</w:t>
+            </w:r>
+            <w:proofErr w:type="gramEnd"/>
+            <w:r>
+              <w:rPr>
+                <w:rFonts w:ascii="宋体" w:eastAsia="宋体" w:hAnsi="宋体" w:cs="Times New Roman" w:hint="eastAsia"/>
+                <w:kern w:val="0"/>
+                <w:sz w:val="24"/>
+                <w:szCs w:val="24"/>
+                <w:lang w:bidi="en-US"/>
+              </w:rPr>
+              <w:t>事项的通知。</w:t>
+            </w:r>
+          </w:p>
+        </w:tc>
+      </w:tr>
+      <w:tr>
+        <w:tc>
+          <w:tcPr>
+            <w:tcW w:w="1696" w:type="dxa"/>
+            <w:tcBorders>
+              <w:top w:val="single" w:sz="4" w:space="0" w:color="auto"/>
+              <w:left w:val="single" w:sz="4" w:space="0" w:color="auto"/>
+              <w:bottom w:val="single" w:sz="4" w:space="0" w:color="auto"/>
+              <w:right w:val="single" w:sz="4" w:space="0" w:color="auto"/>
+            </w:tcBorders>
+            <w:hideMark/>
+          </w:tcPr>
+          <w:p>
+            <w:pPr>
+              <w:widowControl/>
+              <w:snapToGrid w:val="0"/>
+              <w:spacing w:line="240" w:lineRule="atLeast"/>
+              <w:ind w:firstLineChars="200" w:firstLine="480"/>
+              <w:rPr>
+                <w:rFonts w:ascii="宋体" w:eastAsia="宋体" w:hAnsi="宋体" w:cs="Times New Roman" w:hint="eastAsia"/>
+                <w:kern w:val="0"/>
+                <w:sz w:val="24"/>
+                <w:szCs w:val="24"/>
+                <w:lang w:eastAsia="en-US" w:bidi="en-US"/>
+              </w:rPr>
+            </w:pPr>
+            <w:proofErr w:type="spellStart"/>
+            <w:r>
+              <w:rPr>
+                <w:rFonts w:ascii="宋体" w:eastAsia="宋体" w:hAnsi="宋体" w:cs="Times New Roman" w:hint="eastAsia"/>
+                <w:kern w:val="0"/>
+                <w:sz w:val="24"/>
+                <w:szCs w:val="24"/>
+                <w:lang w:eastAsia="en-US" w:bidi="en-US"/>
+              </w:rPr>
+              <w:t>前置条件</w:t>
+            </w:r>
+            <w:proofErr w:type="spellEnd"/>
+          </w:p>
+        </w:tc>
+        <w:tc>
+          <w:tcPr>
+            <w:tcW w:w="6600" w:type="dxa"/>
+            <w:tcBorders>
+              <w:top w:val="single" w:sz="4" w:space="0" w:color="auto"/>
+              <w:left w:val="single" w:sz="4" w:space="0" w:color="auto"/>
+              <w:bottom w:val="single" w:sz="4" w:space="0" w:color="auto"/>
+              <w:right w:val="single" w:sz="4" w:space="0" w:color="auto"/>
+            </w:tcBorders>
+            <w:hideMark/>
+          </w:tcPr>
+          <w:p>
+            <w:pPr>
+              <w:widowControl/>
+              <w:snapToGrid w:val="0"/>
+              <w:spacing w:line="240" w:lineRule="atLeast"/>
+              <w:ind w:firstLineChars="200" w:firstLine="480"/>
+              <w:rPr>
+                <w:rFonts w:ascii="宋体" w:eastAsia="宋体" w:hAnsi="宋体" w:cs="Times New Roman" w:hint="eastAsia"/>
+                <w:kern w:val="0"/>
+                <w:sz w:val="24"/>
+                <w:szCs w:val="24"/>
+                <w:lang w:bidi="en-US"/>
+              </w:rPr>
+            </w:pPr>
+            <w:r>
+              <w:rPr>
+                <w:rFonts w:ascii="宋体" w:eastAsia="宋体" w:hAnsi="宋体" w:cs="Times New Roman" w:hint="eastAsia"/>
+                <w:kern w:val="0"/>
+                <w:sz w:val="24"/>
+                <w:szCs w:val="24"/>
+                <w:lang w:bidi="en-US"/>
+              </w:rPr>
+              <w:t>宿舍管理员或生活老师成功登录系统并验证身份。</w:t>
+            </w:r>
+          </w:p>
+        </w:tc>
+      </w:tr>
+      <w:tr>
+        <w:tc>
+          <w:tcPr>
+            <w:tcW w:w="1696" w:type="dxa"/>
+            <w:tcBorders>
+              <w:top w:val="single" w:sz="4" w:space="0" w:color="auto"/>
+              <w:left w:val="single" w:sz="4" w:space="0" w:color="auto"/>
+              <w:bottom w:val="single" w:sz="4" w:space="0" w:color="auto"/>
+              <w:right w:val="single" w:sz="4" w:space="0" w:color="auto"/>
+            </w:tcBorders>
+            <w:hideMark/>
+          </w:tcPr>
+          <w:p>
+            <w:pPr>
+              <w:widowControl/>
+              <w:snapToGrid w:val="0"/>
+              <w:spacing w:line="240" w:lineRule="atLeast"/>
+              <w:ind w:firstLineChars="200" w:firstLine="480"/>
+              <w:rPr>
+                <w:rFonts w:ascii="宋体" w:eastAsia="宋体" w:hAnsi="宋体" w:cs="Times New Roman" w:hint="eastAsia"/>
+                <w:kern w:val="0"/>
+                <w:sz w:val="24"/>
+                <w:szCs w:val="24"/>
+                <w:lang w:eastAsia="en-US" w:bidi="en-US"/>
+              </w:rPr>
+            </w:pPr>
+            <w:proofErr w:type="spellStart"/>
+            <w:r>
+              <w:rPr>
+                <w:rFonts w:ascii="宋体" w:eastAsia="宋体" w:hAnsi="宋体" w:cs="Times New Roman" w:hint="eastAsia"/>
+                <w:kern w:val="0"/>
+                <w:sz w:val="24"/>
+                <w:szCs w:val="24"/>
+                <w:lang w:eastAsia="en-US" w:bidi="en-US"/>
+              </w:rPr>
+              <w:t>基本流</w:t>
+            </w:r>
+            <w:proofErr w:type="spellEnd"/>
+          </w:p>
+        </w:tc>
+        <w:tc>
+          <w:tcPr>
+            <w:tcW w:w="6600" w:type="dxa"/>
+            <w:tcBorders>
+              <w:top w:val="single" w:sz="4" w:space="0" w:color="auto"/>
+              <w:left w:val="single" w:sz="4" w:space="0" w:color="auto"/>
+              <w:bottom w:val="single" w:sz="4" w:space="0" w:color="auto"/>
+              <w:right w:val="single" w:sz="4" w:space="0" w:color="auto"/>
+            </w:tcBorders>
+            <w:hideMark/>
+          </w:tcPr>
+          <w:p>
+            <w:pPr>
+              <w:widowControl/>
+              <w:numPr>
+                <w:ilvl w:val="0"/>
+                <w:numId w:val="38"/>
+              </w:numPr>
+              <w:snapToGrid w:val="0"/>
+              <w:spacing w:line="240" w:lineRule="atLeast"/>
+              <w:ind w:right="240" w:firstLineChars="200" w:firstLine="480"/>
+              <w:rPr>
+                <w:rFonts w:ascii="宋体" w:eastAsia="宋体" w:hAnsi="宋体" w:hint="eastAsia"/>
+                <w:sz w:val="24"/>
+                <w:szCs w:val="24"/>
+              </w:rPr>
+            </w:pPr>
+            <w:r>
+              <w:rPr>
+                <w:rFonts w:ascii="宋体" w:eastAsia="宋体" w:hAnsi="宋体" w:hint="eastAsia"/>
+                <w:sz w:val="24"/>
+                <w:szCs w:val="24"/>
+              </w:rPr>
+              <w:t>宿舍管理员或生活老师进入公告通知发布界面。</w:t>
+            </w:r>
+          </w:p>
+          <w:p>
+            <w:pPr>
+              <w:widowControl/>
+              <w:numPr>
+                <w:ilvl w:val="0"/>
+                <w:numId w:val="38"/>
+              </w:numPr>
+              <w:snapToGrid w:val="0"/>
+              <w:spacing w:line="240" w:lineRule="atLeast"/>
+              <w:ind w:right="240" w:firstLineChars="200" w:firstLine="480"/>
+              <w:rPr>
+                <w:rFonts w:ascii="宋体" w:eastAsia="宋体" w:hAnsi="宋体" w:hint="eastAsia"/>
+                <w:sz w:val="24"/>
+                <w:szCs w:val="24"/>
+              </w:rPr>
+            </w:pPr>
+            <w:r>
+              <w:rPr>
+                <w:rFonts w:ascii="宋体" w:eastAsia="宋体" w:hAnsi="宋体" w:hint="eastAsia"/>
+                <w:sz w:val="24"/>
+                <w:szCs w:val="24"/>
+              </w:rPr>
+              <w:t>宿舍管理员或生活老师选择修改公告或发布新公告。</w:t>
+            </w:r>
+          </w:p>
+          <w:p>
+            <w:pPr>
+              <w:widowControl/>
+              <w:numPr>
+                <w:ilvl w:val="1"/>
+                <w:numId w:val="38"/>
+              </w:numPr>
+              <w:snapToGrid w:val="0"/>
+              <w:spacing w:line="240" w:lineRule="atLeast"/>
+              <w:ind w:right="240" w:firstLineChars="200" w:firstLine="480"/>
+              <w:rPr>
+                <w:rFonts w:ascii="宋体" w:eastAsia="宋体" w:hAnsi="宋体" w:hint="eastAsia"/>
+                <w:sz w:val="24"/>
+                <w:szCs w:val="24"/>
+              </w:rPr>
+            </w:pPr>
+            <w:r>
+              <w:rPr>
+                <w:rFonts w:ascii="宋体" w:eastAsia="宋体" w:hAnsi="宋体" w:hint="eastAsia"/>
+                <w:sz w:val="24"/>
+                <w:szCs w:val="24"/>
+              </w:rPr>
+              <w:t>修改公告：宿舍管理员或生活老师选择需要修改的公告并重新编辑，然后发布到系统中。</w:t>
+            </w:r>
+          </w:p>
+          <w:p>
+            <w:pPr>
+              <w:widowControl/>
+              <w:numPr>
+                <w:ilvl w:val="1"/>
+                <w:numId w:val="38"/>
+              </w:numPr>
+              <w:snapToGrid w:val="0"/>
+              <w:spacing w:line="240" w:lineRule="atLeast"/>
+              <w:ind w:right="240" w:firstLineChars="200" w:firstLine="480"/>
+              <w:rPr>
+                <w:rFonts w:ascii="宋体" w:eastAsia="宋体" w:hAnsi="宋体" w:hint="eastAsia"/>
+                <w:sz w:val="24"/>
+                <w:szCs w:val="24"/>
+              </w:rPr>
+            </w:pPr>
+            <w:r>
+              <w:rPr>
+                <w:rFonts w:ascii="宋体" w:eastAsia="宋体" w:hAnsi="宋体" w:hint="eastAsia"/>
+                <w:sz w:val="24"/>
+                <w:szCs w:val="24"/>
+              </w:rPr>
+              <w:t>发布新公告：宿舍管理员或生活老师创建新的公告，编辑完成之后发布到系统中。</w:t>
+            </w:r>
+          </w:p>
+          <w:p>
+            <w:pPr>
+              <w:widowControl/>
+              <w:snapToGrid w:val="0"/>
+              <w:spacing w:line="240" w:lineRule="atLeast"/>
+              <w:ind w:right="240" w:firstLine="200"/>
+              <w:rPr>
+                <w:rFonts w:ascii="宋体" w:eastAsia="宋体" w:hAnsi="宋体" w:cs="Times New Roman" w:hint="eastAsia"/>
+                <w:kern w:val="0"/>
+                <w:sz w:val="24"/>
+                <w:szCs w:val="24"/>
+                <w:lang w:bidi="en-US"/>
+              </w:rPr>
+            </w:pPr>
+            <w:r>
+              <w:rPr>
+                <w:rFonts w:ascii="宋体" w:eastAsia="宋体" w:hAnsi="宋体" w:cs="Times New Roman" w:hint="eastAsia"/>
+                <w:kern w:val="0"/>
+                <w:sz w:val="24"/>
+                <w:szCs w:val="24"/>
+                <w:lang w:bidi="en-US"/>
+              </w:rPr>
+              <w:t>3. 宿舍管理员或生活老师点击完成，结束用例。</w:t>
+            </w:r>
+          </w:p>
+        </w:tc>
+      </w:tr>
+      <w:tr>
+        <w:tc>
+          <w:tcPr>
+            <w:tcW w:w="1696" w:type="dxa"/>
+            <w:tcBorders>
+              <w:top w:val="single" w:sz="4" w:space="0" w:color="auto"/>
+              <w:left w:val="single" w:sz="4" w:space="0" w:color="auto"/>
+              <w:bottom w:val="single" w:sz="4" w:space="0" w:color="auto"/>
+              <w:right w:val="single" w:sz="4" w:space="0" w:color="auto"/>
+            </w:tcBorders>
+            <w:hideMark/>
+          </w:tcPr>
+          <w:p>
+            <w:pPr>
+              <w:widowControl/>
+              <w:snapToGrid w:val="0"/>
+              <w:spacing w:line="240" w:lineRule="atLeast"/>
+              <w:ind w:firstLineChars="200" w:firstLine="480"/>
+              <w:rPr>
+                <w:rFonts w:ascii="宋体" w:eastAsia="宋体" w:hAnsi="宋体" w:cs="Times New Roman" w:hint="eastAsia"/>
+                <w:kern w:val="0"/>
+                <w:sz w:val="24"/>
+                <w:szCs w:val="24"/>
+                <w:lang w:eastAsia="en-US" w:bidi="en-US"/>
+              </w:rPr>
+            </w:pPr>
+            <w:proofErr w:type="spellStart"/>
+            <w:r>
+              <w:rPr>
+                <w:rFonts w:ascii="宋体" w:eastAsia="宋体" w:hAnsi="宋体" w:cs="Times New Roman" w:hint="eastAsia"/>
+                <w:kern w:val="0"/>
+                <w:sz w:val="24"/>
+                <w:szCs w:val="24"/>
+                <w:lang w:eastAsia="en-US" w:bidi="en-US"/>
+              </w:rPr>
+              <w:t>备选流</w:t>
+            </w:r>
+            <w:proofErr w:type="spellEnd"/>
+          </w:p>
+        </w:tc>
+        <w:tc>
+          <w:tcPr>
+            <w:tcW w:w="6600" w:type="dxa"/>
+            <w:tcBorders>
+              <w:top w:val="single" w:sz="4" w:space="0" w:color="auto"/>
+              <w:left w:val="single" w:sz="4" w:space="0" w:color="auto"/>
+              <w:bottom w:val="single" w:sz="4" w:space="0" w:color="auto"/>
+              <w:right w:val="single" w:sz="4" w:space="0" w:color="auto"/>
+            </w:tcBorders>
+            <w:hideMark/>
+          </w:tcPr>
+          <w:p>
+            <w:pPr>
+              <w:widowControl/>
+              <w:snapToGrid w:val="0"/>
+              <w:spacing w:line="240" w:lineRule="atLeast"/>
+              <w:ind w:right="240" w:firstLine="200"/>
+              <w:rPr>
+                <w:rFonts w:ascii="宋体" w:eastAsia="宋体" w:hAnsi="宋体" w:cs="Times New Roman" w:hint="eastAsia"/>
+                <w:kern w:val="0"/>
+                <w:sz w:val="24"/>
+                <w:szCs w:val="24"/>
+                <w:lang w:bidi="en-US"/>
+              </w:rPr>
+            </w:pPr>
+            <w:r>
+              <w:rPr>
+                <w:rFonts w:ascii="宋体" w:eastAsia="宋体" w:hAnsi="宋体" w:cs="Times New Roman" w:hint="eastAsia"/>
+                <w:kern w:val="0"/>
+                <w:sz w:val="24"/>
+                <w:szCs w:val="24"/>
+                <w:lang w:bidi="en-US"/>
+              </w:rPr>
+              <w:t>1. 宿舍管理员或生活老师在用例结束</w:t>
+            </w:r>
+            <w:proofErr w:type="gramStart"/>
+            <w:r>
+              <w:rPr>
+                <w:rFonts w:ascii="宋体" w:eastAsia="宋体" w:hAnsi="宋体" w:cs="Times New Roman" w:hint="eastAsia"/>
+                <w:kern w:val="0"/>
+                <w:sz w:val="24"/>
+                <w:szCs w:val="24"/>
+                <w:lang w:bidi="en-US"/>
+              </w:rPr>
+              <w:t>前任何</w:t>
+            </w:r>
+            <w:proofErr w:type="gramEnd"/>
+            <w:r>
+              <w:rPr>
+                <w:rFonts w:ascii="宋体" w:eastAsia="宋体" w:hAnsi="宋体" w:cs="Times New Roman" w:hint="eastAsia"/>
+                <w:kern w:val="0"/>
+                <w:sz w:val="24"/>
+                <w:szCs w:val="24"/>
+                <w:lang w:bidi="en-US"/>
+              </w:rPr>
+              <w:t>时刻关闭系统界面，系统删除新编辑内容并保持原有内容不变。</w:t>
+            </w:r>
+          </w:p>
+        </w:tc>
+      </w:tr>
+      <w:tr>
+        <w:tc>
+          <w:tcPr>
+            <w:tcW w:w="1696" w:type="dxa"/>
+            <w:tcBorders>
+              <w:top w:val="single" w:sz="4" w:space="0" w:color="auto"/>
+              <w:left w:val="single" w:sz="4" w:space="0" w:color="auto"/>
+              <w:bottom w:val="single" w:sz="4" w:space="0" w:color="auto"/>
+              <w:right w:val="single" w:sz="4" w:space="0" w:color="auto"/>
+            </w:tcBorders>
+            <w:hideMark/>
+          </w:tcPr>
+          <w:p>
+            <w:pPr>
+              <w:widowControl/>
+              <w:snapToGrid w:val="0"/>
+              <w:spacing w:line="240" w:lineRule="atLeast"/>
+              <w:ind w:firstLineChars="200" w:firstLine="480"/>
+              <w:rPr>
+                <w:rFonts w:ascii="宋体" w:eastAsia="宋体" w:hAnsi="宋体" w:cs="Times New Roman" w:hint="eastAsia"/>
+                <w:kern w:val="0"/>
+                <w:sz w:val="24"/>
+                <w:szCs w:val="24"/>
+                <w:lang w:eastAsia="en-US" w:bidi="en-US"/>
+              </w:rPr>
+            </w:pPr>
+            <w:proofErr w:type="spellStart"/>
+            <w:r>
+              <w:rPr>
+                <w:rFonts w:ascii="宋体" w:eastAsia="宋体" w:hAnsi="宋体" w:cs="Times New Roman" w:hint="eastAsia"/>
+                <w:kern w:val="0"/>
+                <w:sz w:val="24"/>
+                <w:szCs w:val="24"/>
+                <w:lang w:eastAsia="en-US" w:bidi="en-US"/>
+              </w:rPr>
+              <w:t>后置条件</w:t>
+            </w:r>
+            <w:proofErr w:type="spellEnd"/>
+          </w:p>
+        </w:tc>
+        <w:tc>
+          <w:tcPr>
+            <w:tcW w:w="6600" w:type="dxa"/>
+            <w:tcBorders>
+              <w:top w:val="single" w:sz="4" w:space="0" w:color="auto"/>
+              <w:left w:val="single" w:sz="4" w:space="0" w:color="auto"/>
+              <w:bottom w:val="single" w:sz="4" w:space="0" w:color="auto"/>
+              <w:right w:val="single" w:sz="4" w:space="0" w:color="auto"/>
+            </w:tcBorders>
+            <w:hideMark/>
+          </w:tcPr>
+          <w:p>
+            <w:pPr>
+              <w:widowControl/>
+              <w:snapToGrid w:val="0"/>
+              <w:spacing w:line="240" w:lineRule="atLeast"/>
+              <w:rPr>
+                <w:rFonts w:ascii="宋体" w:eastAsia="宋体" w:hAnsi="宋体" w:cs="Times New Roman" w:hint="eastAsia"/>
+                <w:kern w:val="0"/>
+                <w:sz w:val="24"/>
+                <w:szCs w:val="24"/>
+                <w:lang w:bidi="en-US"/>
+              </w:rPr>
+            </w:pPr>
+            <w:r>
+              <w:rPr>
+                <w:rFonts w:ascii="宋体" w:eastAsia="宋体" w:hAnsi="宋体" w:cs="Times New Roman" w:hint="eastAsia"/>
+                <w:kern w:val="0"/>
+                <w:sz w:val="24"/>
+                <w:szCs w:val="24"/>
+                <w:lang w:bidi="en-US"/>
+              </w:rPr>
+              <w:t>1.系统通知学生公告通知有更新。</w:t>
+            </w:r>
+          </w:p>
+        </w:tc>
+      </w:tr>
+      <w:tr>
+        <w:tc>
+          <w:tcPr>
+            <w:tcW w:w="1696" w:type="dxa"/>
+            <w:tcBorders>
+              <w:top w:val="single" w:sz="4" w:space="0" w:color="auto"/>
+              <w:left w:val="single" w:sz="4" w:space="0" w:color="auto"/>
+              <w:bottom w:val="single" w:sz="4" w:space="0" w:color="auto"/>
+              <w:right w:val="single" w:sz="4" w:space="0" w:color="auto"/>
+            </w:tcBorders>
+            <w:hideMark/>
+          </w:tcPr>
+          <w:p>
+            <w:pPr>
+              <w:widowControl/>
+              <w:snapToGrid w:val="0"/>
+              <w:spacing w:line="240" w:lineRule="atLeast"/>
+              <w:ind w:firstLineChars="200" w:firstLine="480"/>
+              <w:rPr>
+                <w:rFonts w:ascii="宋体" w:eastAsia="宋体" w:hAnsi="宋体" w:cs="Times New Roman" w:hint="eastAsia"/>
+                <w:kern w:val="0"/>
+                <w:sz w:val="24"/>
+                <w:szCs w:val="24"/>
+                <w:lang w:eastAsia="en-US" w:bidi="en-US"/>
+              </w:rPr>
+            </w:pPr>
+            <w:proofErr w:type="spellStart"/>
+            <w:r>
+              <w:rPr>
+                <w:rFonts w:ascii="宋体" w:eastAsia="宋体" w:hAnsi="宋体" w:cs="Times New Roman" w:hint="eastAsia"/>
+                <w:kern w:val="0"/>
+                <w:sz w:val="24"/>
+                <w:szCs w:val="24"/>
+                <w:lang w:eastAsia="en-US" w:bidi="en-US"/>
+              </w:rPr>
+              <w:t>特殊需求</w:t>
+            </w:r>
+            <w:proofErr w:type="spellEnd"/>
+          </w:p>
+        </w:tc>
+        <w:tc>
+          <w:tcPr>
+            <w:tcW w:w="6600" w:type="dxa"/>
+            <w:tcBorders>
+              <w:top w:val="single" w:sz="4" w:space="0" w:color="auto"/>
+              <w:left w:val="single" w:sz="4" w:space="0" w:color="auto"/>
+              <w:bottom w:val="single" w:sz="4" w:space="0" w:color="auto"/>
+              <w:right w:val="single" w:sz="4" w:space="0" w:color="auto"/>
+            </w:tcBorders>
+            <w:hideMark/>
+          </w:tcPr>
+          <w:p>
+            <w:pPr>
+              <w:widowControl/>
+              <w:snapToGrid w:val="0"/>
+              <w:spacing w:line="240" w:lineRule="atLeast"/>
+              <w:ind w:firstLineChars="200" w:firstLine="480"/>
+              <w:rPr>
+                <w:rFonts w:ascii="宋体" w:eastAsia="宋体" w:hAnsi="宋体" w:cs="Times New Roman" w:hint="eastAsia"/>
+                <w:kern w:val="0"/>
+                <w:sz w:val="24"/>
+                <w:szCs w:val="24"/>
+                <w:lang w:eastAsia="en-US" w:bidi="en-US"/>
+              </w:rPr>
+            </w:pPr>
+            <w:r>
+              <w:rPr>
+                <w:rFonts w:ascii="宋体" w:eastAsia="宋体" w:hAnsi="宋体" w:cs="Times New Roman" w:hint="eastAsia"/>
+                <w:kern w:val="0"/>
+                <w:sz w:val="24"/>
+                <w:szCs w:val="24"/>
+                <w:lang w:eastAsia="en-US" w:bidi="en-US"/>
+              </w:rPr>
+              <w:t>无</w:t>
+            </w:r>
+          </w:p>
+        </w:tc>
+      </w:tr>
+    </w:tbl>
+    <w:p>
+      <w:pPr>
+        <w:widowControl/>
+        <w:snapToGrid w:val="0"/>
+        <w:spacing w:line="440" w:lineRule="exact"/>
+        <w:ind w:rightChars="100" w:right="210"/>
+        <w:jc w:val="left"/>
+        <w:rPr>
+          <w:rFonts w:ascii="宋体" w:eastAsia="宋体" w:hAnsi="宋体" w:cs="Times New Roman" w:hint="eastAsia"/>
+          <w:kern w:val="0"/>
+          <w:sz w:val="24"/>
+          <w:szCs w:val="24"/>
+          <w:lang w:bidi="en-US"/>
+        </w:rPr>
+      </w:pPr>
+    </w:p>
+    <w:p>
+      <w:pPr>
+        <w:widowControl/>
+        <w:snapToGrid w:val="0"/>
+        <w:spacing w:line="440" w:lineRule="exact"/>
+        <w:ind w:rightChars="100" w:right="210"/>
+        <w:jc w:val="left"/>
+        <w:rPr>
+          <w:rFonts w:ascii="宋体" w:eastAsia="宋体" w:hAnsi="宋体" w:cs="Times New Roman" w:hint="eastAsia"/>
+          <w:kern w:val="0"/>
+          <w:sz w:val="24"/>
+          <w:szCs w:val="24"/>
+          <w:lang w:bidi="en-US"/>
+        </w:rPr>
+      </w:pPr>
+    </w:p>
+    <w:tbl>
+      <w:tblPr>
+        <w:tblStyle w:val="a6"/>
+        <w:tblW w:w="0" w:type="auto"/>
+        <w:tblLook w:val="04A0" w:firstRow="1" w:lastRow="0" w:firstColumn="1" w:lastColumn="0" w:noHBand="0" w:noVBand="1"/>
+      </w:tblPr>
+      <w:tblGrid>
+        <w:gridCol w:w="1696"/>
+        <w:gridCol w:w="6600"/>
+      </w:tblGrid>
+      <w:tr>
+        <w:tc>
+          <w:tcPr>
+            <w:tcW w:w="1696" w:type="dxa"/>
+            <w:tcBorders>
+              <w:top w:val="single" w:sz="4" w:space="0" w:color="auto"/>
+              <w:left w:val="single" w:sz="4" w:space="0" w:color="auto"/>
+              <w:bottom w:val="single" w:sz="4" w:space="0" w:color="auto"/>
+              <w:right w:val="single" w:sz="4" w:space="0" w:color="auto"/>
+            </w:tcBorders>
+            <w:hideMark/>
+          </w:tcPr>
+          <w:p>
+            <w:pPr>
+              <w:widowControl/>
+              <w:snapToGrid w:val="0"/>
+              <w:spacing w:line="240" w:lineRule="atLeast"/>
+              <w:ind w:firstLineChars="200" w:firstLine="480"/>
+              <w:rPr>
+                <w:rFonts w:ascii="宋体" w:eastAsia="宋体" w:hAnsi="宋体" w:cs="Times New Roman" w:hint="eastAsia"/>
+                <w:kern w:val="0"/>
+                <w:sz w:val="24"/>
+                <w:szCs w:val="24"/>
+              </w:rPr>
+            </w:pPr>
+            <w:proofErr w:type="spellStart"/>
+            <w:r>
+              <w:rPr>
+                <w:rFonts w:ascii="宋体" w:eastAsia="宋体" w:hAnsi="宋体" w:cs="Times New Roman" w:hint="eastAsia"/>
+                <w:kern w:val="0"/>
+                <w:sz w:val="24"/>
+                <w:szCs w:val="24"/>
+                <w:lang w:eastAsia="en-US" w:bidi="en-US"/>
+              </w:rPr>
+              <w:t>用例名称</w:t>
+            </w:r>
+            <w:proofErr w:type="spellEnd"/>
+          </w:p>
+        </w:tc>
+        <w:tc>
+          <w:tcPr>
+            <w:tcW w:w="6600" w:type="dxa"/>
+            <w:tcBorders>
+              <w:top w:val="single" w:sz="4" w:space="0" w:color="auto"/>
+              <w:left w:val="single" w:sz="4" w:space="0" w:color="auto"/>
+              <w:bottom w:val="single" w:sz="4" w:space="0" w:color="auto"/>
+              <w:right w:val="single" w:sz="4" w:space="0" w:color="auto"/>
+            </w:tcBorders>
+            <w:hideMark/>
+          </w:tcPr>
+          <w:p>
+            <w:pPr>
+              <w:widowControl/>
+              <w:snapToGrid w:val="0"/>
+              <w:spacing w:line="240" w:lineRule="atLeast"/>
+              <w:ind w:firstLineChars="200" w:firstLine="480"/>
+              <w:rPr>
+                <w:rFonts w:ascii="宋体" w:eastAsia="宋体" w:hAnsi="宋体" w:cs="Times New Roman" w:hint="eastAsia"/>
+                <w:kern w:val="0"/>
+                <w:sz w:val="24"/>
+                <w:szCs w:val="24"/>
+                <w:lang w:eastAsia="en-US" w:bidi="en-US"/>
+              </w:rPr>
+            </w:pPr>
+            <w:r>
+              <w:rPr>
+                <w:rFonts w:ascii="宋体" w:eastAsia="宋体" w:hAnsi="宋体" w:cs="Times New Roman" w:hint="eastAsia"/>
+                <w:kern w:val="0"/>
+                <w:sz w:val="24"/>
+                <w:szCs w:val="24"/>
+                <w:lang w:bidi="en-US"/>
+              </w:rPr>
+              <w:t>登记来访人员</w:t>
+            </w:r>
+          </w:p>
+        </w:tc>
+      </w:tr>
+      <w:tr>
+        <w:tc>
+          <w:tcPr>
+            <w:tcW w:w="1696" w:type="dxa"/>
+            <w:tcBorders>
+              <w:top w:val="single" w:sz="4" w:space="0" w:color="auto"/>
+              <w:left w:val="single" w:sz="4" w:space="0" w:color="auto"/>
+              <w:bottom w:val="single" w:sz="4" w:space="0" w:color="auto"/>
+              <w:right w:val="single" w:sz="4" w:space="0" w:color="auto"/>
+            </w:tcBorders>
+            <w:hideMark/>
+          </w:tcPr>
+          <w:p>
+            <w:pPr>
+              <w:widowControl/>
+              <w:snapToGrid w:val="0"/>
+              <w:spacing w:line="240" w:lineRule="atLeast"/>
+              <w:ind w:firstLineChars="200" w:firstLine="480"/>
+              <w:rPr>
+                <w:rFonts w:ascii="宋体" w:eastAsia="宋体" w:hAnsi="宋体" w:cs="Times New Roman" w:hint="eastAsia"/>
+                <w:kern w:val="0"/>
+                <w:sz w:val="24"/>
+                <w:szCs w:val="24"/>
+                <w:lang w:eastAsia="en-US" w:bidi="en-US"/>
+              </w:rPr>
+            </w:pPr>
+            <w:proofErr w:type="spellStart"/>
+            <w:r>
+              <w:rPr>
+                <w:rFonts w:ascii="宋体" w:eastAsia="宋体" w:hAnsi="宋体" w:cs="Times New Roman" w:hint="eastAsia"/>
+                <w:kern w:val="0"/>
+                <w:sz w:val="24"/>
+                <w:szCs w:val="24"/>
+                <w:lang w:eastAsia="en-US" w:bidi="en-US"/>
+              </w:rPr>
+              <w:t>用例编号</w:t>
+            </w:r>
+            <w:proofErr w:type="spellEnd"/>
+          </w:p>
+        </w:tc>
+        <w:tc>
+          <w:tcPr>
+            <w:tcW w:w="6600" w:type="dxa"/>
+            <w:tcBorders>
+              <w:top w:val="single" w:sz="4" w:space="0" w:color="auto"/>
+              <w:left w:val="single" w:sz="4" w:space="0" w:color="auto"/>
+              <w:bottom w:val="single" w:sz="4" w:space="0" w:color="auto"/>
+              <w:right w:val="single" w:sz="4" w:space="0" w:color="auto"/>
+            </w:tcBorders>
+            <w:hideMark/>
+          </w:tcPr>
+          <w:p>
+            <w:pPr>
+              <w:widowControl/>
+              <w:snapToGrid w:val="0"/>
+              <w:spacing w:line="240" w:lineRule="atLeast"/>
+              <w:ind w:firstLineChars="200" w:firstLine="480"/>
+              <w:rPr>
+                <w:rFonts w:ascii="宋体" w:eastAsia="宋体" w:hAnsi="宋体" w:cs="Times New Roman" w:hint="eastAsia"/>
+                <w:kern w:val="0"/>
+                <w:sz w:val="24"/>
+                <w:szCs w:val="24"/>
+                <w:lang w:eastAsia="en-US" w:bidi="en-US"/>
+              </w:rPr>
+            </w:pPr>
+            <w:r>
+              <w:rPr>
+                <w:rFonts w:ascii="宋体" w:eastAsia="宋体" w:hAnsi="宋体" w:cs="Times New Roman" w:hint="eastAsia"/>
+                <w:kern w:val="0"/>
+                <w:sz w:val="24"/>
+                <w:szCs w:val="24"/>
+                <w:lang w:bidi="en-US"/>
+              </w:rPr>
+              <w:t>StudentManagement01</w:t>
+            </w:r>
+          </w:p>
+        </w:tc>
+      </w:tr>
+      <w:tr>
+        <w:tc>
+          <w:tcPr>
+            <w:tcW w:w="1696" w:type="dxa"/>
+            <w:tcBorders>
+              <w:top w:val="single" w:sz="4" w:space="0" w:color="auto"/>
+              <w:left w:val="single" w:sz="4" w:space="0" w:color="auto"/>
+              <w:bottom w:val="single" w:sz="4" w:space="0" w:color="auto"/>
+              <w:right w:val="single" w:sz="4" w:space="0" w:color="auto"/>
+            </w:tcBorders>
+            <w:hideMark/>
+          </w:tcPr>
+          <w:p>
+            <w:pPr>
+              <w:widowControl/>
+              <w:snapToGrid w:val="0"/>
+              <w:spacing w:line="240" w:lineRule="atLeast"/>
+              <w:ind w:firstLineChars="200" w:firstLine="480"/>
+              <w:rPr>
+                <w:rFonts w:ascii="宋体" w:eastAsia="宋体" w:hAnsi="宋体" w:cs="Times New Roman" w:hint="eastAsia"/>
+                <w:kern w:val="0"/>
+                <w:sz w:val="24"/>
+                <w:szCs w:val="24"/>
+                <w:lang w:eastAsia="en-US" w:bidi="en-US"/>
+              </w:rPr>
+            </w:pPr>
+            <w:proofErr w:type="spellStart"/>
+            <w:r>
+              <w:rPr>
+                <w:rFonts w:ascii="宋体" w:eastAsia="宋体" w:hAnsi="宋体" w:cs="Times New Roman" w:hint="eastAsia"/>
+                <w:kern w:val="0"/>
+                <w:sz w:val="24"/>
+                <w:szCs w:val="24"/>
+                <w:lang w:eastAsia="en-US" w:bidi="en-US"/>
+              </w:rPr>
+              <w:t>参与者</w:t>
+            </w:r>
+            <w:proofErr w:type="spellEnd"/>
+          </w:p>
+        </w:tc>
+        <w:tc>
+          <w:tcPr>
+            <w:tcW w:w="6600" w:type="dxa"/>
+            <w:tcBorders>
+              <w:top w:val="single" w:sz="4" w:space="0" w:color="auto"/>
+              <w:left w:val="single" w:sz="4" w:space="0" w:color="auto"/>
+              <w:bottom w:val="single" w:sz="4" w:space="0" w:color="auto"/>
+              <w:right w:val="single" w:sz="4" w:space="0" w:color="auto"/>
+            </w:tcBorders>
+            <w:hideMark/>
+          </w:tcPr>
+          <w:p>
+            <w:pPr>
+              <w:widowControl/>
+              <w:snapToGrid w:val="0"/>
+              <w:spacing w:line="240" w:lineRule="atLeast"/>
+              <w:ind w:firstLineChars="200" w:firstLine="480"/>
+              <w:rPr>
+                <w:rFonts w:ascii="宋体" w:eastAsia="宋体" w:hAnsi="宋体" w:cs="Times New Roman" w:hint="eastAsia"/>
+                <w:kern w:val="0"/>
+                <w:sz w:val="24"/>
+                <w:szCs w:val="24"/>
+                <w:lang w:bidi="en-US"/>
+              </w:rPr>
+            </w:pPr>
+            <w:r>
+              <w:rPr>
+                <w:rFonts w:ascii="宋体" w:eastAsia="宋体" w:hAnsi="宋体" w:cs="Times New Roman" w:hint="eastAsia"/>
+                <w:kern w:val="0"/>
+                <w:sz w:val="24"/>
+                <w:szCs w:val="24"/>
+                <w:lang w:bidi="en-US"/>
+              </w:rPr>
+              <w:t>宿舍管理员</w:t>
+            </w:r>
+          </w:p>
+        </w:tc>
+      </w:tr>
+      <w:tr>
+        <w:tc>
+          <w:tcPr>
+            <w:tcW w:w="1696" w:type="dxa"/>
+            <w:tcBorders>
+              <w:top w:val="single" w:sz="4" w:space="0" w:color="auto"/>
+              <w:left w:val="single" w:sz="4" w:space="0" w:color="auto"/>
+              <w:bottom w:val="single" w:sz="4" w:space="0" w:color="auto"/>
+              <w:right w:val="single" w:sz="4" w:space="0" w:color="auto"/>
+            </w:tcBorders>
+            <w:hideMark/>
+          </w:tcPr>
+          <w:p>
+            <w:pPr>
+              <w:widowControl/>
+              <w:snapToGrid w:val="0"/>
+              <w:spacing w:line="240" w:lineRule="atLeast"/>
+              <w:ind w:firstLineChars="200" w:firstLine="480"/>
+              <w:rPr>
+                <w:rFonts w:ascii="宋体" w:eastAsia="宋体" w:hAnsi="宋体" w:cs="Times New Roman" w:hint="eastAsia"/>
+                <w:kern w:val="0"/>
+                <w:sz w:val="24"/>
+                <w:szCs w:val="24"/>
+                <w:lang w:eastAsia="en-US" w:bidi="en-US"/>
+              </w:rPr>
+            </w:pPr>
+            <w:proofErr w:type="spellStart"/>
+            <w:r>
+              <w:rPr>
+                <w:rFonts w:ascii="宋体" w:eastAsia="宋体" w:hAnsi="宋体" w:cs="Times New Roman" w:hint="eastAsia"/>
+                <w:kern w:val="0"/>
+                <w:sz w:val="24"/>
+                <w:szCs w:val="24"/>
+                <w:lang w:eastAsia="en-US" w:bidi="en-US"/>
+              </w:rPr>
+              <w:t>简要描述</w:t>
+            </w:r>
+            <w:proofErr w:type="spellEnd"/>
+          </w:p>
+        </w:tc>
+        <w:tc>
+          <w:tcPr>
+            <w:tcW w:w="6600" w:type="dxa"/>
+            <w:tcBorders>
+              <w:top w:val="single" w:sz="4" w:space="0" w:color="auto"/>
+              <w:left w:val="single" w:sz="4" w:space="0" w:color="auto"/>
+              <w:bottom w:val="single" w:sz="4" w:space="0" w:color="auto"/>
+              <w:right w:val="single" w:sz="4" w:space="0" w:color="auto"/>
+            </w:tcBorders>
+            <w:hideMark/>
+          </w:tcPr>
+          <w:p>
+            <w:pPr>
+              <w:widowControl/>
+              <w:snapToGrid w:val="0"/>
+              <w:spacing w:line="440" w:lineRule="exact"/>
+              <w:ind w:rightChars="100" w:right="210" w:firstLineChars="200" w:firstLine="480"/>
+              <w:jc w:val="left"/>
+              <w:rPr>
+                <w:rFonts w:ascii="宋体" w:eastAsia="宋体" w:hAnsi="宋体" w:cs="Times New Roman" w:hint="eastAsia"/>
+                <w:kern w:val="0"/>
+                <w:sz w:val="24"/>
+                <w:szCs w:val="24"/>
+                <w:lang w:bidi="en-US"/>
+              </w:rPr>
+            </w:pPr>
+            <w:r>
+              <w:rPr>
+                <w:rFonts w:ascii="宋体" w:eastAsia="宋体" w:hAnsi="宋体" w:cs="Times New Roman" w:hint="eastAsia"/>
+                <w:kern w:val="0"/>
+                <w:sz w:val="24"/>
+                <w:szCs w:val="24"/>
+                <w:lang w:bidi="en-US"/>
+              </w:rPr>
+              <w:t>宿舍管理员登记来访宿舍楼的外来人员的来访时间，要求其提供身份证件以及来访理由，并在来访人员离开时再次登记离开时间。</w:t>
+            </w:r>
+          </w:p>
+        </w:tc>
+      </w:tr>
+      <w:tr>
+        <w:tc>
+          <w:tcPr>
+            <w:tcW w:w="1696" w:type="dxa"/>
+            <w:tcBorders>
+              <w:top w:val="single" w:sz="4" w:space="0" w:color="auto"/>
+              <w:left w:val="single" w:sz="4" w:space="0" w:color="auto"/>
+              <w:bottom w:val="single" w:sz="4" w:space="0" w:color="auto"/>
+              <w:right w:val="single" w:sz="4" w:space="0" w:color="auto"/>
+            </w:tcBorders>
+            <w:hideMark/>
+          </w:tcPr>
+          <w:p>
+            <w:pPr>
+              <w:widowControl/>
+              <w:snapToGrid w:val="0"/>
+              <w:spacing w:line="240" w:lineRule="atLeast"/>
+              <w:ind w:firstLineChars="200" w:firstLine="480"/>
+              <w:rPr>
+                <w:rFonts w:ascii="宋体" w:eastAsia="宋体" w:hAnsi="宋体" w:cs="Times New Roman" w:hint="eastAsia"/>
+                <w:kern w:val="0"/>
+                <w:sz w:val="24"/>
+                <w:szCs w:val="24"/>
+                <w:lang w:eastAsia="en-US" w:bidi="en-US"/>
+              </w:rPr>
+            </w:pPr>
+            <w:proofErr w:type="spellStart"/>
+            <w:r>
+              <w:rPr>
+                <w:rFonts w:ascii="宋体" w:eastAsia="宋体" w:hAnsi="宋体" w:cs="Times New Roman" w:hint="eastAsia"/>
+                <w:kern w:val="0"/>
+                <w:sz w:val="24"/>
+                <w:szCs w:val="24"/>
+                <w:lang w:eastAsia="en-US" w:bidi="en-US"/>
+              </w:rPr>
+              <w:t>前置条件</w:t>
+            </w:r>
+            <w:proofErr w:type="spellEnd"/>
+          </w:p>
+        </w:tc>
+        <w:tc>
+          <w:tcPr>
+            <w:tcW w:w="6600" w:type="dxa"/>
+            <w:tcBorders>
+              <w:top w:val="single" w:sz="4" w:space="0" w:color="auto"/>
+              <w:left w:val="single" w:sz="4" w:space="0" w:color="auto"/>
+              <w:bottom w:val="single" w:sz="4" w:space="0" w:color="auto"/>
+              <w:right w:val="single" w:sz="4" w:space="0" w:color="auto"/>
+            </w:tcBorders>
+            <w:hideMark/>
+          </w:tcPr>
+          <w:p>
+            <w:pPr>
+              <w:widowControl/>
+              <w:snapToGrid w:val="0"/>
+              <w:spacing w:line="240" w:lineRule="atLeast"/>
+              <w:ind w:firstLineChars="200" w:firstLine="480"/>
+              <w:rPr>
+                <w:rFonts w:ascii="宋体" w:eastAsia="宋体" w:hAnsi="宋体" w:cs="Times New Roman" w:hint="eastAsia"/>
+                <w:kern w:val="0"/>
+                <w:sz w:val="24"/>
+                <w:szCs w:val="24"/>
+                <w:lang w:bidi="en-US"/>
+              </w:rPr>
+            </w:pPr>
+            <w:r>
+              <w:rPr>
+                <w:rFonts w:ascii="宋体" w:eastAsia="宋体" w:hAnsi="宋体" w:cs="Times New Roman" w:hint="eastAsia"/>
+                <w:kern w:val="0"/>
+                <w:sz w:val="24"/>
+                <w:szCs w:val="24"/>
+                <w:lang w:bidi="en-US"/>
+              </w:rPr>
+              <w:t>宿舍管理员成功登录系统并验证身份。</w:t>
+            </w:r>
+          </w:p>
+        </w:tc>
+      </w:tr>
+      <w:tr>
+        <w:tc>
+          <w:tcPr>
+            <w:tcW w:w="1696" w:type="dxa"/>
+            <w:tcBorders>
+              <w:top w:val="single" w:sz="4" w:space="0" w:color="auto"/>
+              <w:left w:val="single" w:sz="4" w:space="0" w:color="auto"/>
+              <w:bottom w:val="single" w:sz="4" w:space="0" w:color="auto"/>
+              <w:right w:val="single" w:sz="4" w:space="0" w:color="auto"/>
+            </w:tcBorders>
+            <w:hideMark/>
+          </w:tcPr>
+          <w:p>
+            <w:pPr>
+              <w:widowControl/>
+              <w:snapToGrid w:val="0"/>
+              <w:spacing w:line="240" w:lineRule="atLeast"/>
+              <w:ind w:firstLineChars="200" w:firstLine="480"/>
+              <w:rPr>
+                <w:rFonts w:ascii="宋体" w:eastAsia="宋体" w:hAnsi="宋体" w:cs="Times New Roman" w:hint="eastAsia"/>
+                <w:kern w:val="0"/>
+                <w:sz w:val="24"/>
+                <w:szCs w:val="24"/>
+                <w:lang w:eastAsia="en-US" w:bidi="en-US"/>
+              </w:rPr>
+            </w:pPr>
+            <w:proofErr w:type="spellStart"/>
+            <w:r>
+              <w:rPr>
+                <w:rFonts w:ascii="宋体" w:eastAsia="宋体" w:hAnsi="宋体" w:cs="Times New Roman" w:hint="eastAsia"/>
+                <w:kern w:val="0"/>
+                <w:sz w:val="24"/>
+                <w:szCs w:val="24"/>
+                <w:lang w:eastAsia="en-US" w:bidi="en-US"/>
+              </w:rPr>
+              <w:t>基本流</w:t>
+            </w:r>
+            <w:proofErr w:type="spellEnd"/>
+          </w:p>
+        </w:tc>
+        <w:tc>
+          <w:tcPr>
+            <w:tcW w:w="6600" w:type="dxa"/>
+            <w:tcBorders>
+              <w:top w:val="single" w:sz="4" w:space="0" w:color="auto"/>
+              <w:left w:val="single" w:sz="4" w:space="0" w:color="auto"/>
+              <w:bottom w:val="single" w:sz="4" w:space="0" w:color="auto"/>
+              <w:right w:val="single" w:sz="4" w:space="0" w:color="auto"/>
+            </w:tcBorders>
+            <w:hideMark/>
+          </w:tcPr>
+          <w:p>
+            <w:pPr>
+              <w:widowControl/>
+              <w:numPr>
+                <w:ilvl w:val="0"/>
+                <w:numId w:val="39"/>
+              </w:numPr>
+              <w:snapToGrid w:val="0"/>
+              <w:spacing w:line="240" w:lineRule="atLeast"/>
+              <w:ind w:right="240" w:firstLineChars="200" w:firstLine="480"/>
+              <w:rPr>
+                <w:rFonts w:ascii="宋体" w:eastAsia="宋体" w:hAnsi="宋体" w:hint="eastAsia"/>
+                <w:sz w:val="24"/>
+                <w:szCs w:val="24"/>
+              </w:rPr>
+            </w:pPr>
+            <w:r>
+              <w:rPr>
+                <w:rFonts w:ascii="宋体" w:eastAsia="宋体" w:hAnsi="宋体" w:hint="eastAsia"/>
+                <w:sz w:val="24"/>
+                <w:szCs w:val="24"/>
+              </w:rPr>
+              <w:t>宿舍管理员输入来访人员的信息，包括：</w:t>
+            </w:r>
+          </w:p>
+          <w:p>
+            <w:pPr>
+              <w:widowControl/>
+              <w:numPr>
+                <w:ilvl w:val="0"/>
+                <w:numId w:val="40"/>
+              </w:numPr>
+              <w:snapToGrid w:val="0"/>
+              <w:spacing w:line="240" w:lineRule="atLeast"/>
+              <w:ind w:right="240" w:firstLineChars="200" w:firstLine="480"/>
+              <w:rPr>
+                <w:rFonts w:ascii="宋体" w:eastAsia="宋体" w:hAnsi="宋体" w:hint="eastAsia"/>
+                <w:sz w:val="24"/>
+                <w:szCs w:val="24"/>
+              </w:rPr>
+            </w:pPr>
+            <w:r>
+              <w:rPr>
+                <w:rFonts w:ascii="宋体" w:eastAsia="宋体" w:hAnsi="宋体" w:hint="eastAsia"/>
+                <w:sz w:val="24"/>
+                <w:szCs w:val="24"/>
+              </w:rPr>
+              <w:t>来访人员姓名</w:t>
+            </w:r>
+          </w:p>
+          <w:p>
+            <w:pPr>
+              <w:widowControl/>
+              <w:numPr>
+                <w:ilvl w:val="0"/>
+                <w:numId w:val="40"/>
+              </w:numPr>
+              <w:snapToGrid w:val="0"/>
+              <w:spacing w:line="240" w:lineRule="atLeast"/>
+              <w:ind w:right="240" w:firstLineChars="200" w:firstLine="480"/>
+              <w:rPr>
+                <w:rFonts w:ascii="宋体" w:eastAsia="宋体" w:hAnsi="宋体" w:hint="eastAsia"/>
+                <w:sz w:val="24"/>
+                <w:szCs w:val="24"/>
+              </w:rPr>
+            </w:pPr>
+            <w:r>
+              <w:rPr>
+                <w:rFonts w:ascii="宋体" w:eastAsia="宋体" w:hAnsi="宋体" w:hint="eastAsia"/>
+                <w:sz w:val="24"/>
+                <w:szCs w:val="24"/>
+              </w:rPr>
+              <w:t>来访人员身份证号码</w:t>
+            </w:r>
+          </w:p>
+          <w:p>
+            <w:pPr>
+              <w:widowControl/>
+              <w:numPr>
+                <w:ilvl w:val="0"/>
+                <w:numId w:val="40"/>
+              </w:numPr>
+              <w:snapToGrid w:val="0"/>
+              <w:spacing w:line="240" w:lineRule="atLeast"/>
+              <w:ind w:right="240" w:firstLineChars="200" w:firstLine="480"/>
+              <w:rPr>
+                <w:rFonts w:ascii="宋体" w:eastAsia="宋体" w:hAnsi="宋体" w:hint="eastAsia"/>
+                <w:sz w:val="24"/>
+                <w:szCs w:val="24"/>
+              </w:rPr>
+            </w:pPr>
+            <w:r>
+              <w:rPr>
+                <w:rFonts w:ascii="宋体" w:eastAsia="宋体" w:hAnsi="宋体" w:hint="eastAsia"/>
+                <w:sz w:val="24"/>
+                <w:szCs w:val="24"/>
+              </w:rPr>
+              <w:t>来访目的</w:t>
+            </w:r>
+          </w:p>
+          <w:p>
+            <w:pPr>
+              <w:widowControl/>
+              <w:numPr>
+                <w:ilvl w:val="0"/>
+                <w:numId w:val="39"/>
+              </w:numPr>
+              <w:snapToGrid w:val="0"/>
+              <w:spacing w:line="240" w:lineRule="atLeast"/>
+              <w:ind w:right="240" w:firstLineChars="200" w:firstLine="480"/>
+              <w:rPr>
+                <w:rFonts w:ascii="宋体" w:eastAsia="宋体" w:hAnsi="宋体" w:hint="eastAsia"/>
+                <w:sz w:val="24"/>
+                <w:szCs w:val="24"/>
+              </w:rPr>
+            </w:pPr>
+            <w:r>
+              <w:rPr>
+                <w:rFonts w:ascii="宋体" w:eastAsia="宋体" w:hAnsi="宋体" w:hint="eastAsia"/>
+                <w:sz w:val="24"/>
+                <w:szCs w:val="24"/>
+              </w:rPr>
+              <w:t>系统将系统当前时间记录为来访时间，将来访状态初始化为“来访中”。</w:t>
+            </w:r>
+          </w:p>
+          <w:p>
+            <w:pPr>
+              <w:widowControl/>
+              <w:numPr>
+                <w:ilvl w:val="0"/>
+                <w:numId w:val="39"/>
+              </w:numPr>
+              <w:snapToGrid w:val="0"/>
+              <w:spacing w:line="240" w:lineRule="atLeast"/>
+              <w:ind w:right="240" w:firstLineChars="200" w:firstLine="480"/>
+              <w:rPr>
+                <w:rFonts w:ascii="宋体" w:eastAsia="宋体" w:hAnsi="宋体" w:hint="eastAsia"/>
+                <w:sz w:val="24"/>
+                <w:szCs w:val="24"/>
+              </w:rPr>
+            </w:pPr>
+            <w:r>
+              <w:rPr>
+                <w:rFonts w:ascii="宋体" w:eastAsia="宋体" w:hAnsi="宋体" w:hint="eastAsia"/>
+                <w:sz w:val="24"/>
+                <w:szCs w:val="24"/>
+              </w:rPr>
+              <w:t>来访人员离开时，宿舍管理员重新打开本界面，输入来访人员姓名查找到相应来访记录，并将其状态改为“离去”。</w:t>
+            </w:r>
+          </w:p>
+          <w:p>
+            <w:pPr>
+              <w:widowControl/>
+              <w:numPr>
+                <w:ilvl w:val="0"/>
+                <w:numId w:val="39"/>
+              </w:numPr>
+              <w:snapToGrid w:val="0"/>
+              <w:spacing w:line="240" w:lineRule="atLeast"/>
+              <w:ind w:right="240" w:firstLineChars="200" w:firstLine="480"/>
+              <w:rPr>
+                <w:rFonts w:ascii="宋体" w:eastAsia="宋体" w:hAnsi="宋体" w:hint="eastAsia"/>
+                <w:sz w:val="24"/>
+                <w:szCs w:val="24"/>
+              </w:rPr>
+            </w:pPr>
+            <w:r>
+              <w:rPr>
+                <w:rFonts w:ascii="宋体" w:eastAsia="宋体" w:hAnsi="宋体" w:hint="eastAsia"/>
+                <w:sz w:val="24"/>
+                <w:szCs w:val="24"/>
+              </w:rPr>
+              <w:t>系统将系统当前时间记录为离去时间。</w:t>
+            </w:r>
+          </w:p>
+        </w:tc>
+      </w:tr>
+      <w:tr>
+        <w:tc>
+          <w:tcPr>
+            <w:tcW w:w="1696" w:type="dxa"/>
+            <w:tcBorders>
+              <w:top w:val="single" w:sz="4" w:space="0" w:color="auto"/>
+              <w:left w:val="single" w:sz="4" w:space="0" w:color="auto"/>
+              <w:bottom w:val="single" w:sz="4" w:space="0" w:color="auto"/>
+              <w:right w:val="single" w:sz="4" w:space="0" w:color="auto"/>
+            </w:tcBorders>
+            <w:hideMark/>
+          </w:tcPr>
+          <w:p>
+            <w:pPr>
+              <w:widowControl/>
+              <w:snapToGrid w:val="0"/>
+              <w:spacing w:line="240" w:lineRule="atLeast"/>
+              <w:ind w:firstLineChars="200" w:firstLine="480"/>
+              <w:rPr>
+                <w:rFonts w:ascii="宋体" w:eastAsia="宋体" w:hAnsi="宋体" w:cs="Times New Roman" w:hint="eastAsia"/>
+                <w:kern w:val="0"/>
+                <w:sz w:val="24"/>
+                <w:szCs w:val="24"/>
+                <w:lang w:eastAsia="en-US" w:bidi="en-US"/>
+              </w:rPr>
+            </w:pPr>
+            <w:proofErr w:type="spellStart"/>
+            <w:r>
+              <w:rPr>
+                <w:rFonts w:ascii="宋体" w:eastAsia="宋体" w:hAnsi="宋体" w:cs="Times New Roman" w:hint="eastAsia"/>
+                <w:kern w:val="0"/>
+                <w:sz w:val="24"/>
+                <w:szCs w:val="24"/>
+                <w:lang w:eastAsia="en-US" w:bidi="en-US"/>
+              </w:rPr>
+              <w:lastRenderedPageBreak/>
+              <w:t>备选流</w:t>
+            </w:r>
+            <w:proofErr w:type="spellEnd"/>
+          </w:p>
+        </w:tc>
+        <w:tc>
+          <w:tcPr>
+            <w:tcW w:w="6600" w:type="dxa"/>
+            <w:tcBorders>
+              <w:top w:val="single" w:sz="4" w:space="0" w:color="auto"/>
+              <w:left w:val="single" w:sz="4" w:space="0" w:color="auto"/>
+              <w:bottom w:val="single" w:sz="4" w:space="0" w:color="auto"/>
+              <w:right w:val="single" w:sz="4" w:space="0" w:color="auto"/>
+            </w:tcBorders>
+            <w:hideMark/>
+          </w:tcPr>
+          <w:p>
+            <w:pPr>
+              <w:widowControl/>
+              <w:snapToGrid w:val="0"/>
+              <w:spacing w:line="240" w:lineRule="atLeast"/>
+              <w:ind w:right="240" w:firstLine="200"/>
+              <w:rPr>
+                <w:rFonts w:ascii="宋体" w:eastAsia="宋体" w:hAnsi="宋体" w:cs="Times New Roman" w:hint="eastAsia"/>
+                <w:kern w:val="0"/>
+                <w:sz w:val="24"/>
+                <w:szCs w:val="24"/>
+                <w:lang w:bidi="en-US"/>
+              </w:rPr>
+            </w:pPr>
+            <w:r>
+              <w:rPr>
+                <w:rFonts w:ascii="宋体" w:eastAsia="宋体" w:hAnsi="宋体" w:cs="Times New Roman" w:hint="eastAsia"/>
+                <w:kern w:val="0"/>
+                <w:sz w:val="24"/>
+                <w:szCs w:val="24"/>
+                <w:lang w:bidi="en-US"/>
+              </w:rPr>
+              <w:t>1. 宿舍管理员因各种原因未能记录到来访人员离开时，将本次来访的来访状态选为“丢失”，系统将离去时间记为“空”。</w:t>
+            </w:r>
+          </w:p>
+        </w:tc>
+      </w:tr>
+      <w:tr>
+        <w:tc>
+          <w:tcPr>
+            <w:tcW w:w="1696" w:type="dxa"/>
+            <w:tcBorders>
+              <w:top w:val="single" w:sz="4" w:space="0" w:color="auto"/>
+              <w:left w:val="single" w:sz="4" w:space="0" w:color="auto"/>
+              <w:bottom w:val="single" w:sz="4" w:space="0" w:color="auto"/>
+              <w:right w:val="single" w:sz="4" w:space="0" w:color="auto"/>
+            </w:tcBorders>
+            <w:hideMark/>
+          </w:tcPr>
+          <w:p>
+            <w:pPr>
+              <w:widowControl/>
+              <w:snapToGrid w:val="0"/>
+              <w:spacing w:line="240" w:lineRule="atLeast"/>
+              <w:ind w:firstLineChars="200" w:firstLine="480"/>
+              <w:rPr>
+                <w:rFonts w:ascii="宋体" w:eastAsia="宋体" w:hAnsi="宋体" w:cs="Times New Roman" w:hint="eastAsia"/>
+                <w:kern w:val="0"/>
+                <w:sz w:val="24"/>
+                <w:szCs w:val="24"/>
+                <w:lang w:eastAsia="en-US" w:bidi="en-US"/>
+              </w:rPr>
+            </w:pPr>
+            <w:proofErr w:type="spellStart"/>
+            <w:r>
+              <w:rPr>
+                <w:rFonts w:ascii="宋体" w:eastAsia="宋体" w:hAnsi="宋体" w:cs="Times New Roman" w:hint="eastAsia"/>
+                <w:kern w:val="0"/>
+                <w:sz w:val="24"/>
+                <w:szCs w:val="24"/>
+                <w:lang w:eastAsia="en-US" w:bidi="en-US"/>
+              </w:rPr>
+              <w:t>后置条件</w:t>
+            </w:r>
+            <w:proofErr w:type="spellEnd"/>
+          </w:p>
+        </w:tc>
+        <w:tc>
+          <w:tcPr>
+            <w:tcW w:w="6600" w:type="dxa"/>
+            <w:tcBorders>
+              <w:top w:val="single" w:sz="4" w:space="0" w:color="auto"/>
+              <w:left w:val="single" w:sz="4" w:space="0" w:color="auto"/>
+              <w:bottom w:val="single" w:sz="4" w:space="0" w:color="auto"/>
+              <w:right w:val="single" w:sz="4" w:space="0" w:color="auto"/>
+            </w:tcBorders>
+            <w:hideMark/>
+          </w:tcPr>
+          <w:p>
+            <w:pPr>
+              <w:widowControl/>
+              <w:snapToGrid w:val="0"/>
+              <w:spacing w:line="240" w:lineRule="atLeast"/>
+              <w:ind w:firstLineChars="83" w:firstLine="199"/>
+              <w:rPr>
+                <w:rFonts w:ascii="宋体" w:eastAsia="宋体" w:hAnsi="宋体" w:cs="Times New Roman" w:hint="eastAsia"/>
+                <w:kern w:val="0"/>
+                <w:sz w:val="24"/>
+                <w:szCs w:val="24"/>
+                <w:lang w:bidi="en-US"/>
+              </w:rPr>
+            </w:pPr>
+            <w:r>
+              <w:rPr>
+                <w:rFonts w:ascii="宋体" w:eastAsia="宋体" w:hAnsi="宋体" w:cs="Times New Roman" w:hint="eastAsia"/>
+                <w:kern w:val="0"/>
+                <w:sz w:val="24"/>
+                <w:szCs w:val="24"/>
+                <w:lang w:bidi="en-US"/>
+              </w:rPr>
+              <w:t>系统录入本次来访记录并保留。</w:t>
+            </w:r>
+          </w:p>
+        </w:tc>
+      </w:tr>
+      <w:tr>
+        <w:tc>
+          <w:tcPr>
+            <w:tcW w:w="1696" w:type="dxa"/>
+            <w:tcBorders>
+              <w:top w:val="single" w:sz="4" w:space="0" w:color="auto"/>
+              <w:left w:val="single" w:sz="4" w:space="0" w:color="auto"/>
+              <w:bottom w:val="single" w:sz="4" w:space="0" w:color="auto"/>
+              <w:right w:val="single" w:sz="4" w:space="0" w:color="auto"/>
+            </w:tcBorders>
+            <w:hideMark/>
+          </w:tcPr>
+          <w:p>
+            <w:pPr>
+              <w:widowControl/>
+              <w:snapToGrid w:val="0"/>
+              <w:spacing w:line="240" w:lineRule="atLeast"/>
+              <w:ind w:firstLineChars="200" w:firstLine="480"/>
+              <w:rPr>
+                <w:rFonts w:ascii="宋体" w:eastAsia="宋体" w:hAnsi="宋体" w:cs="Times New Roman" w:hint="eastAsia"/>
+                <w:kern w:val="0"/>
+                <w:sz w:val="24"/>
+                <w:szCs w:val="24"/>
+                <w:lang w:eastAsia="en-US" w:bidi="en-US"/>
+              </w:rPr>
+            </w:pPr>
+            <w:proofErr w:type="spellStart"/>
+            <w:r>
+              <w:rPr>
+                <w:rFonts w:ascii="宋体" w:eastAsia="宋体" w:hAnsi="宋体" w:cs="Times New Roman" w:hint="eastAsia"/>
+                <w:kern w:val="0"/>
+                <w:sz w:val="24"/>
+                <w:szCs w:val="24"/>
+                <w:lang w:eastAsia="en-US" w:bidi="en-US"/>
+              </w:rPr>
+              <w:t>特殊需求</w:t>
+            </w:r>
+            <w:proofErr w:type="spellEnd"/>
+          </w:p>
+        </w:tc>
+        <w:tc>
+          <w:tcPr>
+            <w:tcW w:w="6600" w:type="dxa"/>
+            <w:tcBorders>
+              <w:top w:val="single" w:sz="4" w:space="0" w:color="auto"/>
+              <w:left w:val="single" w:sz="4" w:space="0" w:color="auto"/>
+              <w:bottom w:val="single" w:sz="4" w:space="0" w:color="auto"/>
+              <w:right w:val="single" w:sz="4" w:space="0" w:color="auto"/>
+            </w:tcBorders>
+            <w:hideMark/>
+          </w:tcPr>
+          <w:p>
+            <w:pPr>
+              <w:widowControl/>
+              <w:snapToGrid w:val="0"/>
+              <w:spacing w:line="240" w:lineRule="atLeast"/>
+              <w:ind w:firstLineChars="83" w:firstLine="199"/>
+              <w:rPr>
+                <w:rFonts w:ascii="宋体" w:eastAsia="宋体" w:hAnsi="宋体" w:cs="Times New Roman" w:hint="eastAsia"/>
+                <w:kern w:val="0"/>
+                <w:sz w:val="24"/>
+                <w:szCs w:val="24"/>
+                <w:lang w:bidi="en-US"/>
+              </w:rPr>
+            </w:pPr>
+            <w:r>
+              <w:rPr>
+                <w:rFonts w:ascii="宋体" w:eastAsia="宋体" w:hAnsi="宋体" w:cs="Times New Roman" w:hint="eastAsia"/>
+                <w:kern w:val="0"/>
+                <w:sz w:val="24"/>
+                <w:szCs w:val="24"/>
+                <w:lang w:bidi="en-US"/>
+              </w:rPr>
+              <w:t>来访记录需要保留至少半年。</w:t>
+            </w:r>
+          </w:p>
+        </w:tc>
+      </w:tr>
+    </w:tbl>
+    <w:p>
+      <w:pPr>
+        <w:widowControl/>
+        <w:snapToGrid w:val="0"/>
+        <w:spacing w:line="440" w:lineRule="exact"/>
+        <w:ind w:rightChars="100" w:right="210"/>
+        <w:jc w:val="left"/>
+        <w:rPr>
+          <w:rFonts w:ascii="宋体" w:eastAsia="宋体" w:hAnsi="宋体" w:cs="Times New Roman" w:hint="eastAsia"/>
+          <w:kern w:val="0"/>
+          <w:sz w:val="24"/>
+          <w:szCs w:val="24"/>
+          <w:lang w:bidi="en-US"/>
+        </w:rPr>
+      </w:pPr>
+    </w:p>
+    <w:p>
+      <w:pPr>
+        <w:widowControl/>
+        <w:snapToGrid w:val="0"/>
+        <w:spacing w:line="440" w:lineRule="exact"/>
+        <w:ind w:rightChars="100" w:right="210"/>
+        <w:jc w:val="left"/>
+        <w:rPr>
+          <w:rFonts w:ascii="宋体" w:eastAsia="宋体" w:hAnsi="宋体" w:cs="Times New Roman" w:hint="eastAsia"/>
+          <w:kern w:val="0"/>
+          <w:sz w:val="24"/>
+          <w:szCs w:val="24"/>
+          <w:lang w:bidi="en-US"/>
+        </w:rPr>
+      </w:pPr>
+    </w:p>
+    <w:tbl>
+      <w:tblPr>
+        <w:tblStyle w:val="a6"/>
+        <w:tblW w:w="0" w:type="auto"/>
+        <w:tblLook w:val="04A0" w:firstRow="1" w:lastRow="0" w:firstColumn="1" w:lastColumn="0" w:noHBand="0" w:noVBand="1"/>
+      </w:tblPr>
+      <w:tblGrid>
+        <w:gridCol w:w="1696"/>
+        <w:gridCol w:w="6600"/>
+      </w:tblGrid>
+      <w:tr>
+        <w:tc>
+          <w:tcPr>
+            <w:tcW w:w="1696" w:type="dxa"/>
+            <w:tcBorders>
+              <w:top w:val="single" w:sz="4" w:space="0" w:color="auto"/>
+              <w:left w:val="single" w:sz="4" w:space="0" w:color="auto"/>
+              <w:bottom w:val="single" w:sz="4" w:space="0" w:color="auto"/>
+              <w:right w:val="single" w:sz="4" w:space="0" w:color="auto"/>
+            </w:tcBorders>
+            <w:hideMark/>
+          </w:tcPr>
+          <w:p>
+            <w:pPr>
+              <w:widowControl/>
+              <w:snapToGrid w:val="0"/>
+              <w:spacing w:line="240" w:lineRule="atLeast"/>
+              <w:ind w:firstLineChars="200" w:firstLine="480"/>
+              <w:rPr>
+                <w:rFonts w:ascii="宋体" w:eastAsia="宋体" w:hAnsi="宋体" w:cs="Times New Roman" w:hint="eastAsia"/>
+                <w:kern w:val="0"/>
+                <w:sz w:val="24"/>
+                <w:szCs w:val="24"/>
+              </w:rPr>
+            </w:pPr>
+            <w:proofErr w:type="spellStart"/>
+            <w:r>
+              <w:rPr>
+                <w:rFonts w:ascii="宋体" w:eastAsia="宋体" w:hAnsi="宋体" w:cs="Times New Roman" w:hint="eastAsia"/>
+                <w:kern w:val="0"/>
+                <w:sz w:val="24"/>
+                <w:szCs w:val="24"/>
+                <w:lang w:eastAsia="en-US" w:bidi="en-US"/>
+              </w:rPr>
+              <w:t>用例名称</w:t>
+            </w:r>
+            <w:proofErr w:type="spellEnd"/>
+          </w:p>
+        </w:tc>
+        <w:tc>
+          <w:tcPr>
+            <w:tcW w:w="6600" w:type="dxa"/>
+            <w:tcBorders>
+              <w:top w:val="single" w:sz="4" w:space="0" w:color="auto"/>
+              <w:left w:val="single" w:sz="4" w:space="0" w:color="auto"/>
+              <w:bottom w:val="single" w:sz="4" w:space="0" w:color="auto"/>
+              <w:right w:val="single" w:sz="4" w:space="0" w:color="auto"/>
+            </w:tcBorders>
+            <w:hideMark/>
+          </w:tcPr>
+          <w:p>
+            <w:pPr>
+              <w:widowControl/>
+              <w:snapToGrid w:val="0"/>
+              <w:spacing w:line="240" w:lineRule="atLeast"/>
+              <w:ind w:firstLineChars="200" w:firstLine="480"/>
+              <w:rPr>
+                <w:rFonts w:ascii="宋体" w:eastAsia="宋体" w:hAnsi="宋体" w:cs="Times New Roman" w:hint="eastAsia"/>
+                <w:kern w:val="0"/>
+                <w:sz w:val="24"/>
+                <w:szCs w:val="24"/>
+                <w:lang w:eastAsia="en-US" w:bidi="en-US"/>
+              </w:rPr>
+            </w:pPr>
+            <w:r>
+              <w:rPr>
+                <w:rFonts w:ascii="宋体" w:eastAsia="宋体" w:hAnsi="宋体" w:cs="Times New Roman" w:hint="eastAsia"/>
+                <w:kern w:val="0"/>
+                <w:sz w:val="24"/>
+                <w:szCs w:val="24"/>
+                <w:lang w:bidi="en-US"/>
+              </w:rPr>
+              <w:t>学生晚归不归登记</w:t>
+            </w:r>
+          </w:p>
+        </w:tc>
+      </w:tr>
+      <w:tr>
+        <w:tc>
+          <w:tcPr>
+            <w:tcW w:w="1696" w:type="dxa"/>
+            <w:tcBorders>
+              <w:top w:val="single" w:sz="4" w:space="0" w:color="auto"/>
+              <w:left w:val="single" w:sz="4" w:space="0" w:color="auto"/>
+              <w:bottom w:val="single" w:sz="4" w:space="0" w:color="auto"/>
+              <w:right w:val="single" w:sz="4" w:space="0" w:color="auto"/>
+            </w:tcBorders>
+            <w:hideMark/>
+          </w:tcPr>
+          <w:p>
+            <w:pPr>
+              <w:widowControl/>
+              <w:snapToGrid w:val="0"/>
+              <w:spacing w:line="240" w:lineRule="atLeast"/>
+              <w:ind w:firstLineChars="200" w:firstLine="480"/>
+              <w:rPr>
+                <w:rFonts w:ascii="宋体" w:eastAsia="宋体" w:hAnsi="宋体" w:cs="Times New Roman" w:hint="eastAsia"/>
+                <w:kern w:val="0"/>
+                <w:sz w:val="24"/>
+                <w:szCs w:val="24"/>
+                <w:lang w:eastAsia="en-US" w:bidi="en-US"/>
+              </w:rPr>
+            </w:pPr>
+            <w:proofErr w:type="spellStart"/>
+            <w:r>
+              <w:rPr>
+                <w:rFonts w:ascii="宋体" w:eastAsia="宋体" w:hAnsi="宋体" w:cs="Times New Roman" w:hint="eastAsia"/>
+                <w:kern w:val="0"/>
+                <w:sz w:val="24"/>
+                <w:szCs w:val="24"/>
+                <w:lang w:eastAsia="en-US" w:bidi="en-US"/>
+              </w:rPr>
+              <w:t>用例编号</w:t>
+            </w:r>
+            <w:proofErr w:type="spellEnd"/>
+          </w:p>
+        </w:tc>
+        <w:tc>
+          <w:tcPr>
+            <w:tcW w:w="6600" w:type="dxa"/>
+            <w:tcBorders>
+              <w:top w:val="single" w:sz="4" w:space="0" w:color="auto"/>
+              <w:left w:val="single" w:sz="4" w:space="0" w:color="auto"/>
+              <w:bottom w:val="single" w:sz="4" w:space="0" w:color="auto"/>
+              <w:right w:val="single" w:sz="4" w:space="0" w:color="auto"/>
+            </w:tcBorders>
+            <w:hideMark/>
+          </w:tcPr>
+          <w:p>
+            <w:pPr>
+              <w:widowControl/>
+              <w:snapToGrid w:val="0"/>
+              <w:spacing w:line="240" w:lineRule="atLeast"/>
+              <w:ind w:firstLineChars="200" w:firstLine="480"/>
+              <w:rPr>
+                <w:rFonts w:ascii="宋体" w:eastAsia="宋体" w:hAnsi="宋体" w:cs="Times New Roman" w:hint="eastAsia"/>
+                <w:kern w:val="0"/>
+                <w:sz w:val="24"/>
+                <w:szCs w:val="24"/>
+                <w:lang w:eastAsia="en-US" w:bidi="en-US"/>
+              </w:rPr>
+            </w:pPr>
+            <w:r>
+              <w:rPr>
+                <w:rFonts w:ascii="宋体" w:eastAsia="宋体" w:hAnsi="宋体" w:cs="Times New Roman" w:hint="eastAsia"/>
+                <w:kern w:val="0"/>
+                <w:sz w:val="24"/>
+                <w:szCs w:val="24"/>
+                <w:lang w:bidi="en-US"/>
+              </w:rPr>
+              <w:t>StudentManagement02</w:t>
+            </w:r>
+          </w:p>
+        </w:tc>
+      </w:tr>
+      <w:tr>
+        <w:tc>
+          <w:tcPr>
+            <w:tcW w:w="1696" w:type="dxa"/>
+            <w:tcBorders>
+              <w:top w:val="single" w:sz="4" w:space="0" w:color="auto"/>
+              <w:left w:val="single" w:sz="4" w:space="0" w:color="auto"/>
+              <w:bottom w:val="single" w:sz="4" w:space="0" w:color="auto"/>
+              <w:right w:val="single" w:sz="4" w:space="0" w:color="auto"/>
+            </w:tcBorders>
+            <w:hideMark/>
+          </w:tcPr>
+          <w:p>
+            <w:pPr>
+              <w:widowControl/>
+              <w:snapToGrid w:val="0"/>
+              <w:spacing w:line="240" w:lineRule="atLeast"/>
+              <w:ind w:firstLineChars="200" w:firstLine="480"/>
+              <w:rPr>
+                <w:rFonts w:ascii="宋体" w:eastAsia="宋体" w:hAnsi="宋体" w:cs="Times New Roman" w:hint="eastAsia"/>
+                <w:kern w:val="0"/>
+                <w:sz w:val="24"/>
+                <w:szCs w:val="24"/>
+                <w:lang w:eastAsia="en-US" w:bidi="en-US"/>
+              </w:rPr>
+            </w:pPr>
+            <w:proofErr w:type="spellStart"/>
+            <w:r>
+              <w:rPr>
+                <w:rFonts w:ascii="宋体" w:eastAsia="宋体" w:hAnsi="宋体" w:cs="Times New Roman" w:hint="eastAsia"/>
+                <w:kern w:val="0"/>
+                <w:sz w:val="24"/>
+                <w:szCs w:val="24"/>
+                <w:lang w:eastAsia="en-US" w:bidi="en-US"/>
+              </w:rPr>
+              <w:t>参与者</w:t>
+            </w:r>
+            <w:proofErr w:type="spellEnd"/>
+          </w:p>
+        </w:tc>
+        <w:tc>
+          <w:tcPr>
+            <w:tcW w:w="6600" w:type="dxa"/>
+            <w:tcBorders>
+              <w:top w:val="single" w:sz="4" w:space="0" w:color="auto"/>
+              <w:left w:val="single" w:sz="4" w:space="0" w:color="auto"/>
+              <w:bottom w:val="single" w:sz="4" w:space="0" w:color="auto"/>
+              <w:right w:val="single" w:sz="4" w:space="0" w:color="auto"/>
+            </w:tcBorders>
+            <w:hideMark/>
+          </w:tcPr>
+          <w:p>
+            <w:pPr>
+              <w:widowControl/>
+              <w:snapToGrid w:val="0"/>
+              <w:spacing w:line="240" w:lineRule="atLeast"/>
+              <w:ind w:firstLineChars="200" w:firstLine="480"/>
+              <w:rPr>
+                <w:rFonts w:ascii="宋体" w:eastAsia="宋体" w:hAnsi="宋体" w:cs="Times New Roman" w:hint="eastAsia"/>
+                <w:kern w:val="0"/>
+                <w:sz w:val="24"/>
+                <w:szCs w:val="24"/>
+                <w:lang w:bidi="en-US"/>
+              </w:rPr>
+            </w:pPr>
+            <w:r>
+              <w:rPr>
+                <w:rFonts w:ascii="宋体" w:eastAsia="宋体" w:hAnsi="宋体" w:cs="Times New Roman" w:hint="eastAsia"/>
+                <w:kern w:val="0"/>
+                <w:sz w:val="24"/>
+                <w:szCs w:val="24"/>
+                <w:lang w:bidi="en-US"/>
+              </w:rPr>
+              <w:t>宿舍管理员</w:t>
+            </w:r>
+          </w:p>
+        </w:tc>
+      </w:tr>
+      <w:tr>
+        <w:tc>
+          <w:tcPr>
+            <w:tcW w:w="1696" w:type="dxa"/>
+            <w:tcBorders>
+              <w:top w:val="single" w:sz="4" w:space="0" w:color="auto"/>
+              <w:left w:val="single" w:sz="4" w:space="0" w:color="auto"/>
+              <w:bottom w:val="single" w:sz="4" w:space="0" w:color="auto"/>
+              <w:right w:val="single" w:sz="4" w:space="0" w:color="auto"/>
+            </w:tcBorders>
+            <w:hideMark/>
+          </w:tcPr>
+          <w:p>
+            <w:pPr>
+              <w:widowControl/>
+              <w:snapToGrid w:val="0"/>
+              <w:spacing w:line="240" w:lineRule="atLeast"/>
+              <w:ind w:firstLineChars="200" w:firstLine="480"/>
+              <w:rPr>
+                <w:rFonts w:ascii="宋体" w:eastAsia="宋体" w:hAnsi="宋体" w:cs="Times New Roman" w:hint="eastAsia"/>
+                <w:kern w:val="0"/>
+                <w:sz w:val="24"/>
+                <w:szCs w:val="24"/>
+                <w:lang w:eastAsia="en-US" w:bidi="en-US"/>
+              </w:rPr>
+            </w:pPr>
+            <w:proofErr w:type="spellStart"/>
+            <w:r>
+              <w:rPr>
+                <w:rFonts w:ascii="宋体" w:eastAsia="宋体" w:hAnsi="宋体" w:cs="Times New Roman" w:hint="eastAsia"/>
+                <w:kern w:val="0"/>
+                <w:sz w:val="24"/>
+                <w:szCs w:val="24"/>
+                <w:lang w:eastAsia="en-US" w:bidi="en-US"/>
+              </w:rPr>
+              <w:t>简要描述</w:t>
+            </w:r>
+            <w:proofErr w:type="spellEnd"/>
+          </w:p>
+        </w:tc>
+        <w:tc>
+          <w:tcPr>
+            <w:tcW w:w="6600" w:type="dxa"/>
+            <w:tcBorders>
+              <w:top w:val="single" w:sz="4" w:space="0" w:color="auto"/>
+              <w:left w:val="single" w:sz="4" w:space="0" w:color="auto"/>
+              <w:bottom w:val="single" w:sz="4" w:space="0" w:color="auto"/>
+              <w:right w:val="single" w:sz="4" w:space="0" w:color="auto"/>
+            </w:tcBorders>
+            <w:hideMark/>
+          </w:tcPr>
+          <w:p>
+            <w:pPr>
+              <w:widowControl/>
+              <w:snapToGrid w:val="0"/>
+              <w:spacing w:line="440" w:lineRule="exact"/>
+              <w:ind w:rightChars="100" w:right="210" w:firstLineChars="200" w:firstLine="480"/>
+              <w:jc w:val="left"/>
+              <w:rPr>
+                <w:rFonts w:ascii="宋体" w:eastAsia="宋体" w:hAnsi="宋体" w:cs="Times New Roman" w:hint="eastAsia"/>
+                <w:kern w:val="0"/>
+                <w:sz w:val="24"/>
+                <w:szCs w:val="24"/>
+                <w:lang w:bidi="en-US"/>
+              </w:rPr>
+            </w:pPr>
+            <w:r>
+              <w:rPr>
+                <w:rFonts w:ascii="宋体" w:eastAsia="宋体" w:hAnsi="宋体" w:cs="Times New Roman" w:hint="eastAsia"/>
+                <w:kern w:val="0"/>
+                <w:sz w:val="24"/>
+                <w:szCs w:val="24"/>
+                <w:lang w:bidi="en-US"/>
+              </w:rPr>
+              <w:t>宿舍管理员记录晚归或不归的学生，并录入系统。</w:t>
+            </w:r>
+          </w:p>
+        </w:tc>
+      </w:tr>
+      <w:tr>
+        <w:tc>
+          <w:tcPr>
+            <w:tcW w:w="1696" w:type="dxa"/>
+            <w:tcBorders>
+              <w:top w:val="single" w:sz="4" w:space="0" w:color="auto"/>
+              <w:left w:val="single" w:sz="4" w:space="0" w:color="auto"/>
+              <w:bottom w:val="single" w:sz="4" w:space="0" w:color="auto"/>
+              <w:right w:val="single" w:sz="4" w:space="0" w:color="auto"/>
+            </w:tcBorders>
+            <w:hideMark/>
+          </w:tcPr>
+          <w:p>
+            <w:pPr>
+              <w:widowControl/>
+              <w:snapToGrid w:val="0"/>
+              <w:spacing w:line="240" w:lineRule="atLeast"/>
+              <w:ind w:firstLineChars="200" w:firstLine="480"/>
+              <w:rPr>
+                <w:rFonts w:ascii="宋体" w:eastAsia="宋体" w:hAnsi="宋体" w:cs="Times New Roman" w:hint="eastAsia"/>
+                <w:kern w:val="0"/>
+                <w:sz w:val="24"/>
+                <w:szCs w:val="24"/>
+                <w:lang w:eastAsia="en-US" w:bidi="en-US"/>
+              </w:rPr>
+            </w:pPr>
+            <w:proofErr w:type="spellStart"/>
+            <w:r>
+              <w:rPr>
+                <w:rFonts w:ascii="宋体" w:eastAsia="宋体" w:hAnsi="宋体" w:cs="Times New Roman" w:hint="eastAsia"/>
+                <w:kern w:val="0"/>
+                <w:sz w:val="24"/>
+                <w:szCs w:val="24"/>
+                <w:lang w:eastAsia="en-US" w:bidi="en-US"/>
+              </w:rPr>
+              <w:t>前置条件</w:t>
+            </w:r>
+            <w:proofErr w:type="spellEnd"/>
+          </w:p>
+        </w:tc>
+        <w:tc>
+          <w:tcPr>
+            <w:tcW w:w="6600" w:type="dxa"/>
+            <w:tcBorders>
+              <w:top w:val="single" w:sz="4" w:space="0" w:color="auto"/>
+              <w:left w:val="single" w:sz="4" w:space="0" w:color="auto"/>
+              <w:bottom w:val="single" w:sz="4" w:space="0" w:color="auto"/>
+              <w:right w:val="single" w:sz="4" w:space="0" w:color="auto"/>
+            </w:tcBorders>
+            <w:hideMark/>
+          </w:tcPr>
+          <w:p>
+            <w:pPr>
+              <w:widowControl/>
+              <w:snapToGrid w:val="0"/>
+              <w:spacing w:line="240" w:lineRule="atLeast"/>
+              <w:ind w:firstLineChars="200" w:firstLine="480"/>
+              <w:rPr>
+                <w:rFonts w:ascii="宋体" w:eastAsia="宋体" w:hAnsi="宋体" w:cs="Times New Roman" w:hint="eastAsia"/>
+                <w:kern w:val="0"/>
+                <w:sz w:val="24"/>
+                <w:szCs w:val="24"/>
+                <w:lang w:bidi="en-US"/>
+              </w:rPr>
+            </w:pPr>
+            <w:r>
+              <w:rPr>
+                <w:rFonts w:ascii="宋体" w:eastAsia="宋体" w:hAnsi="宋体" w:cs="Times New Roman" w:hint="eastAsia"/>
+                <w:kern w:val="0"/>
+                <w:sz w:val="24"/>
+                <w:szCs w:val="24"/>
+                <w:lang w:bidi="en-US"/>
+              </w:rPr>
+              <w:t>宿舍管理员成功登录系统并验证身份。</w:t>
+            </w:r>
+          </w:p>
+        </w:tc>
+      </w:tr>
+      <w:tr>
+        <w:tc>
+          <w:tcPr>
+            <w:tcW w:w="1696" w:type="dxa"/>
+            <w:tcBorders>
+              <w:top w:val="single" w:sz="4" w:space="0" w:color="auto"/>
+              <w:left w:val="single" w:sz="4" w:space="0" w:color="auto"/>
+              <w:bottom w:val="single" w:sz="4" w:space="0" w:color="auto"/>
+              <w:right w:val="single" w:sz="4" w:space="0" w:color="auto"/>
+            </w:tcBorders>
+            <w:hideMark/>
+          </w:tcPr>
+          <w:p>
+            <w:pPr>
+              <w:widowControl/>
+              <w:snapToGrid w:val="0"/>
+              <w:spacing w:line="240" w:lineRule="atLeast"/>
+              <w:ind w:firstLineChars="200" w:firstLine="480"/>
+              <w:rPr>
+                <w:rFonts w:ascii="宋体" w:eastAsia="宋体" w:hAnsi="宋体" w:cs="Times New Roman" w:hint="eastAsia"/>
+                <w:kern w:val="0"/>
+                <w:sz w:val="24"/>
+                <w:szCs w:val="24"/>
+                <w:lang w:eastAsia="en-US" w:bidi="en-US"/>
+              </w:rPr>
+            </w:pPr>
+            <w:proofErr w:type="spellStart"/>
+            <w:r>
+              <w:rPr>
+                <w:rFonts w:ascii="宋体" w:eastAsia="宋体" w:hAnsi="宋体" w:cs="Times New Roman" w:hint="eastAsia"/>
+                <w:kern w:val="0"/>
+                <w:sz w:val="24"/>
+                <w:szCs w:val="24"/>
+                <w:lang w:eastAsia="en-US" w:bidi="en-US"/>
+              </w:rPr>
+              <w:t>基本流</w:t>
+            </w:r>
+            <w:proofErr w:type="spellEnd"/>
+          </w:p>
+        </w:tc>
+        <w:tc>
+          <w:tcPr>
+            <w:tcW w:w="6600" w:type="dxa"/>
+            <w:tcBorders>
+              <w:top w:val="single" w:sz="4" w:space="0" w:color="auto"/>
+              <w:left w:val="single" w:sz="4" w:space="0" w:color="auto"/>
+              <w:bottom w:val="single" w:sz="4" w:space="0" w:color="auto"/>
+              <w:right w:val="single" w:sz="4" w:space="0" w:color="auto"/>
+            </w:tcBorders>
+            <w:hideMark/>
+          </w:tcPr>
+          <w:p>
+            <w:pPr>
+              <w:widowControl/>
+              <w:snapToGrid w:val="0"/>
+              <w:spacing w:line="240" w:lineRule="atLeast"/>
+              <w:ind w:left="200" w:right="240"/>
+              <w:rPr>
+                <w:rFonts w:ascii="宋体" w:eastAsia="宋体" w:hAnsi="宋体" w:cs="Times New Roman" w:hint="eastAsia"/>
+                <w:kern w:val="0"/>
+                <w:sz w:val="24"/>
+                <w:szCs w:val="24"/>
+                <w:lang w:bidi="en-US"/>
+              </w:rPr>
+            </w:pPr>
+            <w:r>
+              <w:rPr>
+                <w:rFonts w:ascii="宋体" w:eastAsia="宋体" w:hAnsi="宋体" w:cs="Times New Roman" w:hint="eastAsia"/>
+                <w:kern w:val="0"/>
+                <w:sz w:val="24"/>
+                <w:szCs w:val="24"/>
+                <w:lang w:bidi="en-US"/>
+              </w:rPr>
+              <w:t>1. 宿舍管理员打开“学生晚归不归登记页面”，选择“新增”。</w:t>
+            </w:r>
+          </w:p>
+          <w:p>
+            <w:pPr>
+              <w:widowControl/>
+              <w:snapToGrid w:val="0"/>
+              <w:spacing w:line="240" w:lineRule="atLeast"/>
+              <w:ind w:left="200" w:right="240"/>
+              <w:rPr>
+                <w:rFonts w:ascii="宋体" w:eastAsia="宋体" w:hAnsi="宋体" w:cs="Times New Roman" w:hint="eastAsia"/>
+                <w:kern w:val="0"/>
+                <w:sz w:val="24"/>
+                <w:szCs w:val="24"/>
+                <w:lang w:bidi="en-US"/>
+              </w:rPr>
+            </w:pPr>
+            <w:r>
+              <w:rPr>
+                <w:rFonts w:ascii="宋体" w:eastAsia="宋体" w:hAnsi="宋体" w:cs="Times New Roman" w:hint="eastAsia"/>
+                <w:kern w:val="0"/>
+                <w:sz w:val="24"/>
+                <w:szCs w:val="24"/>
+                <w:lang w:bidi="en-US"/>
+              </w:rPr>
+              <w:t>2. 宿舍管理员输入晚归不归学生的学号，系统记录本次违规信息，包括：</w:t>
+            </w:r>
+          </w:p>
+          <w:p>
+            <w:pPr>
+              <w:widowControl/>
+              <w:snapToGrid w:val="0"/>
+              <w:spacing w:line="240" w:lineRule="atLeast"/>
+              <w:ind w:left="200" w:right="240" w:firstLineChars="100" w:firstLine="240"/>
+              <w:rPr>
+                <w:rFonts w:ascii="宋体" w:eastAsia="宋体" w:hAnsi="宋体" w:cs="Times New Roman" w:hint="eastAsia"/>
+                <w:kern w:val="0"/>
+                <w:sz w:val="24"/>
+                <w:szCs w:val="24"/>
+                <w:lang w:bidi="en-US"/>
+              </w:rPr>
+            </w:pPr>
+            <w:r>
+              <w:rPr>
+                <w:rFonts w:ascii="宋体" w:eastAsia="宋体" w:hAnsi="宋体" w:cs="Times New Roman" w:hint="eastAsia"/>
+                <w:kern w:val="0"/>
+                <w:sz w:val="24"/>
+                <w:szCs w:val="24"/>
+                <w:lang w:bidi="en-US"/>
+              </w:rPr>
+              <w:t>A．学号</w:t>
+            </w:r>
+          </w:p>
+          <w:p>
+            <w:pPr>
+              <w:widowControl/>
+              <w:snapToGrid w:val="0"/>
+              <w:spacing w:line="240" w:lineRule="atLeast"/>
+              <w:ind w:left="200" w:right="240" w:firstLineChars="100" w:firstLine="240"/>
+              <w:rPr>
+                <w:rFonts w:ascii="宋体" w:eastAsia="宋体" w:hAnsi="宋体" w:cs="Times New Roman" w:hint="eastAsia"/>
+                <w:kern w:val="0"/>
+                <w:sz w:val="24"/>
+                <w:szCs w:val="24"/>
+                <w:lang w:bidi="en-US"/>
+              </w:rPr>
+            </w:pPr>
+            <w:r>
+              <w:rPr>
+                <w:rFonts w:ascii="宋体" w:eastAsia="宋体" w:hAnsi="宋体" w:cs="Times New Roman" w:hint="eastAsia"/>
+                <w:kern w:val="0"/>
+                <w:sz w:val="24"/>
+                <w:szCs w:val="24"/>
+                <w:lang w:bidi="en-US"/>
+              </w:rPr>
+              <w:t>B. 姓名</w:t>
+            </w:r>
+          </w:p>
+          <w:p>
+            <w:pPr>
+              <w:widowControl/>
+              <w:snapToGrid w:val="0"/>
+              <w:spacing w:line="240" w:lineRule="atLeast"/>
+              <w:ind w:left="200" w:right="240" w:firstLineChars="100" w:firstLine="240"/>
+              <w:rPr>
+                <w:rFonts w:ascii="宋体" w:eastAsia="宋体" w:hAnsi="宋体" w:cs="Times New Roman" w:hint="eastAsia"/>
+                <w:kern w:val="0"/>
+                <w:sz w:val="24"/>
+                <w:szCs w:val="24"/>
+                <w:lang w:bidi="en-US"/>
+              </w:rPr>
+            </w:pPr>
+            <w:r>
+              <w:rPr>
+                <w:rFonts w:ascii="宋体" w:eastAsia="宋体" w:hAnsi="宋体" w:cs="Times New Roman" w:hint="eastAsia"/>
+                <w:kern w:val="0"/>
+                <w:sz w:val="24"/>
+                <w:szCs w:val="24"/>
+                <w:lang w:bidi="en-US"/>
+              </w:rPr>
+              <w:t>C. 登记时间</w:t>
+            </w:r>
+          </w:p>
+        </w:tc>
+      </w:tr>
+      <w:tr>
+        <w:tc>
+          <w:tcPr>
+            <w:tcW w:w="1696" w:type="dxa"/>
+            <w:tcBorders>
+              <w:top w:val="single" w:sz="4" w:space="0" w:color="auto"/>
+              <w:left w:val="single" w:sz="4" w:space="0" w:color="auto"/>
+              <w:bottom w:val="single" w:sz="4" w:space="0" w:color="auto"/>
+              <w:right w:val="single" w:sz="4" w:space="0" w:color="auto"/>
+            </w:tcBorders>
+            <w:hideMark/>
+          </w:tcPr>
+          <w:p>
+            <w:pPr>
+              <w:widowControl/>
+              <w:snapToGrid w:val="0"/>
+              <w:spacing w:line="240" w:lineRule="atLeast"/>
+              <w:ind w:firstLineChars="200" w:firstLine="480"/>
+              <w:rPr>
+                <w:rFonts w:ascii="宋体" w:eastAsia="宋体" w:hAnsi="宋体" w:cs="Times New Roman" w:hint="eastAsia"/>
+                <w:kern w:val="0"/>
+                <w:sz w:val="24"/>
+                <w:szCs w:val="24"/>
+                <w:lang w:eastAsia="en-US" w:bidi="en-US"/>
+              </w:rPr>
+            </w:pPr>
+            <w:proofErr w:type="spellStart"/>
+            <w:r>
+              <w:rPr>
+                <w:rFonts w:ascii="宋体" w:eastAsia="宋体" w:hAnsi="宋体" w:cs="Times New Roman" w:hint="eastAsia"/>
+                <w:kern w:val="0"/>
+                <w:sz w:val="24"/>
+                <w:szCs w:val="24"/>
+                <w:lang w:eastAsia="en-US" w:bidi="en-US"/>
+              </w:rPr>
+              <w:t>备选流</w:t>
+            </w:r>
+            <w:proofErr w:type="spellEnd"/>
+          </w:p>
+        </w:tc>
+        <w:tc>
+          <w:tcPr>
+            <w:tcW w:w="6600" w:type="dxa"/>
+            <w:tcBorders>
+              <w:top w:val="single" w:sz="4" w:space="0" w:color="auto"/>
+              <w:left w:val="single" w:sz="4" w:space="0" w:color="auto"/>
+              <w:bottom w:val="single" w:sz="4" w:space="0" w:color="auto"/>
+              <w:right w:val="single" w:sz="4" w:space="0" w:color="auto"/>
+            </w:tcBorders>
+            <w:hideMark/>
+          </w:tcPr>
+          <w:p>
+            <w:pPr>
+              <w:widowControl/>
+              <w:numPr>
+                <w:ilvl w:val="0"/>
+                <w:numId w:val="41"/>
+              </w:numPr>
+              <w:snapToGrid w:val="0"/>
+              <w:spacing w:line="240" w:lineRule="atLeast"/>
+              <w:ind w:right="240" w:firstLineChars="200" w:firstLine="480"/>
+              <w:rPr>
+                <w:rFonts w:ascii="宋体" w:eastAsia="宋体" w:hAnsi="宋体" w:hint="eastAsia"/>
+                <w:sz w:val="24"/>
+                <w:szCs w:val="24"/>
+              </w:rPr>
+            </w:pPr>
+            <w:r>
+              <w:rPr>
+                <w:rFonts w:ascii="宋体" w:eastAsia="宋体" w:hAnsi="宋体" w:hint="eastAsia"/>
+                <w:sz w:val="24"/>
+                <w:szCs w:val="24"/>
+              </w:rPr>
+              <w:t>学生对违规信息选择申诉，宿舍管理员可以进行审核并选择是否撤销本条晚归不归记录。</w:t>
+            </w:r>
+          </w:p>
+          <w:p>
+            <w:pPr>
+              <w:spacing w:line="240" w:lineRule="atLeast"/>
+              <w:ind w:left="560" w:right="240"/>
+              <w:rPr>
+                <w:rFonts w:ascii="宋体" w:eastAsia="宋体" w:hAnsi="宋体" w:hint="eastAsia"/>
+                <w:sz w:val="24"/>
+                <w:szCs w:val="24"/>
+              </w:rPr>
+            </w:pPr>
+            <w:r>
+              <w:rPr>
+                <w:rFonts w:ascii="宋体" w:eastAsia="宋体" w:hAnsi="宋体" w:hint="eastAsia"/>
+                <w:sz w:val="24"/>
+                <w:szCs w:val="24"/>
+              </w:rPr>
+              <w:t>1a. 宿舍管理员同意撤销：选中本条违规记录，</w:t>
+            </w:r>
+            <w:proofErr w:type="gramStart"/>
+            <w:r>
+              <w:rPr>
+                <w:rFonts w:ascii="宋体" w:eastAsia="宋体" w:hAnsi="宋体" w:hint="eastAsia"/>
+                <w:sz w:val="24"/>
+                <w:szCs w:val="24"/>
+              </w:rPr>
+              <w:t>点击“</w:t>
+            </w:r>
+            <w:proofErr w:type="gramEnd"/>
+            <w:r>
+              <w:rPr>
+                <w:rFonts w:ascii="宋体" w:eastAsia="宋体" w:hAnsi="宋体" w:hint="eastAsia"/>
+                <w:sz w:val="24"/>
+                <w:szCs w:val="24"/>
+              </w:rPr>
+              <w:t>删除”。</w:t>
+            </w:r>
+          </w:p>
+          <w:p>
+            <w:pPr>
+              <w:spacing w:line="240" w:lineRule="atLeast"/>
+              <w:ind w:left="560" w:right="240"/>
+              <w:rPr>
+                <w:rFonts w:ascii="宋体" w:eastAsia="宋体" w:hAnsi="宋体" w:hint="eastAsia"/>
+                <w:sz w:val="24"/>
+                <w:szCs w:val="24"/>
+              </w:rPr>
+            </w:pPr>
+            <w:r>
+              <w:rPr>
+                <w:rFonts w:ascii="宋体" w:eastAsia="宋体" w:hAnsi="宋体" w:hint="eastAsia"/>
+                <w:sz w:val="24"/>
+                <w:szCs w:val="24"/>
+              </w:rPr>
+              <w:t>1b. 宿舍管理员拒绝撤销：不进行操作。</w:t>
+            </w:r>
+          </w:p>
+          <w:p>
+            <w:pPr>
+              <w:widowControl/>
+              <w:numPr>
+                <w:ilvl w:val="0"/>
+                <w:numId w:val="41"/>
+              </w:numPr>
+              <w:snapToGrid w:val="0"/>
+              <w:spacing w:line="240" w:lineRule="atLeast"/>
+              <w:ind w:right="240" w:firstLineChars="200" w:firstLine="480"/>
+              <w:rPr>
+                <w:rFonts w:ascii="宋体" w:eastAsia="宋体" w:hAnsi="宋体" w:hint="eastAsia"/>
+                <w:sz w:val="24"/>
+                <w:szCs w:val="24"/>
+              </w:rPr>
+            </w:pPr>
+            <w:r>
+              <w:rPr>
+                <w:rFonts w:ascii="宋体" w:eastAsia="宋体" w:hAnsi="宋体" w:hint="eastAsia"/>
+                <w:sz w:val="24"/>
+                <w:szCs w:val="24"/>
+              </w:rPr>
+              <w:t xml:space="preserve">宿舍管理员主动撤销记录：选中本条违规记录，点击“删除”。 </w:t>
+            </w:r>
+          </w:p>
+        </w:tc>
+      </w:tr>
+      <w:tr>
+        <w:tc>
+          <w:tcPr>
+            <w:tcW w:w="1696" w:type="dxa"/>
+            <w:tcBorders>
+              <w:top w:val="single" w:sz="4" w:space="0" w:color="auto"/>
+              <w:left w:val="single" w:sz="4" w:space="0" w:color="auto"/>
+              <w:bottom w:val="single" w:sz="4" w:space="0" w:color="auto"/>
+              <w:right w:val="single" w:sz="4" w:space="0" w:color="auto"/>
+            </w:tcBorders>
+            <w:hideMark/>
+          </w:tcPr>
+          <w:p>
+            <w:pPr>
+              <w:widowControl/>
+              <w:snapToGrid w:val="0"/>
+              <w:spacing w:line="240" w:lineRule="atLeast"/>
+              <w:ind w:firstLineChars="200" w:firstLine="480"/>
+              <w:rPr>
+                <w:rFonts w:ascii="宋体" w:eastAsia="宋体" w:hAnsi="宋体" w:cs="Times New Roman" w:hint="eastAsia"/>
+                <w:kern w:val="0"/>
+                <w:sz w:val="24"/>
+                <w:szCs w:val="24"/>
+                <w:lang w:eastAsia="en-US" w:bidi="en-US"/>
+              </w:rPr>
+            </w:pPr>
+            <w:proofErr w:type="spellStart"/>
+            <w:r>
+              <w:rPr>
+                <w:rFonts w:ascii="宋体" w:eastAsia="宋体" w:hAnsi="宋体" w:cs="Times New Roman" w:hint="eastAsia"/>
+                <w:kern w:val="0"/>
+                <w:sz w:val="24"/>
+                <w:szCs w:val="24"/>
+                <w:lang w:eastAsia="en-US" w:bidi="en-US"/>
+              </w:rPr>
+              <w:t>后置条件</w:t>
+            </w:r>
+            <w:proofErr w:type="spellEnd"/>
+          </w:p>
+        </w:tc>
+        <w:tc>
+          <w:tcPr>
+            <w:tcW w:w="6600" w:type="dxa"/>
+            <w:tcBorders>
+              <w:top w:val="single" w:sz="4" w:space="0" w:color="auto"/>
+              <w:left w:val="single" w:sz="4" w:space="0" w:color="auto"/>
+              <w:bottom w:val="single" w:sz="4" w:space="0" w:color="auto"/>
+              <w:right w:val="single" w:sz="4" w:space="0" w:color="auto"/>
+            </w:tcBorders>
+            <w:hideMark/>
+          </w:tcPr>
+          <w:p>
+            <w:pPr>
+              <w:widowControl/>
+              <w:numPr>
+                <w:ilvl w:val="0"/>
+                <w:numId w:val="42"/>
+              </w:numPr>
+              <w:snapToGrid w:val="0"/>
+              <w:spacing w:line="240" w:lineRule="atLeast"/>
+              <w:ind w:firstLineChars="200" w:firstLine="480"/>
+              <w:rPr>
+                <w:rFonts w:ascii="宋体" w:eastAsia="宋体" w:hAnsi="宋体" w:hint="eastAsia"/>
+                <w:sz w:val="24"/>
+                <w:szCs w:val="24"/>
+              </w:rPr>
+            </w:pPr>
+            <w:r>
+              <w:rPr>
+                <w:rFonts w:ascii="宋体" w:eastAsia="宋体" w:hAnsi="宋体" w:hint="eastAsia"/>
+                <w:sz w:val="24"/>
+                <w:szCs w:val="24"/>
+              </w:rPr>
+              <w:t>系统将本次违规信息发送到学生的“查看宿舍公告”页面。</w:t>
+            </w:r>
+          </w:p>
+          <w:p>
+            <w:pPr>
+              <w:widowControl/>
+              <w:numPr>
+                <w:ilvl w:val="0"/>
+                <w:numId w:val="42"/>
+              </w:numPr>
+              <w:snapToGrid w:val="0"/>
+              <w:spacing w:line="240" w:lineRule="atLeast"/>
+              <w:ind w:firstLineChars="200" w:firstLine="480"/>
+              <w:rPr>
+                <w:rFonts w:ascii="宋体" w:eastAsia="宋体" w:hAnsi="宋体" w:hint="eastAsia"/>
+                <w:sz w:val="24"/>
+                <w:szCs w:val="24"/>
+              </w:rPr>
+            </w:pPr>
+            <w:r>
+              <w:rPr>
+                <w:rFonts w:ascii="宋体" w:eastAsia="宋体" w:hAnsi="宋体" w:hint="eastAsia"/>
+                <w:sz w:val="24"/>
+                <w:szCs w:val="24"/>
+              </w:rPr>
+              <w:t>如果违规记录被撤销，系统将本次撤销信息发送到学生的“查看宿舍公告”页面。</w:t>
+            </w:r>
+          </w:p>
+        </w:tc>
+      </w:tr>
+      <w:tr>
+        <w:tc>
+          <w:tcPr>
+            <w:tcW w:w="1696" w:type="dxa"/>
+            <w:tcBorders>
+              <w:top w:val="single" w:sz="4" w:space="0" w:color="auto"/>
+              <w:left w:val="single" w:sz="4" w:space="0" w:color="auto"/>
+              <w:bottom w:val="single" w:sz="4" w:space="0" w:color="auto"/>
+              <w:right w:val="single" w:sz="4" w:space="0" w:color="auto"/>
+            </w:tcBorders>
+            <w:hideMark/>
+          </w:tcPr>
+          <w:p>
+            <w:pPr>
+              <w:widowControl/>
+              <w:snapToGrid w:val="0"/>
+              <w:spacing w:line="240" w:lineRule="atLeast"/>
+              <w:ind w:firstLineChars="200" w:firstLine="480"/>
+              <w:rPr>
+                <w:rFonts w:ascii="宋体" w:eastAsia="宋体" w:hAnsi="宋体" w:cs="Times New Roman" w:hint="eastAsia"/>
+                <w:kern w:val="0"/>
+                <w:sz w:val="24"/>
+                <w:szCs w:val="24"/>
+                <w:lang w:eastAsia="en-US" w:bidi="en-US"/>
+              </w:rPr>
+            </w:pPr>
+            <w:proofErr w:type="spellStart"/>
+            <w:r>
+              <w:rPr>
+                <w:rFonts w:ascii="宋体" w:eastAsia="宋体" w:hAnsi="宋体" w:cs="Times New Roman" w:hint="eastAsia"/>
+                <w:kern w:val="0"/>
+                <w:sz w:val="24"/>
+                <w:szCs w:val="24"/>
+                <w:lang w:eastAsia="en-US" w:bidi="en-US"/>
+              </w:rPr>
+              <w:t>特殊需求</w:t>
+            </w:r>
+            <w:proofErr w:type="spellEnd"/>
+          </w:p>
+        </w:tc>
+        <w:tc>
+          <w:tcPr>
+            <w:tcW w:w="6600" w:type="dxa"/>
+            <w:tcBorders>
+              <w:top w:val="single" w:sz="4" w:space="0" w:color="auto"/>
+              <w:left w:val="single" w:sz="4" w:space="0" w:color="auto"/>
+              <w:bottom w:val="single" w:sz="4" w:space="0" w:color="auto"/>
+              <w:right w:val="single" w:sz="4" w:space="0" w:color="auto"/>
+            </w:tcBorders>
+            <w:hideMark/>
+          </w:tcPr>
+          <w:p>
+            <w:pPr>
+              <w:widowControl/>
+              <w:snapToGrid w:val="0"/>
+              <w:spacing w:line="240" w:lineRule="atLeast"/>
+              <w:ind w:firstLineChars="83" w:firstLine="199"/>
+              <w:rPr>
+                <w:rFonts w:ascii="宋体" w:eastAsia="宋体" w:hAnsi="宋体" w:cs="Times New Roman" w:hint="eastAsia"/>
+                <w:kern w:val="0"/>
+                <w:sz w:val="24"/>
+                <w:szCs w:val="24"/>
+                <w:lang w:bidi="en-US"/>
+              </w:rPr>
+            </w:pPr>
+            <w:r>
+              <w:rPr>
+                <w:rFonts w:ascii="宋体" w:eastAsia="宋体" w:hAnsi="宋体" w:cs="Times New Roman" w:hint="eastAsia"/>
+                <w:kern w:val="0"/>
+                <w:sz w:val="24"/>
+                <w:szCs w:val="24"/>
+                <w:lang w:bidi="en-US"/>
+              </w:rPr>
+              <w:t>无</w:t>
+            </w:r>
+          </w:p>
+        </w:tc>
+      </w:tr>
+    </w:tbl>
+    <w:p>
+      <w:pPr>
+        <w:widowControl/>
+        <w:snapToGrid w:val="0"/>
+        <w:spacing w:line="440" w:lineRule="exact"/>
+        <w:ind w:rightChars="100" w:right="210"/>
+        <w:jc w:val="left"/>
+        <w:rPr>
+          <w:rFonts w:ascii="宋体" w:eastAsia="宋体" w:hAnsi="宋体" w:cs="Times New Roman" w:hint="eastAsia"/>
+          <w:b/>
+          <w:kern w:val="0"/>
+          <w:sz w:val="24"/>
+          <w:szCs w:val="24"/>
+          <w:lang w:bidi="en-US"/>
+        </w:rPr>
+      </w:pPr>
+    </w:p>
+    <w:p>
+      <w:pPr>
+        <w:widowControl/>
+        <w:snapToGrid w:val="0"/>
+        <w:spacing w:line="440" w:lineRule="exact"/>
+        <w:ind w:rightChars="100" w:right="210"/>
+        <w:jc w:val="left"/>
+        <w:rPr>
+          <w:rFonts w:ascii="宋体" w:eastAsia="宋体" w:hAnsi="宋体" w:cs="Times New Roman" w:hint="eastAsia"/>
+          <w:kern w:val="0"/>
+          <w:sz w:val="24"/>
+          <w:szCs w:val="24"/>
+          <w:lang w:bidi="en-US"/>
+        </w:rPr>
+      </w:pPr>
+    </w:p>
+    <w:tbl>
+      <w:tblPr>
+        <w:tblStyle w:val="a6"/>
+        <w:tblW w:w="0" w:type="auto"/>
+        <w:tblLook w:val="04A0" w:firstRow="1" w:lastRow="0" w:firstColumn="1" w:lastColumn="0" w:noHBand="0" w:noVBand="1"/>
+      </w:tblPr>
+      <w:tblGrid>
+        <w:gridCol w:w="1696"/>
+        <w:gridCol w:w="6600"/>
+      </w:tblGrid>
+      <w:tr>
+        <w:tc>
+          <w:tcPr>
+            <w:tcW w:w="1696" w:type="dxa"/>
+            <w:tcBorders>
+              <w:top w:val="single" w:sz="4" w:space="0" w:color="auto"/>
+              <w:left w:val="single" w:sz="4" w:space="0" w:color="auto"/>
+              <w:bottom w:val="single" w:sz="4" w:space="0" w:color="auto"/>
+              <w:right w:val="single" w:sz="4" w:space="0" w:color="auto"/>
+            </w:tcBorders>
+            <w:hideMark/>
+          </w:tcPr>
+          <w:p>
+            <w:pPr>
+              <w:widowControl/>
+              <w:snapToGrid w:val="0"/>
+              <w:spacing w:line="240" w:lineRule="atLeast"/>
+              <w:ind w:firstLineChars="200" w:firstLine="480"/>
+              <w:rPr>
+                <w:rFonts w:ascii="宋体" w:eastAsia="宋体" w:hAnsi="宋体" w:cs="Times New Roman" w:hint="eastAsia"/>
+                <w:kern w:val="0"/>
+                <w:sz w:val="24"/>
+                <w:szCs w:val="24"/>
+              </w:rPr>
+            </w:pPr>
+            <w:proofErr w:type="spellStart"/>
+            <w:r>
+              <w:rPr>
+                <w:rFonts w:ascii="宋体" w:eastAsia="宋体" w:hAnsi="宋体" w:cs="Times New Roman" w:hint="eastAsia"/>
+                <w:kern w:val="0"/>
+                <w:sz w:val="24"/>
+                <w:szCs w:val="24"/>
+                <w:lang w:eastAsia="en-US" w:bidi="en-US"/>
+              </w:rPr>
+              <w:t>用例名称</w:t>
+            </w:r>
+            <w:proofErr w:type="spellEnd"/>
+          </w:p>
+        </w:tc>
+        <w:tc>
+          <w:tcPr>
+            <w:tcW w:w="6600" w:type="dxa"/>
+            <w:tcBorders>
+              <w:top w:val="single" w:sz="4" w:space="0" w:color="auto"/>
+              <w:left w:val="single" w:sz="4" w:space="0" w:color="auto"/>
+              <w:bottom w:val="single" w:sz="4" w:space="0" w:color="auto"/>
+              <w:right w:val="single" w:sz="4" w:space="0" w:color="auto"/>
+            </w:tcBorders>
+            <w:hideMark/>
+          </w:tcPr>
+          <w:p>
+            <w:pPr>
+              <w:widowControl/>
+              <w:snapToGrid w:val="0"/>
+              <w:spacing w:line="240" w:lineRule="atLeast"/>
+              <w:ind w:firstLineChars="200" w:firstLine="480"/>
+              <w:rPr>
+                <w:rFonts w:ascii="宋体" w:eastAsia="宋体" w:hAnsi="宋体" w:cs="Times New Roman" w:hint="eastAsia"/>
+                <w:kern w:val="0"/>
+                <w:sz w:val="24"/>
+                <w:szCs w:val="24"/>
+                <w:lang w:eastAsia="en-US" w:bidi="en-US"/>
+              </w:rPr>
+            </w:pPr>
+            <w:r>
+              <w:rPr>
+                <w:rFonts w:ascii="宋体" w:eastAsia="宋体" w:hAnsi="宋体" w:cs="Times New Roman" w:hint="eastAsia"/>
+                <w:kern w:val="0"/>
+                <w:sz w:val="24"/>
+                <w:szCs w:val="24"/>
+                <w:lang w:bidi="en-US"/>
+              </w:rPr>
+              <w:t>学生长时间</w:t>
+            </w:r>
+            <w:proofErr w:type="gramStart"/>
+            <w:r>
+              <w:rPr>
+                <w:rFonts w:ascii="宋体" w:eastAsia="宋体" w:hAnsi="宋体" w:cs="Times New Roman" w:hint="eastAsia"/>
+                <w:kern w:val="0"/>
+                <w:sz w:val="24"/>
+                <w:szCs w:val="24"/>
+                <w:lang w:bidi="en-US"/>
+              </w:rPr>
+              <w:t>离宿登记</w:t>
+            </w:r>
+            <w:proofErr w:type="gramEnd"/>
+          </w:p>
+        </w:tc>
+      </w:tr>
+      <w:tr>
+        <w:tc>
+          <w:tcPr>
+            <w:tcW w:w="1696" w:type="dxa"/>
+            <w:tcBorders>
+              <w:top w:val="single" w:sz="4" w:space="0" w:color="auto"/>
+              <w:left w:val="single" w:sz="4" w:space="0" w:color="auto"/>
+              <w:bottom w:val="single" w:sz="4" w:space="0" w:color="auto"/>
+              <w:right w:val="single" w:sz="4" w:space="0" w:color="auto"/>
+            </w:tcBorders>
+            <w:hideMark/>
+          </w:tcPr>
+          <w:p>
+            <w:pPr>
+              <w:widowControl/>
+              <w:snapToGrid w:val="0"/>
+              <w:spacing w:line="240" w:lineRule="atLeast"/>
+              <w:ind w:firstLineChars="200" w:firstLine="480"/>
+              <w:rPr>
+                <w:rFonts w:ascii="宋体" w:eastAsia="宋体" w:hAnsi="宋体" w:cs="Times New Roman" w:hint="eastAsia"/>
+                <w:kern w:val="0"/>
+                <w:sz w:val="24"/>
+                <w:szCs w:val="24"/>
+                <w:lang w:eastAsia="en-US" w:bidi="en-US"/>
+              </w:rPr>
+            </w:pPr>
+            <w:proofErr w:type="spellStart"/>
+            <w:r>
+              <w:rPr>
+                <w:rFonts w:ascii="宋体" w:eastAsia="宋体" w:hAnsi="宋体" w:cs="Times New Roman" w:hint="eastAsia"/>
+                <w:kern w:val="0"/>
+                <w:sz w:val="24"/>
+                <w:szCs w:val="24"/>
+                <w:lang w:eastAsia="en-US" w:bidi="en-US"/>
+              </w:rPr>
+              <w:t>用例编号</w:t>
+            </w:r>
+            <w:proofErr w:type="spellEnd"/>
+          </w:p>
+        </w:tc>
+        <w:tc>
+          <w:tcPr>
+            <w:tcW w:w="6600" w:type="dxa"/>
+            <w:tcBorders>
+              <w:top w:val="single" w:sz="4" w:space="0" w:color="auto"/>
+              <w:left w:val="single" w:sz="4" w:space="0" w:color="auto"/>
+              <w:bottom w:val="single" w:sz="4" w:space="0" w:color="auto"/>
+              <w:right w:val="single" w:sz="4" w:space="0" w:color="auto"/>
+            </w:tcBorders>
+            <w:hideMark/>
+          </w:tcPr>
+          <w:p>
+            <w:pPr>
+              <w:widowControl/>
+              <w:snapToGrid w:val="0"/>
+              <w:spacing w:line="240" w:lineRule="atLeast"/>
+              <w:ind w:firstLineChars="200" w:firstLine="480"/>
+              <w:rPr>
+                <w:rFonts w:ascii="宋体" w:eastAsia="宋体" w:hAnsi="宋体" w:cs="Times New Roman" w:hint="eastAsia"/>
+                <w:kern w:val="0"/>
+                <w:sz w:val="24"/>
+                <w:szCs w:val="24"/>
+                <w:lang w:eastAsia="en-US" w:bidi="en-US"/>
+              </w:rPr>
+            </w:pPr>
+            <w:r>
+              <w:rPr>
+                <w:rFonts w:ascii="宋体" w:eastAsia="宋体" w:hAnsi="宋体" w:cs="Times New Roman" w:hint="eastAsia"/>
+                <w:kern w:val="0"/>
+                <w:sz w:val="24"/>
+                <w:szCs w:val="24"/>
+                <w:lang w:bidi="en-US"/>
+              </w:rPr>
+              <w:t>StudentManagement03</w:t>
+            </w:r>
+          </w:p>
+        </w:tc>
+      </w:tr>
+      <w:tr>
+        <w:tc>
+          <w:tcPr>
+            <w:tcW w:w="1696" w:type="dxa"/>
+            <w:tcBorders>
+              <w:top w:val="single" w:sz="4" w:space="0" w:color="auto"/>
+              <w:left w:val="single" w:sz="4" w:space="0" w:color="auto"/>
+              <w:bottom w:val="single" w:sz="4" w:space="0" w:color="auto"/>
+              <w:right w:val="single" w:sz="4" w:space="0" w:color="auto"/>
+            </w:tcBorders>
+            <w:hideMark/>
+          </w:tcPr>
+          <w:p>
+            <w:pPr>
+              <w:widowControl/>
+              <w:snapToGrid w:val="0"/>
+              <w:spacing w:line="240" w:lineRule="atLeast"/>
+              <w:ind w:firstLineChars="200" w:firstLine="480"/>
+              <w:rPr>
+                <w:rFonts w:ascii="宋体" w:eastAsia="宋体" w:hAnsi="宋体" w:cs="Times New Roman" w:hint="eastAsia"/>
+                <w:kern w:val="0"/>
+                <w:sz w:val="24"/>
+                <w:szCs w:val="24"/>
+                <w:lang w:eastAsia="en-US" w:bidi="en-US"/>
+              </w:rPr>
+            </w:pPr>
+            <w:proofErr w:type="spellStart"/>
+            <w:r>
+              <w:rPr>
+                <w:rFonts w:ascii="宋体" w:eastAsia="宋体" w:hAnsi="宋体" w:cs="Times New Roman" w:hint="eastAsia"/>
+                <w:kern w:val="0"/>
+                <w:sz w:val="24"/>
+                <w:szCs w:val="24"/>
+                <w:lang w:eastAsia="en-US" w:bidi="en-US"/>
+              </w:rPr>
+              <w:t>参与者</w:t>
+            </w:r>
+            <w:proofErr w:type="spellEnd"/>
+          </w:p>
+        </w:tc>
+        <w:tc>
+          <w:tcPr>
+            <w:tcW w:w="6600" w:type="dxa"/>
+            <w:tcBorders>
+              <w:top w:val="single" w:sz="4" w:space="0" w:color="auto"/>
+              <w:left w:val="single" w:sz="4" w:space="0" w:color="auto"/>
+              <w:bottom w:val="single" w:sz="4" w:space="0" w:color="auto"/>
+              <w:right w:val="single" w:sz="4" w:space="0" w:color="auto"/>
+            </w:tcBorders>
+            <w:hideMark/>
+          </w:tcPr>
+          <w:p>
+            <w:pPr>
+              <w:widowControl/>
+              <w:snapToGrid w:val="0"/>
+              <w:spacing w:line="240" w:lineRule="atLeast"/>
+              <w:ind w:firstLineChars="200" w:firstLine="480"/>
+              <w:rPr>
+                <w:rFonts w:ascii="宋体" w:eastAsia="宋体" w:hAnsi="宋体" w:cs="Times New Roman" w:hint="eastAsia"/>
+                <w:kern w:val="0"/>
+                <w:sz w:val="24"/>
+                <w:szCs w:val="24"/>
+                <w:lang w:bidi="en-US"/>
+              </w:rPr>
+            </w:pPr>
+            <w:r>
+              <w:rPr>
+                <w:rFonts w:ascii="宋体" w:eastAsia="宋体" w:hAnsi="宋体" w:cs="Times New Roman" w:hint="eastAsia"/>
+                <w:kern w:val="0"/>
+                <w:sz w:val="24"/>
+                <w:szCs w:val="24"/>
+                <w:lang w:bidi="en-US"/>
+              </w:rPr>
+              <w:t>宿舍管理员</w:t>
+            </w:r>
+          </w:p>
+        </w:tc>
+      </w:tr>
+      <w:tr>
+        <w:tc>
+          <w:tcPr>
+            <w:tcW w:w="1696" w:type="dxa"/>
+            <w:tcBorders>
+              <w:top w:val="single" w:sz="4" w:space="0" w:color="auto"/>
+              <w:left w:val="single" w:sz="4" w:space="0" w:color="auto"/>
+              <w:bottom w:val="single" w:sz="4" w:space="0" w:color="auto"/>
+              <w:right w:val="single" w:sz="4" w:space="0" w:color="auto"/>
+            </w:tcBorders>
+            <w:hideMark/>
+          </w:tcPr>
+          <w:p>
+            <w:pPr>
+              <w:widowControl/>
+              <w:snapToGrid w:val="0"/>
+              <w:spacing w:line="240" w:lineRule="atLeast"/>
+              <w:ind w:firstLineChars="200" w:firstLine="480"/>
+              <w:rPr>
+                <w:rFonts w:ascii="宋体" w:eastAsia="宋体" w:hAnsi="宋体" w:cs="Times New Roman" w:hint="eastAsia"/>
+                <w:kern w:val="0"/>
+                <w:sz w:val="24"/>
+                <w:szCs w:val="24"/>
+                <w:lang w:eastAsia="en-US" w:bidi="en-US"/>
+              </w:rPr>
+            </w:pPr>
+            <w:proofErr w:type="spellStart"/>
+            <w:r>
+              <w:rPr>
+                <w:rFonts w:ascii="宋体" w:eastAsia="宋体" w:hAnsi="宋体" w:cs="Times New Roman" w:hint="eastAsia"/>
+                <w:kern w:val="0"/>
+                <w:sz w:val="24"/>
+                <w:szCs w:val="24"/>
+                <w:lang w:eastAsia="en-US" w:bidi="en-US"/>
+              </w:rPr>
+              <w:t>简要描述</w:t>
+            </w:r>
+            <w:proofErr w:type="spellEnd"/>
+          </w:p>
+        </w:tc>
+        <w:tc>
+          <w:tcPr>
+            <w:tcW w:w="6600" w:type="dxa"/>
+            <w:tcBorders>
+              <w:top w:val="single" w:sz="4" w:space="0" w:color="auto"/>
+              <w:left w:val="single" w:sz="4" w:space="0" w:color="auto"/>
+              <w:bottom w:val="single" w:sz="4" w:space="0" w:color="auto"/>
+              <w:right w:val="single" w:sz="4" w:space="0" w:color="auto"/>
+            </w:tcBorders>
+            <w:hideMark/>
+          </w:tcPr>
+          <w:p>
+            <w:pPr>
+              <w:widowControl/>
+              <w:snapToGrid w:val="0"/>
+              <w:spacing w:line="440" w:lineRule="exact"/>
+              <w:ind w:rightChars="100" w:right="210" w:firstLineChars="200" w:firstLine="480"/>
+              <w:jc w:val="left"/>
+              <w:rPr>
+                <w:rFonts w:ascii="宋体" w:eastAsia="宋体" w:hAnsi="宋体" w:cs="Times New Roman" w:hint="eastAsia"/>
+                <w:kern w:val="0"/>
+                <w:sz w:val="24"/>
+                <w:szCs w:val="24"/>
+                <w:lang w:bidi="en-US"/>
+              </w:rPr>
+            </w:pPr>
+            <w:r>
+              <w:rPr>
+                <w:rFonts w:ascii="宋体" w:eastAsia="宋体" w:hAnsi="宋体" w:cs="Times New Roman" w:hint="eastAsia"/>
+                <w:kern w:val="0"/>
+                <w:sz w:val="24"/>
+                <w:szCs w:val="24"/>
+                <w:lang w:bidi="en-US"/>
+              </w:rPr>
+              <w:t>宿舍管理员</w:t>
+            </w:r>
+            <w:proofErr w:type="gramStart"/>
+            <w:r>
+              <w:rPr>
+                <w:rFonts w:ascii="宋体" w:eastAsia="宋体" w:hAnsi="宋体" w:cs="Times New Roman" w:hint="eastAsia"/>
+                <w:kern w:val="0"/>
+                <w:sz w:val="24"/>
+                <w:szCs w:val="24"/>
+                <w:lang w:bidi="en-US"/>
+              </w:rPr>
+              <w:t>登记因</w:t>
+            </w:r>
+            <w:proofErr w:type="gramEnd"/>
+            <w:r>
+              <w:rPr>
+                <w:rFonts w:ascii="宋体" w:eastAsia="宋体" w:hAnsi="宋体" w:cs="Times New Roman" w:hint="eastAsia"/>
+                <w:kern w:val="0"/>
+                <w:sz w:val="24"/>
+                <w:szCs w:val="24"/>
+                <w:lang w:bidi="en-US"/>
+              </w:rPr>
+              <w:t>事（如寒暑假）需要长时间离开宿舍住宿的学生，记录其离开日期</w:t>
+            </w:r>
+            <w:proofErr w:type="gramStart"/>
+            <w:r>
+              <w:rPr>
+                <w:rFonts w:ascii="宋体" w:eastAsia="宋体" w:hAnsi="宋体" w:cs="Times New Roman" w:hint="eastAsia"/>
+                <w:kern w:val="0"/>
+                <w:sz w:val="24"/>
+                <w:szCs w:val="24"/>
+                <w:lang w:bidi="en-US"/>
+              </w:rPr>
+              <w:t>及离宿理由</w:t>
+            </w:r>
+            <w:proofErr w:type="gramEnd"/>
+            <w:r>
+              <w:rPr>
+                <w:rFonts w:ascii="宋体" w:eastAsia="宋体" w:hAnsi="宋体" w:cs="Times New Roman" w:hint="eastAsia"/>
+                <w:kern w:val="0"/>
+                <w:sz w:val="24"/>
+                <w:szCs w:val="24"/>
+                <w:lang w:bidi="en-US"/>
+              </w:rPr>
+              <w:t>，并在其回到宿舍楼住宿时登记返回时间。</w:t>
+            </w:r>
+          </w:p>
+        </w:tc>
+      </w:tr>
+      <w:tr>
+        <w:tc>
+          <w:tcPr>
+            <w:tcW w:w="1696" w:type="dxa"/>
+            <w:tcBorders>
+              <w:top w:val="single" w:sz="4" w:space="0" w:color="auto"/>
+              <w:left w:val="single" w:sz="4" w:space="0" w:color="auto"/>
+              <w:bottom w:val="single" w:sz="4" w:space="0" w:color="auto"/>
+              <w:right w:val="single" w:sz="4" w:space="0" w:color="auto"/>
+            </w:tcBorders>
+            <w:hideMark/>
+          </w:tcPr>
+          <w:p>
+            <w:pPr>
+              <w:widowControl/>
+              <w:snapToGrid w:val="0"/>
+              <w:spacing w:line="240" w:lineRule="atLeast"/>
+              <w:ind w:firstLineChars="200" w:firstLine="480"/>
+              <w:rPr>
+                <w:rFonts w:ascii="宋体" w:eastAsia="宋体" w:hAnsi="宋体" w:cs="Times New Roman" w:hint="eastAsia"/>
+                <w:kern w:val="0"/>
+                <w:sz w:val="24"/>
+                <w:szCs w:val="24"/>
+                <w:lang w:eastAsia="en-US" w:bidi="en-US"/>
+              </w:rPr>
+            </w:pPr>
+            <w:proofErr w:type="spellStart"/>
+            <w:r>
+              <w:rPr>
+                <w:rFonts w:ascii="宋体" w:eastAsia="宋体" w:hAnsi="宋体" w:cs="Times New Roman" w:hint="eastAsia"/>
+                <w:kern w:val="0"/>
+                <w:sz w:val="24"/>
+                <w:szCs w:val="24"/>
+                <w:lang w:eastAsia="en-US" w:bidi="en-US"/>
+              </w:rPr>
+              <w:t>前置条件</w:t>
+            </w:r>
+            <w:proofErr w:type="spellEnd"/>
+          </w:p>
+        </w:tc>
+        <w:tc>
+          <w:tcPr>
+            <w:tcW w:w="6600" w:type="dxa"/>
+            <w:tcBorders>
+              <w:top w:val="single" w:sz="4" w:space="0" w:color="auto"/>
+              <w:left w:val="single" w:sz="4" w:space="0" w:color="auto"/>
+              <w:bottom w:val="single" w:sz="4" w:space="0" w:color="auto"/>
+              <w:right w:val="single" w:sz="4" w:space="0" w:color="auto"/>
+            </w:tcBorders>
+            <w:hideMark/>
+          </w:tcPr>
+          <w:p>
+            <w:pPr>
+              <w:widowControl/>
+              <w:snapToGrid w:val="0"/>
+              <w:spacing w:line="240" w:lineRule="atLeast"/>
+              <w:ind w:firstLineChars="200" w:firstLine="480"/>
+              <w:rPr>
+                <w:rFonts w:ascii="宋体" w:eastAsia="宋体" w:hAnsi="宋体" w:cs="Times New Roman" w:hint="eastAsia"/>
+                <w:kern w:val="0"/>
+                <w:sz w:val="24"/>
+                <w:szCs w:val="24"/>
+                <w:lang w:bidi="en-US"/>
+              </w:rPr>
+            </w:pPr>
+            <w:r>
+              <w:rPr>
+                <w:rFonts w:ascii="宋体" w:eastAsia="宋体" w:hAnsi="宋体" w:cs="Times New Roman" w:hint="eastAsia"/>
+                <w:kern w:val="0"/>
+                <w:sz w:val="24"/>
+                <w:szCs w:val="24"/>
+                <w:lang w:bidi="en-US"/>
+              </w:rPr>
+              <w:t>宿舍管理员成功登录系统并验证身份。</w:t>
+            </w:r>
+          </w:p>
+        </w:tc>
+      </w:tr>
+      <w:tr>
+        <w:tc>
+          <w:tcPr>
+            <w:tcW w:w="1696" w:type="dxa"/>
+            <w:tcBorders>
+              <w:top w:val="single" w:sz="4" w:space="0" w:color="auto"/>
+              <w:left w:val="single" w:sz="4" w:space="0" w:color="auto"/>
+              <w:bottom w:val="single" w:sz="4" w:space="0" w:color="auto"/>
+              <w:right w:val="single" w:sz="4" w:space="0" w:color="auto"/>
+            </w:tcBorders>
+            <w:hideMark/>
+          </w:tcPr>
+          <w:p>
+            <w:pPr>
+              <w:widowControl/>
+              <w:snapToGrid w:val="0"/>
+              <w:spacing w:line="240" w:lineRule="atLeast"/>
+              <w:ind w:firstLineChars="200" w:firstLine="480"/>
+              <w:rPr>
+                <w:rFonts w:ascii="宋体" w:eastAsia="宋体" w:hAnsi="宋体" w:cs="Times New Roman" w:hint="eastAsia"/>
+                <w:kern w:val="0"/>
+                <w:sz w:val="24"/>
+                <w:szCs w:val="24"/>
+                <w:lang w:eastAsia="en-US" w:bidi="en-US"/>
+              </w:rPr>
+            </w:pPr>
+            <w:proofErr w:type="spellStart"/>
+            <w:r>
+              <w:rPr>
+                <w:rFonts w:ascii="宋体" w:eastAsia="宋体" w:hAnsi="宋体" w:cs="Times New Roman" w:hint="eastAsia"/>
+                <w:kern w:val="0"/>
+                <w:sz w:val="24"/>
+                <w:szCs w:val="24"/>
+                <w:lang w:eastAsia="en-US" w:bidi="en-US"/>
+              </w:rPr>
+              <w:lastRenderedPageBreak/>
+              <w:t>基本流</w:t>
+            </w:r>
+            <w:proofErr w:type="spellEnd"/>
+          </w:p>
+        </w:tc>
+        <w:tc>
+          <w:tcPr>
+            <w:tcW w:w="6600" w:type="dxa"/>
+            <w:tcBorders>
+              <w:top w:val="single" w:sz="4" w:space="0" w:color="auto"/>
+              <w:left w:val="single" w:sz="4" w:space="0" w:color="auto"/>
+              <w:bottom w:val="single" w:sz="4" w:space="0" w:color="auto"/>
+              <w:right w:val="single" w:sz="4" w:space="0" w:color="auto"/>
+            </w:tcBorders>
+            <w:hideMark/>
+          </w:tcPr>
+          <w:p>
+            <w:pPr>
+              <w:widowControl/>
+              <w:snapToGrid w:val="0"/>
+              <w:spacing w:line="240" w:lineRule="atLeast"/>
+              <w:ind w:left="200" w:right="240"/>
+              <w:rPr>
+                <w:rFonts w:ascii="宋体" w:eastAsia="宋体" w:hAnsi="宋体" w:cs="Times New Roman" w:hint="eastAsia"/>
+                <w:kern w:val="0"/>
+                <w:sz w:val="24"/>
+                <w:szCs w:val="24"/>
+                <w:lang w:bidi="en-US"/>
+              </w:rPr>
+            </w:pPr>
+            <w:r>
+              <w:rPr>
+                <w:rFonts w:ascii="宋体" w:eastAsia="宋体" w:hAnsi="宋体" w:cs="Times New Roman" w:hint="eastAsia"/>
+                <w:kern w:val="0"/>
+                <w:sz w:val="24"/>
+                <w:szCs w:val="24"/>
+                <w:lang w:bidi="en-US"/>
+              </w:rPr>
+              <w:t>1. 宿舍管理员打开“学生长时间离宿登记”页面，选择“离校登记”。</w:t>
+            </w:r>
+          </w:p>
+          <w:p>
+            <w:pPr>
+              <w:widowControl/>
+              <w:snapToGrid w:val="0"/>
+              <w:spacing w:line="240" w:lineRule="atLeast"/>
+              <w:ind w:left="200" w:right="240"/>
+              <w:rPr>
+                <w:rFonts w:ascii="宋体" w:eastAsia="宋体" w:hAnsi="宋体" w:cs="Times New Roman" w:hint="eastAsia"/>
+                <w:kern w:val="0"/>
+                <w:sz w:val="24"/>
+                <w:szCs w:val="24"/>
+                <w:lang w:bidi="en-US"/>
+              </w:rPr>
+            </w:pPr>
+            <w:r>
+              <w:rPr>
+                <w:rFonts w:ascii="宋体" w:eastAsia="宋体" w:hAnsi="宋体" w:cs="Times New Roman" w:hint="eastAsia"/>
+                <w:kern w:val="0"/>
+                <w:sz w:val="24"/>
+                <w:szCs w:val="24"/>
+                <w:lang w:bidi="en-US"/>
+              </w:rPr>
+              <w:t>2. 宿舍管理员输入学生相关信息，包括：</w:t>
+            </w:r>
+          </w:p>
+          <w:p>
+            <w:pPr>
+              <w:widowControl/>
+              <w:snapToGrid w:val="0"/>
+              <w:spacing w:line="240" w:lineRule="atLeast"/>
+              <w:ind w:left="200" w:right="240" w:firstLineChars="100" w:firstLine="240"/>
+              <w:rPr>
+                <w:rFonts w:ascii="宋体" w:eastAsia="宋体" w:hAnsi="宋体" w:cs="Times New Roman" w:hint="eastAsia"/>
+                <w:kern w:val="0"/>
+                <w:sz w:val="24"/>
+                <w:szCs w:val="24"/>
+                <w:lang w:bidi="en-US"/>
+              </w:rPr>
+            </w:pPr>
+            <w:r>
+              <w:rPr>
+                <w:rFonts w:ascii="宋体" w:eastAsia="宋体" w:hAnsi="宋体" w:cs="Times New Roman" w:hint="eastAsia"/>
+                <w:kern w:val="0"/>
+                <w:sz w:val="24"/>
+                <w:szCs w:val="24"/>
+                <w:lang w:bidi="en-US"/>
+              </w:rPr>
+              <w:t>A．学号</w:t>
+            </w:r>
+          </w:p>
+          <w:p>
+            <w:pPr>
+              <w:widowControl/>
+              <w:snapToGrid w:val="0"/>
+              <w:spacing w:line="240" w:lineRule="atLeast"/>
+              <w:ind w:left="200" w:right="240" w:firstLineChars="100" w:firstLine="240"/>
+              <w:rPr>
+                <w:rFonts w:ascii="宋体" w:eastAsia="宋体" w:hAnsi="宋体" w:cs="Times New Roman" w:hint="eastAsia"/>
+                <w:kern w:val="0"/>
+                <w:sz w:val="24"/>
+                <w:szCs w:val="24"/>
+                <w:lang w:bidi="en-US"/>
+              </w:rPr>
+            </w:pPr>
+            <w:r>
+              <w:rPr>
+                <w:rFonts w:ascii="宋体" w:eastAsia="宋体" w:hAnsi="宋体" w:cs="Times New Roman" w:hint="eastAsia"/>
+                <w:kern w:val="0"/>
+                <w:sz w:val="24"/>
+                <w:szCs w:val="24"/>
+                <w:lang w:bidi="en-US"/>
+              </w:rPr>
+              <w:t>B. 姓名</w:t>
+            </w:r>
+          </w:p>
+          <w:p>
+            <w:pPr>
+              <w:widowControl/>
+              <w:snapToGrid w:val="0"/>
+              <w:spacing w:line="240" w:lineRule="atLeast"/>
+              <w:ind w:left="200" w:right="240" w:firstLineChars="100" w:firstLine="240"/>
+              <w:rPr>
+                <w:rFonts w:ascii="宋体" w:eastAsia="宋体" w:hAnsi="宋体" w:cs="Times New Roman" w:hint="eastAsia"/>
+                <w:kern w:val="0"/>
+                <w:sz w:val="24"/>
+                <w:szCs w:val="24"/>
+                <w:lang w:bidi="en-US"/>
+              </w:rPr>
+            </w:pPr>
+            <w:r>
+              <w:rPr>
+                <w:rFonts w:ascii="宋体" w:eastAsia="宋体" w:hAnsi="宋体" w:cs="Times New Roman" w:hint="eastAsia"/>
+                <w:kern w:val="0"/>
+                <w:sz w:val="24"/>
+                <w:szCs w:val="24"/>
+                <w:lang w:bidi="en-US"/>
+              </w:rPr>
+              <w:t>C．离开理由</w:t>
+            </w:r>
+          </w:p>
+          <w:p>
+            <w:pPr>
+              <w:widowControl/>
+              <w:snapToGrid w:val="0"/>
+              <w:spacing w:line="240" w:lineRule="atLeast"/>
+              <w:ind w:right="240" w:firstLineChars="83" w:firstLine="199"/>
+              <w:rPr>
+                <w:rFonts w:ascii="宋体" w:eastAsia="宋体" w:hAnsi="宋体" w:cs="Times New Roman" w:hint="eastAsia"/>
+                <w:kern w:val="0"/>
+                <w:sz w:val="24"/>
+                <w:szCs w:val="24"/>
+                <w:lang w:bidi="en-US"/>
+              </w:rPr>
+            </w:pPr>
+            <w:r>
+              <w:rPr>
+                <w:rFonts w:ascii="宋体" w:eastAsia="宋体" w:hAnsi="宋体" w:cs="Times New Roman" w:hint="eastAsia"/>
+                <w:kern w:val="0"/>
+                <w:sz w:val="24"/>
+                <w:szCs w:val="24"/>
+                <w:lang w:bidi="en-US"/>
+              </w:rPr>
+              <w:t>3. 系统将学生在校状态记为“离校”，并根据目前系统时间记录“离开时间”。</w:t>
+            </w:r>
+          </w:p>
+          <w:p>
+            <w:pPr>
+              <w:widowControl/>
+              <w:snapToGrid w:val="0"/>
+              <w:spacing w:line="240" w:lineRule="atLeast"/>
+              <w:ind w:right="240" w:firstLineChars="83" w:firstLine="199"/>
+              <w:rPr>
+                <w:rFonts w:ascii="宋体" w:eastAsia="宋体" w:hAnsi="宋体" w:cs="Times New Roman" w:hint="eastAsia"/>
+                <w:kern w:val="0"/>
+                <w:sz w:val="24"/>
+                <w:szCs w:val="24"/>
+                <w:lang w:bidi="en-US"/>
+              </w:rPr>
+            </w:pPr>
+            <w:r>
+              <w:rPr>
+                <w:rFonts w:ascii="宋体" w:eastAsia="宋体" w:hAnsi="宋体" w:cs="Times New Roman" w:hint="eastAsia"/>
+                <w:kern w:val="0"/>
+                <w:sz w:val="24"/>
+                <w:szCs w:val="24"/>
+                <w:lang w:bidi="en-US"/>
+              </w:rPr>
+              <w:t>4. 学生返回宿舍住宿时宿舍管理员打开“学生长时间离宿登记”页面，选择“返校登记”，输入学生学号，找到相应离校记录。</w:t>
+            </w:r>
+          </w:p>
+          <w:p>
+            <w:pPr>
+              <w:widowControl/>
+              <w:snapToGrid w:val="0"/>
+              <w:spacing w:line="240" w:lineRule="atLeast"/>
+              <w:ind w:right="240" w:firstLineChars="83" w:firstLine="199"/>
+              <w:rPr>
+                <w:rFonts w:ascii="宋体" w:eastAsia="宋体" w:hAnsi="宋体" w:cs="Times New Roman" w:hint="eastAsia"/>
+                <w:kern w:val="0"/>
+                <w:sz w:val="24"/>
+                <w:szCs w:val="24"/>
+                <w:lang w:bidi="en-US"/>
+              </w:rPr>
+            </w:pPr>
+            <w:r>
+              <w:rPr>
+                <w:rFonts w:ascii="宋体" w:eastAsia="宋体" w:hAnsi="宋体" w:cs="Times New Roman" w:hint="eastAsia"/>
+                <w:kern w:val="0"/>
+                <w:sz w:val="24"/>
+                <w:szCs w:val="24"/>
+                <w:lang w:bidi="en-US"/>
+              </w:rPr>
+              <w:t>5. 宿舍管理员选中离校记录，点击已返校。</w:t>
+            </w:r>
+          </w:p>
+          <w:p>
+            <w:pPr>
+              <w:widowControl/>
+              <w:snapToGrid w:val="0"/>
+              <w:spacing w:line="240" w:lineRule="atLeast"/>
+              <w:ind w:right="240" w:firstLineChars="83" w:firstLine="199"/>
+              <w:rPr>
+                <w:rFonts w:ascii="宋体" w:eastAsia="宋体" w:hAnsi="宋体" w:cs="Times New Roman" w:hint="eastAsia"/>
+                <w:kern w:val="0"/>
+                <w:sz w:val="24"/>
+                <w:szCs w:val="24"/>
+                <w:lang w:bidi="en-US"/>
+              </w:rPr>
+            </w:pPr>
+            <w:r>
+              <w:rPr>
+                <w:rFonts w:ascii="宋体" w:eastAsia="宋体" w:hAnsi="宋体" w:cs="Times New Roman" w:hint="eastAsia"/>
+                <w:kern w:val="0"/>
+                <w:sz w:val="24"/>
+                <w:szCs w:val="24"/>
+                <w:lang w:bidi="en-US"/>
+              </w:rPr>
+              <w:t>6. 系统将离校记录的“返校时间”记为当前系统时间，并将学生在校状态记为“在校”。</w:t>
+            </w:r>
+          </w:p>
+        </w:tc>
+      </w:tr>
+      <w:tr>
+        <w:tc>
+          <w:tcPr>
+            <w:tcW w:w="1696" w:type="dxa"/>
+            <w:tcBorders>
+              <w:top w:val="single" w:sz="4" w:space="0" w:color="auto"/>
+              <w:left w:val="single" w:sz="4" w:space="0" w:color="auto"/>
+              <w:bottom w:val="single" w:sz="4" w:space="0" w:color="auto"/>
+              <w:right w:val="single" w:sz="4" w:space="0" w:color="auto"/>
+            </w:tcBorders>
+            <w:hideMark/>
+          </w:tcPr>
+          <w:p>
+            <w:pPr>
+              <w:widowControl/>
+              <w:snapToGrid w:val="0"/>
+              <w:spacing w:line="240" w:lineRule="atLeast"/>
+              <w:ind w:firstLineChars="200" w:firstLine="480"/>
+              <w:rPr>
+                <w:rFonts w:ascii="宋体" w:eastAsia="宋体" w:hAnsi="宋体" w:cs="Times New Roman" w:hint="eastAsia"/>
+                <w:kern w:val="0"/>
+                <w:sz w:val="24"/>
+                <w:szCs w:val="24"/>
+                <w:lang w:eastAsia="en-US" w:bidi="en-US"/>
+              </w:rPr>
+            </w:pPr>
+            <w:proofErr w:type="spellStart"/>
+            <w:r>
+              <w:rPr>
+                <w:rFonts w:ascii="宋体" w:eastAsia="宋体" w:hAnsi="宋体" w:cs="Times New Roman" w:hint="eastAsia"/>
+                <w:kern w:val="0"/>
+                <w:sz w:val="24"/>
+                <w:szCs w:val="24"/>
+                <w:lang w:eastAsia="en-US" w:bidi="en-US"/>
+              </w:rPr>
+              <w:t>备选流</w:t>
+            </w:r>
+            <w:proofErr w:type="spellEnd"/>
+          </w:p>
+        </w:tc>
+        <w:tc>
+          <w:tcPr>
+            <w:tcW w:w="6600" w:type="dxa"/>
+            <w:tcBorders>
+              <w:top w:val="single" w:sz="4" w:space="0" w:color="auto"/>
+              <w:left w:val="single" w:sz="4" w:space="0" w:color="auto"/>
+              <w:bottom w:val="single" w:sz="4" w:space="0" w:color="auto"/>
+              <w:right w:val="single" w:sz="4" w:space="0" w:color="auto"/>
+            </w:tcBorders>
+            <w:hideMark/>
+          </w:tcPr>
+          <w:p>
+            <w:pPr>
+              <w:widowControl/>
+              <w:numPr>
+                <w:ilvl w:val="0"/>
+                <w:numId w:val="43"/>
+              </w:numPr>
+              <w:snapToGrid w:val="0"/>
+              <w:spacing w:line="240" w:lineRule="atLeast"/>
+              <w:ind w:right="240" w:firstLineChars="200" w:firstLine="480"/>
+              <w:rPr>
+                <w:rFonts w:ascii="宋体" w:eastAsia="宋体" w:hAnsi="宋体" w:hint="eastAsia"/>
+                <w:sz w:val="24"/>
+                <w:szCs w:val="24"/>
+              </w:rPr>
+            </w:pPr>
+            <w:r>
+              <w:rPr>
+                <w:rFonts w:ascii="宋体" w:eastAsia="宋体" w:hAnsi="宋体" w:hint="eastAsia"/>
+                <w:sz w:val="24"/>
+                <w:szCs w:val="24"/>
+              </w:rPr>
+              <w:t>宿舍管理员因各种原因未能记录学生返校时，通过学生联系方式询问并进行返校登记。</w:t>
+            </w:r>
+          </w:p>
+        </w:tc>
+      </w:tr>
+      <w:tr>
+        <w:tc>
+          <w:tcPr>
+            <w:tcW w:w="1696" w:type="dxa"/>
+            <w:tcBorders>
+              <w:top w:val="single" w:sz="4" w:space="0" w:color="auto"/>
+              <w:left w:val="single" w:sz="4" w:space="0" w:color="auto"/>
+              <w:bottom w:val="single" w:sz="4" w:space="0" w:color="auto"/>
+              <w:right w:val="single" w:sz="4" w:space="0" w:color="auto"/>
+            </w:tcBorders>
+            <w:hideMark/>
+          </w:tcPr>
+          <w:p>
+            <w:pPr>
+              <w:widowControl/>
+              <w:snapToGrid w:val="0"/>
+              <w:spacing w:line="240" w:lineRule="atLeast"/>
+              <w:ind w:firstLineChars="200" w:firstLine="480"/>
+              <w:rPr>
+                <w:rFonts w:ascii="宋体" w:eastAsia="宋体" w:hAnsi="宋体" w:cs="Times New Roman" w:hint="eastAsia"/>
+                <w:kern w:val="0"/>
+                <w:sz w:val="24"/>
+                <w:szCs w:val="24"/>
+                <w:lang w:eastAsia="en-US" w:bidi="en-US"/>
+              </w:rPr>
+            </w:pPr>
+            <w:proofErr w:type="spellStart"/>
+            <w:r>
+              <w:rPr>
+                <w:rFonts w:ascii="宋体" w:eastAsia="宋体" w:hAnsi="宋体" w:cs="Times New Roman" w:hint="eastAsia"/>
+                <w:kern w:val="0"/>
+                <w:sz w:val="24"/>
+                <w:szCs w:val="24"/>
+                <w:lang w:eastAsia="en-US" w:bidi="en-US"/>
+              </w:rPr>
+              <w:t>后置条件</w:t>
+            </w:r>
+            <w:proofErr w:type="spellEnd"/>
+          </w:p>
+        </w:tc>
+        <w:tc>
+          <w:tcPr>
+            <w:tcW w:w="6600" w:type="dxa"/>
+            <w:tcBorders>
+              <w:top w:val="single" w:sz="4" w:space="0" w:color="auto"/>
+              <w:left w:val="single" w:sz="4" w:space="0" w:color="auto"/>
+              <w:bottom w:val="single" w:sz="4" w:space="0" w:color="auto"/>
+              <w:right w:val="single" w:sz="4" w:space="0" w:color="auto"/>
+            </w:tcBorders>
+            <w:hideMark/>
+          </w:tcPr>
+          <w:p>
+            <w:pPr>
+              <w:widowControl/>
+              <w:snapToGrid w:val="0"/>
+              <w:spacing w:line="240" w:lineRule="atLeast"/>
+              <w:ind w:firstLine="200"/>
+              <w:rPr>
+                <w:rFonts w:ascii="宋体" w:eastAsia="宋体" w:hAnsi="宋体" w:cs="Times New Roman" w:hint="eastAsia"/>
+                <w:kern w:val="0"/>
+                <w:sz w:val="24"/>
+                <w:szCs w:val="24"/>
+                <w:lang w:bidi="en-US"/>
+              </w:rPr>
+            </w:pPr>
+            <w:r>
+              <w:rPr>
+                <w:rFonts w:ascii="宋体" w:eastAsia="宋体" w:hAnsi="宋体" w:cs="Times New Roman" w:hint="eastAsia"/>
+                <w:kern w:val="0"/>
+                <w:sz w:val="24"/>
+                <w:szCs w:val="24"/>
+                <w:lang w:bidi="en-US"/>
+              </w:rPr>
+              <w:t>1.系统记录本条离校记录。</w:t>
+            </w:r>
+          </w:p>
+        </w:tc>
+      </w:tr>
+      <w:tr>
+        <w:tc>
+          <w:tcPr>
+            <w:tcW w:w="1696" w:type="dxa"/>
+            <w:tcBorders>
+              <w:top w:val="single" w:sz="4" w:space="0" w:color="auto"/>
+              <w:left w:val="single" w:sz="4" w:space="0" w:color="auto"/>
+              <w:bottom w:val="single" w:sz="4" w:space="0" w:color="auto"/>
+              <w:right w:val="single" w:sz="4" w:space="0" w:color="auto"/>
+            </w:tcBorders>
+            <w:hideMark/>
+          </w:tcPr>
+          <w:p>
+            <w:pPr>
+              <w:widowControl/>
+              <w:snapToGrid w:val="0"/>
+              <w:spacing w:line="240" w:lineRule="atLeast"/>
+              <w:ind w:firstLineChars="200" w:firstLine="480"/>
+              <w:rPr>
+                <w:rFonts w:ascii="宋体" w:eastAsia="宋体" w:hAnsi="宋体" w:cs="Times New Roman" w:hint="eastAsia"/>
+                <w:kern w:val="0"/>
+                <w:sz w:val="24"/>
+                <w:szCs w:val="24"/>
+                <w:lang w:eastAsia="en-US" w:bidi="en-US"/>
+              </w:rPr>
+            </w:pPr>
+            <w:proofErr w:type="spellStart"/>
+            <w:r>
+              <w:rPr>
+                <w:rFonts w:ascii="宋体" w:eastAsia="宋体" w:hAnsi="宋体" w:cs="Times New Roman" w:hint="eastAsia"/>
+                <w:kern w:val="0"/>
+                <w:sz w:val="24"/>
+                <w:szCs w:val="24"/>
+                <w:lang w:eastAsia="en-US" w:bidi="en-US"/>
+              </w:rPr>
+              <w:t>特殊需求</w:t>
+            </w:r>
+            <w:proofErr w:type="spellEnd"/>
+          </w:p>
+        </w:tc>
+        <w:tc>
+          <w:tcPr>
+            <w:tcW w:w="6600" w:type="dxa"/>
+            <w:tcBorders>
+              <w:top w:val="single" w:sz="4" w:space="0" w:color="auto"/>
+              <w:left w:val="single" w:sz="4" w:space="0" w:color="auto"/>
+              <w:bottom w:val="single" w:sz="4" w:space="0" w:color="auto"/>
+              <w:right w:val="single" w:sz="4" w:space="0" w:color="auto"/>
+            </w:tcBorders>
+            <w:hideMark/>
+          </w:tcPr>
+          <w:p>
+            <w:pPr>
+              <w:widowControl/>
+              <w:snapToGrid w:val="0"/>
+              <w:spacing w:line="240" w:lineRule="atLeast"/>
+              <w:ind w:firstLineChars="83" w:firstLine="199"/>
+              <w:rPr>
+                <w:rFonts w:ascii="宋体" w:eastAsia="宋体" w:hAnsi="宋体" w:cs="Times New Roman" w:hint="eastAsia"/>
+                <w:kern w:val="0"/>
+                <w:sz w:val="24"/>
+                <w:szCs w:val="24"/>
+                <w:lang w:bidi="en-US"/>
+              </w:rPr>
+            </w:pPr>
+            <w:r>
+              <w:rPr>
+                <w:rFonts w:ascii="宋体" w:eastAsia="宋体" w:hAnsi="宋体" w:cs="Times New Roman" w:hint="eastAsia"/>
+                <w:kern w:val="0"/>
+                <w:sz w:val="24"/>
+                <w:szCs w:val="24"/>
+                <w:lang w:bidi="en-US"/>
+              </w:rPr>
+              <w:t>离校记录需要保存</w:t>
+            </w:r>
+            <w:proofErr w:type="gramStart"/>
+            <w:r>
+              <w:rPr>
+                <w:rFonts w:ascii="宋体" w:eastAsia="宋体" w:hAnsi="宋体" w:cs="Times New Roman" w:hint="eastAsia"/>
+                <w:kern w:val="0"/>
+                <w:sz w:val="24"/>
+                <w:szCs w:val="24"/>
+                <w:lang w:bidi="en-US"/>
+              </w:rPr>
+              <w:t>至学生</w:t>
+            </w:r>
+            <w:proofErr w:type="gramEnd"/>
+            <w:r>
+              <w:rPr>
+                <w:rFonts w:ascii="宋体" w:eastAsia="宋体" w:hAnsi="宋体" w:cs="Times New Roman" w:hint="eastAsia"/>
+                <w:kern w:val="0"/>
+                <w:sz w:val="24"/>
+                <w:szCs w:val="24"/>
+                <w:lang w:bidi="en-US"/>
+              </w:rPr>
+              <w:t>返校后至少半年。</w:t>
+            </w:r>
+          </w:p>
+        </w:tc>
+      </w:tr>
+    </w:tbl>
+    <w:p>
+      <w:pPr>
+        <w:snapToGrid w:val="0"/>
+        <w:spacing w:line="240" w:lineRule="atLeast"/>
+        <w:rPr>
+          <w:rFonts w:hint="eastAsia"/>
+          <w:sz w:val="24"/>
+          <w:szCs w:val="24"/>
+        </w:rPr>
+      </w:pPr>
+    </w:p>
+    <w:p>
+      <w:pPr>
+        <w:snapToGrid w:val="0"/>
+        <w:spacing w:line="240" w:lineRule="atLeast"/>
+        <w:rPr>
+          <w:rFonts w:hint="eastAsia"/>
+          <w:sz w:val="24"/>
+          <w:szCs w:val="24"/>
+        </w:rPr>
+      </w:pPr>
+    </w:p>
+    <w:p>
+      <w:pPr>
+        <w:pStyle w:val="3"/>
+        <w:rPr>
+          <w:sz w:val="30"/>
+          <w:szCs w:val="30"/>
+        </w:rPr>
+      </w:pPr>
+      <w:bookmarkStart w:id="11" w:name="_Toc38677339"/>
       <w:r>
         <w:rPr>
           <w:rFonts w:hint="eastAsia"/>
           <w:sz w:val="30"/>
           <w:szCs w:val="30"/>
         </w:rPr>
+        <w:t>2.2.</w:t>
+      </w:r>
+      <w:r>
+        <w:rPr>
+          <w:rFonts w:hint="eastAsia"/>
+          <w:sz w:val="30"/>
+          <w:szCs w:val="30"/>
+        </w:rPr>
+        <w:t>5</w:t>
+      </w:r>
+      <w:r>
+        <w:rPr>
+          <w:rFonts w:hint="eastAsia"/>
+          <w:sz w:val="30"/>
+          <w:szCs w:val="30"/>
+        </w:rPr>
         <w:t xml:space="preserve"> </w:t>
       </w:r>
       <w:r>
@@ -15717,7 +19348,7 @@
         </w:rPr>
         <w:t>系统</w:t>
       </w:r>
-      <w:bookmarkEnd w:id="9"/>
+      <w:bookmarkEnd w:id="11"/>
     </w:p>
     <w:tbl>
       <w:tblPr>
@@ -15744,7 +19375,7 @@
                 <w:szCs w:val="24"/>
               </w:rPr>
             </w:pPr>
-            <w:bookmarkStart w:id="10" w:name="_Hlk38192543"/>
+            <w:bookmarkStart w:id="12" w:name="_Hlk38192543"/>
             <w:r>
               <w:rPr>
                 <w:rFonts w:ascii="宋体" w:eastAsia="宋体" w:hAnsi="宋体" w:hint="eastAsia"/>
@@ -16359,7 +19990,16 @@
                 <w:sz w:val="24"/>
                 <w:szCs w:val="24"/>
               </w:rPr>
-              <w:t>在用户更改或检查后，系统周期性更新对应数据，并将更新数据传送回设施内部检测系统，实现同步</w:t>
+              <w:t>在用户更改或检查后，系统周期性更新对应数据，并将更新数</w:t>
+            </w:r>
+            <w:r>
+              <w:rPr>
+                <w:rFonts w:ascii="宋体" w:eastAsia="宋体" w:hAnsi="宋体" w:hint="eastAsia"/>
+                <w:sz w:val="24"/>
+                <w:szCs w:val="24"/>
+              </w:rPr>
+              <w:lastRenderedPageBreak/>
+              <w:t>据传送回设施内部检测系统，实现同步</w:t>
             </w:r>
           </w:p>
         </w:tc>
@@ -16385,6 +20025,7 @@
                 <w:sz w:val="24"/>
                 <w:szCs w:val="24"/>
               </w:rPr>
+              <w:lastRenderedPageBreak/>
               <w:t>特殊需求</w:t>
             </w:r>
           </w:p>
@@ -16414,7 +20055,7 @@
           </w:p>
         </w:tc>
       </w:tr>
-      <w:bookmarkEnd w:id="10"/>
+      <w:bookmarkEnd w:id="12"/>
     </w:tbl>
     <w:p>
       <w:pPr>
@@ -16463,7 +20104,7 @@
                 <w:szCs w:val="24"/>
               </w:rPr>
             </w:pPr>
-            <w:bookmarkStart w:id="11" w:name="_Hlk38194136"/>
+            <w:bookmarkStart w:id="13" w:name="_Hlk38194136"/>
             <w:r>
               <w:rPr>
                 <w:rFonts w:ascii="宋体" w:eastAsia="宋体" w:hAnsi="宋体" w:hint="eastAsia"/>
@@ -16966,16 +20607,7 @@
                 <w:sz w:val="24"/>
                 <w:szCs w:val="24"/>
               </w:rPr>
-              <w:t>之前完成、一般、</w:t>
-            </w:r>
-            <w:r>
-              <w:rPr>
-                <w:rFonts w:ascii="宋体" w:eastAsia="宋体" w:hAnsi="宋体" w:hint="eastAsia"/>
-                <w:sz w:val="24"/>
-                <w:szCs w:val="24"/>
-              </w:rPr>
-              <w:lastRenderedPageBreak/>
-              <w:t>备用）</w:t>
+              <w:t>之前完成、一般、备用）</w:t>
             </w:r>
           </w:p>
           <w:p>
@@ -17241,7 +20873,7 @@
           </w:p>
         </w:tc>
       </w:tr>
-      <w:bookmarkEnd w:id="11"/>
+      <w:bookmarkEnd w:id="13"/>
     </w:tbl>
     <w:p>
       <w:pPr>
@@ -17286,7 +20918,7 @@
                 <w:szCs w:val="24"/>
               </w:rPr>
             </w:pPr>
-            <w:bookmarkStart w:id="12" w:name="_Hlk38200604"/>
+            <w:bookmarkStart w:id="14" w:name="_Hlk38200604"/>
             <w:r>
               <w:rPr>
                 <w:rFonts w:ascii="宋体" w:eastAsia="宋体" w:hAnsi="宋体" w:hint="eastAsia"/>
@@ -17553,7 +21185,7 @@
                 <w:szCs w:val="24"/>
               </w:rPr>
             </w:pPr>
-            <w:bookmarkStart w:id="13" w:name="_Hlk38201736"/>
+            <w:bookmarkStart w:id="15" w:name="_Hlk38201736"/>
             <w:r>
               <w:rPr>
                 <w:rFonts w:ascii="宋体" w:eastAsia="宋体" w:hAnsi="宋体" w:hint="eastAsia"/>
@@ -17644,6 +21276,7 @@
                 <w:sz w:val="24"/>
                 <w:szCs w:val="24"/>
               </w:rPr>
+              <w:lastRenderedPageBreak/>
               <w:t>1.2</w:t>
             </w:r>
             <w:r>
@@ -18161,7 +21794,7 @@
           </w:p>
         </w:tc>
       </w:tr>
-      <w:bookmarkEnd w:id="13"/>
+      <w:bookmarkEnd w:id="15"/>
       <w:tr>
         <w:tc>
           <w:tcPr>
@@ -18183,6 +21816,7 @@
                 <w:sz w:val="24"/>
                 <w:szCs w:val="24"/>
               </w:rPr>
+              <w:lastRenderedPageBreak/>
               <w:t>备选流</w:t>
             </w:r>
           </w:p>
@@ -18211,16 +21845,7 @@
                 <w:sz w:val="24"/>
                 <w:szCs w:val="24"/>
               </w:rPr>
-              <w:t>若被申请的功能室预约时间内正被使用，管理者执行允许</w:t>
-            </w:r>
-            <w:r>
-              <w:rPr>
-                <w:rFonts w:ascii="宋体" w:eastAsia="宋体" w:hAnsi="宋体" w:hint="eastAsia"/>
-                <w:sz w:val="24"/>
-                <w:szCs w:val="24"/>
-              </w:rPr>
-              <w:lastRenderedPageBreak/>
-              <w:t>借出操作：</w:t>
+              <w:t>若被申请的功能室预约时间内正被使用，管理者执行允许借出操作：</w:t>
             </w:r>
           </w:p>
           <w:p>
@@ -18412,7 +22037,7 @@
           </w:p>
         </w:tc>
       </w:tr>
-      <w:bookmarkEnd w:id="12"/>
+      <w:bookmarkEnd w:id="14"/>
     </w:tbl>
     <w:p>
       <w:pPr>
@@ -18916,7 +22541,16 @@
                 <w:sz w:val="24"/>
                 <w:szCs w:val="24"/>
               </w:rPr>
-              <w:t>若不符合租借条件，或备用钥匙不可借，显示“暂不可借”，不打开密码柜</w:t>
+              <w:t>若不符合租借条件，或备用钥匙不可借，显示“暂不</w:t>
+            </w:r>
+            <w:r>
+              <w:rPr>
+                <w:rFonts w:ascii="宋体" w:eastAsia="宋体" w:hAnsi="宋体" w:hint="eastAsia"/>
+                <w:sz w:val="24"/>
+                <w:szCs w:val="24"/>
+              </w:rPr>
+              <w:lastRenderedPageBreak/>
+              <w:t>可借”，不打开密码柜</w:t>
             </w:r>
           </w:p>
         </w:tc>
@@ -18942,6 +22576,7 @@
                 <w:sz w:val="24"/>
                 <w:szCs w:val="24"/>
               </w:rPr>
+              <w:lastRenderedPageBreak/>
               <w:t>备选流</w:t>
             </w:r>
           </w:p>
@@ -19628,7 +23263,6 @@
                 <w:sz w:val="24"/>
                 <w:szCs w:val="24"/>
               </w:rPr>
-              <w:lastRenderedPageBreak/>
               <w:t>后置条件</w:t>
             </w:r>
           </w:p>
@@ -19725,14 +23359,14 @@
           <w:szCs w:val="30"/>
         </w:rPr>
       </w:pPr>
-      <w:bookmarkStart w:id="14" w:name="_Toc38658935"/>
+      <w:bookmarkStart w:id="16" w:name="_Toc38677340"/>
       <w:r>
         <w:rPr>
           <w:rFonts w:hint="eastAsia"/>
           <w:sz w:val="30"/>
           <w:szCs w:val="30"/>
         </w:rPr>
-        <w:t>2.2.5</w:t>
+        <w:t>2.2.</w:t>
       </w:r>
       <w:r>
         <w:rPr>
@@ -19740,6 +23374,14 @@
           <w:sz w:val="30"/>
           <w:szCs w:val="30"/>
         </w:rPr>
+        <w:t>6</w:t>
+      </w:r>
+      <w:r>
+        <w:rPr>
+          <w:rFonts w:hint="eastAsia"/>
+          <w:sz w:val="30"/>
+          <w:szCs w:val="30"/>
+        </w:rPr>
         <w:t xml:space="preserve"> </w:t>
       </w:r>
       <w:r>
@@ -19758,7 +23400,7 @@
         </w:rPr>
         <w:t>系统</w:t>
       </w:r>
-      <w:bookmarkEnd w:id="14"/>
+      <w:bookmarkEnd w:id="16"/>
     </w:p>
     <w:tbl>
       <w:tblPr>
@@ -20343,6 +23985,7 @@
                 <w:sz w:val="24"/>
                 <w:szCs w:val="24"/>
               </w:rPr>
+              <w:lastRenderedPageBreak/>
               <w:t>提交更新报表的请求</w:t>
             </w:r>
           </w:p>
@@ -20369,6 +24012,7 @@
                 <w:sz w:val="24"/>
                 <w:szCs w:val="24"/>
               </w:rPr>
+              <w:lastRenderedPageBreak/>
               <w:t>备选流</w:t>
             </w:r>
           </w:p>
@@ -21133,7 +24777,6 @@
                 <w:sz w:val="24"/>
                 <w:szCs w:val="24"/>
               </w:rPr>
-              <w:lastRenderedPageBreak/>
               <w:t>管理者修改资产信息：</w:t>
             </w:r>
           </w:p>
@@ -21606,14 +25249,14 @@
           <w:szCs w:val="30"/>
         </w:rPr>
       </w:pPr>
-      <w:bookmarkStart w:id="15" w:name="_Toc38658936"/>
+      <w:bookmarkStart w:id="17" w:name="_Toc38677341"/>
       <w:r>
         <w:rPr>
           <w:rFonts w:hint="eastAsia"/>
           <w:sz w:val="30"/>
           <w:szCs w:val="30"/>
         </w:rPr>
-        <w:t>2.2.6</w:t>
+        <w:t>2.2.</w:t>
       </w:r>
       <w:r>
         <w:rPr>
@@ -21621,6 +25264,14 @@
           <w:sz w:val="30"/>
           <w:szCs w:val="30"/>
         </w:rPr>
+        <w:t>7</w:t>
+      </w:r>
+      <w:r>
+        <w:rPr>
+          <w:rFonts w:hint="eastAsia"/>
+          <w:sz w:val="30"/>
+          <w:szCs w:val="30"/>
+        </w:rPr>
         <w:t xml:space="preserve"> </w:t>
       </w:r>
       <w:r>
@@ -21639,7 +25290,7 @@
         </w:rPr>
         <w:t>系统</w:t>
       </w:r>
-      <w:bookmarkEnd w:id="15"/>
+      <w:bookmarkEnd w:id="17"/>
     </w:p>
     <w:tbl>
       <w:tblPr>
@@ -21716,6 +25367,7 @@
                 <w:sz w:val="24"/>
                 <w:szCs w:val="24"/>
               </w:rPr>
+              <w:lastRenderedPageBreak/>
               <w:t>用例编号</w:t>
             </w:r>
           </w:p>
@@ -23360,6 +27012,7 @@
                 <w:sz w:val="24"/>
                 <w:szCs w:val="24"/>
               </w:rPr>
+              <w:lastRenderedPageBreak/>
               <w:t>特殊需求</w:t>
             </w:r>
           </w:p>
@@ -25029,13 +28682,14 @@
           <w:szCs w:val="30"/>
         </w:rPr>
       </w:pPr>
-      <w:bookmarkStart w:id="16" w:name="_Toc38658937"/>
+      <w:bookmarkStart w:id="18" w:name="_Toc38677342"/>
       <w:r>
         <w:rPr>
           <w:rFonts w:hint="eastAsia"/>
           <w:sz w:val="30"/>
           <w:szCs w:val="30"/>
         </w:rPr>
+        <w:lastRenderedPageBreak/>
         <w:t>2.2.</w:t>
       </w:r>
       <w:r>
@@ -25044,7 +28698,7 @@
           <w:sz w:val="30"/>
           <w:szCs w:val="30"/>
         </w:rPr>
-        <w:t>7</w:t>
+        <w:t>8</w:t>
       </w:r>
       <w:r>
         <w:rPr>
@@ -25086,7 +28740,7 @@
         </w:rPr>
         <w:t>系统</w:t>
       </w:r>
-      <w:bookmarkEnd w:id="16"/>
+      <w:bookmarkEnd w:id="18"/>
     </w:p>
     <w:tbl>
       <w:tblPr>
@@ -25592,7 +29246,6 @@
                 <w:sz w:val="24"/>
                 <w:szCs w:val="24"/>
               </w:rPr>
-              <w:lastRenderedPageBreak/>
               <w:t>没有该操作的权限：系统会直接拒绝该请求，并且发送拒绝请求的信号和异常消息给用户，本次数据库操作流终止</w:t>
             </w:r>
           </w:p>
@@ -26182,6 +29835,7 @@
                 <w:sz w:val="24"/>
                 <w:szCs w:val="24"/>
               </w:rPr>
+              <w:lastRenderedPageBreak/>
               <w:t>简要描述</w:t>
             </w:r>
           </w:p>
@@ -27113,7 +30767,6 @@
                 <w:sz w:val="24"/>
                 <w:szCs w:val="24"/>
               </w:rPr>
-              <w:lastRenderedPageBreak/>
               <w:t>简要描述</w:t>
             </w:r>
           </w:p>
@@ -27964,24 +31617,6 @@
       </w:tr>
     </w:tbl>
     <w:p/>
-    <w:p/>
-    <w:p/>
-    <w:p/>
-    <w:p/>
-    <w:p/>
-    <w:p/>
-    <w:p/>
-    <w:p/>
-    <w:p/>
-    <w:p/>
-    <w:p/>
-    <w:p/>
-    <w:p/>
-    <w:p/>
-    <w:p/>
-    <w:p/>
-    <w:p/>
-    <w:p/>
     <w:p>
       <w:pPr>
         <w:pStyle w:val="2"/>
@@ -27989,7 +31624,7 @@
           <w:b w:val="0"/>
         </w:rPr>
       </w:pPr>
-      <w:bookmarkStart w:id="17" w:name="_Toc38658938"/>
+      <w:bookmarkStart w:id="19" w:name="_Toc38677343"/>
       <w:r>
         <w:rPr>
           <w:rFonts w:hint="eastAsia"/>
@@ -27998,7 +31633,7 @@
         <w:lastRenderedPageBreak/>
         <w:t>2.3 活动图</w:t>
       </w:r>
-      <w:bookmarkEnd w:id="17"/>
+      <w:bookmarkEnd w:id="19"/>
     </w:p>
     <w:p>
       <w:pPr>
@@ -28033,16 +31668,18 @@
           <w:szCs w:val="30"/>
         </w:rPr>
       </w:pPr>
-      <w:bookmarkStart w:id="18" w:name="_Toc38539973"/>
-      <w:bookmarkStart w:id="19" w:name="_Toc38540121"/>
-      <w:bookmarkStart w:id="20" w:name="_Toc38540166"/>
-      <w:bookmarkStart w:id="21" w:name="_Toc38658782"/>
-      <w:bookmarkStart w:id="22" w:name="_Toc38658939"/>
-      <w:bookmarkEnd w:id="18"/>
-      <w:bookmarkEnd w:id="19"/>
+      <w:bookmarkStart w:id="20" w:name="_Toc38539973"/>
+      <w:bookmarkStart w:id="21" w:name="_Toc38540121"/>
+      <w:bookmarkStart w:id="22" w:name="_Toc38540166"/>
+      <w:bookmarkStart w:id="23" w:name="_Toc38658782"/>
+      <w:bookmarkStart w:id="24" w:name="_Toc38658939"/>
+      <w:bookmarkStart w:id="25" w:name="_Toc38677344"/>
       <w:bookmarkEnd w:id="20"/>
       <w:bookmarkEnd w:id="21"/>
       <w:bookmarkEnd w:id="22"/>
+      <w:bookmarkEnd w:id="23"/>
+      <w:bookmarkEnd w:id="24"/>
+      <w:bookmarkEnd w:id="25"/>
     </w:p>
     <w:p>
       <w:pPr>
@@ -28060,16 +31697,18 @@
           <w:szCs w:val="30"/>
         </w:rPr>
       </w:pPr>
-      <w:bookmarkStart w:id="23" w:name="_Toc38539974"/>
-      <w:bookmarkStart w:id="24" w:name="_Toc38540122"/>
-      <w:bookmarkStart w:id="25" w:name="_Toc38540167"/>
-      <w:bookmarkStart w:id="26" w:name="_Toc38658783"/>
-      <w:bookmarkStart w:id="27" w:name="_Toc38658940"/>
-      <w:bookmarkEnd w:id="23"/>
-      <w:bookmarkEnd w:id="24"/>
-      <w:bookmarkEnd w:id="25"/>
+      <w:bookmarkStart w:id="26" w:name="_Toc38539974"/>
+      <w:bookmarkStart w:id="27" w:name="_Toc38540122"/>
+      <w:bookmarkStart w:id="28" w:name="_Toc38540167"/>
+      <w:bookmarkStart w:id="29" w:name="_Toc38658783"/>
+      <w:bookmarkStart w:id="30" w:name="_Toc38658940"/>
+      <w:bookmarkStart w:id="31" w:name="_Toc38677345"/>
       <w:bookmarkEnd w:id="26"/>
       <w:bookmarkEnd w:id="27"/>
+      <w:bookmarkEnd w:id="28"/>
+      <w:bookmarkEnd w:id="29"/>
+      <w:bookmarkEnd w:id="30"/>
+      <w:bookmarkEnd w:id="31"/>
     </w:p>
     <w:p>
       <w:pPr>
@@ -28087,58 +31726,54 @@
           <w:szCs w:val="30"/>
         </w:rPr>
       </w:pPr>
-      <w:bookmarkStart w:id="28" w:name="_Toc38539975"/>
-      <w:bookmarkStart w:id="29" w:name="_Toc38540123"/>
-      <w:bookmarkStart w:id="30" w:name="_Toc38540168"/>
-      <w:bookmarkStart w:id="31" w:name="_Toc38658784"/>
-      <w:bookmarkStart w:id="32" w:name="_Toc38658941"/>
-      <w:bookmarkEnd w:id="28"/>
-      <w:bookmarkEnd w:id="29"/>
-      <w:bookmarkEnd w:id="30"/>
-      <w:bookmarkEnd w:id="31"/>
+      <w:bookmarkStart w:id="32" w:name="_Toc38539975"/>
+      <w:bookmarkStart w:id="33" w:name="_Toc38540123"/>
+      <w:bookmarkStart w:id="34" w:name="_Toc38540168"/>
+      <w:bookmarkStart w:id="35" w:name="_Toc38658784"/>
+      <w:bookmarkStart w:id="36" w:name="_Toc38658941"/>
+      <w:bookmarkStart w:id="37" w:name="_Toc38677346"/>
       <w:bookmarkEnd w:id="32"/>
+      <w:bookmarkEnd w:id="33"/>
+      <w:bookmarkEnd w:id="34"/>
+      <w:bookmarkEnd w:id="35"/>
+      <w:bookmarkEnd w:id="36"/>
+      <w:bookmarkEnd w:id="37"/>
     </w:p>
     <w:p>
       <w:pPr>
         <w:outlineLvl w:val="2"/>
+        <w:rPr>
+          <w:sz w:val="30"/>
+          <w:szCs w:val="30"/>
+        </w:rPr>
+      </w:pPr>
+      <w:bookmarkStart w:id="38" w:name="_Toc38677347"/>
+      <w:r>
         <w:rPr>
           <w:rFonts w:hint="eastAsia"/>
           <w:sz w:val="30"/>
           <w:szCs w:val="30"/>
         </w:rPr>
-      </w:pPr>
-      <w:bookmarkStart w:id="33" w:name="_Toc38658942"/>
+        <w:t>2</w:t>
+      </w:r>
+      <w:r>
+        <w:rPr>
+          <w:sz w:val="30"/>
+          <w:szCs w:val="30"/>
+        </w:rPr>
+        <w:t>.3.1</w:t>
+      </w:r>
       <w:r>
         <w:rPr>
           <w:rFonts w:hint="eastAsia"/>
           <w:sz w:val="30"/>
           <w:szCs w:val="30"/>
         </w:rPr>
-        <w:t>2</w:t>
-      </w:r>
-      <w:r>
-        <w:rPr>
-          <w:sz w:val="30"/>
-          <w:szCs w:val="30"/>
-        </w:rPr>
-        <w:t>.3.1</w:t>
-      </w:r>
-      <w:r>
-        <w:rPr>
-          <w:rFonts w:hint="eastAsia"/>
-          <w:sz w:val="30"/>
-          <w:szCs w:val="30"/>
-        </w:rPr>
         <w:t>宿舍违规情况登记</w:t>
       </w:r>
-      <w:bookmarkEnd w:id="33"/>
+      <w:bookmarkEnd w:id="38"/>
     </w:p>
     <w:p>
-      <w:pPr>
-        <w:rPr>
-          <w:rFonts w:hint="eastAsia"/>
-        </w:rPr>
-      </w:pPr>
       <w:r>
         <w:rPr>
           <w:rFonts w:hint="eastAsia"/>
@@ -28160,7 +31795,7 @@
                     <pic:cNvPicPr/>
                   </pic:nvPicPr>
                   <pic:blipFill>
-                    <a:blip r:embed="rId12">
+                    <a:blip r:embed="rId13">
                       <a:extLst>
                         <a:ext uri="{28A0092B-C50C-407E-A947-70E740481C1C}">
                           <a14:useLocalDpi xmlns:a14="http://schemas.microsoft.com/office/drawing/2010/main" val="0"/>
@@ -28195,12 +31830,76 @@
           <w:szCs w:val="30"/>
         </w:rPr>
       </w:pPr>
-      <w:bookmarkStart w:id="34" w:name="_Toc38658943"/>
-      <w:r>
+    </w:p>
+    <w:p>
+      <w:pPr>
+        <w:outlineLvl w:val="2"/>
         <w:rPr>
           <w:sz w:val="30"/>
           <w:szCs w:val="30"/>
         </w:rPr>
+      </w:pPr>
+    </w:p>
+    <w:p>
+      <w:pPr>
+        <w:outlineLvl w:val="2"/>
+        <w:rPr>
+          <w:sz w:val="30"/>
+          <w:szCs w:val="30"/>
+        </w:rPr>
+      </w:pPr>
+    </w:p>
+    <w:p>
+      <w:pPr>
+        <w:outlineLvl w:val="2"/>
+        <w:rPr>
+          <w:sz w:val="30"/>
+          <w:szCs w:val="30"/>
+        </w:rPr>
+      </w:pPr>
+    </w:p>
+    <w:p>
+      <w:pPr>
+        <w:outlineLvl w:val="2"/>
+        <w:rPr>
+          <w:sz w:val="30"/>
+          <w:szCs w:val="30"/>
+        </w:rPr>
+      </w:pPr>
+    </w:p>
+    <w:p>
+      <w:pPr>
+        <w:outlineLvl w:val="2"/>
+        <w:rPr>
+          <w:sz w:val="30"/>
+          <w:szCs w:val="30"/>
+        </w:rPr>
+      </w:pPr>
+    </w:p>
+    <w:p>
+      <w:pPr>
+        <w:outlineLvl w:val="2"/>
+        <w:rPr>
+          <w:sz w:val="30"/>
+          <w:szCs w:val="30"/>
+        </w:rPr>
+      </w:pPr>
+    </w:p>
+    <w:p>
+      <w:pPr>
+        <w:outlineLvl w:val="2"/>
+        <w:rPr>
+          <w:sz w:val="30"/>
+          <w:szCs w:val="30"/>
+        </w:rPr>
+      </w:pPr>
+      <w:bookmarkStart w:id="39" w:name="_Toc38677348"/>
+      <w:r>
+        <w:rPr>
+          <w:sz w:val="30"/>
+          <w:szCs w:val="30"/>
+        </w:rPr>
+        <w:lastRenderedPageBreak/>
         <w:t>2.3.2</w:t>
       </w:r>
       <w:r>
@@ -28211,20 +31910,14 @@
         </w:rPr>
         <w:t>宿舍成绩录入</w:t>
       </w:r>
-      <w:bookmarkEnd w:id="34"/>
+      <w:bookmarkEnd w:id="39"/>
     </w:p>
     <w:p>
-      <w:pPr>
-        <w:rPr>
-          <w:rFonts w:hint="eastAsia"/>
-        </w:rPr>
-      </w:pPr>
       <w:r>
         <w:rPr>
           <w:rFonts w:hint="eastAsia"/>
           <w:noProof/>
         </w:rPr>
-        <w:lastRenderedPageBreak/>
         <w:drawing>
           <wp:inline distT="0" distB="0" distL="0" distR="0" wp14:anchorId="6CDBCDD8" wp14:editId="17017C66">
             <wp:extent cx="5274310" cy="5341620"/>
@@ -28241,7 +31934,7 @@
                     <pic:cNvPicPr/>
                   </pic:nvPicPr>
                   <pic:blipFill>
-                    <a:blip r:embed="rId13">
+                    <a:blip r:embed="rId14">
                       <a:extLst>
                         <a:ext uri="{28A0092B-C50C-407E-A947-70E740481C1C}">
                           <a14:useLocalDpi xmlns:a14="http://schemas.microsoft.com/office/drawing/2010/main" val="0"/>
@@ -28276,12 +31969,76 @@
           <w:szCs w:val="30"/>
         </w:rPr>
       </w:pPr>
-      <w:bookmarkStart w:id="35" w:name="_Toc38658944"/>
-      <w:r>
+    </w:p>
+    <w:p>
+      <w:pPr>
+        <w:outlineLvl w:val="2"/>
         <w:rPr>
           <w:sz w:val="30"/>
           <w:szCs w:val="30"/>
         </w:rPr>
+      </w:pPr>
+    </w:p>
+    <w:p>
+      <w:pPr>
+        <w:outlineLvl w:val="2"/>
+        <w:rPr>
+          <w:sz w:val="30"/>
+          <w:szCs w:val="30"/>
+        </w:rPr>
+      </w:pPr>
+    </w:p>
+    <w:p>
+      <w:pPr>
+        <w:outlineLvl w:val="2"/>
+        <w:rPr>
+          <w:sz w:val="30"/>
+          <w:szCs w:val="30"/>
+        </w:rPr>
+      </w:pPr>
+    </w:p>
+    <w:p>
+      <w:pPr>
+        <w:outlineLvl w:val="2"/>
+        <w:rPr>
+          <w:sz w:val="30"/>
+          <w:szCs w:val="30"/>
+        </w:rPr>
+      </w:pPr>
+    </w:p>
+    <w:p>
+      <w:pPr>
+        <w:outlineLvl w:val="2"/>
+        <w:rPr>
+          <w:sz w:val="30"/>
+          <w:szCs w:val="30"/>
+        </w:rPr>
+      </w:pPr>
+    </w:p>
+    <w:p>
+      <w:pPr>
+        <w:outlineLvl w:val="2"/>
+        <w:rPr>
+          <w:sz w:val="30"/>
+          <w:szCs w:val="30"/>
+        </w:rPr>
+      </w:pPr>
+    </w:p>
+    <w:p>
+      <w:pPr>
+        <w:outlineLvl w:val="2"/>
+        <w:rPr>
+          <w:sz w:val="30"/>
+          <w:szCs w:val="30"/>
+        </w:rPr>
+      </w:pPr>
+      <w:bookmarkStart w:id="40" w:name="_Toc38677349"/>
+      <w:r>
+        <w:rPr>
+          <w:sz w:val="30"/>
+          <w:szCs w:val="30"/>
+        </w:rPr>
+        <w:lastRenderedPageBreak/>
         <w:t>2.3.</w:t>
       </w:r>
       <w:r>
@@ -28300,20 +32057,14 @@
         </w:rPr>
         <w:t>宿舍成绩查询</w:t>
       </w:r>
-      <w:bookmarkEnd w:id="35"/>
+      <w:bookmarkEnd w:id="40"/>
     </w:p>
     <w:p>
-      <w:pPr>
-        <w:rPr>
-          <w:rFonts w:hint="eastAsia"/>
-        </w:rPr>
-      </w:pPr>
       <w:r>
         <w:rPr>
           <w:rFonts w:hint="eastAsia"/>
           <w:noProof/>
         </w:rPr>
-        <w:lastRenderedPageBreak/>
         <w:drawing>
           <wp:inline distT="0" distB="0" distL="0" distR="0" wp14:anchorId="3BB77FE6" wp14:editId="6D3F5E41">
             <wp:extent cx="5274310" cy="4819650"/>
@@ -28330,7 +32081,7 @@
                     <pic:cNvPicPr/>
                   </pic:nvPicPr>
                   <pic:blipFill>
-                    <a:blip r:embed="rId14">
+                    <a:blip r:embed="rId15">
                       <a:extLst>
                         <a:ext uri="{28A0092B-C50C-407E-A947-70E740481C1C}">
                           <a14:useLocalDpi xmlns:a14="http://schemas.microsoft.com/office/drawing/2010/main" val="0"/>
@@ -28365,13 +32116,86 @@
           <w:szCs w:val="30"/>
         </w:rPr>
       </w:pPr>
-      <w:bookmarkStart w:id="36" w:name="_Toc38658945"/>
+    </w:p>
+    <w:p>
+      <w:pPr>
+        <w:outlineLvl w:val="2"/>
+        <w:rPr>
+          <w:sz w:val="30"/>
+          <w:szCs w:val="30"/>
+        </w:rPr>
+      </w:pPr>
+    </w:p>
+    <w:p>
+      <w:pPr>
+        <w:outlineLvl w:val="2"/>
+        <w:rPr>
+          <w:sz w:val="30"/>
+          <w:szCs w:val="30"/>
+        </w:rPr>
+      </w:pPr>
+    </w:p>
+    <w:p>
+      <w:pPr>
+        <w:outlineLvl w:val="2"/>
+        <w:rPr>
+          <w:sz w:val="30"/>
+          <w:szCs w:val="30"/>
+        </w:rPr>
+      </w:pPr>
+    </w:p>
+    <w:p>
+      <w:pPr>
+        <w:outlineLvl w:val="2"/>
+        <w:rPr>
+          <w:sz w:val="30"/>
+          <w:szCs w:val="30"/>
+        </w:rPr>
+      </w:pPr>
+    </w:p>
+    <w:p>
+      <w:pPr>
+        <w:outlineLvl w:val="2"/>
+        <w:rPr>
+          <w:sz w:val="30"/>
+          <w:szCs w:val="30"/>
+        </w:rPr>
+      </w:pPr>
+    </w:p>
+    <w:p>
+      <w:pPr>
+        <w:outlineLvl w:val="2"/>
+        <w:rPr>
+          <w:sz w:val="30"/>
+          <w:szCs w:val="30"/>
+        </w:rPr>
+      </w:pPr>
+    </w:p>
+    <w:p>
+      <w:pPr>
+        <w:outlineLvl w:val="2"/>
+        <w:rPr>
+          <w:sz w:val="30"/>
+          <w:szCs w:val="30"/>
+        </w:rPr>
+      </w:pPr>
+    </w:p>
+    <w:p>
+      <w:pPr>
+        <w:outlineLvl w:val="2"/>
+        <w:rPr>
+          <w:sz w:val="30"/>
+          <w:szCs w:val="30"/>
+        </w:rPr>
+      </w:pPr>
+      <w:bookmarkStart w:id="41" w:name="_Toc38677350"/>
       <w:r>
         <w:rPr>
           <w:rFonts w:hint="eastAsia"/>
           <w:sz w:val="30"/>
           <w:szCs w:val="30"/>
         </w:rPr>
+        <w:lastRenderedPageBreak/>
         <w:t>2.3.4</w:t>
       </w:r>
       <w:r>
@@ -28382,7 +32206,7 @@
         </w:rPr>
         <w:t>卫生情况管理</w:t>
       </w:r>
-      <w:bookmarkEnd w:id="36"/>
+      <w:bookmarkEnd w:id="41"/>
       <w:r>
         <w:rPr>
           <w:sz w:val="30"/>
@@ -28390,8 +32214,8 @@
         </w:rPr>
         <w:t xml:space="preserve"> </w:t>
       </w:r>
-      <w:bookmarkStart w:id="37" w:name="_Toc6747762"/>
-      <w:bookmarkEnd w:id="37"/>
+      <w:bookmarkStart w:id="42" w:name="_Toc6747762"/>
+      <w:bookmarkEnd w:id="42"/>
     </w:p>
     <w:p>
       <w:pPr>
@@ -28404,7 +32228,6 @@
           <w:b/>
           <w:noProof/>
         </w:rPr>
-        <w:lastRenderedPageBreak/>
         <w:drawing>
           <wp:inline distT="0" distB="0" distL="0" distR="0" wp14:anchorId="1E9F6B4D" wp14:editId="20BBFD71">
             <wp:extent cx="5274310" cy="4763135"/>
@@ -28421,7 +32244,7 @@
                     <pic:cNvPicPr/>
                   </pic:nvPicPr>
                   <pic:blipFill>
-                    <a:blip r:embed="rId15">
+                    <a:blip r:embed="rId16">
                       <a:extLst>
                         <a:ext uri="{28A0092B-C50C-407E-A947-70E740481C1C}">
                           <a14:useLocalDpi xmlns:a14="http://schemas.microsoft.com/office/drawing/2010/main" val="0"/>
@@ -28456,13 +32279,86 @@
           <w:szCs w:val="30"/>
         </w:rPr>
       </w:pPr>
-      <w:bookmarkStart w:id="38" w:name="_Toc38658946"/>
+    </w:p>
+    <w:p>
+      <w:pPr>
+        <w:outlineLvl w:val="2"/>
+        <w:rPr>
+          <w:sz w:val="30"/>
+          <w:szCs w:val="30"/>
+        </w:rPr>
+      </w:pPr>
+    </w:p>
+    <w:p>
+      <w:pPr>
+        <w:outlineLvl w:val="2"/>
+        <w:rPr>
+          <w:sz w:val="30"/>
+          <w:szCs w:val="30"/>
+        </w:rPr>
+      </w:pPr>
+    </w:p>
+    <w:p>
+      <w:pPr>
+        <w:outlineLvl w:val="2"/>
+        <w:rPr>
+          <w:sz w:val="30"/>
+          <w:szCs w:val="30"/>
+        </w:rPr>
+      </w:pPr>
+    </w:p>
+    <w:p>
+      <w:pPr>
+        <w:outlineLvl w:val="2"/>
+        <w:rPr>
+          <w:sz w:val="30"/>
+          <w:szCs w:val="30"/>
+        </w:rPr>
+      </w:pPr>
+    </w:p>
+    <w:p>
+      <w:pPr>
+        <w:outlineLvl w:val="2"/>
+        <w:rPr>
+          <w:sz w:val="30"/>
+          <w:szCs w:val="30"/>
+        </w:rPr>
+      </w:pPr>
+    </w:p>
+    <w:p>
+      <w:pPr>
+        <w:outlineLvl w:val="2"/>
+        <w:rPr>
+          <w:sz w:val="30"/>
+          <w:szCs w:val="30"/>
+        </w:rPr>
+      </w:pPr>
+    </w:p>
+    <w:p>
+      <w:pPr>
+        <w:outlineLvl w:val="2"/>
+        <w:rPr>
+          <w:sz w:val="30"/>
+          <w:szCs w:val="30"/>
+        </w:rPr>
+      </w:pPr>
+    </w:p>
+    <w:p>
+      <w:pPr>
+        <w:outlineLvl w:val="2"/>
+        <w:rPr>
+          <w:sz w:val="30"/>
+          <w:szCs w:val="30"/>
+        </w:rPr>
+      </w:pPr>
+      <w:bookmarkStart w:id="43" w:name="_Toc38677351"/>
       <w:r>
         <w:rPr>
           <w:rFonts w:hint="eastAsia"/>
           <w:sz w:val="30"/>
           <w:szCs w:val="30"/>
         </w:rPr>
+        <w:lastRenderedPageBreak/>
         <w:t>2.3.5</w:t>
       </w:r>
       <w:r>
@@ -28473,7 +32369,7 @@
         </w:rPr>
         <w:t>行为监测</w:t>
       </w:r>
-      <w:bookmarkEnd w:id="38"/>
+      <w:bookmarkEnd w:id="43"/>
     </w:p>
     <w:p>
       <w:pPr>
@@ -28489,7 +32385,6 @@
           <w:sz w:val="30"/>
           <w:szCs w:val="30"/>
         </w:rPr>
-        <w:lastRenderedPageBreak/>
         <w:drawing>
           <wp:inline distT="0" distB="0" distL="0" distR="0" wp14:anchorId="2763A0B0" wp14:editId="4A9BDF53">
             <wp:extent cx="5274310" cy="4514850"/>
@@ -28506,7 +32401,7 @@
                     <pic:cNvPicPr/>
                   </pic:nvPicPr>
                   <pic:blipFill>
-                    <a:blip r:embed="rId16">
+                    <a:blip r:embed="rId17">
                       <a:extLst>
                         <a:ext uri="{28A0092B-C50C-407E-A947-70E740481C1C}">
                           <a14:useLocalDpi xmlns:a14="http://schemas.microsoft.com/office/drawing/2010/main" val="0"/>
@@ -28549,13 +32444,86 @@
           <w:szCs w:val="30"/>
         </w:rPr>
       </w:pPr>
-      <w:bookmarkStart w:id="39" w:name="_Toc38658947"/>
+    </w:p>
+    <w:p>
+      <w:pPr>
+        <w:outlineLvl w:val="2"/>
+        <w:rPr>
+          <w:sz w:val="30"/>
+          <w:szCs w:val="30"/>
+        </w:rPr>
+      </w:pPr>
+    </w:p>
+    <w:p>
+      <w:pPr>
+        <w:outlineLvl w:val="2"/>
+        <w:rPr>
+          <w:sz w:val="30"/>
+          <w:szCs w:val="30"/>
+        </w:rPr>
+      </w:pPr>
+    </w:p>
+    <w:p>
+      <w:pPr>
+        <w:outlineLvl w:val="2"/>
+        <w:rPr>
+          <w:sz w:val="30"/>
+          <w:szCs w:val="30"/>
+        </w:rPr>
+      </w:pPr>
+    </w:p>
+    <w:p>
+      <w:pPr>
+        <w:outlineLvl w:val="2"/>
+        <w:rPr>
+          <w:sz w:val="30"/>
+          <w:szCs w:val="30"/>
+        </w:rPr>
+      </w:pPr>
+    </w:p>
+    <w:p>
+      <w:pPr>
+        <w:outlineLvl w:val="2"/>
+        <w:rPr>
+          <w:sz w:val="30"/>
+          <w:szCs w:val="30"/>
+        </w:rPr>
+      </w:pPr>
+    </w:p>
+    <w:p>
+      <w:pPr>
+        <w:outlineLvl w:val="2"/>
+        <w:rPr>
+          <w:sz w:val="30"/>
+          <w:szCs w:val="30"/>
+        </w:rPr>
+      </w:pPr>
+    </w:p>
+    <w:p>
+      <w:pPr>
+        <w:outlineLvl w:val="2"/>
+        <w:rPr>
+          <w:sz w:val="30"/>
+          <w:szCs w:val="30"/>
+        </w:rPr>
+      </w:pPr>
+    </w:p>
+    <w:p>
+      <w:pPr>
+        <w:outlineLvl w:val="2"/>
+        <w:rPr>
+          <w:sz w:val="30"/>
+          <w:szCs w:val="30"/>
+        </w:rPr>
+      </w:pPr>
+      <w:bookmarkStart w:id="44" w:name="_Toc38677352"/>
       <w:r>
         <w:rPr>
           <w:rFonts w:hint="eastAsia"/>
           <w:sz w:val="30"/>
           <w:szCs w:val="30"/>
         </w:rPr>
+        <w:lastRenderedPageBreak/>
         <w:t xml:space="preserve">2.3.6 </w:t>
       </w:r>
       <w:r>
@@ -28566,14 +32534,13 @@
         </w:rPr>
         <w:t>信息更新与检索</w:t>
       </w:r>
-      <w:bookmarkEnd w:id="39"/>
+      <w:bookmarkEnd w:id="44"/>
     </w:p>
     <w:p>
       <w:r>
         <w:rPr>
           <w:noProof/>
         </w:rPr>
-        <w:lastRenderedPageBreak/>
         <w:drawing>
           <wp:inline distT="0" distB="0" distL="0" distR="0" wp14:anchorId="557D3BCE" wp14:editId="16C1FBE2">
             <wp:extent cx="5274310" cy="7522210"/>
@@ -28590,7 +32557,7 @@
                     <pic:cNvPicPr/>
                   </pic:nvPicPr>
                   <pic:blipFill>
-                    <a:blip r:embed="rId17">
+                    <a:blip r:embed="rId18">
                       <a:extLst>
                         <a:ext uri="{28A0092B-C50C-407E-A947-70E740481C1C}">
                           <a14:useLocalDpi xmlns:a14="http://schemas.microsoft.com/office/drawing/2010/main" val="0"/>
@@ -28619,57 +32586,37 @@
     </w:p>
     <w:p>
       <w:pPr>
-        <w:keepNext/>
-        <w:jc w:val="center"/>
+        <w:rPr>
+          <w:sz w:val="30"/>
+          <w:szCs w:val="30"/>
+        </w:rPr>
       </w:pPr>
     </w:p>
     <w:p>
       <w:pPr>
-        <w:rPr>
-          <w:sz w:val="30"/>
-          <w:szCs w:val="30"/>
-        </w:rPr>
-      </w:pPr>
-    </w:p>
-    <w:p>
-      <w:pPr>
-        <w:rPr>
-          <w:sz w:val="30"/>
-          <w:szCs w:val="30"/>
-        </w:rPr>
-      </w:pPr>
-    </w:p>
-    <w:p>
-      <w:pPr>
-        <w:rPr>
-          <w:sz w:val="30"/>
-          <w:szCs w:val="30"/>
-        </w:rPr>
-      </w:pPr>
-    </w:p>
-    <w:p>
-      <w:pPr>
-        <w:rPr>
-          <w:sz w:val="30"/>
-          <w:szCs w:val="30"/>
-        </w:rPr>
-      </w:pPr>
-    </w:p>
-    <w:p>
-      <w:pPr>
-        <w:outlineLvl w:val="2"/>
-        <w:rPr>
-          <w:sz w:val="30"/>
-          <w:szCs w:val="30"/>
-        </w:rPr>
-      </w:pPr>
-      <w:bookmarkStart w:id="40" w:name="_Toc38658948"/>
-      <w:r>
         <w:rPr>
           <w:rFonts w:hint="eastAsia"/>
           <w:sz w:val="30"/>
           <w:szCs w:val="30"/>
         </w:rPr>
+      </w:pPr>
+    </w:p>
+    <w:p>
+      <w:pPr>
+        <w:outlineLvl w:val="2"/>
+        <w:rPr>
+          <w:sz w:val="30"/>
+          <w:szCs w:val="30"/>
+        </w:rPr>
+      </w:pPr>
+      <w:bookmarkStart w:id="45" w:name="_Toc38677353"/>
+      <w:r>
+        <w:rPr>
+          <w:rFonts w:hint="eastAsia"/>
+          <w:sz w:val="30"/>
+          <w:szCs w:val="30"/>
+        </w:rPr>
+        <w:lastRenderedPageBreak/>
         <w:t>2.3.7</w:t>
       </w:r>
       <w:r>
@@ -28687,7 +32634,7 @@
         </w:rPr>
         <w:t>权限管理</w:t>
       </w:r>
-      <w:bookmarkEnd w:id="40"/>
+      <w:bookmarkEnd w:id="45"/>
     </w:p>
     <w:p>
       <w:pPr>
@@ -28720,7 +32667,7 @@
                     <pic:cNvPicPr/>
                   </pic:nvPicPr>
                   <pic:blipFill>
-                    <a:blip r:embed="rId18">
+                    <a:blip r:embed="rId19">
                       <a:extLst>
                         <a:ext uri="{28A0092B-C50C-407E-A947-70E740481C1C}">
                           <a14:useLocalDpi xmlns:a14="http://schemas.microsoft.com/office/drawing/2010/main" val="0"/>
@@ -28748,7 +32695,6 @@
       </w:r>
     </w:p>
     <w:p/>
-    <w:p/>
     <w:p>
       <w:pPr>
         <w:rPr>
@@ -28767,6 +32713,7 @@
     </w:p>
     <w:p>
       <w:pPr>
+        <w:outlineLvl w:val="2"/>
         <w:rPr>
           <w:sz w:val="30"/>
           <w:szCs w:val="30"/>
@@ -28775,6 +32722,7 @@
     </w:p>
     <w:p>
       <w:pPr>
+        <w:outlineLvl w:val="2"/>
         <w:rPr>
           <w:sz w:val="30"/>
           <w:szCs w:val="30"/>
@@ -28783,6 +32731,7 @@
     </w:p>
     <w:p>
       <w:pPr>
+        <w:outlineLvl w:val="2"/>
         <w:rPr>
           <w:sz w:val="30"/>
           <w:szCs w:val="30"/>
@@ -28791,27 +32740,20 @@
     </w:p>
     <w:p>
       <w:pPr>
+        <w:outlineLvl w:val="2"/>
         <w:rPr>
           <w:sz w:val="30"/>
           <w:szCs w:val="30"/>
         </w:rPr>
       </w:pPr>
-    </w:p>
-    <w:p>
-      <w:pPr>
-        <w:outlineLvl w:val="2"/>
-        <w:rPr>
-          <w:sz w:val="30"/>
-          <w:szCs w:val="30"/>
-        </w:rPr>
-      </w:pPr>
-      <w:bookmarkStart w:id="41" w:name="_Toc38658949"/>
+      <w:bookmarkStart w:id="46" w:name="_Toc38677354"/>
       <w:r>
         <w:rPr>
           <w:rFonts w:hint="eastAsia"/>
           <w:sz w:val="30"/>
           <w:szCs w:val="30"/>
         </w:rPr>
+        <w:lastRenderedPageBreak/>
         <w:t>2.3.8</w:t>
       </w:r>
       <w:r>
@@ -28829,7 +32771,7 @@
         </w:rPr>
         <w:t>注册</w:t>
       </w:r>
-      <w:bookmarkEnd w:id="41"/>
+      <w:bookmarkEnd w:id="46"/>
     </w:p>
     <w:p>
       <w:pPr>
@@ -28846,7 +32788,6 @@
           <w:sz w:val="30"/>
           <w:szCs w:val="30"/>
         </w:rPr>
-        <w:lastRenderedPageBreak/>
         <w:drawing>
           <wp:inline distT="0" distB="0" distL="0" distR="0" wp14:anchorId="100BD7EC" wp14:editId="60B247E6">
             <wp:extent cx="5274310" cy="7523480"/>
@@ -28863,7 +32804,7 @@
                     <pic:cNvPicPr/>
                   </pic:nvPicPr>
                   <pic:blipFill>
-                    <a:blip r:embed="rId19">
+                    <a:blip r:embed="rId20">
                       <a:extLst>
                         <a:ext uri="{28A0092B-C50C-407E-A947-70E740481C1C}">
                           <a14:useLocalDpi xmlns:a14="http://schemas.microsoft.com/office/drawing/2010/main" val="0"/>
@@ -28893,69 +32834,38 @@
     <w:p>
       <w:pPr>
         <w:jc w:val="left"/>
-      </w:pPr>
-    </w:p>
-    <w:p>
-      <w:pPr>
-        <w:jc w:val="left"/>
-      </w:pPr>
-    </w:p>
-    <w:p>
-      <w:pPr>
-        <w:jc w:val="left"/>
-      </w:pPr>
-    </w:p>
-    <w:p>
-      <w:pPr>
-        <w:jc w:val="left"/>
-        <w:rPr>
-          <w:sz w:val="30"/>
-          <w:szCs w:val="30"/>
-        </w:rPr>
-      </w:pPr>
-    </w:p>
-    <w:p>
-      <w:pPr>
-        <w:jc w:val="left"/>
-        <w:rPr>
-          <w:sz w:val="30"/>
-          <w:szCs w:val="30"/>
-        </w:rPr>
-      </w:pPr>
-    </w:p>
-    <w:p>
-      <w:pPr>
-        <w:jc w:val="left"/>
-        <w:rPr>
-          <w:sz w:val="30"/>
-          <w:szCs w:val="30"/>
-        </w:rPr>
-      </w:pPr>
-    </w:p>
-    <w:p>
-      <w:pPr>
-        <w:jc w:val="left"/>
-        <w:rPr>
-          <w:sz w:val="30"/>
-          <w:szCs w:val="30"/>
-        </w:rPr>
-      </w:pPr>
-    </w:p>
-    <w:p>
-      <w:pPr>
-        <w:outlineLvl w:val="2"/>
-        <w:rPr>
-          <w:sz w:val="30"/>
-          <w:szCs w:val="30"/>
-        </w:rPr>
-      </w:pPr>
-      <w:bookmarkStart w:id="42" w:name="_Toc38658950"/>
-      <w:r>
         <w:rPr>
           <w:rFonts w:hint="eastAsia"/>
           <w:sz w:val="30"/>
           <w:szCs w:val="30"/>
         </w:rPr>
+      </w:pPr>
+    </w:p>
+    <w:p>
+      <w:pPr>
+        <w:outlineLvl w:val="2"/>
+        <w:rPr>
+          <w:sz w:val="30"/>
+          <w:szCs w:val="30"/>
+        </w:rPr>
+      </w:pPr>
+    </w:p>
+    <w:p>
+      <w:pPr>
+        <w:outlineLvl w:val="2"/>
+        <w:rPr>
+          <w:sz w:val="30"/>
+          <w:szCs w:val="30"/>
+        </w:rPr>
+      </w:pPr>
+      <w:bookmarkStart w:id="47" w:name="_Toc38677355"/>
+      <w:r>
+        <w:rPr>
+          <w:rFonts w:hint="eastAsia"/>
+          <w:sz w:val="30"/>
+          <w:szCs w:val="30"/>
+        </w:rPr>
+        <w:lastRenderedPageBreak/>
         <w:t>2.3.9</w:t>
       </w:r>
       <w:r>
@@ -28966,12 +32876,13 @@
         </w:rPr>
         <w:t>登录</w:t>
       </w:r>
-      <w:bookmarkEnd w:id="42"/>
+      <w:bookmarkEnd w:id="47"/>
     </w:p>
     <w:p>
       <w:pPr>
         <w:jc w:val="left"/>
         <w:rPr>
+          <w:rFonts w:hint="eastAsia"/>
           <w:sz w:val="30"/>
           <w:szCs w:val="30"/>
         </w:rPr>
@@ -28982,10 +32893,9 @@
           <w:sz w:val="30"/>
           <w:szCs w:val="30"/>
         </w:rPr>
-        <w:lastRenderedPageBreak/>
         <w:drawing>
-          <wp:inline distT="0" distB="0" distL="0" distR="0" wp14:anchorId="58C31D82" wp14:editId="479E15D0">
-            <wp:extent cx="5109845" cy="8863330"/>
+          <wp:inline distT="0" distB="0" distL="0" distR="0" wp14:anchorId="58C31D82" wp14:editId="18022278">
+            <wp:extent cx="4714875" cy="8178231"/>
             <wp:effectExtent l="0" t="0" r="0" b="0"/>
             <wp:docPr id="12" name="图片 12"/>
             <wp:cNvGraphicFramePr>
@@ -28999,7 +32909,7 @@
                     <pic:cNvPicPr/>
                   </pic:nvPicPr>
                   <pic:blipFill>
-                    <a:blip r:embed="rId20">
+                    <a:blip r:embed="rId21">
                       <a:extLst>
                         <a:ext uri="{28A0092B-C50C-407E-A947-70E740481C1C}">
                           <a14:useLocalDpi xmlns:a14="http://schemas.microsoft.com/office/drawing/2010/main" val="0"/>
@@ -29013,7 +32923,7 @@
                   <pic:spPr>
                     <a:xfrm>
                       <a:off x="0" y="0"/>
-                      <a:ext cx="5109845" cy="8863330"/>
+                      <a:ext cx="4716826" cy="8181615"/>
                     </a:xfrm>
                     <a:prstGeom prst="rect">
                       <a:avLst/>
@@ -29028,73 +32938,20 @@
     </w:p>
     <w:p>
       <w:pPr>
-        <w:jc w:val="left"/>
+        <w:outlineLvl w:val="2"/>
         <w:rPr>
           <w:sz w:val="30"/>
           <w:szCs w:val="30"/>
         </w:rPr>
       </w:pPr>
-    </w:p>
-    <w:p>
-      <w:pPr>
-        <w:jc w:val="left"/>
-        <w:rPr>
-          <w:sz w:val="30"/>
-          <w:szCs w:val="30"/>
-        </w:rPr>
-      </w:pPr>
-    </w:p>
-    <w:p>
-      <w:pPr>
-        <w:jc w:val="left"/>
-        <w:rPr>
-          <w:sz w:val="30"/>
-          <w:szCs w:val="30"/>
-        </w:rPr>
-      </w:pPr>
-    </w:p>
-    <w:p>
-      <w:pPr>
-        <w:jc w:val="left"/>
-        <w:rPr>
-          <w:sz w:val="30"/>
-          <w:szCs w:val="30"/>
-        </w:rPr>
-      </w:pPr>
-    </w:p>
-    <w:p>
-      <w:pPr>
-        <w:jc w:val="left"/>
-        <w:rPr>
-          <w:sz w:val="30"/>
-          <w:szCs w:val="30"/>
-        </w:rPr>
-      </w:pPr>
-    </w:p>
-    <w:p>
-      <w:pPr>
-        <w:jc w:val="left"/>
-        <w:rPr>
-          <w:sz w:val="30"/>
-          <w:szCs w:val="30"/>
-        </w:rPr>
-      </w:pPr>
-    </w:p>
-    <w:p>
-      <w:pPr>
-        <w:outlineLvl w:val="2"/>
-        <w:rPr>
-          <w:sz w:val="30"/>
-          <w:szCs w:val="30"/>
-        </w:rPr>
-      </w:pPr>
-      <w:bookmarkStart w:id="43" w:name="_Toc38658951"/>
+      <w:bookmarkStart w:id="48" w:name="_Toc38677356"/>
       <w:r>
         <w:rPr>
           <w:rFonts w:hint="eastAsia"/>
           <w:sz w:val="30"/>
           <w:szCs w:val="30"/>
         </w:rPr>
+        <w:lastRenderedPageBreak/>
         <w:t xml:space="preserve">2.3.10 </w:t>
       </w:r>
       <w:r>
@@ -29105,7 +32962,7 @@
         </w:rPr>
         <w:t>发布公告通知</w:t>
       </w:r>
-      <w:bookmarkEnd w:id="43"/>
+      <w:bookmarkEnd w:id="48"/>
     </w:p>
     <w:p>
       <w:r>
@@ -29128,7 +32985,7 @@
                     <pic:cNvPicPr/>
                   </pic:nvPicPr>
                   <pic:blipFill>
-                    <a:blip r:embed="rId21">
+                    <a:blip r:embed="rId22">
                       <a:extLst>
                         <a:ext uri="{28A0092B-C50C-407E-A947-70E740481C1C}">
                           <a14:useLocalDpi xmlns:a14="http://schemas.microsoft.com/office/drawing/2010/main" val="0"/>
@@ -29211,12 +33068,13 @@
           <w:szCs w:val="30"/>
         </w:rPr>
       </w:pPr>
-      <w:bookmarkStart w:id="44" w:name="_Toc38658952"/>
+      <w:bookmarkStart w:id="49" w:name="_Toc38677357"/>
       <w:r>
         <w:rPr>
           <w:sz w:val="30"/>
           <w:szCs w:val="30"/>
         </w:rPr>
+        <w:lastRenderedPageBreak/>
         <w:t>2.3.11</w:t>
       </w:r>
       <w:r>
@@ -29235,7 +33093,7 @@
         </w:rPr>
         <w:t>学生在校情况查询</w:t>
       </w:r>
-      <w:bookmarkEnd w:id="44"/>
+      <w:bookmarkEnd w:id="49"/>
     </w:p>
     <w:p>
       <w:pPr>
@@ -29250,7 +33108,6 @@
           <w:sz w:val="30"/>
           <w:szCs w:val="30"/>
         </w:rPr>
-        <w:lastRenderedPageBreak/>
         <w:drawing>
           <wp:inline distT="0" distB="0" distL="0" distR="0" wp14:anchorId="4A7B26DB" wp14:editId="68CF8693">
             <wp:extent cx="5274310" cy="6205220"/>
@@ -29267,7 +33124,7 @@
                     <pic:cNvPicPr/>
                   </pic:nvPicPr>
                   <pic:blipFill>
-                    <a:blip r:embed="rId22">
+                    <a:blip r:embed="rId23">
                       <a:extLst>
                         <a:ext uri="{28A0092B-C50C-407E-A947-70E740481C1C}">
                           <a14:useLocalDpi xmlns:a14="http://schemas.microsoft.com/office/drawing/2010/main" val="0"/>
@@ -29342,13 +33199,14 @@
           <w:szCs w:val="30"/>
         </w:rPr>
       </w:pPr>
-      <w:bookmarkStart w:id="45" w:name="_Toc38658953"/>
+      <w:bookmarkStart w:id="50" w:name="_Toc38677358"/>
       <w:r>
         <w:rPr>
           <w:rFonts w:hint="eastAsia"/>
           <w:sz w:val="30"/>
           <w:szCs w:val="30"/>
         </w:rPr>
+        <w:lastRenderedPageBreak/>
         <w:t xml:space="preserve">2.3.12 </w:t>
       </w:r>
       <w:r>
@@ -29368,7 +33226,7 @@
         </w:rPr>
         <w:t>时间离宿登记</w:t>
       </w:r>
-      <w:bookmarkEnd w:id="45"/>
+      <w:bookmarkEnd w:id="50"/>
       <w:proofErr w:type="gramEnd"/>
     </w:p>
     <w:p>
@@ -29382,7 +33240,6 @@
           <w:b/>
           <w:noProof/>
         </w:rPr>
-        <w:lastRenderedPageBreak/>
         <w:drawing>
           <wp:inline distT="0" distB="0" distL="0" distR="0" wp14:anchorId="4E3C77FE" wp14:editId="3BDB9456">
             <wp:extent cx="5274310" cy="5627370"/>
@@ -29399,7 +33256,7 @@
                     <pic:cNvPicPr/>
                   </pic:nvPicPr>
                   <pic:blipFill>
-                    <a:blip r:embed="rId23">
+                    <a:blip r:embed="rId24">
                       <a:extLst>
                         <a:ext uri="{28A0092B-C50C-407E-A947-70E740481C1C}">
                           <a14:useLocalDpi xmlns:a14="http://schemas.microsoft.com/office/drawing/2010/main" val="0"/>
@@ -29478,13 +33335,34 @@
     <w:p>
       <w:pPr>
         <w:rPr>
-          <w:rFonts w:hint="eastAsia"/>
-        </w:rPr>
-      </w:pPr>
-      <w:bookmarkStart w:id="46" w:name="_Toc6747763"/>
+          <w:b/>
+        </w:rPr>
+      </w:pPr>
     </w:p>
     <w:p>
       <w:pPr>
+        <w:rPr>
+          <w:b/>
+        </w:rPr>
+      </w:pPr>
+    </w:p>
+    <w:p>
+      <w:pPr>
+        <w:rPr>
+          <w:rFonts w:hint="eastAsia"/>
+          <w:b/>
+        </w:rPr>
+      </w:pPr>
+    </w:p>
+    <w:p>
+      <w:pPr>
+        <w:rPr>
+          <w:b/>
+        </w:rPr>
+      </w:pPr>
+    </w:p>
+    <w:p>
+      <w:pPr>
         <w:pStyle w:val="a3"/>
         <w:jc w:val="both"/>
         <w:rPr>
@@ -29492,15 +33370,17 @@
           <w:szCs w:val="44"/>
         </w:rPr>
       </w:pPr>
-      <w:bookmarkStart w:id="47" w:name="_Toc6755084"/>
-      <w:bookmarkStart w:id="48" w:name="_Toc6755160"/>
-      <w:bookmarkStart w:id="49" w:name="_Toc38658954"/>
+      <w:bookmarkStart w:id="51" w:name="_Toc6747763"/>
+      <w:bookmarkStart w:id="52" w:name="_Toc6755084"/>
+      <w:bookmarkStart w:id="53" w:name="_Toc6755160"/>
+      <w:bookmarkStart w:id="54" w:name="_Toc38677359"/>
       <w:r>
         <w:rPr>
           <w:rFonts w:hint="eastAsia"/>
           <w:sz w:val="44"/>
           <w:szCs w:val="44"/>
         </w:rPr>
+        <w:lastRenderedPageBreak/>
         <w:t>三、</w:t>
       </w:r>
       <w:r>
@@ -29511,10 +33391,10 @@
         </w:rPr>
         <w:t>术语表</w:t>
       </w:r>
-      <w:bookmarkEnd w:id="46"/>
-      <w:bookmarkEnd w:id="47"/>
-      <w:bookmarkEnd w:id="48"/>
-      <w:bookmarkEnd w:id="49"/>
+      <w:bookmarkEnd w:id="51"/>
+      <w:bookmarkEnd w:id="52"/>
+      <w:bookmarkEnd w:id="53"/>
+      <w:bookmarkEnd w:id="54"/>
     </w:p>
     <w:p>
       <w:pPr>
@@ -29526,9 +33406,9 @@
           <w:lang w:eastAsia="zh-CN"/>
         </w:rPr>
       </w:pPr>
-      <w:bookmarkStart w:id="50" w:name="_Toc6747764"/>
-      <w:bookmarkStart w:id="51" w:name="_Toc6755085"/>
-      <w:bookmarkStart w:id="52" w:name="_Toc6755161"/>
+      <w:bookmarkStart w:id="55" w:name="_Toc6747764"/>
+      <w:bookmarkStart w:id="56" w:name="_Toc6755085"/>
+      <w:bookmarkStart w:id="57" w:name="_Toc6755161"/>
       <w:r>
         <w:rPr>
           <w:rFonts w:hint="eastAsia"/>
@@ -29588,7 +33468,6 @@
           <w:rFonts w:hint="eastAsia"/>
           <w:lang w:eastAsia="zh-CN"/>
         </w:rPr>
-        <w:lastRenderedPageBreak/>
         <w:t>管理在宿舍楼中住宿的学生，保障宿舍楼内的安全、秩序及公共区域环境卫生。</w:t>
       </w:r>
     </w:p>
@@ -30078,6 +33957,7 @@
         <w:rPr>
           <w:lang w:eastAsia="zh-CN"/>
         </w:rPr>
+        <w:lastRenderedPageBreak/>
         <w:tab/>
       </w:r>
       <w:r>
@@ -30176,7 +34056,6 @@
           <w:szCs w:val="25"/>
           <w:lang w:eastAsia="zh-CN"/>
         </w:rPr>
-        <w:lastRenderedPageBreak/>
         <w:t>·内部资产</w:t>
       </w:r>
     </w:p>
@@ -30559,6 +34438,62 @@
     </w:p>
     <w:p>
       <w:pPr>
+        <w:pStyle w:val="af1"/>
+        <w:ind w:leftChars="0" w:left="0" w:right="210" w:firstLineChars="0" w:firstLine="420"/>
+        <w:rPr>
+          <w:rFonts w:ascii="宋体" w:eastAsia="宋体" w:hAnsi="宋体"/>
+          <w:b w:val="0"/>
+          <w:bCs/>
+          <w:sz w:val="24"/>
+          <w:szCs w:val="24"/>
+          <w:lang w:eastAsia="zh-CN"/>
+        </w:rPr>
+      </w:pPr>
+    </w:p>
+    <w:p>
+      <w:pPr>
+        <w:pStyle w:val="af1"/>
+        <w:ind w:leftChars="0" w:left="0" w:right="210" w:firstLineChars="0" w:firstLine="420"/>
+        <w:rPr>
+          <w:rFonts w:ascii="宋体" w:eastAsia="宋体" w:hAnsi="宋体"/>
+          <w:b w:val="0"/>
+          <w:bCs/>
+          <w:sz w:val="24"/>
+          <w:szCs w:val="24"/>
+          <w:lang w:eastAsia="zh-CN"/>
+        </w:rPr>
+      </w:pPr>
+    </w:p>
+    <w:p>
+      <w:pPr>
+        <w:pStyle w:val="af1"/>
+        <w:ind w:leftChars="0" w:left="0" w:right="210" w:firstLineChars="0" w:firstLine="420"/>
+        <w:rPr>
+          <w:rFonts w:ascii="宋体" w:eastAsia="宋体" w:hAnsi="宋体"/>
+          <w:b w:val="0"/>
+          <w:bCs/>
+          <w:sz w:val="24"/>
+          <w:szCs w:val="24"/>
+          <w:lang w:eastAsia="zh-CN"/>
+        </w:rPr>
+      </w:pPr>
+    </w:p>
+    <w:p>
+      <w:pPr>
+        <w:pStyle w:val="af1"/>
+        <w:ind w:leftChars="0" w:left="0" w:right="210" w:firstLineChars="0" w:firstLine="420"/>
+        <w:rPr>
+          <w:rFonts w:ascii="宋体" w:eastAsia="宋体" w:hAnsi="宋体" w:hint="eastAsia"/>
+          <w:b w:val="0"/>
+          <w:bCs/>
+          <w:sz w:val="24"/>
+          <w:szCs w:val="24"/>
+          <w:lang w:eastAsia="zh-CN"/>
+        </w:rPr>
+      </w:pPr>
+    </w:p>
+    <w:p>
+      <w:pPr>
         <w:pStyle w:val="a3"/>
         <w:snapToGrid w:val="0"/>
         <w:jc w:val="both"/>
@@ -30567,13 +34502,14 @@
           <w:szCs w:val="44"/>
         </w:rPr>
       </w:pPr>
-      <w:bookmarkStart w:id="53" w:name="_Toc38658955"/>
+      <w:bookmarkStart w:id="58" w:name="_Toc38677360"/>
       <w:r>
         <w:rPr>
           <w:rFonts w:hint="eastAsia"/>
           <w:sz w:val="44"/>
           <w:szCs w:val="44"/>
         </w:rPr>
+        <w:lastRenderedPageBreak/>
         <w:t>四、</w:t>
       </w:r>
       <w:r>
@@ -30584,10 +34520,10 @@
         </w:rPr>
         <w:t>补充规约</w:t>
       </w:r>
-      <w:bookmarkEnd w:id="50"/>
-      <w:bookmarkEnd w:id="51"/>
-      <w:bookmarkEnd w:id="52"/>
-      <w:bookmarkEnd w:id="53"/>
+      <w:bookmarkEnd w:id="55"/>
+      <w:bookmarkEnd w:id="56"/>
+      <w:bookmarkEnd w:id="57"/>
+      <w:bookmarkEnd w:id="58"/>
     </w:p>
     <w:p/>
     <w:p>
@@ -30748,7 +34684,6 @@
           <w:sz w:val="24"/>
           <w:szCs w:val="24"/>
         </w:rPr>
-        <w:lastRenderedPageBreak/>
         <w:t>e. 学生单次缴纳费用的金额超过5000元后，</w:t>
       </w:r>
       <w:proofErr w:type="gramStart"/>
@@ -31086,6 +35021,7 @@
           <w:sz w:val="32"/>
           <w:szCs w:val="32"/>
         </w:rPr>
+        <w:lastRenderedPageBreak/>
         <w:t>7 可支持性</w:t>
       </w:r>
     </w:p>
@@ -31183,8 +35119,8 @@
           <w:bCs w:val="0"/>
         </w:rPr>
       </w:pPr>
-      <w:bookmarkStart w:id="54" w:name="_Toc6747765"/>
-      <w:bookmarkStart w:id="55" w:name="_Toc38658956"/>
+      <w:bookmarkStart w:id="59" w:name="_Toc6747765"/>
+      <w:bookmarkStart w:id="60" w:name="_Toc38677361"/>
       <w:r>
         <w:rPr>
           <w:rFonts w:asciiTheme="majorHAnsi" w:eastAsiaTheme="majorEastAsia" w:hAnsiTheme="majorHAnsi" w:cstheme="majorBidi" w:hint="eastAsia"/>
@@ -31209,8 +35145,8 @@
         </w:rPr>
         <w:t>文献</w:t>
       </w:r>
-      <w:bookmarkEnd w:id="54"/>
-      <w:bookmarkEnd w:id="55"/>
+      <w:bookmarkEnd w:id="59"/>
+      <w:bookmarkEnd w:id="60"/>
     </w:p>
     <w:p>
       <w:pPr>
@@ -31232,17 +35168,16 @@
           <w:bCs w:val="0"/>
         </w:rPr>
       </w:pPr>
-      <w:bookmarkStart w:id="56" w:name="_Toc38658957"/>
+      <w:bookmarkStart w:id="61" w:name="_Toc38677362"/>
       <w:r>
         <w:rPr>
           <w:rFonts w:asciiTheme="majorHAnsi" w:eastAsiaTheme="majorEastAsia" w:hAnsiTheme="majorHAnsi" w:cstheme="majorBidi" w:hint="eastAsia"/>
           <w:b w:val="0"/>
           <w:bCs w:val="0"/>
         </w:rPr>
-        <w:lastRenderedPageBreak/>
         <w:t>六、组员分工</w:t>
       </w:r>
-      <w:bookmarkEnd w:id="56"/>
+      <w:bookmarkEnd w:id="61"/>
     </w:p>
     <w:p>
       <w:pPr>
@@ -31272,7 +35207,7 @@
 </file>
 
 <file path=word/endnotes.xml><?xml version="1.0" encoding="utf-8"?>
-<w:endnotes xmlns:wpc="http://schemas.microsoft.com/office/word/2010/wordprocessingCanvas" xmlns:cx="http://schemas.microsoft.com/office/drawing/2014/chartex" xmlns:cx1="http://schemas.microsoft.com/office/drawing/2015/9/8/chartex" xmlns:cx2="http://schemas.microsoft.com/office/drawing/2015/10/21/chartex" xmlns:cx3="http://schemas.microsoft.com/office/drawing/2016/5/9/chartex" xmlns:cx4="http://schemas.microsoft.com/office/drawing/2016/5/10/chartex" xmlns:cx5="http://schemas.microsoft.com/office/drawing/2016/5/11/chartex" xmlns:cx6="http://schemas.microsoft.com/office/drawing/2016/5/12/chartex" xmlns:cx7="http://schemas.microsoft.com/office/drawing/2016/5/13/chartex" xmlns:cx8="http://schemas.microsoft.com/office/drawing/2016/5/14/chartex" xmlns:mc="http://schemas.openxmlformats.org/markup-compatibility/2006" xmlns:aink="http://schemas.microsoft.com/office/drawing/2016/ink" xmlns:am3d="http://schemas.microsoft.com/office/drawing/2017/model3d" xmlns:o="urn:schemas-microsoft-com:office:office" xmlns:r="http://schemas.openxmlformats.org/officeDocument/2006/relationships" xmlns:m="http://schemas.openxmlformats.org/officeDocument/2006/math" xmlns:v="urn:schemas-microsoft-com:vml" xmlns:wp14="http://schemas.microsoft.com/office/word/2010/wordprocessingDrawing" xmlns:wp="http://schemas.openxmlformats.org/drawingml/2006/wordprocessingDrawing" xmlns:w10="urn:schemas-microsoft-com:office:word" xmlns:w="http://schemas.openxmlformats.org/wordprocessingml/2006/main" xmlns:w14="http://schemas.microsoft.com/office/word/2010/wordml" xmlns:w15="http://schemas.microsoft.com/office/word/2012/wordml" xmlns:w16cid="http://schemas.microsoft.com/office/word/2016/wordml/cid" xmlns:w16se="http://schemas.microsoft.com/office/word/2015/wordml/symex" xmlns:wpg="http://schemas.microsoft.com/office/word/2010/wordprocessingGroup" xmlns:wpi="http://schemas.microsoft.com/office/word/2010/wordprocessingInk" xmlns:wne="http://schemas.microsoft.com/office/word/2006/wordml" xmlns:wps="http://schemas.microsoft.com/office/word/2010/wordprocessingShape" mc:Ignorable="w14 w15 w16se w16cid wp14">
+<w:endnotes xmlns:wpc="http://schemas.microsoft.com/office/word/2010/wordprocessingCanvas" xmlns:cx="http://schemas.microsoft.com/office/drawing/2014/chartex" xmlns:cx1="http://schemas.microsoft.com/office/drawing/2015/9/8/chartex" xmlns:cx2="http://schemas.microsoft.com/office/drawing/2015/10/21/chartex" xmlns:cx3="http://schemas.microsoft.com/office/drawing/2016/5/9/chartex" xmlns:cx4="http://schemas.microsoft.com/office/drawing/2016/5/10/chartex" xmlns:cx5="http://schemas.microsoft.com/office/drawing/2016/5/11/chartex" xmlns:cx6="http://schemas.microsoft.com/office/drawing/2016/5/12/chartex" xmlns:cx7="http://schemas.microsoft.com/office/drawing/2016/5/13/chartex" xmlns:cx8="http://schemas.microsoft.com/office/drawing/2016/5/14/chartex" xmlns:mc="http://schemas.openxmlformats.org/markup-compatibility/2006" xmlns:aink="http://schemas.microsoft.com/office/drawing/2016/ink" xmlns:am3d="http://schemas.microsoft.com/office/drawing/2017/model3d" xmlns:o="urn:schemas-microsoft-com:office:office" xmlns:r="http://schemas.openxmlformats.org/officeDocument/2006/relationships" xmlns:m="http://schemas.openxmlformats.org/officeDocument/2006/math" xmlns:v="urn:schemas-microsoft-com:vml" xmlns:wp14="http://schemas.microsoft.com/office/word/2010/wordprocessingDrawing" xmlns:wp="http://schemas.openxmlformats.org/drawingml/2006/wordprocessingDrawing" xmlns:w10="urn:schemas-microsoft-com:office:word" xmlns:w="http://schemas.openxmlformats.org/wordprocessingml/2006/main" xmlns:w14="http://schemas.microsoft.com/office/word/2010/wordml" xmlns:w15="http://schemas.microsoft.com/office/word/2012/wordml" xmlns:w16cex="http://schemas.microsoft.com/office/word/2018/wordml/cex" xmlns:w16cid="http://schemas.microsoft.com/office/word/2016/wordml/cid" xmlns:w16="http://schemas.microsoft.com/office/word/2018/wordml" xmlns:w16se="http://schemas.microsoft.com/office/word/2015/wordml/symex" xmlns:wpg="http://schemas.microsoft.com/office/word/2010/wordprocessingGroup" xmlns:wpi="http://schemas.microsoft.com/office/word/2010/wordprocessingInk" xmlns:wne="http://schemas.microsoft.com/office/word/2006/wordml" xmlns:wps="http://schemas.microsoft.com/office/word/2010/wordprocessingShape" mc:Ignorable="w14 w15 w16se w16cid w16 w16cex wp14">
   <w:endnote w:type="separator" w:id="-1">
     <w:p>
       <w:r>
@@ -31291,7 +35226,7 @@
 </file>
 
 <file path=word/footer1.xml><?xml version="1.0" encoding="utf-8"?>
-<w:ftr xmlns:wpc="http://schemas.microsoft.com/office/word/2010/wordprocessingCanvas" xmlns:cx="http://schemas.microsoft.com/office/drawing/2014/chartex" xmlns:cx1="http://schemas.microsoft.com/office/drawing/2015/9/8/chartex" xmlns:cx2="http://schemas.microsoft.com/office/drawing/2015/10/21/chartex" xmlns:cx3="http://schemas.microsoft.com/office/drawing/2016/5/9/chartex" xmlns:cx4="http://schemas.microsoft.com/office/drawing/2016/5/10/chartex" xmlns:cx5="http://schemas.microsoft.com/office/drawing/2016/5/11/chartex" xmlns:cx6="http://schemas.microsoft.com/office/drawing/2016/5/12/chartex" xmlns:cx7="http://schemas.microsoft.com/office/drawing/2016/5/13/chartex" xmlns:cx8="http://schemas.microsoft.com/office/drawing/2016/5/14/chartex" xmlns:mc="http://schemas.openxmlformats.org/markup-compatibility/2006" xmlns:aink="http://schemas.microsoft.com/office/drawing/2016/ink" xmlns:am3d="http://schemas.microsoft.com/office/drawing/2017/model3d" xmlns:o="urn:schemas-microsoft-com:office:office" xmlns:r="http://schemas.openxmlformats.org/officeDocument/2006/relationships" xmlns:m="http://schemas.openxmlformats.org/officeDocument/2006/math" xmlns:v="urn:schemas-microsoft-com:vml" xmlns:wp14="http://schemas.microsoft.com/office/word/2010/wordprocessingDrawing" xmlns:wp="http://schemas.openxmlformats.org/drawingml/2006/wordprocessingDrawing" xmlns:w10="urn:schemas-microsoft-com:office:word" xmlns:w="http://schemas.openxmlformats.org/wordprocessingml/2006/main" xmlns:w14="http://schemas.microsoft.com/office/word/2010/wordml" xmlns:w15="http://schemas.microsoft.com/office/word/2012/wordml" xmlns:w16cid="http://schemas.microsoft.com/office/word/2016/wordml/cid" xmlns:w16se="http://schemas.microsoft.com/office/word/2015/wordml/symex" xmlns:wpg="http://schemas.microsoft.com/office/word/2010/wordprocessingGroup" xmlns:wpi="http://schemas.microsoft.com/office/word/2010/wordprocessingInk" xmlns:wne="http://schemas.microsoft.com/office/word/2006/wordml" xmlns:wps="http://schemas.microsoft.com/office/word/2010/wordprocessingShape" mc:Ignorable="w14 w15 w16se w16cid wp14">
+<w:ftr xmlns:wpc="http://schemas.microsoft.com/office/word/2010/wordprocessingCanvas" xmlns:cx="http://schemas.microsoft.com/office/drawing/2014/chartex" xmlns:cx1="http://schemas.microsoft.com/office/drawing/2015/9/8/chartex" xmlns:cx2="http://schemas.microsoft.com/office/drawing/2015/10/21/chartex" xmlns:cx3="http://schemas.microsoft.com/office/drawing/2016/5/9/chartex" xmlns:cx4="http://schemas.microsoft.com/office/drawing/2016/5/10/chartex" xmlns:cx5="http://schemas.microsoft.com/office/drawing/2016/5/11/chartex" xmlns:cx6="http://schemas.microsoft.com/office/drawing/2016/5/12/chartex" xmlns:cx7="http://schemas.microsoft.com/office/drawing/2016/5/13/chartex" xmlns:cx8="http://schemas.microsoft.com/office/drawing/2016/5/14/chartex" xmlns:mc="http://schemas.openxmlformats.org/markup-compatibility/2006" xmlns:aink="http://schemas.microsoft.com/office/drawing/2016/ink" xmlns:am3d="http://schemas.microsoft.com/office/drawing/2017/model3d" xmlns:o="urn:schemas-microsoft-com:office:office" xmlns:r="http://schemas.openxmlformats.org/officeDocument/2006/relationships" xmlns:m="http://schemas.openxmlformats.org/officeDocument/2006/math" xmlns:v="urn:schemas-microsoft-com:vml" xmlns:wp14="http://schemas.microsoft.com/office/word/2010/wordprocessingDrawing" xmlns:wp="http://schemas.openxmlformats.org/drawingml/2006/wordprocessingDrawing" xmlns:w10="urn:schemas-microsoft-com:office:word" xmlns:w="http://schemas.openxmlformats.org/wordprocessingml/2006/main" xmlns:w14="http://schemas.microsoft.com/office/word/2010/wordml" xmlns:w15="http://schemas.microsoft.com/office/word/2012/wordml" xmlns:w16cex="http://schemas.microsoft.com/office/word/2018/wordml/cex" xmlns:w16cid="http://schemas.microsoft.com/office/word/2016/wordml/cid" xmlns:w16="http://schemas.microsoft.com/office/word/2018/wordml" xmlns:w16se="http://schemas.microsoft.com/office/word/2015/wordml/symex" xmlns:wpg="http://schemas.microsoft.com/office/word/2010/wordprocessingGroup" xmlns:wpi="http://schemas.microsoft.com/office/word/2010/wordprocessingInk" xmlns:wne="http://schemas.microsoft.com/office/word/2006/wordml" xmlns:wps="http://schemas.microsoft.com/office/word/2010/wordprocessingShape" mc:Ignorable="w14 w15 w16se w16cid w16 w16cex wp14">
   <w:sdt>
     <w:sdtPr>
       <w:id w:val="-2110643357"/>
@@ -31338,7 +35273,7 @@
 </file>
 
 <file path=word/footnotes.xml><?xml version="1.0" encoding="utf-8"?>
-<w:footnotes xmlns:wpc="http://schemas.microsoft.com/office/word/2010/wordprocessingCanvas" xmlns:cx="http://schemas.microsoft.com/office/drawing/2014/chartex" xmlns:cx1="http://schemas.microsoft.com/office/drawing/2015/9/8/chartex" xmlns:cx2="http://schemas.microsoft.com/office/drawing/2015/10/21/chartex" xmlns:cx3="http://schemas.microsoft.com/office/drawing/2016/5/9/chartex" xmlns:cx4="http://schemas.microsoft.com/office/drawing/2016/5/10/chartex" xmlns:cx5="http://schemas.microsoft.com/office/drawing/2016/5/11/chartex" xmlns:cx6="http://schemas.microsoft.com/office/drawing/2016/5/12/chartex" xmlns:cx7="http://schemas.microsoft.com/office/drawing/2016/5/13/chartex" xmlns:cx8="http://schemas.microsoft.com/office/drawing/2016/5/14/chartex" xmlns:mc="http://schemas.openxmlformats.org/markup-compatibility/2006" xmlns:aink="http://schemas.microsoft.com/office/drawing/2016/ink" xmlns:am3d="http://schemas.microsoft.com/office/drawing/2017/model3d" xmlns:o="urn:schemas-microsoft-com:office:office" xmlns:r="http://schemas.openxmlformats.org/officeDocument/2006/relationships" xmlns:m="http://schemas.openxmlformats.org/officeDocument/2006/math" xmlns:v="urn:schemas-microsoft-com:vml" xmlns:wp14="http://schemas.microsoft.com/office/word/2010/wordprocessingDrawing" xmlns:wp="http://schemas.openxmlformats.org/drawingml/2006/wordprocessingDrawing" xmlns:w10="urn:schemas-microsoft-com:office:word" xmlns:w="http://schemas.openxmlformats.org/wordprocessingml/2006/main" xmlns:w14="http://schemas.microsoft.com/office/word/2010/wordml" xmlns:w15="http://schemas.microsoft.com/office/word/2012/wordml" xmlns:w16cid="http://schemas.microsoft.com/office/word/2016/wordml/cid" xmlns:w16se="http://schemas.microsoft.com/office/word/2015/wordml/symex" xmlns:wpg="http://schemas.microsoft.com/office/word/2010/wordprocessingGroup" xmlns:wpi="http://schemas.microsoft.com/office/word/2010/wordprocessingInk" xmlns:wne="http://schemas.microsoft.com/office/word/2006/wordml" xmlns:wps="http://schemas.microsoft.com/office/word/2010/wordprocessingShape" mc:Ignorable="w14 w15 w16se w16cid wp14">
+<w:footnotes xmlns:wpc="http://schemas.microsoft.com/office/word/2010/wordprocessingCanvas" xmlns:cx="http://schemas.microsoft.com/office/drawing/2014/chartex" xmlns:cx1="http://schemas.microsoft.com/office/drawing/2015/9/8/chartex" xmlns:cx2="http://schemas.microsoft.com/office/drawing/2015/10/21/chartex" xmlns:cx3="http://schemas.microsoft.com/office/drawing/2016/5/9/chartex" xmlns:cx4="http://schemas.microsoft.com/office/drawing/2016/5/10/chartex" xmlns:cx5="http://schemas.microsoft.com/office/drawing/2016/5/11/chartex" xmlns:cx6="http://schemas.microsoft.com/office/drawing/2016/5/12/chartex" xmlns:cx7="http://schemas.microsoft.com/office/drawing/2016/5/13/chartex" xmlns:cx8="http://schemas.microsoft.com/office/drawing/2016/5/14/chartex" xmlns:mc="http://schemas.openxmlformats.org/markup-compatibility/2006" xmlns:aink="http://schemas.microsoft.com/office/drawing/2016/ink" xmlns:am3d="http://schemas.microsoft.com/office/drawing/2017/model3d" xmlns:o="urn:schemas-microsoft-com:office:office" xmlns:r="http://schemas.openxmlformats.org/officeDocument/2006/relationships" xmlns:m="http://schemas.openxmlformats.org/officeDocument/2006/math" xmlns:v="urn:schemas-microsoft-com:vml" xmlns:wp14="http://schemas.microsoft.com/office/word/2010/wordprocessingDrawing" xmlns:wp="http://schemas.openxmlformats.org/drawingml/2006/wordprocessingDrawing" xmlns:w10="urn:schemas-microsoft-com:office:word" xmlns:w="http://schemas.openxmlformats.org/wordprocessingml/2006/main" xmlns:w14="http://schemas.microsoft.com/office/word/2010/wordml" xmlns:w15="http://schemas.microsoft.com/office/word/2012/wordml" xmlns:w16cex="http://schemas.microsoft.com/office/word/2018/wordml/cex" xmlns:w16cid="http://schemas.microsoft.com/office/word/2016/wordml/cid" xmlns:w16="http://schemas.microsoft.com/office/word/2018/wordml" xmlns:w16se="http://schemas.microsoft.com/office/word/2015/wordml/symex" xmlns:wpg="http://schemas.microsoft.com/office/word/2010/wordprocessingGroup" xmlns:wpi="http://schemas.microsoft.com/office/word/2010/wordprocessingInk" xmlns:wne="http://schemas.microsoft.com/office/word/2006/wordml" xmlns:wps="http://schemas.microsoft.com/office/word/2010/wordprocessingShape" mc:Ignorable="w14 w15 w16se w16cid w16 w16cex wp14">
   <w:footnote w:type="separator" w:id="-1">
     <w:p>
       <w:r>
@@ -31357,7 +35292,7 @@
 </file>
 
 <file path=word/header1.xml><?xml version="1.0" encoding="utf-8"?>
-<w:hdr xmlns:wpc="http://schemas.microsoft.com/office/word/2010/wordprocessingCanvas" xmlns:cx="http://schemas.microsoft.com/office/drawing/2014/chartex" xmlns:cx1="http://schemas.microsoft.com/office/drawing/2015/9/8/chartex" xmlns:cx2="http://schemas.microsoft.com/office/drawing/2015/10/21/chartex" xmlns:cx3="http://schemas.microsoft.com/office/drawing/2016/5/9/chartex" xmlns:cx4="http://schemas.microsoft.com/office/drawing/2016/5/10/chartex" xmlns:cx5="http://schemas.microsoft.com/office/drawing/2016/5/11/chartex" xmlns:cx6="http://schemas.microsoft.com/office/drawing/2016/5/12/chartex" xmlns:cx7="http://schemas.microsoft.com/office/drawing/2016/5/13/chartex" xmlns:cx8="http://schemas.microsoft.com/office/drawing/2016/5/14/chartex" xmlns:mc="http://schemas.openxmlformats.org/markup-compatibility/2006" xmlns:aink="http://schemas.microsoft.com/office/drawing/2016/ink" xmlns:am3d="http://schemas.microsoft.com/office/drawing/2017/model3d" xmlns:o="urn:schemas-microsoft-com:office:office" xmlns:r="http://schemas.openxmlformats.org/officeDocument/2006/relationships" xmlns:m="http://schemas.openxmlformats.org/officeDocument/2006/math" xmlns:v="urn:schemas-microsoft-com:vml" xmlns:wp14="http://schemas.microsoft.com/office/word/2010/wordprocessingDrawing" xmlns:wp="http://schemas.openxmlformats.org/drawingml/2006/wordprocessingDrawing" xmlns:w10="urn:schemas-microsoft-com:office:word" xmlns:w="http://schemas.openxmlformats.org/wordprocessingml/2006/main" xmlns:w14="http://schemas.microsoft.com/office/word/2010/wordml" xmlns:w15="http://schemas.microsoft.com/office/word/2012/wordml" xmlns:w16cid="http://schemas.microsoft.com/office/word/2016/wordml/cid" xmlns:w16se="http://schemas.microsoft.com/office/word/2015/wordml/symex" xmlns:wpg="http://schemas.microsoft.com/office/word/2010/wordprocessingGroup" xmlns:wpi="http://schemas.microsoft.com/office/word/2010/wordprocessingInk" xmlns:wne="http://schemas.microsoft.com/office/word/2006/wordml" xmlns:wps="http://schemas.microsoft.com/office/word/2010/wordprocessingShape" mc:Ignorable="w14 w15 w16se w16cid wp14">
+<w:hdr xmlns:wpc="http://schemas.microsoft.com/office/word/2010/wordprocessingCanvas" xmlns:cx="http://schemas.microsoft.com/office/drawing/2014/chartex" xmlns:cx1="http://schemas.microsoft.com/office/drawing/2015/9/8/chartex" xmlns:cx2="http://schemas.microsoft.com/office/drawing/2015/10/21/chartex" xmlns:cx3="http://schemas.microsoft.com/office/drawing/2016/5/9/chartex" xmlns:cx4="http://schemas.microsoft.com/office/drawing/2016/5/10/chartex" xmlns:cx5="http://schemas.microsoft.com/office/drawing/2016/5/11/chartex" xmlns:cx6="http://schemas.microsoft.com/office/drawing/2016/5/12/chartex" xmlns:cx7="http://schemas.microsoft.com/office/drawing/2016/5/13/chartex" xmlns:cx8="http://schemas.microsoft.com/office/drawing/2016/5/14/chartex" xmlns:mc="http://schemas.openxmlformats.org/markup-compatibility/2006" xmlns:aink="http://schemas.microsoft.com/office/drawing/2016/ink" xmlns:am3d="http://schemas.microsoft.com/office/drawing/2017/model3d" xmlns:o="urn:schemas-microsoft-com:office:office" xmlns:r="http://schemas.openxmlformats.org/officeDocument/2006/relationships" xmlns:m="http://schemas.openxmlformats.org/officeDocument/2006/math" xmlns:v="urn:schemas-microsoft-com:vml" xmlns:wp14="http://schemas.microsoft.com/office/word/2010/wordprocessingDrawing" xmlns:wp="http://schemas.openxmlformats.org/drawingml/2006/wordprocessingDrawing" xmlns:w10="urn:schemas-microsoft-com:office:word" xmlns:w="http://schemas.openxmlformats.org/wordprocessingml/2006/main" xmlns:w14="http://schemas.microsoft.com/office/word/2010/wordml" xmlns:w15="http://schemas.microsoft.com/office/word/2012/wordml" xmlns:w16cex="http://schemas.microsoft.com/office/word/2018/wordml/cex" xmlns:w16cid="http://schemas.microsoft.com/office/word/2016/wordml/cid" xmlns:w16="http://schemas.microsoft.com/office/word/2018/wordml" xmlns:w16se="http://schemas.microsoft.com/office/word/2015/wordml/symex" xmlns:wpg="http://schemas.microsoft.com/office/word/2010/wordprocessingGroup" xmlns:wpi="http://schemas.microsoft.com/office/word/2010/wordprocessingInk" xmlns:wne="http://schemas.microsoft.com/office/word/2006/wordml" xmlns:wps="http://schemas.microsoft.com/office/word/2010/wordprocessingShape" mc:Ignorable="w14 w15 w16se w16cid w16 w16cex wp14">
   <w:p>
     <w:pPr>
       <w:pStyle w:val="aa"/>
@@ -31370,7 +35305,7 @@
 </file>
 
 <file path=word/header2.xml><?xml version="1.0" encoding="utf-8"?>
-<w:hdr xmlns:wpc="http://schemas.microsoft.com/office/word/2010/wordprocessingCanvas" xmlns:cx="http://schemas.microsoft.com/office/drawing/2014/chartex" xmlns:cx1="http://schemas.microsoft.com/office/drawing/2015/9/8/chartex" xmlns:cx2="http://schemas.microsoft.com/office/drawing/2015/10/21/chartex" xmlns:cx3="http://schemas.microsoft.com/office/drawing/2016/5/9/chartex" xmlns:cx4="http://schemas.microsoft.com/office/drawing/2016/5/10/chartex" xmlns:cx5="http://schemas.microsoft.com/office/drawing/2016/5/11/chartex" xmlns:cx6="http://schemas.microsoft.com/office/drawing/2016/5/12/chartex" xmlns:cx7="http://schemas.microsoft.com/office/drawing/2016/5/13/chartex" xmlns:cx8="http://schemas.microsoft.com/office/drawing/2016/5/14/chartex" xmlns:mc="http://schemas.openxmlformats.org/markup-compatibility/2006" xmlns:aink="http://schemas.microsoft.com/office/drawing/2016/ink" xmlns:am3d="http://schemas.microsoft.com/office/drawing/2017/model3d" xmlns:o="urn:schemas-microsoft-com:office:office" xmlns:r="http://schemas.openxmlformats.org/officeDocument/2006/relationships" xmlns:m="http://schemas.openxmlformats.org/officeDocument/2006/math" xmlns:v="urn:schemas-microsoft-com:vml" xmlns:wp14="http://schemas.microsoft.com/office/word/2010/wordprocessingDrawing" xmlns:wp="http://schemas.openxmlformats.org/drawingml/2006/wordprocessingDrawing" xmlns:w10="urn:schemas-microsoft-com:office:word" xmlns:w="http://schemas.openxmlformats.org/wordprocessingml/2006/main" xmlns:w14="http://schemas.microsoft.com/office/word/2010/wordml" xmlns:w15="http://schemas.microsoft.com/office/word/2012/wordml" xmlns:w16cid="http://schemas.microsoft.com/office/word/2016/wordml/cid" xmlns:w16se="http://schemas.microsoft.com/office/word/2015/wordml/symex" xmlns:wpg="http://schemas.microsoft.com/office/word/2010/wordprocessingGroup" xmlns:wpi="http://schemas.microsoft.com/office/word/2010/wordprocessingInk" xmlns:wne="http://schemas.microsoft.com/office/word/2006/wordml" xmlns:wps="http://schemas.microsoft.com/office/word/2010/wordprocessingShape" mc:Ignorable="w14 w15 w16se w16cid wp14">
+<w:hdr xmlns:wpc="http://schemas.microsoft.com/office/word/2010/wordprocessingCanvas" xmlns:cx="http://schemas.microsoft.com/office/drawing/2014/chartex" xmlns:cx1="http://schemas.microsoft.com/office/drawing/2015/9/8/chartex" xmlns:cx2="http://schemas.microsoft.com/office/drawing/2015/10/21/chartex" xmlns:cx3="http://schemas.microsoft.com/office/drawing/2016/5/9/chartex" xmlns:cx4="http://schemas.microsoft.com/office/drawing/2016/5/10/chartex" xmlns:cx5="http://schemas.microsoft.com/office/drawing/2016/5/11/chartex" xmlns:cx6="http://schemas.microsoft.com/office/drawing/2016/5/12/chartex" xmlns:cx7="http://schemas.microsoft.com/office/drawing/2016/5/13/chartex" xmlns:cx8="http://schemas.microsoft.com/office/drawing/2016/5/14/chartex" xmlns:mc="http://schemas.openxmlformats.org/markup-compatibility/2006" xmlns:aink="http://schemas.microsoft.com/office/drawing/2016/ink" xmlns:am3d="http://schemas.microsoft.com/office/drawing/2017/model3d" xmlns:o="urn:schemas-microsoft-com:office:office" xmlns:r="http://schemas.openxmlformats.org/officeDocument/2006/relationships" xmlns:m="http://schemas.openxmlformats.org/officeDocument/2006/math" xmlns:v="urn:schemas-microsoft-com:vml" xmlns:wp14="http://schemas.microsoft.com/office/word/2010/wordprocessingDrawing" xmlns:wp="http://schemas.openxmlformats.org/drawingml/2006/wordprocessingDrawing" xmlns:w10="urn:schemas-microsoft-com:office:word" xmlns:w="http://schemas.openxmlformats.org/wordprocessingml/2006/main" xmlns:w14="http://schemas.microsoft.com/office/word/2010/wordml" xmlns:w15="http://schemas.microsoft.com/office/word/2012/wordml" xmlns:w16cex="http://schemas.microsoft.com/office/word/2018/wordml/cex" xmlns:w16cid="http://schemas.microsoft.com/office/word/2016/wordml/cid" xmlns:w16="http://schemas.microsoft.com/office/word/2018/wordml" xmlns:w16se="http://schemas.microsoft.com/office/word/2015/wordml/symex" xmlns:wpg="http://schemas.microsoft.com/office/word/2010/wordprocessingGroup" xmlns:wpi="http://schemas.microsoft.com/office/word/2010/wordprocessingInk" xmlns:wne="http://schemas.microsoft.com/office/word/2006/wordml" xmlns:wps="http://schemas.microsoft.com/office/word/2010/wordprocessingShape" mc:Ignorable="w14 w15 w16se w16cid w16 w16cex wp14">
   <w:p>
     <w:pPr>
       <w:pStyle w:val="aa"/>
@@ -31383,8 +35318,94 @@
 </file>
 
 <file path=word/numbering.xml><?xml version="1.0" encoding="utf-8"?>
-<w:numbering xmlns:wpc="http://schemas.microsoft.com/office/word/2010/wordprocessingCanvas" xmlns:cx="http://schemas.microsoft.com/office/drawing/2014/chartex" xmlns:cx1="http://schemas.microsoft.com/office/drawing/2015/9/8/chartex" xmlns:cx2="http://schemas.microsoft.com/office/drawing/2015/10/21/chartex" xmlns:cx3="http://schemas.microsoft.com/office/drawing/2016/5/9/chartex" xmlns:cx4="http://schemas.microsoft.com/office/drawing/2016/5/10/chartex" xmlns:cx5="http://schemas.microsoft.com/office/drawing/2016/5/11/chartex" xmlns:cx6="http://schemas.microsoft.com/office/drawing/2016/5/12/chartex" xmlns:cx7="http://schemas.microsoft.com/office/drawing/2016/5/13/chartex" xmlns:cx8="http://schemas.microsoft.com/office/drawing/2016/5/14/chartex" xmlns:mc="http://schemas.openxmlformats.org/markup-compatibility/2006" xmlns:aink="http://schemas.microsoft.com/office/drawing/2016/ink" xmlns:am3d="http://schemas.microsoft.com/office/drawing/2017/model3d" xmlns:o="urn:schemas-microsoft-com:office:office" xmlns:r="http://schemas.openxmlformats.org/officeDocument/2006/relationships" xmlns:m="http://schemas.openxmlformats.org/officeDocument/2006/math" xmlns:v="urn:schemas-microsoft-com:vml" xmlns:wp14="http://schemas.microsoft.com/office/word/2010/wordprocessingDrawing" xmlns:wp="http://schemas.openxmlformats.org/drawingml/2006/wordprocessingDrawing" xmlns:w10="urn:schemas-microsoft-com:office:word" xmlns:w="http://schemas.openxmlformats.org/wordprocessingml/2006/main" xmlns:w14="http://schemas.microsoft.com/office/word/2010/wordml" xmlns:w15="http://schemas.microsoft.com/office/word/2012/wordml" xmlns:w16cid="http://schemas.microsoft.com/office/word/2016/wordml/cid" xmlns:w16se="http://schemas.microsoft.com/office/word/2015/wordml/symex" xmlns:wpg="http://schemas.microsoft.com/office/word/2010/wordprocessingGroup" xmlns:wpi="http://schemas.microsoft.com/office/word/2010/wordprocessingInk" xmlns:wne="http://schemas.microsoft.com/office/word/2006/wordml" xmlns:wps="http://schemas.microsoft.com/office/word/2010/wordprocessingShape" mc:Ignorable="w14 w15 w16se w16cid wp14">
+<w:numbering xmlns:wpc="http://schemas.microsoft.com/office/word/2010/wordprocessingCanvas" xmlns:cx="http://schemas.microsoft.com/office/drawing/2014/chartex" xmlns:cx1="http://schemas.microsoft.com/office/drawing/2015/9/8/chartex" xmlns:cx2="http://schemas.microsoft.com/office/drawing/2015/10/21/chartex" xmlns:cx3="http://schemas.microsoft.com/office/drawing/2016/5/9/chartex" xmlns:cx4="http://schemas.microsoft.com/office/drawing/2016/5/10/chartex" xmlns:cx5="http://schemas.microsoft.com/office/drawing/2016/5/11/chartex" xmlns:cx6="http://schemas.microsoft.com/office/drawing/2016/5/12/chartex" xmlns:cx7="http://schemas.microsoft.com/office/drawing/2016/5/13/chartex" xmlns:cx8="http://schemas.microsoft.com/office/drawing/2016/5/14/chartex" xmlns:mc="http://schemas.openxmlformats.org/markup-compatibility/2006" xmlns:aink="http://schemas.microsoft.com/office/drawing/2016/ink" xmlns:am3d="http://schemas.microsoft.com/office/drawing/2017/model3d" xmlns:o="urn:schemas-microsoft-com:office:office" xmlns:r="http://schemas.openxmlformats.org/officeDocument/2006/relationships" xmlns:m="http://schemas.openxmlformats.org/officeDocument/2006/math" xmlns:v="urn:schemas-microsoft-com:vml" xmlns:wp14="http://schemas.microsoft.com/office/word/2010/wordprocessingDrawing" xmlns:wp="http://schemas.openxmlformats.org/drawingml/2006/wordprocessingDrawing" xmlns:w10="urn:schemas-microsoft-com:office:word" xmlns:w="http://schemas.openxmlformats.org/wordprocessingml/2006/main" xmlns:w14="http://schemas.microsoft.com/office/word/2010/wordml" xmlns:w15="http://schemas.microsoft.com/office/word/2012/wordml" xmlns:w16cex="http://schemas.microsoft.com/office/word/2018/wordml/cex" xmlns:w16cid="http://schemas.microsoft.com/office/word/2016/wordml/cid" xmlns:w16="http://schemas.microsoft.com/office/word/2018/wordml" xmlns:w16se="http://schemas.microsoft.com/office/word/2015/wordml/symex" xmlns:wpg="http://schemas.microsoft.com/office/word/2010/wordprocessingGroup" xmlns:wpi="http://schemas.microsoft.com/office/word/2010/wordprocessingInk" xmlns:wne="http://schemas.microsoft.com/office/word/2006/wordml" xmlns:wps="http://schemas.microsoft.com/office/word/2010/wordprocessingShape" mc:Ignorable="w14 w15 w16se w16cid w16 w16cex wp14">
   <w:abstractNum w:abstractNumId="0" w15:restartNumberingAfterBreak="0">
+    <w:nsid w:val="003C3768"/>
+    <w:multiLevelType w:val="hybridMultilevel"/>
+    <w:tmpl w:val="75328E70"/>
+    <w:lvl w:ilvl="0" w:tplc="D31688AA">
+      <w:start w:val="1"/>
+      <w:numFmt w:val="decimal"/>
+      <w:lvlText w:val="%1."/>
+      <w:lvlJc w:val="left"/>
+      <w:pPr>
+        <w:ind w:left="560" w:hanging="360"/>
+      </w:pPr>
+    </w:lvl>
+    <w:lvl w:ilvl="1" w:tplc="04090019">
+      <w:start w:val="1"/>
+      <w:numFmt w:val="lowerLetter"/>
+      <w:lvlText w:val="%2)"/>
+      <w:lvlJc w:val="left"/>
+      <w:pPr>
+        <w:ind w:left="1040" w:hanging="420"/>
+      </w:pPr>
+    </w:lvl>
+    <w:lvl w:ilvl="2" w:tplc="0409001B">
+      <w:start w:val="1"/>
+      <w:numFmt w:val="lowerRoman"/>
+      <w:lvlText w:val="%3."/>
+      <w:lvlJc w:val="right"/>
+      <w:pPr>
+        <w:ind w:left="1460" w:hanging="420"/>
+      </w:pPr>
+    </w:lvl>
+    <w:lvl w:ilvl="3" w:tplc="0409000F">
+      <w:start w:val="1"/>
+      <w:numFmt w:val="decimal"/>
+      <w:lvlText w:val="%4."/>
+      <w:lvlJc w:val="left"/>
+      <w:pPr>
+        <w:ind w:left="1880" w:hanging="420"/>
+      </w:pPr>
+    </w:lvl>
+    <w:lvl w:ilvl="4" w:tplc="04090019">
+      <w:start w:val="1"/>
+      <w:numFmt w:val="lowerLetter"/>
+      <w:lvlText w:val="%5)"/>
+      <w:lvlJc w:val="left"/>
+      <w:pPr>
+        <w:ind w:left="2300" w:hanging="420"/>
+      </w:pPr>
+    </w:lvl>
+    <w:lvl w:ilvl="5" w:tplc="0409001B">
+      <w:start w:val="1"/>
+      <w:numFmt w:val="lowerRoman"/>
+      <w:lvlText w:val="%6."/>
+      <w:lvlJc w:val="right"/>
+      <w:pPr>
+        <w:ind w:left="2720" w:hanging="420"/>
+      </w:pPr>
+    </w:lvl>
+    <w:lvl w:ilvl="6" w:tplc="0409000F">
+      <w:start w:val="1"/>
+      <w:numFmt w:val="decimal"/>
+      <w:lvlText w:val="%7."/>
+      <w:lvlJc w:val="left"/>
+      <w:pPr>
+        <w:ind w:left="3140" w:hanging="420"/>
+      </w:pPr>
+    </w:lvl>
+    <w:lvl w:ilvl="7" w:tplc="04090019">
+      <w:start w:val="1"/>
+      <w:numFmt w:val="lowerLetter"/>
+      <w:lvlText w:val="%8)"/>
+      <w:lvlJc w:val="left"/>
+      <w:pPr>
+        <w:ind w:left="3560" w:hanging="420"/>
+      </w:pPr>
+    </w:lvl>
+    <w:lvl w:ilvl="8" w:tplc="0409001B">
+      <w:start w:val="1"/>
+      <w:numFmt w:val="lowerRoman"/>
+      <w:lvlText w:val="%9."/>
+      <w:lvlJc w:val="right"/>
+      <w:pPr>
+        <w:ind w:left="3980" w:hanging="420"/>
+      </w:pPr>
+    </w:lvl>
+  </w:abstractNum>
+  <w:abstractNum w:abstractNumId="1" w15:restartNumberingAfterBreak="0">
     <w:nsid w:val="01E56D46"/>
     <w:multiLevelType w:val="hybridMultilevel"/>
     <w:tmpl w:val="54DE28B0"/>
@@ -31473,7 +35494,7 @@
       </w:pPr>
     </w:lvl>
   </w:abstractNum>
-  <w:abstractNum w:abstractNumId="1" w15:restartNumberingAfterBreak="0">
+  <w:abstractNum w:abstractNumId="2" w15:restartNumberingAfterBreak="0">
     <w:nsid w:val="03F57103"/>
     <w:multiLevelType w:val="hybridMultilevel"/>
     <w:tmpl w:val="6F50E436"/>
@@ -31562,7 +35583,7 @@
       </w:pPr>
     </w:lvl>
   </w:abstractNum>
-  <w:abstractNum w:abstractNumId="2" w15:restartNumberingAfterBreak="0">
+  <w:abstractNum w:abstractNumId="3" w15:restartNumberingAfterBreak="0">
     <w:nsid w:val="0589799E"/>
     <w:multiLevelType w:val="multilevel"/>
     <w:tmpl w:val="86F28CCA"/>
@@ -31683,7 +35704,7 @@
       </w:rPr>
     </w:lvl>
   </w:abstractNum>
-  <w:abstractNum w:abstractNumId="3" w15:restartNumberingAfterBreak="0">
+  <w:abstractNum w:abstractNumId="4" w15:restartNumberingAfterBreak="0">
     <w:nsid w:val="07D941D6"/>
     <w:multiLevelType w:val="hybridMultilevel"/>
     <w:tmpl w:val="BB564DEC"/>
@@ -31772,7 +35793,7 @@
       </w:pPr>
     </w:lvl>
   </w:abstractNum>
-  <w:abstractNum w:abstractNumId="4" w15:restartNumberingAfterBreak="0">
+  <w:abstractNum w:abstractNumId="5" w15:restartNumberingAfterBreak="0">
     <w:nsid w:val="0946656D"/>
     <w:multiLevelType w:val="hybridMultilevel"/>
     <w:tmpl w:val="303CF082"/>
@@ -31861,7 +35882,7 @@
       </w:pPr>
     </w:lvl>
   </w:abstractNum>
-  <w:abstractNum w:abstractNumId="5" w15:restartNumberingAfterBreak="0">
+  <w:abstractNum w:abstractNumId="6" w15:restartNumberingAfterBreak="0">
     <w:nsid w:val="0A4C33B4"/>
     <w:multiLevelType w:val="hybridMultilevel"/>
     <w:tmpl w:val="897CFA2C"/>
@@ -31950,7 +35971,7 @@
       </w:pPr>
     </w:lvl>
   </w:abstractNum>
-  <w:abstractNum w:abstractNumId="6" w15:restartNumberingAfterBreak="0">
+  <w:abstractNum w:abstractNumId="7" w15:restartNumberingAfterBreak="0">
     <w:nsid w:val="0B173121"/>
     <w:multiLevelType w:val="multilevel"/>
     <w:tmpl w:val="4EE8A508"/>
@@ -32071,7 +36092,93 @@
       </w:rPr>
     </w:lvl>
   </w:abstractNum>
-  <w:abstractNum w:abstractNumId="7" w15:restartNumberingAfterBreak="0">
+  <w:abstractNum w:abstractNumId="8" w15:restartNumberingAfterBreak="0">
+    <w:nsid w:val="0E922A88"/>
+    <w:multiLevelType w:val="hybridMultilevel"/>
+    <w:tmpl w:val="58704C70"/>
+    <w:lvl w:ilvl="0" w:tplc="FAF4FF3C">
+      <w:start w:val="1"/>
+      <w:numFmt w:val="upperLetter"/>
+      <w:lvlText w:val="%1．"/>
+      <w:lvlJc w:val="left"/>
+      <w:pPr>
+        <w:ind w:left="920" w:hanging="360"/>
+      </w:pPr>
+    </w:lvl>
+    <w:lvl w:ilvl="1" w:tplc="04090019">
+      <w:start w:val="1"/>
+      <w:numFmt w:val="lowerLetter"/>
+      <w:lvlText w:val="%2)"/>
+      <w:lvlJc w:val="left"/>
+      <w:pPr>
+        <w:ind w:left="1400" w:hanging="420"/>
+      </w:pPr>
+    </w:lvl>
+    <w:lvl w:ilvl="2" w:tplc="0409001B">
+      <w:start w:val="1"/>
+      <w:numFmt w:val="lowerRoman"/>
+      <w:lvlText w:val="%3."/>
+      <w:lvlJc w:val="right"/>
+      <w:pPr>
+        <w:ind w:left="1820" w:hanging="420"/>
+      </w:pPr>
+    </w:lvl>
+    <w:lvl w:ilvl="3" w:tplc="0409000F">
+      <w:start w:val="1"/>
+      <w:numFmt w:val="decimal"/>
+      <w:lvlText w:val="%4."/>
+      <w:lvlJc w:val="left"/>
+      <w:pPr>
+        <w:ind w:left="2240" w:hanging="420"/>
+      </w:pPr>
+    </w:lvl>
+    <w:lvl w:ilvl="4" w:tplc="04090019">
+      <w:start w:val="1"/>
+      <w:numFmt w:val="lowerLetter"/>
+      <w:lvlText w:val="%5)"/>
+      <w:lvlJc w:val="left"/>
+      <w:pPr>
+        <w:ind w:left="2660" w:hanging="420"/>
+      </w:pPr>
+    </w:lvl>
+    <w:lvl w:ilvl="5" w:tplc="0409001B">
+      <w:start w:val="1"/>
+      <w:numFmt w:val="lowerRoman"/>
+      <w:lvlText w:val="%6."/>
+      <w:lvlJc w:val="right"/>
+      <w:pPr>
+        <w:ind w:left="3080" w:hanging="420"/>
+      </w:pPr>
+    </w:lvl>
+    <w:lvl w:ilvl="6" w:tplc="0409000F">
+      <w:start w:val="1"/>
+      <w:numFmt w:val="decimal"/>
+      <w:lvlText w:val="%7."/>
+      <w:lvlJc w:val="left"/>
+      <w:pPr>
+        <w:ind w:left="3500" w:hanging="420"/>
+      </w:pPr>
+    </w:lvl>
+    <w:lvl w:ilvl="7" w:tplc="04090019">
+      <w:start w:val="1"/>
+      <w:numFmt w:val="lowerLetter"/>
+      <w:lvlText w:val="%8)"/>
+      <w:lvlJc w:val="left"/>
+      <w:pPr>
+        <w:ind w:left="3920" w:hanging="420"/>
+      </w:pPr>
+    </w:lvl>
+    <w:lvl w:ilvl="8" w:tplc="0409001B">
+      <w:start w:val="1"/>
+      <w:numFmt w:val="lowerRoman"/>
+      <w:lvlText w:val="%9."/>
+      <w:lvlJc w:val="right"/>
+      <w:pPr>
+        <w:ind w:left="4340" w:hanging="420"/>
+      </w:pPr>
+    </w:lvl>
+  </w:abstractNum>
+  <w:abstractNum w:abstractNumId="9" w15:restartNumberingAfterBreak="0">
     <w:nsid w:val="15731F12"/>
     <w:multiLevelType w:val="hybridMultilevel"/>
     <w:tmpl w:val="AF9223BA"/>
@@ -32160,7 +36267,7 @@
       </w:pPr>
     </w:lvl>
   </w:abstractNum>
-  <w:abstractNum w:abstractNumId="8" w15:restartNumberingAfterBreak="0">
+  <w:abstractNum w:abstractNumId="10" w15:restartNumberingAfterBreak="0">
     <w:nsid w:val="19307E89"/>
     <w:multiLevelType w:val="hybridMultilevel"/>
     <w:tmpl w:val="897CFA2C"/>
@@ -32249,7 +36356,7 @@
       </w:pPr>
     </w:lvl>
   </w:abstractNum>
-  <w:abstractNum w:abstractNumId="9" w15:restartNumberingAfterBreak="0">
+  <w:abstractNum w:abstractNumId="11" w15:restartNumberingAfterBreak="0">
     <w:nsid w:val="1B2754AA"/>
     <w:multiLevelType w:val="hybridMultilevel"/>
     <w:tmpl w:val="D4B81904"/>
@@ -32338,7 +36445,93 @@
       </w:pPr>
     </w:lvl>
   </w:abstractNum>
-  <w:abstractNum w:abstractNumId="10" w15:restartNumberingAfterBreak="0">
+  <w:abstractNum w:abstractNumId="12" w15:restartNumberingAfterBreak="0">
+    <w:nsid w:val="1CF81F3F"/>
+    <w:multiLevelType w:val="hybridMultilevel"/>
+    <w:tmpl w:val="A8D8F4EA"/>
+    <w:lvl w:ilvl="0" w:tplc="92CC1CEA">
+      <w:start w:val="1"/>
+      <w:numFmt w:val="decimal"/>
+      <w:lvlText w:val="%1."/>
+      <w:lvlJc w:val="left"/>
+      <w:pPr>
+        <w:ind w:left="559" w:hanging="360"/>
+      </w:pPr>
+    </w:lvl>
+    <w:lvl w:ilvl="1" w:tplc="04090019">
+      <w:start w:val="1"/>
+      <w:numFmt w:val="lowerLetter"/>
+      <w:lvlText w:val="%2)"/>
+      <w:lvlJc w:val="left"/>
+      <w:pPr>
+        <w:ind w:left="1039" w:hanging="420"/>
+      </w:pPr>
+    </w:lvl>
+    <w:lvl w:ilvl="2" w:tplc="0409001B">
+      <w:start w:val="1"/>
+      <w:numFmt w:val="lowerRoman"/>
+      <w:lvlText w:val="%3."/>
+      <w:lvlJc w:val="right"/>
+      <w:pPr>
+        <w:ind w:left="1459" w:hanging="420"/>
+      </w:pPr>
+    </w:lvl>
+    <w:lvl w:ilvl="3" w:tplc="0409000F">
+      <w:start w:val="1"/>
+      <w:numFmt w:val="decimal"/>
+      <w:lvlText w:val="%4."/>
+      <w:lvlJc w:val="left"/>
+      <w:pPr>
+        <w:ind w:left="1879" w:hanging="420"/>
+      </w:pPr>
+    </w:lvl>
+    <w:lvl w:ilvl="4" w:tplc="04090019">
+      <w:start w:val="1"/>
+      <w:numFmt w:val="lowerLetter"/>
+      <w:lvlText w:val="%5)"/>
+      <w:lvlJc w:val="left"/>
+      <w:pPr>
+        <w:ind w:left="2299" w:hanging="420"/>
+      </w:pPr>
+    </w:lvl>
+    <w:lvl w:ilvl="5" w:tplc="0409001B">
+      <w:start w:val="1"/>
+      <w:numFmt w:val="lowerRoman"/>
+      <w:lvlText w:val="%6."/>
+      <w:lvlJc w:val="right"/>
+      <w:pPr>
+        <w:ind w:left="2719" w:hanging="420"/>
+      </w:pPr>
+    </w:lvl>
+    <w:lvl w:ilvl="6" w:tplc="0409000F">
+      <w:start w:val="1"/>
+      <w:numFmt w:val="decimal"/>
+      <w:lvlText w:val="%7."/>
+      <w:lvlJc w:val="left"/>
+      <w:pPr>
+        <w:ind w:left="3139" w:hanging="420"/>
+      </w:pPr>
+    </w:lvl>
+    <w:lvl w:ilvl="7" w:tplc="04090019">
+      <w:start w:val="1"/>
+      <w:numFmt w:val="lowerLetter"/>
+      <w:lvlText w:val="%8)"/>
+      <w:lvlJc w:val="left"/>
+      <w:pPr>
+        <w:ind w:left="3559" w:hanging="420"/>
+      </w:pPr>
+    </w:lvl>
+    <w:lvl w:ilvl="8" w:tplc="0409001B">
+      <w:start w:val="1"/>
+      <w:numFmt w:val="lowerRoman"/>
+      <w:lvlText w:val="%9."/>
+      <w:lvlJc w:val="right"/>
+      <w:pPr>
+        <w:ind w:left="3979" w:hanging="420"/>
+      </w:pPr>
+    </w:lvl>
+  </w:abstractNum>
+  <w:abstractNum w:abstractNumId="13" w15:restartNumberingAfterBreak="0">
     <w:nsid w:val="1DDD4F27"/>
     <w:multiLevelType w:val="multilevel"/>
     <w:tmpl w:val="4EE8A508"/>
@@ -32459,7 +36652,7 @@
       </w:rPr>
     </w:lvl>
   </w:abstractNum>
-  <w:abstractNum w:abstractNumId="11" w15:restartNumberingAfterBreak="0">
+  <w:abstractNum w:abstractNumId="14" w15:restartNumberingAfterBreak="0">
     <w:nsid w:val="1F0409B4"/>
     <w:multiLevelType w:val="hybridMultilevel"/>
     <w:tmpl w:val="DCBC97E6"/>
@@ -32548,7 +36741,7 @@
       </w:pPr>
     </w:lvl>
   </w:abstractNum>
-  <w:abstractNum w:abstractNumId="12" w15:restartNumberingAfterBreak="0">
+  <w:abstractNum w:abstractNumId="15" w15:restartNumberingAfterBreak="0">
     <w:nsid w:val="2512626D"/>
     <w:multiLevelType w:val="hybridMultilevel"/>
     <w:tmpl w:val="737A9DC8"/>
@@ -32637,7 +36830,7 @@
       </w:pPr>
     </w:lvl>
   </w:abstractNum>
-  <w:abstractNum w:abstractNumId="13" w15:restartNumberingAfterBreak="0">
+  <w:abstractNum w:abstractNumId="16" w15:restartNumberingAfterBreak="0">
     <w:nsid w:val="266105E5"/>
     <w:multiLevelType w:val="hybridMultilevel"/>
     <w:tmpl w:val="306A9C7E"/>
@@ -32726,7 +36919,7 @@
       </w:pPr>
     </w:lvl>
   </w:abstractNum>
-  <w:abstractNum w:abstractNumId="14" w15:restartNumberingAfterBreak="0">
+  <w:abstractNum w:abstractNumId="17" w15:restartNumberingAfterBreak="0">
     <w:nsid w:val="333F3D1E"/>
     <w:multiLevelType w:val="multilevel"/>
     <w:tmpl w:val="4EE8A508"/>
@@ -32847,7 +37040,7 @@
       </w:rPr>
     </w:lvl>
   </w:abstractNum>
-  <w:abstractNum w:abstractNumId="15" w15:restartNumberingAfterBreak="0">
+  <w:abstractNum w:abstractNumId="18" w15:restartNumberingAfterBreak="0">
     <w:nsid w:val="34CF1B40"/>
     <w:multiLevelType w:val="hybridMultilevel"/>
     <w:tmpl w:val="3B465682"/>
@@ -32936,7 +37129,7 @@
       </w:pPr>
     </w:lvl>
   </w:abstractNum>
-  <w:abstractNum w:abstractNumId="16" w15:restartNumberingAfterBreak="0">
+  <w:abstractNum w:abstractNumId="19" w15:restartNumberingAfterBreak="0">
     <w:nsid w:val="3D3138B7"/>
     <w:multiLevelType w:val="hybridMultilevel"/>
     <w:tmpl w:val="7C5EACCC"/>
@@ -33025,7 +37218,7 @@
       </w:pPr>
     </w:lvl>
   </w:abstractNum>
-  <w:abstractNum w:abstractNumId="17" w15:restartNumberingAfterBreak="0">
+  <w:abstractNum w:abstractNumId="20" w15:restartNumberingAfterBreak="0">
     <w:nsid w:val="40DA38E5"/>
     <w:multiLevelType w:val="hybridMultilevel"/>
     <w:tmpl w:val="CF766EC4"/>
@@ -33114,7 +37307,7 @@
       </w:pPr>
     </w:lvl>
   </w:abstractNum>
-  <w:abstractNum w:abstractNumId="18" w15:restartNumberingAfterBreak="0">
+  <w:abstractNum w:abstractNumId="21" w15:restartNumberingAfterBreak="0">
     <w:nsid w:val="4A532675"/>
     <w:multiLevelType w:val="multilevel"/>
     <w:tmpl w:val="79B80F70"/>
@@ -33235,7 +37428,7 @@
       </w:rPr>
     </w:lvl>
   </w:abstractNum>
-  <w:abstractNum w:abstractNumId="19" w15:restartNumberingAfterBreak="0">
+  <w:abstractNum w:abstractNumId="22" w15:restartNumberingAfterBreak="0">
     <w:nsid w:val="4DFB4A6C"/>
     <w:multiLevelType w:val="hybridMultilevel"/>
     <w:tmpl w:val="7DD49A90"/>
@@ -33324,7 +37517,7 @@
       </w:pPr>
     </w:lvl>
   </w:abstractNum>
-  <w:abstractNum w:abstractNumId="20" w15:restartNumberingAfterBreak="0">
+  <w:abstractNum w:abstractNumId="23" w15:restartNumberingAfterBreak="0">
     <w:nsid w:val="4E0F5752"/>
     <w:multiLevelType w:val="hybridMultilevel"/>
     <w:tmpl w:val="1856193C"/>
@@ -33413,7 +37606,7 @@
       </w:pPr>
     </w:lvl>
   </w:abstractNum>
-  <w:abstractNum w:abstractNumId="21" w15:restartNumberingAfterBreak="0">
+  <w:abstractNum w:abstractNumId="24" w15:restartNumberingAfterBreak="0">
     <w:nsid w:val="58D7038A"/>
     <w:multiLevelType w:val="hybridMultilevel"/>
     <w:tmpl w:val="98B4DBA2"/>
@@ -33526,7 +37719,7 @@
       </w:rPr>
     </w:lvl>
   </w:abstractNum>
-  <w:abstractNum w:abstractNumId="22" w15:restartNumberingAfterBreak="0">
+  <w:abstractNum w:abstractNumId="25" w15:restartNumberingAfterBreak="0">
     <w:nsid w:val="60A8677C"/>
     <w:multiLevelType w:val="multilevel"/>
     <w:tmpl w:val="4EE8A508"/>
@@ -33647,7 +37840,7 @@
       </w:rPr>
     </w:lvl>
   </w:abstractNum>
-  <w:abstractNum w:abstractNumId="23" w15:restartNumberingAfterBreak="0">
+  <w:abstractNum w:abstractNumId="26" w15:restartNumberingAfterBreak="0">
     <w:nsid w:val="60AD10E7"/>
     <w:multiLevelType w:val="multilevel"/>
     <w:tmpl w:val="4EE8A508"/>
@@ -33768,7 +37961,7 @@
       </w:rPr>
     </w:lvl>
   </w:abstractNum>
-  <w:abstractNum w:abstractNumId="24" w15:restartNumberingAfterBreak="0">
+  <w:abstractNum w:abstractNumId="27" w15:restartNumberingAfterBreak="0">
     <w:nsid w:val="62621DAE"/>
     <w:multiLevelType w:val="hybridMultilevel"/>
     <w:tmpl w:val="06EE5B64"/>
@@ -33857,7 +38050,7 @@
       </w:pPr>
     </w:lvl>
   </w:abstractNum>
-  <w:abstractNum w:abstractNumId="25" w15:restartNumberingAfterBreak="0">
+  <w:abstractNum w:abstractNumId="28" w15:restartNumberingAfterBreak="0">
     <w:nsid w:val="666456BF"/>
     <w:multiLevelType w:val="multilevel"/>
     <w:tmpl w:val="897026B8"/>
@@ -33978,7 +38171,7 @@
       </w:rPr>
     </w:lvl>
   </w:abstractNum>
-  <w:abstractNum w:abstractNumId="26" w15:restartNumberingAfterBreak="0">
+  <w:abstractNum w:abstractNumId="29" w15:restartNumberingAfterBreak="0">
     <w:nsid w:val="6B9B5CAF"/>
     <w:multiLevelType w:val="hybridMultilevel"/>
     <w:tmpl w:val="2DEC37CC"/>
@@ -34067,7 +38260,7 @@
       </w:pPr>
     </w:lvl>
   </w:abstractNum>
-  <w:abstractNum w:abstractNumId="27" w15:restartNumberingAfterBreak="0">
+  <w:abstractNum w:abstractNumId="30" w15:restartNumberingAfterBreak="0">
     <w:nsid w:val="6C776FD5"/>
     <w:multiLevelType w:val="multilevel"/>
     <w:tmpl w:val="4370B3FE"/>
@@ -34188,7 +38381,7 @@
       </w:rPr>
     </w:lvl>
   </w:abstractNum>
-  <w:abstractNum w:abstractNumId="28" w15:restartNumberingAfterBreak="0">
+  <w:abstractNum w:abstractNumId="31" w15:restartNumberingAfterBreak="0">
     <w:nsid w:val="6D603BB7"/>
     <w:multiLevelType w:val="hybridMultilevel"/>
     <w:tmpl w:val="5B72C27E"/>
@@ -34277,7 +38470,7 @@
       </w:pPr>
     </w:lvl>
   </w:abstractNum>
-  <w:abstractNum w:abstractNumId="29" w15:restartNumberingAfterBreak="0">
+  <w:abstractNum w:abstractNumId="32" w15:restartNumberingAfterBreak="0">
     <w:nsid w:val="6E41011F"/>
     <w:multiLevelType w:val="hybridMultilevel"/>
     <w:tmpl w:val="01FC61FA"/>
@@ -34366,7 +38559,7 @@
       </w:pPr>
     </w:lvl>
   </w:abstractNum>
-  <w:abstractNum w:abstractNumId="30" w15:restartNumberingAfterBreak="0">
+  <w:abstractNum w:abstractNumId="33" w15:restartNumberingAfterBreak="0">
     <w:nsid w:val="70AE17E1"/>
     <w:multiLevelType w:val="multilevel"/>
     <w:tmpl w:val="4EE8A508"/>
@@ -34487,7 +38680,93 @@
       </w:rPr>
     </w:lvl>
   </w:abstractNum>
-  <w:abstractNum w:abstractNumId="31" w15:restartNumberingAfterBreak="0">
+  <w:abstractNum w:abstractNumId="34" w15:restartNumberingAfterBreak="0">
+    <w:nsid w:val="76917532"/>
+    <w:multiLevelType w:val="hybridMultilevel"/>
+    <w:tmpl w:val="AF828F0C"/>
+    <w:lvl w:ilvl="0" w:tplc="0A84B54C">
+      <w:start w:val="1"/>
+      <w:numFmt w:val="decimal"/>
+      <w:lvlText w:val="%1."/>
+      <w:lvlJc w:val="left"/>
+      <w:pPr>
+        <w:ind w:left="560" w:hanging="360"/>
+      </w:pPr>
+    </w:lvl>
+    <w:lvl w:ilvl="1" w:tplc="04090019">
+      <w:start w:val="1"/>
+      <w:numFmt w:val="lowerLetter"/>
+      <w:lvlText w:val="%2)"/>
+      <w:lvlJc w:val="left"/>
+      <w:pPr>
+        <w:ind w:left="1040" w:hanging="420"/>
+      </w:pPr>
+    </w:lvl>
+    <w:lvl w:ilvl="2" w:tplc="0409001B">
+      <w:start w:val="1"/>
+      <w:numFmt w:val="lowerRoman"/>
+      <w:lvlText w:val="%3."/>
+      <w:lvlJc w:val="right"/>
+      <w:pPr>
+        <w:ind w:left="1460" w:hanging="420"/>
+      </w:pPr>
+    </w:lvl>
+    <w:lvl w:ilvl="3" w:tplc="0409000F">
+      <w:start w:val="1"/>
+      <w:numFmt w:val="decimal"/>
+      <w:lvlText w:val="%4."/>
+      <w:lvlJc w:val="left"/>
+      <w:pPr>
+        <w:ind w:left="1880" w:hanging="420"/>
+      </w:pPr>
+    </w:lvl>
+    <w:lvl w:ilvl="4" w:tplc="04090019">
+      <w:start w:val="1"/>
+      <w:numFmt w:val="lowerLetter"/>
+      <w:lvlText w:val="%5)"/>
+      <w:lvlJc w:val="left"/>
+      <w:pPr>
+        <w:ind w:left="2300" w:hanging="420"/>
+      </w:pPr>
+    </w:lvl>
+    <w:lvl w:ilvl="5" w:tplc="0409001B">
+      <w:start w:val="1"/>
+      <w:numFmt w:val="lowerRoman"/>
+      <w:lvlText w:val="%6."/>
+      <w:lvlJc w:val="right"/>
+      <w:pPr>
+        <w:ind w:left="2720" w:hanging="420"/>
+      </w:pPr>
+    </w:lvl>
+    <w:lvl w:ilvl="6" w:tplc="0409000F">
+      <w:start w:val="1"/>
+      <w:numFmt w:val="decimal"/>
+      <w:lvlText w:val="%7."/>
+      <w:lvlJc w:val="left"/>
+      <w:pPr>
+        <w:ind w:left="3140" w:hanging="420"/>
+      </w:pPr>
+    </w:lvl>
+    <w:lvl w:ilvl="7" w:tplc="04090019">
+      <w:start w:val="1"/>
+      <w:numFmt w:val="lowerLetter"/>
+      <w:lvlText w:val="%8)"/>
+      <w:lvlJc w:val="left"/>
+      <w:pPr>
+        <w:ind w:left="3560" w:hanging="420"/>
+      </w:pPr>
+    </w:lvl>
+    <w:lvl w:ilvl="8" w:tplc="0409001B">
+      <w:start w:val="1"/>
+      <w:numFmt w:val="lowerRoman"/>
+      <w:lvlText w:val="%9."/>
+      <w:lvlJc w:val="right"/>
+      <w:pPr>
+        <w:ind w:left="3980" w:hanging="420"/>
+      </w:pPr>
+    </w:lvl>
+  </w:abstractNum>
+  <w:abstractNum w:abstractNumId="35" w15:restartNumberingAfterBreak="0">
     <w:nsid w:val="76E44B95"/>
     <w:multiLevelType w:val="hybridMultilevel"/>
     <w:tmpl w:val="25742A42"/>
@@ -34576,7 +38855,93 @@
       </w:pPr>
     </w:lvl>
   </w:abstractNum>
-  <w:abstractNum w:abstractNumId="32" w15:restartNumberingAfterBreak="0">
+  <w:abstractNum w:abstractNumId="36" w15:restartNumberingAfterBreak="0">
+    <w:nsid w:val="776C4BFC"/>
+    <w:multiLevelType w:val="hybridMultilevel"/>
+    <w:tmpl w:val="D76CCD68"/>
+    <w:lvl w:ilvl="0" w:tplc="145A439A">
+      <w:start w:val="1"/>
+      <w:numFmt w:val="decimal"/>
+      <w:lvlText w:val="%1."/>
+      <w:lvlJc w:val="left"/>
+      <w:pPr>
+        <w:ind w:left="560" w:hanging="360"/>
+      </w:pPr>
+    </w:lvl>
+    <w:lvl w:ilvl="1" w:tplc="04090019">
+      <w:start w:val="1"/>
+      <w:numFmt w:val="lowerLetter"/>
+      <w:lvlText w:val="%2)"/>
+      <w:lvlJc w:val="left"/>
+      <w:pPr>
+        <w:ind w:left="1040" w:hanging="420"/>
+      </w:pPr>
+    </w:lvl>
+    <w:lvl w:ilvl="2" w:tplc="0409001B">
+      <w:start w:val="1"/>
+      <w:numFmt w:val="lowerRoman"/>
+      <w:lvlText w:val="%3."/>
+      <w:lvlJc w:val="right"/>
+      <w:pPr>
+        <w:ind w:left="1460" w:hanging="420"/>
+      </w:pPr>
+    </w:lvl>
+    <w:lvl w:ilvl="3" w:tplc="0409000F">
+      <w:start w:val="1"/>
+      <w:numFmt w:val="decimal"/>
+      <w:lvlText w:val="%4."/>
+      <w:lvlJc w:val="left"/>
+      <w:pPr>
+        <w:ind w:left="1880" w:hanging="420"/>
+      </w:pPr>
+    </w:lvl>
+    <w:lvl w:ilvl="4" w:tplc="04090019">
+      <w:start w:val="1"/>
+      <w:numFmt w:val="lowerLetter"/>
+      <w:lvlText w:val="%5)"/>
+      <w:lvlJc w:val="left"/>
+      <w:pPr>
+        <w:ind w:left="2300" w:hanging="420"/>
+      </w:pPr>
+    </w:lvl>
+    <w:lvl w:ilvl="5" w:tplc="0409001B">
+      <w:start w:val="1"/>
+      <w:numFmt w:val="lowerRoman"/>
+      <w:lvlText w:val="%6."/>
+      <w:lvlJc w:val="right"/>
+      <w:pPr>
+        <w:ind w:left="2720" w:hanging="420"/>
+      </w:pPr>
+    </w:lvl>
+    <w:lvl w:ilvl="6" w:tplc="0409000F">
+      <w:start w:val="1"/>
+      <w:numFmt w:val="decimal"/>
+      <w:lvlText w:val="%7."/>
+      <w:lvlJc w:val="left"/>
+      <w:pPr>
+        <w:ind w:left="3140" w:hanging="420"/>
+      </w:pPr>
+    </w:lvl>
+    <w:lvl w:ilvl="7" w:tplc="04090019">
+      <w:start w:val="1"/>
+      <w:numFmt w:val="lowerLetter"/>
+      <w:lvlText w:val="%8)"/>
+      <w:lvlJc w:val="left"/>
+      <w:pPr>
+        <w:ind w:left="3560" w:hanging="420"/>
+      </w:pPr>
+    </w:lvl>
+    <w:lvl w:ilvl="8" w:tplc="0409001B">
+      <w:start w:val="1"/>
+      <w:numFmt w:val="lowerRoman"/>
+      <w:lvlText w:val="%9."/>
+      <w:lvlJc w:val="right"/>
+      <w:pPr>
+        <w:ind w:left="3980" w:hanging="420"/>
+      </w:pPr>
+    </w:lvl>
+  </w:abstractNum>
+  <w:abstractNum w:abstractNumId="37" w15:restartNumberingAfterBreak="0">
     <w:nsid w:val="79724D76"/>
     <w:multiLevelType w:val="multilevel"/>
     <w:tmpl w:val="AC98F964"/>
@@ -34697,7 +39062,7 @@
       </w:rPr>
     </w:lvl>
   </w:abstractNum>
-  <w:abstractNum w:abstractNumId="33" w15:restartNumberingAfterBreak="0">
+  <w:abstractNum w:abstractNumId="38" w15:restartNumberingAfterBreak="0">
     <w:nsid w:val="7D2A0A46"/>
     <w:multiLevelType w:val="multilevel"/>
     <w:tmpl w:val="4370B3FE"/>
@@ -34818,7 +39183,101 @@
       </w:rPr>
     </w:lvl>
   </w:abstractNum>
-  <w:abstractNum w:abstractNumId="34" w15:restartNumberingAfterBreak="0">
+  <w:abstractNum w:abstractNumId="39" w15:restartNumberingAfterBreak="0">
+    <w:nsid w:val="7DD10CFC"/>
+    <w:multiLevelType w:val="multilevel"/>
+    <w:tmpl w:val="675A7B54"/>
+    <w:lvl w:ilvl="0">
+      <w:start w:val="1"/>
+      <w:numFmt w:val="decimal"/>
+      <w:lvlText w:val="%1."/>
+      <w:lvlJc w:val="left"/>
+      <w:pPr>
+        <w:ind w:left="227" w:hanging="85"/>
+      </w:pPr>
+    </w:lvl>
+    <w:lvl w:ilvl="1">
+      <w:start w:val="1"/>
+      <w:numFmt w:val="decimal"/>
+      <w:isLgl/>
+      <w:lvlText w:val="%1.%2"/>
+      <w:lvlJc w:val="left"/>
+      <w:pPr>
+        <w:ind w:left="932" w:hanging="372"/>
+      </w:pPr>
+    </w:lvl>
+    <w:lvl w:ilvl="2">
+      <w:start w:val="1"/>
+      <w:numFmt w:val="decimal"/>
+      <w:isLgl/>
+      <w:lvlText w:val="%1.%2.%3"/>
+      <w:lvlJc w:val="left"/>
+      <w:pPr>
+        <w:ind w:left="1640" w:hanging="720"/>
+      </w:pPr>
+    </w:lvl>
+    <w:lvl w:ilvl="3">
+      <w:start w:val="1"/>
+      <w:numFmt w:val="decimal"/>
+      <w:isLgl/>
+      <w:lvlText w:val="%1.%2.%3.%4"/>
+      <w:lvlJc w:val="left"/>
+      <w:pPr>
+        <w:ind w:left="2000" w:hanging="720"/>
+      </w:pPr>
+    </w:lvl>
+    <w:lvl w:ilvl="4">
+      <w:start w:val="1"/>
+      <w:numFmt w:val="decimal"/>
+      <w:isLgl/>
+      <w:lvlText w:val="%1.%2.%3.%4.%5"/>
+      <w:lvlJc w:val="left"/>
+      <w:pPr>
+        <w:ind w:left="2720" w:hanging="1080"/>
+      </w:pPr>
+    </w:lvl>
+    <w:lvl w:ilvl="5">
+      <w:start w:val="1"/>
+      <w:numFmt w:val="decimal"/>
+      <w:isLgl/>
+      <w:lvlText w:val="%1.%2.%3.%4.%5.%6"/>
+      <w:lvlJc w:val="left"/>
+      <w:pPr>
+        <w:ind w:left="3080" w:hanging="1080"/>
+      </w:pPr>
+    </w:lvl>
+    <w:lvl w:ilvl="6">
+      <w:start w:val="1"/>
+      <w:numFmt w:val="decimal"/>
+      <w:isLgl/>
+      <w:lvlText w:val="%1.%2.%3.%4.%5.%6.%7"/>
+      <w:lvlJc w:val="left"/>
+      <w:pPr>
+        <w:ind w:left="3800" w:hanging="1440"/>
+      </w:pPr>
+    </w:lvl>
+    <w:lvl w:ilvl="7">
+      <w:start w:val="1"/>
+      <w:numFmt w:val="decimal"/>
+      <w:isLgl/>
+      <w:lvlText w:val="%1.%2.%3.%4.%5.%6.%7.%8"/>
+      <w:lvlJc w:val="left"/>
+      <w:pPr>
+        <w:ind w:left="4160" w:hanging="1440"/>
+      </w:pPr>
+    </w:lvl>
+    <w:lvl w:ilvl="8">
+      <w:start w:val="1"/>
+      <w:numFmt w:val="decimal"/>
+      <w:isLgl/>
+      <w:lvlText w:val="%1.%2.%3.%4.%5.%6.%7.%8.%9"/>
+      <w:lvlJc w:val="left"/>
+      <w:pPr>
+        <w:ind w:left="4880" w:hanging="1800"/>
+      </w:pPr>
+    </w:lvl>
+  </w:abstractNum>
+  <w:abstractNum w:abstractNumId="40" w15:restartNumberingAfterBreak="0">
     <w:nsid w:val="7E123B95"/>
     <w:multiLevelType w:val="hybridMultilevel"/>
     <w:tmpl w:val="8794A370"/>
@@ -34907,7 +39366,7 @@
       </w:pPr>
     </w:lvl>
   </w:abstractNum>
-  <w:abstractNum w:abstractNumId="35" w15:restartNumberingAfterBreak="0">
+  <w:abstractNum w:abstractNumId="41" w15:restartNumberingAfterBreak="0">
     <w:nsid w:val="7F071659"/>
     <w:multiLevelType w:val="multilevel"/>
     <w:tmpl w:val="D744D242"/>
@@ -35029,22 +39488,22 @@
     </w:lvl>
   </w:abstractNum>
   <w:num w:numId="1">
-    <w:abstractNumId w:val="14"/>
+    <w:abstractNumId w:val="17"/>
   </w:num>
   <w:num w:numId="2">
-    <w:abstractNumId w:val="5"/>
+    <w:abstractNumId w:val="6"/>
   </w:num>
   <w:num w:numId="3">
-    <w:abstractNumId w:val="25"/>
+    <w:abstractNumId w:val="28"/>
   </w:num>
   <w:num w:numId="4">
-    <w:abstractNumId w:val="12"/>
+    <w:abstractNumId w:val="15"/>
   </w:num>
   <w:num w:numId="5">
-    <w:abstractNumId w:val="32"/>
+    <w:abstractNumId w:val="37"/>
   </w:num>
   <w:num w:numId="6">
-    <w:abstractNumId w:val="14"/>
+    <w:abstractNumId w:val="17"/>
     <w:lvlOverride w:ilvl="0">
       <w:startOverride w:val="1"/>
     </w:lvlOverride>
@@ -35074,104 +39533,284 @@
     </w:lvlOverride>
   </w:num>
   <w:num w:numId="7">
+    <w:abstractNumId w:val="2"/>
+  </w:num>
+  <w:num w:numId="8">
+    <w:abstractNumId w:val="23"/>
+  </w:num>
+  <w:num w:numId="9">
+    <w:abstractNumId w:val="20"/>
+  </w:num>
+  <w:num w:numId="10">
+    <w:abstractNumId w:val="11"/>
+  </w:num>
+  <w:num w:numId="11">
+    <w:abstractNumId w:val="16"/>
+  </w:num>
+  <w:num w:numId="12">
+    <w:abstractNumId w:val="31"/>
+  </w:num>
+  <w:num w:numId="13">
+    <w:abstractNumId w:val="9"/>
+  </w:num>
+  <w:num w:numId="14">
+    <w:abstractNumId w:val="5"/>
+  </w:num>
+  <w:num w:numId="15">
+    <w:abstractNumId w:val="22"/>
+  </w:num>
+  <w:num w:numId="16">
+    <w:abstractNumId w:val="4"/>
+  </w:num>
+  <w:num w:numId="17">
+    <w:abstractNumId w:val="14"/>
+  </w:num>
+  <w:num w:numId="18">
+    <w:abstractNumId w:val="7"/>
+  </w:num>
+  <w:num w:numId="19">
+    <w:abstractNumId w:val="32"/>
+  </w:num>
+  <w:num w:numId="20">
+    <w:abstractNumId w:val="21"/>
+  </w:num>
+  <w:num w:numId="21">
+    <w:abstractNumId w:val="41"/>
+  </w:num>
+  <w:num w:numId="22">
+    <w:abstractNumId w:val="27"/>
+  </w:num>
+  <w:num w:numId="23">
+    <w:abstractNumId w:val="40"/>
+  </w:num>
+  <w:num w:numId="24">
+    <w:abstractNumId w:val="19"/>
+  </w:num>
+  <w:num w:numId="25">
+    <w:abstractNumId w:val="29"/>
+  </w:num>
+  <w:num w:numId="26">
     <w:abstractNumId w:val="1"/>
   </w:num>
-  <w:num w:numId="8">
-    <w:abstractNumId w:val="20"/>
+  <w:num w:numId="27">
+    <w:abstractNumId w:val="25"/>
   </w:num>
-  <w:num w:numId="9">
-    <w:abstractNumId w:val="17"/>
+  <w:num w:numId="28">
+    <w:abstractNumId w:val="10"/>
   </w:num>
-  <w:num w:numId="10">
-    <w:abstractNumId w:val="9"/>
+  <w:num w:numId="29">
+    <w:abstractNumId w:val="26"/>
   </w:num>
-  <w:num w:numId="11">
+  <w:num w:numId="30">
+    <w:abstractNumId w:val="18"/>
+  </w:num>
+  <w:num w:numId="31">
+    <w:abstractNumId w:val="30"/>
+  </w:num>
+  <w:num w:numId="32">
+    <w:abstractNumId w:val="38"/>
+  </w:num>
+  <w:num w:numId="33">
     <w:abstractNumId w:val="13"/>
   </w:num>
-  <w:num w:numId="12">
-    <w:abstractNumId w:val="28"/>
+  <w:num w:numId="34">
+    <w:abstractNumId w:val="33"/>
   </w:num>
-  <w:num w:numId="13">
-    <w:abstractNumId w:val="7"/>
-  </w:num>
-  <w:num w:numId="14">
-    <w:abstractNumId w:val="4"/>
-  </w:num>
-  <w:num w:numId="15">
-    <w:abstractNumId w:val="19"/>
-  </w:num>
-  <w:num w:numId="16">
+  <w:num w:numId="35">
     <w:abstractNumId w:val="3"/>
   </w:num>
-  <w:num w:numId="17">
-    <w:abstractNumId w:val="11"/>
+  <w:num w:numId="36">
+    <w:abstractNumId w:val="24"/>
   </w:num>
-  <w:num w:numId="18">
-    <w:abstractNumId w:val="6"/>
-  </w:num>
-  <w:num w:numId="19">
-    <w:abstractNumId w:val="29"/>
-  </w:num>
-  <w:num w:numId="20">
-    <w:abstractNumId w:val="18"/>
-  </w:num>
-  <w:num w:numId="21">
+  <w:num w:numId="37">
     <w:abstractNumId w:val="35"/>
   </w:num>
-  <w:num w:numId="22">
-    <w:abstractNumId w:val="24"/>
+  <w:num w:numId="38">
+    <w:abstractNumId w:val="39"/>
+    <w:lvlOverride w:ilvl="0">
+      <w:startOverride w:val="1"/>
+    </w:lvlOverride>
+    <w:lvlOverride w:ilvl="1">
+      <w:startOverride w:val="1"/>
+    </w:lvlOverride>
+    <w:lvlOverride w:ilvl="2">
+      <w:startOverride w:val="1"/>
+    </w:lvlOverride>
+    <w:lvlOverride w:ilvl="3">
+      <w:startOverride w:val="1"/>
+    </w:lvlOverride>
+    <w:lvlOverride w:ilvl="4">
+      <w:startOverride w:val="1"/>
+    </w:lvlOverride>
+    <w:lvlOverride w:ilvl="5">
+      <w:startOverride w:val="1"/>
+    </w:lvlOverride>
+    <w:lvlOverride w:ilvl="6">
+      <w:startOverride w:val="1"/>
+    </w:lvlOverride>
+    <w:lvlOverride w:ilvl="7">
+      <w:startOverride w:val="1"/>
+    </w:lvlOverride>
+    <w:lvlOverride w:ilvl="8">
+      <w:startOverride w:val="1"/>
+    </w:lvlOverride>
   </w:num>
-  <w:num w:numId="23">
+  <w:num w:numId="39">
+    <w:abstractNumId w:val="36"/>
+    <w:lvlOverride w:ilvl="0">
+      <w:startOverride w:val="1"/>
+    </w:lvlOverride>
+    <w:lvlOverride w:ilvl="1">
+      <w:startOverride w:val="1"/>
+    </w:lvlOverride>
+    <w:lvlOverride w:ilvl="2">
+      <w:startOverride w:val="1"/>
+    </w:lvlOverride>
+    <w:lvlOverride w:ilvl="3">
+      <w:startOverride w:val="1"/>
+    </w:lvlOverride>
+    <w:lvlOverride w:ilvl="4">
+      <w:startOverride w:val="1"/>
+    </w:lvlOverride>
+    <w:lvlOverride w:ilvl="5">
+      <w:startOverride w:val="1"/>
+    </w:lvlOverride>
+    <w:lvlOverride w:ilvl="6">
+      <w:startOverride w:val="1"/>
+    </w:lvlOverride>
+    <w:lvlOverride w:ilvl="7">
+      <w:startOverride w:val="1"/>
+    </w:lvlOverride>
+    <w:lvlOverride w:ilvl="8">
+      <w:startOverride w:val="1"/>
+    </w:lvlOverride>
+  </w:num>
+  <w:num w:numId="40">
+    <w:abstractNumId w:val="8"/>
+    <w:lvlOverride w:ilvl="0">
+      <w:startOverride w:val="1"/>
+    </w:lvlOverride>
+    <w:lvlOverride w:ilvl="1">
+      <w:startOverride w:val="1"/>
+    </w:lvlOverride>
+    <w:lvlOverride w:ilvl="2">
+      <w:startOverride w:val="1"/>
+    </w:lvlOverride>
+    <w:lvlOverride w:ilvl="3">
+      <w:startOverride w:val="1"/>
+    </w:lvlOverride>
+    <w:lvlOverride w:ilvl="4">
+      <w:startOverride w:val="1"/>
+    </w:lvlOverride>
+    <w:lvlOverride w:ilvl="5">
+      <w:startOverride w:val="1"/>
+    </w:lvlOverride>
+    <w:lvlOverride w:ilvl="6">
+      <w:startOverride w:val="1"/>
+    </w:lvlOverride>
+    <w:lvlOverride w:ilvl="7">
+      <w:startOverride w:val="1"/>
+    </w:lvlOverride>
+    <w:lvlOverride w:ilvl="8">
+      <w:startOverride w:val="1"/>
+    </w:lvlOverride>
+  </w:num>
+  <w:num w:numId="41">
+    <w:abstractNumId w:val="0"/>
+    <w:lvlOverride w:ilvl="0">
+      <w:startOverride w:val="1"/>
+    </w:lvlOverride>
+    <w:lvlOverride w:ilvl="1">
+      <w:startOverride w:val="1"/>
+    </w:lvlOverride>
+    <w:lvlOverride w:ilvl="2">
+      <w:startOverride w:val="1"/>
+    </w:lvlOverride>
+    <w:lvlOverride w:ilvl="3">
+      <w:startOverride w:val="1"/>
+    </w:lvlOverride>
+    <w:lvlOverride w:ilvl="4">
+      <w:startOverride w:val="1"/>
+    </w:lvlOverride>
+    <w:lvlOverride w:ilvl="5">
+      <w:startOverride w:val="1"/>
+    </w:lvlOverride>
+    <w:lvlOverride w:ilvl="6">
+      <w:startOverride w:val="1"/>
+    </w:lvlOverride>
+    <w:lvlOverride w:ilvl="7">
+      <w:startOverride w:val="1"/>
+    </w:lvlOverride>
+    <w:lvlOverride w:ilvl="8">
+      <w:startOverride w:val="1"/>
+    </w:lvlOverride>
+  </w:num>
+  <w:num w:numId="42">
+    <w:abstractNumId w:val="12"/>
+    <w:lvlOverride w:ilvl="0">
+      <w:startOverride w:val="1"/>
+    </w:lvlOverride>
+    <w:lvlOverride w:ilvl="1">
+      <w:startOverride w:val="1"/>
+    </w:lvlOverride>
+    <w:lvlOverride w:ilvl="2">
+      <w:startOverride w:val="1"/>
+    </w:lvlOverride>
+    <w:lvlOverride w:ilvl="3">
+      <w:startOverride w:val="1"/>
+    </w:lvlOverride>
+    <w:lvlOverride w:ilvl="4">
+      <w:startOverride w:val="1"/>
+    </w:lvlOverride>
+    <w:lvlOverride w:ilvl="5">
+      <w:startOverride w:val="1"/>
+    </w:lvlOverride>
+    <w:lvlOverride w:ilvl="6">
+      <w:startOverride w:val="1"/>
+    </w:lvlOverride>
+    <w:lvlOverride w:ilvl="7">
+      <w:startOverride w:val="1"/>
+    </w:lvlOverride>
+    <w:lvlOverride w:ilvl="8">
+      <w:startOverride w:val="1"/>
+    </w:lvlOverride>
+  </w:num>
+  <w:num w:numId="43">
     <w:abstractNumId w:val="34"/>
-  </w:num>
-  <w:num w:numId="24">
-    <w:abstractNumId w:val="16"/>
-  </w:num>
-  <w:num w:numId="25">
-    <w:abstractNumId w:val="26"/>
-  </w:num>
-  <w:num w:numId="26">
-    <w:abstractNumId w:val="0"/>
-  </w:num>
-  <w:num w:numId="27">
-    <w:abstractNumId w:val="22"/>
-  </w:num>
-  <w:num w:numId="28">
-    <w:abstractNumId w:val="8"/>
-  </w:num>
-  <w:num w:numId="29">
-    <w:abstractNumId w:val="23"/>
-  </w:num>
-  <w:num w:numId="30">
-    <w:abstractNumId w:val="15"/>
-  </w:num>
-  <w:num w:numId="31">
-    <w:abstractNumId w:val="27"/>
-  </w:num>
-  <w:num w:numId="32">
-    <w:abstractNumId w:val="33"/>
-  </w:num>
-  <w:num w:numId="33">
-    <w:abstractNumId w:val="10"/>
-  </w:num>
-  <w:num w:numId="34">
-    <w:abstractNumId w:val="30"/>
-  </w:num>
-  <w:num w:numId="35">
-    <w:abstractNumId w:val="2"/>
-  </w:num>
-  <w:num w:numId="36">
-    <w:abstractNumId w:val="21"/>
-  </w:num>
-  <w:num w:numId="37">
-    <w:abstractNumId w:val="31"/>
+    <w:lvlOverride w:ilvl="0">
+      <w:startOverride w:val="1"/>
+    </w:lvlOverride>
+    <w:lvlOverride w:ilvl="1">
+      <w:startOverride w:val="1"/>
+    </w:lvlOverride>
+    <w:lvlOverride w:ilvl="2">
+      <w:startOverride w:val="1"/>
+    </w:lvlOverride>
+    <w:lvlOverride w:ilvl="3">
+      <w:startOverride w:val="1"/>
+    </w:lvlOverride>
+    <w:lvlOverride w:ilvl="4">
+      <w:startOverride w:val="1"/>
+    </w:lvlOverride>
+    <w:lvlOverride w:ilvl="5">
+      <w:startOverride w:val="1"/>
+    </w:lvlOverride>
+    <w:lvlOverride w:ilvl="6">
+      <w:startOverride w:val="1"/>
+    </w:lvlOverride>
+    <w:lvlOverride w:ilvl="7">
+      <w:startOverride w:val="1"/>
+    </w:lvlOverride>
+    <w:lvlOverride w:ilvl="8">
+      <w:startOverride w:val="1"/>
+    </w:lvlOverride>
   </w:num>
   <w:numIdMacAtCleanup w:val="37"/>
 </w:numbering>
 </file>
 
 <file path=word/styles.xml><?xml version="1.0" encoding="utf-8"?>
-<w:styles xmlns:mc="http://schemas.openxmlformats.org/markup-compatibility/2006" xmlns:r="http://schemas.openxmlformats.org/officeDocument/2006/relationships" xmlns:w="http://schemas.openxmlformats.org/wordprocessingml/2006/main" xmlns:w14="http://schemas.microsoft.com/office/word/2010/wordml" xmlns:w15="http://schemas.microsoft.com/office/word/2012/wordml" xmlns:w16cid="http://schemas.microsoft.com/office/word/2016/wordml/cid" xmlns:w16se="http://schemas.microsoft.com/office/word/2015/wordml/symex" mc:Ignorable="w14 w15 w16se w16cid">
+<w:styles xmlns:mc="http://schemas.openxmlformats.org/markup-compatibility/2006" xmlns:r="http://schemas.openxmlformats.org/officeDocument/2006/relationships" xmlns:w="http://schemas.openxmlformats.org/wordprocessingml/2006/main" xmlns:w14="http://schemas.microsoft.com/office/word/2010/wordml" xmlns:w15="http://schemas.microsoft.com/office/word/2012/wordml" xmlns:w16cex="http://schemas.microsoft.com/office/word/2018/wordml/cex" xmlns:w16cid="http://schemas.microsoft.com/office/word/2016/wordml/cid" xmlns:w16="http://schemas.microsoft.com/office/word/2018/wordml" xmlns:w16se="http://schemas.microsoft.com/office/word/2015/wordml/symex" mc:Ignorable="w14 w15 w16se w16cid w16 w16cex">
   <w:docDefaults>
     <w:rPrDefault>
       <w:rPr>
@@ -36403,7 +41042,7 @@
 </file>
 
 <file path=customXml/itemProps1.xml><?xml version="1.0" encoding="utf-8"?>
-<ds:datastoreItem xmlns:ds="http://schemas.openxmlformats.org/officeDocument/2006/customXml" ds:itemID="{AD72BDBB-62A8-434F-AC19-F1B17C302BCA}">
+<ds:datastoreItem xmlns:ds="http://schemas.openxmlformats.org/officeDocument/2006/customXml" ds:itemID="{A2B292AD-20C3-4154-B631-45DD3CFA6288}">
   <ds:schemaRefs>
     <ds:schemaRef ds:uri="http://schemas.openxmlformats.org/officeDocument/2006/bibliography"/>
   </ds:schemaRefs>

--- a/宿舍管理系统_1851202_雷泓_1853928_王文政_1852672_肖博阳_1852452_张明哲_Assignment1.docx
+++ b/宿舍管理系统_1851202_雷泓_1853928_王文政_1852672_肖博阳_1852452_张明哲_Assignment1.docx
@@ -698,7 +698,7 @@
                 <w:sz w:val="30"/>
                 <w:szCs w:val="30"/>
               </w:rPr>
-              <w:t>3</w:t>
+              <w:t>4</w:t>
             </w:r>
             <w:r>
               <w:rPr>
@@ -784,7 +784,7 @@
                 <w:sz w:val="26"/>
                 <w:szCs w:val="26"/>
               </w:rPr>
-              <w:t>3</w:t>
+              <w:t>4</w:t>
             </w:r>
             <w:r>
               <w:rPr>
@@ -871,7 +871,7 @@
                 <w:sz w:val="26"/>
                 <w:szCs w:val="26"/>
               </w:rPr>
-              <w:t>4</w:t>
+              <w:t>5</w:t>
             </w:r>
             <w:r>
               <w:rPr>
@@ -943,7 +943,7 @@
                 <w:noProof/>
                 <w:webHidden/>
               </w:rPr>
-              <w:t>4</w:t>
+              <w:t>5</w:t>
             </w:r>
             <w:r>
               <w:rPr>
@@ -1013,7 +1013,7 @@
                 <w:noProof/>
                 <w:webHidden/>
               </w:rPr>
-              <w:t>5</w:t>
+              <w:t>6</w:t>
             </w:r>
             <w:r>
               <w:rPr>
@@ -1083,7 +1083,7 @@
                 <w:noProof/>
                 <w:webHidden/>
               </w:rPr>
-              <w:t>9</w:t>
+              <w:t>10</w:t>
             </w:r>
             <w:r>
               <w:rPr>
@@ -1153,7 +1153,7 @@
                 <w:noProof/>
                 <w:webHidden/>
               </w:rPr>
-              <w:t>11</w:t>
+              <w:t>12</w:t>
             </w:r>
             <w:r>
               <w:rPr>
@@ -1223,7 +1223,7 @@
                 <w:noProof/>
                 <w:webHidden/>
               </w:rPr>
-              <w:t>13</w:t>
+              <w:t>14</w:t>
             </w:r>
             <w:r>
               <w:rPr>
@@ -1293,7 +1293,7 @@
                 <w:noProof/>
                 <w:webHidden/>
               </w:rPr>
-              <w:t>16</w:t>
+              <w:t>17</w:t>
             </w:r>
             <w:r>
               <w:rPr>
@@ -1363,7 +1363,7 @@
                 <w:noProof/>
                 <w:webHidden/>
               </w:rPr>
-              <w:t>17</w:t>
+              <w:t>18</w:t>
             </w:r>
             <w:r>
               <w:rPr>
@@ -1433,7 +1433,7 @@
                 <w:noProof/>
                 <w:webHidden/>
               </w:rPr>
-              <w:t>20</w:t>
+              <w:t>21</w:t>
             </w:r>
             <w:r>
               <w:rPr>
@@ -1518,7 +1518,7 @@
                 <w:sz w:val="26"/>
                 <w:szCs w:val="26"/>
               </w:rPr>
-              <w:t>22</w:t>
+              <w:t>23</w:t>
             </w:r>
             <w:r>
               <w:rPr>
@@ -1590,7 +1590,7 @@
                 <w:noProof/>
                 <w:webHidden/>
               </w:rPr>
-              <w:t>22</w:t>
+              <w:t>23</w:t>
             </w:r>
             <w:r>
               <w:rPr>
@@ -1660,7 +1660,7 @@
                 <w:noProof/>
                 <w:webHidden/>
               </w:rPr>
-              <w:t>23</w:t>
+              <w:t>24</w:t>
             </w:r>
             <w:r>
               <w:rPr>
@@ -1730,7 +1730,7 @@
                 <w:noProof/>
                 <w:webHidden/>
               </w:rPr>
-              <w:t>24</w:t>
+              <w:t>25</w:t>
             </w:r>
             <w:r>
               <w:rPr>
@@ -1800,7 +1800,7 @@
                 <w:noProof/>
                 <w:webHidden/>
               </w:rPr>
-              <w:t>25</w:t>
+              <w:t>26</w:t>
             </w:r>
             <w:r>
               <w:rPr>
@@ -1870,7 +1870,7 @@
                 <w:noProof/>
                 <w:webHidden/>
               </w:rPr>
-              <w:t>26</w:t>
+              <w:t>27</w:t>
             </w:r>
             <w:r>
               <w:rPr>
@@ -1940,7 +1940,7 @@
                 <w:noProof/>
                 <w:webHidden/>
               </w:rPr>
-              <w:t>27</w:t>
+              <w:t>28</w:t>
             </w:r>
             <w:r>
               <w:rPr>
@@ -2010,7 +2010,7 @@
                 <w:noProof/>
                 <w:webHidden/>
               </w:rPr>
-              <w:t>28</w:t>
+              <w:t>29</w:t>
             </w:r>
             <w:r>
               <w:rPr>
@@ -2080,7 +2080,7 @@
                 <w:noProof/>
                 <w:webHidden/>
               </w:rPr>
-              <w:t>29</w:t>
+              <w:t>30</w:t>
             </w:r>
             <w:r>
               <w:rPr>
@@ -2150,7 +2150,7 @@
                 <w:noProof/>
                 <w:webHidden/>
               </w:rPr>
-              <w:t>30</w:t>
+              <w:t>31</w:t>
             </w:r>
             <w:r>
               <w:rPr>
@@ -2220,7 +2220,7 @@
                 <w:noProof/>
                 <w:webHidden/>
               </w:rPr>
-              <w:t>31</w:t>
+              <w:t>32</w:t>
             </w:r>
             <w:r>
               <w:rPr>
@@ -2290,7 +2290,7 @@
                 <w:noProof/>
                 <w:webHidden/>
               </w:rPr>
-              <w:t>32</w:t>
+              <w:t>33</w:t>
             </w:r>
             <w:r>
               <w:rPr>
@@ -2360,7 +2360,7 @@
                 <w:noProof/>
                 <w:webHidden/>
               </w:rPr>
-              <w:t>33</w:t>
+              <w:t>34</w:t>
             </w:r>
             <w:r>
               <w:rPr>
@@ -2433,7 +2433,7 @@
                 <w:sz w:val="30"/>
                 <w:szCs w:val="30"/>
               </w:rPr>
-              <w:t>34</w:t>
+              <w:t>35</w:t>
             </w:r>
             <w:r>
               <w:rPr>
@@ -2507,7 +2507,7 @@
                 <w:sz w:val="30"/>
                 <w:szCs w:val="30"/>
               </w:rPr>
-              <w:t>36</w:t>
+              <w:t>37</w:t>
             </w:r>
             <w:r>
               <w:rPr>
@@ -2582,7 +2582,7 @@
                 <w:sz w:val="30"/>
                 <w:szCs w:val="30"/>
               </w:rPr>
-              <w:t>37</w:t>
+              <w:t>38</w:t>
             </w:r>
             <w:r>
               <w:rPr>
@@ -2657,7 +2657,7 @@
                 <w:sz w:val="30"/>
                 <w:szCs w:val="30"/>
               </w:rPr>
-              <w:t>37</w:t>
+              <w:t>39</w:t>
             </w:r>
             <w:r>
               <w:rPr>
@@ -2686,7 +2686,7 @@
         <w:snapToGrid w:val="0"/>
         <w:spacing w:line="240" w:lineRule="atLeast"/>
         <w:rPr>
-          <w:rFonts w:asciiTheme="majorHAnsi" w:eastAsiaTheme="majorEastAsia" w:hAnsiTheme="majorHAnsi" w:cstheme="majorBidi" w:hint="eastAsia"/>
+          <w:rFonts w:asciiTheme="majorHAnsi" w:eastAsiaTheme="majorEastAsia" w:hAnsiTheme="majorHAnsi" w:cstheme="majorBidi"/>
           <w:b/>
           <w:bCs/>
         </w:rPr>
@@ -3034,9 +3034,6 @@
     <w:p/>
     <w:p>
       <w:pPr>
-        <w:rPr>
-          <w:rFonts w:hint="eastAsia"/>
-        </w:rPr>
         <w:sectPr>
           <w:headerReference w:type="even" r:id="rId9"/>
           <w:headerReference w:type="default" r:id="rId10"/>
@@ -10629,18 +10626,8 @@
                 <w:sz w:val="24"/>
                 <w:szCs w:val="24"/>
               </w:rPr>
-              <w:t>毕业生离</w:t>
-            </w:r>
-            <w:proofErr w:type="gramStart"/>
-            <w:r>
-              <w:rPr>
-                <w:rFonts w:ascii="宋体" w:eastAsia="宋体" w:hAnsi="宋体" w:hint="eastAsia"/>
-                <w:sz w:val="24"/>
-                <w:szCs w:val="24"/>
-              </w:rPr>
-              <w:t>舍登记</w:t>
-            </w:r>
-            <w:proofErr w:type="gramEnd"/>
+              <w:t>毕业生离舍登记</w:t>
+            </w:r>
           </w:p>
         </w:tc>
       </w:tr>
@@ -11054,62 +11041,26 @@
                 <w:sz w:val="24"/>
                 <w:szCs w:val="24"/>
               </w:rPr>
-              <w:t>2a. 若该学生已毕业或即将毕业，</w:t>
-            </w:r>
-            <w:proofErr w:type="gramStart"/>
-            <w:r>
-              <w:rPr>
-                <w:rFonts w:ascii="宋体" w:eastAsia="宋体" w:hAnsi="宋体" w:hint="eastAsia"/>
-                <w:sz w:val="24"/>
-                <w:szCs w:val="24"/>
-              </w:rPr>
-              <w:t>系统显示“</w:t>
-            </w:r>
-            <w:proofErr w:type="gramEnd"/>
-            <w:r>
-              <w:rPr>
-                <w:rFonts w:ascii="宋体" w:eastAsia="宋体" w:hAnsi="宋体" w:hint="eastAsia"/>
-                <w:sz w:val="24"/>
-                <w:szCs w:val="24"/>
-              </w:rPr>
-              <w:t>离舍登记成功”</w:t>
-            </w:r>
-          </w:p>
-          <w:p>
-            <w:pPr>
-              <w:snapToGrid w:val="0"/>
-              <w:spacing w:line="240" w:lineRule="atLeast"/>
-              <w:rPr>
-                <w:rFonts w:ascii="宋体" w:eastAsia="宋体" w:hAnsi="宋体"/>
-                <w:sz w:val="24"/>
-                <w:szCs w:val="24"/>
-              </w:rPr>
-            </w:pPr>
-            <w:r>
-              <w:rPr>
-                <w:rFonts w:ascii="宋体" w:eastAsia="宋体" w:hAnsi="宋体" w:hint="eastAsia"/>
-                <w:sz w:val="24"/>
-                <w:szCs w:val="24"/>
-              </w:rPr>
-              <w:t>2b. 若该学生不满足条件，</w:t>
-            </w:r>
-            <w:proofErr w:type="gramStart"/>
-            <w:r>
-              <w:rPr>
-                <w:rFonts w:ascii="宋体" w:eastAsia="宋体" w:hAnsi="宋体" w:hint="eastAsia"/>
-                <w:sz w:val="24"/>
-                <w:szCs w:val="24"/>
-              </w:rPr>
-              <w:t>系统显示“</w:t>
-            </w:r>
-            <w:proofErr w:type="gramEnd"/>
-            <w:r>
-              <w:rPr>
-                <w:rFonts w:ascii="宋体" w:eastAsia="宋体" w:hAnsi="宋体" w:hint="eastAsia"/>
-                <w:sz w:val="24"/>
-                <w:szCs w:val="24"/>
-              </w:rPr>
-              <w:t>离舍登记失败”</w:t>
+              <w:t>2a. 若该学生已毕业或即将毕业，系统显示“离舍登记成功”</w:t>
+            </w:r>
+          </w:p>
+          <w:p>
+            <w:pPr>
+              <w:snapToGrid w:val="0"/>
+              <w:spacing w:line="240" w:lineRule="atLeast"/>
+              <w:rPr>
+                <w:rFonts w:ascii="宋体" w:eastAsia="宋体" w:hAnsi="宋体"/>
+                <w:sz w:val="24"/>
+                <w:szCs w:val="24"/>
+              </w:rPr>
+            </w:pPr>
+            <w:r>
+              <w:rPr>
+                <w:rFonts w:ascii="宋体" w:eastAsia="宋体" w:hAnsi="宋体" w:hint="eastAsia"/>
+                <w:sz w:val="24"/>
+                <w:szCs w:val="24"/>
+              </w:rPr>
+              <w:t>2b. 若该学生不满足条件，系统显示“离舍登记失败”</w:t>
             </w:r>
           </w:p>
         </w:tc>
@@ -11173,25 +11124,7 @@
                 <w:sz w:val="24"/>
                 <w:szCs w:val="24"/>
               </w:rPr>
-              <w:t>若离</w:t>
-            </w:r>
-            <w:proofErr w:type="gramStart"/>
-            <w:r>
-              <w:rPr>
-                <w:rFonts w:ascii="宋体" w:eastAsia="宋体" w:hAnsi="宋体" w:hint="eastAsia"/>
-                <w:sz w:val="24"/>
-                <w:szCs w:val="24"/>
-              </w:rPr>
-              <w:t>舍登记</w:t>
-            </w:r>
-            <w:proofErr w:type="gramEnd"/>
-            <w:r>
-              <w:rPr>
-                <w:rFonts w:ascii="宋体" w:eastAsia="宋体" w:hAnsi="宋体" w:hint="eastAsia"/>
-                <w:sz w:val="24"/>
-                <w:szCs w:val="24"/>
-              </w:rPr>
-              <w:t>成功，系统将宿舍中该学生的信息设置为“已毕业”，宿舍管理员将该学生在宿舍中的床位清空</w:t>
+              <w:t>若离舍登记成功，系统将宿舍中该学生的信息设置为“已毕业”，宿舍管理员将该学生在宿舍中的床位清空</w:t>
             </w:r>
           </w:p>
         </w:tc>
@@ -11699,25 +11632,7 @@
                 <w:sz w:val="24"/>
                 <w:szCs w:val="24"/>
               </w:rPr>
-              <w:t>系统将</w:t>
-            </w:r>
-            <w:proofErr w:type="gramStart"/>
-            <w:r>
-              <w:rPr>
-                <w:rFonts w:ascii="宋体" w:eastAsia="宋体" w:hAnsi="宋体" w:hint="eastAsia"/>
-                <w:sz w:val="24"/>
-                <w:szCs w:val="24"/>
-              </w:rPr>
-              <w:t>该原因</w:t>
-            </w:r>
-            <w:proofErr w:type="gramEnd"/>
-            <w:r>
-              <w:rPr>
-                <w:rFonts w:ascii="宋体" w:eastAsia="宋体" w:hAnsi="宋体" w:hint="eastAsia"/>
-                <w:sz w:val="24"/>
-                <w:szCs w:val="24"/>
-              </w:rPr>
-              <w:t>发送给生活老师</w:t>
+              <w:t>系统将该原因发送给生活老师</w:t>
             </w:r>
           </w:p>
           <w:p>
@@ -12040,7 +11955,6 @@
               <w:widowControl/>
               <w:snapToGrid w:val="0"/>
               <w:spacing w:line="240" w:lineRule="atLeast"/>
-              <w:ind w:firstLineChars="200" w:firstLine="480"/>
               <w:rPr>
                 <w:rFonts w:ascii="宋体" w:eastAsia="宋体" w:hAnsi="宋体" w:cs="Times New Roman"/>
                 <w:kern w:val="0"/>
@@ -12048,7 +11962,6 @@
                 <w:szCs w:val="24"/>
               </w:rPr>
             </w:pPr>
-            <w:proofErr w:type="spellStart"/>
             <w:r>
               <w:rPr>
                 <w:rFonts w:ascii="宋体" w:eastAsia="宋体" w:hAnsi="宋体" w:cs="Times New Roman" w:hint="eastAsia"/>
@@ -12059,7 +11972,6 @@
               </w:rPr>
               <w:t>用例名称</w:t>
             </w:r>
-            <w:proofErr w:type="spellEnd"/>
           </w:p>
         </w:tc>
         <w:tc>
@@ -12117,7 +12029,6 @@
               <w:widowControl/>
               <w:snapToGrid w:val="0"/>
               <w:spacing w:line="240" w:lineRule="atLeast"/>
-              <w:ind w:firstLineChars="200" w:firstLine="480"/>
               <w:rPr>
                 <w:rFonts w:ascii="宋体" w:eastAsia="宋体" w:hAnsi="宋体" w:cs="Times New Roman"/>
                 <w:kern w:val="0"/>
@@ -12126,7 +12037,6 @@
                 <w:lang w:eastAsia="en-US" w:bidi="en-US"/>
               </w:rPr>
             </w:pPr>
-            <w:proofErr w:type="spellStart"/>
             <w:r>
               <w:rPr>
                 <w:rFonts w:ascii="宋体" w:eastAsia="宋体" w:hAnsi="宋体" w:cs="Times New Roman" w:hint="eastAsia"/>
@@ -12137,7 +12047,6 @@
               </w:rPr>
               <w:t>用例编号</w:t>
             </w:r>
-            <w:proofErr w:type="spellEnd"/>
           </w:p>
         </w:tc>
         <w:tc>
@@ -12205,7 +12114,6 @@
               <w:widowControl/>
               <w:snapToGrid w:val="0"/>
               <w:spacing w:line="240" w:lineRule="atLeast"/>
-              <w:ind w:firstLineChars="200" w:firstLine="480"/>
               <w:rPr>
                 <w:rFonts w:ascii="宋体" w:eastAsia="宋体" w:hAnsi="宋体" w:cs="Times New Roman"/>
                 <w:kern w:val="0"/>
@@ -12214,7 +12122,6 @@
                 <w:lang w:eastAsia="en-US" w:bidi="en-US"/>
               </w:rPr>
             </w:pPr>
-            <w:proofErr w:type="spellStart"/>
             <w:r>
               <w:rPr>
                 <w:rFonts w:ascii="宋体" w:eastAsia="宋体" w:hAnsi="宋体" w:cs="Times New Roman" w:hint="eastAsia"/>
@@ -12225,7 +12132,6 @@
               </w:rPr>
               <w:t>参与者</w:t>
             </w:r>
-            <w:proofErr w:type="spellEnd"/>
           </w:p>
         </w:tc>
         <w:tc>
@@ -12283,7 +12189,6 @@
               <w:widowControl/>
               <w:snapToGrid w:val="0"/>
               <w:spacing w:line="240" w:lineRule="atLeast"/>
-              <w:ind w:firstLineChars="200" w:firstLine="480"/>
               <w:rPr>
                 <w:rFonts w:ascii="宋体" w:eastAsia="宋体" w:hAnsi="宋体" w:cs="Times New Roman"/>
                 <w:kern w:val="0"/>
@@ -12292,7 +12197,6 @@
                 <w:lang w:eastAsia="en-US" w:bidi="en-US"/>
               </w:rPr>
             </w:pPr>
-            <w:proofErr w:type="spellStart"/>
             <w:r>
               <w:rPr>
                 <w:rFonts w:ascii="宋体" w:eastAsia="宋体" w:hAnsi="宋体" w:cs="Times New Roman" w:hint="eastAsia"/>
@@ -12303,7 +12207,6 @@
               </w:rPr>
               <w:t>简要描述</w:t>
             </w:r>
-            <w:proofErr w:type="spellEnd"/>
           </w:p>
         </w:tc>
         <w:tc>
@@ -12362,7 +12265,6 @@
               <w:widowControl/>
               <w:snapToGrid w:val="0"/>
               <w:spacing w:line="240" w:lineRule="atLeast"/>
-              <w:ind w:firstLineChars="200" w:firstLine="480"/>
               <w:rPr>
                 <w:rFonts w:ascii="宋体" w:eastAsia="宋体" w:hAnsi="宋体" w:cs="Times New Roman"/>
                 <w:kern w:val="0"/>
@@ -12371,7 +12273,6 @@
                 <w:lang w:eastAsia="en-US" w:bidi="en-US"/>
               </w:rPr>
             </w:pPr>
-            <w:proofErr w:type="spellStart"/>
             <w:r>
               <w:rPr>
                 <w:rFonts w:ascii="宋体" w:eastAsia="宋体" w:hAnsi="宋体" w:cs="Times New Roman" w:hint="eastAsia"/>
@@ -12382,7 +12283,6 @@
               </w:rPr>
               <w:t>前置条件</w:t>
             </w:r>
-            <w:proofErr w:type="spellEnd"/>
           </w:p>
         </w:tc>
         <w:tc>
@@ -12440,7 +12340,6 @@
               <w:widowControl/>
               <w:snapToGrid w:val="0"/>
               <w:spacing w:line="240" w:lineRule="atLeast"/>
-              <w:ind w:firstLineChars="200" w:firstLine="480"/>
               <w:rPr>
                 <w:rFonts w:ascii="宋体" w:eastAsia="宋体" w:hAnsi="宋体" w:cs="Times New Roman"/>
                 <w:kern w:val="0"/>
@@ -12449,7 +12348,6 @@
                 <w:lang w:eastAsia="en-US" w:bidi="en-US"/>
               </w:rPr>
             </w:pPr>
-            <w:proofErr w:type="spellStart"/>
             <w:r>
               <w:rPr>
                 <w:rFonts w:ascii="宋体" w:eastAsia="宋体" w:hAnsi="宋体" w:cs="Times New Roman" w:hint="eastAsia"/>
@@ -12460,7 +12358,6 @@
               </w:rPr>
               <w:t>基本流</w:t>
             </w:r>
-            <w:proofErr w:type="spellEnd"/>
           </w:p>
         </w:tc>
         <w:tc>
@@ -12568,7 +12465,6 @@
               <w:widowControl/>
               <w:snapToGrid w:val="0"/>
               <w:spacing w:line="240" w:lineRule="atLeast"/>
-              <w:ind w:firstLineChars="200" w:firstLine="480"/>
               <w:rPr>
                 <w:rFonts w:ascii="宋体" w:eastAsia="宋体" w:hAnsi="宋体" w:cs="Times New Roman"/>
                 <w:kern w:val="0"/>
@@ -12577,7 +12473,6 @@
                 <w:lang w:eastAsia="en-US" w:bidi="en-US"/>
               </w:rPr>
             </w:pPr>
-            <w:proofErr w:type="spellStart"/>
             <w:r>
               <w:rPr>
                 <w:rFonts w:ascii="宋体" w:eastAsia="宋体" w:hAnsi="宋体" w:cs="Times New Roman" w:hint="eastAsia"/>
@@ -12588,7 +12483,6 @@
               </w:rPr>
               <w:t>备选流</w:t>
             </w:r>
-            <w:proofErr w:type="spellEnd"/>
           </w:p>
         </w:tc>
         <w:tc>
@@ -12624,25 +12518,7 @@
                 <w:sz w:val="24"/>
                 <w:szCs w:val="24"/>
               </w:rPr>
-              <w:t>数据库管理员错</w:t>
-            </w:r>
-            <w:proofErr w:type="gramStart"/>
-            <w:r>
-              <w:rPr>
-                <w:rFonts w:ascii="宋体" w:eastAsia="宋体" w:hAnsi="宋体" w:hint="eastAsia"/>
-                <w:sz w:val="24"/>
-                <w:szCs w:val="24"/>
-              </w:rPr>
-              <w:t>删</w:t>
-            </w:r>
-            <w:proofErr w:type="gramEnd"/>
-            <w:r>
-              <w:rPr>
-                <w:rFonts w:ascii="宋体" w:eastAsia="宋体" w:hAnsi="宋体" w:hint="eastAsia"/>
-                <w:sz w:val="24"/>
-                <w:szCs w:val="24"/>
-              </w:rPr>
-              <w:t>学生信息：</w:t>
+              <w:t>数据库管理员错删学生信息：</w:t>
             </w:r>
           </w:p>
           <w:p>
@@ -12692,25 +12568,7 @@
                 <w:sz w:val="24"/>
                 <w:szCs w:val="24"/>
               </w:rPr>
-              <w:t>系统从备份数据中恢复被错</w:t>
-            </w:r>
-            <w:proofErr w:type="gramStart"/>
-            <w:r>
-              <w:rPr>
-                <w:rFonts w:ascii="宋体" w:eastAsia="宋体" w:hAnsi="宋体" w:hint="eastAsia"/>
-                <w:sz w:val="24"/>
-                <w:szCs w:val="24"/>
-              </w:rPr>
-              <w:t>删</w:t>
-            </w:r>
-            <w:proofErr w:type="gramEnd"/>
-            <w:r>
-              <w:rPr>
-                <w:rFonts w:ascii="宋体" w:eastAsia="宋体" w:hAnsi="宋体" w:hint="eastAsia"/>
-                <w:sz w:val="24"/>
-                <w:szCs w:val="24"/>
-              </w:rPr>
-              <w:t>的信息。</w:t>
+              <w:t>系统从备份数据中恢复被错删的信息。</w:t>
             </w:r>
           </w:p>
         </w:tc>
@@ -12732,7 +12590,6 @@
               <w:widowControl/>
               <w:snapToGrid w:val="0"/>
               <w:spacing w:line="240" w:lineRule="atLeast"/>
-              <w:ind w:firstLineChars="200" w:firstLine="480"/>
               <w:rPr>
                 <w:rFonts w:ascii="宋体" w:eastAsia="宋体" w:hAnsi="宋体" w:cs="Times New Roman"/>
                 <w:kern w:val="0"/>
@@ -12741,7 +12598,6 @@
                 <w:lang w:eastAsia="en-US" w:bidi="en-US"/>
               </w:rPr>
             </w:pPr>
-            <w:proofErr w:type="spellStart"/>
             <w:r>
               <w:rPr>
                 <w:rFonts w:ascii="宋体" w:eastAsia="宋体" w:hAnsi="宋体" w:cs="Times New Roman" w:hint="eastAsia"/>
@@ -12752,7 +12608,6 @@
               </w:rPr>
               <w:t>后置条件</w:t>
             </w:r>
-            <w:proofErr w:type="spellEnd"/>
           </w:p>
         </w:tc>
         <w:tc>
@@ -12830,7 +12685,6 @@
               <w:widowControl/>
               <w:snapToGrid w:val="0"/>
               <w:spacing w:line="240" w:lineRule="atLeast"/>
-              <w:ind w:firstLineChars="200" w:firstLine="480"/>
               <w:rPr>
                 <w:rFonts w:ascii="宋体" w:eastAsia="宋体" w:hAnsi="宋体" w:cs="Times New Roman"/>
                 <w:kern w:val="0"/>
@@ -12839,7 +12693,6 @@
                 <w:lang w:eastAsia="en-US" w:bidi="en-US"/>
               </w:rPr>
             </w:pPr>
-            <w:proofErr w:type="spellStart"/>
             <w:r>
               <w:rPr>
                 <w:rFonts w:ascii="宋体" w:eastAsia="宋体" w:hAnsi="宋体" w:cs="Times New Roman" w:hint="eastAsia"/>
@@ -12850,7 +12703,6 @@
               </w:rPr>
               <w:t>特殊需求</w:t>
             </w:r>
-            <w:proofErr w:type="spellEnd"/>
           </w:p>
         </w:tc>
         <w:tc>
@@ -12944,7 +12796,6 @@
               <w:widowControl/>
               <w:snapToGrid w:val="0"/>
               <w:spacing w:line="240" w:lineRule="atLeast"/>
-              <w:ind w:firstLineChars="200" w:firstLine="480"/>
               <w:rPr>
                 <w:rFonts w:ascii="宋体" w:eastAsia="宋体" w:hAnsi="宋体" w:cs="Times New Roman"/>
                 <w:kern w:val="0"/>
@@ -12952,7 +12803,6 @@
                 <w:szCs w:val="24"/>
               </w:rPr>
             </w:pPr>
-            <w:proofErr w:type="spellStart"/>
             <w:r>
               <w:rPr>
                 <w:rFonts w:ascii="宋体" w:eastAsia="宋体" w:hAnsi="宋体" w:cs="Times New Roman" w:hint="eastAsia"/>
@@ -12963,7 +12813,6 @@
               </w:rPr>
               <w:t>用例名称</w:t>
             </w:r>
-            <w:proofErr w:type="spellEnd"/>
           </w:p>
         </w:tc>
         <w:tc>
@@ -13021,7 +12870,6 @@
               <w:widowControl/>
               <w:snapToGrid w:val="0"/>
               <w:spacing w:line="240" w:lineRule="atLeast"/>
-              <w:ind w:firstLineChars="200" w:firstLine="480"/>
               <w:rPr>
                 <w:rFonts w:ascii="宋体" w:eastAsia="宋体" w:hAnsi="宋体" w:cs="Times New Roman"/>
                 <w:kern w:val="0"/>
@@ -13030,7 +12878,6 @@
                 <w:lang w:eastAsia="en-US" w:bidi="en-US"/>
               </w:rPr>
             </w:pPr>
-            <w:proofErr w:type="spellStart"/>
             <w:r>
               <w:rPr>
                 <w:rFonts w:ascii="宋体" w:eastAsia="宋体" w:hAnsi="宋体" w:cs="Times New Roman" w:hint="eastAsia"/>
@@ -13041,7 +12888,6 @@
               </w:rPr>
               <w:t>用例编号</w:t>
             </w:r>
-            <w:proofErr w:type="spellEnd"/>
           </w:p>
         </w:tc>
         <w:tc>
@@ -13109,7 +12955,6 @@
               <w:widowControl/>
               <w:snapToGrid w:val="0"/>
               <w:spacing w:line="240" w:lineRule="atLeast"/>
-              <w:ind w:firstLineChars="200" w:firstLine="480"/>
               <w:rPr>
                 <w:rFonts w:ascii="宋体" w:eastAsia="宋体" w:hAnsi="宋体" w:cs="Times New Roman"/>
                 <w:kern w:val="0"/>
@@ -13118,7 +12963,6 @@
                 <w:lang w:eastAsia="en-US" w:bidi="en-US"/>
               </w:rPr>
             </w:pPr>
-            <w:proofErr w:type="spellStart"/>
             <w:r>
               <w:rPr>
                 <w:rFonts w:ascii="宋体" w:eastAsia="宋体" w:hAnsi="宋体" w:cs="Times New Roman" w:hint="eastAsia"/>
@@ -13129,7 +12973,6 @@
               </w:rPr>
               <w:t>参与者</w:t>
             </w:r>
-            <w:proofErr w:type="spellEnd"/>
           </w:p>
         </w:tc>
         <w:tc>
@@ -13187,7 +13030,6 @@
               <w:widowControl/>
               <w:snapToGrid w:val="0"/>
               <w:spacing w:line="240" w:lineRule="atLeast"/>
-              <w:ind w:firstLineChars="200" w:firstLine="480"/>
               <w:rPr>
                 <w:rFonts w:ascii="宋体" w:eastAsia="宋体" w:hAnsi="宋体" w:cs="Times New Roman"/>
                 <w:kern w:val="0"/>
@@ -13196,7 +13038,6 @@
                 <w:lang w:eastAsia="en-US" w:bidi="en-US"/>
               </w:rPr>
             </w:pPr>
-            <w:proofErr w:type="spellStart"/>
             <w:r>
               <w:rPr>
                 <w:rFonts w:ascii="宋体" w:eastAsia="宋体" w:hAnsi="宋体" w:cs="Times New Roman" w:hint="eastAsia"/>
@@ -13207,7 +13048,6 @@
               </w:rPr>
               <w:t>简要描述</w:t>
             </w:r>
-            <w:proofErr w:type="spellEnd"/>
           </w:p>
         </w:tc>
         <w:tc>
@@ -13266,7 +13106,6 @@
               <w:widowControl/>
               <w:snapToGrid w:val="0"/>
               <w:spacing w:line="240" w:lineRule="atLeast"/>
-              <w:ind w:firstLineChars="200" w:firstLine="480"/>
               <w:rPr>
                 <w:rFonts w:ascii="宋体" w:eastAsia="宋体" w:hAnsi="宋体" w:cs="Times New Roman"/>
                 <w:kern w:val="0"/>
@@ -13275,7 +13114,6 @@
                 <w:lang w:eastAsia="en-US" w:bidi="en-US"/>
               </w:rPr>
             </w:pPr>
-            <w:proofErr w:type="spellStart"/>
             <w:r>
               <w:rPr>
                 <w:rFonts w:ascii="宋体" w:eastAsia="宋体" w:hAnsi="宋体" w:cs="Times New Roman" w:hint="eastAsia"/>
@@ -13286,7 +13124,6 @@
               </w:rPr>
               <w:t>前置条件</w:t>
             </w:r>
-            <w:proofErr w:type="spellEnd"/>
           </w:p>
         </w:tc>
         <w:tc>
@@ -13344,7 +13181,6 @@
               <w:widowControl/>
               <w:snapToGrid w:val="0"/>
               <w:spacing w:line="240" w:lineRule="atLeast"/>
-              <w:ind w:firstLineChars="200" w:firstLine="480"/>
               <w:rPr>
                 <w:rFonts w:ascii="宋体" w:eastAsia="宋体" w:hAnsi="宋体" w:cs="Times New Roman"/>
                 <w:kern w:val="0"/>
@@ -13353,7 +13189,6 @@
                 <w:lang w:eastAsia="en-US" w:bidi="en-US"/>
               </w:rPr>
             </w:pPr>
-            <w:proofErr w:type="spellStart"/>
             <w:r>
               <w:rPr>
                 <w:rFonts w:ascii="宋体" w:eastAsia="宋体" w:hAnsi="宋体" w:cs="Times New Roman" w:hint="eastAsia"/>
@@ -13364,7 +13199,6 @@
               </w:rPr>
               <w:t>基本流</w:t>
             </w:r>
-            <w:proofErr w:type="spellEnd"/>
           </w:p>
         </w:tc>
         <w:tc>
@@ -13472,7 +13306,6 @@
               <w:widowControl/>
               <w:snapToGrid w:val="0"/>
               <w:spacing w:line="240" w:lineRule="atLeast"/>
-              <w:ind w:firstLineChars="200" w:firstLine="480"/>
               <w:rPr>
                 <w:rFonts w:ascii="宋体" w:eastAsia="宋体" w:hAnsi="宋体" w:cs="Times New Roman"/>
                 <w:kern w:val="0"/>
@@ -13481,7 +13314,6 @@
                 <w:lang w:eastAsia="en-US" w:bidi="en-US"/>
               </w:rPr>
             </w:pPr>
-            <w:proofErr w:type="spellStart"/>
             <w:r>
               <w:rPr>
                 <w:rFonts w:ascii="宋体" w:eastAsia="宋体" w:hAnsi="宋体" w:cs="Times New Roman" w:hint="eastAsia"/>
@@ -13492,7 +13324,6 @@
               </w:rPr>
               <w:t>备选流</w:t>
             </w:r>
-            <w:proofErr w:type="spellEnd"/>
           </w:p>
         </w:tc>
         <w:tc>
@@ -13569,7 +13400,6 @@
               <w:widowControl/>
               <w:snapToGrid w:val="0"/>
               <w:spacing w:line="240" w:lineRule="atLeast"/>
-              <w:ind w:firstLineChars="200" w:firstLine="480"/>
               <w:rPr>
                 <w:rFonts w:ascii="宋体" w:eastAsia="宋体" w:hAnsi="宋体" w:cs="Times New Roman"/>
                 <w:kern w:val="0"/>
@@ -13578,7 +13408,6 @@
                 <w:lang w:eastAsia="en-US" w:bidi="en-US"/>
               </w:rPr>
             </w:pPr>
-            <w:proofErr w:type="spellStart"/>
             <w:r>
               <w:rPr>
                 <w:rFonts w:ascii="宋体" w:eastAsia="宋体" w:hAnsi="宋体" w:cs="Times New Roman" w:hint="eastAsia"/>
@@ -13589,7 +13418,6 @@
               </w:rPr>
               <w:t>后置条件</w:t>
             </w:r>
-            <w:proofErr w:type="spellEnd"/>
           </w:p>
         </w:tc>
         <w:tc>
@@ -13667,7 +13495,6 @@
               <w:widowControl/>
               <w:snapToGrid w:val="0"/>
               <w:spacing w:line="240" w:lineRule="atLeast"/>
-              <w:ind w:firstLineChars="200" w:firstLine="480"/>
               <w:rPr>
                 <w:rFonts w:ascii="宋体" w:eastAsia="宋体" w:hAnsi="宋体" w:cs="Times New Roman"/>
                 <w:kern w:val="0"/>
@@ -13676,7 +13503,6 @@
                 <w:lang w:eastAsia="en-US" w:bidi="en-US"/>
               </w:rPr>
             </w:pPr>
-            <w:proofErr w:type="spellStart"/>
             <w:r>
               <w:rPr>
                 <w:rFonts w:ascii="宋体" w:eastAsia="宋体" w:hAnsi="宋体" w:cs="Times New Roman" w:hint="eastAsia"/>
@@ -13687,7 +13513,6 @@
               </w:rPr>
               <w:t>特殊需求</w:t>
             </w:r>
-            <w:proofErr w:type="spellEnd"/>
           </w:p>
         </w:tc>
         <w:tc>
@@ -13788,7 +13613,6 @@
               <w:widowControl/>
               <w:snapToGrid w:val="0"/>
               <w:spacing w:line="240" w:lineRule="atLeast"/>
-              <w:ind w:firstLineChars="200" w:firstLine="480"/>
               <w:rPr>
                 <w:rFonts w:ascii="宋体" w:eastAsia="宋体" w:hAnsi="宋体" w:cs="Times New Roman"/>
                 <w:kern w:val="0"/>
@@ -13796,7 +13620,6 @@
                 <w:szCs w:val="24"/>
               </w:rPr>
             </w:pPr>
-            <w:proofErr w:type="spellStart"/>
             <w:r>
               <w:rPr>
                 <w:rFonts w:ascii="宋体" w:eastAsia="宋体" w:hAnsi="宋体" w:cs="Times New Roman" w:hint="eastAsia"/>
@@ -13807,7 +13630,6 @@
               </w:rPr>
               <w:t>用例名称</w:t>
             </w:r>
-            <w:proofErr w:type="spellEnd"/>
           </w:p>
         </w:tc>
         <w:tc>
@@ -13865,7 +13687,6 @@
               <w:widowControl/>
               <w:snapToGrid w:val="0"/>
               <w:spacing w:line="240" w:lineRule="atLeast"/>
-              <w:ind w:firstLineChars="200" w:firstLine="480"/>
               <w:rPr>
                 <w:rFonts w:ascii="宋体" w:eastAsia="宋体" w:hAnsi="宋体" w:cs="Times New Roman"/>
                 <w:kern w:val="0"/>
@@ -13874,7 +13695,6 @@
                 <w:lang w:eastAsia="en-US" w:bidi="en-US"/>
               </w:rPr>
             </w:pPr>
-            <w:proofErr w:type="spellStart"/>
             <w:r>
               <w:rPr>
                 <w:rFonts w:ascii="宋体" w:eastAsia="宋体" w:hAnsi="宋体" w:cs="Times New Roman" w:hint="eastAsia"/>
@@ -13885,7 +13705,6 @@
               </w:rPr>
               <w:t>用例编号</w:t>
             </w:r>
-            <w:proofErr w:type="spellEnd"/>
           </w:p>
         </w:tc>
         <w:tc>
@@ -13953,7 +13772,6 @@
               <w:widowControl/>
               <w:snapToGrid w:val="0"/>
               <w:spacing w:line="240" w:lineRule="atLeast"/>
-              <w:ind w:firstLineChars="200" w:firstLine="480"/>
               <w:rPr>
                 <w:rFonts w:ascii="宋体" w:eastAsia="宋体" w:hAnsi="宋体" w:cs="Times New Roman"/>
                 <w:kern w:val="0"/>
@@ -13962,7 +13780,6 @@
                 <w:lang w:eastAsia="en-US" w:bidi="en-US"/>
               </w:rPr>
             </w:pPr>
-            <w:proofErr w:type="spellStart"/>
             <w:r>
               <w:rPr>
                 <w:rFonts w:ascii="宋体" w:eastAsia="宋体" w:hAnsi="宋体" w:cs="Times New Roman" w:hint="eastAsia"/>
@@ -13973,7 +13790,6 @@
               </w:rPr>
               <w:t>参与者</w:t>
             </w:r>
-            <w:proofErr w:type="spellEnd"/>
           </w:p>
         </w:tc>
         <w:tc>
@@ -14031,7 +13847,6 @@
               <w:widowControl/>
               <w:snapToGrid w:val="0"/>
               <w:spacing w:line="240" w:lineRule="atLeast"/>
-              <w:ind w:firstLineChars="200" w:firstLine="480"/>
               <w:rPr>
                 <w:rFonts w:ascii="宋体" w:eastAsia="宋体" w:hAnsi="宋体" w:cs="Times New Roman"/>
                 <w:kern w:val="0"/>
@@ -14040,7 +13855,6 @@
                 <w:lang w:eastAsia="en-US" w:bidi="en-US"/>
               </w:rPr>
             </w:pPr>
-            <w:proofErr w:type="spellStart"/>
             <w:r>
               <w:rPr>
                 <w:rFonts w:ascii="宋体" w:eastAsia="宋体" w:hAnsi="宋体" w:cs="Times New Roman" w:hint="eastAsia"/>
@@ -14052,7 +13866,6 @@
               <w:lastRenderedPageBreak/>
               <w:t>简要描述</w:t>
             </w:r>
-            <w:proofErr w:type="spellEnd"/>
           </w:p>
         </w:tc>
         <w:tc>
@@ -14111,7 +13924,6 @@
               <w:widowControl/>
               <w:snapToGrid w:val="0"/>
               <w:spacing w:line="240" w:lineRule="atLeast"/>
-              <w:ind w:firstLineChars="200" w:firstLine="480"/>
               <w:rPr>
                 <w:rFonts w:ascii="宋体" w:eastAsia="宋体" w:hAnsi="宋体" w:cs="Times New Roman"/>
                 <w:kern w:val="0"/>
@@ -14120,7 +13932,6 @@
                 <w:lang w:eastAsia="en-US" w:bidi="en-US"/>
               </w:rPr>
             </w:pPr>
-            <w:proofErr w:type="spellStart"/>
             <w:r>
               <w:rPr>
                 <w:rFonts w:ascii="宋体" w:eastAsia="宋体" w:hAnsi="宋体" w:cs="Times New Roman" w:hint="eastAsia"/>
@@ -14131,7 +13942,6 @@
               </w:rPr>
               <w:t>前置条件</w:t>
             </w:r>
-            <w:proofErr w:type="spellEnd"/>
           </w:p>
         </w:tc>
         <w:tc>
@@ -14214,7 +14024,6 @@
               <w:widowControl/>
               <w:snapToGrid w:val="0"/>
               <w:spacing w:line="240" w:lineRule="atLeast"/>
-              <w:ind w:firstLineChars="200" w:firstLine="480"/>
               <w:rPr>
                 <w:rFonts w:ascii="宋体" w:eastAsia="宋体" w:hAnsi="宋体" w:cs="Times New Roman"/>
                 <w:kern w:val="0"/>
@@ -14223,7 +14032,6 @@
                 <w:lang w:eastAsia="en-US" w:bidi="en-US"/>
               </w:rPr>
             </w:pPr>
-            <w:proofErr w:type="spellStart"/>
             <w:r>
               <w:rPr>
                 <w:rFonts w:ascii="宋体" w:eastAsia="宋体" w:hAnsi="宋体" w:cs="Times New Roman" w:hint="eastAsia"/>
@@ -14234,7 +14042,6 @@
               </w:rPr>
               <w:t>基本流</w:t>
             </w:r>
-            <w:proofErr w:type="spellEnd"/>
           </w:p>
         </w:tc>
         <w:tc>
@@ -14342,7 +14149,6 @@
               <w:widowControl/>
               <w:snapToGrid w:val="0"/>
               <w:spacing w:line="240" w:lineRule="atLeast"/>
-              <w:ind w:firstLineChars="200" w:firstLine="480"/>
               <w:rPr>
                 <w:rFonts w:ascii="宋体" w:eastAsia="宋体" w:hAnsi="宋体" w:cs="Times New Roman"/>
                 <w:kern w:val="0"/>
@@ -14351,7 +14157,6 @@
                 <w:lang w:eastAsia="en-US" w:bidi="en-US"/>
               </w:rPr>
             </w:pPr>
-            <w:proofErr w:type="spellStart"/>
             <w:r>
               <w:rPr>
                 <w:rFonts w:ascii="宋体" w:eastAsia="宋体" w:hAnsi="宋体" w:cs="Times New Roman" w:hint="eastAsia"/>
@@ -14362,7 +14167,6 @@
               </w:rPr>
               <w:t>备选流</w:t>
             </w:r>
-            <w:proofErr w:type="spellEnd"/>
           </w:p>
         </w:tc>
         <w:tc>
@@ -14414,7 +14218,6 @@
               <w:widowControl/>
               <w:snapToGrid w:val="0"/>
               <w:spacing w:line="240" w:lineRule="atLeast"/>
-              <w:ind w:firstLineChars="200" w:firstLine="480"/>
               <w:rPr>
                 <w:rFonts w:ascii="宋体" w:eastAsia="宋体" w:hAnsi="宋体" w:cs="Times New Roman"/>
                 <w:kern w:val="0"/>
@@ -14423,7 +14226,6 @@
                 <w:lang w:eastAsia="en-US" w:bidi="en-US"/>
               </w:rPr>
             </w:pPr>
-            <w:proofErr w:type="spellStart"/>
             <w:r>
               <w:rPr>
                 <w:rFonts w:ascii="宋体" w:eastAsia="宋体" w:hAnsi="宋体" w:cs="Times New Roman" w:hint="eastAsia"/>
@@ -14434,7 +14236,6 @@
               </w:rPr>
               <w:t>后置条件</w:t>
             </w:r>
-            <w:proofErr w:type="spellEnd"/>
           </w:p>
         </w:tc>
         <w:tc>
@@ -14492,7 +14293,6 @@
               <w:widowControl/>
               <w:snapToGrid w:val="0"/>
               <w:spacing w:line="240" w:lineRule="atLeast"/>
-              <w:ind w:firstLineChars="200" w:firstLine="480"/>
               <w:rPr>
                 <w:rFonts w:ascii="宋体" w:eastAsia="宋体" w:hAnsi="宋体" w:cs="Times New Roman"/>
                 <w:kern w:val="0"/>
@@ -14501,7 +14301,6 @@
                 <w:lang w:eastAsia="en-US" w:bidi="en-US"/>
               </w:rPr>
             </w:pPr>
-            <w:proofErr w:type="spellStart"/>
             <w:r>
               <w:rPr>
                 <w:rFonts w:ascii="宋体" w:eastAsia="宋体" w:hAnsi="宋体" w:cs="Times New Roman" w:hint="eastAsia"/>
@@ -14512,7 +14311,6 @@
               </w:rPr>
               <w:t>特殊需求</w:t>
             </w:r>
-            <w:proofErr w:type="spellEnd"/>
           </w:p>
         </w:tc>
         <w:tc>
@@ -14613,7 +14411,6 @@
               <w:widowControl/>
               <w:snapToGrid w:val="0"/>
               <w:spacing w:line="240" w:lineRule="atLeast"/>
-              <w:ind w:firstLineChars="200" w:firstLine="480"/>
               <w:rPr>
                 <w:rFonts w:ascii="宋体" w:eastAsia="宋体" w:hAnsi="宋体" w:cs="Times New Roman"/>
                 <w:kern w:val="0"/>
@@ -14621,7 +14418,6 @@
                 <w:szCs w:val="24"/>
               </w:rPr>
             </w:pPr>
-            <w:proofErr w:type="spellStart"/>
             <w:r>
               <w:rPr>
                 <w:rFonts w:ascii="宋体" w:eastAsia="宋体" w:hAnsi="宋体" w:cs="Times New Roman" w:hint="eastAsia"/>
@@ -14632,7 +14428,6 @@
               </w:rPr>
               <w:t>用例名称</w:t>
             </w:r>
-            <w:proofErr w:type="spellEnd"/>
           </w:p>
         </w:tc>
         <w:tc>
@@ -14690,7 +14485,6 @@
               <w:widowControl/>
               <w:snapToGrid w:val="0"/>
               <w:spacing w:line="240" w:lineRule="atLeast"/>
-              <w:ind w:firstLineChars="200" w:firstLine="480"/>
               <w:rPr>
                 <w:rFonts w:ascii="宋体" w:eastAsia="宋体" w:hAnsi="宋体" w:cs="Times New Roman"/>
                 <w:kern w:val="0"/>
@@ -14699,7 +14493,6 @@
                 <w:lang w:eastAsia="en-US" w:bidi="en-US"/>
               </w:rPr>
             </w:pPr>
-            <w:proofErr w:type="spellStart"/>
             <w:r>
               <w:rPr>
                 <w:rFonts w:ascii="宋体" w:eastAsia="宋体" w:hAnsi="宋体" w:cs="Times New Roman" w:hint="eastAsia"/>
@@ -14710,7 +14503,6 @@
               </w:rPr>
               <w:t>用例编号</w:t>
             </w:r>
-            <w:proofErr w:type="spellEnd"/>
           </w:p>
         </w:tc>
         <w:tc>
@@ -14778,7 +14570,6 @@
               <w:widowControl/>
               <w:snapToGrid w:val="0"/>
               <w:spacing w:line="240" w:lineRule="atLeast"/>
-              <w:ind w:firstLineChars="200" w:firstLine="480"/>
               <w:rPr>
                 <w:rFonts w:ascii="宋体" w:eastAsia="宋体" w:hAnsi="宋体" w:cs="Times New Roman"/>
                 <w:kern w:val="0"/>
@@ -14787,7 +14578,6 @@
                 <w:lang w:eastAsia="en-US" w:bidi="en-US"/>
               </w:rPr>
             </w:pPr>
-            <w:proofErr w:type="spellStart"/>
             <w:r>
               <w:rPr>
                 <w:rFonts w:ascii="宋体" w:eastAsia="宋体" w:hAnsi="宋体" w:cs="Times New Roman" w:hint="eastAsia"/>
@@ -14798,7 +14588,6 @@
               </w:rPr>
               <w:t>参与者</w:t>
             </w:r>
-            <w:proofErr w:type="spellEnd"/>
           </w:p>
         </w:tc>
         <w:tc>
@@ -14856,7 +14645,6 @@
               <w:widowControl/>
               <w:snapToGrid w:val="0"/>
               <w:spacing w:line="240" w:lineRule="atLeast"/>
-              <w:ind w:firstLineChars="200" w:firstLine="480"/>
               <w:rPr>
                 <w:rFonts w:ascii="宋体" w:eastAsia="宋体" w:hAnsi="宋体" w:cs="Times New Roman"/>
                 <w:kern w:val="0"/>
@@ -14865,7 +14653,6 @@
                 <w:lang w:eastAsia="en-US" w:bidi="en-US"/>
               </w:rPr>
             </w:pPr>
-            <w:proofErr w:type="spellStart"/>
             <w:r>
               <w:rPr>
                 <w:rFonts w:ascii="宋体" w:eastAsia="宋体" w:hAnsi="宋体" w:cs="Times New Roman" w:hint="eastAsia"/>
@@ -14876,7 +14663,6 @@
               </w:rPr>
               <w:t>简要描述</w:t>
             </w:r>
-            <w:proofErr w:type="spellEnd"/>
           </w:p>
         </w:tc>
         <w:tc>
@@ -14913,29 +14699,7 @@
                 <w:szCs w:val="24"/>
                 <w:lang w:bidi="en-US"/>
               </w:rPr>
-              <w:t>宿舍管理员及生活老师可以根据学生的晚归不归信息及长时间</w:t>
-            </w:r>
-            <w:proofErr w:type="gramStart"/>
-            <w:r>
-              <w:rPr>
-                <w:rFonts w:ascii="宋体" w:eastAsia="宋体" w:hAnsi="宋体" w:cs="Times New Roman" w:hint="eastAsia"/>
-                <w:kern w:val="0"/>
-                <w:sz w:val="24"/>
-                <w:szCs w:val="24"/>
-                <w:lang w:bidi="en-US"/>
-              </w:rPr>
-              <w:t>离宿信息</w:t>
-            </w:r>
-            <w:proofErr w:type="gramEnd"/>
-            <w:r>
-              <w:rPr>
-                <w:rFonts w:ascii="宋体" w:eastAsia="宋体" w:hAnsi="宋体" w:cs="Times New Roman" w:hint="eastAsia"/>
-                <w:kern w:val="0"/>
-                <w:sz w:val="24"/>
-                <w:szCs w:val="24"/>
-                <w:lang w:bidi="en-US"/>
-              </w:rPr>
-              <w:t>查询学生目前是否在校内。</w:t>
+              <w:t>宿舍管理员及生活老师可以根据学生的晚归不归信息及长时间离宿信息查询学生目前是否在校内。</w:t>
             </w:r>
           </w:p>
         </w:tc>
@@ -14957,7 +14721,6 @@
               <w:widowControl/>
               <w:snapToGrid w:val="0"/>
               <w:spacing w:line="240" w:lineRule="atLeast"/>
-              <w:ind w:firstLineChars="200" w:firstLine="480"/>
               <w:rPr>
                 <w:rFonts w:ascii="宋体" w:eastAsia="宋体" w:hAnsi="宋体" w:cs="Times New Roman"/>
                 <w:kern w:val="0"/>
@@ -14966,7 +14729,6 @@
                 <w:lang w:eastAsia="en-US" w:bidi="en-US"/>
               </w:rPr>
             </w:pPr>
-            <w:proofErr w:type="spellStart"/>
             <w:r>
               <w:rPr>
                 <w:rFonts w:ascii="宋体" w:eastAsia="宋体" w:hAnsi="宋体" w:cs="Times New Roman" w:hint="eastAsia"/>
@@ -14977,7 +14739,6 @@
               </w:rPr>
               <w:t>前置条件</w:t>
             </w:r>
-            <w:proofErr w:type="spellEnd"/>
           </w:p>
         </w:tc>
         <w:tc>
@@ -15035,7 +14796,6 @@
               <w:widowControl/>
               <w:snapToGrid w:val="0"/>
               <w:spacing w:line="240" w:lineRule="atLeast"/>
-              <w:ind w:firstLineChars="200" w:firstLine="480"/>
               <w:rPr>
                 <w:rFonts w:ascii="宋体" w:eastAsia="宋体" w:hAnsi="宋体" w:cs="Times New Roman"/>
                 <w:kern w:val="0"/>
@@ -15044,7 +14804,6 @@
                 <w:lang w:eastAsia="en-US" w:bidi="en-US"/>
               </w:rPr>
             </w:pPr>
-            <w:proofErr w:type="spellStart"/>
             <w:r>
               <w:rPr>
                 <w:rFonts w:ascii="宋体" w:eastAsia="宋体" w:hAnsi="宋体" w:cs="Times New Roman" w:hint="eastAsia"/>
@@ -15055,7 +14814,6 @@
               </w:rPr>
               <w:t>基本流</w:t>
             </w:r>
-            <w:proofErr w:type="spellEnd"/>
           </w:p>
         </w:tc>
         <w:tc>
@@ -15141,25 +14899,7 @@
                 <w:sz w:val="24"/>
                 <w:szCs w:val="24"/>
               </w:rPr>
-              <w:t>系统根据学生是否处于晚归不归状态及长时间</w:t>
-            </w:r>
-            <w:proofErr w:type="gramStart"/>
-            <w:r>
-              <w:rPr>
-                <w:rFonts w:ascii="宋体" w:eastAsia="宋体" w:hAnsi="宋体" w:hint="eastAsia"/>
-                <w:sz w:val="24"/>
-                <w:szCs w:val="24"/>
-              </w:rPr>
-              <w:t>离宿状态</w:t>
-            </w:r>
-            <w:proofErr w:type="gramEnd"/>
-            <w:r>
-              <w:rPr>
-                <w:rFonts w:ascii="宋体" w:eastAsia="宋体" w:hAnsi="宋体" w:hint="eastAsia"/>
-                <w:sz w:val="24"/>
-                <w:szCs w:val="24"/>
-              </w:rPr>
-              <w:t>判断学生是否在校。</w:t>
+              <w:t>系统根据学生是否处于晚归不归状态及长时间离宿状态判断学生是否在校。</w:t>
             </w:r>
           </w:p>
           <w:p>
@@ -15178,43 +14918,7 @@
                 <w:sz w:val="24"/>
                 <w:szCs w:val="24"/>
               </w:rPr>
-              <w:t>3a：</w:t>
-            </w:r>
-            <w:proofErr w:type="gramStart"/>
-            <w:r>
-              <w:rPr>
-                <w:rFonts w:ascii="宋体" w:eastAsia="宋体" w:hAnsi="宋体" w:hint="eastAsia"/>
-                <w:sz w:val="24"/>
-                <w:szCs w:val="24"/>
-              </w:rPr>
-              <w:t>若学</w:t>
-            </w:r>
-            <w:proofErr w:type="gramEnd"/>
-            <w:r>
-              <w:rPr>
-                <w:rFonts w:ascii="宋体" w:eastAsia="宋体" w:hAnsi="宋体" w:hint="eastAsia"/>
-                <w:sz w:val="24"/>
-                <w:szCs w:val="24"/>
-              </w:rPr>
-              <w:t>生处于晚归不归状态或长</w:t>
-            </w:r>
-            <w:proofErr w:type="gramStart"/>
-            <w:r>
-              <w:rPr>
-                <w:rFonts w:ascii="宋体" w:eastAsia="宋体" w:hAnsi="宋体" w:hint="eastAsia"/>
-                <w:sz w:val="24"/>
-                <w:szCs w:val="24"/>
-              </w:rPr>
-              <w:t>时间离宿状态</w:t>
-            </w:r>
-            <w:proofErr w:type="gramEnd"/>
-            <w:r>
-              <w:rPr>
-                <w:rFonts w:ascii="宋体" w:eastAsia="宋体" w:hAnsi="宋体" w:hint="eastAsia"/>
-                <w:sz w:val="24"/>
-                <w:szCs w:val="24"/>
-              </w:rPr>
-              <w:t>，则告知宿舍管理员或生活老师学生不在校。</w:t>
+              <w:t>3a：若学生处于晚归不归状态或长时间离宿状态，则告知宿舍管理员或生活老师学生不在校。</w:t>
             </w:r>
           </w:p>
           <w:p>
@@ -15233,43 +14937,7 @@
                 <w:sz w:val="24"/>
                 <w:szCs w:val="24"/>
               </w:rPr>
-              <w:t>3b：</w:t>
-            </w:r>
-            <w:proofErr w:type="gramStart"/>
-            <w:r>
-              <w:rPr>
-                <w:rFonts w:ascii="宋体" w:eastAsia="宋体" w:hAnsi="宋体" w:hint="eastAsia"/>
-                <w:sz w:val="24"/>
-                <w:szCs w:val="24"/>
-              </w:rPr>
-              <w:t>若学</w:t>
-            </w:r>
-            <w:proofErr w:type="gramEnd"/>
-            <w:r>
-              <w:rPr>
-                <w:rFonts w:ascii="宋体" w:eastAsia="宋体" w:hAnsi="宋体" w:hint="eastAsia"/>
-                <w:sz w:val="24"/>
-                <w:szCs w:val="24"/>
-              </w:rPr>
-              <w:t>生不处于晚归不归状态和长</w:t>
-            </w:r>
-            <w:proofErr w:type="gramStart"/>
-            <w:r>
-              <w:rPr>
-                <w:rFonts w:ascii="宋体" w:eastAsia="宋体" w:hAnsi="宋体" w:hint="eastAsia"/>
-                <w:sz w:val="24"/>
-                <w:szCs w:val="24"/>
-              </w:rPr>
-              <w:t>时间离宿状态</w:t>
-            </w:r>
-            <w:proofErr w:type="gramEnd"/>
-            <w:r>
-              <w:rPr>
-                <w:rFonts w:ascii="宋体" w:eastAsia="宋体" w:hAnsi="宋体" w:hint="eastAsia"/>
-                <w:sz w:val="24"/>
-                <w:szCs w:val="24"/>
-              </w:rPr>
-              <w:t>，则告知宿舍管理员或生活老师学生在校。</w:t>
+              <w:t>3b：若学生不处于晚归不归状态和长时间离宿状态，则告知宿舍管理员或生活老师学生在校。</w:t>
             </w:r>
           </w:p>
         </w:tc>
@@ -15291,7 +14959,6 @@
               <w:widowControl/>
               <w:snapToGrid w:val="0"/>
               <w:spacing w:line="240" w:lineRule="atLeast"/>
-              <w:ind w:firstLineChars="200" w:firstLine="480"/>
               <w:rPr>
                 <w:rFonts w:ascii="宋体" w:eastAsia="宋体" w:hAnsi="宋体" w:cs="Times New Roman"/>
                 <w:kern w:val="0"/>
@@ -15300,7 +14967,6 @@
                 <w:lang w:eastAsia="en-US" w:bidi="en-US"/>
               </w:rPr>
             </w:pPr>
-            <w:proofErr w:type="spellStart"/>
             <w:r>
               <w:rPr>
                 <w:rFonts w:ascii="宋体" w:eastAsia="宋体" w:hAnsi="宋体" w:cs="Times New Roman" w:hint="eastAsia"/>
@@ -15311,7 +14977,6 @@
               </w:rPr>
               <w:t>备选流</w:t>
             </w:r>
-            <w:proofErr w:type="spellEnd"/>
           </w:p>
         </w:tc>
         <w:tc>
@@ -15369,7 +15034,6 @@
               <w:widowControl/>
               <w:snapToGrid w:val="0"/>
               <w:spacing w:line="240" w:lineRule="atLeast"/>
-              <w:ind w:firstLineChars="200" w:firstLine="480"/>
               <w:rPr>
                 <w:rFonts w:ascii="宋体" w:eastAsia="宋体" w:hAnsi="宋体" w:cs="Times New Roman"/>
                 <w:kern w:val="0"/>
@@ -15378,7 +15042,6 @@
                 <w:lang w:eastAsia="en-US" w:bidi="en-US"/>
               </w:rPr>
             </w:pPr>
-            <w:proofErr w:type="spellStart"/>
             <w:r>
               <w:rPr>
                 <w:rFonts w:ascii="宋体" w:eastAsia="宋体" w:hAnsi="宋体" w:cs="Times New Roman" w:hint="eastAsia"/>
@@ -15389,7 +15052,6 @@
               </w:rPr>
               <w:t>后置条件</w:t>
             </w:r>
-            <w:proofErr w:type="spellEnd"/>
           </w:p>
         </w:tc>
         <w:tc>
@@ -15447,7 +15109,6 @@
               <w:widowControl/>
               <w:snapToGrid w:val="0"/>
               <w:spacing w:line="240" w:lineRule="atLeast"/>
-              <w:ind w:firstLineChars="200" w:firstLine="480"/>
               <w:rPr>
                 <w:rFonts w:ascii="宋体" w:eastAsia="宋体" w:hAnsi="宋体" w:cs="Times New Roman"/>
                 <w:kern w:val="0"/>
@@ -15456,7 +15117,6 @@
                 <w:lang w:eastAsia="en-US" w:bidi="en-US"/>
               </w:rPr>
             </w:pPr>
-            <w:proofErr w:type="spellStart"/>
             <w:r>
               <w:rPr>
                 <w:rFonts w:ascii="宋体" w:eastAsia="宋体" w:hAnsi="宋体" w:cs="Times New Roman" w:hint="eastAsia"/>
@@ -15467,7 +15127,6 @@
               </w:rPr>
               <w:t>特殊需求</w:t>
             </w:r>
-            <w:proofErr w:type="spellEnd"/>
           </w:p>
         </w:tc>
         <w:tc>
@@ -15568,7 +15227,6 @@
               <w:widowControl/>
               <w:snapToGrid w:val="0"/>
               <w:spacing w:line="240" w:lineRule="atLeast"/>
-              <w:ind w:firstLineChars="200" w:firstLine="480"/>
               <w:rPr>
                 <w:rFonts w:ascii="宋体" w:eastAsia="宋体" w:hAnsi="宋体" w:cs="Times New Roman"/>
                 <w:kern w:val="0"/>
@@ -15576,7 +15234,6 @@
                 <w:szCs w:val="24"/>
               </w:rPr>
             </w:pPr>
-            <w:proofErr w:type="spellStart"/>
             <w:r>
               <w:rPr>
                 <w:rFonts w:ascii="宋体" w:eastAsia="宋体" w:hAnsi="宋体" w:cs="Times New Roman" w:hint="eastAsia"/>
@@ -15587,7 +15244,6 @@
               </w:rPr>
               <w:t>用例名称</w:t>
             </w:r>
-            <w:proofErr w:type="spellEnd"/>
           </w:p>
         </w:tc>
         <w:tc>
@@ -15608,7 +15264,7 @@
               <w:spacing w:line="240" w:lineRule="atLeast"/>
               <w:ind w:firstLineChars="200" w:firstLine="480"/>
               <w:rPr>
-                <w:rFonts w:ascii="宋体" w:eastAsia="宋体" w:hAnsi="宋体" w:cs="Times New Roman" w:hint="eastAsia"/>
+                <w:rFonts w:ascii="宋体" w:eastAsia="宋体" w:hAnsi="宋体" w:cs="Times New Roman"/>
                 <w:kern w:val="0"/>
                 <w:sz w:val="24"/>
                 <w:szCs w:val="24"/>
@@ -15645,7 +15301,15 @@
               <w:widowControl/>
               <w:snapToGrid w:val="0"/>
               <w:spacing w:line="240" w:lineRule="atLeast"/>
-              <w:ind w:firstLineChars="200" w:firstLine="480"/>
+              <w:rPr>
+                <w:rFonts w:ascii="宋体" w:eastAsia="宋体" w:hAnsi="宋体" w:cs="Times New Roman"/>
+                <w:kern w:val="0"/>
+                <w:sz w:val="24"/>
+                <w:szCs w:val="24"/>
+                <w:lang w:eastAsia="en-US" w:bidi="en-US"/>
+              </w:rPr>
+            </w:pPr>
+            <w:r>
               <w:rPr>
                 <w:rFonts w:ascii="宋体" w:eastAsia="宋体" w:hAnsi="宋体" w:cs="Times New Roman" w:hint="eastAsia"/>
                 <w:kern w:val="0"/>
@@ -15653,19 +15317,8 @@
                 <w:szCs w:val="24"/>
                 <w:lang w:eastAsia="en-US" w:bidi="en-US"/>
               </w:rPr>
-            </w:pPr>
-            <w:proofErr w:type="spellStart"/>
-            <w:r>
-              <w:rPr>
-                <w:rFonts w:ascii="宋体" w:eastAsia="宋体" w:hAnsi="宋体" w:cs="Times New Roman" w:hint="eastAsia"/>
-                <w:kern w:val="0"/>
-                <w:sz w:val="24"/>
-                <w:szCs w:val="24"/>
-                <w:lang w:eastAsia="en-US" w:bidi="en-US"/>
-              </w:rPr>
               <w:t>用例编号</w:t>
             </w:r>
-            <w:proofErr w:type="spellEnd"/>
           </w:p>
         </w:tc>
         <w:tc>
@@ -15686,7 +15339,7 @@
               <w:spacing w:line="240" w:lineRule="atLeast"/>
               <w:ind w:firstLineChars="200" w:firstLine="480"/>
               <w:rPr>
-                <w:rFonts w:ascii="宋体" w:eastAsia="宋体" w:hAnsi="宋体" w:cs="Times New Roman" w:hint="eastAsia"/>
+                <w:rFonts w:ascii="宋体" w:eastAsia="宋体" w:hAnsi="宋体" w:cs="Times New Roman"/>
                 <w:kern w:val="0"/>
                 <w:sz w:val="24"/>
                 <w:szCs w:val="24"/>
@@ -15723,7 +15376,15 @@
               <w:widowControl/>
               <w:snapToGrid w:val="0"/>
               <w:spacing w:line="240" w:lineRule="atLeast"/>
-              <w:ind w:firstLineChars="200" w:firstLine="480"/>
+              <w:rPr>
+                <w:rFonts w:ascii="宋体" w:eastAsia="宋体" w:hAnsi="宋体" w:cs="Times New Roman"/>
+                <w:kern w:val="0"/>
+                <w:sz w:val="24"/>
+                <w:szCs w:val="24"/>
+                <w:lang w:eastAsia="en-US" w:bidi="en-US"/>
+              </w:rPr>
+            </w:pPr>
+            <w:r>
               <w:rPr>
                 <w:rFonts w:ascii="宋体" w:eastAsia="宋体" w:hAnsi="宋体" w:cs="Times New Roman" w:hint="eastAsia"/>
                 <w:kern w:val="0"/>
@@ -15731,19 +15392,8 @@
                 <w:szCs w:val="24"/>
                 <w:lang w:eastAsia="en-US" w:bidi="en-US"/>
               </w:rPr>
-            </w:pPr>
-            <w:proofErr w:type="spellStart"/>
-            <w:r>
-              <w:rPr>
-                <w:rFonts w:ascii="宋体" w:eastAsia="宋体" w:hAnsi="宋体" w:cs="Times New Roman" w:hint="eastAsia"/>
-                <w:kern w:val="0"/>
-                <w:sz w:val="24"/>
-                <w:szCs w:val="24"/>
-                <w:lang w:eastAsia="en-US" w:bidi="en-US"/>
-              </w:rPr>
               <w:t>参与者</w:t>
             </w:r>
-            <w:proofErr w:type="spellEnd"/>
           </w:p>
         </w:tc>
         <w:tc>
@@ -15764,7 +15414,7 @@
               <w:spacing w:line="240" w:lineRule="atLeast"/>
               <w:ind w:firstLineChars="200" w:firstLine="480"/>
               <w:rPr>
-                <w:rFonts w:ascii="宋体" w:eastAsia="宋体" w:hAnsi="宋体" w:cs="Times New Roman" w:hint="eastAsia"/>
+                <w:rFonts w:ascii="宋体" w:eastAsia="宋体" w:hAnsi="宋体" w:cs="Times New Roman"/>
                 <w:kern w:val="0"/>
                 <w:sz w:val="24"/>
                 <w:szCs w:val="24"/>
@@ -15801,7 +15451,15 @@
               <w:widowControl/>
               <w:snapToGrid w:val="0"/>
               <w:spacing w:line="240" w:lineRule="atLeast"/>
-              <w:ind w:firstLineChars="200" w:firstLine="480"/>
+              <w:rPr>
+                <w:rFonts w:ascii="宋体" w:eastAsia="宋体" w:hAnsi="宋体" w:cs="Times New Roman"/>
+                <w:kern w:val="0"/>
+                <w:sz w:val="24"/>
+                <w:szCs w:val="24"/>
+                <w:lang w:eastAsia="en-US" w:bidi="en-US"/>
+              </w:rPr>
+            </w:pPr>
+            <w:r>
               <w:rPr>
                 <w:rFonts w:ascii="宋体" w:eastAsia="宋体" w:hAnsi="宋体" w:cs="Times New Roman" w:hint="eastAsia"/>
                 <w:kern w:val="0"/>
@@ -15809,19 +15467,8 @@
                 <w:szCs w:val="24"/>
                 <w:lang w:eastAsia="en-US" w:bidi="en-US"/>
               </w:rPr>
-            </w:pPr>
-            <w:proofErr w:type="spellStart"/>
-            <w:r>
-              <w:rPr>
-                <w:rFonts w:ascii="宋体" w:eastAsia="宋体" w:hAnsi="宋体" w:cs="Times New Roman" w:hint="eastAsia"/>
-                <w:kern w:val="0"/>
-                <w:sz w:val="24"/>
-                <w:szCs w:val="24"/>
-                <w:lang w:eastAsia="en-US" w:bidi="en-US"/>
-              </w:rPr>
               <w:t>简要描述</w:t>
             </w:r>
-            <w:proofErr w:type="spellEnd"/>
           </w:p>
         </w:tc>
         <w:tc>
@@ -15843,44 +15490,22 @@
               <w:ind w:rightChars="100" w:right="210" w:firstLineChars="200" w:firstLine="480"/>
               <w:jc w:val="left"/>
               <w:rPr>
+                <w:rFonts w:ascii="宋体" w:eastAsia="宋体" w:hAnsi="宋体" w:cs="Times New Roman"/>
+                <w:kern w:val="0"/>
+                <w:sz w:val="24"/>
+                <w:szCs w:val="24"/>
+                <w:lang w:bidi="en-US"/>
+              </w:rPr>
+            </w:pPr>
+            <w:r>
+              <w:rPr>
                 <w:rFonts w:ascii="宋体" w:eastAsia="宋体" w:hAnsi="宋体" w:cs="Times New Roman" w:hint="eastAsia"/>
                 <w:kern w:val="0"/>
                 <w:sz w:val="24"/>
                 <w:szCs w:val="24"/>
                 <w:lang w:bidi="en-US"/>
               </w:rPr>
-            </w:pPr>
-            <w:r>
-              <w:rPr>
-                <w:rFonts w:ascii="宋体" w:eastAsia="宋体" w:hAnsi="宋体" w:cs="Times New Roman" w:hint="eastAsia"/>
-                <w:kern w:val="0"/>
-                <w:sz w:val="24"/>
-                <w:szCs w:val="24"/>
-                <w:lang w:bidi="en-US"/>
-              </w:rPr>
-              <w:t>宿舍管理员及生活老师可以通过宿舍管理系统发布或修改有关宿舍</w:t>
-            </w:r>
-            <w:proofErr w:type="gramStart"/>
-            <w:r>
-              <w:rPr>
-                <w:rFonts w:ascii="宋体" w:eastAsia="宋体" w:hAnsi="宋体" w:cs="Times New Roman" w:hint="eastAsia"/>
-                <w:kern w:val="0"/>
-                <w:sz w:val="24"/>
-                <w:szCs w:val="24"/>
-                <w:lang w:bidi="en-US"/>
-              </w:rPr>
-              <w:t>楼各种</w:t>
-            </w:r>
-            <w:proofErr w:type="gramEnd"/>
-            <w:r>
-              <w:rPr>
-                <w:rFonts w:ascii="宋体" w:eastAsia="宋体" w:hAnsi="宋体" w:cs="Times New Roman" w:hint="eastAsia"/>
-                <w:kern w:val="0"/>
-                <w:sz w:val="24"/>
-                <w:szCs w:val="24"/>
-                <w:lang w:bidi="en-US"/>
-              </w:rPr>
-              <w:t>事项的通知。</w:t>
+              <w:t>宿舍管理员及生活老师可以通过宿舍管理系统发布或修改有关宿舍楼各种事项的通知。</w:t>
             </w:r>
           </w:p>
         </w:tc>
@@ -15902,7 +15527,15 @@
               <w:widowControl/>
               <w:snapToGrid w:val="0"/>
               <w:spacing w:line="240" w:lineRule="atLeast"/>
-              <w:ind w:firstLineChars="200" w:firstLine="480"/>
+              <w:rPr>
+                <w:rFonts w:ascii="宋体" w:eastAsia="宋体" w:hAnsi="宋体" w:cs="Times New Roman"/>
+                <w:kern w:val="0"/>
+                <w:sz w:val="24"/>
+                <w:szCs w:val="24"/>
+                <w:lang w:eastAsia="en-US" w:bidi="en-US"/>
+              </w:rPr>
+            </w:pPr>
+            <w:r>
               <w:rPr>
                 <w:rFonts w:ascii="宋体" w:eastAsia="宋体" w:hAnsi="宋体" w:cs="Times New Roman" w:hint="eastAsia"/>
                 <w:kern w:val="0"/>
@@ -15910,19 +15543,8 @@
                 <w:szCs w:val="24"/>
                 <w:lang w:eastAsia="en-US" w:bidi="en-US"/>
               </w:rPr>
-            </w:pPr>
-            <w:proofErr w:type="spellStart"/>
-            <w:r>
-              <w:rPr>
-                <w:rFonts w:ascii="宋体" w:eastAsia="宋体" w:hAnsi="宋体" w:cs="Times New Roman" w:hint="eastAsia"/>
-                <w:kern w:val="0"/>
-                <w:sz w:val="24"/>
-                <w:szCs w:val="24"/>
-                <w:lang w:eastAsia="en-US" w:bidi="en-US"/>
-              </w:rPr>
               <w:t>前置条件</w:t>
             </w:r>
-            <w:proofErr w:type="spellEnd"/>
           </w:p>
         </w:tc>
         <w:tc>
@@ -15943,7 +15565,7 @@
               <w:spacing w:line="240" w:lineRule="atLeast"/>
               <w:ind w:firstLineChars="200" w:firstLine="480"/>
               <w:rPr>
-                <w:rFonts w:ascii="宋体" w:eastAsia="宋体" w:hAnsi="宋体" w:cs="Times New Roman" w:hint="eastAsia"/>
+                <w:rFonts w:ascii="宋体" w:eastAsia="宋体" w:hAnsi="宋体" w:cs="Times New Roman"/>
                 <w:kern w:val="0"/>
                 <w:sz w:val="24"/>
                 <w:szCs w:val="24"/>
@@ -15980,7 +15602,15 @@
               <w:widowControl/>
               <w:snapToGrid w:val="0"/>
               <w:spacing w:line="240" w:lineRule="atLeast"/>
-              <w:ind w:firstLineChars="200" w:firstLine="480"/>
+              <w:rPr>
+                <w:rFonts w:ascii="宋体" w:eastAsia="宋体" w:hAnsi="宋体" w:cs="Times New Roman"/>
+                <w:kern w:val="0"/>
+                <w:sz w:val="24"/>
+                <w:szCs w:val="24"/>
+                <w:lang w:eastAsia="en-US" w:bidi="en-US"/>
+              </w:rPr>
+            </w:pPr>
+            <w:r>
               <w:rPr>
                 <w:rFonts w:ascii="宋体" w:eastAsia="宋体" w:hAnsi="宋体" w:cs="Times New Roman" w:hint="eastAsia"/>
                 <w:kern w:val="0"/>
@@ -15988,19 +15618,8 @@
                 <w:szCs w:val="24"/>
                 <w:lang w:eastAsia="en-US" w:bidi="en-US"/>
               </w:rPr>
-            </w:pPr>
-            <w:proofErr w:type="spellStart"/>
-            <w:r>
-              <w:rPr>
-                <w:rFonts w:ascii="宋体" w:eastAsia="宋体" w:hAnsi="宋体" w:cs="Times New Roman" w:hint="eastAsia"/>
-                <w:kern w:val="0"/>
-                <w:sz w:val="24"/>
-                <w:szCs w:val="24"/>
-                <w:lang w:eastAsia="en-US" w:bidi="en-US"/>
-              </w:rPr>
               <w:t>基本流</w:t>
             </w:r>
-            <w:proofErr w:type="spellEnd"/>
           </w:p>
         </w:tc>
         <w:tc>
@@ -16025,7 +15644,7 @@
               <w:spacing w:line="240" w:lineRule="atLeast"/>
               <w:ind w:right="240" w:firstLineChars="200" w:firstLine="480"/>
               <w:rPr>
-                <w:rFonts w:ascii="宋体" w:eastAsia="宋体" w:hAnsi="宋体" w:hint="eastAsia"/>
+                <w:rFonts w:ascii="宋体" w:eastAsia="宋体" w:hAnsi="宋体"/>
                 <w:sz w:val="24"/>
                 <w:szCs w:val="24"/>
               </w:rPr>
@@ -16050,7 +15669,7 @@
               <w:spacing w:line="240" w:lineRule="atLeast"/>
               <w:ind w:right="240" w:firstLineChars="200" w:firstLine="480"/>
               <w:rPr>
-                <w:rFonts w:ascii="宋体" w:eastAsia="宋体" w:hAnsi="宋体" w:hint="eastAsia"/>
+                <w:rFonts w:ascii="宋体" w:eastAsia="宋体" w:hAnsi="宋体"/>
                 <w:sz w:val="24"/>
                 <w:szCs w:val="24"/>
               </w:rPr>
@@ -16075,7 +15694,7 @@
               <w:spacing w:line="240" w:lineRule="atLeast"/>
               <w:ind w:right="240" w:firstLineChars="200" w:firstLine="480"/>
               <w:rPr>
-                <w:rFonts w:ascii="宋体" w:eastAsia="宋体" w:hAnsi="宋体" w:hint="eastAsia"/>
+                <w:rFonts w:ascii="宋体" w:eastAsia="宋体" w:hAnsi="宋体"/>
                 <w:sz w:val="24"/>
                 <w:szCs w:val="24"/>
               </w:rPr>
@@ -16100,7 +15719,7 @@
               <w:spacing w:line="240" w:lineRule="atLeast"/>
               <w:ind w:right="240" w:firstLineChars="200" w:firstLine="480"/>
               <w:rPr>
-                <w:rFonts w:ascii="宋体" w:eastAsia="宋体" w:hAnsi="宋体" w:hint="eastAsia"/>
+                <w:rFonts w:ascii="宋体" w:eastAsia="宋体" w:hAnsi="宋体"/>
                 <w:sz w:val="24"/>
                 <w:szCs w:val="24"/>
               </w:rPr>
@@ -16121,7 +15740,7 @@
               <w:spacing w:line="240" w:lineRule="atLeast"/>
               <w:ind w:right="240" w:firstLine="200"/>
               <w:rPr>
-                <w:rFonts w:ascii="宋体" w:eastAsia="宋体" w:hAnsi="宋体" w:cs="Times New Roman" w:hint="eastAsia"/>
+                <w:rFonts w:ascii="宋体" w:eastAsia="宋体" w:hAnsi="宋体" w:cs="Times New Roman"/>
                 <w:kern w:val="0"/>
                 <w:sz w:val="24"/>
                 <w:szCs w:val="24"/>
@@ -16158,7 +15777,15 @@
               <w:widowControl/>
               <w:snapToGrid w:val="0"/>
               <w:spacing w:line="240" w:lineRule="atLeast"/>
-              <w:ind w:firstLineChars="200" w:firstLine="480"/>
+              <w:rPr>
+                <w:rFonts w:ascii="宋体" w:eastAsia="宋体" w:hAnsi="宋体" w:cs="Times New Roman"/>
+                <w:kern w:val="0"/>
+                <w:sz w:val="24"/>
+                <w:szCs w:val="24"/>
+                <w:lang w:eastAsia="en-US" w:bidi="en-US"/>
+              </w:rPr>
+            </w:pPr>
+            <w:r>
               <w:rPr>
                 <w:rFonts w:ascii="宋体" w:eastAsia="宋体" w:hAnsi="宋体" w:cs="Times New Roman" w:hint="eastAsia"/>
                 <w:kern w:val="0"/>
@@ -16166,19 +15793,8 @@
                 <w:szCs w:val="24"/>
                 <w:lang w:eastAsia="en-US" w:bidi="en-US"/>
               </w:rPr>
-            </w:pPr>
-            <w:proofErr w:type="spellStart"/>
-            <w:r>
-              <w:rPr>
-                <w:rFonts w:ascii="宋体" w:eastAsia="宋体" w:hAnsi="宋体" w:cs="Times New Roman" w:hint="eastAsia"/>
-                <w:kern w:val="0"/>
-                <w:sz w:val="24"/>
-                <w:szCs w:val="24"/>
-                <w:lang w:eastAsia="en-US" w:bidi="en-US"/>
-              </w:rPr>
               <w:t>备选流</w:t>
             </w:r>
-            <w:proofErr w:type="spellEnd"/>
           </w:p>
         </w:tc>
         <w:tc>
@@ -16199,44 +15815,22 @@
               <w:spacing w:line="240" w:lineRule="atLeast"/>
               <w:ind w:right="240" w:firstLine="200"/>
               <w:rPr>
+                <w:rFonts w:ascii="宋体" w:eastAsia="宋体" w:hAnsi="宋体" w:cs="Times New Roman"/>
+                <w:kern w:val="0"/>
+                <w:sz w:val="24"/>
+                <w:szCs w:val="24"/>
+                <w:lang w:bidi="en-US"/>
+              </w:rPr>
+            </w:pPr>
+            <w:r>
+              <w:rPr>
                 <w:rFonts w:ascii="宋体" w:eastAsia="宋体" w:hAnsi="宋体" w:cs="Times New Roman" w:hint="eastAsia"/>
                 <w:kern w:val="0"/>
                 <w:sz w:val="24"/>
                 <w:szCs w:val="24"/>
                 <w:lang w:bidi="en-US"/>
               </w:rPr>
-            </w:pPr>
-            <w:r>
-              <w:rPr>
-                <w:rFonts w:ascii="宋体" w:eastAsia="宋体" w:hAnsi="宋体" w:cs="Times New Roman" w:hint="eastAsia"/>
-                <w:kern w:val="0"/>
-                <w:sz w:val="24"/>
-                <w:szCs w:val="24"/>
-                <w:lang w:bidi="en-US"/>
-              </w:rPr>
-              <w:t>1. 宿舍管理员或生活老师在用例结束</w:t>
-            </w:r>
-            <w:proofErr w:type="gramStart"/>
-            <w:r>
-              <w:rPr>
-                <w:rFonts w:ascii="宋体" w:eastAsia="宋体" w:hAnsi="宋体" w:cs="Times New Roman" w:hint="eastAsia"/>
-                <w:kern w:val="0"/>
-                <w:sz w:val="24"/>
-                <w:szCs w:val="24"/>
-                <w:lang w:bidi="en-US"/>
-              </w:rPr>
-              <w:t>前任何</w:t>
-            </w:r>
-            <w:proofErr w:type="gramEnd"/>
-            <w:r>
-              <w:rPr>
-                <w:rFonts w:ascii="宋体" w:eastAsia="宋体" w:hAnsi="宋体" w:cs="Times New Roman" w:hint="eastAsia"/>
-                <w:kern w:val="0"/>
-                <w:sz w:val="24"/>
-                <w:szCs w:val="24"/>
-                <w:lang w:bidi="en-US"/>
-              </w:rPr>
-              <w:t>时刻关闭系统界面，系统删除新编辑内容并保持原有内容不变。</w:t>
+              <w:t>1. 宿舍管理员或生活老师在用例结束前任何时刻关闭系统界面，系统删除新编辑内容并保持原有内容不变。</w:t>
             </w:r>
           </w:p>
         </w:tc>
@@ -16258,7 +15852,15 @@
               <w:widowControl/>
               <w:snapToGrid w:val="0"/>
               <w:spacing w:line="240" w:lineRule="atLeast"/>
-              <w:ind w:firstLineChars="200" w:firstLine="480"/>
+              <w:rPr>
+                <w:rFonts w:ascii="宋体" w:eastAsia="宋体" w:hAnsi="宋体" w:cs="Times New Roman"/>
+                <w:kern w:val="0"/>
+                <w:sz w:val="24"/>
+                <w:szCs w:val="24"/>
+                <w:lang w:eastAsia="en-US" w:bidi="en-US"/>
+              </w:rPr>
+            </w:pPr>
+            <w:r>
               <w:rPr>
                 <w:rFonts w:ascii="宋体" w:eastAsia="宋体" w:hAnsi="宋体" w:cs="Times New Roman" w:hint="eastAsia"/>
                 <w:kern w:val="0"/>
@@ -16266,19 +15868,8 @@
                 <w:szCs w:val="24"/>
                 <w:lang w:eastAsia="en-US" w:bidi="en-US"/>
               </w:rPr>
-            </w:pPr>
-            <w:proofErr w:type="spellStart"/>
-            <w:r>
-              <w:rPr>
-                <w:rFonts w:ascii="宋体" w:eastAsia="宋体" w:hAnsi="宋体" w:cs="Times New Roman" w:hint="eastAsia"/>
-                <w:kern w:val="0"/>
-                <w:sz w:val="24"/>
-                <w:szCs w:val="24"/>
-                <w:lang w:eastAsia="en-US" w:bidi="en-US"/>
-              </w:rPr>
               <w:t>后置条件</w:t>
             </w:r>
-            <w:proofErr w:type="spellEnd"/>
           </w:p>
         </w:tc>
         <w:tc>
@@ -16298,7 +15889,7 @@
               <w:snapToGrid w:val="0"/>
               <w:spacing w:line="240" w:lineRule="atLeast"/>
               <w:rPr>
-                <w:rFonts w:ascii="宋体" w:eastAsia="宋体" w:hAnsi="宋体" w:cs="Times New Roman" w:hint="eastAsia"/>
+                <w:rFonts w:ascii="宋体" w:eastAsia="宋体" w:hAnsi="宋体" w:cs="Times New Roman"/>
                 <w:kern w:val="0"/>
                 <w:sz w:val="24"/>
                 <w:szCs w:val="24"/>
@@ -16335,7 +15926,15 @@
               <w:widowControl/>
               <w:snapToGrid w:val="0"/>
               <w:spacing w:line="240" w:lineRule="atLeast"/>
-              <w:ind w:firstLineChars="200" w:firstLine="480"/>
+              <w:rPr>
+                <w:rFonts w:ascii="宋体" w:eastAsia="宋体" w:hAnsi="宋体" w:cs="Times New Roman"/>
+                <w:kern w:val="0"/>
+                <w:sz w:val="24"/>
+                <w:szCs w:val="24"/>
+                <w:lang w:eastAsia="en-US" w:bidi="en-US"/>
+              </w:rPr>
+            </w:pPr>
+            <w:r>
               <w:rPr>
                 <w:rFonts w:ascii="宋体" w:eastAsia="宋体" w:hAnsi="宋体" w:cs="Times New Roman" w:hint="eastAsia"/>
                 <w:kern w:val="0"/>
@@ -16343,19 +15942,8 @@
                 <w:szCs w:val="24"/>
                 <w:lang w:eastAsia="en-US" w:bidi="en-US"/>
               </w:rPr>
-            </w:pPr>
-            <w:proofErr w:type="spellStart"/>
-            <w:r>
-              <w:rPr>
-                <w:rFonts w:ascii="宋体" w:eastAsia="宋体" w:hAnsi="宋体" w:cs="Times New Roman" w:hint="eastAsia"/>
-                <w:kern w:val="0"/>
-                <w:sz w:val="24"/>
-                <w:szCs w:val="24"/>
-                <w:lang w:eastAsia="en-US" w:bidi="en-US"/>
-              </w:rPr>
               <w:t>特殊需求</w:t>
             </w:r>
-            <w:proofErr w:type="spellEnd"/>
           </w:p>
         </w:tc>
         <w:tc>
@@ -16376,7 +15964,7 @@
               <w:spacing w:line="240" w:lineRule="atLeast"/>
               <w:ind w:firstLineChars="200" w:firstLine="480"/>
               <w:rPr>
-                <w:rFonts w:ascii="宋体" w:eastAsia="宋体" w:hAnsi="宋体" w:cs="Times New Roman" w:hint="eastAsia"/>
+                <w:rFonts w:ascii="宋体" w:eastAsia="宋体" w:hAnsi="宋体" w:cs="Times New Roman"/>
                 <w:kern w:val="0"/>
                 <w:sz w:val="24"/>
                 <w:szCs w:val="24"/>
@@ -16405,7 +15993,7 @@
         <w:ind w:rightChars="100" w:right="210"/>
         <w:jc w:val="left"/>
         <w:rPr>
-          <w:rFonts w:ascii="宋体" w:eastAsia="宋体" w:hAnsi="宋体" w:cs="Times New Roman" w:hint="eastAsia"/>
+          <w:rFonts w:ascii="宋体" w:eastAsia="宋体" w:hAnsi="宋体" w:cs="Times New Roman"/>
           <w:kern w:val="0"/>
           <w:sz w:val="24"/>
           <w:szCs w:val="24"/>
@@ -16421,7 +16009,7 @@
         <w:ind w:rightChars="100" w:right="210"/>
         <w:jc w:val="left"/>
         <w:rPr>
-          <w:rFonts w:ascii="宋体" w:eastAsia="宋体" w:hAnsi="宋体" w:cs="Times New Roman" w:hint="eastAsia"/>
+          <w:rFonts w:ascii="宋体" w:eastAsia="宋体" w:hAnsi="宋体" w:cs="Times New Roman"/>
           <w:kern w:val="0"/>
           <w:sz w:val="24"/>
           <w:szCs w:val="24"/>
@@ -16456,26 +16044,23 @@
               <w:widowControl/>
               <w:snapToGrid w:val="0"/>
               <w:spacing w:line="240" w:lineRule="atLeast"/>
-              <w:ind w:firstLineChars="200" w:firstLine="480"/>
+              <w:rPr>
+                <w:rFonts w:ascii="宋体" w:eastAsia="宋体" w:hAnsi="宋体" w:cs="Times New Roman"/>
+                <w:kern w:val="0"/>
+                <w:sz w:val="24"/>
+                <w:szCs w:val="24"/>
+              </w:rPr>
+            </w:pPr>
+            <w:r>
               <w:rPr>
                 <w:rFonts w:ascii="宋体" w:eastAsia="宋体" w:hAnsi="宋体" w:cs="Times New Roman" w:hint="eastAsia"/>
                 <w:kern w:val="0"/>
                 <w:sz w:val="24"/>
                 <w:szCs w:val="24"/>
-              </w:rPr>
-            </w:pPr>
-            <w:proofErr w:type="spellStart"/>
-            <w:r>
-              <w:rPr>
-                <w:rFonts w:ascii="宋体" w:eastAsia="宋体" w:hAnsi="宋体" w:cs="Times New Roman" w:hint="eastAsia"/>
-                <w:kern w:val="0"/>
-                <w:sz w:val="24"/>
-                <w:szCs w:val="24"/>
                 <w:lang w:eastAsia="en-US" w:bidi="en-US"/>
               </w:rPr>
               <w:t>用例名称</w:t>
             </w:r>
-            <w:proofErr w:type="spellEnd"/>
           </w:p>
         </w:tc>
         <w:tc>
@@ -16496,7 +16081,7 @@
               <w:spacing w:line="240" w:lineRule="atLeast"/>
               <w:ind w:firstLineChars="200" w:firstLine="480"/>
               <w:rPr>
-                <w:rFonts w:ascii="宋体" w:eastAsia="宋体" w:hAnsi="宋体" w:cs="Times New Roman" w:hint="eastAsia"/>
+                <w:rFonts w:ascii="宋体" w:eastAsia="宋体" w:hAnsi="宋体" w:cs="Times New Roman"/>
                 <w:kern w:val="0"/>
                 <w:sz w:val="24"/>
                 <w:szCs w:val="24"/>
@@ -16533,7 +16118,15 @@
               <w:widowControl/>
               <w:snapToGrid w:val="0"/>
               <w:spacing w:line="240" w:lineRule="atLeast"/>
-              <w:ind w:firstLineChars="200" w:firstLine="480"/>
+              <w:rPr>
+                <w:rFonts w:ascii="宋体" w:eastAsia="宋体" w:hAnsi="宋体" w:cs="Times New Roman"/>
+                <w:kern w:val="0"/>
+                <w:sz w:val="24"/>
+                <w:szCs w:val="24"/>
+                <w:lang w:eastAsia="en-US" w:bidi="en-US"/>
+              </w:rPr>
+            </w:pPr>
+            <w:r>
               <w:rPr>
                 <w:rFonts w:ascii="宋体" w:eastAsia="宋体" w:hAnsi="宋体" w:cs="Times New Roman" w:hint="eastAsia"/>
                 <w:kern w:val="0"/>
@@ -16541,19 +16134,8 @@
                 <w:szCs w:val="24"/>
                 <w:lang w:eastAsia="en-US" w:bidi="en-US"/>
               </w:rPr>
-            </w:pPr>
-            <w:proofErr w:type="spellStart"/>
-            <w:r>
-              <w:rPr>
-                <w:rFonts w:ascii="宋体" w:eastAsia="宋体" w:hAnsi="宋体" w:cs="Times New Roman" w:hint="eastAsia"/>
-                <w:kern w:val="0"/>
-                <w:sz w:val="24"/>
-                <w:szCs w:val="24"/>
-                <w:lang w:eastAsia="en-US" w:bidi="en-US"/>
-              </w:rPr>
               <w:t>用例编号</w:t>
             </w:r>
-            <w:proofErr w:type="spellEnd"/>
           </w:p>
         </w:tc>
         <w:tc>
@@ -16574,7 +16156,7 @@
               <w:spacing w:line="240" w:lineRule="atLeast"/>
               <w:ind w:firstLineChars="200" w:firstLine="480"/>
               <w:rPr>
-                <w:rFonts w:ascii="宋体" w:eastAsia="宋体" w:hAnsi="宋体" w:cs="Times New Roman" w:hint="eastAsia"/>
+                <w:rFonts w:ascii="宋体" w:eastAsia="宋体" w:hAnsi="宋体" w:cs="Times New Roman"/>
                 <w:kern w:val="0"/>
                 <w:sz w:val="24"/>
                 <w:szCs w:val="24"/>
@@ -16611,7 +16193,15 @@
               <w:widowControl/>
               <w:snapToGrid w:val="0"/>
               <w:spacing w:line="240" w:lineRule="atLeast"/>
-              <w:ind w:firstLineChars="200" w:firstLine="480"/>
+              <w:rPr>
+                <w:rFonts w:ascii="宋体" w:eastAsia="宋体" w:hAnsi="宋体" w:cs="Times New Roman"/>
+                <w:kern w:val="0"/>
+                <w:sz w:val="24"/>
+                <w:szCs w:val="24"/>
+                <w:lang w:eastAsia="en-US" w:bidi="en-US"/>
+              </w:rPr>
+            </w:pPr>
+            <w:r>
               <w:rPr>
                 <w:rFonts w:ascii="宋体" w:eastAsia="宋体" w:hAnsi="宋体" w:cs="Times New Roman" w:hint="eastAsia"/>
                 <w:kern w:val="0"/>
@@ -16619,19 +16209,8 @@
                 <w:szCs w:val="24"/>
                 <w:lang w:eastAsia="en-US" w:bidi="en-US"/>
               </w:rPr>
-            </w:pPr>
-            <w:proofErr w:type="spellStart"/>
-            <w:r>
-              <w:rPr>
-                <w:rFonts w:ascii="宋体" w:eastAsia="宋体" w:hAnsi="宋体" w:cs="Times New Roman" w:hint="eastAsia"/>
-                <w:kern w:val="0"/>
-                <w:sz w:val="24"/>
-                <w:szCs w:val="24"/>
-                <w:lang w:eastAsia="en-US" w:bidi="en-US"/>
-              </w:rPr>
               <w:t>参与者</w:t>
             </w:r>
-            <w:proofErr w:type="spellEnd"/>
           </w:p>
         </w:tc>
         <w:tc>
@@ -16652,7 +16231,7 @@
               <w:spacing w:line="240" w:lineRule="atLeast"/>
               <w:ind w:firstLineChars="200" w:firstLine="480"/>
               <w:rPr>
-                <w:rFonts w:ascii="宋体" w:eastAsia="宋体" w:hAnsi="宋体" w:cs="Times New Roman" w:hint="eastAsia"/>
+                <w:rFonts w:ascii="宋体" w:eastAsia="宋体" w:hAnsi="宋体" w:cs="Times New Roman"/>
                 <w:kern w:val="0"/>
                 <w:sz w:val="24"/>
                 <w:szCs w:val="24"/>
@@ -16689,7 +16268,15 @@
               <w:widowControl/>
               <w:snapToGrid w:val="0"/>
               <w:spacing w:line="240" w:lineRule="atLeast"/>
-              <w:ind w:firstLineChars="200" w:firstLine="480"/>
+              <w:rPr>
+                <w:rFonts w:ascii="宋体" w:eastAsia="宋体" w:hAnsi="宋体" w:cs="Times New Roman"/>
+                <w:kern w:val="0"/>
+                <w:sz w:val="24"/>
+                <w:szCs w:val="24"/>
+                <w:lang w:eastAsia="en-US" w:bidi="en-US"/>
+              </w:rPr>
+            </w:pPr>
+            <w:r>
               <w:rPr>
                 <w:rFonts w:ascii="宋体" w:eastAsia="宋体" w:hAnsi="宋体" w:cs="Times New Roman" w:hint="eastAsia"/>
                 <w:kern w:val="0"/>
@@ -16697,19 +16284,8 @@
                 <w:szCs w:val="24"/>
                 <w:lang w:eastAsia="en-US" w:bidi="en-US"/>
               </w:rPr>
-            </w:pPr>
-            <w:proofErr w:type="spellStart"/>
-            <w:r>
-              <w:rPr>
-                <w:rFonts w:ascii="宋体" w:eastAsia="宋体" w:hAnsi="宋体" w:cs="Times New Roman" w:hint="eastAsia"/>
-                <w:kern w:val="0"/>
-                <w:sz w:val="24"/>
-                <w:szCs w:val="24"/>
-                <w:lang w:eastAsia="en-US" w:bidi="en-US"/>
-              </w:rPr>
               <w:t>简要描述</w:t>
             </w:r>
-            <w:proofErr w:type="spellEnd"/>
           </w:p>
         </w:tc>
         <w:tc>
@@ -16731,7 +16307,7 @@
               <w:ind w:rightChars="100" w:right="210" w:firstLineChars="200" w:firstLine="480"/>
               <w:jc w:val="left"/>
               <w:rPr>
-                <w:rFonts w:ascii="宋体" w:eastAsia="宋体" w:hAnsi="宋体" w:cs="Times New Roman" w:hint="eastAsia"/>
+                <w:rFonts w:ascii="宋体" w:eastAsia="宋体" w:hAnsi="宋体" w:cs="Times New Roman"/>
                 <w:kern w:val="0"/>
                 <w:sz w:val="24"/>
                 <w:szCs w:val="24"/>
@@ -16768,7 +16344,15 @@
               <w:widowControl/>
               <w:snapToGrid w:val="0"/>
               <w:spacing w:line="240" w:lineRule="atLeast"/>
-              <w:ind w:firstLineChars="200" w:firstLine="480"/>
+              <w:rPr>
+                <w:rFonts w:ascii="宋体" w:eastAsia="宋体" w:hAnsi="宋体" w:cs="Times New Roman"/>
+                <w:kern w:val="0"/>
+                <w:sz w:val="24"/>
+                <w:szCs w:val="24"/>
+                <w:lang w:eastAsia="en-US" w:bidi="en-US"/>
+              </w:rPr>
+            </w:pPr>
+            <w:r>
               <w:rPr>
                 <w:rFonts w:ascii="宋体" w:eastAsia="宋体" w:hAnsi="宋体" w:cs="Times New Roman" w:hint="eastAsia"/>
                 <w:kern w:val="0"/>
@@ -16776,19 +16360,8 @@
                 <w:szCs w:val="24"/>
                 <w:lang w:eastAsia="en-US" w:bidi="en-US"/>
               </w:rPr>
-            </w:pPr>
-            <w:proofErr w:type="spellStart"/>
-            <w:r>
-              <w:rPr>
-                <w:rFonts w:ascii="宋体" w:eastAsia="宋体" w:hAnsi="宋体" w:cs="Times New Roman" w:hint="eastAsia"/>
-                <w:kern w:val="0"/>
-                <w:sz w:val="24"/>
-                <w:szCs w:val="24"/>
-                <w:lang w:eastAsia="en-US" w:bidi="en-US"/>
-              </w:rPr>
               <w:t>前置条件</w:t>
             </w:r>
-            <w:proofErr w:type="spellEnd"/>
           </w:p>
         </w:tc>
         <w:tc>
@@ -16809,7 +16382,7 @@
               <w:spacing w:line="240" w:lineRule="atLeast"/>
               <w:ind w:firstLineChars="200" w:firstLine="480"/>
               <w:rPr>
-                <w:rFonts w:ascii="宋体" w:eastAsia="宋体" w:hAnsi="宋体" w:cs="Times New Roman" w:hint="eastAsia"/>
+                <w:rFonts w:ascii="宋体" w:eastAsia="宋体" w:hAnsi="宋体" w:cs="Times New Roman"/>
                 <w:kern w:val="0"/>
                 <w:sz w:val="24"/>
                 <w:szCs w:val="24"/>
@@ -16846,7 +16419,15 @@
               <w:widowControl/>
               <w:snapToGrid w:val="0"/>
               <w:spacing w:line="240" w:lineRule="atLeast"/>
-              <w:ind w:firstLineChars="200" w:firstLine="480"/>
+              <w:rPr>
+                <w:rFonts w:ascii="宋体" w:eastAsia="宋体" w:hAnsi="宋体" w:cs="Times New Roman"/>
+                <w:kern w:val="0"/>
+                <w:sz w:val="24"/>
+                <w:szCs w:val="24"/>
+                <w:lang w:eastAsia="en-US" w:bidi="en-US"/>
+              </w:rPr>
+            </w:pPr>
+            <w:r>
               <w:rPr>
                 <w:rFonts w:ascii="宋体" w:eastAsia="宋体" w:hAnsi="宋体" w:cs="Times New Roman" w:hint="eastAsia"/>
                 <w:kern w:val="0"/>
@@ -16854,19 +16435,8 @@
                 <w:szCs w:val="24"/>
                 <w:lang w:eastAsia="en-US" w:bidi="en-US"/>
               </w:rPr>
-            </w:pPr>
-            <w:proofErr w:type="spellStart"/>
-            <w:r>
-              <w:rPr>
-                <w:rFonts w:ascii="宋体" w:eastAsia="宋体" w:hAnsi="宋体" w:cs="Times New Roman" w:hint="eastAsia"/>
-                <w:kern w:val="0"/>
-                <w:sz w:val="24"/>
-                <w:szCs w:val="24"/>
-                <w:lang w:eastAsia="en-US" w:bidi="en-US"/>
-              </w:rPr>
               <w:t>基本流</w:t>
             </w:r>
-            <w:proofErr w:type="spellEnd"/>
           </w:p>
         </w:tc>
         <w:tc>
@@ -16891,7 +16461,7 @@
               <w:spacing w:line="240" w:lineRule="atLeast"/>
               <w:ind w:right="240" w:firstLineChars="200" w:firstLine="480"/>
               <w:rPr>
-                <w:rFonts w:ascii="宋体" w:eastAsia="宋体" w:hAnsi="宋体" w:hint="eastAsia"/>
+                <w:rFonts w:ascii="宋体" w:eastAsia="宋体" w:hAnsi="宋体"/>
                 <w:sz w:val="24"/>
                 <w:szCs w:val="24"/>
               </w:rPr>
@@ -16916,7 +16486,7 @@
               <w:spacing w:line="240" w:lineRule="atLeast"/>
               <w:ind w:right="240" w:firstLineChars="200" w:firstLine="480"/>
               <w:rPr>
-                <w:rFonts w:ascii="宋体" w:eastAsia="宋体" w:hAnsi="宋体" w:hint="eastAsia"/>
+                <w:rFonts w:ascii="宋体" w:eastAsia="宋体" w:hAnsi="宋体"/>
                 <w:sz w:val="24"/>
                 <w:szCs w:val="24"/>
               </w:rPr>
@@ -16941,7 +16511,7 @@
               <w:spacing w:line="240" w:lineRule="atLeast"/>
               <w:ind w:right="240" w:firstLineChars="200" w:firstLine="480"/>
               <w:rPr>
-                <w:rFonts w:ascii="宋体" w:eastAsia="宋体" w:hAnsi="宋体" w:hint="eastAsia"/>
+                <w:rFonts w:ascii="宋体" w:eastAsia="宋体" w:hAnsi="宋体"/>
                 <w:sz w:val="24"/>
                 <w:szCs w:val="24"/>
               </w:rPr>
@@ -16966,7 +16536,7 @@
               <w:spacing w:line="240" w:lineRule="atLeast"/>
               <w:ind w:right="240" w:firstLineChars="200" w:firstLine="480"/>
               <w:rPr>
-                <w:rFonts w:ascii="宋体" w:eastAsia="宋体" w:hAnsi="宋体" w:hint="eastAsia"/>
+                <w:rFonts w:ascii="宋体" w:eastAsia="宋体" w:hAnsi="宋体"/>
                 <w:sz w:val="24"/>
                 <w:szCs w:val="24"/>
               </w:rPr>
@@ -16991,7 +16561,7 @@
               <w:spacing w:line="240" w:lineRule="atLeast"/>
               <w:ind w:right="240" w:firstLineChars="200" w:firstLine="480"/>
               <w:rPr>
-                <w:rFonts w:ascii="宋体" w:eastAsia="宋体" w:hAnsi="宋体" w:hint="eastAsia"/>
+                <w:rFonts w:ascii="宋体" w:eastAsia="宋体" w:hAnsi="宋体"/>
                 <w:sz w:val="24"/>
                 <w:szCs w:val="24"/>
               </w:rPr>
@@ -17016,7 +16586,7 @@
               <w:spacing w:line="240" w:lineRule="atLeast"/>
               <w:ind w:right="240" w:firstLineChars="200" w:firstLine="480"/>
               <w:rPr>
-                <w:rFonts w:ascii="宋体" w:eastAsia="宋体" w:hAnsi="宋体" w:hint="eastAsia"/>
+                <w:rFonts w:ascii="宋体" w:eastAsia="宋体" w:hAnsi="宋体"/>
                 <w:sz w:val="24"/>
                 <w:szCs w:val="24"/>
               </w:rPr>
@@ -17041,7 +16611,7 @@
               <w:spacing w:line="240" w:lineRule="atLeast"/>
               <w:ind w:right="240" w:firstLineChars="200" w:firstLine="480"/>
               <w:rPr>
-                <w:rFonts w:ascii="宋体" w:eastAsia="宋体" w:hAnsi="宋体" w:hint="eastAsia"/>
+                <w:rFonts w:ascii="宋体" w:eastAsia="宋体" w:hAnsi="宋体"/>
                 <w:sz w:val="24"/>
                 <w:szCs w:val="24"/>
               </w:rPr>
@@ -17074,7 +16644,15 @@
               <w:widowControl/>
               <w:snapToGrid w:val="0"/>
               <w:spacing w:line="240" w:lineRule="atLeast"/>
-              <w:ind w:firstLineChars="200" w:firstLine="480"/>
+              <w:rPr>
+                <w:rFonts w:ascii="宋体" w:eastAsia="宋体" w:hAnsi="宋体" w:cs="Times New Roman"/>
+                <w:kern w:val="0"/>
+                <w:sz w:val="24"/>
+                <w:szCs w:val="24"/>
+                <w:lang w:eastAsia="en-US" w:bidi="en-US"/>
+              </w:rPr>
+            </w:pPr>
+            <w:r>
               <w:rPr>
                 <w:rFonts w:ascii="宋体" w:eastAsia="宋体" w:hAnsi="宋体" w:cs="Times New Roman" w:hint="eastAsia"/>
                 <w:kern w:val="0"/>
@@ -17082,20 +16660,9 @@
                 <w:szCs w:val="24"/>
                 <w:lang w:eastAsia="en-US" w:bidi="en-US"/>
               </w:rPr>
-            </w:pPr>
-            <w:proofErr w:type="spellStart"/>
-            <w:r>
-              <w:rPr>
-                <w:rFonts w:ascii="宋体" w:eastAsia="宋体" w:hAnsi="宋体" w:cs="Times New Roman" w:hint="eastAsia"/>
-                <w:kern w:val="0"/>
-                <w:sz w:val="24"/>
-                <w:szCs w:val="24"/>
-                <w:lang w:eastAsia="en-US" w:bidi="en-US"/>
-              </w:rPr>
               <w:lastRenderedPageBreak/>
               <w:t>备选流</w:t>
             </w:r>
-            <w:proofErr w:type="spellEnd"/>
           </w:p>
         </w:tc>
         <w:tc>
@@ -17116,7 +16683,7 @@
               <w:spacing w:line="240" w:lineRule="atLeast"/>
               <w:ind w:right="240" w:firstLine="200"/>
               <w:rPr>
-                <w:rFonts w:ascii="宋体" w:eastAsia="宋体" w:hAnsi="宋体" w:cs="Times New Roman" w:hint="eastAsia"/>
+                <w:rFonts w:ascii="宋体" w:eastAsia="宋体" w:hAnsi="宋体" w:cs="Times New Roman"/>
                 <w:kern w:val="0"/>
                 <w:sz w:val="24"/>
                 <w:szCs w:val="24"/>
@@ -17153,7 +16720,15 @@
               <w:widowControl/>
               <w:snapToGrid w:val="0"/>
               <w:spacing w:line="240" w:lineRule="atLeast"/>
-              <w:ind w:firstLineChars="200" w:firstLine="480"/>
+              <w:rPr>
+                <w:rFonts w:ascii="宋体" w:eastAsia="宋体" w:hAnsi="宋体" w:cs="Times New Roman"/>
+                <w:kern w:val="0"/>
+                <w:sz w:val="24"/>
+                <w:szCs w:val="24"/>
+                <w:lang w:eastAsia="en-US" w:bidi="en-US"/>
+              </w:rPr>
+            </w:pPr>
+            <w:r>
               <w:rPr>
                 <w:rFonts w:ascii="宋体" w:eastAsia="宋体" w:hAnsi="宋体" w:cs="Times New Roman" w:hint="eastAsia"/>
                 <w:kern w:val="0"/>
@@ -17161,19 +16736,8 @@
                 <w:szCs w:val="24"/>
                 <w:lang w:eastAsia="en-US" w:bidi="en-US"/>
               </w:rPr>
-            </w:pPr>
-            <w:proofErr w:type="spellStart"/>
-            <w:r>
-              <w:rPr>
-                <w:rFonts w:ascii="宋体" w:eastAsia="宋体" w:hAnsi="宋体" w:cs="Times New Roman" w:hint="eastAsia"/>
-                <w:kern w:val="0"/>
-                <w:sz w:val="24"/>
-                <w:szCs w:val="24"/>
-                <w:lang w:eastAsia="en-US" w:bidi="en-US"/>
-              </w:rPr>
               <w:t>后置条件</w:t>
             </w:r>
-            <w:proofErr w:type="spellEnd"/>
           </w:p>
         </w:tc>
         <w:tc>
@@ -17194,7 +16758,7 @@
               <w:spacing w:line="240" w:lineRule="atLeast"/>
               <w:ind w:firstLineChars="83" w:firstLine="199"/>
               <w:rPr>
-                <w:rFonts w:ascii="宋体" w:eastAsia="宋体" w:hAnsi="宋体" w:cs="Times New Roman" w:hint="eastAsia"/>
+                <w:rFonts w:ascii="宋体" w:eastAsia="宋体" w:hAnsi="宋体" w:cs="Times New Roman"/>
                 <w:kern w:val="0"/>
                 <w:sz w:val="24"/>
                 <w:szCs w:val="24"/>
@@ -17231,7 +16795,15 @@
               <w:widowControl/>
               <w:snapToGrid w:val="0"/>
               <w:spacing w:line="240" w:lineRule="atLeast"/>
-              <w:ind w:firstLineChars="200" w:firstLine="480"/>
+              <w:rPr>
+                <w:rFonts w:ascii="宋体" w:eastAsia="宋体" w:hAnsi="宋体" w:cs="Times New Roman"/>
+                <w:kern w:val="0"/>
+                <w:sz w:val="24"/>
+                <w:szCs w:val="24"/>
+                <w:lang w:eastAsia="en-US" w:bidi="en-US"/>
+              </w:rPr>
+            </w:pPr>
+            <w:r>
               <w:rPr>
                 <w:rFonts w:ascii="宋体" w:eastAsia="宋体" w:hAnsi="宋体" w:cs="Times New Roman" w:hint="eastAsia"/>
                 <w:kern w:val="0"/>
@@ -17239,19 +16811,8 @@
                 <w:szCs w:val="24"/>
                 <w:lang w:eastAsia="en-US" w:bidi="en-US"/>
               </w:rPr>
-            </w:pPr>
-            <w:proofErr w:type="spellStart"/>
-            <w:r>
-              <w:rPr>
-                <w:rFonts w:ascii="宋体" w:eastAsia="宋体" w:hAnsi="宋体" w:cs="Times New Roman" w:hint="eastAsia"/>
-                <w:kern w:val="0"/>
-                <w:sz w:val="24"/>
-                <w:szCs w:val="24"/>
-                <w:lang w:eastAsia="en-US" w:bidi="en-US"/>
-              </w:rPr>
               <w:t>特殊需求</w:t>
             </w:r>
-            <w:proofErr w:type="spellEnd"/>
           </w:p>
         </w:tc>
         <w:tc>
@@ -17272,7 +16833,7 @@
               <w:spacing w:line="240" w:lineRule="atLeast"/>
               <w:ind w:firstLineChars="83" w:firstLine="199"/>
               <w:rPr>
-                <w:rFonts w:ascii="宋体" w:eastAsia="宋体" w:hAnsi="宋体" w:cs="Times New Roman" w:hint="eastAsia"/>
+                <w:rFonts w:ascii="宋体" w:eastAsia="宋体" w:hAnsi="宋体" w:cs="Times New Roman"/>
                 <w:kern w:val="0"/>
                 <w:sz w:val="24"/>
                 <w:szCs w:val="24"/>
@@ -17301,7 +16862,7 @@
         <w:ind w:rightChars="100" w:right="210"/>
         <w:jc w:val="left"/>
         <w:rPr>
-          <w:rFonts w:ascii="宋体" w:eastAsia="宋体" w:hAnsi="宋体" w:cs="Times New Roman" w:hint="eastAsia"/>
+          <w:rFonts w:ascii="宋体" w:eastAsia="宋体" w:hAnsi="宋体" w:cs="Times New Roman"/>
           <w:kern w:val="0"/>
           <w:sz w:val="24"/>
           <w:szCs w:val="24"/>
@@ -17317,7 +16878,7 @@
         <w:ind w:rightChars="100" w:right="210"/>
         <w:jc w:val="left"/>
         <w:rPr>
-          <w:rFonts w:ascii="宋体" w:eastAsia="宋体" w:hAnsi="宋体" w:cs="Times New Roman" w:hint="eastAsia"/>
+          <w:rFonts w:ascii="宋体" w:eastAsia="宋体" w:hAnsi="宋体" w:cs="Times New Roman"/>
           <w:kern w:val="0"/>
           <w:sz w:val="24"/>
           <w:szCs w:val="24"/>
@@ -17352,26 +16913,23 @@
               <w:widowControl/>
               <w:snapToGrid w:val="0"/>
               <w:spacing w:line="240" w:lineRule="atLeast"/>
-              <w:ind w:firstLineChars="200" w:firstLine="480"/>
+              <w:rPr>
+                <w:rFonts w:ascii="宋体" w:eastAsia="宋体" w:hAnsi="宋体" w:cs="Times New Roman"/>
+                <w:kern w:val="0"/>
+                <w:sz w:val="24"/>
+                <w:szCs w:val="24"/>
+              </w:rPr>
+            </w:pPr>
+            <w:r>
               <w:rPr>
                 <w:rFonts w:ascii="宋体" w:eastAsia="宋体" w:hAnsi="宋体" w:cs="Times New Roman" w:hint="eastAsia"/>
                 <w:kern w:val="0"/>
                 <w:sz w:val="24"/>
                 <w:szCs w:val="24"/>
-              </w:rPr>
-            </w:pPr>
-            <w:proofErr w:type="spellStart"/>
-            <w:r>
-              <w:rPr>
-                <w:rFonts w:ascii="宋体" w:eastAsia="宋体" w:hAnsi="宋体" w:cs="Times New Roman" w:hint="eastAsia"/>
-                <w:kern w:val="0"/>
-                <w:sz w:val="24"/>
-                <w:szCs w:val="24"/>
                 <w:lang w:eastAsia="en-US" w:bidi="en-US"/>
               </w:rPr>
               <w:t>用例名称</w:t>
             </w:r>
-            <w:proofErr w:type="spellEnd"/>
           </w:p>
         </w:tc>
         <w:tc>
@@ -17392,7 +16950,7 @@
               <w:spacing w:line="240" w:lineRule="atLeast"/>
               <w:ind w:firstLineChars="200" w:firstLine="480"/>
               <w:rPr>
-                <w:rFonts w:ascii="宋体" w:eastAsia="宋体" w:hAnsi="宋体" w:cs="Times New Roman" w:hint="eastAsia"/>
+                <w:rFonts w:ascii="宋体" w:eastAsia="宋体" w:hAnsi="宋体" w:cs="Times New Roman"/>
                 <w:kern w:val="0"/>
                 <w:sz w:val="24"/>
                 <w:szCs w:val="24"/>
@@ -17429,7 +16987,15 @@
               <w:widowControl/>
               <w:snapToGrid w:val="0"/>
               <w:spacing w:line="240" w:lineRule="atLeast"/>
-              <w:ind w:firstLineChars="200" w:firstLine="480"/>
+              <w:rPr>
+                <w:rFonts w:ascii="宋体" w:eastAsia="宋体" w:hAnsi="宋体" w:cs="Times New Roman"/>
+                <w:kern w:val="0"/>
+                <w:sz w:val="24"/>
+                <w:szCs w:val="24"/>
+                <w:lang w:eastAsia="en-US" w:bidi="en-US"/>
+              </w:rPr>
+            </w:pPr>
+            <w:r>
               <w:rPr>
                 <w:rFonts w:ascii="宋体" w:eastAsia="宋体" w:hAnsi="宋体" w:cs="Times New Roman" w:hint="eastAsia"/>
                 <w:kern w:val="0"/>
@@ -17437,19 +17003,8 @@
                 <w:szCs w:val="24"/>
                 <w:lang w:eastAsia="en-US" w:bidi="en-US"/>
               </w:rPr>
-            </w:pPr>
-            <w:proofErr w:type="spellStart"/>
-            <w:r>
-              <w:rPr>
-                <w:rFonts w:ascii="宋体" w:eastAsia="宋体" w:hAnsi="宋体" w:cs="Times New Roman" w:hint="eastAsia"/>
-                <w:kern w:val="0"/>
-                <w:sz w:val="24"/>
-                <w:szCs w:val="24"/>
-                <w:lang w:eastAsia="en-US" w:bidi="en-US"/>
-              </w:rPr>
               <w:t>用例编号</w:t>
             </w:r>
-            <w:proofErr w:type="spellEnd"/>
           </w:p>
         </w:tc>
         <w:tc>
@@ -17470,7 +17025,7 @@
               <w:spacing w:line="240" w:lineRule="atLeast"/>
               <w:ind w:firstLineChars="200" w:firstLine="480"/>
               <w:rPr>
-                <w:rFonts w:ascii="宋体" w:eastAsia="宋体" w:hAnsi="宋体" w:cs="Times New Roman" w:hint="eastAsia"/>
+                <w:rFonts w:ascii="宋体" w:eastAsia="宋体" w:hAnsi="宋体" w:cs="Times New Roman"/>
                 <w:kern w:val="0"/>
                 <w:sz w:val="24"/>
                 <w:szCs w:val="24"/>
@@ -17507,7 +17062,15 @@
               <w:widowControl/>
               <w:snapToGrid w:val="0"/>
               <w:spacing w:line="240" w:lineRule="atLeast"/>
-              <w:ind w:firstLineChars="200" w:firstLine="480"/>
+              <w:rPr>
+                <w:rFonts w:ascii="宋体" w:eastAsia="宋体" w:hAnsi="宋体" w:cs="Times New Roman"/>
+                <w:kern w:val="0"/>
+                <w:sz w:val="24"/>
+                <w:szCs w:val="24"/>
+                <w:lang w:eastAsia="en-US" w:bidi="en-US"/>
+              </w:rPr>
+            </w:pPr>
+            <w:r>
               <w:rPr>
                 <w:rFonts w:ascii="宋体" w:eastAsia="宋体" w:hAnsi="宋体" w:cs="Times New Roman" w:hint="eastAsia"/>
                 <w:kern w:val="0"/>
@@ -17515,19 +17078,8 @@
                 <w:szCs w:val="24"/>
                 <w:lang w:eastAsia="en-US" w:bidi="en-US"/>
               </w:rPr>
-            </w:pPr>
-            <w:proofErr w:type="spellStart"/>
-            <w:r>
-              <w:rPr>
-                <w:rFonts w:ascii="宋体" w:eastAsia="宋体" w:hAnsi="宋体" w:cs="Times New Roman" w:hint="eastAsia"/>
-                <w:kern w:val="0"/>
-                <w:sz w:val="24"/>
-                <w:szCs w:val="24"/>
-                <w:lang w:eastAsia="en-US" w:bidi="en-US"/>
-              </w:rPr>
               <w:t>参与者</w:t>
             </w:r>
-            <w:proofErr w:type="spellEnd"/>
           </w:p>
         </w:tc>
         <w:tc>
@@ -17548,7 +17100,7 @@
               <w:spacing w:line="240" w:lineRule="atLeast"/>
               <w:ind w:firstLineChars="200" w:firstLine="480"/>
               <w:rPr>
-                <w:rFonts w:ascii="宋体" w:eastAsia="宋体" w:hAnsi="宋体" w:cs="Times New Roman" w:hint="eastAsia"/>
+                <w:rFonts w:ascii="宋体" w:eastAsia="宋体" w:hAnsi="宋体" w:cs="Times New Roman"/>
                 <w:kern w:val="0"/>
                 <w:sz w:val="24"/>
                 <w:szCs w:val="24"/>
@@ -17585,7 +17137,15 @@
               <w:widowControl/>
               <w:snapToGrid w:val="0"/>
               <w:spacing w:line="240" w:lineRule="atLeast"/>
-              <w:ind w:firstLineChars="200" w:firstLine="480"/>
+              <w:rPr>
+                <w:rFonts w:ascii="宋体" w:eastAsia="宋体" w:hAnsi="宋体" w:cs="Times New Roman"/>
+                <w:kern w:val="0"/>
+                <w:sz w:val="24"/>
+                <w:szCs w:val="24"/>
+                <w:lang w:eastAsia="en-US" w:bidi="en-US"/>
+              </w:rPr>
+            </w:pPr>
+            <w:r>
               <w:rPr>
                 <w:rFonts w:ascii="宋体" w:eastAsia="宋体" w:hAnsi="宋体" w:cs="Times New Roman" w:hint="eastAsia"/>
                 <w:kern w:val="0"/>
@@ -17593,19 +17153,8 @@
                 <w:szCs w:val="24"/>
                 <w:lang w:eastAsia="en-US" w:bidi="en-US"/>
               </w:rPr>
-            </w:pPr>
-            <w:proofErr w:type="spellStart"/>
-            <w:r>
-              <w:rPr>
-                <w:rFonts w:ascii="宋体" w:eastAsia="宋体" w:hAnsi="宋体" w:cs="Times New Roman" w:hint="eastAsia"/>
-                <w:kern w:val="0"/>
-                <w:sz w:val="24"/>
-                <w:szCs w:val="24"/>
-                <w:lang w:eastAsia="en-US" w:bidi="en-US"/>
-              </w:rPr>
               <w:t>简要描述</w:t>
             </w:r>
-            <w:proofErr w:type="spellEnd"/>
           </w:p>
         </w:tc>
         <w:tc>
@@ -17627,7 +17176,7 @@
               <w:ind w:rightChars="100" w:right="210" w:firstLineChars="200" w:firstLine="480"/>
               <w:jc w:val="left"/>
               <w:rPr>
-                <w:rFonts w:ascii="宋体" w:eastAsia="宋体" w:hAnsi="宋体" w:cs="Times New Roman" w:hint="eastAsia"/>
+                <w:rFonts w:ascii="宋体" w:eastAsia="宋体" w:hAnsi="宋体" w:cs="Times New Roman"/>
                 <w:kern w:val="0"/>
                 <w:sz w:val="24"/>
                 <w:szCs w:val="24"/>
@@ -17664,7 +17213,15 @@
               <w:widowControl/>
               <w:snapToGrid w:val="0"/>
               <w:spacing w:line="240" w:lineRule="atLeast"/>
-              <w:ind w:firstLineChars="200" w:firstLine="480"/>
+              <w:rPr>
+                <w:rFonts w:ascii="宋体" w:eastAsia="宋体" w:hAnsi="宋体" w:cs="Times New Roman"/>
+                <w:kern w:val="0"/>
+                <w:sz w:val="24"/>
+                <w:szCs w:val="24"/>
+                <w:lang w:eastAsia="en-US" w:bidi="en-US"/>
+              </w:rPr>
+            </w:pPr>
+            <w:r>
               <w:rPr>
                 <w:rFonts w:ascii="宋体" w:eastAsia="宋体" w:hAnsi="宋体" w:cs="Times New Roman" w:hint="eastAsia"/>
                 <w:kern w:val="0"/>
@@ -17672,19 +17229,8 @@
                 <w:szCs w:val="24"/>
                 <w:lang w:eastAsia="en-US" w:bidi="en-US"/>
               </w:rPr>
-            </w:pPr>
-            <w:proofErr w:type="spellStart"/>
-            <w:r>
-              <w:rPr>
-                <w:rFonts w:ascii="宋体" w:eastAsia="宋体" w:hAnsi="宋体" w:cs="Times New Roman" w:hint="eastAsia"/>
-                <w:kern w:val="0"/>
-                <w:sz w:val="24"/>
-                <w:szCs w:val="24"/>
-                <w:lang w:eastAsia="en-US" w:bidi="en-US"/>
-              </w:rPr>
               <w:t>前置条件</w:t>
             </w:r>
-            <w:proofErr w:type="spellEnd"/>
           </w:p>
         </w:tc>
         <w:tc>
@@ -17705,7 +17251,7 @@
               <w:spacing w:line="240" w:lineRule="atLeast"/>
               <w:ind w:firstLineChars="200" w:firstLine="480"/>
               <w:rPr>
-                <w:rFonts w:ascii="宋体" w:eastAsia="宋体" w:hAnsi="宋体" w:cs="Times New Roman" w:hint="eastAsia"/>
+                <w:rFonts w:ascii="宋体" w:eastAsia="宋体" w:hAnsi="宋体" w:cs="Times New Roman"/>
                 <w:kern w:val="0"/>
                 <w:sz w:val="24"/>
                 <w:szCs w:val="24"/>
@@ -17742,7 +17288,15 @@
               <w:widowControl/>
               <w:snapToGrid w:val="0"/>
               <w:spacing w:line="240" w:lineRule="atLeast"/>
-              <w:ind w:firstLineChars="200" w:firstLine="480"/>
+              <w:rPr>
+                <w:rFonts w:ascii="宋体" w:eastAsia="宋体" w:hAnsi="宋体" w:cs="Times New Roman"/>
+                <w:kern w:val="0"/>
+                <w:sz w:val="24"/>
+                <w:szCs w:val="24"/>
+                <w:lang w:eastAsia="en-US" w:bidi="en-US"/>
+              </w:rPr>
+            </w:pPr>
+            <w:r>
               <w:rPr>
                 <w:rFonts w:ascii="宋体" w:eastAsia="宋体" w:hAnsi="宋体" w:cs="Times New Roman" w:hint="eastAsia"/>
                 <w:kern w:val="0"/>
@@ -17750,19 +17304,8 @@
                 <w:szCs w:val="24"/>
                 <w:lang w:eastAsia="en-US" w:bidi="en-US"/>
               </w:rPr>
-            </w:pPr>
-            <w:proofErr w:type="spellStart"/>
-            <w:r>
-              <w:rPr>
-                <w:rFonts w:ascii="宋体" w:eastAsia="宋体" w:hAnsi="宋体" w:cs="Times New Roman" w:hint="eastAsia"/>
-                <w:kern w:val="0"/>
-                <w:sz w:val="24"/>
-                <w:szCs w:val="24"/>
-                <w:lang w:eastAsia="en-US" w:bidi="en-US"/>
-              </w:rPr>
               <w:t>基本流</w:t>
             </w:r>
-            <w:proofErr w:type="spellEnd"/>
           </w:p>
         </w:tc>
         <w:tc>
@@ -17783,12 +17326,37 @@
               <w:spacing w:line="240" w:lineRule="atLeast"/>
               <w:ind w:left="200" w:right="240"/>
               <w:rPr>
+                <w:rFonts w:ascii="宋体" w:eastAsia="宋体" w:hAnsi="宋体" w:cs="Times New Roman"/>
+                <w:kern w:val="0"/>
+                <w:sz w:val="24"/>
+                <w:szCs w:val="24"/>
+                <w:lang w:bidi="en-US"/>
+              </w:rPr>
+            </w:pPr>
+            <w:r>
+              <w:rPr>
                 <w:rFonts w:ascii="宋体" w:eastAsia="宋体" w:hAnsi="宋体" w:cs="Times New Roman" w:hint="eastAsia"/>
                 <w:kern w:val="0"/>
                 <w:sz w:val="24"/>
                 <w:szCs w:val="24"/>
                 <w:lang w:bidi="en-US"/>
               </w:rPr>
+              <w:t>1. 宿舍管理员打开“学生晚归不归登记页面”，选择“新增”。</w:t>
+            </w:r>
+          </w:p>
+          <w:p>
+            <w:pPr>
+              <w:widowControl/>
+              <w:snapToGrid w:val="0"/>
+              <w:spacing w:line="240" w:lineRule="atLeast"/>
+              <w:ind w:left="200" w:right="240"/>
+              <w:rPr>
+                <w:rFonts w:ascii="宋体" w:eastAsia="宋体" w:hAnsi="宋体" w:cs="Times New Roman"/>
+                <w:kern w:val="0"/>
+                <w:sz w:val="24"/>
+                <w:szCs w:val="24"/>
+                <w:lang w:bidi="en-US"/>
+              </w:rPr>
             </w:pPr>
             <w:r>
               <w:rPr>
@@ -17798,7 +17366,7 @@
                 <w:szCs w:val="24"/>
                 <w:lang w:bidi="en-US"/>
               </w:rPr>
-              <w:t>1. 宿舍管理员打开“学生晚归不归登记页面”，选择“新增”。</w:t>
+              <w:t>2. 宿舍管理员输入晚归不归学生的学号，系统记录本次违规信息，包括：</w:t>
             </w:r>
           </w:p>
           <w:p>
@@ -17806,7 +17374,16 @@
               <w:widowControl/>
               <w:snapToGrid w:val="0"/>
               <w:spacing w:line="240" w:lineRule="atLeast"/>
-              <w:ind w:left="200" w:right="240"/>
+              <w:ind w:left="200" w:right="240" w:firstLineChars="100" w:firstLine="240"/>
+              <w:rPr>
+                <w:rFonts w:ascii="宋体" w:eastAsia="宋体" w:hAnsi="宋体" w:cs="Times New Roman"/>
+                <w:kern w:val="0"/>
+                <w:sz w:val="24"/>
+                <w:szCs w:val="24"/>
+                <w:lang w:bidi="en-US"/>
+              </w:rPr>
+            </w:pPr>
+            <w:r>
               <w:rPr>
                 <w:rFonts w:ascii="宋体" w:eastAsia="宋体" w:hAnsi="宋体" w:cs="Times New Roman" w:hint="eastAsia"/>
                 <w:kern w:val="0"/>
@@ -17814,6 +17391,22 @@
                 <w:szCs w:val="24"/>
                 <w:lang w:bidi="en-US"/>
               </w:rPr>
+              <w:t>A．学号</w:t>
+            </w:r>
+          </w:p>
+          <w:p>
+            <w:pPr>
+              <w:widowControl/>
+              <w:snapToGrid w:val="0"/>
+              <w:spacing w:line="240" w:lineRule="atLeast"/>
+              <w:ind w:left="200" w:right="240" w:firstLineChars="100" w:firstLine="240"/>
+              <w:rPr>
+                <w:rFonts w:ascii="宋体" w:eastAsia="宋体" w:hAnsi="宋体" w:cs="Times New Roman"/>
+                <w:kern w:val="0"/>
+                <w:sz w:val="24"/>
+                <w:szCs w:val="24"/>
+                <w:lang w:bidi="en-US"/>
+              </w:rPr>
             </w:pPr>
             <w:r>
               <w:rPr>
@@ -17823,7 +17416,7 @@
                 <w:szCs w:val="24"/>
                 <w:lang w:bidi="en-US"/>
               </w:rPr>
-              <w:t>2. 宿舍管理员输入晚归不归学生的学号，系统记录本次违规信息，包括：</w:t>
+              <w:t>B. 姓名</w:t>
             </w:r>
           </w:p>
           <w:p>
@@ -17833,57 +17426,7 @@
               <w:spacing w:line="240" w:lineRule="atLeast"/>
               <w:ind w:left="200" w:right="240" w:firstLineChars="100" w:firstLine="240"/>
               <w:rPr>
-                <w:rFonts w:ascii="宋体" w:eastAsia="宋体" w:hAnsi="宋体" w:cs="Times New Roman" w:hint="eastAsia"/>
-                <w:kern w:val="0"/>
-                <w:sz w:val="24"/>
-                <w:szCs w:val="24"/>
-                <w:lang w:bidi="en-US"/>
-              </w:rPr>
-            </w:pPr>
-            <w:r>
-              <w:rPr>
-                <w:rFonts w:ascii="宋体" w:eastAsia="宋体" w:hAnsi="宋体" w:cs="Times New Roman" w:hint="eastAsia"/>
-                <w:kern w:val="0"/>
-                <w:sz w:val="24"/>
-                <w:szCs w:val="24"/>
-                <w:lang w:bidi="en-US"/>
-              </w:rPr>
-              <w:t>A．学号</w:t>
-            </w:r>
-          </w:p>
-          <w:p>
-            <w:pPr>
-              <w:widowControl/>
-              <w:snapToGrid w:val="0"/>
-              <w:spacing w:line="240" w:lineRule="atLeast"/>
-              <w:ind w:left="200" w:right="240" w:firstLineChars="100" w:firstLine="240"/>
-              <w:rPr>
-                <w:rFonts w:ascii="宋体" w:eastAsia="宋体" w:hAnsi="宋体" w:cs="Times New Roman" w:hint="eastAsia"/>
-                <w:kern w:val="0"/>
-                <w:sz w:val="24"/>
-                <w:szCs w:val="24"/>
-                <w:lang w:bidi="en-US"/>
-              </w:rPr>
-            </w:pPr>
-            <w:r>
-              <w:rPr>
-                <w:rFonts w:ascii="宋体" w:eastAsia="宋体" w:hAnsi="宋体" w:cs="Times New Roman" w:hint="eastAsia"/>
-                <w:kern w:val="0"/>
-                <w:sz w:val="24"/>
-                <w:szCs w:val="24"/>
-                <w:lang w:bidi="en-US"/>
-              </w:rPr>
-              <w:t>B. 姓名</w:t>
-            </w:r>
-          </w:p>
-          <w:p>
-            <w:pPr>
-              <w:widowControl/>
-              <w:snapToGrid w:val="0"/>
-              <w:spacing w:line="240" w:lineRule="atLeast"/>
-              <w:ind w:left="200" w:right="240" w:firstLineChars="100" w:firstLine="240"/>
-              <w:rPr>
-                <w:rFonts w:ascii="宋体" w:eastAsia="宋体" w:hAnsi="宋体" w:cs="Times New Roman" w:hint="eastAsia"/>
+                <w:rFonts w:ascii="宋体" w:eastAsia="宋体" w:hAnsi="宋体" w:cs="Times New Roman"/>
                 <w:kern w:val="0"/>
                 <w:sz w:val="24"/>
                 <w:szCs w:val="24"/>
@@ -17920,7 +17463,15 @@
               <w:widowControl/>
               <w:snapToGrid w:val="0"/>
               <w:spacing w:line="240" w:lineRule="atLeast"/>
-              <w:ind w:firstLineChars="200" w:firstLine="480"/>
+              <w:rPr>
+                <w:rFonts w:ascii="宋体" w:eastAsia="宋体" w:hAnsi="宋体" w:cs="Times New Roman"/>
+                <w:kern w:val="0"/>
+                <w:sz w:val="24"/>
+                <w:szCs w:val="24"/>
+                <w:lang w:eastAsia="en-US" w:bidi="en-US"/>
+              </w:rPr>
+            </w:pPr>
+            <w:r>
               <w:rPr>
                 <w:rFonts w:ascii="宋体" w:eastAsia="宋体" w:hAnsi="宋体" w:cs="Times New Roman" w:hint="eastAsia"/>
                 <w:kern w:val="0"/>
@@ -17928,19 +17479,8 @@
                 <w:szCs w:val="24"/>
                 <w:lang w:eastAsia="en-US" w:bidi="en-US"/>
               </w:rPr>
-            </w:pPr>
-            <w:proofErr w:type="spellStart"/>
-            <w:r>
-              <w:rPr>
-                <w:rFonts w:ascii="宋体" w:eastAsia="宋体" w:hAnsi="宋体" w:cs="Times New Roman" w:hint="eastAsia"/>
-                <w:kern w:val="0"/>
-                <w:sz w:val="24"/>
-                <w:szCs w:val="24"/>
-                <w:lang w:eastAsia="en-US" w:bidi="en-US"/>
-              </w:rPr>
               <w:t>备选流</w:t>
             </w:r>
-            <w:proofErr w:type="spellEnd"/>
           </w:p>
         </w:tc>
         <w:tc>
@@ -17965,7 +17505,7 @@
               <w:spacing w:line="240" w:lineRule="atLeast"/>
               <w:ind w:right="240" w:firstLineChars="200" w:firstLine="480"/>
               <w:rPr>
-                <w:rFonts w:ascii="宋体" w:eastAsia="宋体" w:hAnsi="宋体" w:hint="eastAsia"/>
+                <w:rFonts w:ascii="宋体" w:eastAsia="宋体" w:hAnsi="宋体"/>
                 <w:sz w:val="24"/>
                 <w:szCs w:val="24"/>
               </w:rPr>
@@ -17984,36 +17524,18 @@
               <w:spacing w:line="240" w:lineRule="atLeast"/>
               <w:ind w:left="560" w:right="240"/>
               <w:rPr>
-                <w:rFonts w:ascii="宋体" w:eastAsia="宋体" w:hAnsi="宋体" w:hint="eastAsia"/>
-                <w:sz w:val="24"/>
-                <w:szCs w:val="24"/>
-              </w:rPr>
-            </w:pPr>
-            <w:r>
-              <w:rPr>
-                <w:rFonts w:ascii="宋体" w:eastAsia="宋体" w:hAnsi="宋体" w:hint="eastAsia"/>
-                <w:sz w:val="24"/>
-                <w:szCs w:val="24"/>
-              </w:rPr>
-              <w:t>1a. 宿舍管理员同意撤销：选中本条违规记录，</w:t>
-            </w:r>
-            <w:proofErr w:type="gramStart"/>
-            <w:r>
-              <w:rPr>
-                <w:rFonts w:ascii="宋体" w:eastAsia="宋体" w:hAnsi="宋体" w:hint="eastAsia"/>
-                <w:sz w:val="24"/>
-                <w:szCs w:val="24"/>
-              </w:rPr>
-              <w:t>点击“</w:t>
-            </w:r>
-            <w:proofErr w:type="gramEnd"/>
-            <w:r>
-              <w:rPr>
-                <w:rFonts w:ascii="宋体" w:eastAsia="宋体" w:hAnsi="宋体" w:hint="eastAsia"/>
-                <w:sz w:val="24"/>
-                <w:szCs w:val="24"/>
-              </w:rPr>
-              <w:t>删除”。</w:t>
+                <w:rFonts w:ascii="宋体" w:eastAsia="宋体" w:hAnsi="宋体"/>
+                <w:sz w:val="24"/>
+                <w:szCs w:val="24"/>
+              </w:rPr>
+            </w:pPr>
+            <w:r>
+              <w:rPr>
+                <w:rFonts w:ascii="宋体" w:eastAsia="宋体" w:hAnsi="宋体" w:hint="eastAsia"/>
+                <w:sz w:val="24"/>
+                <w:szCs w:val="24"/>
+              </w:rPr>
+              <w:t>1a. 宿舍管理员同意撤销：选中本条违规记录，点击“删除”。</w:t>
             </w:r>
           </w:p>
           <w:p>
@@ -18021,7 +17543,7 @@
               <w:spacing w:line="240" w:lineRule="atLeast"/>
               <w:ind w:left="560" w:right="240"/>
               <w:rPr>
-                <w:rFonts w:ascii="宋体" w:eastAsia="宋体" w:hAnsi="宋体" w:hint="eastAsia"/>
+                <w:rFonts w:ascii="宋体" w:eastAsia="宋体" w:hAnsi="宋体"/>
                 <w:sz w:val="24"/>
                 <w:szCs w:val="24"/>
               </w:rPr>
@@ -18046,7 +17568,7 @@
               <w:spacing w:line="240" w:lineRule="atLeast"/>
               <w:ind w:right="240" w:firstLineChars="200" w:firstLine="480"/>
               <w:rPr>
-                <w:rFonts w:ascii="宋体" w:eastAsia="宋体" w:hAnsi="宋体" w:hint="eastAsia"/>
+                <w:rFonts w:ascii="宋体" w:eastAsia="宋体" w:hAnsi="宋体"/>
                 <w:sz w:val="24"/>
                 <w:szCs w:val="24"/>
               </w:rPr>
@@ -18079,7 +17601,15 @@
               <w:widowControl/>
               <w:snapToGrid w:val="0"/>
               <w:spacing w:line="240" w:lineRule="atLeast"/>
-              <w:ind w:firstLineChars="200" w:firstLine="480"/>
+              <w:rPr>
+                <w:rFonts w:ascii="宋体" w:eastAsia="宋体" w:hAnsi="宋体" w:cs="Times New Roman"/>
+                <w:kern w:val="0"/>
+                <w:sz w:val="24"/>
+                <w:szCs w:val="24"/>
+                <w:lang w:eastAsia="en-US" w:bidi="en-US"/>
+              </w:rPr>
+            </w:pPr>
+            <w:r>
               <w:rPr>
                 <w:rFonts w:ascii="宋体" w:eastAsia="宋体" w:hAnsi="宋体" w:cs="Times New Roman" w:hint="eastAsia"/>
                 <w:kern w:val="0"/>
@@ -18087,19 +17617,8 @@
                 <w:szCs w:val="24"/>
                 <w:lang w:eastAsia="en-US" w:bidi="en-US"/>
               </w:rPr>
-            </w:pPr>
-            <w:proofErr w:type="spellStart"/>
-            <w:r>
-              <w:rPr>
-                <w:rFonts w:ascii="宋体" w:eastAsia="宋体" w:hAnsi="宋体" w:cs="Times New Roman" w:hint="eastAsia"/>
-                <w:kern w:val="0"/>
-                <w:sz w:val="24"/>
-                <w:szCs w:val="24"/>
-                <w:lang w:eastAsia="en-US" w:bidi="en-US"/>
-              </w:rPr>
               <w:t>后置条件</w:t>
             </w:r>
-            <w:proofErr w:type="spellEnd"/>
           </w:p>
         </w:tc>
         <w:tc>
@@ -18124,7 +17643,7 @@
               <w:spacing w:line="240" w:lineRule="atLeast"/>
               <w:ind w:firstLineChars="200" w:firstLine="480"/>
               <w:rPr>
-                <w:rFonts w:ascii="宋体" w:eastAsia="宋体" w:hAnsi="宋体" w:hint="eastAsia"/>
+                <w:rFonts w:ascii="宋体" w:eastAsia="宋体" w:hAnsi="宋体"/>
                 <w:sz w:val="24"/>
                 <w:szCs w:val="24"/>
               </w:rPr>
@@ -18149,7 +17668,7 @@
               <w:spacing w:line="240" w:lineRule="atLeast"/>
               <w:ind w:firstLineChars="200" w:firstLine="480"/>
               <w:rPr>
-                <w:rFonts w:ascii="宋体" w:eastAsia="宋体" w:hAnsi="宋体" w:hint="eastAsia"/>
+                <w:rFonts w:ascii="宋体" w:eastAsia="宋体" w:hAnsi="宋体"/>
                 <w:sz w:val="24"/>
                 <w:szCs w:val="24"/>
               </w:rPr>
@@ -18182,7 +17701,15 @@
               <w:widowControl/>
               <w:snapToGrid w:val="0"/>
               <w:spacing w:line="240" w:lineRule="atLeast"/>
-              <w:ind w:firstLineChars="200" w:firstLine="480"/>
+              <w:rPr>
+                <w:rFonts w:ascii="宋体" w:eastAsia="宋体" w:hAnsi="宋体" w:cs="Times New Roman"/>
+                <w:kern w:val="0"/>
+                <w:sz w:val="24"/>
+                <w:szCs w:val="24"/>
+                <w:lang w:eastAsia="en-US" w:bidi="en-US"/>
+              </w:rPr>
+            </w:pPr>
+            <w:r>
               <w:rPr>
                 <w:rFonts w:ascii="宋体" w:eastAsia="宋体" w:hAnsi="宋体" w:cs="Times New Roman" w:hint="eastAsia"/>
                 <w:kern w:val="0"/>
@@ -18190,19 +17717,8 @@
                 <w:szCs w:val="24"/>
                 <w:lang w:eastAsia="en-US" w:bidi="en-US"/>
               </w:rPr>
-            </w:pPr>
-            <w:proofErr w:type="spellStart"/>
-            <w:r>
-              <w:rPr>
-                <w:rFonts w:ascii="宋体" w:eastAsia="宋体" w:hAnsi="宋体" w:cs="Times New Roman" w:hint="eastAsia"/>
-                <w:kern w:val="0"/>
-                <w:sz w:val="24"/>
-                <w:szCs w:val="24"/>
-                <w:lang w:eastAsia="en-US" w:bidi="en-US"/>
-              </w:rPr>
               <w:t>特殊需求</w:t>
             </w:r>
-            <w:proofErr w:type="spellEnd"/>
           </w:p>
         </w:tc>
         <w:tc>
@@ -18223,7 +17739,7 @@
               <w:spacing w:line="240" w:lineRule="atLeast"/>
               <w:ind w:firstLineChars="83" w:firstLine="199"/>
               <w:rPr>
-                <w:rFonts w:ascii="宋体" w:eastAsia="宋体" w:hAnsi="宋体" w:cs="Times New Roman" w:hint="eastAsia"/>
+                <w:rFonts w:ascii="宋体" w:eastAsia="宋体" w:hAnsi="宋体" w:cs="Times New Roman"/>
                 <w:kern w:val="0"/>
                 <w:sz w:val="24"/>
                 <w:szCs w:val="24"/>
@@ -18252,7 +17768,7 @@
         <w:ind w:rightChars="100" w:right="210"/>
         <w:jc w:val="left"/>
         <w:rPr>
-          <w:rFonts w:ascii="宋体" w:eastAsia="宋体" w:hAnsi="宋体" w:cs="Times New Roman" w:hint="eastAsia"/>
+          <w:rFonts w:ascii="宋体" w:eastAsia="宋体" w:hAnsi="宋体" w:cs="Times New Roman"/>
           <w:b/>
           <w:kern w:val="0"/>
           <w:sz w:val="24"/>
@@ -18269,7 +17785,7 @@
         <w:ind w:rightChars="100" w:right="210"/>
         <w:jc w:val="left"/>
         <w:rPr>
-          <w:rFonts w:ascii="宋体" w:eastAsia="宋体" w:hAnsi="宋体" w:cs="Times New Roman" w:hint="eastAsia"/>
+          <w:rFonts w:ascii="宋体" w:eastAsia="宋体" w:hAnsi="宋体" w:cs="Times New Roman"/>
           <w:kern w:val="0"/>
           <w:sz w:val="24"/>
           <w:szCs w:val="24"/>
@@ -18304,26 +17820,23 @@
               <w:widowControl/>
               <w:snapToGrid w:val="0"/>
               <w:spacing w:line="240" w:lineRule="atLeast"/>
-              <w:ind w:firstLineChars="200" w:firstLine="480"/>
+              <w:rPr>
+                <w:rFonts w:ascii="宋体" w:eastAsia="宋体" w:hAnsi="宋体" w:cs="Times New Roman"/>
+                <w:kern w:val="0"/>
+                <w:sz w:val="24"/>
+                <w:szCs w:val="24"/>
+              </w:rPr>
+            </w:pPr>
+            <w:r>
               <w:rPr>
                 <w:rFonts w:ascii="宋体" w:eastAsia="宋体" w:hAnsi="宋体" w:cs="Times New Roman" w:hint="eastAsia"/>
                 <w:kern w:val="0"/>
                 <w:sz w:val="24"/>
                 <w:szCs w:val="24"/>
-              </w:rPr>
-            </w:pPr>
-            <w:proofErr w:type="spellStart"/>
-            <w:r>
-              <w:rPr>
-                <w:rFonts w:ascii="宋体" w:eastAsia="宋体" w:hAnsi="宋体" w:cs="Times New Roman" w:hint="eastAsia"/>
-                <w:kern w:val="0"/>
-                <w:sz w:val="24"/>
-                <w:szCs w:val="24"/>
                 <w:lang w:eastAsia="en-US" w:bidi="en-US"/>
               </w:rPr>
               <w:t>用例名称</w:t>
             </w:r>
-            <w:proofErr w:type="spellEnd"/>
           </w:p>
         </w:tc>
         <w:tc>
@@ -18344,35 +17857,23 @@
               <w:spacing w:line="240" w:lineRule="atLeast"/>
               <w:ind w:firstLineChars="200" w:firstLine="480"/>
               <w:rPr>
+                <w:rFonts w:ascii="宋体" w:eastAsia="宋体" w:hAnsi="宋体" w:cs="Times New Roman"/>
+                <w:kern w:val="0"/>
+                <w:sz w:val="24"/>
+                <w:szCs w:val="24"/>
+                <w:lang w:eastAsia="en-US" w:bidi="en-US"/>
+              </w:rPr>
+            </w:pPr>
+            <w:r>
+              <w:rPr>
                 <w:rFonts w:ascii="宋体" w:eastAsia="宋体" w:hAnsi="宋体" w:cs="Times New Roman" w:hint="eastAsia"/>
                 <w:kern w:val="0"/>
                 <w:sz w:val="24"/>
                 <w:szCs w:val="24"/>
-                <w:lang w:eastAsia="en-US" w:bidi="en-US"/>
-              </w:rPr>
-            </w:pPr>
-            <w:r>
-              <w:rPr>
-                <w:rFonts w:ascii="宋体" w:eastAsia="宋体" w:hAnsi="宋体" w:cs="Times New Roman" w:hint="eastAsia"/>
-                <w:kern w:val="0"/>
-                <w:sz w:val="24"/>
-                <w:szCs w:val="24"/>
                 <w:lang w:bidi="en-US"/>
               </w:rPr>
-              <w:t>学生长时间</w:t>
-            </w:r>
-            <w:proofErr w:type="gramStart"/>
-            <w:r>
-              <w:rPr>
-                <w:rFonts w:ascii="宋体" w:eastAsia="宋体" w:hAnsi="宋体" w:cs="Times New Roman" w:hint="eastAsia"/>
-                <w:kern w:val="0"/>
-                <w:sz w:val="24"/>
-                <w:szCs w:val="24"/>
-                <w:lang w:bidi="en-US"/>
-              </w:rPr>
-              <w:t>离宿登记</w:t>
-            </w:r>
-            <w:proofErr w:type="gramEnd"/>
+              <w:t>学生长时间离宿登记</w:t>
+            </w:r>
           </w:p>
         </w:tc>
       </w:tr>
@@ -18393,7 +17894,15 @@
               <w:widowControl/>
               <w:snapToGrid w:val="0"/>
               <w:spacing w:line="240" w:lineRule="atLeast"/>
-              <w:ind w:firstLineChars="200" w:firstLine="480"/>
+              <w:rPr>
+                <w:rFonts w:ascii="宋体" w:eastAsia="宋体" w:hAnsi="宋体" w:cs="Times New Roman"/>
+                <w:kern w:val="0"/>
+                <w:sz w:val="24"/>
+                <w:szCs w:val="24"/>
+                <w:lang w:eastAsia="en-US" w:bidi="en-US"/>
+              </w:rPr>
+            </w:pPr>
+            <w:r>
               <w:rPr>
                 <w:rFonts w:ascii="宋体" w:eastAsia="宋体" w:hAnsi="宋体" w:cs="Times New Roman" w:hint="eastAsia"/>
                 <w:kern w:val="0"/>
@@ -18401,19 +17910,8 @@
                 <w:szCs w:val="24"/>
                 <w:lang w:eastAsia="en-US" w:bidi="en-US"/>
               </w:rPr>
-            </w:pPr>
-            <w:proofErr w:type="spellStart"/>
-            <w:r>
-              <w:rPr>
-                <w:rFonts w:ascii="宋体" w:eastAsia="宋体" w:hAnsi="宋体" w:cs="Times New Roman" w:hint="eastAsia"/>
-                <w:kern w:val="0"/>
-                <w:sz w:val="24"/>
-                <w:szCs w:val="24"/>
-                <w:lang w:eastAsia="en-US" w:bidi="en-US"/>
-              </w:rPr>
               <w:t>用例编号</w:t>
             </w:r>
-            <w:proofErr w:type="spellEnd"/>
           </w:p>
         </w:tc>
         <w:tc>
@@ -18434,7 +17932,7 @@
               <w:spacing w:line="240" w:lineRule="atLeast"/>
               <w:ind w:firstLineChars="200" w:firstLine="480"/>
               <w:rPr>
-                <w:rFonts w:ascii="宋体" w:eastAsia="宋体" w:hAnsi="宋体" w:cs="Times New Roman" w:hint="eastAsia"/>
+                <w:rFonts w:ascii="宋体" w:eastAsia="宋体" w:hAnsi="宋体" w:cs="Times New Roman"/>
                 <w:kern w:val="0"/>
                 <w:sz w:val="24"/>
                 <w:szCs w:val="24"/>
@@ -18471,7 +17969,15 @@
               <w:widowControl/>
               <w:snapToGrid w:val="0"/>
               <w:spacing w:line="240" w:lineRule="atLeast"/>
-              <w:ind w:firstLineChars="200" w:firstLine="480"/>
+              <w:rPr>
+                <w:rFonts w:ascii="宋体" w:eastAsia="宋体" w:hAnsi="宋体" w:cs="Times New Roman"/>
+                <w:kern w:val="0"/>
+                <w:sz w:val="24"/>
+                <w:szCs w:val="24"/>
+                <w:lang w:eastAsia="en-US" w:bidi="en-US"/>
+              </w:rPr>
+            </w:pPr>
+            <w:r>
               <w:rPr>
                 <w:rFonts w:ascii="宋体" w:eastAsia="宋体" w:hAnsi="宋体" w:cs="Times New Roman" w:hint="eastAsia"/>
                 <w:kern w:val="0"/>
@@ -18479,19 +17985,8 @@
                 <w:szCs w:val="24"/>
                 <w:lang w:eastAsia="en-US" w:bidi="en-US"/>
               </w:rPr>
-            </w:pPr>
-            <w:proofErr w:type="spellStart"/>
-            <w:r>
-              <w:rPr>
-                <w:rFonts w:ascii="宋体" w:eastAsia="宋体" w:hAnsi="宋体" w:cs="Times New Roman" w:hint="eastAsia"/>
-                <w:kern w:val="0"/>
-                <w:sz w:val="24"/>
-                <w:szCs w:val="24"/>
-                <w:lang w:eastAsia="en-US" w:bidi="en-US"/>
-              </w:rPr>
               <w:t>参与者</w:t>
             </w:r>
-            <w:proofErr w:type="spellEnd"/>
           </w:p>
         </w:tc>
         <w:tc>
@@ -18512,7 +18007,7 @@
               <w:spacing w:line="240" w:lineRule="atLeast"/>
               <w:ind w:firstLineChars="200" w:firstLine="480"/>
               <w:rPr>
-                <w:rFonts w:ascii="宋体" w:eastAsia="宋体" w:hAnsi="宋体" w:cs="Times New Roman" w:hint="eastAsia"/>
+                <w:rFonts w:ascii="宋体" w:eastAsia="宋体" w:hAnsi="宋体" w:cs="Times New Roman"/>
                 <w:kern w:val="0"/>
                 <w:sz w:val="24"/>
                 <w:szCs w:val="24"/>
@@ -18549,7 +18044,15 @@
               <w:widowControl/>
               <w:snapToGrid w:val="0"/>
               <w:spacing w:line="240" w:lineRule="atLeast"/>
-              <w:ind w:firstLineChars="200" w:firstLine="480"/>
+              <w:rPr>
+                <w:rFonts w:ascii="宋体" w:eastAsia="宋体" w:hAnsi="宋体" w:cs="Times New Roman"/>
+                <w:kern w:val="0"/>
+                <w:sz w:val="24"/>
+                <w:szCs w:val="24"/>
+                <w:lang w:eastAsia="en-US" w:bidi="en-US"/>
+              </w:rPr>
+            </w:pPr>
+            <w:r>
               <w:rPr>
                 <w:rFonts w:ascii="宋体" w:eastAsia="宋体" w:hAnsi="宋体" w:cs="Times New Roman" w:hint="eastAsia"/>
                 <w:kern w:val="0"/>
@@ -18557,19 +18060,8 @@
                 <w:szCs w:val="24"/>
                 <w:lang w:eastAsia="en-US" w:bidi="en-US"/>
               </w:rPr>
-            </w:pPr>
-            <w:proofErr w:type="spellStart"/>
-            <w:r>
-              <w:rPr>
-                <w:rFonts w:ascii="宋体" w:eastAsia="宋体" w:hAnsi="宋体" w:cs="Times New Roman" w:hint="eastAsia"/>
-                <w:kern w:val="0"/>
-                <w:sz w:val="24"/>
-                <w:szCs w:val="24"/>
-                <w:lang w:eastAsia="en-US" w:bidi="en-US"/>
-              </w:rPr>
               <w:t>简要描述</w:t>
             </w:r>
-            <w:proofErr w:type="spellEnd"/>
           </w:p>
         </w:tc>
         <w:tc>
@@ -18591,66 +18083,22 @@
               <w:ind w:rightChars="100" w:right="210" w:firstLineChars="200" w:firstLine="480"/>
               <w:jc w:val="left"/>
               <w:rPr>
+                <w:rFonts w:ascii="宋体" w:eastAsia="宋体" w:hAnsi="宋体" w:cs="Times New Roman"/>
+                <w:kern w:val="0"/>
+                <w:sz w:val="24"/>
+                <w:szCs w:val="24"/>
+                <w:lang w:bidi="en-US"/>
+              </w:rPr>
+            </w:pPr>
+            <w:r>
+              <w:rPr>
                 <w:rFonts w:ascii="宋体" w:eastAsia="宋体" w:hAnsi="宋体" w:cs="Times New Roman" w:hint="eastAsia"/>
                 <w:kern w:val="0"/>
                 <w:sz w:val="24"/>
                 <w:szCs w:val="24"/>
                 <w:lang w:bidi="en-US"/>
               </w:rPr>
-            </w:pPr>
-            <w:r>
-              <w:rPr>
-                <w:rFonts w:ascii="宋体" w:eastAsia="宋体" w:hAnsi="宋体" w:cs="Times New Roman" w:hint="eastAsia"/>
-                <w:kern w:val="0"/>
-                <w:sz w:val="24"/>
-                <w:szCs w:val="24"/>
-                <w:lang w:bidi="en-US"/>
-              </w:rPr>
-              <w:t>宿舍管理员</w:t>
-            </w:r>
-            <w:proofErr w:type="gramStart"/>
-            <w:r>
-              <w:rPr>
-                <w:rFonts w:ascii="宋体" w:eastAsia="宋体" w:hAnsi="宋体" w:cs="Times New Roman" w:hint="eastAsia"/>
-                <w:kern w:val="0"/>
-                <w:sz w:val="24"/>
-                <w:szCs w:val="24"/>
-                <w:lang w:bidi="en-US"/>
-              </w:rPr>
-              <w:t>登记因</w:t>
-            </w:r>
-            <w:proofErr w:type="gramEnd"/>
-            <w:r>
-              <w:rPr>
-                <w:rFonts w:ascii="宋体" w:eastAsia="宋体" w:hAnsi="宋体" w:cs="Times New Roman" w:hint="eastAsia"/>
-                <w:kern w:val="0"/>
-                <w:sz w:val="24"/>
-                <w:szCs w:val="24"/>
-                <w:lang w:bidi="en-US"/>
-              </w:rPr>
-              <w:t>事（如寒暑假）需要长时间离开宿舍住宿的学生，记录其离开日期</w:t>
-            </w:r>
-            <w:proofErr w:type="gramStart"/>
-            <w:r>
-              <w:rPr>
-                <w:rFonts w:ascii="宋体" w:eastAsia="宋体" w:hAnsi="宋体" w:cs="Times New Roman" w:hint="eastAsia"/>
-                <w:kern w:val="0"/>
-                <w:sz w:val="24"/>
-                <w:szCs w:val="24"/>
-                <w:lang w:bidi="en-US"/>
-              </w:rPr>
-              <w:t>及离宿理由</w:t>
-            </w:r>
-            <w:proofErr w:type="gramEnd"/>
-            <w:r>
-              <w:rPr>
-                <w:rFonts w:ascii="宋体" w:eastAsia="宋体" w:hAnsi="宋体" w:cs="Times New Roman" w:hint="eastAsia"/>
-                <w:kern w:val="0"/>
-                <w:sz w:val="24"/>
-                <w:szCs w:val="24"/>
-                <w:lang w:bidi="en-US"/>
-              </w:rPr>
-              <w:t>，并在其回到宿舍楼住宿时登记返回时间。</w:t>
+              <w:t>宿舍管理员登记因事（如寒暑假）需要长时间离开宿舍住宿的学生，记录其离开日期及离宿理由，并在其回到宿舍楼住宿时登记返回时间。</w:t>
             </w:r>
           </w:p>
         </w:tc>
@@ -18672,7 +18120,15 @@
               <w:widowControl/>
               <w:snapToGrid w:val="0"/>
               <w:spacing w:line="240" w:lineRule="atLeast"/>
-              <w:ind w:firstLineChars="200" w:firstLine="480"/>
+              <w:rPr>
+                <w:rFonts w:ascii="宋体" w:eastAsia="宋体" w:hAnsi="宋体" w:cs="Times New Roman"/>
+                <w:kern w:val="0"/>
+                <w:sz w:val="24"/>
+                <w:szCs w:val="24"/>
+                <w:lang w:eastAsia="en-US" w:bidi="en-US"/>
+              </w:rPr>
+            </w:pPr>
+            <w:r>
               <w:rPr>
                 <w:rFonts w:ascii="宋体" w:eastAsia="宋体" w:hAnsi="宋体" w:cs="Times New Roman" w:hint="eastAsia"/>
                 <w:kern w:val="0"/>
@@ -18680,19 +18136,8 @@
                 <w:szCs w:val="24"/>
                 <w:lang w:eastAsia="en-US" w:bidi="en-US"/>
               </w:rPr>
-            </w:pPr>
-            <w:proofErr w:type="spellStart"/>
-            <w:r>
-              <w:rPr>
-                <w:rFonts w:ascii="宋体" w:eastAsia="宋体" w:hAnsi="宋体" w:cs="Times New Roman" w:hint="eastAsia"/>
-                <w:kern w:val="0"/>
-                <w:sz w:val="24"/>
-                <w:szCs w:val="24"/>
-                <w:lang w:eastAsia="en-US" w:bidi="en-US"/>
-              </w:rPr>
               <w:t>前置条件</w:t>
             </w:r>
-            <w:proofErr w:type="spellEnd"/>
           </w:p>
         </w:tc>
         <w:tc>
@@ -18713,7 +18158,7 @@
               <w:spacing w:line="240" w:lineRule="atLeast"/>
               <w:ind w:firstLineChars="200" w:firstLine="480"/>
               <w:rPr>
-                <w:rFonts w:ascii="宋体" w:eastAsia="宋体" w:hAnsi="宋体" w:cs="Times New Roman" w:hint="eastAsia"/>
+                <w:rFonts w:ascii="宋体" w:eastAsia="宋体" w:hAnsi="宋体" w:cs="Times New Roman"/>
                 <w:kern w:val="0"/>
                 <w:sz w:val="24"/>
                 <w:szCs w:val="24"/>
@@ -18750,7 +18195,15 @@
               <w:widowControl/>
               <w:snapToGrid w:val="0"/>
               <w:spacing w:line="240" w:lineRule="atLeast"/>
-              <w:ind w:firstLineChars="200" w:firstLine="480"/>
+              <w:rPr>
+                <w:rFonts w:ascii="宋体" w:eastAsia="宋体" w:hAnsi="宋体" w:cs="Times New Roman"/>
+                <w:kern w:val="0"/>
+                <w:sz w:val="24"/>
+                <w:szCs w:val="24"/>
+                <w:lang w:eastAsia="en-US" w:bidi="en-US"/>
+              </w:rPr>
+            </w:pPr>
+            <w:r>
               <w:rPr>
                 <w:rFonts w:ascii="宋体" w:eastAsia="宋体" w:hAnsi="宋体" w:cs="Times New Roman" w:hint="eastAsia"/>
                 <w:kern w:val="0"/>
@@ -18758,20 +18211,9 @@
                 <w:szCs w:val="24"/>
                 <w:lang w:eastAsia="en-US" w:bidi="en-US"/>
               </w:rPr>
-            </w:pPr>
-            <w:proofErr w:type="spellStart"/>
-            <w:r>
-              <w:rPr>
-                <w:rFonts w:ascii="宋体" w:eastAsia="宋体" w:hAnsi="宋体" w:cs="Times New Roman" w:hint="eastAsia"/>
-                <w:kern w:val="0"/>
-                <w:sz w:val="24"/>
-                <w:szCs w:val="24"/>
-                <w:lang w:eastAsia="en-US" w:bidi="en-US"/>
-              </w:rPr>
               <w:lastRenderedPageBreak/>
               <w:t>基本流</w:t>
             </w:r>
-            <w:proofErr w:type="spellEnd"/>
           </w:p>
         </w:tc>
         <w:tc>
@@ -18792,12 +18234,37 @@
               <w:spacing w:line="240" w:lineRule="atLeast"/>
               <w:ind w:left="200" w:right="240"/>
               <w:rPr>
+                <w:rFonts w:ascii="宋体" w:eastAsia="宋体" w:hAnsi="宋体" w:cs="Times New Roman"/>
+                <w:kern w:val="0"/>
+                <w:sz w:val="24"/>
+                <w:szCs w:val="24"/>
+                <w:lang w:bidi="en-US"/>
+              </w:rPr>
+            </w:pPr>
+            <w:r>
+              <w:rPr>
                 <w:rFonts w:ascii="宋体" w:eastAsia="宋体" w:hAnsi="宋体" w:cs="Times New Roman" w:hint="eastAsia"/>
                 <w:kern w:val="0"/>
                 <w:sz w:val="24"/>
                 <w:szCs w:val="24"/>
                 <w:lang w:bidi="en-US"/>
               </w:rPr>
+              <w:t>1. 宿舍管理员打开“学生长时间离宿登记”页面，选择“离校登记”。</w:t>
+            </w:r>
+          </w:p>
+          <w:p>
+            <w:pPr>
+              <w:widowControl/>
+              <w:snapToGrid w:val="0"/>
+              <w:spacing w:line="240" w:lineRule="atLeast"/>
+              <w:ind w:left="200" w:right="240"/>
+              <w:rPr>
+                <w:rFonts w:ascii="宋体" w:eastAsia="宋体" w:hAnsi="宋体" w:cs="Times New Roman"/>
+                <w:kern w:val="0"/>
+                <w:sz w:val="24"/>
+                <w:szCs w:val="24"/>
+                <w:lang w:bidi="en-US"/>
+              </w:rPr>
             </w:pPr>
             <w:r>
               <w:rPr>
@@ -18807,7 +18274,7 @@
                 <w:szCs w:val="24"/>
                 <w:lang w:bidi="en-US"/>
               </w:rPr>
-              <w:t>1. 宿舍管理员打开“学生长时间离宿登记”页面，选择“离校登记”。</w:t>
+              <w:t>2. 宿舍管理员输入学生相关信息，包括：</w:t>
             </w:r>
           </w:p>
           <w:p>
@@ -18815,7 +18282,16 @@
               <w:widowControl/>
               <w:snapToGrid w:val="0"/>
               <w:spacing w:line="240" w:lineRule="atLeast"/>
-              <w:ind w:left="200" w:right="240"/>
+              <w:ind w:left="200" w:right="240" w:firstLineChars="100" w:firstLine="240"/>
+              <w:rPr>
+                <w:rFonts w:ascii="宋体" w:eastAsia="宋体" w:hAnsi="宋体" w:cs="Times New Roman"/>
+                <w:kern w:val="0"/>
+                <w:sz w:val="24"/>
+                <w:szCs w:val="24"/>
+                <w:lang w:bidi="en-US"/>
+              </w:rPr>
+            </w:pPr>
+            <w:r>
               <w:rPr>
                 <w:rFonts w:ascii="宋体" w:eastAsia="宋体" w:hAnsi="宋体" w:cs="Times New Roman" w:hint="eastAsia"/>
                 <w:kern w:val="0"/>
@@ -18823,6 +18299,22 @@
                 <w:szCs w:val="24"/>
                 <w:lang w:bidi="en-US"/>
               </w:rPr>
+              <w:t>A．学号</w:t>
+            </w:r>
+          </w:p>
+          <w:p>
+            <w:pPr>
+              <w:widowControl/>
+              <w:snapToGrid w:val="0"/>
+              <w:spacing w:line="240" w:lineRule="atLeast"/>
+              <w:ind w:left="200" w:right="240" w:firstLineChars="100" w:firstLine="240"/>
+              <w:rPr>
+                <w:rFonts w:ascii="宋体" w:eastAsia="宋体" w:hAnsi="宋体" w:cs="Times New Roman"/>
+                <w:kern w:val="0"/>
+                <w:sz w:val="24"/>
+                <w:szCs w:val="24"/>
+                <w:lang w:bidi="en-US"/>
+              </w:rPr>
             </w:pPr>
             <w:r>
               <w:rPr>
@@ -18832,7 +18324,7 @@
                 <w:szCs w:val="24"/>
                 <w:lang w:bidi="en-US"/>
               </w:rPr>
-              <w:t>2. 宿舍管理员输入学生相关信息，包括：</w:t>
+              <w:t>B. 姓名</w:t>
             </w:r>
           </w:p>
           <w:p>
@@ -18841,6 +18333,15 @@
               <w:snapToGrid w:val="0"/>
               <w:spacing w:line="240" w:lineRule="atLeast"/>
               <w:ind w:left="200" w:right="240" w:firstLineChars="100" w:firstLine="240"/>
+              <w:rPr>
+                <w:rFonts w:ascii="宋体" w:eastAsia="宋体" w:hAnsi="宋体" w:cs="Times New Roman"/>
+                <w:kern w:val="0"/>
+                <w:sz w:val="24"/>
+                <w:szCs w:val="24"/>
+                <w:lang w:bidi="en-US"/>
+              </w:rPr>
+            </w:pPr>
+            <w:r>
               <w:rPr>
                 <w:rFonts w:ascii="宋体" w:eastAsia="宋体" w:hAnsi="宋体" w:cs="Times New Roman" w:hint="eastAsia"/>
                 <w:kern w:val="0"/>
@@ -18848,6 +18349,22 @@
                 <w:szCs w:val="24"/>
                 <w:lang w:bidi="en-US"/>
               </w:rPr>
+              <w:t>C．离开理由</w:t>
+            </w:r>
+          </w:p>
+          <w:p>
+            <w:pPr>
+              <w:widowControl/>
+              <w:snapToGrid w:val="0"/>
+              <w:spacing w:line="240" w:lineRule="atLeast"/>
+              <w:ind w:right="240" w:firstLineChars="83" w:firstLine="199"/>
+              <w:rPr>
+                <w:rFonts w:ascii="宋体" w:eastAsia="宋体" w:hAnsi="宋体" w:cs="Times New Roman"/>
+                <w:kern w:val="0"/>
+                <w:sz w:val="24"/>
+                <w:szCs w:val="24"/>
+                <w:lang w:bidi="en-US"/>
+              </w:rPr>
             </w:pPr>
             <w:r>
               <w:rPr>
@@ -18857,7 +18374,7 @@
                 <w:szCs w:val="24"/>
                 <w:lang w:bidi="en-US"/>
               </w:rPr>
-              <w:t>A．学号</w:t>
+              <w:t>3. 系统将学生在校状态记为“离校”，并根据目前系统时间记录“离开时间”。</w:t>
             </w:r>
           </w:p>
           <w:p>
@@ -18865,7 +18382,16 @@
               <w:widowControl/>
               <w:snapToGrid w:val="0"/>
               <w:spacing w:line="240" w:lineRule="atLeast"/>
-              <w:ind w:left="200" w:right="240" w:firstLineChars="100" w:firstLine="240"/>
+              <w:ind w:right="240" w:firstLineChars="83" w:firstLine="199"/>
+              <w:rPr>
+                <w:rFonts w:ascii="宋体" w:eastAsia="宋体" w:hAnsi="宋体" w:cs="Times New Roman"/>
+                <w:kern w:val="0"/>
+                <w:sz w:val="24"/>
+                <w:szCs w:val="24"/>
+                <w:lang w:bidi="en-US"/>
+              </w:rPr>
+            </w:pPr>
+            <w:r>
               <w:rPr>
                 <w:rFonts w:ascii="宋体" w:eastAsia="宋体" w:hAnsi="宋体" w:cs="Times New Roman" w:hint="eastAsia"/>
                 <w:kern w:val="0"/>
@@ -18873,6 +18399,22 @@
                 <w:szCs w:val="24"/>
                 <w:lang w:bidi="en-US"/>
               </w:rPr>
+              <w:t>4. 学生返回宿舍住宿时宿舍管理员打开“学生长时间离宿登记”页面，选择“返校登记”，输入学生学号，找到相应离校记录。</w:t>
+            </w:r>
+          </w:p>
+          <w:p>
+            <w:pPr>
+              <w:widowControl/>
+              <w:snapToGrid w:val="0"/>
+              <w:spacing w:line="240" w:lineRule="atLeast"/>
+              <w:ind w:right="240" w:firstLineChars="83" w:firstLine="199"/>
+              <w:rPr>
+                <w:rFonts w:ascii="宋体" w:eastAsia="宋体" w:hAnsi="宋体" w:cs="Times New Roman"/>
+                <w:kern w:val="0"/>
+                <w:sz w:val="24"/>
+                <w:szCs w:val="24"/>
+                <w:lang w:bidi="en-US"/>
+              </w:rPr>
             </w:pPr>
             <w:r>
               <w:rPr>
@@ -18882,7 +18424,7 @@
                 <w:szCs w:val="24"/>
                 <w:lang w:bidi="en-US"/>
               </w:rPr>
-              <w:t>B. 姓名</w:t>
+              <w:t>5. 宿舍管理员选中离校记录，点击已返校。</w:t>
             </w:r>
           </w:p>
           <w:p>
@@ -18890,109 +18432,9 @@
               <w:widowControl/>
               <w:snapToGrid w:val="0"/>
               <w:spacing w:line="240" w:lineRule="atLeast"/>
-              <w:ind w:left="200" w:right="240" w:firstLineChars="100" w:firstLine="240"/>
-              <w:rPr>
-                <w:rFonts w:ascii="宋体" w:eastAsia="宋体" w:hAnsi="宋体" w:cs="Times New Roman" w:hint="eastAsia"/>
-                <w:kern w:val="0"/>
-                <w:sz w:val="24"/>
-                <w:szCs w:val="24"/>
-                <w:lang w:bidi="en-US"/>
-              </w:rPr>
-            </w:pPr>
-            <w:r>
-              <w:rPr>
-                <w:rFonts w:ascii="宋体" w:eastAsia="宋体" w:hAnsi="宋体" w:cs="Times New Roman" w:hint="eastAsia"/>
-                <w:kern w:val="0"/>
-                <w:sz w:val="24"/>
-                <w:szCs w:val="24"/>
-                <w:lang w:bidi="en-US"/>
-              </w:rPr>
-              <w:t>C．离开理由</w:t>
-            </w:r>
-          </w:p>
-          <w:p>
-            <w:pPr>
-              <w:widowControl/>
-              <w:snapToGrid w:val="0"/>
-              <w:spacing w:line="240" w:lineRule="atLeast"/>
               <w:ind w:right="240" w:firstLineChars="83" w:firstLine="199"/>
               <w:rPr>
-                <w:rFonts w:ascii="宋体" w:eastAsia="宋体" w:hAnsi="宋体" w:cs="Times New Roman" w:hint="eastAsia"/>
-                <w:kern w:val="0"/>
-                <w:sz w:val="24"/>
-                <w:szCs w:val="24"/>
-                <w:lang w:bidi="en-US"/>
-              </w:rPr>
-            </w:pPr>
-            <w:r>
-              <w:rPr>
-                <w:rFonts w:ascii="宋体" w:eastAsia="宋体" w:hAnsi="宋体" w:cs="Times New Roman" w:hint="eastAsia"/>
-                <w:kern w:val="0"/>
-                <w:sz w:val="24"/>
-                <w:szCs w:val="24"/>
-                <w:lang w:bidi="en-US"/>
-              </w:rPr>
-              <w:t>3. 系统将学生在校状态记为“离校”，并根据目前系统时间记录“离开时间”。</w:t>
-            </w:r>
-          </w:p>
-          <w:p>
-            <w:pPr>
-              <w:widowControl/>
-              <w:snapToGrid w:val="0"/>
-              <w:spacing w:line="240" w:lineRule="atLeast"/>
-              <w:ind w:right="240" w:firstLineChars="83" w:firstLine="199"/>
-              <w:rPr>
-                <w:rFonts w:ascii="宋体" w:eastAsia="宋体" w:hAnsi="宋体" w:cs="Times New Roman" w:hint="eastAsia"/>
-                <w:kern w:val="0"/>
-                <w:sz w:val="24"/>
-                <w:szCs w:val="24"/>
-                <w:lang w:bidi="en-US"/>
-              </w:rPr>
-            </w:pPr>
-            <w:r>
-              <w:rPr>
-                <w:rFonts w:ascii="宋体" w:eastAsia="宋体" w:hAnsi="宋体" w:cs="Times New Roman" w:hint="eastAsia"/>
-                <w:kern w:val="0"/>
-                <w:sz w:val="24"/>
-                <w:szCs w:val="24"/>
-                <w:lang w:bidi="en-US"/>
-              </w:rPr>
-              <w:t>4. 学生返回宿舍住宿时宿舍管理员打开“学生长时间离宿登记”页面，选择“返校登记”，输入学生学号，找到相应离校记录。</w:t>
-            </w:r>
-          </w:p>
-          <w:p>
-            <w:pPr>
-              <w:widowControl/>
-              <w:snapToGrid w:val="0"/>
-              <w:spacing w:line="240" w:lineRule="atLeast"/>
-              <w:ind w:right="240" w:firstLineChars="83" w:firstLine="199"/>
-              <w:rPr>
-                <w:rFonts w:ascii="宋体" w:eastAsia="宋体" w:hAnsi="宋体" w:cs="Times New Roman" w:hint="eastAsia"/>
-                <w:kern w:val="0"/>
-                <w:sz w:val="24"/>
-                <w:szCs w:val="24"/>
-                <w:lang w:bidi="en-US"/>
-              </w:rPr>
-            </w:pPr>
-            <w:r>
-              <w:rPr>
-                <w:rFonts w:ascii="宋体" w:eastAsia="宋体" w:hAnsi="宋体" w:cs="Times New Roman" w:hint="eastAsia"/>
-                <w:kern w:val="0"/>
-                <w:sz w:val="24"/>
-                <w:szCs w:val="24"/>
-                <w:lang w:bidi="en-US"/>
-              </w:rPr>
-              <w:t>5. 宿舍管理员选中离校记录，点击已返校。</w:t>
-            </w:r>
-          </w:p>
-          <w:p>
-            <w:pPr>
-              <w:widowControl/>
-              <w:snapToGrid w:val="0"/>
-              <w:spacing w:line="240" w:lineRule="atLeast"/>
-              <w:ind w:right="240" w:firstLineChars="83" w:firstLine="199"/>
-              <w:rPr>
-                <w:rFonts w:ascii="宋体" w:eastAsia="宋体" w:hAnsi="宋体" w:cs="Times New Roman" w:hint="eastAsia"/>
+                <w:rFonts w:ascii="宋体" w:eastAsia="宋体" w:hAnsi="宋体" w:cs="Times New Roman"/>
                 <w:kern w:val="0"/>
                 <w:sz w:val="24"/>
                 <w:szCs w:val="24"/>
@@ -19029,7 +18471,15 @@
               <w:widowControl/>
               <w:snapToGrid w:val="0"/>
               <w:spacing w:line="240" w:lineRule="atLeast"/>
-              <w:ind w:firstLineChars="200" w:firstLine="480"/>
+              <w:rPr>
+                <w:rFonts w:ascii="宋体" w:eastAsia="宋体" w:hAnsi="宋体" w:cs="Times New Roman"/>
+                <w:kern w:val="0"/>
+                <w:sz w:val="24"/>
+                <w:szCs w:val="24"/>
+                <w:lang w:eastAsia="en-US" w:bidi="en-US"/>
+              </w:rPr>
+            </w:pPr>
+            <w:r>
               <w:rPr>
                 <w:rFonts w:ascii="宋体" w:eastAsia="宋体" w:hAnsi="宋体" w:cs="Times New Roman" w:hint="eastAsia"/>
                 <w:kern w:val="0"/>
@@ -19037,19 +18487,8 @@
                 <w:szCs w:val="24"/>
                 <w:lang w:eastAsia="en-US" w:bidi="en-US"/>
               </w:rPr>
-            </w:pPr>
-            <w:proofErr w:type="spellStart"/>
-            <w:r>
-              <w:rPr>
-                <w:rFonts w:ascii="宋体" w:eastAsia="宋体" w:hAnsi="宋体" w:cs="Times New Roman" w:hint="eastAsia"/>
-                <w:kern w:val="0"/>
-                <w:sz w:val="24"/>
-                <w:szCs w:val="24"/>
-                <w:lang w:eastAsia="en-US" w:bidi="en-US"/>
-              </w:rPr>
               <w:t>备选流</w:t>
             </w:r>
-            <w:proofErr w:type="spellEnd"/>
           </w:p>
         </w:tc>
         <w:tc>
@@ -19074,7 +18513,7 @@
               <w:spacing w:line="240" w:lineRule="atLeast"/>
               <w:ind w:right="240" w:firstLineChars="200" w:firstLine="480"/>
               <w:rPr>
-                <w:rFonts w:ascii="宋体" w:eastAsia="宋体" w:hAnsi="宋体" w:hint="eastAsia"/>
+                <w:rFonts w:ascii="宋体" w:eastAsia="宋体" w:hAnsi="宋体"/>
                 <w:sz w:val="24"/>
                 <w:szCs w:val="24"/>
               </w:rPr>
@@ -19107,7 +18546,15 @@
               <w:widowControl/>
               <w:snapToGrid w:val="0"/>
               <w:spacing w:line="240" w:lineRule="atLeast"/>
-              <w:ind w:firstLineChars="200" w:firstLine="480"/>
+              <w:rPr>
+                <w:rFonts w:ascii="宋体" w:eastAsia="宋体" w:hAnsi="宋体" w:cs="Times New Roman"/>
+                <w:kern w:val="0"/>
+                <w:sz w:val="24"/>
+                <w:szCs w:val="24"/>
+                <w:lang w:eastAsia="en-US" w:bidi="en-US"/>
+              </w:rPr>
+            </w:pPr>
+            <w:r>
               <w:rPr>
                 <w:rFonts w:ascii="宋体" w:eastAsia="宋体" w:hAnsi="宋体" w:cs="Times New Roman" w:hint="eastAsia"/>
                 <w:kern w:val="0"/>
@@ -19115,19 +18562,8 @@
                 <w:szCs w:val="24"/>
                 <w:lang w:eastAsia="en-US" w:bidi="en-US"/>
               </w:rPr>
-            </w:pPr>
-            <w:proofErr w:type="spellStart"/>
-            <w:r>
-              <w:rPr>
-                <w:rFonts w:ascii="宋体" w:eastAsia="宋体" w:hAnsi="宋体" w:cs="Times New Roman" w:hint="eastAsia"/>
-                <w:kern w:val="0"/>
-                <w:sz w:val="24"/>
-                <w:szCs w:val="24"/>
-                <w:lang w:eastAsia="en-US" w:bidi="en-US"/>
-              </w:rPr>
               <w:t>后置条件</w:t>
             </w:r>
-            <w:proofErr w:type="spellEnd"/>
           </w:p>
         </w:tc>
         <w:tc>
@@ -19148,7 +18584,7 @@
               <w:spacing w:line="240" w:lineRule="atLeast"/>
               <w:ind w:firstLine="200"/>
               <w:rPr>
-                <w:rFonts w:ascii="宋体" w:eastAsia="宋体" w:hAnsi="宋体" w:cs="Times New Roman" w:hint="eastAsia"/>
+                <w:rFonts w:ascii="宋体" w:eastAsia="宋体" w:hAnsi="宋体" w:cs="Times New Roman"/>
                 <w:kern w:val="0"/>
                 <w:sz w:val="24"/>
                 <w:szCs w:val="24"/>
@@ -19185,7 +18621,15 @@
               <w:widowControl/>
               <w:snapToGrid w:val="0"/>
               <w:spacing w:line="240" w:lineRule="atLeast"/>
-              <w:ind w:firstLineChars="200" w:firstLine="480"/>
+              <w:rPr>
+                <w:rFonts w:ascii="宋体" w:eastAsia="宋体" w:hAnsi="宋体" w:cs="Times New Roman"/>
+                <w:kern w:val="0"/>
+                <w:sz w:val="24"/>
+                <w:szCs w:val="24"/>
+                <w:lang w:eastAsia="en-US" w:bidi="en-US"/>
+              </w:rPr>
+            </w:pPr>
+            <w:r>
               <w:rPr>
                 <w:rFonts w:ascii="宋体" w:eastAsia="宋体" w:hAnsi="宋体" w:cs="Times New Roman" w:hint="eastAsia"/>
                 <w:kern w:val="0"/>
@@ -19193,19 +18637,8 @@
                 <w:szCs w:val="24"/>
                 <w:lang w:eastAsia="en-US" w:bidi="en-US"/>
               </w:rPr>
-            </w:pPr>
-            <w:proofErr w:type="spellStart"/>
-            <w:r>
-              <w:rPr>
-                <w:rFonts w:ascii="宋体" w:eastAsia="宋体" w:hAnsi="宋体" w:cs="Times New Roman" w:hint="eastAsia"/>
-                <w:kern w:val="0"/>
-                <w:sz w:val="24"/>
-                <w:szCs w:val="24"/>
-                <w:lang w:eastAsia="en-US" w:bidi="en-US"/>
-              </w:rPr>
               <w:t>特殊需求</w:t>
             </w:r>
-            <w:proofErr w:type="spellEnd"/>
           </w:p>
         </w:tc>
         <w:tc>
@@ -19226,44 +18659,22 @@
               <w:spacing w:line="240" w:lineRule="atLeast"/>
               <w:ind w:firstLineChars="83" w:firstLine="199"/>
               <w:rPr>
+                <w:rFonts w:ascii="宋体" w:eastAsia="宋体" w:hAnsi="宋体" w:cs="Times New Roman"/>
+                <w:kern w:val="0"/>
+                <w:sz w:val="24"/>
+                <w:szCs w:val="24"/>
+                <w:lang w:bidi="en-US"/>
+              </w:rPr>
+            </w:pPr>
+            <w:r>
+              <w:rPr>
                 <w:rFonts w:ascii="宋体" w:eastAsia="宋体" w:hAnsi="宋体" w:cs="Times New Roman" w:hint="eastAsia"/>
                 <w:kern w:val="0"/>
                 <w:sz w:val="24"/>
                 <w:szCs w:val="24"/>
                 <w:lang w:bidi="en-US"/>
               </w:rPr>
-            </w:pPr>
-            <w:r>
-              <w:rPr>
-                <w:rFonts w:ascii="宋体" w:eastAsia="宋体" w:hAnsi="宋体" w:cs="Times New Roman" w:hint="eastAsia"/>
-                <w:kern w:val="0"/>
-                <w:sz w:val="24"/>
-                <w:szCs w:val="24"/>
-                <w:lang w:bidi="en-US"/>
-              </w:rPr>
-              <w:t>离校记录需要保存</w:t>
-            </w:r>
-            <w:proofErr w:type="gramStart"/>
-            <w:r>
-              <w:rPr>
-                <w:rFonts w:ascii="宋体" w:eastAsia="宋体" w:hAnsi="宋体" w:cs="Times New Roman" w:hint="eastAsia"/>
-                <w:kern w:val="0"/>
-                <w:sz w:val="24"/>
-                <w:szCs w:val="24"/>
-                <w:lang w:bidi="en-US"/>
-              </w:rPr>
-              <w:t>至学生</w:t>
-            </w:r>
-            <w:proofErr w:type="gramEnd"/>
-            <w:r>
-              <w:rPr>
-                <w:rFonts w:ascii="宋体" w:eastAsia="宋体" w:hAnsi="宋体" w:cs="Times New Roman" w:hint="eastAsia"/>
-                <w:kern w:val="0"/>
-                <w:sz w:val="24"/>
-                <w:szCs w:val="24"/>
-                <w:lang w:bidi="en-US"/>
-              </w:rPr>
-              <w:t>返校后至少半年。</w:t>
+              <w:t>离校记录需要保存至学生返校后至少半年。</w:t>
             </w:r>
           </w:p>
         </w:tc>
@@ -19274,7 +18685,6 @@
         <w:snapToGrid w:val="0"/>
         <w:spacing w:line="240" w:lineRule="atLeast"/>
         <w:rPr>
-          <w:rFonts w:hint="eastAsia"/>
           <w:sz w:val="24"/>
           <w:szCs w:val="24"/>
         </w:rPr>
@@ -19285,7 +18695,6 @@
         <w:snapToGrid w:val="0"/>
         <w:spacing w:line="240" w:lineRule="atLeast"/>
         <w:rPr>
-          <w:rFonts w:hint="eastAsia"/>
           <w:sz w:val="24"/>
           <w:szCs w:val="24"/>
         </w:rPr>
@@ -20800,25 +20209,7 @@
                 <w:sz w:val="24"/>
                 <w:szCs w:val="24"/>
               </w:rPr>
-              <w:t>在设施完成维修并检查无误后，系统更新该设施相关信息，“故障信息”改为“故障解决”，并把同步信息发送</w:t>
-            </w:r>
-            <w:proofErr w:type="gramStart"/>
-            <w:r>
-              <w:rPr>
-                <w:rFonts w:ascii="宋体" w:eastAsia="宋体" w:hAnsi="宋体" w:hint="eastAsia"/>
-                <w:sz w:val="24"/>
-                <w:szCs w:val="24"/>
-              </w:rPr>
-              <w:t>至设施</w:t>
-            </w:r>
-            <w:proofErr w:type="gramEnd"/>
-            <w:r>
-              <w:rPr>
-                <w:rFonts w:ascii="宋体" w:eastAsia="宋体" w:hAnsi="宋体" w:hint="eastAsia"/>
-                <w:sz w:val="24"/>
-                <w:szCs w:val="24"/>
-              </w:rPr>
-              <w:t>内部</w:t>
+              <w:t>在设施完成维修并检查无误后，系统更新该设施相关信息，“故障信息”改为“故障解决”，并把同步信息发送至设施内部</w:t>
             </w:r>
           </w:p>
         </w:tc>
@@ -21701,23 +21092,13 @@
               </w:rPr>
               <w:t xml:space="preserve"> </w:t>
             </w:r>
-            <w:proofErr w:type="gramStart"/>
-            <w:r>
-              <w:rPr>
-                <w:rFonts w:ascii="宋体" w:eastAsia="宋体" w:hAnsi="宋体" w:hint="eastAsia"/>
-                <w:sz w:val="24"/>
-                <w:szCs w:val="24"/>
-              </w:rPr>
-              <w:t>某功能</w:t>
-            </w:r>
-            <w:proofErr w:type="gramEnd"/>
-            <w:r>
-              <w:rPr>
-                <w:rFonts w:ascii="宋体" w:eastAsia="宋体" w:hAnsi="宋体" w:hint="eastAsia"/>
-                <w:sz w:val="24"/>
-                <w:szCs w:val="24"/>
-              </w:rPr>
-              <w:t>室借出时间已到或申请者主动归还功能室</w:t>
+            <w:r>
+              <w:rPr>
+                <w:rFonts w:ascii="宋体" w:eastAsia="宋体" w:hAnsi="宋体" w:hint="eastAsia"/>
+                <w:sz w:val="24"/>
+                <w:szCs w:val="24"/>
+              </w:rPr>
+              <w:t>某功能室借出时间已到或申请者主动归还功能室</w:t>
             </w:r>
           </w:p>
           <w:p>
@@ -21898,41 +21279,13 @@
                 <w:szCs w:val="24"/>
               </w:rPr>
             </w:pPr>
-            <w:proofErr w:type="gramStart"/>
-            <w:r>
-              <w:rPr>
-                <w:rFonts w:ascii="宋体" w:eastAsia="宋体" w:hAnsi="宋体" w:hint="eastAsia"/>
-                <w:sz w:val="24"/>
-                <w:szCs w:val="24"/>
-              </w:rPr>
-              <w:t>若功能室申请者</w:t>
-            </w:r>
-            <w:proofErr w:type="gramEnd"/>
-            <w:r>
-              <w:rPr>
-                <w:rFonts w:ascii="宋体" w:eastAsia="宋体" w:hAnsi="宋体" w:hint="eastAsia"/>
-                <w:sz w:val="24"/>
-                <w:szCs w:val="24"/>
-              </w:rPr>
-              <w:t>在使用功能</w:t>
-            </w:r>
-            <w:proofErr w:type="gramStart"/>
-            <w:r>
-              <w:rPr>
-                <w:rFonts w:ascii="宋体" w:eastAsia="宋体" w:hAnsi="宋体" w:hint="eastAsia"/>
-                <w:sz w:val="24"/>
-                <w:szCs w:val="24"/>
-              </w:rPr>
-              <w:t>室过程</w:t>
-            </w:r>
-            <w:proofErr w:type="gramEnd"/>
-            <w:r>
-              <w:rPr>
-                <w:rFonts w:ascii="宋体" w:eastAsia="宋体" w:hAnsi="宋体" w:hint="eastAsia"/>
-                <w:sz w:val="24"/>
-                <w:szCs w:val="24"/>
-              </w:rPr>
-              <w:t>中存在使用不当问题，管理者可立刻停止使用者使用功能室并追究相关责任</w:t>
+            <w:r>
+              <w:rPr>
+                <w:rFonts w:ascii="宋体" w:eastAsia="宋体" w:hAnsi="宋体" w:hint="eastAsia"/>
+                <w:sz w:val="24"/>
+                <w:szCs w:val="24"/>
+              </w:rPr>
+              <w:t>若功能室申请者在使用功能室过程中存在使用不当问题，管理者可立刻停止使用者使用功能室并追究相关责任</w:t>
             </w:r>
           </w:p>
         </w:tc>
@@ -22382,25 +21735,7 @@
                 <w:sz w:val="24"/>
                 <w:szCs w:val="24"/>
               </w:rPr>
-              <w:t>系统与存放备用钥匙的密码</w:t>
-            </w:r>
-            <w:proofErr w:type="gramStart"/>
-            <w:r>
-              <w:rPr>
-                <w:rFonts w:ascii="宋体" w:eastAsia="宋体" w:hAnsi="宋体" w:hint="eastAsia"/>
-                <w:sz w:val="24"/>
-                <w:szCs w:val="24"/>
-              </w:rPr>
-              <w:t>柜通过</w:t>
-            </w:r>
-            <w:proofErr w:type="gramEnd"/>
-            <w:r>
-              <w:rPr>
-                <w:rFonts w:ascii="宋体" w:eastAsia="宋体" w:hAnsi="宋体" w:hint="eastAsia"/>
-                <w:sz w:val="24"/>
-                <w:szCs w:val="24"/>
-              </w:rPr>
-              <w:t>网络进行连接</w:t>
+              <w:t>系统与存放备用钥匙的密码柜通过网络进行连接</w:t>
             </w:r>
           </w:p>
           <w:p>
@@ -22661,23 +21996,13 @@
                 <w:szCs w:val="24"/>
               </w:rPr>
             </w:pPr>
-            <w:proofErr w:type="gramStart"/>
-            <w:r>
-              <w:rPr>
-                <w:rFonts w:ascii="宋体" w:eastAsia="宋体" w:hAnsi="宋体" w:hint="eastAsia"/>
-                <w:sz w:val="24"/>
-                <w:szCs w:val="24"/>
-              </w:rPr>
-              <w:t>若学</w:t>
-            </w:r>
-            <w:proofErr w:type="gramEnd"/>
-            <w:r>
-              <w:rPr>
-                <w:rFonts w:ascii="宋体" w:eastAsia="宋体" w:hAnsi="宋体" w:hint="eastAsia"/>
-                <w:sz w:val="24"/>
-                <w:szCs w:val="24"/>
-              </w:rPr>
-              <w:t>生对备用钥匙的租借操作被成功执行，备用钥匙的使用情况将被更新，否则系统数据不更新</w:t>
+            <w:r>
+              <w:rPr>
+                <w:rFonts w:ascii="宋体" w:eastAsia="宋体" w:hAnsi="宋体" w:hint="eastAsia"/>
+                <w:sz w:val="24"/>
+                <w:szCs w:val="24"/>
+              </w:rPr>
+              <w:t>若学生对备用钥匙的租借操作被成功执行，备用钥匙的使用情况将被更新，否则系统数据不更新</w:t>
             </w:r>
           </w:p>
         </w:tc>
@@ -25872,25 +25197,7 @@
                 <w:sz w:val="24"/>
                 <w:szCs w:val="24"/>
               </w:rPr>
-              <w:t>若账号密码错误或没有当前</w:t>
-            </w:r>
-            <w:proofErr w:type="gramStart"/>
-            <w:r>
-              <w:rPr>
-                <w:rFonts w:ascii="宋体" w:eastAsia="宋体" w:hAnsi="宋体" w:hint="eastAsia"/>
-                <w:sz w:val="24"/>
-                <w:szCs w:val="24"/>
-              </w:rPr>
-              <w:t>宿舍宿舍</w:t>
-            </w:r>
-            <w:proofErr w:type="gramEnd"/>
-            <w:r>
-              <w:rPr>
-                <w:rFonts w:ascii="宋体" w:eastAsia="宋体" w:hAnsi="宋体" w:hint="eastAsia"/>
-                <w:sz w:val="24"/>
-                <w:szCs w:val="24"/>
-              </w:rPr>
-              <w:t>管理员权限，拒绝登陆系统</w:t>
+              <w:t>若账号密码错误或没有当前宿舍宿舍管理员权限，拒绝登陆系统</w:t>
             </w:r>
           </w:p>
           <w:p>
@@ -25923,25 +25230,7 @@
                 <w:sz w:val="24"/>
                 <w:szCs w:val="24"/>
               </w:rPr>
-              <w:t>宿舍管理员可不选择进行更新，</w:t>
-            </w:r>
-            <w:proofErr w:type="gramStart"/>
-            <w:r>
-              <w:rPr>
-                <w:rFonts w:ascii="宋体" w:eastAsia="宋体" w:hAnsi="宋体" w:hint="eastAsia"/>
-                <w:sz w:val="24"/>
-                <w:szCs w:val="24"/>
-              </w:rPr>
-              <w:t>则进程</w:t>
-            </w:r>
-            <w:proofErr w:type="gramEnd"/>
-            <w:r>
-              <w:rPr>
-                <w:rFonts w:ascii="宋体" w:eastAsia="宋体" w:hAnsi="宋体" w:hint="eastAsia"/>
-                <w:sz w:val="24"/>
-                <w:szCs w:val="24"/>
-              </w:rPr>
-              <w:t>结束</w:t>
+              <w:t>宿舍管理员可不选择进行更新，则进程结束</w:t>
             </w:r>
           </w:p>
         </w:tc>
@@ -26924,25 +26213,7 @@
                 <w:sz w:val="24"/>
                 <w:szCs w:val="24"/>
               </w:rPr>
-              <w:t>若账号密码错误或没有当前</w:t>
-            </w:r>
-            <w:proofErr w:type="gramStart"/>
-            <w:r>
-              <w:rPr>
-                <w:rFonts w:ascii="宋体" w:eastAsia="宋体" w:hAnsi="宋体" w:hint="eastAsia"/>
-                <w:sz w:val="24"/>
-                <w:szCs w:val="24"/>
-              </w:rPr>
-              <w:t>宿舍宿舍</w:t>
-            </w:r>
-            <w:proofErr w:type="gramEnd"/>
-            <w:r>
-              <w:rPr>
-                <w:rFonts w:ascii="宋体" w:eastAsia="宋体" w:hAnsi="宋体" w:hint="eastAsia"/>
-                <w:sz w:val="24"/>
-                <w:szCs w:val="24"/>
-              </w:rPr>
-              <w:t>管理员权限，拒绝登陆系统</w:t>
+              <w:t>若账号密码错误或没有当前宿舍宿舍管理员权限，拒绝登陆系统</w:t>
             </w:r>
           </w:p>
         </w:tc>
@@ -28557,25 +27828,7 @@
                 <w:sz w:val="24"/>
                 <w:szCs w:val="24"/>
               </w:rPr>
-              <w:t>若账号密码错误或没有当前</w:t>
-            </w:r>
-            <w:proofErr w:type="gramStart"/>
-            <w:r>
-              <w:rPr>
-                <w:rFonts w:ascii="宋体" w:eastAsia="宋体" w:hAnsi="宋体" w:hint="eastAsia"/>
-                <w:sz w:val="24"/>
-                <w:szCs w:val="24"/>
-              </w:rPr>
-              <w:t>宿舍宿舍</w:t>
-            </w:r>
-            <w:proofErr w:type="gramEnd"/>
-            <w:r>
-              <w:rPr>
-                <w:rFonts w:ascii="宋体" w:eastAsia="宋体" w:hAnsi="宋体" w:hint="eastAsia"/>
-                <w:sz w:val="24"/>
-                <w:szCs w:val="24"/>
-              </w:rPr>
-              <w:t>管理员权限，拒绝登陆系统</w:t>
+              <w:t>若账号密码错误或没有当前宿舍宿舍管理员权限，拒绝登陆系统</w:t>
             </w:r>
           </w:p>
         </w:tc>
@@ -29502,25 +28755,7 @@
                 <w:sz w:val="24"/>
                 <w:szCs w:val="24"/>
               </w:rPr>
-              <w:t>如果数据操作过程发生了异常，那么直接</w:t>
-            </w:r>
-            <w:proofErr w:type="gramStart"/>
-            <w:r>
-              <w:rPr>
-                <w:rFonts w:ascii="宋体" w:eastAsia="宋体" w:hAnsi="宋体" w:hint="eastAsia"/>
-                <w:sz w:val="24"/>
-                <w:szCs w:val="24"/>
-              </w:rPr>
-              <w:t>回滚操作</w:t>
-            </w:r>
-            <w:proofErr w:type="gramEnd"/>
-            <w:r>
-              <w:rPr>
-                <w:rFonts w:ascii="宋体" w:eastAsia="宋体" w:hAnsi="宋体" w:hint="eastAsia"/>
-                <w:sz w:val="24"/>
-                <w:szCs w:val="24"/>
-              </w:rPr>
-              <w:t>并且返回异常结果</w:t>
+              <w:t>如果数据操作过程发生了异常，那么直接回滚操作并且返回异常结果</w:t>
             </w:r>
           </w:p>
         </w:tc>
@@ -32595,7 +31830,6 @@
     <w:p>
       <w:pPr>
         <w:rPr>
-          <w:rFonts w:hint="eastAsia"/>
           <w:sz w:val="30"/>
           <w:szCs w:val="30"/>
         </w:rPr>
@@ -32835,7 +32069,6 @@
       <w:pPr>
         <w:jc w:val="left"/>
         <w:rPr>
-          <w:rFonts w:hint="eastAsia"/>
           <w:sz w:val="30"/>
           <w:szCs w:val="30"/>
         </w:rPr>
@@ -32882,7 +32115,6 @@
       <w:pPr>
         <w:jc w:val="left"/>
         <w:rPr>
-          <w:rFonts w:hint="eastAsia"/>
           <w:sz w:val="30"/>
           <w:szCs w:val="30"/>
         </w:rPr>
@@ -33215,19 +32447,9 @@
           <w:sz w:val="30"/>
           <w:szCs w:val="30"/>
         </w:rPr>
-        <w:t>学生长</w:t>
-      </w:r>
-      <w:proofErr w:type="gramStart"/>
-      <w:r>
-        <w:rPr>
-          <w:rFonts w:hint="eastAsia"/>
-          <w:sz w:val="30"/>
-          <w:szCs w:val="30"/>
-        </w:rPr>
-        <w:t>时间离宿登记</w:t>
+        <w:t>学生长时间离宿登记</w:t>
       </w:r>
       <w:bookmarkEnd w:id="50"/>
-      <w:proofErr w:type="gramEnd"/>
     </w:p>
     <w:p>
       <w:pPr>
@@ -33349,7 +32571,6 @@
     <w:p>
       <w:pPr>
         <w:rPr>
-          <w:rFonts w:hint="eastAsia"/>
           <w:b/>
         </w:rPr>
       </w:pPr>
@@ -33401,6 +32622,7 @@
         <w:pStyle w:val="af1"/>
         <w:ind w:leftChars="0" w:left="0" w:right="210" w:firstLineChars="0" w:firstLine="0"/>
         <w:rPr>
+          <w:rFonts w:asciiTheme="minorEastAsia" w:eastAsiaTheme="minorEastAsia" w:hAnsiTheme="minorEastAsia"/>
           <w:sz w:val="25"/>
           <w:szCs w:val="25"/>
           <w:lang w:eastAsia="zh-CN"/>
@@ -33411,7 +32633,7 @@
       <w:bookmarkStart w:id="57" w:name="_Toc6755161"/>
       <w:r>
         <w:rPr>
-          <w:rFonts w:hint="eastAsia"/>
+          <w:rFonts w:asciiTheme="minorEastAsia" w:eastAsiaTheme="minorEastAsia" w:hAnsiTheme="minorEastAsia" w:hint="eastAsia"/>
           <w:sz w:val="25"/>
           <w:szCs w:val="25"/>
           <w:lang w:eastAsia="zh-CN"/>
@@ -33424,12 +32646,13 @@
         <w:pStyle w:val="12"/>
         <w:ind w:leftChars="0" w:left="0" w:firstLine="480"/>
         <w:rPr>
+          <w:rFonts w:asciiTheme="minorEastAsia" w:eastAsiaTheme="minorEastAsia" w:hAnsiTheme="minorEastAsia"/>
           <w:lang w:eastAsia="zh-CN"/>
         </w:rPr>
       </w:pPr>
       <w:r>
         <w:rPr>
-          <w:rFonts w:hint="eastAsia"/>
+          <w:rFonts w:asciiTheme="minorEastAsia" w:eastAsiaTheme="minorEastAsia" w:hAnsiTheme="minorEastAsia" w:hint="eastAsia"/>
           <w:lang w:eastAsia="zh-CN"/>
         </w:rPr>
         <w:t>在学校接受全日制高等教育并在宿舍楼中住宿。</w:t>
@@ -33440,6 +32663,7 @@
         <w:pStyle w:val="af1"/>
         <w:ind w:leftChars="0" w:left="0" w:right="210" w:firstLineChars="0" w:firstLine="0"/>
         <w:rPr>
+          <w:rFonts w:asciiTheme="minorEastAsia" w:eastAsiaTheme="minorEastAsia" w:hAnsiTheme="minorEastAsia"/>
           <w:sz w:val="25"/>
           <w:szCs w:val="25"/>
           <w:lang w:eastAsia="zh-CN"/>
@@ -33447,7 +32671,7 @@
       </w:pPr>
       <w:r>
         <w:rPr>
-          <w:rFonts w:hint="eastAsia"/>
+          <w:rFonts w:asciiTheme="minorEastAsia" w:eastAsiaTheme="minorEastAsia" w:hAnsiTheme="minorEastAsia" w:hint="eastAsia"/>
           <w:sz w:val="25"/>
           <w:szCs w:val="25"/>
           <w:lang w:eastAsia="zh-CN"/>
@@ -33460,12 +32684,13 @@
         <w:pStyle w:val="12"/>
         <w:ind w:leftChars="0" w:left="0" w:firstLine="480"/>
         <w:rPr>
+          <w:rFonts w:asciiTheme="minorEastAsia" w:eastAsiaTheme="minorEastAsia" w:hAnsiTheme="minorEastAsia"/>
           <w:lang w:eastAsia="zh-CN"/>
         </w:rPr>
       </w:pPr>
       <w:r>
         <w:rPr>
-          <w:rFonts w:hint="eastAsia"/>
+          <w:rFonts w:asciiTheme="minorEastAsia" w:eastAsiaTheme="minorEastAsia" w:hAnsiTheme="minorEastAsia" w:hint="eastAsia"/>
           <w:lang w:eastAsia="zh-CN"/>
         </w:rPr>
         <w:t>管理在宿舍楼中住宿的学生，保障宿舍楼内的安全、秩序及公共区域环境卫生。</w:t>
@@ -33476,6 +32701,7 @@
         <w:pStyle w:val="af1"/>
         <w:ind w:leftChars="0" w:left="0" w:right="210" w:firstLineChars="0" w:firstLine="0"/>
         <w:rPr>
+          <w:rFonts w:asciiTheme="minorEastAsia" w:eastAsiaTheme="minorEastAsia" w:hAnsiTheme="minorEastAsia"/>
           <w:sz w:val="25"/>
           <w:szCs w:val="25"/>
           <w:lang w:eastAsia="zh-CN"/>
@@ -33483,7 +32709,7 @@
       </w:pPr>
       <w:r>
         <w:rPr>
-          <w:rFonts w:hint="eastAsia"/>
+          <w:rFonts w:asciiTheme="minorEastAsia" w:eastAsiaTheme="minorEastAsia" w:hAnsiTheme="minorEastAsia" w:hint="eastAsia"/>
           <w:sz w:val="25"/>
           <w:szCs w:val="25"/>
           <w:lang w:eastAsia="zh-CN"/>
@@ -33496,12 +32722,13 @@
         <w:pStyle w:val="12"/>
         <w:ind w:leftChars="0" w:left="0" w:firstLine="480"/>
         <w:rPr>
+          <w:rFonts w:asciiTheme="minorEastAsia" w:eastAsiaTheme="minorEastAsia" w:hAnsiTheme="minorEastAsia"/>
           <w:lang w:eastAsia="zh-CN"/>
         </w:rPr>
       </w:pPr>
       <w:r>
         <w:rPr>
-          <w:rFonts w:hint="eastAsia"/>
+          <w:rFonts w:asciiTheme="minorEastAsia" w:eastAsiaTheme="minorEastAsia" w:hAnsiTheme="minorEastAsia" w:hint="eastAsia"/>
           <w:lang w:eastAsia="zh-CN"/>
         </w:rPr>
         <w:t>在寝室管理系统中辅助宿舍管理员进行学生管理，并在其他事务中为学生提供帮助的学校工作人员。在本系统中仅起辅助管理学生的作用。</w:t>
@@ -33512,6 +32739,7 @@
         <w:pStyle w:val="af1"/>
         <w:ind w:leftChars="0" w:left="0" w:right="210" w:firstLineChars="0" w:firstLine="0"/>
         <w:rPr>
+          <w:rFonts w:asciiTheme="minorEastAsia" w:eastAsiaTheme="minorEastAsia" w:hAnsiTheme="minorEastAsia"/>
           <w:sz w:val="25"/>
           <w:szCs w:val="25"/>
           <w:lang w:eastAsia="zh-CN"/>
@@ -33519,7 +32747,7 @@
       </w:pPr>
       <w:r>
         <w:rPr>
-          <w:rFonts w:hint="eastAsia"/>
+          <w:rFonts w:asciiTheme="minorEastAsia" w:eastAsiaTheme="minorEastAsia" w:hAnsiTheme="minorEastAsia" w:hint="eastAsia"/>
           <w:sz w:val="25"/>
           <w:szCs w:val="25"/>
           <w:lang w:eastAsia="zh-CN"/>
@@ -33532,31 +32760,16 @@
         <w:pStyle w:val="12"/>
         <w:ind w:leftChars="0" w:left="0" w:firstLine="480"/>
         <w:rPr>
+          <w:rFonts w:asciiTheme="minorEastAsia" w:eastAsiaTheme="minorEastAsia" w:hAnsiTheme="minorEastAsia"/>
           <w:lang w:eastAsia="zh-CN"/>
         </w:rPr>
       </w:pPr>
       <w:r>
         <w:rPr>
-          <w:rFonts w:hint="eastAsia"/>
+          <w:rFonts w:asciiTheme="minorEastAsia" w:eastAsiaTheme="minorEastAsia" w:hAnsiTheme="minorEastAsia" w:hint="eastAsia"/>
           <w:lang w:eastAsia="zh-CN"/>
         </w:rPr>
-        <w:t>对宿舍</w:t>
-      </w:r>
-      <w:proofErr w:type="gramStart"/>
-      <w:r>
-        <w:rPr>
-          <w:rFonts w:hint="eastAsia"/>
-          <w:lang w:eastAsia="zh-CN"/>
-        </w:rPr>
-        <w:t>楼设施</w:t>
-      </w:r>
-      <w:proofErr w:type="gramEnd"/>
-      <w:r>
-        <w:rPr>
-          <w:rFonts w:hint="eastAsia"/>
-          <w:lang w:eastAsia="zh-CN"/>
-        </w:rPr>
-        <w:t>进行检修及为住宿在宿舍楼中的学生、宿舍管理员等提供空调、饮水机租赁等后勤服务工作的相关人员。</w:t>
+        <w:t>对宿舍楼设施进行检修及为住宿在宿舍楼中的学生、宿舍管理员等提供空调、饮水机租赁等后勤服务工作的相关人员。</w:t>
       </w:r>
     </w:p>
     <w:p>
@@ -33564,6 +32777,7 @@
         <w:pStyle w:val="af1"/>
         <w:ind w:leftChars="0" w:left="0" w:right="210" w:firstLineChars="0" w:firstLine="0"/>
         <w:rPr>
+          <w:rFonts w:asciiTheme="minorEastAsia" w:eastAsiaTheme="minorEastAsia" w:hAnsiTheme="minorEastAsia"/>
           <w:sz w:val="25"/>
           <w:szCs w:val="25"/>
           <w:lang w:eastAsia="zh-CN"/>
@@ -33571,7 +32785,7 @@
       </w:pPr>
       <w:r>
         <w:rPr>
-          <w:rFonts w:hint="eastAsia"/>
+          <w:rFonts w:asciiTheme="minorEastAsia" w:eastAsiaTheme="minorEastAsia" w:hAnsiTheme="minorEastAsia" w:hint="eastAsia"/>
           <w:sz w:val="25"/>
           <w:szCs w:val="25"/>
           <w:lang w:eastAsia="zh-CN"/>
@@ -33584,12 +32798,13 @@
         <w:pStyle w:val="12"/>
         <w:ind w:leftChars="0" w:left="0" w:firstLine="480"/>
         <w:rPr>
+          <w:rFonts w:asciiTheme="minorEastAsia" w:eastAsiaTheme="minorEastAsia" w:hAnsiTheme="minorEastAsia"/>
           <w:lang w:eastAsia="zh-CN"/>
         </w:rPr>
       </w:pPr>
       <w:r>
         <w:rPr>
-          <w:rFonts w:hint="eastAsia"/>
+          <w:rFonts w:asciiTheme="minorEastAsia" w:eastAsiaTheme="minorEastAsia" w:hAnsiTheme="minorEastAsia" w:hint="eastAsia"/>
           <w:lang w:eastAsia="zh-CN"/>
         </w:rPr>
         <w:t>学生租住寝室一年需要交纳的住宿费用，不包括各类设施的租赁费用。</w:t>
@@ -33600,6 +32815,7 @@
         <w:pStyle w:val="af1"/>
         <w:ind w:leftChars="0" w:left="0" w:right="210" w:firstLineChars="0" w:firstLine="0"/>
         <w:rPr>
+          <w:rFonts w:asciiTheme="minorEastAsia" w:eastAsiaTheme="minorEastAsia" w:hAnsiTheme="minorEastAsia"/>
           <w:sz w:val="25"/>
           <w:szCs w:val="25"/>
           <w:lang w:eastAsia="zh-CN"/>
@@ -33607,7 +32823,7 @@
       </w:pPr>
       <w:r>
         <w:rPr>
-          <w:rFonts w:hint="eastAsia"/>
+          <w:rFonts w:asciiTheme="minorEastAsia" w:eastAsiaTheme="minorEastAsia" w:hAnsiTheme="minorEastAsia" w:hint="eastAsia"/>
           <w:sz w:val="25"/>
           <w:szCs w:val="25"/>
           <w:lang w:eastAsia="zh-CN"/>
@@ -33620,12 +32836,13 @@
         <w:pStyle w:val="12"/>
         <w:ind w:leftChars="0" w:left="0" w:firstLine="480"/>
         <w:rPr>
+          <w:rFonts w:asciiTheme="minorEastAsia" w:eastAsiaTheme="minorEastAsia" w:hAnsiTheme="minorEastAsia"/>
           <w:lang w:eastAsia="zh-CN"/>
         </w:rPr>
       </w:pPr>
       <w:r>
         <w:rPr>
-          <w:rFonts w:hint="eastAsia"/>
+          <w:rFonts w:asciiTheme="minorEastAsia" w:eastAsiaTheme="minorEastAsia" w:hAnsiTheme="minorEastAsia" w:hint="eastAsia"/>
           <w:lang w:eastAsia="zh-CN"/>
         </w:rPr>
         <w:t>因事需要短暂访问宿舍楼的非住宿及工作人员。</w:t>
@@ -33636,6 +32853,7 @@
         <w:pStyle w:val="af1"/>
         <w:ind w:leftChars="0" w:left="0" w:right="210" w:firstLineChars="0" w:firstLine="0"/>
         <w:rPr>
+          <w:rFonts w:asciiTheme="minorEastAsia" w:eastAsiaTheme="minorEastAsia" w:hAnsiTheme="minorEastAsia"/>
           <w:sz w:val="25"/>
           <w:szCs w:val="25"/>
           <w:lang w:eastAsia="zh-CN"/>
@@ -33643,7 +32861,7 @@
       </w:pPr>
       <w:r>
         <w:rPr>
-          <w:rFonts w:hint="eastAsia"/>
+          <w:rFonts w:asciiTheme="minorEastAsia" w:eastAsiaTheme="minorEastAsia" w:hAnsiTheme="minorEastAsia" w:hint="eastAsia"/>
           <w:sz w:val="25"/>
           <w:szCs w:val="25"/>
           <w:lang w:eastAsia="zh-CN"/>
@@ -33656,12 +32874,13 @@
         <w:pStyle w:val="12"/>
         <w:ind w:leftChars="0" w:left="0" w:firstLine="480"/>
         <w:rPr>
+          <w:rFonts w:asciiTheme="minorEastAsia" w:eastAsiaTheme="minorEastAsia" w:hAnsiTheme="minorEastAsia"/>
           <w:lang w:eastAsia="zh-CN"/>
         </w:rPr>
       </w:pPr>
       <w:r>
         <w:rPr>
-          <w:rFonts w:hint="eastAsia"/>
+          <w:rFonts w:asciiTheme="minorEastAsia" w:eastAsiaTheme="minorEastAsia" w:hAnsiTheme="minorEastAsia" w:hint="eastAsia"/>
           <w:lang w:eastAsia="zh-CN"/>
         </w:rPr>
         <w:t>学生对宿舍楼内各类问题所提出的意见，交由宿舍管理员进行处理与答复。</w:t>
@@ -33672,6 +32891,7 @@
         <w:pStyle w:val="af1"/>
         <w:ind w:leftChars="0" w:left="0" w:right="210" w:firstLineChars="0" w:firstLine="0"/>
         <w:rPr>
+          <w:rFonts w:asciiTheme="minorEastAsia" w:eastAsiaTheme="minorEastAsia" w:hAnsiTheme="minorEastAsia"/>
           <w:sz w:val="25"/>
           <w:szCs w:val="25"/>
           <w:lang w:eastAsia="zh-CN"/>
@@ -33679,7 +32899,7 @@
       </w:pPr>
       <w:r>
         <w:rPr>
-          <w:rFonts w:hint="eastAsia"/>
+          <w:rFonts w:asciiTheme="minorEastAsia" w:eastAsiaTheme="minorEastAsia" w:hAnsiTheme="minorEastAsia" w:hint="eastAsia"/>
           <w:sz w:val="25"/>
           <w:szCs w:val="25"/>
           <w:lang w:eastAsia="zh-CN"/>
@@ -33692,12 +32912,13 @@
         <w:pStyle w:val="12"/>
         <w:ind w:leftChars="0" w:left="0" w:firstLine="480"/>
         <w:rPr>
+          <w:rFonts w:asciiTheme="minorEastAsia" w:eastAsiaTheme="minorEastAsia" w:hAnsiTheme="minorEastAsia"/>
           <w:lang w:eastAsia="zh-CN"/>
         </w:rPr>
       </w:pPr>
       <w:r>
         <w:rPr>
-          <w:rFonts w:hint="eastAsia"/>
+          <w:rFonts w:asciiTheme="minorEastAsia" w:eastAsiaTheme="minorEastAsia" w:hAnsiTheme="minorEastAsia" w:hint="eastAsia"/>
           <w:lang w:eastAsia="zh-CN"/>
         </w:rPr>
         <w:t>宿舍管理员及生活老师可以发布在宿舍管理系统中的通知消息，并且要求学生及时查看。</w:t>
@@ -33708,6 +32929,7 @@
         <w:pStyle w:val="af1"/>
         <w:ind w:leftChars="0" w:left="0" w:right="210" w:firstLineChars="0" w:firstLine="0"/>
         <w:rPr>
+          <w:rFonts w:asciiTheme="minorEastAsia" w:eastAsiaTheme="minorEastAsia" w:hAnsiTheme="minorEastAsia"/>
           <w:sz w:val="25"/>
           <w:szCs w:val="25"/>
           <w:lang w:eastAsia="zh-CN"/>
@@ -33715,7 +32937,7 @@
       </w:pPr>
       <w:r>
         <w:rPr>
-          <w:rFonts w:hint="eastAsia"/>
+          <w:rFonts w:asciiTheme="minorEastAsia" w:eastAsiaTheme="minorEastAsia" w:hAnsiTheme="minorEastAsia" w:hint="eastAsia"/>
           <w:sz w:val="25"/>
           <w:szCs w:val="25"/>
           <w:lang w:eastAsia="zh-CN"/>
@@ -33727,6 +32949,752 @@
       <w:pPr>
         <w:pStyle w:val="af1"/>
         <w:ind w:leftChars="0" w:left="0" w:right="210" w:firstLineChars="0" w:firstLine="0"/>
+        <w:rPr>
+          <w:rFonts w:asciiTheme="minorEastAsia" w:eastAsiaTheme="minorEastAsia" w:hAnsiTheme="minorEastAsia"/>
+          <w:b w:val="0"/>
+          <w:bCs/>
+          <w:sz w:val="24"/>
+          <w:szCs w:val="24"/>
+          <w:lang w:eastAsia="zh-CN"/>
+        </w:rPr>
+      </w:pPr>
+      <w:r>
+        <w:rPr>
+          <w:rFonts w:asciiTheme="minorEastAsia" w:eastAsiaTheme="minorEastAsia" w:hAnsiTheme="minorEastAsia"/>
+          <w:lang w:eastAsia="zh-CN"/>
+        </w:rPr>
+        <w:tab/>
+      </w:r>
+      <w:r>
+        <w:rPr>
+          <w:rFonts w:asciiTheme="minorEastAsia" w:eastAsiaTheme="minorEastAsia" w:hAnsiTheme="minorEastAsia" w:hint="eastAsia"/>
+          <w:b w:val="0"/>
+          <w:bCs/>
+          <w:sz w:val="24"/>
+          <w:szCs w:val="24"/>
+          <w:lang w:eastAsia="zh-CN"/>
+        </w:rPr>
+        <w:t>为满足宿舍内人员的公共需求（如便利、安全、参与）和公共空间设置的系统、设备，如热水机、消防栓、自动贩卖机、公共吹风机、烘干机、监控摄像头等。</w:t>
+      </w:r>
+    </w:p>
+    <w:p>
+      <w:pPr>
+        <w:pStyle w:val="af1"/>
+        <w:ind w:leftChars="0" w:left="0" w:right="210" w:firstLineChars="0" w:firstLine="0"/>
+        <w:rPr>
+          <w:rFonts w:asciiTheme="minorEastAsia" w:eastAsiaTheme="minorEastAsia" w:hAnsiTheme="minorEastAsia"/>
+          <w:sz w:val="25"/>
+          <w:szCs w:val="25"/>
+          <w:lang w:eastAsia="zh-CN"/>
+        </w:rPr>
+      </w:pPr>
+      <w:r>
+        <w:rPr>
+          <w:rFonts w:asciiTheme="minorEastAsia" w:eastAsiaTheme="minorEastAsia" w:hAnsiTheme="minorEastAsia" w:hint="eastAsia"/>
+          <w:sz w:val="25"/>
+          <w:szCs w:val="25"/>
+          <w:lang w:eastAsia="zh-CN"/>
+        </w:rPr>
+        <w:t>·财务人员</w:t>
+      </w:r>
+    </w:p>
+    <w:p>
+      <w:pPr>
+        <w:pStyle w:val="af1"/>
+        <w:ind w:leftChars="0" w:left="0" w:right="210" w:firstLineChars="0" w:firstLine="420"/>
+        <w:rPr>
+          <w:rFonts w:asciiTheme="minorEastAsia" w:eastAsiaTheme="minorEastAsia" w:hAnsiTheme="minorEastAsia"/>
+          <w:b w:val="0"/>
+          <w:bCs/>
+          <w:sz w:val="24"/>
+          <w:szCs w:val="24"/>
+          <w:lang w:eastAsia="zh-CN"/>
+        </w:rPr>
+      </w:pPr>
+      <w:r>
+        <w:rPr>
+          <w:rFonts w:asciiTheme="minorEastAsia" w:eastAsiaTheme="minorEastAsia" w:hAnsiTheme="minorEastAsia" w:hint="eastAsia"/>
+          <w:b w:val="0"/>
+          <w:bCs/>
+          <w:sz w:val="24"/>
+          <w:szCs w:val="24"/>
+          <w:lang w:eastAsia="zh-CN"/>
+        </w:rPr>
+        <w:t>主要负责进行宿舍财务数据收集统计，报表制作，并且进行费用开销分析和预测的人员。</w:t>
+      </w:r>
+    </w:p>
+    <w:p>
+      <w:pPr>
+        <w:pStyle w:val="af1"/>
+        <w:ind w:leftChars="0" w:left="0" w:right="210" w:firstLineChars="0" w:firstLine="0"/>
+        <w:rPr>
+          <w:rFonts w:asciiTheme="minorEastAsia" w:eastAsiaTheme="minorEastAsia" w:hAnsiTheme="minorEastAsia"/>
+          <w:sz w:val="25"/>
+          <w:szCs w:val="25"/>
+          <w:lang w:eastAsia="zh-CN"/>
+        </w:rPr>
+      </w:pPr>
+      <w:r>
+        <w:rPr>
+          <w:rFonts w:asciiTheme="minorEastAsia" w:eastAsiaTheme="minorEastAsia" w:hAnsiTheme="minorEastAsia" w:hint="eastAsia"/>
+          <w:sz w:val="25"/>
+          <w:szCs w:val="25"/>
+          <w:lang w:eastAsia="zh-CN"/>
+        </w:rPr>
+        <w:t>·功能室</w:t>
+      </w:r>
+    </w:p>
+    <w:p>
+      <w:pPr>
+        <w:pStyle w:val="af1"/>
+        <w:ind w:leftChars="0" w:left="0" w:right="210" w:firstLineChars="0" w:firstLine="0"/>
+        <w:rPr>
+          <w:rFonts w:asciiTheme="minorEastAsia" w:eastAsiaTheme="minorEastAsia" w:hAnsiTheme="minorEastAsia"/>
+          <w:b w:val="0"/>
+          <w:bCs/>
+          <w:sz w:val="24"/>
+          <w:szCs w:val="24"/>
+          <w:lang w:eastAsia="zh-CN"/>
+        </w:rPr>
+      </w:pPr>
+      <w:r>
+        <w:rPr>
+          <w:rFonts w:asciiTheme="minorEastAsia" w:eastAsiaTheme="minorEastAsia" w:hAnsiTheme="minorEastAsia"/>
+          <w:lang w:eastAsia="zh-CN"/>
+        </w:rPr>
+        <w:lastRenderedPageBreak/>
+        <w:tab/>
+      </w:r>
+      <w:r>
+        <w:rPr>
+          <w:rFonts w:asciiTheme="minorEastAsia" w:eastAsiaTheme="minorEastAsia" w:hAnsiTheme="minorEastAsia" w:hint="eastAsia"/>
+          <w:b w:val="0"/>
+          <w:bCs/>
+          <w:sz w:val="24"/>
+          <w:szCs w:val="24"/>
+          <w:lang w:eastAsia="zh-CN"/>
+        </w:rPr>
+        <w:t>为满足宿舍内人员进行特定活动的需求而提供的专门的场地，一般辅以配备各种配套的道具、设备等。功能室对全体合法人员开放，使用前需申请，轮流使用，每次使用人数有限。</w:t>
+      </w:r>
+    </w:p>
+    <w:p>
+      <w:pPr>
+        <w:pStyle w:val="af1"/>
+        <w:ind w:leftChars="0" w:left="0" w:right="210" w:firstLineChars="0" w:firstLine="0"/>
+        <w:rPr>
+          <w:rFonts w:asciiTheme="minorEastAsia" w:eastAsiaTheme="minorEastAsia" w:hAnsiTheme="minorEastAsia"/>
+          <w:sz w:val="25"/>
+          <w:szCs w:val="25"/>
+          <w:lang w:eastAsia="zh-CN"/>
+        </w:rPr>
+      </w:pPr>
+      <w:r>
+        <w:rPr>
+          <w:rFonts w:asciiTheme="minorEastAsia" w:eastAsiaTheme="minorEastAsia" w:hAnsiTheme="minorEastAsia" w:hint="eastAsia"/>
+          <w:sz w:val="25"/>
+          <w:szCs w:val="25"/>
+          <w:lang w:eastAsia="zh-CN"/>
+        </w:rPr>
+        <w:t>·备用钥匙</w:t>
+      </w:r>
+    </w:p>
+    <w:p>
+      <w:pPr>
+        <w:pStyle w:val="af1"/>
+        <w:ind w:leftChars="0" w:left="0" w:right="210" w:firstLineChars="0" w:firstLine="0"/>
+        <w:rPr>
+          <w:rFonts w:asciiTheme="minorEastAsia" w:eastAsiaTheme="minorEastAsia" w:hAnsiTheme="minorEastAsia"/>
+          <w:b w:val="0"/>
+          <w:bCs/>
+          <w:sz w:val="24"/>
+          <w:szCs w:val="24"/>
+          <w:lang w:eastAsia="zh-CN"/>
+        </w:rPr>
+      </w:pPr>
+      <w:r>
+        <w:rPr>
+          <w:rFonts w:asciiTheme="minorEastAsia" w:eastAsiaTheme="minorEastAsia" w:hAnsiTheme="minorEastAsia"/>
+          <w:b w:val="0"/>
+          <w:bCs/>
+          <w:sz w:val="24"/>
+          <w:szCs w:val="24"/>
+          <w:lang w:eastAsia="zh-CN"/>
+        </w:rPr>
+        <w:tab/>
+      </w:r>
+      <w:r>
+        <w:rPr>
+          <w:rFonts w:asciiTheme="minorEastAsia" w:eastAsiaTheme="minorEastAsia" w:hAnsiTheme="minorEastAsia" w:hint="eastAsia"/>
+          <w:b w:val="0"/>
+          <w:bCs/>
+          <w:sz w:val="24"/>
+          <w:szCs w:val="24"/>
+          <w:lang w:eastAsia="zh-CN"/>
+        </w:rPr>
+        <w:t>与主要钥匙完全相同的副本，由宿舍管理员统一管理，在非正常状态下启用以打开与之相对应的钥匙丢失的锁的临时道具。</w:t>
+      </w:r>
+    </w:p>
+    <w:p>
+      <w:pPr>
+        <w:pStyle w:val="af1"/>
+        <w:ind w:leftChars="0" w:left="0" w:right="210" w:firstLineChars="0" w:firstLine="0"/>
+        <w:rPr>
+          <w:rFonts w:asciiTheme="minorEastAsia" w:eastAsiaTheme="minorEastAsia" w:hAnsiTheme="minorEastAsia"/>
+          <w:sz w:val="25"/>
+          <w:szCs w:val="25"/>
+          <w:lang w:eastAsia="zh-CN"/>
+        </w:rPr>
+      </w:pPr>
+      <w:r>
+        <w:rPr>
+          <w:rFonts w:asciiTheme="minorEastAsia" w:eastAsiaTheme="minorEastAsia" w:hAnsiTheme="minorEastAsia" w:hint="eastAsia"/>
+          <w:sz w:val="25"/>
+          <w:szCs w:val="25"/>
+          <w:lang w:eastAsia="zh-CN"/>
+        </w:rPr>
+        <w:t>·内部资产</w:t>
+      </w:r>
+    </w:p>
+    <w:p>
+      <w:pPr>
+        <w:pStyle w:val="af1"/>
+        <w:ind w:leftChars="0" w:left="0" w:right="210" w:firstLineChars="0" w:firstLine="0"/>
+        <w:rPr>
+          <w:rFonts w:asciiTheme="minorEastAsia" w:eastAsiaTheme="minorEastAsia" w:hAnsiTheme="minorEastAsia"/>
+          <w:b w:val="0"/>
+          <w:bCs/>
+          <w:sz w:val="24"/>
+          <w:szCs w:val="24"/>
+          <w:lang w:eastAsia="zh-CN"/>
+        </w:rPr>
+      </w:pPr>
+      <w:r>
+        <w:rPr>
+          <w:rFonts w:asciiTheme="minorEastAsia" w:eastAsiaTheme="minorEastAsia" w:hAnsiTheme="minorEastAsia"/>
+          <w:lang w:eastAsia="zh-CN"/>
+        </w:rPr>
+        <w:tab/>
+      </w:r>
+      <w:r>
+        <w:rPr>
+          <w:rFonts w:asciiTheme="minorEastAsia" w:eastAsiaTheme="minorEastAsia" w:hAnsiTheme="minorEastAsia" w:hint="eastAsia"/>
+          <w:b w:val="0"/>
+          <w:bCs/>
+          <w:sz w:val="24"/>
+          <w:szCs w:val="24"/>
+          <w:lang w:eastAsia="zh-CN"/>
+        </w:rPr>
+        <w:t>宿舍内人员个体拥有的有一定价值和价格的物品，以及单个宿舍区域内属于宿舍管理处的财物和设施。</w:t>
+      </w:r>
+    </w:p>
+    <w:p>
+      <w:pPr>
+        <w:pStyle w:val="af1"/>
+        <w:ind w:leftChars="0" w:left="0" w:right="210" w:firstLineChars="0" w:firstLine="0"/>
+        <w:rPr>
+          <w:rFonts w:asciiTheme="minorEastAsia" w:eastAsiaTheme="minorEastAsia" w:hAnsiTheme="minorEastAsia"/>
+          <w:sz w:val="25"/>
+          <w:szCs w:val="25"/>
+          <w:lang w:eastAsia="zh-CN"/>
+        </w:rPr>
+      </w:pPr>
+      <w:r>
+        <w:rPr>
+          <w:rFonts w:asciiTheme="minorEastAsia" w:eastAsiaTheme="minorEastAsia" w:hAnsiTheme="minorEastAsia" w:hint="eastAsia"/>
+          <w:sz w:val="25"/>
+          <w:szCs w:val="25"/>
+          <w:lang w:eastAsia="zh-CN"/>
+        </w:rPr>
+        <w:t>·资产信息采集和录用</w:t>
+      </w:r>
+    </w:p>
+    <w:p>
+      <w:pPr>
+        <w:pStyle w:val="af1"/>
+        <w:ind w:leftChars="0" w:left="0" w:right="210" w:firstLineChars="0" w:firstLine="0"/>
+        <w:rPr>
+          <w:rFonts w:asciiTheme="minorEastAsia" w:eastAsiaTheme="minorEastAsia" w:hAnsiTheme="minorEastAsia"/>
+          <w:b w:val="0"/>
+          <w:bCs/>
+          <w:sz w:val="24"/>
+          <w:szCs w:val="24"/>
+          <w:lang w:eastAsia="zh-CN"/>
+        </w:rPr>
+      </w:pPr>
+      <w:r>
+        <w:rPr>
+          <w:rFonts w:asciiTheme="minorEastAsia" w:eastAsiaTheme="minorEastAsia" w:hAnsiTheme="minorEastAsia"/>
+          <w:lang w:eastAsia="zh-CN"/>
+        </w:rPr>
+        <w:tab/>
+      </w:r>
+      <w:r>
+        <w:rPr>
+          <w:rFonts w:asciiTheme="minorEastAsia" w:eastAsiaTheme="minorEastAsia" w:hAnsiTheme="minorEastAsia" w:hint="eastAsia"/>
+          <w:b w:val="0"/>
+          <w:bCs/>
+          <w:sz w:val="24"/>
+          <w:szCs w:val="24"/>
+          <w:lang w:eastAsia="zh-CN"/>
+        </w:rPr>
+        <w:t>学生对个人拥有以及宿舍管理员对宿舍所有的资产基本信息进行录入。</w:t>
+      </w:r>
+    </w:p>
+    <w:p>
+      <w:pPr>
+        <w:pStyle w:val="af1"/>
+        <w:ind w:leftChars="0" w:left="0" w:right="210" w:firstLineChars="0" w:firstLine="0"/>
+        <w:rPr>
+          <w:rFonts w:asciiTheme="minorEastAsia" w:eastAsiaTheme="minorEastAsia" w:hAnsiTheme="minorEastAsia"/>
+          <w:sz w:val="25"/>
+          <w:szCs w:val="25"/>
+          <w:lang w:eastAsia="zh-CN"/>
+        </w:rPr>
+      </w:pPr>
+      <w:r>
+        <w:rPr>
+          <w:rFonts w:asciiTheme="minorEastAsia" w:eastAsiaTheme="minorEastAsia" w:hAnsiTheme="minorEastAsia" w:hint="eastAsia"/>
+          <w:sz w:val="25"/>
+          <w:szCs w:val="25"/>
+          <w:lang w:eastAsia="zh-CN"/>
+        </w:rPr>
+        <w:t>·租贷</w:t>
+      </w:r>
+    </w:p>
+    <w:p>
+      <w:pPr>
+        <w:pStyle w:val="af1"/>
+        <w:ind w:leftChars="0" w:left="0" w:right="210" w:firstLineChars="0" w:firstLine="420"/>
+        <w:rPr>
+          <w:rFonts w:asciiTheme="minorEastAsia" w:eastAsiaTheme="minorEastAsia" w:hAnsiTheme="minorEastAsia"/>
+          <w:b w:val="0"/>
+          <w:bCs/>
+          <w:sz w:val="24"/>
+          <w:szCs w:val="24"/>
+          <w:lang w:eastAsia="zh-CN"/>
+        </w:rPr>
+      </w:pPr>
+      <w:r>
+        <w:rPr>
+          <w:rFonts w:asciiTheme="minorEastAsia" w:eastAsiaTheme="minorEastAsia" w:hAnsiTheme="minorEastAsia" w:hint="eastAsia"/>
+          <w:b w:val="0"/>
+          <w:bCs/>
+          <w:sz w:val="24"/>
+          <w:szCs w:val="24"/>
+          <w:lang w:eastAsia="zh-CN"/>
+        </w:rPr>
+        <w:t>学生向宿舍管理员支付一定费用，以此获得空调或饮水机的一段时间内的使用权。在此期间，若因不可抗力而产生的设施损坏，宿舍管理部门将无偿为学生提供设施维修。</w:t>
+      </w:r>
+    </w:p>
+    <w:p>
+      <w:pPr>
+        <w:pStyle w:val="af1"/>
+        <w:ind w:leftChars="0" w:left="0" w:right="210" w:firstLineChars="0" w:firstLine="0"/>
+        <w:rPr>
+          <w:rFonts w:asciiTheme="minorEastAsia" w:eastAsiaTheme="minorEastAsia" w:hAnsiTheme="minorEastAsia"/>
+          <w:sz w:val="25"/>
+          <w:szCs w:val="25"/>
+          <w:lang w:eastAsia="zh-CN"/>
+        </w:rPr>
+      </w:pPr>
+      <w:r>
+        <w:rPr>
+          <w:rFonts w:asciiTheme="minorEastAsia" w:eastAsiaTheme="minorEastAsia" w:hAnsiTheme="minorEastAsia" w:hint="eastAsia"/>
+          <w:sz w:val="25"/>
+          <w:szCs w:val="25"/>
+          <w:lang w:eastAsia="zh-CN"/>
+        </w:rPr>
+        <w:t>·离舍登记</w:t>
+      </w:r>
+    </w:p>
+    <w:p>
+      <w:pPr>
+        <w:pStyle w:val="af1"/>
+        <w:ind w:leftChars="0" w:left="0" w:right="210" w:firstLineChars="0" w:firstLine="420"/>
+        <w:rPr>
+          <w:rFonts w:asciiTheme="minorEastAsia" w:eastAsiaTheme="minorEastAsia" w:hAnsiTheme="minorEastAsia"/>
+          <w:b w:val="0"/>
+          <w:bCs/>
+          <w:sz w:val="24"/>
+          <w:szCs w:val="24"/>
+          <w:lang w:eastAsia="zh-CN"/>
+        </w:rPr>
+      </w:pPr>
+      <w:r>
+        <w:rPr>
+          <w:rFonts w:asciiTheme="minorEastAsia" w:eastAsiaTheme="minorEastAsia" w:hAnsiTheme="minorEastAsia" w:hint="eastAsia"/>
+          <w:b w:val="0"/>
+          <w:bCs/>
+          <w:sz w:val="24"/>
+          <w:szCs w:val="24"/>
+          <w:lang w:eastAsia="zh-CN"/>
+        </w:rPr>
+        <w:t>已经毕业或即将毕业而不需要使用寝室的学生向宿舍管理员进行登记，宿舍管理员将会收回学生对寝室的使用权，同时将系统中该学生的状态信息设置为“已离舍”。</w:t>
+      </w:r>
+    </w:p>
+    <w:p>
+      <w:pPr>
+        <w:pStyle w:val="af1"/>
+        <w:ind w:leftChars="0" w:left="0" w:right="210" w:firstLineChars="0" w:firstLine="0"/>
+        <w:rPr>
+          <w:rFonts w:asciiTheme="minorEastAsia" w:eastAsiaTheme="minorEastAsia" w:hAnsiTheme="minorEastAsia"/>
+          <w:sz w:val="25"/>
+          <w:szCs w:val="25"/>
+          <w:lang w:eastAsia="zh-CN"/>
+        </w:rPr>
+      </w:pPr>
+      <w:r>
+        <w:rPr>
+          <w:rFonts w:asciiTheme="minorEastAsia" w:eastAsiaTheme="minorEastAsia" w:hAnsiTheme="minorEastAsia" w:hint="eastAsia"/>
+          <w:sz w:val="25"/>
+          <w:szCs w:val="25"/>
+          <w:lang w:eastAsia="zh-CN"/>
+        </w:rPr>
+        <w:t>·（功能室）申请</w:t>
+      </w:r>
+    </w:p>
+    <w:p>
+      <w:pPr>
+        <w:pStyle w:val="af1"/>
+        <w:ind w:leftChars="0" w:left="0" w:right="210" w:firstLineChars="0" w:firstLine="420"/>
+        <w:rPr>
+          <w:rFonts w:asciiTheme="minorEastAsia" w:eastAsiaTheme="minorEastAsia" w:hAnsiTheme="minorEastAsia"/>
+          <w:b w:val="0"/>
+          <w:bCs/>
+          <w:sz w:val="24"/>
+          <w:szCs w:val="24"/>
+          <w:lang w:eastAsia="zh-CN"/>
+        </w:rPr>
+      </w:pPr>
+      <w:r>
+        <w:rPr>
+          <w:rFonts w:asciiTheme="minorEastAsia" w:eastAsiaTheme="minorEastAsia" w:hAnsiTheme="minorEastAsia" w:hint="eastAsia"/>
+          <w:b w:val="0"/>
+          <w:bCs/>
+          <w:sz w:val="24"/>
+          <w:szCs w:val="24"/>
+          <w:lang w:eastAsia="zh-CN"/>
+        </w:rPr>
+        <w:t>学生通过系统向寝室管理员获取某间功能室在一定时间段的使用权，若申请成功，届时学生将携带能证明个人身份的证件前往使用该功能室。</w:t>
+      </w:r>
+    </w:p>
+    <w:p>
+      <w:pPr>
+        <w:pStyle w:val="af1"/>
+        <w:ind w:leftChars="0" w:left="0" w:right="210" w:firstLineChars="0" w:firstLine="0"/>
+        <w:rPr>
+          <w:rFonts w:asciiTheme="minorEastAsia" w:eastAsiaTheme="minorEastAsia" w:hAnsiTheme="minorEastAsia"/>
+          <w:sz w:val="25"/>
+          <w:szCs w:val="25"/>
+          <w:lang w:eastAsia="zh-CN"/>
+        </w:rPr>
+      </w:pPr>
+      <w:r>
+        <w:rPr>
+          <w:rFonts w:asciiTheme="minorEastAsia" w:eastAsiaTheme="minorEastAsia" w:hAnsiTheme="minorEastAsia" w:hint="eastAsia"/>
+          <w:sz w:val="25"/>
+          <w:szCs w:val="25"/>
+          <w:lang w:eastAsia="zh-CN"/>
+        </w:rPr>
+        <w:t>·自动贩卖机</w:t>
+      </w:r>
+    </w:p>
+    <w:p>
+      <w:pPr>
+        <w:pStyle w:val="af1"/>
+        <w:ind w:leftChars="0" w:left="0" w:right="210" w:firstLineChars="0" w:firstLine="420"/>
+        <w:rPr>
+          <w:rFonts w:asciiTheme="minorEastAsia" w:eastAsiaTheme="minorEastAsia" w:hAnsiTheme="minorEastAsia"/>
+          <w:b w:val="0"/>
+          <w:bCs/>
+          <w:sz w:val="24"/>
+          <w:szCs w:val="24"/>
+          <w:lang w:eastAsia="zh-CN"/>
+        </w:rPr>
+      </w:pPr>
+      <w:r>
+        <w:rPr>
+          <w:rFonts w:asciiTheme="minorEastAsia" w:eastAsiaTheme="minorEastAsia" w:hAnsiTheme="minorEastAsia" w:hint="eastAsia"/>
+          <w:b w:val="0"/>
+          <w:bCs/>
+          <w:sz w:val="24"/>
+          <w:szCs w:val="24"/>
+          <w:lang w:eastAsia="zh-CN"/>
+        </w:rPr>
+        <w:t>安装在寝室楼内的为学生提供自助购买物品的机器，当机器内物品不足时，将由专门的人员进入宿舍楼进行补充货物。</w:t>
+      </w:r>
+    </w:p>
+    <w:p>
+      <w:pPr>
+        <w:pStyle w:val="af1"/>
+        <w:ind w:leftChars="0" w:left="0" w:right="210" w:firstLineChars="0" w:firstLine="0"/>
+        <w:rPr>
+          <w:rFonts w:asciiTheme="minorEastAsia" w:eastAsiaTheme="minorEastAsia" w:hAnsiTheme="minorEastAsia"/>
+          <w:sz w:val="25"/>
+          <w:szCs w:val="25"/>
+          <w:lang w:eastAsia="zh-CN"/>
+        </w:rPr>
+      </w:pPr>
+      <w:r>
+        <w:rPr>
+          <w:rFonts w:asciiTheme="minorEastAsia" w:eastAsiaTheme="minorEastAsia" w:hAnsiTheme="minorEastAsia" w:hint="eastAsia"/>
+          <w:sz w:val="25"/>
+          <w:szCs w:val="25"/>
+          <w:lang w:eastAsia="zh-CN"/>
+        </w:rPr>
+        <w:t>·</w:t>
+      </w:r>
+      <w:r>
+        <w:rPr>
+          <w:rFonts w:asciiTheme="minorEastAsia" w:eastAsiaTheme="minorEastAsia" w:hAnsiTheme="minorEastAsia" w:hint="eastAsia"/>
+          <w:sz w:val="25"/>
+          <w:szCs w:val="25"/>
+          <w:lang w:eastAsia="zh-CN"/>
+        </w:rPr>
+        <w:t>获取操作</w:t>
+      </w:r>
+      <w:r>
+        <w:rPr>
+          <w:rFonts w:asciiTheme="minorEastAsia" w:eastAsiaTheme="minorEastAsia" w:hAnsiTheme="minorEastAsia"/>
+          <w:sz w:val="25"/>
+          <w:szCs w:val="25"/>
+          <w:lang w:eastAsia="zh-CN"/>
+        </w:rPr>
+        <w:t>/数据类型</w:t>
+      </w:r>
+    </w:p>
+    <w:p>
+      <w:pPr>
+        <w:pStyle w:val="af1"/>
+        <w:ind w:leftChars="0" w:left="0" w:right="210" w:firstLineChars="0" w:firstLine="420"/>
+        <w:rPr>
+          <w:rFonts w:asciiTheme="minorEastAsia" w:eastAsiaTheme="minorEastAsia" w:hAnsiTheme="minorEastAsia"/>
+          <w:b w:val="0"/>
+          <w:bCs/>
+          <w:sz w:val="24"/>
+          <w:szCs w:val="24"/>
+          <w:lang w:eastAsia="zh-CN"/>
+        </w:rPr>
+      </w:pPr>
+      <w:r>
+        <w:rPr>
+          <w:rFonts w:asciiTheme="minorEastAsia" w:eastAsiaTheme="minorEastAsia" w:hAnsiTheme="minorEastAsia" w:hint="eastAsia"/>
+          <w:b w:val="0"/>
+          <w:bCs/>
+          <w:sz w:val="24"/>
+          <w:szCs w:val="24"/>
+          <w:lang w:eastAsia="zh-CN"/>
+        </w:rPr>
+        <w:t>数据库用户在进行数据库操作请求的时候，数据库系统会获取用户所需要请求的数据操作</w:t>
+      </w:r>
+      <w:r>
+        <w:rPr>
+          <w:rFonts w:asciiTheme="minorEastAsia" w:eastAsiaTheme="minorEastAsia" w:hAnsiTheme="minorEastAsia"/>
+          <w:b w:val="0"/>
+          <w:bCs/>
+          <w:sz w:val="24"/>
+          <w:szCs w:val="24"/>
+          <w:lang w:eastAsia="zh-CN"/>
+        </w:rPr>
+        <w:t>/数据表，进行处理。</w:t>
+      </w:r>
+    </w:p>
+    <w:p>
+      <w:pPr>
+        <w:pStyle w:val="af1"/>
+        <w:ind w:leftChars="0" w:left="0" w:right="210" w:firstLineChars="0" w:firstLine="0"/>
+        <w:rPr>
+          <w:rFonts w:asciiTheme="minorEastAsia" w:eastAsiaTheme="minorEastAsia" w:hAnsiTheme="minorEastAsia"/>
+          <w:sz w:val="25"/>
+          <w:szCs w:val="25"/>
+          <w:lang w:eastAsia="zh-CN"/>
+        </w:rPr>
+      </w:pPr>
+      <w:r>
+        <w:rPr>
+          <w:rFonts w:asciiTheme="minorEastAsia" w:eastAsiaTheme="minorEastAsia" w:hAnsiTheme="minorEastAsia" w:hint="eastAsia"/>
+          <w:sz w:val="25"/>
+          <w:szCs w:val="25"/>
+          <w:lang w:eastAsia="zh-CN"/>
+        </w:rPr>
+        <w:t>·权限检查</w:t>
+      </w:r>
+    </w:p>
+    <w:p>
+      <w:pPr>
+        <w:pStyle w:val="af1"/>
+        <w:ind w:leftChars="0" w:left="0" w:right="210" w:firstLineChars="0" w:firstLine="420"/>
+        <w:rPr>
+          <w:rFonts w:asciiTheme="minorEastAsia" w:eastAsiaTheme="minorEastAsia" w:hAnsiTheme="minorEastAsia"/>
+          <w:b w:val="0"/>
+          <w:bCs/>
+          <w:sz w:val="24"/>
+          <w:szCs w:val="24"/>
+          <w:lang w:eastAsia="zh-CN"/>
+        </w:rPr>
+      </w:pPr>
+      <w:r>
+        <w:rPr>
+          <w:rFonts w:asciiTheme="minorEastAsia" w:eastAsiaTheme="minorEastAsia" w:hAnsiTheme="minorEastAsia" w:hint="eastAsia"/>
+          <w:b w:val="0"/>
+          <w:bCs/>
+          <w:sz w:val="24"/>
+          <w:szCs w:val="24"/>
+          <w:lang w:eastAsia="zh-CN"/>
+        </w:rPr>
+        <w:t>检查数据库用户的操作权限，如登陆权限，修改权限，检索权限等。</w:t>
+      </w:r>
+    </w:p>
+    <w:p>
+      <w:pPr>
+        <w:pStyle w:val="af1"/>
+        <w:ind w:left="210" w:right="210" w:firstLine="480"/>
+        <w:rPr>
+          <w:rFonts w:asciiTheme="minorEastAsia" w:eastAsiaTheme="minorEastAsia" w:hAnsiTheme="minorEastAsia"/>
+          <w:b w:val="0"/>
+          <w:bCs/>
+          <w:sz w:val="24"/>
+          <w:szCs w:val="24"/>
+          <w:lang w:eastAsia="zh-CN"/>
+        </w:rPr>
+      </w:pPr>
+    </w:p>
+    <w:p>
+      <w:pPr>
+        <w:pStyle w:val="af1"/>
+        <w:ind w:leftChars="0" w:left="0" w:right="210" w:firstLineChars="0" w:firstLine="0"/>
+        <w:rPr>
+          <w:rFonts w:asciiTheme="minorEastAsia" w:eastAsiaTheme="minorEastAsia" w:hAnsiTheme="minorEastAsia"/>
+          <w:sz w:val="25"/>
+          <w:szCs w:val="25"/>
+          <w:lang w:eastAsia="zh-CN"/>
+        </w:rPr>
+      </w:pPr>
+      <w:r>
+        <w:rPr>
+          <w:rFonts w:asciiTheme="minorEastAsia" w:eastAsiaTheme="minorEastAsia" w:hAnsiTheme="minorEastAsia" w:hint="eastAsia"/>
+          <w:sz w:val="25"/>
+          <w:szCs w:val="25"/>
+          <w:lang w:eastAsia="zh-CN"/>
+        </w:rPr>
+        <w:lastRenderedPageBreak/>
+        <w:t>·异常（处理和）上报</w:t>
+      </w:r>
+    </w:p>
+    <w:p>
+      <w:pPr>
+        <w:pStyle w:val="af1"/>
+        <w:ind w:leftChars="0" w:left="0" w:right="210" w:firstLineChars="0" w:firstLine="420"/>
+        <w:rPr>
+          <w:rFonts w:asciiTheme="minorEastAsia" w:eastAsiaTheme="minorEastAsia" w:hAnsiTheme="minorEastAsia"/>
+          <w:b w:val="0"/>
+          <w:bCs/>
+          <w:sz w:val="24"/>
+          <w:szCs w:val="24"/>
+          <w:lang w:eastAsia="zh-CN"/>
+        </w:rPr>
+      </w:pPr>
+      <w:r>
+        <w:rPr>
+          <w:rFonts w:asciiTheme="minorEastAsia" w:eastAsiaTheme="minorEastAsia" w:hAnsiTheme="minorEastAsia" w:hint="eastAsia"/>
+          <w:b w:val="0"/>
+          <w:bCs/>
+          <w:sz w:val="24"/>
+          <w:szCs w:val="24"/>
+          <w:lang w:eastAsia="zh-CN"/>
+        </w:rPr>
+        <w:t>数据库用户将数据库异常作为说明向数据库管理员进行上报，数据库管理员会进行相应的处理。</w:t>
+      </w:r>
+    </w:p>
+    <w:p>
+      <w:pPr>
+        <w:pStyle w:val="af1"/>
+        <w:ind w:leftChars="0" w:left="0" w:right="210" w:firstLineChars="0" w:firstLine="0"/>
+        <w:rPr>
+          <w:rFonts w:asciiTheme="minorEastAsia" w:eastAsiaTheme="minorEastAsia" w:hAnsiTheme="minorEastAsia"/>
+          <w:sz w:val="25"/>
+          <w:szCs w:val="25"/>
+          <w:lang w:eastAsia="zh-CN"/>
+        </w:rPr>
+      </w:pPr>
+      <w:r>
+        <w:rPr>
+          <w:rFonts w:asciiTheme="minorEastAsia" w:eastAsiaTheme="minorEastAsia" w:hAnsiTheme="minorEastAsia" w:hint="eastAsia"/>
+          <w:sz w:val="25"/>
+          <w:szCs w:val="25"/>
+          <w:lang w:eastAsia="zh-CN"/>
+        </w:rPr>
+        <w:t>·</w:t>
+      </w:r>
+      <w:r>
+        <w:rPr>
+          <w:rFonts w:asciiTheme="minorEastAsia" w:eastAsiaTheme="minorEastAsia" w:hAnsiTheme="minorEastAsia"/>
+          <w:sz w:val="25"/>
+          <w:szCs w:val="25"/>
+          <w:lang w:eastAsia="zh-CN"/>
+        </w:rPr>
+        <w:t>卫生情况</w:t>
+      </w:r>
+    </w:p>
+    <w:p>
+      <w:pPr>
+        <w:pStyle w:val="af1"/>
+        <w:ind w:leftChars="47" w:left="99" w:right="210" w:firstLineChars="0" w:firstLine="321"/>
+        <w:rPr>
+          <w:rFonts w:asciiTheme="minorEastAsia" w:eastAsiaTheme="minorEastAsia" w:hAnsiTheme="minorEastAsia"/>
+          <w:b w:val="0"/>
+          <w:bCs/>
+          <w:sz w:val="24"/>
+          <w:szCs w:val="24"/>
+          <w:lang w:eastAsia="zh-CN"/>
+        </w:rPr>
+      </w:pPr>
+      <w:r>
+        <w:rPr>
+          <w:rFonts w:asciiTheme="minorEastAsia" w:eastAsiaTheme="minorEastAsia" w:hAnsiTheme="minorEastAsia"/>
+          <w:b w:val="0"/>
+          <w:bCs/>
+          <w:sz w:val="24"/>
+          <w:szCs w:val="24"/>
+          <w:lang w:eastAsia="zh-CN"/>
+        </w:rPr>
+        <w:t>根据房间有无积灰，是否有堆放过多杂物以及桌面整洁等卫生标准对寝室卫生情况的简要概述以及评分。</w:t>
+      </w:r>
+    </w:p>
+    <w:p>
+      <w:pPr>
+        <w:pStyle w:val="af1"/>
+        <w:ind w:leftChars="0" w:left="0" w:right="210" w:firstLineChars="0" w:firstLine="0"/>
+        <w:rPr>
+          <w:rFonts w:asciiTheme="minorEastAsia" w:eastAsiaTheme="minorEastAsia" w:hAnsiTheme="minorEastAsia"/>
+          <w:sz w:val="25"/>
+          <w:szCs w:val="25"/>
+          <w:lang w:eastAsia="zh-CN"/>
+        </w:rPr>
+      </w:pPr>
+      <w:r>
+        <w:rPr>
+          <w:rFonts w:asciiTheme="minorEastAsia" w:eastAsiaTheme="minorEastAsia" w:hAnsiTheme="minorEastAsia" w:hint="eastAsia"/>
+          <w:sz w:val="25"/>
+          <w:szCs w:val="25"/>
+          <w:lang w:eastAsia="zh-CN"/>
+        </w:rPr>
+        <w:t>·</w:t>
+      </w:r>
+      <w:r>
+        <w:rPr>
+          <w:rFonts w:asciiTheme="minorEastAsia" w:eastAsiaTheme="minorEastAsia" w:hAnsiTheme="minorEastAsia"/>
+          <w:sz w:val="25"/>
+          <w:szCs w:val="25"/>
+          <w:lang w:eastAsia="zh-CN"/>
+        </w:rPr>
+        <w:t>违规情况</w:t>
+      </w:r>
+    </w:p>
+    <w:p>
+      <w:pPr>
+        <w:pStyle w:val="af1"/>
+        <w:ind w:leftChars="0" w:left="0" w:right="210" w:firstLineChars="0" w:firstLine="420"/>
         <w:rPr>
           <w:rFonts w:ascii="宋体" w:eastAsia="宋体" w:hAnsi="宋体"/>
           <w:b w:val="0"/>
@@ -33738,762 +33706,18 @@
       </w:pPr>
       <w:r>
         <w:rPr>
-          <w:lang w:eastAsia="zh-CN"/>
-        </w:rPr>
-        <w:tab/>
-      </w:r>
-      <w:r>
-        <w:rPr>
-          <w:rFonts w:ascii="宋体" w:eastAsia="宋体" w:hAnsi="宋体" w:hint="eastAsia"/>
+          <w:rFonts w:asciiTheme="minorEastAsia" w:eastAsiaTheme="minorEastAsia" w:hAnsiTheme="minorEastAsia"/>
           <w:b w:val="0"/>
           <w:bCs/>
           <w:sz w:val="24"/>
           <w:szCs w:val="24"/>
           <w:lang w:eastAsia="zh-CN"/>
         </w:rPr>
-        <w:t>为</w:t>
-      </w:r>
-      <w:r>
-        <w:rPr>
-          <w:rFonts w:ascii="宋体" w:eastAsia="宋体" w:hAnsi="宋体" w:hint="eastAsia"/>
-          <w:b w:val="0"/>
-          <w:bCs/>
-          <w:sz w:val="24"/>
-          <w:szCs w:val="24"/>
-          <w:lang w:eastAsia="zh-CN"/>
-        </w:rPr>
-        <w:t>满足</w:t>
-      </w:r>
-      <w:r>
-        <w:rPr>
-          <w:rFonts w:ascii="宋体" w:eastAsia="宋体" w:hAnsi="宋体" w:hint="eastAsia"/>
-          <w:b w:val="0"/>
-          <w:bCs/>
-          <w:sz w:val="24"/>
-          <w:szCs w:val="24"/>
-          <w:lang w:eastAsia="zh-CN"/>
-        </w:rPr>
-        <w:t>宿舍内人员的</w:t>
-      </w:r>
-      <w:r>
-        <w:rPr>
-          <w:rFonts w:ascii="宋体" w:eastAsia="宋体" w:hAnsi="宋体" w:hint="eastAsia"/>
-          <w:b w:val="0"/>
-          <w:bCs/>
-          <w:sz w:val="24"/>
-          <w:szCs w:val="24"/>
-          <w:lang w:eastAsia="zh-CN"/>
-        </w:rPr>
-        <w:t>公共需求（如便利、安全、参与）和公共空间</w:t>
-      </w:r>
-      <w:r>
-        <w:rPr>
-          <w:rFonts w:ascii="宋体" w:eastAsia="宋体" w:hAnsi="宋体" w:hint="eastAsia"/>
-          <w:b w:val="0"/>
-          <w:bCs/>
-          <w:sz w:val="24"/>
-          <w:szCs w:val="24"/>
-          <w:lang w:eastAsia="zh-CN"/>
-        </w:rPr>
-        <w:t>设置的系统、设备，如热水机、消防栓、自动贩卖机、公共吹风机、烘干机、监控摄像头等。</w:t>
+        <w:t>寝室成员之一若违反了宿舍相关规定则认定为寝室违规，违规情况记录该寝室历史违规次数以及简要情况。</w:t>
       </w:r>
     </w:p>
     <w:p>
       <w:pPr>
-        <w:pStyle w:val="af1"/>
-        <w:ind w:leftChars="0" w:left="0" w:right="210" w:firstLineChars="0" w:firstLine="0"/>
-        <w:rPr>
-          <w:sz w:val="25"/>
-          <w:szCs w:val="25"/>
-          <w:lang w:eastAsia="zh-CN"/>
-        </w:rPr>
-      </w:pPr>
-      <w:r>
-        <w:rPr>
-          <w:rFonts w:hint="eastAsia"/>
-          <w:sz w:val="25"/>
-          <w:szCs w:val="25"/>
-          <w:lang w:eastAsia="zh-CN"/>
-        </w:rPr>
-        <w:t>·财务人员</w:t>
-      </w:r>
-    </w:p>
-    <w:p>
-      <w:pPr>
-        <w:pStyle w:val="af1"/>
-        <w:ind w:leftChars="0" w:left="0" w:right="210" w:firstLineChars="0" w:firstLine="420"/>
-        <w:rPr>
-          <w:rFonts w:ascii="宋体" w:eastAsia="宋体" w:hAnsi="宋体"/>
-          <w:b w:val="0"/>
-          <w:bCs/>
-          <w:sz w:val="24"/>
-          <w:szCs w:val="24"/>
-          <w:lang w:eastAsia="zh-CN"/>
-        </w:rPr>
-      </w:pPr>
-      <w:r>
-        <w:rPr>
-          <w:rFonts w:ascii="宋体" w:eastAsia="宋体" w:hAnsi="宋体" w:hint="eastAsia"/>
-          <w:b w:val="0"/>
-          <w:bCs/>
-          <w:sz w:val="24"/>
-          <w:szCs w:val="24"/>
-          <w:lang w:eastAsia="zh-CN"/>
-        </w:rPr>
-        <w:t>主要</w:t>
-      </w:r>
-      <w:r>
-        <w:rPr>
-          <w:rFonts w:ascii="宋体" w:eastAsia="宋体" w:hAnsi="宋体" w:hint="eastAsia"/>
-          <w:b w:val="0"/>
-          <w:bCs/>
-          <w:sz w:val="24"/>
-          <w:szCs w:val="24"/>
-          <w:lang w:eastAsia="zh-CN"/>
-        </w:rPr>
-        <w:t>负责进行</w:t>
-      </w:r>
-      <w:r>
-        <w:rPr>
-          <w:rFonts w:ascii="宋体" w:eastAsia="宋体" w:hAnsi="宋体" w:hint="eastAsia"/>
-          <w:b w:val="0"/>
-          <w:bCs/>
-          <w:sz w:val="24"/>
-          <w:szCs w:val="24"/>
-          <w:lang w:eastAsia="zh-CN"/>
-        </w:rPr>
-        <w:t>宿舍财务</w:t>
-      </w:r>
-      <w:r>
-        <w:rPr>
-          <w:rFonts w:ascii="宋体" w:eastAsia="宋体" w:hAnsi="宋体" w:hint="eastAsia"/>
-          <w:b w:val="0"/>
-          <w:bCs/>
-          <w:sz w:val="24"/>
-          <w:szCs w:val="24"/>
-          <w:lang w:eastAsia="zh-CN"/>
-        </w:rPr>
-        <w:t>数据收集统计，报表制作，并且进行</w:t>
-      </w:r>
-      <w:r>
-        <w:rPr>
-          <w:rFonts w:ascii="宋体" w:eastAsia="宋体" w:hAnsi="宋体" w:hint="eastAsia"/>
-          <w:b w:val="0"/>
-          <w:bCs/>
-          <w:sz w:val="24"/>
-          <w:szCs w:val="24"/>
-          <w:lang w:eastAsia="zh-CN"/>
-        </w:rPr>
-        <w:t>费用开销</w:t>
-      </w:r>
-      <w:r>
-        <w:rPr>
-          <w:rFonts w:ascii="宋体" w:eastAsia="宋体" w:hAnsi="宋体" w:hint="eastAsia"/>
-          <w:b w:val="0"/>
-          <w:bCs/>
-          <w:sz w:val="24"/>
-          <w:szCs w:val="24"/>
-          <w:lang w:eastAsia="zh-CN"/>
-        </w:rPr>
-        <w:t>分析</w:t>
-      </w:r>
-      <w:r>
-        <w:rPr>
-          <w:rFonts w:ascii="宋体" w:eastAsia="宋体" w:hAnsi="宋体" w:hint="eastAsia"/>
-          <w:b w:val="0"/>
-          <w:bCs/>
-          <w:sz w:val="24"/>
-          <w:szCs w:val="24"/>
-          <w:lang w:eastAsia="zh-CN"/>
-        </w:rPr>
-        <w:t>和预测的人员</w:t>
-      </w:r>
-      <w:r>
-        <w:rPr>
-          <w:rFonts w:ascii="宋体" w:eastAsia="宋体" w:hAnsi="宋体" w:hint="eastAsia"/>
-          <w:b w:val="0"/>
-          <w:bCs/>
-          <w:sz w:val="24"/>
-          <w:szCs w:val="24"/>
-          <w:lang w:eastAsia="zh-CN"/>
-        </w:rPr>
-        <w:t>。</w:t>
-      </w:r>
-    </w:p>
-    <w:p>
-      <w:pPr>
-        <w:pStyle w:val="af1"/>
-        <w:ind w:leftChars="0" w:left="0" w:right="210" w:firstLineChars="0" w:firstLine="0"/>
-        <w:rPr>
-          <w:sz w:val="25"/>
-          <w:szCs w:val="25"/>
-          <w:lang w:eastAsia="zh-CN"/>
-        </w:rPr>
-      </w:pPr>
-      <w:r>
-        <w:rPr>
-          <w:rFonts w:hint="eastAsia"/>
-          <w:sz w:val="25"/>
-          <w:szCs w:val="25"/>
-          <w:lang w:eastAsia="zh-CN"/>
-        </w:rPr>
-        <w:t>·功能室</w:t>
-      </w:r>
-    </w:p>
-    <w:p>
-      <w:pPr>
-        <w:pStyle w:val="af1"/>
-        <w:ind w:leftChars="0" w:left="0" w:right="210" w:firstLineChars="0" w:firstLine="0"/>
-        <w:rPr>
-          <w:rFonts w:ascii="宋体" w:eastAsia="宋体" w:hAnsi="宋体"/>
-          <w:b w:val="0"/>
-          <w:bCs/>
-          <w:sz w:val="24"/>
-          <w:szCs w:val="24"/>
-          <w:lang w:eastAsia="zh-CN"/>
-        </w:rPr>
-      </w:pPr>
-      <w:r>
-        <w:rPr>
-          <w:lang w:eastAsia="zh-CN"/>
-        </w:rPr>
-        <w:lastRenderedPageBreak/>
-        <w:tab/>
-      </w:r>
-      <w:r>
-        <w:rPr>
-          <w:rFonts w:ascii="宋体" w:eastAsia="宋体" w:hAnsi="宋体" w:hint="eastAsia"/>
-          <w:b w:val="0"/>
-          <w:bCs/>
-          <w:sz w:val="24"/>
-          <w:szCs w:val="24"/>
-          <w:lang w:eastAsia="zh-CN"/>
-        </w:rPr>
-        <w:t>为</w:t>
-      </w:r>
-      <w:r>
-        <w:rPr>
-          <w:rFonts w:ascii="宋体" w:eastAsia="宋体" w:hAnsi="宋体" w:hint="eastAsia"/>
-          <w:b w:val="0"/>
-          <w:bCs/>
-          <w:sz w:val="24"/>
-          <w:szCs w:val="24"/>
-          <w:lang w:eastAsia="zh-CN"/>
-        </w:rPr>
-        <w:t>满足宿舍内人员进行特定活动的需求而提供的专门的场地，一般辅以配备各种配套的道具、设备等。功能室对全体合法人员开放，使用前需申请，轮流使用，每次使用人数有限。</w:t>
-      </w:r>
-    </w:p>
-    <w:p>
-      <w:pPr>
-        <w:pStyle w:val="af1"/>
-        <w:ind w:leftChars="0" w:left="0" w:right="210" w:firstLineChars="0" w:firstLine="0"/>
-        <w:rPr>
-          <w:sz w:val="25"/>
-          <w:szCs w:val="25"/>
-          <w:lang w:eastAsia="zh-CN"/>
-        </w:rPr>
-      </w:pPr>
-      <w:r>
-        <w:rPr>
-          <w:rFonts w:hint="eastAsia"/>
-          <w:sz w:val="25"/>
-          <w:szCs w:val="25"/>
-          <w:lang w:eastAsia="zh-CN"/>
-        </w:rPr>
-        <w:t>·备用钥匙</w:t>
-      </w:r>
-    </w:p>
-    <w:p>
-      <w:pPr>
-        <w:pStyle w:val="af1"/>
-        <w:ind w:leftChars="0" w:left="0" w:right="210" w:firstLineChars="0" w:firstLine="0"/>
-        <w:rPr>
-          <w:rFonts w:ascii="宋体" w:eastAsia="宋体" w:hAnsi="宋体"/>
-          <w:b w:val="0"/>
-          <w:bCs/>
-          <w:sz w:val="24"/>
-          <w:szCs w:val="24"/>
-          <w:lang w:eastAsia="zh-CN"/>
-        </w:rPr>
-      </w:pPr>
-      <w:r>
-        <w:rPr>
-          <w:rFonts w:ascii="宋体" w:eastAsia="宋体" w:hAnsi="宋体"/>
-          <w:b w:val="0"/>
-          <w:bCs/>
-          <w:sz w:val="24"/>
-          <w:szCs w:val="24"/>
-          <w:lang w:eastAsia="zh-CN"/>
-        </w:rPr>
-        <w:tab/>
-      </w:r>
-      <w:r>
-        <w:rPr>
-          <w:rFonts w:ascii="宋体" w:eastAsia="宋体" w:hAnsi="宋体" w:hint="eastAsia"/>
-          <w:b w:val="0"/>
-          <w:bCs/>
-          <w:sz w:val="24"/>
-          <w:szCs w:val="24"/>
-          <w:lang w:eastAsia="zh-CN"/>
-        </w:rPr>
-        <w:t>与主要钥匙完全相同的副本，由宿舍管理员统一管理，在非正常状态下启用以打开与之相对应的钥匙丢失的锁的临时道具。</w:t>
-      </w:r>
-    </w:p>
-    <w:p>
-      <w:pPr>
-        <w:pStyle w:val="af1"/>
-        <w:ind w:leftChars="0" w:left="0" w:right="210" w:firstLineChars="0" w:firstLine="0"/>
-        <w:rPr>
-          <w:sz w:val="25"/>
-          <w:szCs w:val="25"/>
-          <w:lang w:eastAsia="zh-CN"/>
-        </w:rPr>
-      </w:pPr>
-      <w:r>
-        <w:rPr>
-          <w:rFonts w:hint="eastAsia"/>
-          <w:sz w:val="25"/>
-          <w:szCs w:val="25"/>
-          <w:lang w:eastAsia="zh-CN"/>
-        </w:rPr>
-        <w:t>·内部资产</w:t>
-      </w:r>
-    </w:p>
-    <w:p>
-      <w:pPr>
-        <w:pStyle w:val="af1"/>
-        <w:ind w:leftChars="0" w:left="0" w:right="210" w:firstLineChars="0" w:firstLine="0"/>
-        <w:rPr>
-          <w:rFonts w:ascii="宋体" w:eastAsia="宋体" w:hAnsi="宋体"/>
-          <w:b w:val="0"/>
-          <w:bCs/>
-          <w:sz w:val="24"/>
-          <w:szCs w:val="24"/>
-          <w:lang w:eastAsia="zh-CN"/>
-        </w:rPr>
-      </w:pPr>
-      <w:r>
-        <w:rPr>
-          <w:lang w:eastAsia="zh-CN"/>
-        </w:rPr>
-        <w:tab/>
-      </w:r>
-      <w:r>
-        <w:rPr>
-          <w:rFonts w:ascii="宋体" w:eastAsia="宋体" w:hAnsi="宋体" w:hint="eastAsia"/>
-          <w:b w:val="0"/>
-          <w:bCs/>
-          <w:sz w:val="24"/>
-          <w:szCs w:val="24"/>
-          <w:lang w:eastAsia="zh-CN"/>
-        </w:rPr>
-        <w:t>宿舍内人员个体拥有的</w:t>
-      </w:r>
-      <w:r>
-        <w:rPr>
-          <w:rFonts w:ascii="宋体" w:eastAsia="宋体" w:hAnsi="宋体" w:hint="eastAsia"/>
-          <w:b w:val="0"/>
-          <w:bCs/>
-          <w:sz w:val="24"/>
-          <w:szCs w:val="24"/>
-          <w:lang w:eastAsia="zh-CN"/>
-        </w:rPr>
-        <w:t>有一定价值和价格的物品，以及单个宿舍区域内属于宿舍管理处的财物和设施。</w:t>
-      </w:r>
-    </w:p>
-    <w:p>
-      <w:pPr>
-        <w:pStyle w:val="af1"/>
-        <w:ind w:leftChars="0" w:left="0" w:right="210" w:firstLineChars="0" w:firstLine="0"/>
-        <w:rPr>
-          <w:sz w:val="25"/>
-          <w:szCs w:val="25"/>
-          <w:lang w:eastAsia="zh-CN"/>
-        </w:rPr>
-      </w:pPr>
-      <w:r>
-        <w:rPr>
-          <w:rFonts w:hint="eastAsia"/>
-          <w:sz w:val="25"/>
-          <w:szCs w:val="25"/>
-          <w:lang w:eastAsia="zh-CN"/>
-        </w:rPr>
-        <w:t>·资产信息采集和录用</w:t>
-      </w:r>
-    </w:p>
-    <w:p>
-      <w:pPr>
-        <w:pStyle w:val="af1"/>
-        <w:ind w:leftChars="0" w:left="0" w:right="210" w:firstLineChars="0" w:firstLine="0"/>
-        <w:rPr>
-          <w:rFonts w:ascii="宋体" w:eastAsia="宋体" w:hAnsi="宋体"/>
-          <w:b w:val="0"/>
-          <w:bCs/>
-          <w:sz w:val="24"/>
-          <w:szCs w:val="24"/>
-          <w:lang w:eastAsia="zh-CN"/>
-        </w:rPr>
-      </w:pPr>
-      <w:r>
-        <w:rPr>
-          <w:lang w:eastAsia="zh-CN"/>
-        </w:rPr>
-        <w:tab/>
-      </w:r>
-      <w:r>
-        <w:rPr>
-          <w:rFonts w:ascii="宋体" w:eastAsia="宋体" w:hAnsi="宋体" w:hint="eastAsia"/>
-          <w:b w:val="0"/>
-          <w:bCs/>
-          <w:sz w:val="24"/>
-          <w:szCs w:val="24"/>
-          <w:lang w:eastAsia="zh-CN"/>
-        </w:rPr>
-        <w:t>学生对</w:t>
-      </w:r>
-      <w:r>
-        <w:rPr>
-          <w:rFonts w:ascii="宋体" w:eastAsia="宋体" w:hAnsi="宋体" w:hint="eastAsia"/>
-          <w:b w:val="0"/>
-          <w:bCs/>
-          <w:sz w:val="24"/>
-          <w:szCs w:val="24"/>
-          <w:lang w:eastAsia="zh-CN"/>
-        </w:rPr>
-        <w:t>个人拥有以及宿舍</w:t>
-      </w:r>
-      <w:r>
-        <w:rPr>
-          <w:rFonts w:ascii="宋体" w:eastAsia="宋体" w:hAnsi="宋体" w:hint="eastAsia"/>
-          <w:b w:val="0"/>
-          <w:bCs/>
-          <w:sz w:val="24"/>
-          <w:szCs w:val="24"/>
-          <w:lang w:eastAsia="zh-CN"/>
-        </w:rPr>
-        <w:t>管理员对</w:t>
-      </w:r>
-      <w:r>
-        <w:rPr>
-          <w:rFonts w:ascii="宋体" w:eastAsia="宋体" w:hAnsi="宋体" w:hint="eastAsia"/>
-          <w:b w:val="0"/>
-          <w:bCs/>
-          <w:sz w:val="24"/>
-          <w:szCs w:val="24"/>
-          <w:lang w:eastAsia="zh-CN"/>
-        </w:rPr>
-        <w:t>宿舍所有</w:t>
-      </w:r>
-      <w:r>
-        <w:rPr>
-          <w:rFonts w:ascii="宋体" w:eastAsia="宋体" w:hAnsi="宋体" w:hint="eastAsia"/>
-          <w:b w:val="0"/>
-          <w:bCs/>
-          <w:sz w:val="24"/>
-          <w:szCs w:val="24"/>
-          <w:lang w:eastAsia="zh-CN"/>
-        </w:rPr>
-        <w:t>的</w:t>
-      </w:r>
-      <w:r>
-        <w:rPr>
-          <w:rFonts w:ascii="宋体" w:eastAsia="宋体" w:hAnsi="宋体" w:hint="eastAsia"/>
-          <w:b w:val="0"/>
-          <w:bCs/>
-          <w:sz w:val="24"/>
-          <w:szCs w:val="24"/>
-          <w:lang w:eastAsia="zh-CN"/>
-        </w:rPr>
-        <w:t>资产</w:t>
-      </w:r>
-      <w:r>
-        <w:rPr>
-          <w:rFonts w:ascii="宋体" w:eastAsia="宋体" w:hAnsi="宋体" w:hint="eastAsia"/>
-          <w:b w:val="0"/>
-          <w:bCs/>
-          <w:sz w:val="24"/>
-          <w:szCs w:val="24"/>
-          <w:lang w:eastAsia="zh-CN"/>
-        </w:rPr>
-        <w:t>基本信息进行录入。</w:t>
-      </w:r>
-    </w:p>
-    <w:p>
-      <w:pPr>
-        <w:pStyle w:val="af1"/>
-        <w:ind w:leftChars="0" w:left="0" w:right="210" w:firstLineChars="0" w:firstLine="0"/>
-        <w:rPr>
-          <w:sz w:val="25"/>
-          <w:szCs w:val="25"/>
-          <w:lang w:eastAsia="zh-CN"/>
-        </w:rPr>
-      </w:pPr>
-      <w:r>
-        <w:rPr>
-          <w:rFonts w:hint="eastAsia"/>
-          <w:sz w:val="25"/>
-          <w:szCs w:val="25"/>
-          <w:lang w:eastAsia="zh-CN"/>
-        </w:rPr>
-        <w:t>·租贷</w:t>
-      </w:r>
-    </w:p>
-    <w:p>
-      <w:pPr>
-        <w:pStyle w:val="af1"/>
-        <w:ind w:leftChars="0" w:left="0" w:right="210" w:firstLineChars="0" w:firstLine="420"/>
-        <w:rPr>
-          <w:rFonts w:ascii="宋体" w:eastAsia="宋体" w:hAnsi="宋体"/>
-          <w:b w:val="0"/>
-          <w:bCs/>
-          <w:sz w:val="24"/>
-          <w:szCs w:val="24"/>
-          <w:lang w:eastAsia="zh-CN"/>
-        </w:rPr>
-      </w:pPr>
-      <w:r>
-        <w:rPr>
-          <w:rFonts w:ascii="宋体" w:eastAsia="宋体" w:hAnsi="宋体" w:hint="eastAsia"/>
-          <w:b w:val="0"/>
-          <w:bCs/>
-          <w:sz w:val="24"/>
-          <w:szCs w:val="24"/>
-          <w:lang w:eastAsia="zh-CN"/>
-        </w:rPr>
-        <w:t>学生向宿舍管理员支付一定费用，以此获得空调或饮水机的一段时间内的使用权。在此期间，若因不可抗力而产生的设施损坏，宿舍管理部门将无偿为学生提供设施维修。</w:t>
-      </w:r>
-    </w:p>
-    <w:p>
-      <w:pPr>
-        <w:pStyle w:val="af1"/>
-        <w:ind w:leftChars="0" w:left="0" w:right="210" w:firstLineChars="0" w:firstLine="0"/>
-        <w:rPr>
-          <w:sz w:val="25"/>
-          <w:szCs w:val="25"/>
-          <w:lang w:eastAsia="zh-CN"/>
-        </w:rPr>
-      </w:pPr>
-      <w:r>
-        <w:rPr>
-          <w:rFonts w:hint="eastAsia"/>
-          <w:sz w:val="25"/>
-          <w:szCs w:val="25"/>
-          <w:lang w:eastAsia="zh-CN"/>
-        </w:rPr>
-        <w:t>·离舍登记</w:t>
-      </w:r>
-    </w:p>
-    <w:p>
-      <w:pPr>
-        <w:pStyle w:val="af1"/>
-        <w:ind w:leftChars="0" w:left="0" w:right="210" w:firstLineChars="0" w:firstLine="420"/>
-        <w:rPr>
-          <w:rFonts w:ascii="宋体" w:eastAsia="宋体" w:hAnsi="宋体"/>
-          <w:b w:val="0"/>
-          <w:bCs/>
-          <w:sz w:val="24"/>
-          <w:szCs w:val="24"/>
-          <w:lang w:eastAsia="zh-CN"/>
-        </w:rPr>
-      </w:pPr>
-      <w:r>
-        <w:rPr>
-          <w:rFonts w:ascii="宋体" w:eastAsia="宋体" w:hAnsi="宋体" w:hint="eastAsia"/>
-          <w:b w:val="0"/>
-          <w:bCs/>
-          <w:sz w:val="24"/>
-          <w:szCs w:val="24"/>
-          <w:lang w:eastAsia="zh-CN"/>
-        </w:rPr>
-        <w:t>已经毕业或即将毕业而不需要使用寝室的学生向宿舍管理员进行登记，宿舍管理员将会收回学生对寝室的使用权，同时将系统中该学生的状态信息设置为“已离舍”。</w:t>
-      </w:r>
-    </w:p>
-    <w:p>
-      <w:pPr>
-        <w:pStyle w:val="af1"/>
-        <w:ind w:leftChars="0" w:left="0" w:right="210" w:firstLineChars="0" w:firstLine="0"/>
-        <w:rPr>
-          <w:sz w:val="25"/>
-          <w:szCs w:val="25"/>
-          <w:lang w:eastAsia="zh-CN"/>
-        </w:rPr>
-      </w:pPr>
-      <w:r>
-        <w:rPr>
-          <w:rFonts w:hint="eastAsia"/>
-          <w:sz w:val="25"/>
-          <w:szCs w:val="25"/>
-          <w:lang w:eastAsia="zh-CN"/>
-        </w:rPr>
-        <w:t>·（功能室）申请</w:t>
-      </w:r>
-    </w:p>
-    <w:p>
-      <w:pPr>
-        <w:pStyle w:val="af1"/>
-        <w:ind w:leftChars="0" w:left="0" w:right="210" w:firstLineChars="0" w:firstLine="420"/>
-        <w:rPr>
-          <w:rFonts w:ascii="宋体" w:eastAsia="宋体" w:hAnsi="宋体"/>
-          <w:b w:val="0"/>
-          <w:bCs/>
-          <w:sz w:val="24"/>
-          <w:szCs w:val="24"/>
-          <w:lang w:eastAsia="zh-CN"/>
-        </w:rPr>
-      </w:pPr>
-      <w:r>
-        <w:rPr>
-          <w:rFonts w:ascii="宋体" w:eastAsia="宋体" w:hAnsi="宋体" w:hint="eastAsia"/>
-          <w:b w:val="0"/>
-          <w:bCs/>
-          <w:sz w:val="24"/>
-          <w:szCs w:val="24"/>
-          <w:lang w:eastAsia="zh-CN"/>
-        </w:rPr>
-        <w:t>学生通过系统向寝室管理员获取某间功能室在一定时间段的使用权，</w:t>
-      </w:r>
-      <w:proofErr w:type="gramStart"/>
-      <w:r>
-        <w:rPr>
-          <w:rFonts w:ascii="宋体" w:eastAsia="宋体" w:hAnsi="宋体" w:hint="eastAsia"/>
-          <w:b w:val="0"/>
-          <w:bCs/>
-          <w:sz w:val="24"/>
-          <w:szCs w:val="24"/>
-          <w:lang w:eastAsia="zh-CN"/>
-        </w:rPr>
-        <w:t>若申请</w:t>
-      </w:r>
-      <w:proofErr w:type="gramEnd"/>
-      <w:r>
-        <w:rPr>
-          <w:rFonts w:ascii="宋体" w:eastAsia="宋体" w:hAnsi="宋体" w:hint="eastAsia"/>
-          <w:b w:val="0"/>
-          <w:bCs/>
-          <w:sz w:val="24"/>
-          <w:szCs w:val="24"/>
-          <w:lang w:eastAsia="zh-CN"/>
-        </w:rPr>
-        <w:t>成功，届时学生将携带能证明个人身份的证件前往使用该功能室。</w:t>
-      </w:r>
-    </w:p>
-    <w:p>
-      <w:pPr>
-        <w:pStyle w:val="af1"/>
-        <w:ind w:leftChars="0" w:left="0" w:right="210" w:firstLineChars="0" w:firstLine="0"/>
-        <w:rPr>
-          <w:sz w:val="25"/>
-          <w:szCs w:val="25"/>
-          <w:lang w:eastAsia="zh-CN"/>
-        </w:rPr>
-      </w:pPr>
-      <w:r>
-        <w:rPr>
-          <w:rFonts w:hint="eastAsia"/>
-          <w:sz w:val="25"/>
-          <w:szCs w:val="25"/>
-          <w:lang w:eastAsia="zh-CN"/>
-        </w:rPr>
-        <w:t>·自动贩卖机</w:t>
-      </w:r>
-    </w:p>
-    <w:p>
-      <w:pPr>
-        <w:pStyle w:val="af1"/>
-        <w:ind w:leftChars="0" w:left="0" w:right="210" w:firstLineChars="0" w:firstLine="420"/>
-        <w:rPr>
-          <w:rFonts w:ascii="宋体" w:eastAsia="宋体" w:hAnsi="宋体"/>
-          <w:b w:val="0"/>
-          <w:bCs/>
-          <w:sz w:val="24"/>
-          <w:szCs w:val="24"/>
-          <w:lang w:eastAsia="zh-CN"/>
-        </w:rPr>
-      </w:pPr>
-      <w:r>
-        <w:rPr>
-          <w:rFonts w:ascii="宋体" w:eastAsia="宋体" w:hAnsi="宋体" w:hint="eastAsia"/>
-          <w:b w:val="0"/>
-          <w:bCs/>
-          <w:sz w:val="24"/>
-          <w:szCs w:val="24"/>
-          <w:lang w:eastAsia="zh-CN"/>
-        </w:rPr>
-        <w:t>安装在寝室楼内的为学生提供自助购买物品的机器，当机器内物品不足时，将由专门的人员进入宿舍楼进行补充货物。</w:t>
-      </w:r>
-    </w:p>
-    <w:p>
-      <w:pPr>
-        <w:pStyle w:val="af1"/>
-        <w:ind w:leftChars="0" w:left="0" w:right="210" w:firstLineChars="0" w:firstLine="420"/>
-        <w:rPr>
-          <w:rFonts w:ascii="宋体" w:eastAsia="宋体" w:hAnsi="宋体"/>
-          <w:b w:val="0"/>
-          <w:bCs/>
-          <w:sz w:val="24"/>
-          <w:szCs w:val="24"/>
-          <w:lang w:eastAsia="zh-CN"/>
-        </w:rPr>
-      </w:pPr>
-    </w:p>
-    <w:p>
-      <w:pPr>
-        <w:pStyle w:val="af1"/>
-        <w:ind w:leftChars="0" w:left="0" w:right="210" w:firstLineChars="0" w:firstLine="420"/>
-        <w:rPr>
-          <w:rFonts w:ascii="宋体" w:eastAsia="宋体" w:hAnsi="宋体"/>
-          <w:b w:val="0"/>
-          <w:bCs/>
-          <w:sz w:val="24"/>
-          <w:szCs w:val="24"/>
-          <w:lang w:eastAsia="zh-CN"/>
-        </w:rPr>
-      </w:pPr>
-    </w:p>
-    <w:p>
-      <w:pPr>
-        <w:pStyle w:val="af1"/>
-        <w:ind w:leftChars="0" w:left="0" w:right="210" w:firstLineChars="0" w:firstLine="420"/>
-        <w:rPr>
-          <w:rFonts w:ascii="宋体" w:eastAsia="宋体" w:hAnsi="宋体"/>
-          <w:b w:val="0"/>
-          <w:bCs/>
-          <w:sz w:val="24"/>
-          <w:szCs w:val="24"/>
-          <w:lang w:eastAsia="zh-CN"/>
-        </w:rPr>
-      </w:pPr>
-    </w:p>
-    <w:p>
-      <w:pPr>
-        <w:pStyle w:val="af1"/>
-        <w:ind w:leftChars="0" w:left="0" w:right="210" w:firstLineChars="0" w:firstLine="420"/>
-        <w:rPr>
-          <w:rFonts w:ascii="宋体" w:eastAsia="宋体" w:hAnsi="宋体"/>
-          <w:b w:val="0"/>
-          <w:bCs/>
-          <w:sz w:val="24"/>
-          <w:szCs w:val="24"/>
-          <w:lang w:eastAsia="zh-CN"/>
-        </w:rPr>
-      </w:pPr>
-    </w:p>
-    <w:p>
-      <w:pPr>
-        <w:pStyle w:val="af1"/>
-        <w:ind w:leftChars="0" w:left="0" w:right="210" w:firstLineChars="0" w:firstLine="420"/>
-        <w:rPr>
-          <w:rFonts w:ascii="宋体" w:eastAsia="宋体" w:hAnsi="宋体" w:hint="eastAsia"/>
-          <w:b w:val="0"/>
-          <w:bCs/>
-          <w:sz w:val="24"/>
-          <w:szCs w:val="24"/>
-          <w:lang w:eastAsia="zh-CN"/>
-        </w:rPr>
-      </w:pPr>
-    </w:p>
-    <w:p>
-      <w:pPr>
         <w:pStyle w:val="a3"/>
         <w:snapToGrid w:val="0"/>
         <w:jc w:val="both"/>
@@ -34509,7 +33733,6 @@
           <w:sz w:val="44"/>
           <w:szCs w:val="44"/>
         </w:rPr>
-        <w:lastRenderedPageBreak/>
         <w:t>四、</w:t>
       </w:r>
       <w:r>
@@ -34684,25 +33907,7 @@
           <w:sz w:val="24"/>
           <w:szCs w:val="24"/>
         </w:rPr>
-        <w:t>e. 学生单次缴纳费用的金额超过5000元后，</w:t>
-      </w:r>
-      <w:proofErr w:type="gramStart"/>
-      <w:r>
-        <w:rPr>
-          <w:bCs/>
-          <w:sz w:val="24"/>
-          <w:szCs w:val="24"/>
-        </w:rPr>
-        <w:t>系统提示“</w:t>
-      </w:r>
-      <w:proofErr w:type="gramEnd"/>
-      <w:r>
-        <w:rPr>
-          <w:bCs/>
-          <w:sz w:val="24"/>
-          <w:szCs w:val="24"/>
-        </w:rPr>
-        <w:t>该笔订单金额较大，请谨慎操作”。学生确认后仍可以支付缴费。</w:t>
+        <w:t>e. 学生单次缴纳费用的金额超过5000元后，系统提示“该笔订单金额较大，请谨慎操作”。学生确认后仍可以支付缴费。</w:t>
       </w:r>
     </w:p>
     <w:p>
@@ -34861,6 +34066,7 @@
           <w:sz w:val="24"/>
           <w:szCs w:val="24"/>
         </w:rPr>
+        <w:lastRenderedPageBreak/>
         <w:t>b. 系统平均维护间隔应大于720小时，平均每次维护时间应小于6小时。</w:t>
       </w:r>
     </w:p>
@@ -35021,7 +34227,6 @@
           <w:sz w:val="32"/>
           <w:szCs w:val="32"/>
         </w:rPr>
-        <w:lastRenderedPageBreak/>
         <w:t>7 可支持性</w:t>
       </w:r>
     </w:p>
@@ -35151,13 +34356,193 @@
     <w:p>
       <w:pPr>
         <w:rPr>
-          <w:rFonts w:asciiTheme="majorHAnsi" w:eastAsiaTheme="majorEastAsia" w:hAnsiTheme="majorHAnsi" w:cstheme="majorBidi"/>
-          <w:b/>
-          <w:bCs/>
-          <w:sz w:val="44"/>
-          <w:szCs w:val="44"/>
-        </w:rPr>
-      </w:pPr>
+          <w:rFonts w:eastAsiaTheme="minorHAnsi" w:cstheme="majorBidi"/>
+          <w:sz w:val="24"/>
+          <w:szCs w:val="24"/>
+        </w:rPr>
+      </w:pPr>
+      <w:r>
+        <w:rPr>
+          <w:rFonts w:eastAsiaTheme="minorHAnsi" w:cstheme="majorBidi"/>
+          <w:sz w:val="24"/>
+          <w:szCs w:val="24"/>
+        </w:rPr>
+        <w:t>[1]辛阅,黄浪尘,李家儿.学生宿舍远程智能管理系统设计[J].软件,2020,41(03):79-83.</w:t>
+      </w:r>
+    </w:p>
+    <w:p>
+      <w:pPr>
+        <w:rPr>
+          <w:rFonts w:eastAsiaTheme="minorHAnsi" w:cstheme="majorBidi"/>
+          <w:sz w:val="24"/>
+          <w:szCs w:val="24"/>
+        </w:rPr>
+      </w:pPr>
+      <w:r>
+        <w:rPr>
+          <w:rFonts w:eastAsiaTheme="minorHAnsi" w:cstheme="majorBidi"/>
+          <w:sz w:val="24"/>
+          <w:szCs w:val="24"/>
+        </w:rPr>
+        <w:t>[</w:t>
+      </w:r>
+      <w:r>
+        <w:rPr>
+          <w:rFonts w:eastAsiaTheme="minorHAnsi" w:cstheme="majorBidi" w:hint="eastAsia"/>
+          <w:sz w:val="24"/>
+          <w:szCs w:val="24"/>
+        </w:rPr>
+        <w:t>2</w:t>
+      </w:r>
+      <w:r>
+        <w:rPr>
+          <w:rFonts w:eastAsiaTheme="minorHAnsi" w:cstheme="majorBidi"/>
+          <w:sz w:val="24"/>
+          <w:szCs w:val="24"/>
+        </w:rPr>
+        <w:t>]欧畅.宿舍管理系统的前端设计与实现[J].湖北农机化,2020(02):186-187.</w:t>
+      </w:r>
+    </w:p>
+    <w:p>
+      <w:pPr>
+        <w:rPr>
+          <w:rFonts w:eastAsiaTheme="minorHAnsi" w:cstheme="majorBidi"/>
+          <w:sz w:val="24"/>
+          <w:szCs w:val="24"/>
+        </w:rPr>
+      </w:pPr>
+      <w:r>
+        <w:rPr>
+          <w:rFonts w:eastAsiaTheme="minorHAnsi" w:cstheme="majorBidi"/>
+          <w:sz w:val="24"/>
+          <w:szCs w:val="24"/>
+        </w:rPr>
+        <w:t>[</w:t>
+      </w:r>
+      <w:r>
+        <w:rPr>
+          <w:rFonts w:eastAsiaTheme="minorHAnsi" w:cstheme="majorBidi" w:hint="eastAsia"/>
+          <w:sz w:val="24"/>
+          <w:szCs w:val="24"/>
+        </w:rPr>
+        <w:t>3</w:t>
+      </w:r>
+      <w:r>
+        <w:rPr>
+          <w:rFonts w:eastAsiaTheme="minorHAnsi" w:cstheme="majorBidi"/>
+          <w:sz w:val="24"/>
+          <w:szCs w:val="24"/>
+        </w:rPr>
+        <w:t>]蒋威宜.美国高校学生管理模式述评[J].高等师范教育研究,1994(05):71-76.</w:t>
+      </w:r>
+    </w:p>
+    <w:p>
+      <w:pPr>
+        <w:rPr>
+          <w:rFonts w:eastAsiaTheme="minorHAnsi" w:cstheme="majorBidi"/>
+          <w:sz w:val="24"/>
+          <w:szCs w:val="24"/>
+        </w:rPr>
+      </w:pPr>
+      <w:r>
+        <w:rPr>
+          <w:rFonts w:eastAsiaTheme="minorHAnsi" w:cstheme="majorBidi"/>
+          <w:sz w:val="24"/>
+          <w:szCs w:val="24"/>
+        </w:rPr>
+        <w:t>[</w:t>
+      </w:r>
+      <w:r>
+        <w:rPr>
+          <w:rFonts w:eastAsiaTheme="minorHAnsi" w:cstheme="majorBidi" w:hint="eastAsia"/>
+          <w:sz w:val="24"/>
+          <w:szCs w:val="24"/>
+        </w:rPr>
+        <w:t>4</w:t>
+      </w:r>
+      <w:r>
+        <w:rPr>
+          <w:rFonts w:eastAsiaTheme="minorHAnsi" w:cstheme="majorBidi"/>
+          <w:sz w:val="24"/>
+          <w:szCs w:val="24"/>
+        </w:rPr>
+        <w:t>]别文群. UML统一的建模语言的研究与实践[D].武汉大学,2004.</w:t>
+      </w:r>
+    </w:p>
+    <w:p>
+      <w:pPr>
+        <w:rPr>
+          <w:rFonts w:eastAsiaTheme="minorHAnsi" w:cstheme="majorBidi"/>
+          <w:sz w:val="24"/>
+          <w:szCs w:val="24"/>
+        </w:rPr>
+      </w:pPr>
+      <w:r>
+        <w:rPr>
+          <w:rFonts w:eastAsiaTheme="minorHAnsi" w:cstheme="majorBidi"/>
+          <w:sz w:val="24"/>
+          <w:szCs w:val="24"/>
+        </w:rPr>
+        <w:t>[</w:t>
+      </w:r>
+      <w:r>
+        <w:rPr>
+          <w:rFonts w:eastAsiaTheme="minorHAnsi" w:cstheme="majorBidi" w:hint="eastAsia"/>
+          <w:sz w:val="24"/>
+          <w:szCs w:val="24"/>
+        </w:rPr>
+        <w:t>5</w:t>
+      </w:r>
+      <w:r>
+        <w:rPr>
+          <w:rFonts w:eastAsiaTheme="minorHAnsi" w:cstheme="majorBidi"/>
+          <w:sz w:val="24"/>
+          <w:szCs w:val="24"/>
+        </w:rPr>
+        <w:t>]舒攀,陈金刚.数字化校园建设中宿舍管理系统的设计与实现[J].武汉工程大学学报,2008(04):108-111.</w:t>
+      </w:r>
+    </w:p>
+    <w:p>
+      <w:pPr>
+        <w:rPr>
+          <w:rFonts w:eastAsiaTheme="minorHAnsi" w:cstheme="majorBidi"/>
+          <w:sz w:val="24"/>
+          <w:szCs w:val="24"/>
+        </w:rPr>
+      </w:pPr>
+      <w:r>
+        <w:rPr>
+          <w:rFonts w:eastAsiaTheme="minorHAnsi" w:cstheme="majorBidi"/>
+          <w:sz w:val="24"/>
+          <w:szCs w:val="24"/>
+        </w:rPr>
+        <w:t>[</w:t>
+      </w:r>
+      <w:r>
+        <w:rPr>
+          <w:rFonts w:eastAsiaTheme="minorHAnsi" w:cstheme="majorBidi" w:hint="eastAsia"/>
+          <w:sz w:val="24"/>
+          <w:szCs w:val="24"/>
+        </w:rPr>
+        <w:t>6</w:t>
+      </w:r>
+      <w:r>
+        <w:rPr>
+          <w:rFonts w:eastAsiaTheme="minorHAnsi" w:cstheme="majorBidi"/>
+          <w:sz w:val="24"/>
+          <w:szCs w:val="24"/>
+        </w:rPr>
+        <w:t xml:space="preserve">]Elena Planas,Jordi Cabot. How are UML class diagrams built in practice? A usability study of two UML tools: Magicdraw and Papyrus[J]. Computer Standards </w:t>
+      </w:r>
+      <w:r>
+        <w:rPr>
+          <w:rFonts w:eastAsiaTheme="minorHAnsi" w:cstheme="majorBidi"/>
+          <w:sz w:val="24"/>
+          <w:szCs w:val="24"/>
+        </w:rPr>
+        <w:lastRenderedPageBreak/>
+        <w:t>&amp;amp; Interfaces,2020,67.</w:t>
+      </w:r>
     </w:p>
     <w:p>
       <w:pPr>
@@ -35179,22 +34564,337 @@
       </w:r>
       <w:bookmarkEnd w:id="61"/>
     </w:p>
-    <w:p>
-      <w:pPr>
-        <w:rPr>
-          <w:sz w:val="24"/>
-          <w:szCs w:val="24"/>
-        </w:rPr>
-      </w:pPr>
-    </w:p>
-    <w:p/>
-    <w:p/>
-    <w:p/>
-    <w:p/>
-    <w:p/>
-    <w:p/>
-    <w:p/>
-    <w:p/>
+    <w:tbl>
+      <w:tblPr>
+        <w:tblStyle w:val="a6"/>
+        <w:tblW w:w="0" w:type="auto"/>
+        <w:tblLook w:val="04A0" w:firstRow="1" w:lastRow="0" w:firstColumn="1" w:lastColumn="0" w:noHBand="0" w:noVBand="1"/>
+      </w:tblPr>
+      <w:tblGrid>
+        <w:gridCol w:w="1102"/>
+        <w:gridCol w:w="7420"/>
+      </w:tblGrid>
+      <w:tr>
+        <w:tc>
+          <w:tcPr>
+            <w:tcW w:w="1101" w:type="dxa"/>
+          </w:tcPr>
+          <w:p>
+            <w:pPr>
+              <w:rPr>
+                <w:sz w:val="24"/>
+                <w:szCs w:val="24"/>
+              </w:rPr>
+            </w:pPr>
+            <w:r>
+              <w:rPr>
+                <w:rFonts w:hint="eastAsia"/>
+                <w:sz w:val="24"/>
+                <w:szCs w:val="24"/>
+              </w:rPr>
+              <w:t>雷泓</w:t>
+            </w:r>
+          </w:p>
+          <w:p>
+            <w:pPr>
+              <w:rPr>
+                <w:sz w:val="24"/>
+                <w:szCs w:val="24"/>
+              </w:rPr>
+            </w:pPr>
+            <w:r>
+              <w:rPr>
+                <w:rFonts w:hint="eastAsia"/>
+                <w:sz w:val="24"/>
+                <w:szCs w:val="24"/>
+              </w:rPr>
+              <w:t>1851202</w:t>
+            </w:r>
+          </w:p>
+        </w:tc>
+        <w:tc>
+          <w:tcPr>
+            <w:tcW w:w="7421" w:type="dxa"/>
+          </w:tcPr>
+          <w:p>
+            <w:pPr>
+              <w:rPr>
+                <w:sz w:val="24"/>
+                <w:szCs w:val="24"/>
+              </w:rPr>
+            </w:pPr>
+            <w:r>
+              <w:rPr>
+                <w:rFonts w:hint="eastAsia"/>
+                <w:sz w:val="24"/>
+                <w:szCs w:val="24"/>
+              </w:rPr>
+              <w:t>系统用例图（设施信息系统、财务系统）、相关用例规约、术语及活动图；</w:t>
+            </w:r>
+            <w:r>
+              <w:rPr>
+                <w:rFonts w:hint="eastAsia"/>
+                <w:sz w:val="24"/>
+                <w:szCs w:val="24"/>
+              </w:rPr>
+              <w:t>参考资料与文献；项目计划书（project</w:t>
+            </w:r>
+            <w:r>
+              <w:rPr>
+                <w:sz w:val="24"/>
+                <w:szCs w:val="24"/>
+              </w:rPr>
+              <w:t xml:space="preserve"> </w:t>
+            </w:r>
+            <w:r>
+              <w:rPr>
+                <w:rFonts w:hint="eastAsia"/>
+                <w:sz w:val="24"/>
+                <w:szCs w:val="24"/>
+              </w:rPr>
+              <w:t>proposal）；</w:t>
+            </w:r>
+            <w:r>
+              <w:rPr>
+                <w:rFonts w:hint="eastAsia"/>
+                <w:sz w:val="24"/>
+                <w:szCs w:val="24"/>
+              </w:rPr>
+              <w:t>文档排版</w:t>
+            </w:r>
+          </w:p>
+        </w:tc>
+      </w:tr>
+      <w:tr>
+        <w:tc>
+          <w:tcPr>
+            <w:tcW w:w="1101" w:type="dxa"/>
+          </w:tcPr>
+          <w:p>
+            <w:pPr>
+              <w:rPr>
+                <w:sz w:val="24"/>
+                <w:szCs w:val="24"/>
+              </w:rPr>
+            </w:pPr>
+            <w:r>
+              <w:rPr>
+                <w:rFonts w:hint="eastAsia"/>
+                <w:sz w:val="24"/>
+                <w:szCs w:val="24"/>
+              </w:rPr>
+              <w:t>王文政</w:t>
+            </w:r>
+          </w:p>
+          <w:p>
+            <w:pPr>
+              <w:rPr>
+                <w:sz w:val="24"/>
+                <w:szCs w:val="24"/>
+              </w:rPr>
+            </w:pPr>
+            <w:r>
+              <w:rPr>
+                <w:rFonts w:hint="eastAsia"/>
+                <w:sz w:val="24"/>
+                <w:szCs w:val="24"/>
+              </w:rPr>
+              <w:t>1853928</w:t>
+            </w:r>
+          </w:p>
+        </w:tc>
+        <w:tc>
+          <w:tcPr>
+            <w:tcW w:w="7421" w:type="dxa"/>
+          </w:tcPr>
+          <w:p>
+            <w:pPr>
+              <w:rPr>
+                <w:sz w:val="24"/>
+                <w:szCs w:val="24"/>
+              </w:rPr>
+            </w:pPr>
+            <w:r>
+              <w:rPr>
+                <w:rFonts w:hint="eastAsia"/>
+                <w:sz w:val="24"/>
+                <w:szCs w:val="24"/>
+              </w:rPr>
+              <w:t>用例图整合；</w:t>
+            </w:r>
+            <w:r>
+              <w:rPr>
+                <w:rFonts w:hint="eastAsia"/>
+                <w:sz w:val="24"/>
+                <w:szCs w:val="24"/>
+              </w:rPr>
+              <w:t>系统用例图（学生信息系统、学生管理系统</w:t>
+            </w:r>
+            <w:r>
+              <w:rPr>
+                <w:rFonts w:hint="eastAsia"/>
+                <w:sz w:val="24"/>
+                <w:szCs w:val="24"/>
+              </w:rPr>
+              <w:t>、登录注册系统</w:t>
+            </w:r>
+            <w:r>
+              <w:rPr>
+                <w:rFonts w:hint="eastAsia"/>
+                <w:sz w:val="24"/>
+                <w:szCs w:val="24"/>
+              </w:rPr>
+              <w:t>）、相关用例规约、术语及活动图；文档排版</w:t>
+            </w:r>
+          </w:p>
+        </w:tc>
+      </w:tr>
+      <w:tr>
+        <w:tc>
+          <w:tcPr>
+            <w:tcW w:w="1101" w:type="dxa"/>
+          </w:tcPr>
+          <w:p>
+            <w:pPr>
+              <w:rPr>
+                <w:sz w:val="24"/>
+                <w:szCs w:val="24"/>
+              </w:rPr>
+            </w:pPr>
+            <w:proofErr w:type="gramStart"/>
+            <w:r>
+              <w:rPr>
+                <w:rFonts w:hint="eastAsia"/>
+                <w:sz w:val="24"/>
+                <w:szCs w:val="24"/>
+              </w:rPr>
+              <w:t>肖博阳</w:t>
+            </w:r>
+            <w:proofErr w:type="gramEnd"/>
+          </w:p>
+          <w:p>
+            <w:pPr>
+              <w:rPr>
+                <w:sz w:val="24"/>
+                <w:szCs w:val="24"/>
+              </w:rPr>
+            </w:pPr>
+            <w:r>
+              <w:rPr>
+                <w:rFonts w:hint="eastAsia"/>
+                <w:sz w:val="24"/>
+                <w:szCs w:val="24"/>
+              </w:rPr>
+              <w:t>1852672</w:t>
+            </w:r>
+          </w:p>
+        </w:tc>
+        <w:tc>
+          <w:tcPr>
+            <w:tcW w:w="7421" w:type="dxa"/>
+          </w:tcPr>
+          <w:p>
+            <w:pPr>
+              <w:rPr>
+                <w:sz w:val="24"/>
+                <w:szCs w:val="24"/>
+              </w:rPr>
+            </w:pPr>
+            <w:r>
+              <w:rPr>
+                <w:rFonts w:hint="eastAsia"/>
+                <w:sz w:val="24"/>
+                <w:szCs w:val="24"/>
+              </w:rPr>
+              <w:t>用例图整合；</w:t>
+            </w:r>
+            <w:r>
+              <w:rPr>
+                <w:rFonts w:hint="eastAsia"/>
+                <w:sz w:val="24"/>
+                <w:szCs w:val="24"/>
+              </w:rPr>
+              <w:t>系统用例图（学生服务系统）、相关用例规约、术语及活动图；补充规约</w:t>
+            </w:r>
+          </w:p>
+        </w:tc>
+      </w:tr>
+      <w:tr>
+        <w:tc>
+          <w:tcPr>
+            <w:tcW w:w="1101" w:type="dxa"/>
+          </w:tcPr>
+          <w:p>
+            <w:pPr>
+              <w:rPr>
+                <w:sz w:val="24"/>
+                <w:szCs w:val="24"/>
+              </w:rPr>
+            </w:pPr>
+            <w:r>
+              <w:rPr>
+                <w:rFonts w:hint="eastAsia"/>
+                <w:sz w:val="24"/>
+                <w:szCs w:val="24"/>
+              </w:rPr>
+              <w:t>张明哲</w:t>
+            </w:r>
+          </w:p>
+          <w:p>
+            <w:pPr>
+              <w:rPr>
+                <w:sz w:val="24"/>
+                <w:szCs w:val="24"/>
+              </w:rPr>
+            </w:pPr>
+            <w:r>
+              <w:rPr>
+                <w:rFonts w:hint="eastAsia"/>
+                <w:sz w:val="24"/>
+                <w:szCs w:val="24"/>
+              </w:rPr>
+              <w:t>1852452</w:t>
+            </w:r>
+          </w:p>
+        </w:tc>
+        <w:tc>
+          <w:tcPr>
+            <w:tcW w:w="7421" w:type="dxa"/>
+          </w:tcPr>
+          <w:p>
+            <w:pPr>
+              <w:rPr>
+                <w:sz w:val="24"/>
+                <w:szCs w:val="24"/>
+              </w:rPr>
+            </w:pPr>
+            <w:r>
+              <w:rPr>
+                <w:rFonts w:hint="eastAsia"/>
+                <w:sz w:val="24"/>
+                <w:szCs w:val="24"/>
+              </w:rPr>
+              <w:t>用例图整合；</w:t>
+            </w:r>
+            <w:r>
+              <w:rPr>
+                <w:rFonts w:hint="eastAsia"/>
+                <w:sz w:val="24"/>
+                <w:szCs w:val="24"/>
+              </w:rPr>
+              <w:t>系统用例图（寝室成绩系统、数据库管理系统）、相关用例规约、术语及活动图；项目简介；</w:t>
+            </w:r>
+            <w:r>
+              <w:rPr>
+                <w:sz w:val="24"/>
+                <w:szCs w:val="24"/>
+              </w:rPr>
+              <w:t xml:space="preserve"> </w:t>
+            </w:r>
+          </w:p>
+        </w:tc>
+      </w:tr>
+    </w:tbl>
     <w:p/>
     <w:sectPr>
       <w:pgSz w:w="11906" w:h="16838"/>
@@ -41042,7 +40742,7 @@
 </file>
 
 <file path=customXml/itemProps1.xml><?xml version="1.0" encoding="utf-8"?>
-<ds:datastoreItem xmlns:ds="http://schemas.openxmlformats.org/officeDocument/2006/customXml" ds:itemID="{A2B292AD-20C3-4154-B631-45DD3CFA6288}">
+<ds:datastoreItem xmlns:ds="http://schemas.openxmlformats.org/officeDocument/2006/customXml" ds:itemID="{77C874AD-3A25-4850-8634-B1B0BB216317}">
   <ds:schemaRefs>
     <ds:schemaRef ds:uri="http://schemas.openxmlformats.org/officeDocument/2006/bibliography"/>
   </ds:schemaRefs>

--- a/宿舍管理系统_1851202_雷泓_1853928_王文政_1852672_肖博阳_1852452_张明哲_Assignment1.docx
+++ b/宿舍管理系统_1851202_雷泓_1853928_王文政_1852672_肖博阳_1852452_张明哲_Assignment1.docx
@@ -1,6 +1,6 @@
 
 <file path=word/document.xml><?xml version="1.0" encoding="utf-8"?>
-<w:document xmlns:wpc="http://schemas.microsoft.com/office/word/2010/wordprocessingCanvas" xmlns:cx="http://schemas.microsoft.com/office/drawing/2014/chartex" xmlns:cx1="http://schemas.microsoft.com/office/drawing/2015/9/8/chartex" xmlns:cx2="http://schemas.microsoft.com/office/drawing/2015/10/21/chartex" xmlns:cx3="http://schemas.microsoft.com/office/drawing/2016/5/9/chartex" xmlns:cx4="http://schemas.microsoft.com/office/drawing/2016/5/10/chartex" xmlns:cx5="http://schemas.microsoft.com/office/drawing/2016/5/11/chartex" xmlns:cx6="http://schemas.microsoft.com/office/drawing/2016/5/12/chartex" xmlns:cx7="http://schemas.microsoft.com/office/drawing/2016/5/13/chartex" xmlns:cx8="http://schemas.microsoft.com/office/drawing/2016/5/14/chartex" xmlns:mc="http://schemas.openxmlformats.org/markup-compatibility/2006" xmlns:aink="http://schemas.microsoft.com/office/drawing/2016/ink" xmlns:am3d="http://schemas.microsoft.com/office/drawing/2017/model3d" xmlns:o="urn:schemas-microsoft-com:office:office" xmlns:r="http://schemas.openxmlformats.org/officeDocument/2006/relationships" xmlns:m="http://schemas.openxmlformats.org/officeDocument/2006/math" xmlns:v="urn:schemas-microsoft-com:vml" xmlns:wp14="http://schemas.microsoft.com/office/word/2010/wordprocessingDrawing" xmlns:wp="http://schemas.openxmlformats.org/drawingml/2006/wordprocessingDrawing" xmlns:w10="urn:schemas-microsoft-com:office:word" xmlns:w="http://schemas.openxmlformats.org/wordprocessingml/2006/main" xmlns:w14="http://schemas.microsoft.com/office/word/2010/wordml" xmlns:w15="http://schemas.microsoft.com/office/word/2012/wordml" xmlns:w16cex="http://schemas.microsoft.com/office/word/2018/wordml/cex" xmlns:w16cid="http://schemas.microsoft.com/office/word/2016/wordml/cid" xmlns:w16="http://schemas.microsoft.com/office/word/2018/wordml" xmlns:w16se="http://schemas.microsoft.com/office/word/2015/wordml/symex" xmlns:wpg="http://schemas.microsoft.com/office/word/2010/wordprocessingGroup" xmlns:wpi="http://schemas.microsoft.com/office/word/2010/wordprocessingInk" xmlns:wne="http://schemas.microsoft.com/office/word/2006/wordml" xmlns:wps="http://schemas.microsoft.com/office/word/2010/wordprocessingShape" mc:Ignorable="w14 w15 w16se w16cid w16 w16cex wp14">
+<w:document xmlns:wpc="http://schemas.microsoft.com/office/word/2010/wordprocessingCanvas" xmlns:cx="http://schemas.microsoft.com/office/drawing/2014/chartex" xmlns:cx1="http://schemas.microsoft.com/office/drawing/2015/9/8/chartex" xmlns:cx2="http://schemas.microsoft.com/office/drawing/2015/10/21/chartex" xmlns:cx3="http://schemas.microsoft.com/office/drawing/2016/5/9/chartex" xmlns:cx4="http://schemas.microsoft.com/office/drawing/2016/5/10/chartex" xmlns:cx5="http://schemas.microsoft.com/office/drawing/2016/5/11/chartex" xmlns:cx6="http://schemas.microsoft.com/office/drawing/2016/5/12/chartex" xmlns:cx7="http://schemas.microsoft.com/office/drawing/2016/5/13/chartex" xmlns:cx8="http://schemas.microsoft.com/office/drawing/2016/5/14/chartex" xmlns:mc="http://schemas.openxmlformats.org/markup-compatibility/2006" xmlns:aink="http://schemas.microsoft.com/office/drawing/2016/ink" xmlns:am3d="http://schemas.microsoft.com/office/drawing/2017/model3d" xmlns:o="urn:schemas-microsoft-com:office:office" xmlns:r="http://schemas.openxmlformats.org/officeDocument/2006/relationships" xmlns:m="http://schemas.openxmlformats.org/officeDocument/2006/math" xmlns:v="urn:schemas-microsoft-com:vml" xmlns:wp14="http://schemas.microsoft.com/office/word/2010/wordprocessingDrawing" xmlns:wp="http://schemas.openxmlformats.org/drawingml/2006/wordprocessingDrawing" xmlns:w10="urn:schemas-microsoft-com:office:word" xmlns:w="http://schemas.openxmlformats.org/wordprocessingml/2006/main" xmlns:w14="http://schemas.microsoft.com/office/word/2010/wordml" xmlns:w15="http://schemas.microsoft.com/office/word/2012/wordml" xmlns:w16cid="http://schemas.microsoft.com/office/word/2016/wordml/cid" xmlns:w16se="http://schemas.microsoft.com/office/word/2015/wordml/symex" xmlns:wpg="http://schemas.microsoft.com/office/word/2010/wordprocessingGroup" xmlns:wpi="http://schemas.microsoft.com/office/word/2010/wordprocessingInk" xmlns:wne="http://schemas.microsoft.com/office/word/2006/wordml" xmlns:wps="http://schemas.microsoft.com/office/word/2010/wordprocessingShape" mc:Ignorable="w14 w15 w16se w16cid wp14">
   <w:background w:color="FFFFFF" w:themeColor="background1"/>
   <w:body>
     <w:p/>
@@ -3046,14 +3046,13 @@
       </w:pPr>
       <w:r>
         <w:rPr>
-          <w:rFonts w:hint="eastAsia"/>
           <w:noProof/>
         </w:rPr>
         <w:drawing>
-          <wp:inline distT="0" distB="0" distL="0" distR="0" wp14:anchorId="75A0D54B" wp14:editId="46990240">
-            <wp:extent cx="5905500" cy="6858000"/>
-            <wp:effectExtent l="0" t="0" r="0" b="0"/>
-            <wp:docPr id="2" name="图片 2"/>
+          <wp:inline distT="0" distB="0" distL="0" distR="0" wp14:anchorId="612C850A" wp14:editId="269633A7">
+            <wp:extent cx="5274310" cy="6339840"/>
+            <wp:effectExtent l="0" t="0" r="2540" b="3810"/>
+            <wp:docPr id="3" name="图片 3"/>
             <wp:cNvGraphicFramePr>
               <a:graphicFrameLocks xmlns:a="http://schemas.openxmlformats.org/drawingml/2006/main" noChangeAspect="1"/>
             </wp:cNvGraphicFramePr>
@@ -3061,11 +3060,11 @@
               <a:graphicData uri="http://schemas.openxmlformats.org/drawingml/2006/picture">
                 <pic:pic xmlns:pic="http://schemas.openxmlformats.org/drawingml/2006/picture">
                   <pic:nvPicPr>
-                    <pic:cNvPr id="2" name="用例图.jpg"/>
+                    <pic:cNvPr id="3" name="用例图.png"/>
                     <pic:cNvPicPr/>
                   </pic:nvPicPr>
                   <pic:blipFill>
-                    <a:blip r:embed="rId12">
+                    <a:blip r:embed="rId12" cstate="print">
                       <a:extLst>
                         <a:ext uri="{28A0092B-C50C-407E-A947-70E740481C1C}">
                           <a14:useLocalDpi xmlns:a14="http://schemas.microsoft.com/office/drawing/2010/main" val="0"/>
@@ -3079,7 +3078,7 @@
                   <pic:spPr>
                     <a:xfrm>
                       <a:off x="0" y="0"/>
-                      <a:ext cx="5905500" cy="6858000"/>
+                      <a:ext cx="5274310" cy="6339840"/>
                     </a:xfrm>
                     <a:prstGeom prst="rect">
                       <a:avLst/>
@@ -11962,6 +11961,7 @@
                 <w:szCs w:val="24"/>
               </w:rPr>
             </w:pPr>
+            <w:proofErr w:type="spellStart"/>
             <w:r>
               <w:rPr>
                 <w:rFonts w:ascii="宋体" w:eastAsia="宋体" w:hAnsi="宋体" w:cs="Times New Roman" w:hint="eastAsia"/>
@@ -11972,6 +11972,7 @@
               </w:rPr>
               <w:t>用例名称</w:t>
             </w:r>
+            <w:proofErr w:type="spellEnd"/>
           </w:p>
         </w:tc>
         <w:tc>
@@ -12037,6 +12038,7 @@
                 <w:lang w:eastAsia="en-US" w:bidi="en-US"/>
               </w:rPr>
             </w:pPr>
+            <w:proofErr w:type="spellStart"/>
             <w:r>
               <w:rPr>
                 <w:rFonts w:ascii="宋体" w:eastAsia="宋体" w:hAnsi="宋体" w:cs="Times New Roman" w:hint="eastAsia"/>
@@ -12047,6 +12049,7 @@
               </w:rPr>
               <w:t>用例编号</w:t>
             </w:r>
+            <w:proofErr w:type="spellEnd"/>
           </w:p>
         </w:tc>
         <w:tc>
@@ -12122,6 +12125,7 @@
                 <w:lang w:eastAsia="en-US" w:bidi="en-US"/>
               </w:rPr>
             </w:pPr>
+            <w:proofErr w:type="spellStart"/>
             <w:r>
               <w:rPr>
                 <w:rFonts w:ascii="宋体" w:eastAsia="宋体" w:hAnsi="宋体" w:cs="Times New Roman" w:hint="eastAsia"/>
@@ -12132,6 +12136,7 @@
               </w:rPr>
               <w:t>参与者</w:t>
             </w:r>
+            <w:proofErr w:type="spellEnd"/>
           </w:p>
         </w:tc>
         <w:tc>
@@ -12197,6 +12202,7 @@
                 <w:lang w:eastAsia="en-US" w:bidi="en-US"/>
               </w:rPr>
             </w:pPr>
+            <w:proofErr w:type="spellStart"/>
             <w:r>
               <w:rPr>
                 <w:rFonts w:ascii="宋体" w:eastAsia="宋体" w:hAnsi="宋体" w:cs="Times New Roman" w:hint="eastAsia"/>
@@ -12207,6 +12213,7 @@
               </w:rPr>
               <w:t>简要描述</w:t>
             </w:r>
+            <w:proofErr w:type="spellEnd"/>
           </w:p>
         </w:tc>
         <w:tc>
@@ -12273,6 +12280,7 @@
                 <w:lang w:eastAsia="en-US" w:bidi="en-US"/>
               </w:rPr>
             </w:pPr>
+            <w:proofErr w:type="spellStart"/>
             <w:r>
               <w:rPr>
                 <w:rFonts w:ascii="宋体" w:eastAsia="宋体" w:hAnsi="宋体" w:cs="Times New Roman" w:hint="eastAsia"/>
@@ -12283,6 +12291,7 @@
               </w:rPr>
               <w:t>前置条件</w:t>
             </w:r>
+            <w:proofErr w:type="spellEnd"/>
           </w:p>
         </w:tc>
         <w:tc>
@@ -12348,6 +12357,7 @@
                 <w:lang w:eastAsia="en-US" w:bidi="en-US"/>
               </w:rPr>
             </w:pPr>
+            <w:proofErr w:type="spellStart"/>
             <w:r>
               <w:rPr>
                 <w:rFonts w:ascii="宋体" w:eastAsia="宋体" w:hAnsi="宋体" w:cs="Times New Roman" w:hint="eastAsia"/>
@@ -12358,6 +12368,7 @@
               </w:rPr>
               <w:t>基本流</w:t>
             </w:r>
+            <w:proofErr w:type="spellEnd"/>
           </w:p>
         </w:tc>
         <w:tc>
@@ -12473,6 +12484,7 @@
                 <w:lang w:eastAsia="en-US" w:bidi="en-US"/>
               </w:rPr>
             </w:pPr>
+            <w:proofErr w:type="spellStart"/>
             <w:r>
               <w:rPr>
                 <w:rFonts w:ascii="宋体" w:eastAsia="宋体" w:hAnsi="宋体" w:cs="Times New Roman" w:hint="eastAsia"/>
@@ -12483,6 +12495,7 @@
               </w:rPr>
               <w:t>备选流</w:t>
             </w:r>
+            <w:proofErr w:type="spellEnd"/>
           </w:p>
         </w:tc>
         <w:tc>
@@ -12598,6 +12611,7 @@
                 <w:lang w:eastAsia="en-US" w:bidi="en-US"/>
               </w:rPr>
             </w:pPr>
+            <w:proofErr w:type="spellStart"/>
             <w:r>
               <w:rPr>
                 <w:rFonts w:ascii="宋体" w:eastAsia="宋体" w:hAnsi="宋体" w:cs="Times New Roman" w:hint="eastAsia"/>
@@ -12608,6 +12622,7 @@
               </w:rPr>
               <w:t>后置条件</w:t>
             </w:r>
+            <w:proofErr w:type="spellEnd"/>
           </w:p>
         </w:tc>
         <w:tc>
@@ -12693,6 +12708,7 @@
                 <w:lang w:eastAsia="en-US" w:bidi="en-US"/>
               </w:rPr>
             </w:pPr>
+            <w:proofErr w:type="spellStart"/>
             <w:r>
               <w:rPr>
                 <w:rFonts w:ascii="宋体" w:eastAsia="宋体" w:hAnsi="宋体" w:cs="Times New Roman" w:hint="eastAsia"/>
@@ -12703,6 +12719,7 @@
               </w:rPr>
               <w:t>特殊需求</w:t>
             </w:r>
+            <w:proofErr w:type="spellEnd"/>
           </w:p>
         </w:tc>
         <w:tc>
@@ -12803,6 +12820,7 @@
                 <w:szCs w:val="24"/>
               </w:rPr>
             </w:pPr>
+            <w:proofErr w:type="spellStart"/>
             <w:r>
               <w:rPr>
                 <w:rFonts w:ascii="宋体" w:eastAsia="宋体" w:hAnsi="宋体" w:cs="Times New Roman" w:hint="eastAsia"/>
@@ -12813,6 +12831,7 @@
               </w:rPr>
               <w:t>用例名称</w:t>
             </w:r>
+            <w:proofErr w:type="spellEnd"/>
           </w:p>
         </w:tc>
         <w:tc>
@@ -12878,6 +12897,7 @@
                 <w:lang w:eastAsia="en-US" w:bidi="en-US"/>
               </w:rPr>
             </w:pPr>
+            <w:proofErr w:type="spellStart"/>
             <w:r>
               <w:rPr>
                 <w:rFonts w:ascii="宋体" w:eastAsia="宋体" w:hAnsi="宋体" w:cs="Times New Roman" w:hint="eastAsia"/>
@@ -12888,6 +12908,7 @@
               </w:rPr>
               <w:t>用例编号</w:t>
             </w:r>
+            <w:proofErr w:type="spellEnd"/>
           </w:p>
         </w:tc>
         <w:tc>
@@ -12963,6 +12984,7 @@
                 <w:lang w:eastAsia="en-US" w:bidi="en-US"/>
               </w:rPr>
             </w:pPr>
+            <w:proofErr w:type="spellStart"/>
             <w:r>
               <w:rPr>
                 <w:rFonts w:ascii="宋体" w:eastAsia="宋体" w:hAnsi="宋体" w:cs="Times New Roman" w:hint="eastAsia"/>
@@ -12973,6 +12995,7 @@
               </w:rPr>
               <w:t>参与者</w:t>
             </w:r>
+            <w:proofErr w:type="spellEnd"/>
           </w:p>
         </w:tc>
         <w:tc>
@@ -13038,6 +13061,7 @@
                 <w:lang w:eastAsia="en-US" w:bidi="en-US"/>
               </w:rPr>
             </w:pPr>
+            <w:proofErr w:type="spellStart"/>
             <w:r>
               <w:rPr>
                 <w:rFonts w:ascii="宋体" w:eastAsia="宋体" w:hAnsi="宋体" w:cs="Times New Roman" w:hint="eastAsia"/>
@@ -13048,6 +13072,7 @@
               </w:rPr>
               <w:t>简要描述</w:t>
             </w:r>
+            <w:proofErr w:type="spellEnd"/>
           </w:p>
         </w:tc>
         <w:tc>
@@ -13114,6 +13139,7 @@
                 <w:lang w:eastAsia="en-US" w:bidi="en-US"/>
               </w:rPr>
             </w:pPr>
+            <w:proofErr w:type="spellStart"/>
             <w:r>
               <w:rPr>
                 <w:rFonts w:ascii="宋体" w:eastAsia="宋体" w:hAnsi="宋体" w:cs="Times New Roman" w:hint="eastAsia"/>
@@ -13124,6 +13150,7 @@
               </w:rPr>
               <w:t>前置条件</w:t>
             </w:r>
+            <w:proofErr w:type="spellEnd"/>
           </w:p>
         </w:tc>
         <w:tc>
@@ -13189,6 +13216,7 @@
                 <w:lang w:eastAsia="en-US" w:bidi="en-US"/>
               </w:rPr>
             </w:pPr>
+            <w:proofErr w:type="spellStart"/>
             <w:r>
               <w:rPr>
                 <w:rFonts w:ascii="宋体" w:eastAsia="宋体" w:hAnsi="宋体" w:cs="Times New Roman" w:hint="eastAsia"/>
@@ -13199,6 +13227,7 @@
               </w:rPr>
               <w:t>基本流</w:t>
             </w:r>
+            <w:proofErr w:type="spellEnd"/>
           </w:p>
         </w:tc>
         <w:tc>
@@ -13314,6 +13343,7 @@
                 <w:lang w:eastAsia="en-US" w:bidi="en-US"/>
               </w:rPr>
             </w:pPr>
+            <w:proofErr w:type="spellStart"/>
             <w:r>
               <w:rPr>
                 <w:rFonts w:ascii="宋体" w:eastAsia="宋体" w:hAnsi="宋体" w:cs="Times New Roman" w:hint="eastAsia"/>
@@ -13324,6 +13354,7 @@
               </w:rPr>
               <w:t>备选流</w:t>
             </w:r>
+            <w:proofErr w:type="spellEnd"/>
           </w:p>
         </w:tc>
         <w:tc>
@@ -13408,6 +13439,7 @@
                 <w:lang w:eastAsia="en-US" w:bidi="en-US"/>
               </w:rPr>
             </w:pPr>
+            <w:proofErr w:type="spellStart"/>
             <w:r>
               <w:rPr>
                 <w:rFonts w:ascii="宋体" w:eastAsia="宋体" w:hAnsi="宋体" w:cs="Times New Roman" w:hint="eastAsia"/>
@@ -13418,6 +13450,7 @@
               </w:rPr>
               <w:t>后置条件</w:t>
             </w:r>
+            <w:proofErr w:type="spellEnd"/>
           </w:p>
         </w:tc>
         <w:tc>
@@ -13503,6 +13536,7 @@
                 <w:lang w:eastAsia="en-US" w:bidi="en-US"/>
               </w:rPr>
             </w:pPr>
+            <w:proofErr w:type="spellStart"/>
             <w:r>
               <w:rPr>
                 <w:rFonts w:ascii="宋体" w:eastAsia="宋体" w:hAnsi="宋体" w:cs="Times New Roman" w:hint="eastAsia"/>
@@ -13513,6 +13547,7 @@
               </w:rPr>
               <w:t>特殊需求</w:t>
             </w:r>
+            <w:proofErr w:type="spellEnd"/>
           </w:p>
         </w:tc>
         <w:tc>
@@ -13620,6 +13655,7 @@
                 <w:szCs w:val="24"/>
               </w:rPr>
             </w:pPr>
+            <w:proofErr w:type="spellStart"/>
             <w:r>
               <w:rPr>
                 <w:rFonts w:ascii="宋体" w:eastAsia="宋体" w:hAnsi="宋体" w:cs="Times New Roman" w:hint="eastAsia"/>
@@ -13630,6 +13666,7 @@
               </w:rPr>
               <w:t>用例名称</w:t>
             </w:r>
+            <w:proofErr w:type="spellEnd"/>
           </w:p>
         </w:tc>
         <w:tc>
@@ -13695,6 +13732,7 @@
                 <w:lang w:eastAsia="en-US" w:bidi="en-US"/>
               </w:rPr>
             </w:pPr>
+            <w:proofErr w:type="spellStart"/>
             <w:r>
               <w:rPr>
                 <w:rFonts w:ascii="宋体" w:eastAsia="宋体" w:hAnsi="宋体" w:cs="Times New Roman" w:hint="eastAsia"/>
@@ -13705,6 +13743,7 @@
               </w:rPr>
               <w:t>用例编号</w:t>
             </w:r>
+            <w:proofErr w:type="spellEnd"/>
           </w:p>
         </w:tc>
         <w:tc>
@@ -13780,6 +13819,7 @@
                 <w:lang w:eastAsia="en-US" w:bidi="en-US"/>
               </w:rPr>
             </w:pPr>
+            <w:proofErr w:type="spellStart"/>
             <w:r>
               <w:rPr>
                 <w:rFonts w:ascii="宋体" w:eastAsia="宋体" w:hAnsi="宋体" w:cs="Times New Roman" w:hint="eastAsia"/>
@@ -13790,6 +13830,7 @@
               </w:rPr>
               <w:t>参与者</w:t>
             </w:r>
+            <w:proofErr w:type="spellEnd"/>
           </w:p>
         </w:tc>
         <w:tc>
@@ -13855,6 +13896,7 @@
                 <w:lang w:eastAsia="en-US" w:bidi="en-US"/>
               </w:rPr>
             </w:pPr>
+            <w:proofErr w:type="spellStart"/>
             <w:r>
               <w:rPr>
                 <w:rFonts w:ascii="宋体" w:eastAsia="宋体" w:hAnsi="宋体" w:cs="Times New Roman" w:hint="eastAsia"/>
@@ -13866,6 +13908,7 @@
               <w:lastRenderedPageBreak/>
               <w:t>简要描述</w:t>
             </w:r>
+            <w:proofErr w:type="spellEnd"/>
           </w:p>
         </w:tc>
         <w:tc>
@@ -13932,6 +13975,7 @@
                 <w:lang w:eastAsia="en-US" w:bidi="en-US"/>
               </w:rPr>
             </w:pPr>
+            <w:proofErr w:type="spellStart"/>
             <w:r>
               <w:rPr>
                 <w:rFonts w:ascii="宋体" w:eastAsia="宋体" w:hAnsi="宋体" w:cs="Times New Roman" w:hint="eastAsia"/>
@@ -13942,6 +13986,7 @@
               </w:rPr>
               <w:t>前置条件</w:t>
             </w:r>
+            <w:proofErr w:type="spellEnd"/>
           </w:p>
         </w:tc>
         <w:tc>
@@ -14032,6 +14077,7 @@
                 <w:lang w:eastAsia="en-US" w:bidi="en-US"/>
               </w:rPr>
             </w:pPr>
+            <w:proofErr w:type="spellStart"/>
             <w:r>
               <w:rPr>
                 <w:rFonts w:ascii="宋体" w:eastAsia="宋体" w:hAnsi="宋体" w:cs="Times New Roman" w:hint="eastAsia"/>
@@ -14042,6 +14088,7 @@
               </w:rPr>
               <w:t>基本流</w:t>
             </w:r>
+            <w:proofErr w:type="spellEnd"/>
           </w:p>
         </w:tc>
         <w:tc>
@@ -14157,6 +14204,7 @@
                 <w:lang w:eastAsia="en-US" w:bidi="en-US"/>
               </w:rPr>
             </w:pPr>
+            <w:proofErr w:type="spellStart"/>
             <w:r>
               <w:rPr>
                 <w:rFonts w:ascii="宋体" w:eastAsia="宋体" w:hAnsi="宋体" w:cs="Times New Roman" w:hint="eastAsia"/>
@@ -14167,6 +14215,7 @@
               </w:rPr>
               <w:t>备选流</w:t>
             </w:r>
+            <w:proofErr w:type="spellEnd"/>
           </w:p>
         </w:tc>
         <w:tc>
@@ -14226,6 +14275,7 @@
                 <w:lang w:eastAsia="en-US" w:bidi="en-US"/>
               </w:rPr>
             </w:pPr>
+            <w:proofErr w:type="spellStart"/>
             <w:r>
               <w:rPr>
                 <w:rFonts w:ascii="宋体" w:eastAsia="宋体" w:hAnsi="宋体" w:cs="Times New Roman" w:hint="eastAsia"/>
@@ -14236,6 +14286,7 @@
               </w:rPr>
               <w:t>后置条件</w:t>
             </w:r>
+            <w:proofErr w:type="spellEnd"/>
           </w:p>
         </w:tc>
         <w:tc>
@@ -14301,6 +14352,7 @@
                 <w:lang w:eastAsia="en-US" w:bidi="en-US"/>
               </w:rPr>
             </w:pPr>
+            <w:proofErr w:type="spellStart"/>
             <w:r>
               <w:rPr>
                 <w:rFonts w:ascii="宋体" w:eastAsia="宋体" w:hAnsi="宋体" w:cs="Times New Roman" w:hint="eastAsia"/>
@@ -14311,6 +14363,7 @@
               </w:rPr>
               <w:t>特殊需求</w:t>
             </w:r>
+            <w:proofErr w:type="spellEnd"/>
           </w:p>
         </w:tc>
         <w:tc>
@@ -14418,6 +14471,7 @@
                 <w:szCs w:val="24"/>
               </w:rPr>
             </w:pPr>
+            <w:proofErr w:type="spellStart"/>
             <w:r>
               <w:rPr>
                 <w:rFonts w:ascii="宋体" w:eastAsia="宋体" w:hAnsi="宋体" w:cs="Times New Roman" w:hint="eastAsia"/>
@@ -14428,6 +14482,7 @@
               </w:rPr>
               <w:t>用例名称</w:t>
             </w:r>
+            <w:proofErr w:type="spellEnd"/>
           </w:p>
         </w:tc>
         <w:tc>
@@ -14493,6 +14548,7 @@
                 <w:lang w:eastAsia="en-US" w:bidi="en-US"/>
               </w:rPr>
             </w:pPr>
+            <w:proofErr w:type="spellStart"/>
             <w:r>
               <w:rPr>
                 <w:rFonts w:ascii="宋体" w:eastAsia="宋体" w:hAnsi="宋体" w:cs="Times New Roman" w:hint="eastAsia"/>
@@ -14503,6 +14559,7 @@
               </w:rPr>
               <w:t>用例编号</w:t>
             </w:r>
+            <w:proofErr w:type="spellEnd"/>
           </w:p>
         </w:tc>
         <w:tc>
@@ -14578,6 +14635,7 @@
                 <w:lang w:eastAsia="en-US" w:bidi="en-US"/>
               </w:rPr>
             </w:pPr>
+            <w:proofErr w:type="spellStart"/>
             <w:r>
               <w:rPr>
                 <w:rFonts w:ascii="宋体" w:eastAsia="宋体" w:hAnsi="宋体" w:cs="Times New Roman" w:hint="eastAsia"/>
@@ -14588,6 +14646,7 @@
               </w:rPr>
               <w:t>参与者</w:t>
             </w:r>
+            <w:proofErr w:type="spellEnd"/>
           </w:p>
         </w:tc>
         <w:tc>
@@ -14653,6 +14712,7 @@
                 <w:lang w:eastAsia="en-US" w:bidi="en-US"/>
               </w:rPr>
             </w:pPr>
+            <w:proofErr w:type="spellStart"/>
             <w:r>
               <w:rPr>
                 <w:rFonts w:ascii="宋体" w:eastAsia="宋体" w:hAnsi="宋体" w:cs="Times New Roman" w:hint="eastAsia"/>
@@ -14663,6 +14723,7 @@
               </w:rPr>
               <w:t>简要描述</w:t>
             </w:r>
+            <w:proofErr w:type="spellEnd"/>
           </w:p>
         </w:tc>
         <w:tc>
@@ -14729,6 +14790,7 @@
                 <w:lang w:eastAsia="en-US" w:bidi="en-US"/>
               </w:rPr>
             </w:pPr>
+            <w:proofErr w:type="spellStart"/>
             <w:r>
               <w:rPr>
                 <w:rFonts w:ascii="宋体" w:eastAsia="宋体" w:hAnsi="宋体" w:cs="Times New Roman" w:hint="eastAsia"/>
@@ -14739,6 +14801,7 @@
               </w:rPr>
               <w:t>前置条件</w:t>
             </w:r>
+            <w:proofErr w:type="spellEnd"/>
           </w:p>
         </w:tc>
         <w:tc>
@@ -14804,6 +14867,7 @@
                 <w:lang w:eastAsia="en-US" w:bidi="en-US"/>
               </w:rPr>
             </w:pPr>
+            <w:proofErr w:type="spellStart"/>
             <w:r>
               <w:rPr>
                 <w:rFonts w:ascii="宋体" w:eastAsia="宋体" w:hAnsi="宋体" w:cs="Times New Roman" w:hint="eastAsia"/>
@@ -14814,6 +14878,7 @@
               </w:rPr>
               <w:t>基本流</w:t>
             </w:r>
+            <w:proofErr w:type="spellEnd"/>
           </w:p>
         </w:tc>
         <w:tc>
@@ -14967,6 +15032,7 @@
                 <w:lang w:eastAsia="en-US" w:bidi="en-US"/>
               </w:rPr>
             </w:pPr>
+            <w:proofErr w:type="spellStart"/>
             <w:r>
               <w:rPr>
                 <w:rFonts w:ascii="宋体" w:eastAsia="宋体" w:hAnsi="宋体" w:cs="Times New Roman" w:hint="eastAsia"/>
@@ -14977,6 +15043,7 @@
               </w:rPr>
               <w:t>备选流</w:t>
             </w:r>
+            <w:proofErr w:type="spellEnd"/>
           </w:p>
         </w:tc>
         <w:tc>
@@ -15042,6 +15109,7 @@
                 <w:lang w:eastAsia="en-US" w:bidi="en-US"/>
               </w:rPr>
             </w:pPr>
+            <w:proofErr w:type="spellStart"/>
             <w:r>
               <w:rPr>
                 <w:rFonts w:ascii="宋体" w:eastAsia="宋体" w:hAnsi="宋体" w:cs="Times New Roman" w:hint="eastAsia"/>
@@ -15052,6 +15120,7 @@
               </w:rPr>
               <w:t>后置条件</w:t>
             </w:r>
+            <w:proofErr w:type="spellEnd"/>
           </w:p>
         </w:tc>
         <w:tc>
@@ -15117,6 +15186,7 @@
                 <w:lang w:eastAsia="en-US" w:bidi="en-US"/>
               </w:rPr>
             </w:pPr>
+            <w:proofErr w:type="spellStart"/>
             <w:r>
               <w:rPr>
                 <w:rFonts w:ascii="宋体" w:eastAsia="宋体" w:hAnsi="宋体" w:cs="Times New Roman" w:hint="eastAsia"/>
@@ -15127,6 +15197,7 @@
               </w:rPr>
               <w:t>特殊需求</w:t>
             </w:r>
+            <w:proofErr w:type="spellEnd"/>
           </w:p>
         </w:tc>
         <w:tc>
@@ -15234,6 +15305,7 @@
                 <w:szCs w:val="24"/>
               </w:rPr>
             </w:pPr>
+            <w:proofErr w:type="spellStart"/>
             <w:r>
               <w:rPr>
                 <w:rFonts w:ascii="宋体" w:eastAsia="宋体" w:hAnsi="宋体" w:cs="Times New Roman" w:hint="eastAsia"/>
@@ -15244,6 +15316,7 @@
               </w:rPr>
               <w:t>用例名称</w:t>
             </w:r>
+            <w:proofErr w:type="spellEnd"/>
           </w:p>
         </w:tc>
         <w:tc>
@@ -15309,6 +15382,7 @@
                 <w:lang w:eastAsia="en-US" w:bidi="en-US"/>
               </w:rPr>
             </w:pPr>
+            <w:proofErr w:type="spellStart"/>
             <w:r>
               <w:rPr>
                 <w:rFonts w:ascii="宋体" w:eastAsia="宋体" w:hAnsi="宋体" w:cs="Times New Roman" w:hint="eastAsia"/>
@@ -15319,6 +15393,7 @@
               </w:rPr>
               <w:t>用例编号</w:t>
             </w:r>
+            <w:proofErr w:type="spellEnd"/>
           </w:p>
         </w:tc>
         <w:tc>
@@ -15384,6 +15459,7 @@
                 <w:lang w:eastAsia="en-US" w:bidi="en-US"/>
               </w:rPr>
             </w:pPr>
+            <w:proofErr w:type="spellStart"/>
             <w:r>
               <w:rPr>
                 <w:rFonts w:ascii="宋体" w:eastAsia="宋体" w:hAnsi="宋体" w:cs="Times New Roman" w:hint="eastAsia"/>
@@ -15394,6 +15470,7 @@
               </w:rPr>
               <w:t>参与者</w:t>
             </w:r>
+            <w:proofErr w:type="spellEnd"/>
           </w:p>
         </w:tc>
         <w:tc>
@@ -15459,6 +15536,7 @@
                 <w:lang w:eastAsia="en-US" w:bidi="en-US"/>
               </w:rPr>
             </w:pPr>
+            <w:proofErr w:type="spellStart"/>
             <w:r>
               <w:rPr>
                 <w:rFonts w:ascii="宋体" w:eastAsia="宋体" w:hAnsi="宋体" w:cs="Times New Roman" w:hint="eastAsia"/>
@@ -15469,6 +15547,7 @@
               </w:rPr>
               <w:t>简要描述</w:t>
             </w:r>
+            <w:proofErr w:type="spellEnd"/>
           </w:p>
         </w:tc>
         <w:tc>
@@ -15535,6 +15614,7 @@
                 <w:lang w:eastAsia="en-US" w:bidi="en-US"/>
               </w:rPr>
             </w:pPr>
+            <w:proofErr w:type="spellStart"/>
             <w:r>
               <w:rPr>
                 <w:rFonts w:ascii="宋体" w:eastAsia="宋体" w:hAnsi="宋体" w:cs="Times New Roman" w:hint="eastAsia"/>
@@ -15545,6 +15625,7 @@
               </w:rPr>
               <w:t>前置条件</w:t>
             </w:r>
+            <w:proofErr w:type="spellEnd"/>
           </w:p>
         </w:tc>
         <w:tc>
@@ -15610,6 +15691,7 @@
                 <w:lang w:eastAsia="en-US" w:bidi="en-US"/>
               </w:rPr>
             </w:pPr>
+            <w:proofErr w:type="spellStart"/>
             <w:r>
               <w:rPr>
                 <w:rFonts w:ascii="宋体" w:eastAsia="宋体" w:hAnsi="宋体" w:cs="Times New Roman" w:hint="eastAsia"/>
@@ -15620,6 +15702,7 @@
               </w:rPr>
               <w:t>基本流</w:t>
             </w:r>
+            <w:proofErr w:type="spellEnd"/>
           </w:p>
         </w:tc>
         <w:tc>
@@ -15785,6 +15868,7 @@
                 <w:lang w:eastAsia="en-US" w:bidi="en-US"/>
               </w:rPr>
             </w:pPr>
+            <w:proofErr w:type="spellStart"/>
             <w:r>
               <w:rPr>
                 <w:rFonts w:ascii="宋体" w:eastAsia="宋体" w:hAnsi="宋体" w:cs="Times New Roman" w:hint="eastAsia"/>
@@ -15795,6 +15879,7 @@
               </w:rPr>
               <w:t>备选流</w:t>
             </w:r>
+            <w:proofErr w:type="spellEnd"/>
           </w:p>
         </w:tc>
         <w:tc>
@@ -15860,6 +15945,7 @@
                 <w:lang w:eastAsia="en-US" w:bidi="en-US"/>
               </w:rPr>
             </w:pPr>
+            <w:proofErr w:type="spellStart"/>
             <w:r>
               <w:rPr>
                 <w:rFonts w:ascii="宋体" w:eastAsia="宋体" w:hAnsi="宋体" w:cs="Times New Roman" w:hint="eastAsia"/>
@@ -15870,6 +15956,7 @@
               </w:rPr>
               <w:t>后置条件</w:t>
             </w:r>
+            <w:proofErr w:type="spellEnd"/>
           </w:p>
         </w:tc>
         <w:tc>
@@ -15934,6 +16021,7 @@
                 <w:lang w:eastAsia="en-US" w:bidi="en-US"/>
               </w:rPr>
             </w:pPr>
+            <w:proofErr w:type="spellStart"/>
             <w:r>
               <w:rPr>
                 <w:rFonts w:ascii="宋体" w:eastAsia="宋体" w:hAnsi="宋体" w:cs="Times New Roman" w:hint="eastAsia"/>
@@ -15944,6 +16032,7 @@
               </w:rPr>
               <w:t>特殊需求</w:t>
             </w:r>
+            <w:proofErr w:type="spellEnd"/>
           </w:p>
         </w:tc>
         <w:tc>
@@ -16051,6 +16140,7 @@
                 <w:szCs w:val="24"/>
               </w:rPr>
             </w:pPr>
+            <w:proofErr w:type="spellStart"/>
             <w:r>
               <w:rPr>
                 <w:rFonts w:ascii="宋体" w:eastAsia="宋体" w:hAnsi="宋体" w:cs="Times New Roman" w:hint="eastAsia"/>
@@ -16061,6 +16151,7 @@
               </w:rPr>
               <w:t>用例名称</w:t>
             </w:r>
+            <w:proofErr w:type="spellEnd"/>
           </w:p>
         </w:tc>
         <w:tc>
@@ -16126,6 +16217,7 @@
                 <w:lang w:eastAsia="en-US" w:bidi="en-US"/>
               </w:rPr>
             </w:pPr>
+            <w:proofErr w:type="spellStart"/>
             <w:r>
               <w:rPr>
                 <w:rFonts w:ascii="宋体" w:eastAsia="宋体" w:hAnsi="宋体" w:cs="Times New Roman" w:hint="eastAsia"/>
@@ -16136,6 +16228,7 @@
               </w:rPr>
               <w:t>用例编号</w:t>
             </w:r>
+            <w:proofErr w:type="spellEnd"/>
           </w:p>
         </w:tc>
         <w:tc>
@@ -16201,6 +16294,7 @@
                 <w:lang w:eastAsia="en-US" w:bidi="en-US"/>
               </w:rPr>
             </w:pPr>
+            <w:proofErr w:type="spellStart"/>
             <w:r>
               <w:rPr>
                 <w:rFonts w:ascii="宋体" w:eastAsia="宋体" w:hAnsi="宋体" w:cs="Times New Roman" w:hint="eastAsia"/>
@@ -16211,6 +16305,7 @@
               </w:rPr>
               <w:t>参与者</w:t>
             </w:r>
+            <w:proofErr w:type="spellEnd"/>
           </w:p>
         </w:tc>
         <w:tc>
@@ -16276,6 +16371,7 @@
                 <w:lang w:eastAsia="en-US" w:bidi="en-US"/>
               </w:rPr>
             </w:pPr>
+            <w:proofErr w:type="spellStart"/>
             <w:r>
               <w:rPr>
                 <w:rFonts w:ascii="宋体" w:eastAsia="宋体" w:hAnsi="宋体" w:cs="Times New Roman" w:hint="eastAsia"/>
@@ -16286,6 +16382,7 @@
               </w:rPr>
               <w:t>简要描述</w:t>
             </w:r>
+            <w:proofErr w:type="spellEnd"/>
           </w:p>
         </w:tc>
         <w:tc>
@@ -16352,6 +16449,7 @@
                 <w:lang w:eastAsia="en-US" w:bidi="en-US"/>
               </w:rPr>
             </w:pPr>
+            <w:proofErr w:type="spellStart"/>
             <w:r>
               <w:rPr>
                 <w:rFonts w:ascii="宋体" w:eastAsia="宋体" w:hAnsi="宋体" w:cs="Times New Roman" w:hint="eastAsia"/>
@@ -16362,6 +16460,7 @@
               </w:rPr>
               <w:t>前置条件</w:t>
             </w:r>
+            <w:proofErr w:type="spellEnd"/>
           </w:p>
         </w:tc>
         <w:tc>
@@ -16427,6 +16526,7 @@
                 <w:lang w:eastAsia="en-US" w:bidi="en-US"/>
               </w:rPr>
             </w:pPr>
+            <w:proofErr w:type="spellStart"/>
             <w:r>
               <w:rPr>
                 <w:rFonts w:ascii="宋体" w:eastAsia="宋体" w:hAnsi="宋体" w:cs="Times New Roman" w:hint="eastAsia"/>
@@ -16437,6 +16537,7 @@
               </w:rPr>
               <w:t>基本流</w:t>
             </w:r>
+            <w:proofErr w:type="spellEnd"/>
           </w:p>
         </w:tc>
         <w:tc>
@@ -16652,6 +16753,7 @@
                 <w:lang w:eastAsia="en-US" w:bidi="en-US"/>
               </w:rPr>
             </w:pPr>
+            <w:proofErr w:type="spellStart"/>
             <w:r>
               <w:rPr>
                 <w:rFonts w:ascii="宋体" w:eastAsia="宋体" w:hAnsi="宋体" w:cs="Times New Roman" w:hint="eastAsia"/>
@@ -16663,6 +16765,7 @@
               <w:lastRenderedPageBreak/>
               <w:t>备选流</w:t>
             </w:r>
+            <w:proofErr w:type="spellEnd"/>
           </w:p>
         </w:tc>
         <w:tc>
@@ -16728,6 +16831,7 @@
                 <w:lang w:eastAsia="en-US" w:bidi="en-US"/>
               </w:rPr>
             </w:pPr>
+            <w:proofErr w:type="spellStart"/>
             <w:r>
               <w:rPr>
                 <w:rFonts w:ascii="宋体" w:eastAsia="宋体" w:hAnsi="宋体" w:cs="Times New Roman" w:hint="eastAsia"/>
@@ -16738,6 +16842,7 @@
               </w:rPr>
               <w:t>后置条件</w:t>
             </w:r>
+            <w:proofErr w:type="spellEnd"/>
           </w:p>
         </w:tc>
         <w:tc>
@@ -16803,6 +16908,7 @@
                 <w:lang w:eastAsia="en-US" w:bidi="en-US"/>
               </w:rPr>
             </w:pPr>
+            <w:proofErr w:type="spellStart"/>
             <w:r>
               <w:rPr>
                 <w:rFonts w:ascii="宋体" w:eastAsia="宋体" w:hAnsi="宋体" w:cs="Times New Roman" w:hint="eastAsia"/>
@@ -16813,6 +16919,7 @@
               </w:rPr>
               <w:t>特殊需求</w:t>
             </w:r>
+            <w:proofErr w:type="spellEnd"/>
           </w:p>
         </w:tc>
         <w:tc>
@@ -16920,6 +17027,7 @@
                 <w:szCs w:val="24"/>
               </w:rPr>
             </w:pPr>
+            <w:proofErr w:type="spellStart"/>
             <w:r>
               <w:rPr>
                 <w:rFonts w:ascii="宋体" w:eastAsia="宋体" w:hAnsi="宋体" w:cs="Times New Roman" w:hint="eastAsia"/>
@@ -16930,6 +17038,7 @@
               </w:rPr>
               <w:t>用例名称</w:t>
             </w:r>
+            <w:proofErr w:type="spellEnd"/>
           </w:p>
         </w:tc>
         <w:tc>
@@ -16995,6 +17104,7 @@
                 <w:lang w:eastAsia="en-US" w:bidi="en-US"/>
               </w:rPr>
             </w:pPr>
+            <w:proofErr w:type="spellStart"/>
             <w:r>
               <w:rPr>
                 <w:rFonts w:ascii="宋体" w:eastAsia="宋体" w:hAnsi="宋体" w:cs="Times New Roman" w:hint="eastAsia"/>
@@ -17005,6 +17115,7 @@
               </w:rPr>
               <w:t>用例编号</w:t>
             </w:r>
+            <w:proofErr w:type="spellEnd"/>
           </w:p>
         </w:tc>
         <w:tc>
@@ -17070,6 +17181,7 @@
                 <w:lang w:eastAsia="en-US" w:bidi="en-US"/>
               </w:rPr>
             </w:pPr>
+            <w:proofErr w:type="spellStart"/>
             <w:r>
               <w:rPr>
                 <w:rFonts w:ascii="宋体" w:eastAsia="宋体" w:hAnsi="宋体" w:cs="Times New Roman" w:hint="eastAsia"/>
@@ -17080,6 +17192,7 @@
               </w:rPr>
               <w:t>参与者</w:t>
             </w:r>
+            <w:proofErr w:type="spellEnd"/>
           </w:p>
         </w:tc>
         <w:tc>
@@ -17145,6 +17258,7 @@
                 <w:lang w:eastAsia="en-US" w:bidi="en-US"/>
               </w:rPr>
             </w:pPr>
+            <w:proofErr w:type="spellStart"/>
             <w:r>
               <w:rPr>
                 <w:rFonts w:ascii="宋体" w:eastAsia="宋体" w:hAnsi="宋体" w:cs="Times New Roman" w:hint="eastAsia"/>
@@ -17155,6 +17269,7 @@
               </w:rPr>
               <w:t>简要描述</w:t>
             </w:r>
+            <w:proofErr w:type="spellEnd"/>
           </w:p>
         </w:tc>
         <w:tc>
@@ -17221,6 +17336,7 @@
                 <w:lang w:eastAsia="en-US" w:bidi="en-US"/>
               </w:rPr>
             </w:pPr>
+            <w:proofErr w:type="spellStart"/>
             <w:r>
               <w:rPr>
                 <w:rFonts w:ascii="宋体" w:eastAsia="宋体" w:hAnsi="宋体" w:cs="Times New Roman" w:hint="eastAsia"/>
@@ -17231,6 +17347,7 @@
               </w:rPr>
               <w:t>前置条件</w:t>
             </w:r>
+            <w:proofErr w:type="spellEnd"/>
           </w:p>
         </w:tc>
         <w:tc>
@@ -17296,6 +17413,7 @@
                 <w:lang w:eastAsia="en-US" w:bidi="en-US"/>
               </w:rPr>
             </w:pPr>
+            <w:proofErr w:type="spellStart"/>
             <w:r>
               <w:rPr>
                 <w:rFonts w:ascii="宋体" w:eastAsia="宋体" w:hAnsi="宋体" w:cs="Times New Roman" w:hint="eastAsia"/>
@@ -17306,6 +17424,7 @@
               </w:rPr>
               <w:t>基本流</w:t>
             </w:r>
+            <w:proofErr w:type="spellEnd"/>
           </w:p>
         </w:tc>
         <w:tc>
@@ -17471,6 +17590,7 @@
                 <w:lang w:eastAsia="en-US" w:bidi="en-US"/>
               </w:rPr>
             </w:pPr>
+            <w:proofErr w:type="spellStart"/>
             <w:r>
               <w:rPr>
                 <w:rFonts w:ascii="宋体" w:eastAsia="宋体" w:hAnsi="宋体" w:cs="Times New Roman" w:hint="eastAsia"/>
@@ -17481,6 +17601,7 @@
               </w:rPr>
               <w:t>备选流</w:t>
             </w:r>
+            <w:proofErr w:type="spellEnd"/>
           </w:p>
         </w:tc>
         <w:tc>
@@ -17609,6 +17730,7 @@
                 <w:lang w:eastAsia="en-US" w:bidi="en-US"/>
               </w:rPr>
             </w:pPr>
+            <w:proofErr w:type="spellStart"/>
             <w:r>
               <w:rPr>
                 <w:rFonts w:ascii="宋体" w:eastAsia="宋体" w:hAnsi="宋体" w:cs="Times New Roman" w:hint="eastAsia"/>
@@ -17619,6 +17741,7 @@
               </w:rPr>
               <w:t>后置条件</w:t>
             </w:r>
+            <w:proofErr w:type="spellEnd"/>
           </w:p>
         </w:tc>
         <w:tc>
@@ -17709,6 +17832,7 @@
                 <w:lang w:eastAsia="en-US" w:bidi="en-US"/>
               </w:rPr>
             </w:pPr>
+            <w:proofErr w:type="spellStart"/>
             <w:r>
               <w:rPr>
                 <w:rFonts w:ascii="宋体" w:eastAsia="宋体" w:hAnsi="宋体" w:cs="Times New Roman" w:hint="eastAsia"/>
@@ -17719,6 +17843,7 @@
               </w:rPr>
               <w:t>特殊需求</w:t>
             </w:r>
+            <w:proofErr w:type="spellEnd"/>
           </w:p>
         </w:tc>
         <w:tc>
@@ -17827,6 +17952,7 @@
                 <w:szCs w:val="24"/>
               </w:rPr>
             </w:pPr>
+            <w:proofErr w:type="spellStart"/>
             <w:r>
               <w:rPr>
                 <w:rFonts w:ascii="宋体" w:eastAsia="宋体" w:hAnsi="宋体" w:cs="Times New Roman" w:hint="eastAsia"/>
@@ -17837,6 +17963,7 @@
               </w:rPr>
               <w:t>用例名称</w:t>
             </w:r>
+            <w:proofErr w:type="spellEnd"/>
           </w:p>
         </w:tc>
         <w:tc>
@@ -17902,6 +18029,7 @@
                 <w:lang w:eastAsia="en-US" w:bidi="en-US"/>
               </w:rPr>
             </w:pPr>
+            <w:proofErr w:type="spellStart"/>
             <w:r>
               <w:rPr>
                 <w:rFonts w:ascii="宋体" w:eastAsia="宋体" w:hAnsi="宋体" w:cs="Times New Roman" w:hint="eastAsia"/>
@@ -17912,6 +18040,7 @@
               </w:rPr>
               <w:t>用例编号</w:t>
             </w:r>
+            <w:proofErr w:type="spellEnd"/>
           </w:p>
         </w:tc>
         <w:tc>
@@ -17977,6 +18106,7 @@
                 <w:lang w:eastAsia="en-US" w:bidi="en-US"/>
               </w:rPr>
             </w:pPr>
+            <w:proofErr w:type="spellStart"/>
             <w:r>
               <w:rPr>
                 <w:rFonts w:ascii="宋体" w:eastAsia="宋体" w:hAnsi="宋体" w:cs="Times New Roman" w:hint="eastAsia"/>
@@ -17987,6 +18117,7 @@
               </w:rPr>
               <w:t>参与者</w:t>
             </w:r>
+            <w:proofErr w:type="spellEnd"/>
           </w:p>
         </w:tc>
         <w:tc>
@@ -18052,6 +18183,7 @@
                 <w:lang w:eastAsia="en-US" w:bidi="en-US"/>
               </w:rPr>
             </w:pPr>
+            <w:proofErr w:type="spellStart"/>
             <w:r>
               <w:rPr>
                 <w:rFonts w:ascii="宋体" w:eastAsia="宋体" w:hAnsi="宋体" w:cs="Times New Roman" w:hint="eastAsia"/>
@@ -18062,6 +18194,7 @@
               </w:rPr>
               <w:t>简要描述</w:t>
             </w:r>
+            <w:proofErr w:type="spellEnd"/>
           </w:p>
         </w:tc>
         <w:tc>
@@ -18128,6 +18261,7 @@
                 <w:lang w:eastAsia="en-US" w:bidi="en-US"/>
               </w:rPr>
             </w:pPr>
+            <w:proofErr w:type="spellStart"/>
             <w:r>
               <w:rPr>
                 <w:rFonts w:ascii="宋体" w:eastAsia="宋体" w:hAnsi="宋体" w:cs="Times New Roman" w:hint="eastAsia"/>
@@ -18138,6 +18272,7 @@
               </w:rPr>
               <w:t>前置条件</w:t>
             </w:r>
+            <w:proofErr w:type="spellEnd"/>
           </w:p>
         </w:tc>
         <w:tc>
@@ -18203,6 +18338,7 @@
                 <w:lang w:eastAsia="en-US" w:bidi="en-US"/>
               </w:rPr>
             </w:pPr>
+            <w:proofErr w:type="spellStart"/>
             <w:r>
               <w:rPr>
                 <w:rFonts w:ascii="宋体" w:eastAsia="宋体" w:hAnsi="宋体" w:cs="Times New Roman" w:hint="eastAsia"/>
@@ -18214,6 +18350,7 @@
               <w:lastRenderedPageBreak/>
               <w:t>基本流</w:t>
             </w:r>
+            <w:proofErr w:type="spellEnd"/>
           </w:p>
         </w:tc>
         <w:tc>
@@ -18479,6 +18616,7 @@
                 <w:lang w:eastAsia="en-US" w:bidi="en-US"/>
               </w:rPr>
             </w:pPr>
+            <w:proofErr w:type="spellStart"/>
             <w:r>
               <w:rPr>
                 <w:rFonts w:ascii="宋体" w:eastAsia="宋体" w:hAnsi="宋体" w:cs="Times New Roman" w:hint="eastAsia"/>
@@ -18489,6 +18627,7 @@
               </w:rPr>
               <w:t>备选流</w:t>
             </w:r>
+            <w:proofErr w:type="spellEnd"/>
           </w:p>
         </w:tc>
         <w:tc>
@@ -18554,6 +18693,7 @@
                 <w:lang w:eastAsia="en-US" w:bidi="en-US"/>
               </w:rPr>
             </w:pPr>
+            <w:proofErr w:type="spellStart"/>
             <w:r>
               <w:rPr>
                 <w:rFonts w:ascii="宋体" w:eastAsia="宋体" w:hAnsi="宋体" w:cs="Times New Roman" w:hint="eastAsia"/>
@@ -18564,6 +18704,7 @@
               </w:rPr>
               <w:t>后置条件</w:t>
             </w:r>
+            <w:proofErr w:type="spellEnd"/>
           </w:p>
         </w:tc>
         <w:tc>
@@ -18629,6 +18770,7 @@
                 <w:lang w:eastAsia="en-US" w:bidi="en-US"/>
               </w:rPr>
             </w:pPr>
+            <w:proofErr w:type="spellStart"/>
             <w:r>
               <w:rPr>
                 <w:rFonts w:ascii="宋体" w:eastAsia="宋体" w:hAnsi="宋体" w:cs="Times New Roman" w:hint="eastAsia"/>
@@ -18639,6 +18781,7 @@
               </w:rPr>
               <w:t>特殊需求</w:t>
             </w:r>
+            <w:proofErr w:type="spellEnd"/>
           </w:p>
         </w:tc>
         <w:tc>
@@ -34532,7 +34675,43 @@
           <w:sz w:val="24"/>
           <w:szCs w:val="24"/>
         </w:rPr>
-        <w:t xml:space="preserve">]Elena Planas,Jordi Cabot. How are UML class diagrams built in practice? A usability study of two UML tools: Magicdraw and Papyrus[J]. Computer Standards </w:t>
+        <w:t xml:space="preserve">]Elena </w:t>
+      </w:r>
+      <w:proofErr w:type="spellStart"/>
+      <w:r>
+        <w:rPr>
+          <w:rFonts w:eastAsiaTheme="minorHAnsi" w:cstheme="majorBidi"/>
+          <w:sz w:val="24"/>
+          <w:szCs w:val="24"/>
+        </w:rPr>
+        <w:t>Planas,Jordi</w:t>
+      </w:r>
+      <w:proofErr w:type="spellEnd"/>
+      <w:r>
+        <w:rPr>
+          <w:rFonts w:eastAsiaTheme="minorHAnsi" w:cstheme="majorBidi"/>
+          <w:sz w:val="24"/>
+          <w:szCs w:val="24"/>
+        </w:rPr>
+        <w:t xml:space="preserve"> Cabot. How are UML class diagrams built in practice? A usability study of two UML tools: </w:t>
+      </w:r>
+      <w:proofErr w:type="spellStart"/>
+      <w:r>
+        <w:rPr>
+          <w:rFonts w:eastAsiaTheme="minorHAnsi" w:cstheme="majorBidi"/>
+          <w:sz w:val="24"/>
+          <w:szCs w:val="24"/>
+        </w:rPr>
+        <w:t>Magicdraw</w:t>
+      </w:r>
+      <w:proofErr w:type="spellEnd"/>
+      <w:r>
+        <w:rPr>
+          <w:rFonts w:eastAsiaTheme="minorHAnsi" w:cstheme="majorBidi"/>
+          <w:sz w:val="24"/>
+          <w:szCs w:val="24"/>
+        </w:rPr>
+        <w:t xml:space="preserve"> and Papyrus[J]. Computer Standards </w:t>
       </w:r>
       <w:r>
         <w:rPr>
@@ -34907,7 +35086,7 @@
 </file>
 
 <file path=word/endnotes.xml><?xml version="1.0" encoding="utf-8"?>
-<w:endnotes xmlns:wpc="http://schemas.microsoft.com/office/word/2010/wordprocessingCanvas" xmlns:cx="http://schemas.microsoft.com/office/drawing/2014/chartex" xmlns:cx1="http://schemas.microsoft.com/office/drawing/2015/9/8/chartex" xmlns:cx2="http://schemas.microsoft.com/office/drawing/2015/10/21/chartex" xmlns:cx3="http://schemas.microsoft.com/office/drawing/2016/5/9/chartex" xmlns:cx4="http://schemas.microsoft.com/office/drawing/2016/5/10/chartex" xmlns:cx5="http://schemas.microsoft.com/office/drawing/2016/5/11/chartex" xmlns:cx6="http://schemas.microsoft.com/office/drawing/2016/5/12/chartex" xmlns:cx7="http://schemas.microsoft.com/office/drawing/2016/5/13/chartex" xmlns:cx8="http://schemas.microsoft.com/office/drawing/2016/5/14/chartex" xmlns:mc="http://schemas.openxmlformats.org/markup-compatibility/2006" xmlns:aink="http://schemas.microsoft.com/office/drawing/2016/ink" xmlns:am3d="http://schemas.microsoft.com/office/drawing/2017/model3d" xmlns:o="urn:schemas-microsoft-com:office:office" xmlns:r="http://schemas.openxmlformats.org/officeDocument/2006/relationships" xmlns:m="http://schemas.openxmlformats.org/officeDocument/2006/math" xmlns:v="urn:schemas-microsoft-com:vml" xmlns:wp14="http://schemas.microsoft.com/office/word/2010/wordprocessingDrawing" xmlns:wp="http://schemas.openxmlformats.org/drawingml/2006/wordprocessingDrawing" xmlns:w10="urn:schemas-microsoft-com:office:word" xmlns:w="http://schemas.openxmlformats.org/wordprocessingml/2006/main" xmlns:w14="http://schemas.microsoft.com/office/word/2010/wordml" xmlns:w15="http://schemas.microsoft.com/office/word/2012/wordml" xmlns:w16cex="http://schemas.microsoft.com/office/word/2018/wordml/cex" xmlns:w16cid="http://schemas.microsoft.com/office/word/2016/wordml/cid" xmlns:w16="http://schemas.microsoft.com/office/word/2018/wordml" xmlns:w16se="http://schemas.microsoft.com/office/word/2015/wordml/symex" xmlns:wpg="http://schemas.microsoft.com/office/word/2010/wordprocessingGroup" xmlns:wpi="http://schemas.microsoft.com/office/word/2010/wordprocessingInk" xmlns:wne="http://schemas.microsoft.com/office/word/2006/wordml" xmlns:wps="http://schemas.microsoft.com/office/word/2010/wordprocessingShape" mc:Ignorable="w14 w15 w16se w16cid w16 w16cex wp14">
+<w:endnotes xmlns:wpc="http://schemas.microsoft.com/office/word/2010/wordprocessingCanvas" xmlns:cx="http://schemas.microsoft.com/office/drawing/2014/chartex" xmlns:cx1="http://schemas.microsoft.com/office/drawing/2015/9/8/chartex" xmlns:cx2="http://schemas.microsoft.com/office/drawing/2015/10/21/chartex" xmlns:cx3="http://schemas.microsoft.com/office/drawing/2016/5/9/chartex" xmlns:cx4="http://schemas.microsoft.com/office/drawing/2016/5/10/chartex" xmlns:cx5="http://schemas.microsoft.com/office/drawing/2016/5/11/chartex" xmlns:cx6="http://schemas.microsoft.com/office/drawing/2016/5/12/chartex" xmlns:cx7="http://schemas.microsoft.com/office/drawing/2016/5/13/chartex" xmlns:cx8="http://schemas.microsoft.com/office/drawing/2016/5/14/chartex" xmlns:mc="http://schemas.openxmlformats.org/markup-compatibility/2006" xmlns:aink="http://schemas.microsoft.com/office/drawing/2016/ink" xmlns:am3d="http://schemas.microsoft.com/office/drawing/2017/model3d" xmlns:o="urn:schemas-microsoft-com:office:office" xmlns:r="http://schemas.openxmlformats.org/officeDocument/2006/relationships" xmlns:m="http://schemas.openxmlformats.org/officeDocument/2006/math" xmlns:v="urn:schemas-microsoft-com:vml" xmlns:wp14="http://schemas.microsoft.com/office/word/2010/wordprocessingDrawing" xmlns:wp="http://schemas.openxmlformats.org/drawingml/2006/wordprocessingDrawing" xmlns:w10="urn:schemas-microsoft-com:office:word" xmlns:w="http://schemas.openxmlformats.org/wordprocessingml/2006/main" xmlns:w14="http://schemas.microsoft.com/office/word/2010/wordml" xmlns:w15="http://schemas.microsoft.com/office/word/2012/wordml" xmlns:w16cid="http://schemas.microsoft.com/office/word/2016/wordml/cid" xmlns:w16se="http://schemas.microsoft.com/office/word/2015/wordml/symex" xmlns:wpg="http://schemas.microsoft.com/office/word/2010/wordprocessingGroup" xmlns:wpi="http://schemas.microsoft.com/office/word/2010/wordprocessingInk" xmlns:wne="http://schemas.microsoft.com/office/word/2006/wordml" xmlns:wps="http://schemas.microsoft.com/office/word/2010/wordprocessingShape" mc:Ignorable="w14 w15 w16se w16cid wp14">
   <w:endnote w:type="separator" w:id="-1">
     <w:p>
       <w:r>
@@ -34926,7 +35105,7 @@
 </file>
 
 <file path=word/footer1.xml><?xml version="1.0" encoding="utf-8"?>
-<w:ftr xmlns:wpc="http://schemas.microsoft.com/office/word/2010/wordprocessingCanvas" xmlns:cx="http://schemas.microsoft.com/office/drawing/2014/chartex" xmlns:cx1="http://schemas.microsoft.com/office/drawing/2015/9/8/chartex" xmlns:cx2="http://schemas.microsoft.com/office/drawing/2015/10/21/chartex" xmlns:cx3="http://schemas.microsoft.com/office/drawing/2016/5/9/chartex" xmlns:cx4="http://schemas.microsoft.com/office/drawing/2016/5/10/chartex" xmlns:cx5="http://schemas.microsoft.com/office/drawing/2016/5/11/chartex" xmlns:cx6="http://schemas.microsoft.com/office/drawing/2016/5/12/chartex" xmlns:cx7="http://schemas.microsoft.com/office/drawing/2016/5/13/chartex" xmlns:cx8="http://schemas.microsoft.com/office/drawing/2016/5/14/chartex" xmlns:mc="http://schemas.openxmlformats.org/markup-compatibility/2006" xmlns:aink="http://schemas.microsoft.com/office/drawing/2016/ink" xmlns:am3d="http://schemas.microsoft.com/office/drawing/2017/model3d" xmlns:o="urn:schemas-microsoft-com:office:office" xmlns:r="http://schemas.openxmlformats.org/officeDocument/2006/relationships" xmlns:m="http://schemas.openxmlformats.org/officeDocument/2006/math" xmlns:v="urn:schemas-microsoft-com:vml" xmlns:wp14="http://schemas.microsoft.com/office/word/2010/wordprocessingDrawing" xmlns:wp="http://schemas.openxmlformats.org/drawingml/2006/wordprocessingDrawing" xmlns:w10="urn:schemas-microsoft-com:office:word" xmlns:w="http://schemas.openxmlformats.org/wordprocessingml/2006/main" xmlns:w14="http://schemas.microsoft.com/office/word/2010/wordml" xmlns:w15="http://schemas.microsoft.com/office/word/2012/wordml" xmlns:w16cex="http://schemas.microsoft.com/office/word/2018/wordml/cex" xmlns:w16cid="http://schemas.microsoft.com/office/word/2016/wordml/cid" xmlns:w16="http://schemas.microsoft.com/office/word/2018/wordml" xmlns:w16se="http://schemas.microsoft.com/office/word/2015/wordml/symex" xmlns:wpg="http://schemas.microsoft.com/office/word/2010/wordprocessingGroup" xmlns:wpi="http://schemas.microsoft.com/office/word/2010/wordprocessingInk" xmlns:wne="http://schemas.microsoft.com/office/word/2006/wordml" xmlns:wps="http://schemas.microsoft.com/office/word/2010/wordprocessingShape" mc:Ignorable="w14 w15 w16se w16cid w16 w16cex wp14">
+<w:ftr xmlns:wpc="http://schemas.microsoft.com/office/word/2010/wordprocessingCanvas" xmlns:cx="http://schemas.microsoft.com/office/drawing/2014/chartex" xmlns:cx1="http://schemas.microsoft.com/office/drawing/2015/9/8/chartex" xmlns:cx2="http://schemas.microsoft.com/office/drawing/2015/10/21/chartex" xmlns:cx3="http://schemas.microsoft.com/office/drawing/2016/5/9/chartex" xmlns:cx4="http://schemas.microsoft.com/office/drawing/2016/5/10/chartex" xmlns:cx5="http://schemas.microsoft.com/office/drawing/2016/5/11/chartex" xmlns:cx6="http://schemas.microsoft.com/office/drawing/2016/5/12/chartex" xmlns:cx7="http://schemas.microsoft.com/office/drawing/2016/5/13/chartex" xmlns:cx8="http://schemas.microsoft.com/office/drawing/2016/5/14/chartex" xmlns:mc="http://schemas.openxmlformats.org/markup-compatibility/2006" xmlns:aink="http://schemas.microsoft.com/office/drawing/2016/ink" xmlns:am3d="http://schemas.microsoft.com/office/drawing/2017/model3d" xmlns:o="urn:schemas-microsoft-com:office:office" xmlns:r="http://schemas.openxmlformats.org/officeDocument/2006/relationships" xmlns:m="http://schemas.openxmlformats.org/officeDocument/2006/math" xmlns:v="urn:schemas-microsoft-com:vml" xmlns:wp14="http://schemas.microsoft.com/office/word/2010/wordprocessingDrawing" xmlns:wp="http://schemas.openxmlformats.org/drawingml/2006/wordprocessingDrawing" xmlns:w10="urn:schemas-microsoft-com:office:word" xmlns:w="http://schemas.openxmlformats.org/wordprocessingml/2006/main" xmlns:w14="http://schemas.microsoft.com/office/word/2010/wordml" xmlns:w15="http://schemas.microsoft.com/office/word/2012/wordml" xmlns:w16cid="http://schemas.microsoft.com/office/word/2016/wordml/cid" xmlns:w16se="http://schemas.microsoft.com/office/word/2015/wordml/symex" xmlns:wpg="http://schemas.microsoft.com/office/word/2010/wordprocessingGroup" xmlns:wpi="http://schemas.microsoft.com/office/word/2010/wordprocessingInk" xmlns:wne="http://schemas.microsoft.com/office/word/2006/wordml" xmlns:wps="http://schemas.microsoft.com/office/word/2010/wordprocessingShape" mc:Ignorable="w14 w15 w16se w16cid wp14">
   <w:sdt>
     <w:sdtPr>
       <w:id w:val="-2110643357"/>
@@ -34973,7 +35152,7 @@
 </file>
 
 <file path=word/footnotes.xml><?xml version="1.0" encoding="utf-8"?>
-<w:footnotes xmlns:wpc="http://schemas.microsoft.com/office/word/2010/wordprocessingCanvas" xmlns:cx="http://schemas.microsoft.com/office/drawing/2014/chartex" xmlns:cx1="http://schemas.microsoft.com/office/drawing/2015/9/8/chartex" xmlns:cx2="http://schemas.microsoft.com/office/drawing/2015/10/21/chartex" xmlns:cx3="http://schemas.microsoft.com/office/drawing/2016/5/9/chartex" xmlns:cx4="http://schemas.microsoft.com/office/drawing/2016/5/10/chartex" xmlns:cx5="http://schemas.microsoft.com/office/drawing/2016/5/11/chartex" xmlns:cx6="http://schemas.microsoft.com/office/drawing/2016/5/12/chartex" xmlns:cx7="http://schemas.microsoft.com/office/drawing/2016/5/13/chartex" xmlns:cx8="http://schemas.microsoft.com/office/drawing/2016/5/14/chartex" xmlns:mc="http://schemas.openxmlformats.org/markup-compatibility/2006" xmlns:aink="http://schemas.microsoft.com/office/drawing/2016/ink" xmlns:am3d="http://schemas.microsoft.com/office/drawing/2017/model3d" xmlns:o="urn:schemas-microsoft-com:office:office" xmlns:r="http://schemas.openxmlformats.org/officeDocument/2006/relationships" xmlns:m="http://schemas.openxmlformats.org/officeDocument/2006/math" xmlns:v="urn:schemas-microsoft-com:vml" xmlns:wp14="http://schemas.microsoft.com/office/word/2010/wordprocessingDrawing" xmlns:wp="http://schemas.openxmlformats.org/drawingml/2006/wordprocessingDrawing" xmlns:w10="urn:schemas-microsoft-com:office:word" xmlns:w="http://schemas.openxmlformats.org/wordprocessingml/2006/main" xmlns:w14="http://schemas.microsoft.com/office/word/2010/wordml" xmlns:w15="http://schemas.microsoft.com/office/word/2012/wordml" xmlns:w16cex="http://schemas.microsoft.com/office/word/2018/wordml/cex" xmlns:w16cid="http://schemas.microsoft.com/office/word/2016/wordml/cid" xmlns:w16="http://schemas.microsoft.com/office/word/2018/wordml" xmlns:w16se="http://schemas.microsoft.com/office/word/2015/wordml/symex" xmlns:wpg="http://schemas.microsoft.com/office/word/2010/wordprocessingGroup" xmlns:wpi="http://schemas.microsoft.com/office/word/2010/wordprocessingInk" xmlns:wne="http://schemas.microsoft.com/office/word/2006/wordml" xmlns:wps="http://schemas.microsoft.com/office/word/2010/wordprocessingShape" mc:Ignorable="w14 w15 w16se w16cid w16 w16cex wp14">
+<w:footnotes xmlns:wpc="http://schemas.microsoft.com/office/word/2010/wordprocessingCanvas" xmlns:cx="http://schemas.microsoft.com/office/drawing/2014/chartex" xmlns:cx1="http://schemas.microsoft.com/office/drawing/2015/9/8/chartex" xmlns:cx2="http://schemas.microsoft.com/office/drawing/2015/10/21/chartex" xmlns:cx3="http://schemas.microsoft.com/office/drawing/2016/5/9/chartex" xmlns:cx4="http://schemas.microsoft.com/office/drawing/2016/5/10/chartex" xmlns:cx5="http://schemas.microsoft.com/office/drawing/2016/5/11/chartex" xmlns:cx6="http://schemas.microsoft.com/office/drawing/2016/5/12/chartex" xmlns:cx7="http://schemas.microsoft.com/office/drawing/2016/5/13/chartex" xmlns:cx8="http://schemas.microsoft.com/office/drawing/2016/5/14/chartex" xmlns:mc="http://schemas.openxmlformats.org/markup-compatibility/2006" xmlns:aink="http://schemas.microsoft.com/office/drawing/2016/ink" xmlns:am3d="http://schemas.microsoft.com/office/drawing/2017/model3d" xmlns:o="urn:schemas-microsoft-com:office:office" xmlns:r="http://schemas.openxmlformats.org/officeDocument/2006/relationships" xmlns:m="http://schemas.openxmlformats.org/officeDocument/2006/math" xmlns:v="urn:schemas-microsoft-com:vml" xmlns:wp14="http://schemas.microsoft.com/office/word/2010/wordprocessingDrawing" xmlns:wp="http://schemas.openxmlformats.org/drawingml/2006/wordprocessingDrawing" xmlns:w10="urn:schemas-microsoft-com:office:word" xmlns:w="http://schemas.openxmlformats.org/wordprocessingml/2006/main" xmlns:w14="http://schemas.microsoft.com/office/word/2010/wordml" xmlns:w15="http://schemas.microsoft.com/office/word/2012/wordml" xmlns:w16cid="http://schemas.microsoft.com/office/word/2016/wordml/cid" xmlns:w16se="http://schemas.microsoft.com/office/word/2015/wordml/symex" xmlns:wpg="http://schemas.microsoft.com/office/word/2010/wordprocessingGroup" xmlns:wpi="http://schemas.microsoft.com/office/word/2010/wordprocessingInk" xmlns:wne="http://schemas.microsoft.com/office/word/2006/wordml" xmlns:wps="http://schemas.microsoft.com/office/word/2010/wordprocessingShape" mc:Ignorable="w14 w15 w16se w16cid wp14">
   <w:footnote w:type="separator" w:id="-1">
     <w:p>
       <w:r>
@@ -34992,7 +35171,7 @@
 </file>
 
 <file path=word/header1.xml><?xml version="1.0" encoding="utf-8"?>
-<w:hdr xmlns:wpc="http://schemas.microsoft.com/office/word/2010/wordprocessingCanvas" xmlns:cx="http://schemas.microsoft.com/office/drawing/2014/chartex" xmlns:cx1="http://schemas.microsoft.com/office/drawing/2015/9/8/chartex" xmlns:cx2="http://schemas.microsoft.com/office/drawing/2015/10/21/chartex" xmlns:cx3="http://schemas.microsoft.com/office/drawing/2016/5/9/chartex" xmlns:cx4="http://schemas.microsoft.com/office/drawing/2016/5/10/chartex" xmlns:cx5="http://schemas.microsoft.com/office/drawing/2016/5/11/chartex" xmlns:cx6="http://schemas.microsoft.com/office/drawing/2016/5/12/chartex" xmlns:cx7="http://schemas.microsoft.com/office/drawing/2016/5/13/chartex" xmlns:cx8="http://schemas.microsoft.com/office/drawing/2016/5/14/chartex" xmlns:mc="http://schemas.openxmlformats.org/markup-compatibility/2006" xmlns:aink="http://schemas.microsoft.com/office/drawing/2016/ink" xmlns:am3d="http://schemas.microsoft.com/office/drawing/2017/model3d" xmlns:o="urn:schemas-microsoft-com:office:office" xmlns:r="http://schemas.openxmlformats.org/officeDocument/2006/relationships" xmlns:m="http://schemas.openxmlformats.org/officeDocument/2006/math" xmlns:v="urn:schemas-microsoft-com:vml" xmlns:wp14="http://schemas.microsoft.com/office/word/2010/wordprocessingDrawing" xmlns:wp="http://schemas.openxmlformats.org/drawingml/2006/wordprocessingDrawing" xmlns:w10="urn:schemas-microsoft-com:office:word" xmlns:w="http://schemas.openxmlformats.org/wordprocessingml/2006/main" xmlns:w14="http://schemas.microsoft.com/office/word/2010/wordml" xmlns:w15="http://schemas.microsoft.com/office/word/2012/wordml" xmlns:w16cex="http://schemas.microsoft.com/office/word/2018/wordml/cex" xmlns:w16cid="http://schemas.microsoft.com/office/word/2016/wordml/cid" xmlns:w16="http://schemas.microsoft.com/office/word/2018/wordml" xmlns:w16se="http://schemas.microsoft.com/office/word/2015/wordml/symex" xmlns:wpg="http://schemas.microsoft.com/office/word/2010/wordprocessingGroup" xmlns:wpi="http://schemas.microsoft.com/office/word/2010/wordprocessingInk" xmlns:wne="http://schemas.microsoft.com/office/word/2006/wordml" xmlns:wps="http://schemas.microsoft.com/office/word/2010/wordprocessingShape" mc:Ignorable="w14 w15 w16se w16cid w16 w16cex wp14">
+<w:hdr xmlns:wpc="http://schemas.microsoft.com/office/word/2010/wordprocessingCanvas" xmlns:cx="http://schemas.microsoft.com/office/drawing/2014/chartex" xmlns:cx1="http://schemas.microsoft.com/office/drawing/2015/9/8/chartex" xmlns:cx2="http://schemas.microsoft.com/office/drawing/2015/10/21/chartex" xmlns:cx3="http://schemas.microsoft.com/office/drawing/2016/5/9/chartex" xmlns:cx4="http://schemas.microsoft.com/office/drawing/2016/5/10/chartex" xmlns:cx5="http://schemas.microsoft.com/office/drawing/2016/5/11/chartex" xmlns:cx6="http://schemas.microsoft.com/office/drawing/2016/5/12/chartex" xmlns:cx7="http://schemas.microsoft.com/office/drawing/2016/5/13/chartex" xmlns:cx8="http://schemas.microsoft.com/office/drawing/2016/5/14/chartex" xmlns:mc="http://schemas.openxmlformats.org/markup-compatibility/2006" xmlns:aink="http://schemas.microsoft.com/office/drawing/2016/ink" xmlns:am3d="http://schemas.microsoft.com/office/drawing/2017/model3d" xmlns:o="urn:schemas-microsoft-com:office:office" xmlns:r="http://schemas.openxmlformats.org/officeDocument/2006/relationships" xmlns:m="http://schemas.openxmlformats.org/officeDocument/2006/math" xmlns:v="urn:schemas-microsoft-com:vml" xmlns:wp14="http://schemas.microsoft.com/office/word/2010/wordprocessingDrawing" xmlns:wp="http://schemas.openxmlformats.org/drawingml/2006/wordprocessingDrawing" xmlns:w10="urn:schemas-microsoft-com:office:word" xmlns:w="http://schemas.openxmlformats.org/wordprocessingml/2006/main" xmlns:w14="http://schemas.microsoft.com/office/word/2010/wordml" xmlns:w15="http://schemas.microsoft.com/office/word/2012/wordml" xmlns:w16cid="http://schemas.microsoft.com/office/word/2016/wordml/cid" xmlns:w16se="http://schemas.microsoft.com/office/word/2015/wordml/symex" xmlns:wpg="http://schemas.microsoft.com/office/word/2010/wordprocessingGroup" xmlns:wpi="http://schemas.microsoft.com/office/word/2010/wordprocessingInk" xmlns:wne="http://schemas.microsoft.com/office/word/2006/wordml" xmlns:wps="http://schemas.microsoft.com/office/word/2010/wordprocessingShape" mc:Ignorable="w14 w15 w16se w16cid wp14">
   <w:p>
     <w:pPr>
       <w:pStyle w:val="aa"/>
@@ -35005,7 +35184,7 @@
 </file>
 
 <file path=word/header2.xml><?xml version="1.0" encoding="utf-8"?>
-<w:hdr xmlns:wpc="http://schemas.microsoft.com/office/word/2010/wordprocessingCanvas" xmlns:cx="http://schemas.microsoft.com/office/drawing/2014/chartex" xmlns:cx1="http://schemas.microsoft.com/office/drawing/2015/9/8/chartex" xmlns:cx2="http://schemas.microsoft.com/office/drawing/2015/10/21/chartex" xmlns:cx3="http://schemas.microsoft.com/office/drawing/2016/5/9/chartex" xmlns:cx4="http://schemas.microsoft.com/office/drawing/2016/5/10/chartex" xmlns:cx5="http://schemas.microsoft.com/office/drawing/2016/5/11/chartex" xmlns:cx6="http://schemas.microsoft.com/office/drawing/2016/5/12/chartex" xmlns:cx7="http://schemas.microsoft.com/office/drawing/2016/5/13/chartex" xmlns:cx8="http://schemas.microsoft.com/office/drawing/2016/5/14/chartex" xmlns:mc="http://schemas.openxmlformats.org/markup-compatibility/2006" xmlns:aink="http://schemas.microsoft.com/office/drawing/2016/ink" xmlns:am3d="http://schemas.microsoft.com/office/drawing/2017/model3d" xmlns:o="urn:schemas-microsoft-com:office:office" xmlns:r="http://schemas.openxmlformats.org/officeDocument/2006/relationships" xmlns:m="http://schemas.openxmlformats.org/officeDocument/2006/math" xmlns:v="urn:schemas-microsoft-com:vml" xmlns:wp14="http://schemas.microsoft.com/office/word/2010/wordprocessingDrawing" xmlns:wp="http://schemas.openxmlformats.org/drawingml/2006/wordprocessingDrawing" xmlns:w10="urn:schemas-microsoft-com:office:word" xmlns:w="http://schemas.openxmlformats.org/wordprocessingml/2006/main" xmlns:w14="http://schemas.microsoft.com/office/word/2010/wordml" xmlns:w15="http://schemas.microsoft.com/office/word/2012/wordml" xmlns:w16cex="http://schemas.microsoft.com/office/word/2018/wordml/cex" xmlns:w16cid="http://schemas.microsoft.com/office/word/2016/wordml/cid" xmlns:w16="http://schemas.microsoft.com/office/word/2018/wordml" xmlns:w16se="http://schemas.microsoft.com/office/word/2015/wordml/symex" xmlns:wpg="http://schemas.microsoft.com/office/word/2010/wordprocessingGroup" xmlns:wpi="http://schemas.microsoft.com/office/word/2010/wordprocessingInk" xmlns:wne="http://schemas.microsoft.com/office/word/2006/wordml" xmlns:wps="http://schemas.microsoft.com/office/word/2010/wordprocessingShape" mc:Ignorable="w14 w15 w16se w16cid w16 w16cex wp14">
+<w:hdr xmlns:wpc="http://schemas.microsoft.com/office/word/2010/wordprocessingCanvas" xmlns:cx="http://schemas.microsoft.com/office/drawing/2014/chartex" xmlns:cx1="http://schemas.microsoft.com/office/drawing/2015/9/8/chartex" xmlns:cx2="http://schemas.microsoft.com/office/drawing/2015/10/21/chartex" xmlns:cx3="http://schemas.microsoft.com/office/drawing/2016/5/9/chartex" xmlns:cx4="http://schemas.microsoft.com/office/drawing/2016/5/10/chartex" xmlns:cx5="http://schemas.microsoft.com/office/drawing/2016/5/11/chartex" xmlns:cx6="http://schemas.microsoft.com/office/drawing/2016/5/12/chartex" xmlns:cx7="http://schemas.microsoft.com/office/drawing/2016/5/13/chartex" xmlns:cx8="http://schemas.microsoft.com/office/drawing/2016/5/14/chartex" xmlns:mc="http://schemas.openxmlformats.org/markup-compatibility/2006" xmlns:aink="http://schemas.microsoft.com/office/drawing/2016/ink" xmlns:am3d="http://schemas.microsoft.com/office/drawing/2017/model3d" xmlns:o="urn:schemas-microsoft-com:office:office" xmlns:r="http://schemas.openxmlformats.org/officeDocument/2006/relationships" xmlns:m="http://schemas.openxmlformats.org/officeDocument/2006/math" xmlns:v="urn:schemas-microsoft-com:vml" xmlns:wp14="http://schemas.microsoft.com/office/word/2010/wordprocessingDrawing" xmlns:wp="http://schemas.openxmlformats.org/drawingml/2006/wordprocessingDrawing" xmlns:w10="urn:schemas-microsoft-com:office:word" xmlns:w="http://schemas.openxmlformats.org/wordprocessingml/2006/main" xmlns:w14="http://schemas.microsoft.com/office/word/2010/wordml" xmlns:w15="http://schemas.microsoft.com/office/word/2012/wordml" xmlns:w16cid="http://schemas.microsoft.com/office/word/2016/wordml/cid" xmlns:w16se="http://schemas.microsoft.com/office/word/2015/wordml/symex" xmlns:wpg="http://schemas.microsoft.com/office/word/2010/wordprocessingGroup" xmlns:wpi="http://schemas.microsoft.com/office/word/2010/wordprocessingInk" xmlns:wne="http://schemas.microsoft.com/office/word/2006/wordml" xmlns:wps="http://schemas.microsoft.com/office/word/2010/wordprocessingShape" mc:Ignorable="w14 w15 w16se w16cid wp14">
   <w:p>
     <w:pPr>
       <w:pStyle w:val="aa"/>
@@ -35018,7 +35197,7 @@
 </file>
 
 <file path=word/numbering.xml><?xml version="1.0" encoding="utf-8"?>
-<w:numbering xmlns:wpc="http://schemas.microsoft.com/office/word/2010/wordprocessingCanvas" xmlns:cx="http://schemas.microsoft.com/office/drawing/2014/chartex" xmlns:cx1="http://schemas.microsoft.com/office/drawing/2015/9/8/chartex" xmlns:cx2="http://schemas.microsoft.com/office/drawing/2015/10/21/chartex" xmlns:cx3="http://schemas.microsoft.com/office/drawing/2016/5/9/chartex" xmlns:cx4="http://schemas.microsoft.com/office/drawing/2016/5/10/chartex" xmlns:cx5="http://schemas.microsoft.com/office/drawing/2016/5/11/chartex" xmlns:cx6="http://schemas.microsoft.com/office/drawing/2016/5/12/chartex" xmlns:cx7="http://schemas.microsoft.com/office/drawing/2016/5/13/chartex" xmlns:cx8="http://schemas.microsoft.com/office/drawing/2016/5/14/chartex" xmlns:mc="http://schemas.openxmlformats.org/markup-compatibility/2006" xmlns:aink="http://schemas.microsoft.com/office/drawing/2016/ink" xmlns:am3d="http://schemas.microsoft.com/office/drawing/2017/model3d" xmlns:o="urn:schemas-microsoft-com:office:office" xmlns:r="http://schemas.openxmlformats.org/officeDocument/2006/relationships" xmlns:m="http://schemas.openxmlformats.org/officeDocument/2006/math" xmlns:v="urn:schemas-microsoft-com:vml" xmlns:wp14="http://schemas.microsoft.com/office/word/2010/wordprocessingDrawing" xmlns:wp="http://schemas.openxmlformats.org/drawingml/2006/wordprocessingDrawing" xmlns:w10="urn:schemas-microsoft-com:office:word" xmlns:w="http://schemas.openxmlformats.org/wordprocessingml/2006/main" xmlns:w14="http://schemas.microsoft.com/office/word/2010/wordml" xmlns:w15="http://schemas.microsoft.com/office/word/2012/wordml" xmlns:w16cex="http://schemas.microsoft.com/office/word/2018/wordml/cex" xmlns:w16cid="http://schemas.microsoft.com/office/word/2016/wordml/cid" xmlns:w16="http://schemas.microsoft.com/office/word/2018/wordml" xmlns:w16se="http://schemas.microsoft.com/office/word/2015/wordml/symex" xmlns:wpg="http://schemas.microsoft.com/office/word/2010/wordprocessingGroup" xmlns:wpi="http://schemas.microsoft.com/office/word/2010/wordprocessingInk" xmlns:wne="http://schemas.microsoft.com/office/word/2006/wordml" xmlns:wps="http://schemas.microsoft.com/office/word/2010/wordprocessingShape" mc:Ignorable="w14 w15 w16se w16cid w16 w16cex wp14">
+<w:numbering xmlns:wpc="http://schemas.microsoft.com/office/word/2010/wordprocessingCanvas" xmlns:cx="http://schemas.microsoft.com/office/drawing/2014/chartex" xmlns:cx1="http://schemas.microsoft.com/office/drawing/2015/9/8/chartex" xmlns:cx2="http://schemas.microsoft.com/office/drawing/2015/10/21/chartex" xmlns:cx3="http://schemas.microsoft.com/office/drawing/2016/5/9/chartex" xmlns:cx4="http://schemas.microsoft.com/office/drawing/2016/5/10/chartex" xmlns:cx5="http://schemas.microsoft.com/office/drawing/2016/5/11/chartex" xmlns:cx6="http://schemas.microsoft.com/office/drawing/2016/5/12/chartex" xmlns:cx7="http://schemas.microsoft.com/office/drawing/2016/5/13/chartex" xmlns:cx8="http://schemas.microsoft.com/office/drawing/2016/5/14/chartex" xmlns:mc="http://schemas.openxmlformats.org/markup-compatibility/2006" xmlns:aink="http://schemas.microsoft.com/office/drawing/2016/ink" xmlns:am3d="http://schemas.microsoft.com/office/drawing/2017/model3d" xmlns:o="urn:schemas-microsoft-com:office:office" xmlns:r="http://schemas.openxmlformats.org/officeDocument/2006/relationships" xmlns:m="http://schemas.openxmlformats.org/officeDocument/2006/math" xmlns:v="urn:schemas-microsoft-com:vml" xmlns:wp14="http://schemas.microsoft.com/office/word/2010/wordprocessingDrawing" xmlns:wp="http://schemas.openxmlformats.org/drawingml/2006/wordprocessingDrawing" xmlns:w10="urn:schemas-microsoft-com:office:word" xmlns:w="http://schemas.openxmlformats.org/wordprocessingml/2006/main" xmlns:w14="http://schemas.microsoft.com/office/word/2010/wordml" xmlns:w15="http://schemas.microsoft.com/office/word/2012/wordml" xmlns:w16cid="http://schemas.microsoft.com/office/word/2016/wordml/cid" xmlns:w16se="http://schemas.microsoft.com/office/word/2015/wordml/symex" xmlns:wpg="http://schemas.microsoft.com/office/word/2010/wordprocessingGroup" xmlns:wpi="http://schemas.microsoft.com/office/word/2010/wordprocessingInk" xmlns:wne="http://schemas.microsoft.com/office/word/2006/wordml" xmlns:wps="http://schemas.microsoft.com/office/word/2010/wordprocessingShape" mc:Ignorable="w14 w15 w16se w16cid wp14">
   <w:abstractNum w:abstractNumId="0" w15:restartNumberingAfterBreak="0">
     <w:nsid w:val="003C3768"/>
     <w:multiLevelType w:val="hybridMultilevel"/>
@@ -39510,7 +39689,7 @@
 </file>
 
 <file path=word/styles.xml><?xml version="1.0" encoding="utf-8"?>
-<w:styles xmlns:mc="http://schemas.openxmlformats.org/markup-compatibility/2006" xmlns:r="http://schemas.openxmlformats.org/officeDocument/2006/relationships" xmlns:w="http://schemas.openxmlformats.org/wordprocessingml/2006/main" xmlns:w14="http://schemas.microsoft.com/office/word/2010/wordml" xmlns:w15="http://schemas.microsoft.com/office/word/2012/wordml" xmlns:w16cex="http://schemas.microsoft.com/office/word/2018/wordml/cex" xmlns:w16cid="http://schemas.microsoft.com/office/word/2016/wordml/cid" xmlns:w16="http://schemas.microsoft.com/office/word/2018/wordml" xmlns:w16se="http://schemas.microsoft.com/office/word/2015/wordml/symex" mc:Ignorable="w14 w15 w16se w16cid w16 w16cex">
+<w:styles xmlns:mc="http://schemas.openxmlformats.org/markup-compatibility/2006" xmlns:r="http://schemas.openxmlformats.org/officeDocument/2006/relationships" xmlns:w="http://schemas.openxmlformats.org/wordprocessingml/2006/main" xmlns:w14="http://schemas.microsoft.com/office/word/2010/wordml" xmlns:w15="http://schemas.microsoft.com/office/word/2012/wordml" xmlns:w16cid="http://schemas.microsoft.com/office/word/2016/wordml/cid" xmlns:w16se="http://schemas.microsoft.com/office/word/2015/wordml/symex" mc:Ignorable="w14 w15 w16se w16cid">
   <w:docDefaults>
     <w:rPrDefault>
       <w:rPr>
@@ -40742,7 +40921,7 @@
 </file>
 
 <file path=customXml/itemProps1.xml><?xml version="1.0" encoding="utf-8"?>
-<ds:datastoreItem xmlns:ds="http://schemas.openxmlformats.org/officeDocument/2006/customXml" ds:itemID="{77C874AD-3A25-4850-8634-B1B0BB216317}">
+<ds:datastoreItem xmlns:ds="http://schemas.openxmlformats.org/officeDocument/2006/customXml" ds:itemID="{D2364BAA-D6EE-46DD-8B4F-8D248F2D3E20}">
   <ds:schemaRefs>
     <ds:schemaRef ds:uri="http://schemas.openxmlformats.org/officeDocument/2006/bibliography"/>
   </ds:schemaRefs>
